--- a/Template TCC FACET -.docx
+++ b/Template TCC FACET -.docx
@@ -133,19 +133,75 @@
       <w:pPr>
         <w:pStyle w:val="Capa-FolhaDeRosto"/>
       </w:pPr>
-      <w:bookmarkStart w:id="10" w:name="_Toc257729037"/>
-      <w:bookmarkStart w:id="11" w:name="_Toc257729425"/>
-      <w:bookmarkStart w:id="12" w:name="_Toc257729462"/>
-      <w:bookmarkStart w:id="13" w:name="_Toc266864362"/>
-      <w:bookmarkStart w:id="14" w:name="_Toc266865604"/>
-      <w:r>
-        <w:t>nome do aluno</w:t>
+      <w:r>
+        <w:t>JOSÉ CAETANO FAGANELLO</w:t>
+      </w:r>
+    </w:p>
+    <w:p>
+      <w:pPr>
+        <w:pStyle w:val="Capa-FolhaDeRosto"/>
+      </w:pPr>
+    </w:p>
+    <w:p>
+      <w:pPr>
+        <w:pStyle w:val="Capa-FolhaDeRosto"/>
+      </w:pPr>
+    </w:p>
+    <w:p>
+      <w:pPr>
+        <w:pStyle w:val="Capa-FolhaDeRosto"/>
+      </w:pPr>
+    </w:p>
+    <w:p>
+      <w:pPr>
+        <w:pStyle w:val="Capa-FolhaDeRosto"/>
+      </w:pPr>
+    </w:p>
+    <w:p>
+      <w:pPr>
+        <w:pStyle w:val="Capa-FolhaDeRosto"/>
+      </w:pPr>
+    </w:p>
+    <w:p>
+      <w:pPr>
+        <w:pStyle w:val="Capa-FolhaDeRosto"/>
+      </w:pPr>
+    </w:p>
+    <w:p>
+      <w:pPr>
+        <w:pStyle w:val="Capa-FolhaDeRosto"/>
+      </w:pPr>
+    </w:p>
+    <w:p>
+      <w:pPr>
+        <w:pStyle w:val="Capa-FolhaDeRosto"/>
+      </w:pPr>
+    </w:p>
+    <w:p>
+      <w:pPr>
+        <w:pStyle w:val="Capa-FolhaDeRosto"/>
+      </w:pPr>
+      <w:bookmarkStart w:id="10" w:name="_Toc257729038"/>
+      <w:bookmarkStart w:id="11" w:name="_Toc257729426"/>
+      <w:bookmarkStart w:id="12" w:name="_Toc257729463"/>
+      <w:bookmarkStart w:id="13" w:name="_Toc266864363"/>
+      <w:bookmarkStart w:id="14" w:name="_Toc266865605"/>
+    </w:p>
+    <w:p>
+      <w:pPr>
+        <w:pStyle w:val="Capa-FolhaDeRosto"/>
+      </w:pPr>
+      <w:r>
+        <w:t>Título Do TRABALHO</w:t>
       </w:r>
       <w:bookmarkEnd w:id="10"/>
       <w:bookmarkEnd w:id="11"/>
       <w:bookmarkEnd w:id="12"/>
       <w:bookmarkEnd w:id="13"/>
       <w:bookmarkEnd w:id="14"/>
+      <w:r>
+        <w:t xml:space="preserve"> </w:t>
+      </w:r>
     </w:p>
     <w:p>
       <w:pPr>
@@ -191,120 +247,54 @@
       <w:pPr>
         <w:pStyle w:val="Capa-FolhaDeRosto"/>
       </w:pPr>
-      <w:bookmarkStart w:id="15" w:name="_Toc257729038"/>
-      <w:bookmarkStart w:id="16" w:name="_Toc257729426"/>
-      <w:bookmarkStart w:id="17" w:name="_Toc257729463"/>
-      <w:bookmarkStart w:id="18" w:name="_Toc266864363"/>
-      <w:bookmarkStart w:id="19" w:name="_Toc266865605"/>
     </w:p>
     <w:p>
       <w:pPr>
         <w:pStyle w:val="Capa-FolhaDeRosto"/>
       </w:pPr>
-      <w:r>
-        <w:t>Título Do TRABALHO</w:t>
+    </w:p>
+    <w:p>
+      <w:pPr>
+        <w:pStyle w:val="Capa-FolhaDeRosto"/>
+      </w:pPr>
+    </w:p>
+    <w:p>
+      <w:pPr>
+        <w:pStyle w:val="Capa-FolhaDeRosto"/>
+      </w:pPr>
+      <w:bookmarkStart w:id="15" w:name="_Toc257729039"/>
+      <w:bookmarkStart w:id="16" w:name="_Toc257729427"/>
+      <w:bookmarkStart w:id="17" w:name="_Toc257729464"/>
+      <w:bookmarkStart w:id="18" w:name="_Toc266864364"/>
+      <w:bookmarkStart w:id="19" w:name="_Toc266865606"/>
+    </w:p>
+    <w:p>
+      <w:pPr>
+        <w:pStyle w:val="Capa-FolhaDeRosto"/>
+      </w:pPr>
+    </w:p>
+    <w:p>
+      <w:pPr>
+        <w:pStyle w:val="Capa-FolhaDeRosto"/>
+      </w:pPr>
+    </w:p>
+    <w:p>
+      <w:pPr>
+        <w:pStyle w:val="Capa-FolhaDeRosto"/>
+      </w:pPr>
+    </w:p>
+    <w:p>
+      <w:pPr>
+        <w:pStyle w:val="Capa-FolhaDeRosto"/>
+      </w:pPr>
+      <w:r>
+        <w:t>C</w:t>
       </w:r>
       <w:bookmarkEnd w:id="15"/>
       <w:bookmarkEnd w:id="16"/>
       <w:bookmarkEnd w:id="17"/>
       <w:bookmarkEnd w:id="18"/>
       <w:bookmarkEnd w:id="19"/>
-      <w:r>
-        <w:t xml:space="preserve"> </w:t>
-      </w:r>
-    </w:p>
-    <w:p>
-      <w:pPr>
-        <w:pStyle w:val="Capa-FolhaDeRosto"/>
-      </w:pPr>
-    </w:p>
-    <w:p>
-      <w:pPr>
-        <w:pStyle w:val="Capa-FolhaDeRosto"/>
-      </w:pPr>
-    </w:p>
-    <w:p>
-      <w:pPr>
-        <w:pStyle w:val="Capa-FolhaDeRosto"/>
-      </w:pPr>
-    </w:p>
-    <w:p>
-      <w:pPr>
-        <w:pStyle w:val="Capa-FolhaDeRosto"/>
-      </w:pPr>
-    </w:p>
-    <w:p>
-      <w:pPr>
-        <w:pStyle w:val="Capa-FolhaDeRosto"/>
-      </w:pPr>
-    </w:p>
-    <w:p>
-      <w:pPr>
-        <w:pStyle w:val="Capa-FolhaDeRosto"/>
-      </w:pPr>
-    </w:p>
-    <w:p>
-      <w:pPr>
-        <w:pStyle w:val="Capa-FolhaDeRosto"/>
-      </w:pPr>
-    </w:p>
-    <w:p>
-      <w:pPr>
-        <w:pStyle w:val="Capa-FolhaDeRosto"/>
-      </w:pPr>
-    </w:p>
-    <w:p>
-      <w:pPr>
-        <w:pStyle w:val="Capa-FolhaDeRosto"/>
-      </w:pPr>
-    </w:p>
-    <w:p>
-      <w:pPr>
-        <w:pStyle w:val="Capa-FolhaDeRosto"/>
-      </w:pPr>
-    </w:p>
-    <w:p>
-      <w:pPr>
-        <w:pStyle w:val="Capa-FolhaDeRosto"/>
-      </w:pPr>
-    </w:p>
-    <w:p>
-      <w:pPr>
-        <w:pStyle w:val="Capa-FolhaDeRosto"/>
-      </w:pPr>
-      <w:bookmarkStart w:id="20" w:name="_Toc257729039"/>
-      <w:bookmarkStart w:id="21" w:name="_Toc257729427"/>
-      <w:bookmarkStart w:id="22" w:name="_Toc257729464"/>
-      <w:bookmarkStart w:id="23" w:name="_Toc266864364"/>
-      <w:bookmarkStart w:id="24" w:name="_Toc266865606"/>
-    </w:p>
-    <w:p>
-      <w:pPr>
-        <w:pStyle w:val="Capa-FolhaDeRosto"/>
-      </w:pPr>
-    </w:p>
-    <w:p>
-      <w:pPr>
-        <w:pStyle w:val="Capa-FolhaDeRosto"/>
-      </w:pPr>
-    </w:p>
-    <w:p>
-      <w:pPr>
-        <w:pStyle w:val="Capa-FolhaDeRosto"/>
-      </w:pPr>
-    </w:p>
-    <w:p>
-      <w:pPr>
-        <w:pStyle w:val="Capa-FolhaDeRosto"/>
-      </w:pPr>
-      <w:r>
-        <w:t>C</w:t>
-      </w:r>
-      <w:bookmarkEnd w:id="20"/>
-      <w:bookmarkEnd w:id="21"/>
-      <w:bookmarkEnd w:id="22"/>
-      <w:bookmarkEnd w:id="23"/>
-      <w:bookmarkEnd w:id="24"/>
       <w:r>
         <w:t>uritiba</w:t>
       </w:r>
@@ -761,81 +751,123 @@
       <w:pPr>
         <w:pStyle w:val="Capa-FolhaDeRosto"/>
       </w:pPr>
-      <w:bookmarkStart w:id="25" w:name="_Toc257729043"/>
-      <w:bookmarkStart w:id="26" w:name="_Toc257729431"/>
-      <w:bookmarkStart w:id="27" w:name="_Toc257729468"/>
-      <w:bookmarkStart w:id="28" w:name="_Toc266864368"/>
-      <w:bookmarkStart w:id="29" w:name="_Toc266865610"/>
+      <w:bookmarkStart w:id="20" w:name="_Toc257729043"/>
+      <w:bookmarkStart w:id="21" w:name="_Toc257729431"/>
+      <w:bookmarkStart w:id="22" w:name="_Toc257729468"/>
+      <w:bookmarkStart w:id="23" w:name="_Toc266864368"/>
+      <w:bookmarkStart w:id="24" w:name="_Toc266865610"/>
       <w:r>
         <w:t>Título Do TRABALHO</w:t>
+      </w:r>
+      <w:bookmarkEnd w:id="20"/>
+      <w:bookmarkEnd w:id="21"/>
+      <w:bookmarkEnd w:id="22"/>
+      <w:bookmarkEnd w:id="23"/>
+      <w:bookmarkEnd w:id="24"/>
+      <w:r>
+        <w:t xml:space="preserve"> </w:t>
+      </w:r>
+    </w:p>
+    <w:p>
+      <w:pPr>
+        <w:pStyle w:val="Capa-FolhaDeRosto"/>
+      </w:pPr>
+    </w:p>
+    <w:p>
+      <w:pPr>
+        <w:pStyle w:val="Capa-FolhaDeRosto"/>
+      </w:pPr>
+    </w:p>
+    <w:p>
+      <w:pPr>
+        <w:pStyle w:val="CF-NaturezadoTrabalho-Orientador"/>
+      </w:pPr>
+      <w:r>
+        <w:rPr>
+          <w:rFonts w:cs="Arial"/>
+          <w:sz w:val="20"/>
+          <w:szCs w:val="20"/>
+        </w:rPr>
+        <w:t>Trabalho de Conclusão de Curso apresentado ao Curso de Graduação em Bacharelado de Sistemas de Informação da Faculdade de Ciências Sociais e Aplicadas do Paraná, como requisito parcial à obtenção de Bacharel em Sistemas de Informação.</w:t>
+      </w:r>
+      <w:r>
+        <w:t xml:space="preserve"> </w:t>
+      </w:r>
+    </w:p>
+    <w:p>
+      <w:pPr>
+        <w:pStyle w:val="FolhaAprov-NaturezaTrabalho"/>
+      </w:pPr>
+    </w:p>
+    <w:p>
+      <w:pPr>
+        <w:pStyle w:val="FolhaAprov-NaturezaTrabalho"/>
+      </w:pPr>
+    </w:p>
+    <w:p>
+      <w:pPr>
+        <w:pStyle w:val="Capa-FolhaDeRosto"/>
+      </w:pPr>
+      <w:bookmarkStart w:id="25" w:name="_Toc257729044"/>
+      <w:bookmarkStart w:id="26" w:name="_Toc257729432"/>
+      <w:bookmarkStart w:id="27" w:name="_Toc257729469"/>
+      <w:bookmarkStart w:id="28" w:name="_Toc266864369"/>
+      <w:bookmarkStart w:id="29" w:name="_Toc266865611"/>
+      <w:r>
+        <w:t>Comissão examinadora</w:t>
       </w:r>
       <w:bookmarkEnd w:id="25"/>
       <w:bookmarkEnd w:id="26"/>
       <w:bookmarkEnd w:id="27"/>
       <w:bookmarkEnd w:id="28"/>
       <w:bookmarkEnd w:id="29"/>
-      <w:r>
-        <w:t xml:space="preserve"> </w:t>
-      </w:r>
-    </w:p>
-    <w:p>
-      <w:pPr>
-        <w:pStyle w:val="Capa-FolhaDeRosto"/>
-      </w:pPr>
-    </w:p>
-    <w:p>
-      <w:pPr>
-        <w:pStyle w:val="Capa-FolhaDeRosto"/>
-      </w:pPr>
-    </w:p>
-    <w:p>
-      <w:pPr>
-        <w:pStyle w:val="CF-NaturezadoTrabalho-Orientador"/>
-      </w:pPr>
-      <w:r>
-        <w:rPr>
-          <w:rFonts w:cs="Arial"/>
-          <w:sz w:val="20"/>
-          <w:szCs w:val="20"/>
-        </w:rPr>
-        <w:t>Trabalho de Conclusão de Curso apresentado ao Curso de Graduação em Bacharelado de Sistemas de Informação da Faculdade de Ciências Sociais e Aplicadas do Paraná, como requisito parcial à obtenção de Bacharel em Sistemas de Informação.</w:t>
-      </w:r>
-      <w:r>
-        <w:t xml:space="preserve"> </w:t>
-      </w:r>
-    </w:p>
-    <w:p>
-      <w:pPr>
-        <w:pStyle w:val="FolhaAprov-NaturezaTrabalho"/>
-      </w:pPr>
-    </w:p>
-    <w:p>
-      <w:pPr>
-        <w:pStyle w:val="FolhaAprov-NaturezaTrabalho"/>
-      </w:pPr>
-    </w:p>
-    <w:p>
-      <w:pPr>
-        <w:pStyle w:val="Capa-FolhaDeRosto"/>
-      </w:pPr>
-      <w:bookmarkStart w:id="30" w:name="_Toc257729044"/>
-      <w:bookmarkStart w:id="31" w:name="_Toc257729432"/>
-      <w:bookmarkStart w:id="32" w:name="_Toc257729469"/>
-      <w:bookmarkStart w:id="33" w:name="_Toc266864369"/>
-      <w:bookmarkStart w:id="34" w:name="_Toc266865611"/>
-      <w:r>
-        <w:t>Comissão examinadora</w:t>
+    </w:p>
+    <w:p>
+      <w:pPr>
+        <w:pStyle w:val="FolhaAprov-BancaExaminadora"/>
+      </w:pPr>
+    </w:p>
+    <w:p>
+      <w:pPr>
+        <w:pStyle w:val="FolhaAprov-BancaExaminadora"/>
+      </w:pPr>
+    </w:p>
+    <w:p>
+      <w:pPr>
+        <w:pStyle w:val="FolhaAprov-BancaExaminadora"/>
+      </w:pPr>
+      <w:r>
+        <w:t>_____________________________________</w:t>
+      </w:r>
+    </w:p>
+    <w:p>
+      <w:pPr>
+        <w:pStyle w:val="FolhaAprov-BancaExaminadora"/>
+      </w:pPr>
+      <w:bookmarkStart w:id="30" w:name="_Toc257729045"/>
+      <w:bookmarkStart w:id="31" w:name="_Toc257729433"/>
+      <w:bookmarkStart w:id="32" w:name="_Toc257729470"/>
+      <w:bookmarkStart w:id="33" w:name="_Toc266864370"/>
+      <w:bookmarkStart w:id="34" w:name="_Toc266865612"/>
+      <w:r>
+        <w:t>Professor 1</w:t>
       </w:r>
       <w:bookmarkEnd w:id="30"/>
       <w:bookmarkEnd w:id="31"/>
       <w:bookmarkEnd w:id="32"/>
       <w:bookmarkEnd w:id="33"/>
       <w:bookmarkEnd w:id="34"/>
+      <w:r>
+        <w:t>(Titulação e nome completo)</w:t>
+      </w:r>
     </w:p>
     <w:p>
       <w:pPr>
         <w:pStyle w:val="FolhaAprov-BancaExaminadora"/>
       </w:pPr>
+      <w:r>
+        <w:t>Instituição 1</w:t>
+      </w:r>
     </w:p>
     <w:p>
       <w:pPr>
@@ -846,6 +878,11 @@
       <w:pPr>
         <w:pStyle w:val="FolhaAprov-BancaExaminadora"/>
       </w:pPr>
+    </w:p>
+    <w:p>
+      <w:pPr>
+        <w:pStyle w:val="FolhaAprov-BancaExaminadora"/>
+      </w:pPr>
       <w:r>
         <w:t>_____________________________________</w:t>
       </w:r>
@@ -854,13 +891,13 @@
       <w:pPr>
         <w:pStyle w:val="FolhaAprov-BancaExaminadora"/>
       </w:pPr>
-      <w:bookmarkStart w:id="35" w:name="_Toc257729045"/>
-      <w:bookmarkStart w:id="36" w:name="_Toc257729433"/>
-      <w:bookmarkStart w:id="37" w:name="_Toc257729470"/>
-      <w:bookmarkStart w:id="38" w:name="_Toc266864370"/>
-      <w:bookmarkStart w:id="39" w:name="_Toc266865612"/>
-      <w:r>
-        <w:t>Professor 1</w:t>
+      <w:bookmarkStart w:id="35" w:name="_Toc257729046"/>
+      <w:bookmarkStart w:id="36" w:name="_Toc257729434"/>
+      <w:bookmarkStart w:id="37" w:name="_Toc257729471"/>
+      <w:bookmarkStart w:id="38" w:name="_Toc266864371"/>
+      <w:bookmarkStart w:id="39" w:name="_Toc266865613"/>
+      <w:r>
+        <w:t>Professor 2</w:t>
       </w:r>
       <w:bookmarkEnd w:id="35"/>
       <w:bookmarkEnd w:id="36"/>
@@ -868,7 +905,7 @@
       <w:bookmarkEnd w:id="38"/>
       <w:bookmarkEnd w:id="39"/>
       <w:r>
-        <w:t>(Titulação e nome completo)</w:t>
+        <w:t xml:space="preserve"> (Titulação e nome completo)</w:t>
       </w:r>
     </w:p>
     <w:p>
@@ -876,7 +913,7 @@
         <w:pStyle w:val="FolhaAprov-BancaExaminadora"/>
       </w:pPr>
       <w:r>
-        <w:t>Instituição 1</w:t>
+        <w:t>Instituição 2</w:t>
       </w:r>
     </w:p>
     <w:p>
@@ -901,13 +938,13 @@
       <w:pPr>
         <w:pStyle w:val="FolhaAprov-BancaExaminadora"/>
       </w:pPr>
-      <w:bookmarkStart w:id="40" w:name="_Toc257729046"/>
-      <w:bookmarkStart w:id="41" w:name="_Toc257729434"/>
-      <w:bookmarkStart w:id="42" w:name="_Toc257729471"/>
-      <w:bookmarkStart w:id="43" w:name="_Toc266864371"/>
-      <w:bookmarkStart w:id="44" w:name="_Toc266865613"/>
-      <w:r>
-        <w:t>Professor 2</w:t>
+      <w:bookmarkStart w:id="40" w:name="_Toc257729047"/>
+      <w:bookmarkStart w:id="41" w:name="_Toc257729435"/>
+      <w:bookmarkStart w:id="42" w:name="_Toc257729472"/>
+      <w:bookmarkStart w:id="43" w:name="_Toc266864372"/>
+      <w:bookmarkStart w:id="44" w:name="_Toc266865614"/>
+      <w:r>
+        <w:t>Professor 3</w:t>
       </w:r>
       <w:bookmarkEnd w:id="40"/>
       <w:bookmarkEnd w:id="41"/>
@@ -923,7 +960,7 @@
         <w:pStyle w:val="FolhaAprov-BancaExaminadora"/>
       </w:pPr>
       <w:r>
-        <w:t>Instituição 2</w:t>
+        <w:t>Instituição 3</w:t>
       </w:r>
     </w:p>
     <w:p>
@@ -940,21 +977,48 @@
       <w:pPr>
         <w:pStyle w:val="FolhaAprov-BancaExaminadora"/>
       </w:pPr>
-      <w:r>
-        <w:t>_____________________________________</w:t>
-      </w:r>
     </w:p>
     <w:p>
       <w:pPr>
         <w:pStyle w:val="FolhaAprov-BancaExaminadora"/>
       </w:pPr>
-      <w:bookmarkStart w:id="45" w:name="_Toc257729047"/>
-      <w:bookmarkStart w:id="46" w:name="_Toc257729435"/>
-      <w:bookmarkStart w:id="47" w:name="_Toc257729472"/>
-      <w:bookmarkStart w:id="48" w:name="_Toc266864372"/>
-      <w:bookmarkStart w:id="49" w:name="_Toc266865614"/>
-      <w:r>
-        <w:t>Professor 3</w:t>
+    </w:p>
+    <w:p>
+      <w:pPr>
+        <w:pStyle w:val="FolhaAprov-BancaExaminadora"/>
+      </w:pPr>
+    </w:p>
+    <w:p>
+      <w:pPr>
+        <w:pStyle w:val="FolhaAprov-BancaExaminadora"/>
+      </w:pPr>
+      <w:bookmarkStart w:id="45" w:name="_Toc257729048"/>
+      <w:bookmarkStart w:id="46" w:name="_Toc257729436"/>
+      <w:bookmarkStart w:id="47" w:name="_Toc257729473"/>
+      <w:bookmarkStart w:id="48" w:name="_Toc266864373"/>
+      <w:bookmarkStart w:id="49" w:name="_Toc266865615"/>
+      <w:r>
+        <w:t>C</w:t>
+      </w:r>
+      <w:r>
+        <w:t>uritiba</w:t>
+      </w:r>
+      <w:r>
+        <w:t xml:space="preserve">, ____ de ________ </w:t>
+      </w:r>
+      <w:proofErr w:type="spellStart"/>
+      <w:r>
+        <w:t>de</w:t>
+      </w:r>
+      <w:proofErr w:type="spellEnd"/>
+      <w:r>
+        <w:t xml:space="preserve"> 20</w:t>
+      </w:r>
+      <w:r>
+        <w:t>20</w:t>
+      </w:r>
+      <w:r>
+        <w:t>.</w:t>
       </w:r>
       <w:bookmarkEnd w:id="45"/>
       <w:bookmarkEnd w:id="46"/>
@@ -962,16 +1026,16 @@
       <w:bookmarkEnd w:id="48"/>
       <w:bookmarkEnd w:id="49"/>
       <w:r>
-        <w:t xml:space="preserve"> (Titulação e nome completo)</w:t>
+        <w:t xml:space="preserve"> </w:t>
+      </w:r>
+      <w:r>
+        <w:br w:type="page"/>
       </w:r>
     </w:p>
     <w:p>
       <w:pPr>
         <w:pStyle w:val="FolhaAprov-BancaExaminadora"/>
       </w:pPr>
-      <w:r>
-        <w:t>Instituição 3</w:t>
-      </w:r>
     </w:p>
     <w:p>
       <w:pPr>
@@ -1002,109 +1066,427 @@
       <w:pPr>
         <w:pStyle w:val="FolhaAprov-BancaExaminadora"/>
       </w:pPr>
-      <w:bookmarkStart w:id="50" w:name="_Toc257729048"/>
-      <w:bookmarkStart w:id="51" w:name="_Toc257729436"/>
-      <w:bookmarkStart w:id="52" w:name="_Toc257729473"/>
-      <w:bookmarkStart w:id="53" w:name="_Toc266864373"/>
-      <w:bookmarkStart w:id="54" w:name="_Toc266865615"/>
-      <w:r>
-        <w:t>C</w:t>
-      </w:r>
-      <w:r>
-        <w:t>uritiba</w:t>
-      </w:r>
-      <w:r>
-        <w:t xml:space="preserve">, ____ de ________ </w:t>
-      </w:r>
-      <w:proofErr w:type="spellStart"/>
-      <w:r>
-        <w:t>de</w:t>
-      </w:r>
-      <w:proofErr w:type="spellEnd"/>
-      <w:r>
-        <w:t xml:space="preserve"> 20</w:t>
-      </w:r>
-      <w:r>
-        <w:t>20</w:t>
-      </w:r>
-      <w:r>
-        <w:t>.</w:t>
+    </w:p>
+    <w:p>
+      <w:pPr>
+        <w:pStyle w:val="FolhaAprov-BancaExaminadora"/>
+      </w:pPr>
+    </w:p>
+    <w:p>
+      <w:pPr>
+        <w:pStyle w:val="FolhaAprov-BancaExaminadora"/>
+      </w:pPr>
+    </w:p>
+    <w:p>
+      <w:pPr>
+        <w:pStyle w:val="FolhaAprov-BancaExaminadora"/>
+      </w:pPr>
+    </w:p>
+    <w:p>
+      <w:pPr>
+        <w:pStyle w:val="FolhaAprov-BancaExaminadora"/>
+      </w:pPr>
+    </w:p>
+    <w:p>
+      <w:pPr>
+        <w:pStyle w:val="FolhaAprov-BancaExaminadora"/>
+      </w:pPr>
+    </w:p>
+    <w:p>
+      <w:pPr>
+        <w:pStyle w:val="FolhaAprov-BancaExaminadora"/>
+      </w:pPr>
+    </w:p>
+    <w:p>
+      <w:pPr>
+        <w:pStyle w:val="Dedicatria-Epigrafe"/>
+      </w:pPr>
+    </w:p>
+    <w:p>
+      <w:pPr>
+        <w:pStyle w:val="Dedicatria-Epigrafe"/>
+      </w:pPr>
+    </w:p>
+    <w:p>
+      <w:pPr>
+        <w:pStyle w:val="Dedicatria-Epigrafe"/>
+      </w:pPr>
+    </w:p>
+    <w:p>
+      <w:pPr>
+        <w:pStyle w:val="Dedicatria-Epigrafe"/>
+      </w:pPr>
+    </w:p>
+    <w:p>
+      <w:pPr>
+        <w:pStyle w:val="Dedicatria-Epigrafe"/>
+      </w:pPr>
+    </w:p>
+    <w:p>
+      <w:pPr>
+        <w:pStyle w:val="Dedicatria-Epigrafe"/>
+      </w:pPr>
+    </w:p>
+    <w:p>
+      <w:pPr>
+        <w:pStyle w:val="Dedicatria-Epigrafe"/>
+      </w:pPr>
+    </w:p>
+    <w:p>
+      <w:pPr>
+        <w:pStyle w:val="Dedicatria-Epigrafe"/>
+      </w:pPr>
+    </w:p>
+    <w:p>
+      <w:pPr>
+        <w:pStyle w:val="Dedicatria-Epigrafe"/>
+      </w:pPr>
+    </w:p>
+    <w:p>
+      <w:pPr>
+        <w:pStyle w:val="Dedicatria-Epigrafe"/>
+      </w:pPr>
+    </w:p>
+    <w:p>
+      <w:pPr>
+        <w:pStyle w:val="Dedicatria-Epigrafe"/>
+      </w:pPr>
+    </w:p>
+    <w:p>
+      <w:pPr>
+        <w:pStyle w:val="Dedicatria-Epigrafe"/>
+      </w:pPr>
+    </w:p>
+    <w:p>
+      <w:pPr>
+        <w:pStyle w:val="Dedicatria-Epigrafe"/>
+      </w:pPr>
+    </w:p>
+    <w:p>
+      <w:pPr>
+        <w:pStyle w:val="Dedicatria-Epigrafe"/>
+      </w:pPr>
+    </w:p>
+    <w:p>
+      <w:pPr>
+        <w:pStyle w:val="Dedicatria-Epigrafe"/>
+      </w:pPr>
+    </w:p>
+    <w:p>
+      <w:pPr>
+        <w:pStyle w:val="Dedicatria-Epigrafe"/>
+      </w:pPr>
+      <w:r>
+        <w:t>(Opcional)</w:t>
+      </w:r>
+    </w:p>
+    <w:p>
+      <w:pPr>
+        <w:pStyle w:val="Dedicatria-Epigrafe"/>
+      </w:pPr>
+      <w:r>
+        <w:t>Dedic</w:t>
+      </w:r>
+      <w:r>
+        <w:t xml:space="preserve">atória deve ficar no final da </w:t>
+      </w:r>
+    </w:p>
+    <w:p>
+      <w:pPr>
+        <w:pStyle w:val="Dedicatria-Epigrafe"/>
+      </w:pPr>
+      <w:r>
+        <w:t xml:space="preserve">página e alinhada </w:t>
+      </w:r>
+      <w:proofErr w:type="spellStart"/>
+      <w:r>
+        <w:t>á</w:t>
+      </w:r>
+      <w:proofErr w:type="spellEnd"/>
+      <w:r>
+        <w:t xml:space="preserve"> direita.</w:t>
+      </w:r>
+    </w:p>
+    <w:p>
+      <w:pPr>
+        <w:pStyle w:val="Dedicatria-Epigrafe"/>
+      </w:pPr>
+    </w:p>
+    <w:p>
+      <w:pPr>
+        <w:pStyle w:val="TtuloPr-textual"/>
+      </w:pPr>
+      <w:r>
+        <w:br w:type="page"/>
+      </w:r>
+      <w:bookmarkStart w:id="50" w:name="_Toc257729049"/>
+      <w:bookmarkStart w:id="51" w:name="_Toc257729437"/>
+      <w:bookmarkStart w:id="52" w:name="_Toc257729474"/>
+      <w:bookmarkStart w:id="53" w:name="_Toc266864374"/>
+      <w:bookmarkStart w:id="54" w:name="_Toc266865616"/>
+      <w:r>
+        <w:lastRenderedPageBreak/>
+        <w:t>agradecimentos</w:t>
       </w:r>
       <w:bookmarkEnd w:id="50"/>
       <w:bookmarkEnd w:id="51"/>
       <w:bookmarkEnd w:id="52"/>
       <w:bookmarkEnd w:id="53"/>
       <w:bookmarkEnd w:id="54"/>
-      <w:r>
-        <w:t xml:space="preserve"> </w:t>
-      </w:r>
+    </w:p>
+    <w:p>
+      <w:pPr>
+        <w:pStyle w:val="Texto"/>
+        <w:ind w:firstLine="0"/>
+      </w:pPr>
+      <w:r>
+        <w:t xml:space="preserve">Agradeço </w:t>
+      </w:r>
+      <w:proofErr w:type="spellStart"/>
+      <w:r>
+        <w:t>a</w:t>
+      </w:r>
+      <w:r>
+        <w:t>gradeço</w:t>
+      </w:r>
+      <w:proofErr w:type="spellEnd"/>
+      <w:r>
+        <w:t xml:space="preserve"> </w:t>
+      </w:r>
+      <w:proofErr w:type="spellStart"/>
+      <w:r>
+        <w:t>agradeço</w:t>
+      </w:r>
+      <w:proofErr w:type="spellEnd"/>
+      <w:r>
+        <w:t xml:space="preserve"> </w:t>
+      </w:r>
+      <w:proofErr w:type="spellStart"/>
+      <w:r>
+        <w:t>agradeço</w:t>
+      </w:r>
+      <w:proofErr w:type="spellEnd"/>
+      <w:r>
+        <w:t xml:space="preserve"> </w:t>
+      </w:r>
+      <w:proofErr w:type="spellStart"/>
+      <w:r>
+        <w:t>agradeço</w:t>
+      </w:r>
+      <w:proofErr w:type="spellEnd"/>
+      <w:r>
+        <w:t xml:space="preserve"> </w:t>
+      </w:r>
+      <w:proofErr w:type="spellStart"/>
+      <w:r>
+        <w:t>agradeço</w:t>
+      </w:r>
+      <w:proofErr w:type="spellEnd"/>
+      <w:r>
+        <w:t xml:space="preserve"> </w:t>
+      </w:r>
+      <w:proofErr w:type="spellStart"/>
+      <w:r>
+        <w:t>agradeço</w:t>
+      </w:r>
+      <w:proofErr w:type="spellEnd"/>
+      <w:r>
+        <w:t xml:space="preserve"> </w:t>
+      </w:r>
+      <w:proofErr w:type="spellStart"/>
+      <w:r>
+        <w:t>agradeço</w:t>
+      </w:r>
+      <w:proofErr w:type="spellEnd"/>
+      <w:r>
+        <w:t xml:space="preserve"> </w:t>
+      </w:r>
+      <w:proofErr w:type="spellStart"/>
+      <w:r>
+        <w:t>agradeço</w:t>
+      </w:r>
+      <w:proofErr w:type="spellEnd"/>
+      <w:r>
+        <w:t>.</w:t>
+      </w:r>
+    </w:p>
+    <w:p>
+      <w:pPr>
+        <w:pStyle w:val="Texto"/>
+        <w:ind w:firstLine="0"/>
+      </w:pPr>
+    </w:p>
+    <w:p>
+      <w:pPr>
+        <w:pStyle w:val="Texto"/>
+        <w:ind w:firstLine="0"/>
+      </w:pPr>
+      <w:r>
+        <w:t xml:space="preserve">Agradeço </w:t>
+      </w:r>
+      <w:proofErr w:type="spellStart"/>
+      <w:r>
+        <w:t>agradeço</w:t>
+      </w:r>
+      <w:proofErr w:type="spellEnd"/>
+      <w:r>
+        <w:t xml:space="preserve"> </w:t>
+      </w:r>
+      <w:proofErr w:type="spellStart"/>
+      <w:r>
+        <w:t>agradeço</w:t>
+      </w:r>
+      <w:proofErr w:type="spellEnd"/>
+      <w:r>
+        <w:t xml:space="preserve"> </w:t>
+      </w:r>
+      <w:proofErr w:type="spellStart"/>
+      <w:r>
+        <w:t>agradeço</w:t>
+      </w:r>
+      <w:proofErr w:type="spellEnd"/>
+      <w:r>
+        <w:t xml:space="preserve"> </w:t>
+      </w:r>
+      <w:proofErr w:type="spellStart"/>
+      <w:r>
+        <w:t>agradeço</w:t>
+      </w:r>
+      <w:proofErr w:type="spellEnd"/>
+      <w:r>
+        <w:t xml:space="preserve"> </w:t>
+      </w:r>
+      <w:proofErr w:type="spellStart"/>
+      <w:r>
+        <w:t>agradeço</w:t>
+      </w:r>
+      <w:proofErr w:type="spellEnd"/>
+      <w:r>
+        <w:t xml:space="preserve"> </w:t>
+      </w:r>
+      <w:proofErr w:type="spellStart"/>
+      <w:r>
+        <w:t>agradeço</w:t>
+      </w:r>
+      <w:proofErr w:type="spellEnd"/>
+      <w:r>
+        <w:t xml:space="preserve"> </w:t>
+      </w:r>
+      <w:proofErr w:type="spellStart"/>
+      <w:r>
+        <w:t>agradeço</w:t>
+      </w:r>
+      <w:proofErr w:type="spellEnd"/>
+      <w:r>
+        <w:t xml:space="preserve"> </w:t>
+      </w:r>
+      <w:proofErr w:type="spellStart"/>
+      <w:r>
+        <w:t>agradeço</w:t>
+      </w:r>
+      <w:proofErr w:type="spellEnd"/>
+      <w:r>
+        <w:t xml:space="preserve"> </w:t>
+      </w:r>
+      <w:proofErr w:type="spellStart"/>
+      <w:r>
+        <w:t>agradeço</w:t>
+      </w:r>
+      <w:proofErr w:type="spellEnd"/>
+      <w:r>
+        <w:t xml:space="preserve"> </w:t>
+      </w:r>
+      <w:proofErr w:type="spellStart"/>
+      <w:r>
+        <w:t>agradeço</w:t>
+      </w:r>
+      <w:proofErr w:type="spellEnd"/>
+      <w:r>
+        <w:t xml:space="preserve"> .</w:t>
+      </w:r>
+    </w:p>
+    <w:p>
+      <w:pPr>
+        <w:pStyle w:val="Texto"/>
+        <w:ind w:firstLine="0"/>
+      </w:pPr>
+    </w:p>
+    <w:p>
+      <w:pPr>
+        <w:pStyle w:val="Texto"/>
+        <w:ind w:firstLine="0"/>
+      </w:pPr>
+      <w:r>
+        <w:t>Meu agradecimento especial</w:t>
+      </w:r>
+      <w:r>
+        <w:t xml:space="preserve"> a </w:t>
+      </w:r>
+      <w:proofErr w:type="spellStart"/>
+      <w:r>
+        <w:t>Xxxxxxxxxx</w:t>
+      </w:r>
+      <w:proofErr w:type="spellEnd"/>
+      <w:r>
+        <w:t>.</w:t>
+      </w:r>
+    </w:p>
+    <w:p>
+      <w:pPr>
+        <w:pStyle w:val="Texto"/>
+      </w:pPr>
+    </w:p>
+    <w:p>
+      <w:pPr>
+        <w:pStyle w:val="Texto"/>
+      </w:pPr>
+    </w:p>
+    <w:p>
+      <w:pPr>
+        <w:spacing w:after="200" w:line="276" w:lineRule="auto"/>
+      </w:pPr>
       <w:r>
         <w:br w:type="page"/>
       </w:r>
     </w:p>
     <w:p>
       <w:pPr>
-        <w:pStyle w:val="FolhaAprov-BancaExaminadora"/>
-      </w:pPr>
-    </w:p>
-    <w:p>
-      <w:pPr>
-        <w:pStyle w:val="FolhaAprov-BancaExaminadora"/>
-      </w:pPr>
-    </w:p>
-    <w:p>
-      <w:pPr>
-        <w:pStyle w:val="FolhaAprov-BancaExaminadora"/>
-      </w:pPr>
-    </w:p>
-    <w:p>
-      <w:pPr>
-        <w:pStyle w:val="FolhaAprov-BancaExaminadora"/>
-      </w:pPr>
-    </w:p>
-    <w:p>
-      <w:pPr>
-        <w:pStyle w:val="FolhaAprov-BancaExaminadora"/>
-      </w:pPr>
-    </w:p>
-    <w:p>
-      <w:pPr>
-        <w:pStyle w:val="FolhaAprov-BancaExaminadora"/>
-      </w:pPr>
-    </w:p>
-    <w:p>
-      <w:pPr>
-        <w:pStyle w:val="FolhaAprov-BancaExaminadora"/>
-      </w:pPr>
-    </w:p>
-    <w:p>
-      <w:pPr>
-        <w:pStyle w:val="FolhaAprov-BancaExaminadora"/>
-      </w:pPr>
-    </w:p>
-    <w:p>
-      <w:pPr>
-        <w:pStyle w:val="FolhaAprov-BancaExaminadora"/>
-      </w:pPr>
-    </w:p>
-    <w:p>
-      <w:pPr>
-        <w:pStyle w:val="FolhaAprov-BancaExaminadora"/>
-      </w:pPr>
-    </w:p>
-    <w:p>
-      <w:pPr>
-        <w:pStyle w:val="FolhaAprov-BancaExaminadora"/>
-      </w:pPr>
-    </w:p>
-    <w:p>
-      <w:pPr>
-        <w:pStyle w:val="FolhaAprov-BancaExaminadora"/>
-      </w:pPr>
-    </w:p>
-    <w:p>
-      <w:pPr>
-        <w:pStyle w:val="FolhaAprov-BancaExaminadora"/>
+        <w:pStyle w:val="Texto"/>
+      </w:pPr>
+    </w:p>
+    <w:p>
+      <w:pPr>
+        <w:pStyle w:val="Texto"/>
+      </w:pPr>
+    </w:p>
+    <w:p>
+      <w:pPr>
+        <w:pStyle w:val="Texto"/>
+      </w:pPr>
+    </w:p>
+    <w:p>
+      <w:pPr>
+        <w:pStyle w:val="Texto"/>
+      </w:pPr>
+    </w:p>
+    <w:p>
+      <w:pPr>
+        <w:pStyle w:val="Texto"/>
+      </w:pPr>
+    </w:p>
+    <w:p>
+      <w:pPr>
+        <w:pStyle w:val="Texto"/>
+      </w:pPr>
+    </w:p>
+    <w:p>
+      <w:pPr>
+        <w:pStyle w:val="Texto"/>
+      </w:pPr>
+    </w:p>
+    <w:p>
+      <w:pPr>
+        <w:pStyle w:val="Texto"/>
       </w:pPr>
     </w:p>
     <w:p>
@@ -1186,6 +1568,16 @@
       <w:pPr>
         <w:pStyle w:val="Dedicatria-Epigrafe"/>
       </w:pPr>
+    </w:p>
+    <w:p>
+      <w:pPr>
+        <w:pStyle w:val="Dedicatria-Epigrafe"/>
+      </w:pPr>
+    </w:p>
+    <w:p>
+      <w:pPr>
+        <w:pStyle w:val="Dedicatria-Epigrafe"/>
+      </w:pPr>
       <w:r>
         <w:t>(Opcional)</w:t>
       </w:r>
@@ -1195,10 +1587,22 @@
         <w:pStyle w:val="Dedicatria-Epigrafe"/>
       </w:pPr>
       <w:r>
-        <w:t>Dedic</w:t>
-      </w:r>
-      <w:r>
-        <w:t xml:space="preserve">atória deve ficar no final da </w:t>
+        <w:t xml:space="preserve">A epígrafe é a frase de um autor </w:t>
+      </w:r>
+      <w:r>
+        <w:t>cujo</w:t>
+      </w:r>
+      <w:r>
+        <w:t xml:space="preserve"> </w:t>
+      </w:r>
+      <w:r>
+        <w:t>tema tenha relação com</w:t>
+      </w:r>
+      <w:r>
+        <w:t xml:space="preserve"> o trabalho</w:t>
+      </w:r>
+      <w:r>
+        <w:t>.</w:t>
       </w:r>
     </w:p>
     <w:p>
@@ -1206,15 +1610,7 @@
         <w:pStyle w:val="Dedicatria-Epigrafe"/>
       </w:pPr>
       <w:r>
-        <w:t xml:space="preserve">página e alinhada </w:t>
-      </w:r>
-      <w:proofErr w:type="spellStart"/>
-      <w:r>
-        <w:t>á</w:t>
-      </w:r>
-      <w:proofErr w:type="spellEnd"/>
-      <w:r>
-        <w:t xml:space="preserve"> direita.</w:t>
+        <w:t>Deve constar na lista de referências no final do trabalho</w:t>
       </w:r>
     </w:p>
     <w:p>
@@ -1224,19 +1620,39 @@
     </w:p>
     <w:p>
       <w:pPr>
+        <w:pStyle w:val="Dedicatria-Epigrafe"/>
+      </w:pPr>
+      <w:r>
+        <w:t>(</w:t>
+      </w:r>
+      <w:r>
+        <w:t>A</w:t>
+      </w:r>
+      <w:r>
+        <w:t>UTOR, ano</w:t>
+      </w:r>
+      <w:r>
+        <w:t>, p.</w:t>
+      </w:r>
+      <w:r>
+        <w:t>)</w:t>
+      </w:r>
+    </w:p>
+    <w:p>
+      <w:pPr>
         <w:pStyle w:val="TtuloPr-textual"/>
       </w:pPr>
+      <w:bookmarkStart w:id="55" w:name="_Toc257729050"/>
+      <w:bookmarkStart w:id="56" w:name="_Toc257729438"/>
+      <w:bookmarkStart w:id="57" w:name="_Toc257729475"/>
+      <w:bookmarkStart w:id="58" w:name="_Toc266864375"/>
       <w:r>
         <w:br w:type="page"/>
       </w:r>
-      <w:bookmarkStart w:id="55" w:name="_Toc257729049"/>
-      <w:bookmarkStart w:id="56" w:name="_Toc257729437"/>
-      <w:bookmarkStart w:id="57" w:name="_Toc257729474"/>
-      <w:bookmarkStart w:id="58" w:name="_Toc266864374"/>
-      <w:bookmarkStart w:id="59" w:name="_Toc266865616"/>
+      <w:bookmarkStart w:id="59" w:name="_Toc266865617"/>
       <w:r>
         <w:lastRenderedPageBreak/>
-        <w:t>agradecimentos</w:t>
+        <w:t>resumo</w:t>
       </w:r>
       <w:bookmarkEnd w:id="55"/>
       <w:bookmarkEnd w:id="56"/>
@@ -1246,427 +1662,352 @@
     </w:p>
     <w:p>
       <w:pPr>
-        <w:pStyle w:val="Texto"/>
-        <w:ind w:firstLine="0"/>
-      </w:pPr>
-      <w:r>
-        <w:t xml:space="preserve">Agradeço </w:t>
-      </w:r>
-      <w:proofErr w:type="spellStart"/>
-      <w:proofErr w:type="gramStart"/>
-      <w:r>
-        <w:t>a</w:t>
-      </w:r>
-      <w:r>
-        <w:t>gradeço</w:t>
-      </w:r>
-      <w:proofErr w:type="spellEnd"/>
-      <w:proofErr w:type="gramEnd"/>
-      <w:r>
-        <w:t xml:space="preserve"> </w:t>
-      </w:r>
-      <w:proofErr w:type="spellStart"/>
-      <w:r>
-        <w:t>agradeço</w:t>
-      </w:r>
-      <w:proofErr w:type="spellEnd"/>
-      <w:r>
-        <w:t xml:space="preserve"> </w:t>
-      </w:r>
-      <w:proofErr w:type="spellStart"/>
-      <w:r>
-        <w:t>agradeço</w:t>
-      </w:r>
-      <w:proofErr w:type="spellEnd"/>
-      <w:r>
-        <w:t xml:space="preserve"> </w:t>
-      </w:r>
-      <w:proofErr w:type="spellStart"/>
-      <w:r>
-        <w:t>agradeço</w:t>
-      </w:r>
-      <w:proofErr w:type="spellEnd"/>
-      <w:r>
-        <w:t xml:space="preserve"> </w:t>
-      </w:r>
-      <w:proofErr w:type="spellStart"/>
-      <w:r>
-        <w:t>agradeço</w:t>
-      </w:r>
-      <w:proofErr w:type="spellEnd"/>
-      <w:r>
-        <w:t xml:space="preserve"> </w:t>
-      </w:r>
-      <w:proofErr w:type="spellStart"/>
-      <w:r>
-        <w:t>agradeço</w:t>
-      </w:r>
-      <w:proofErr w:type="spellEnd"/>
-      <w:r>
-        <w:t xml:space="preserve"> </w:t>
-      </w:r>
-      <w:proofErr w:type="spellStart"/>
-      <w:r>
-        <w:t>agradeço</w:t>
-      </w:r>
-      <w:proofErr w:type="spellEnd"/>
-      <w:r>
-        <w:t xml:space="preserve"> </w:t>
-      </w:r>
-      <w:proofErr w:type="spellStart"/>
-      <w:r>
-        <w:t>agradeço</w:t>
+        <w:pStyle w:val="Resumo-Texto"/>
+      </w:pPr>
+      <w:r>
+        <w:t xml:space="preserve">O texto do resumo deve ter entre </w:t>
+      </w:r>
+      <w:r>
+        <w:t>150 e 500 palavras. O texto do resumo deve conter a apresentação do tema, o problema ou objetivo geral</w:t>
+      </w:r>
+      <w:r>
+        <w:t xml:space="preserve"> da pesquisa, a metodologia, </w:t>
+      </w:r>
+      <w:r>
+        <w:t>e os principais resultados.</w:t>
+      </w:r>
+      <w:r>
+        <w:t xml:space="preserve"> Deve ser redigido em parágrafo único, mesm</w:t>
+      </w:r>
+      <w:r>
+        <w:t xml:space="preserve">a fonte do </w:t>
+      </w:r>
+      <w:r>
+        <w:t xml:space="preserve">trabalho, e </w:t>
+      </w:r>
+      <w:proofErr w:type="spellStart"/>
+      <w:r>
+        <w:t>espaç</w:t>
+      </w:r>
+      <w:r>
+        <w:t>ejamento</w:t>
+      </w:r>
+      <w:proofErr w:type="spellEnd"/>
+      <w:r>
+        <w:t xml:space="preserve"> linhas simples.</w:t>
+      </w:r>
+      <w:r>
+        <w:t xml:space="preserve"> Resumo </w:t>
+      </w:r>
+      <w:proofErr w:type="spellStart"/>
+      <w:r>
+        <w:t>resumo</w:t>
+      </w:r>
+      <w:proofErr w:type="spellEnd"/>
+      <w:r>
+        <w:t xml:space="preserve"> </w:t>
+      </w:r>
+      <w:proofErr w:type="spellStart"/>
+      <w:r>
+        <w:t>rsumo</w:t>
+      </w:r>
+      <w:proofErr w:type="spellEnd"/>
+      <w:r>
+        <w:t xml:space="preserve"> resumo </w:t>
+      </w:r>
+      <w:proofErr w:type="spellStart"/>
+      <w:r>
+        <w:t>resumo</w:t>
+      </w:r>
+      <w:proofErr w:type="spellEnd"/>
+      <w:r>
+        <w:t xml:space="preserve"> </w:t>
+      </w:r>
+      <w:proofErr w:type="spellStart"/>
+      <w:r>
+        <w:t>resumo</w:t>
+      </w:r>
+      <w:proofErr w:type="spellEnd"/>
+      <w:r>
+        <w:t xml:space="preserve"> </w:t>
+      </w:r>
+      <w:proofErr w:type="spellStart"/>
+      <w:r>
+        <w:t>resumo</w:t>
+      </w:r>
+      <w:proofErr w:type="spellEnd"/>
+      <w:r>
+        <w:t xml:space="preserve"> </w:t>
+      </w:r>
+      <w:proofErr w:type="spellStart"/>
+      <w:r>
+        <w:t>resumo</w:t>
+      </w:r>
+      <w:proofErr w:type="spellEnd"/>
+      <w:r>
+        <w:t xml:space="preserve"> </w:t>
+      </w:r>
+      <w:proofErr w:type="spellStart"/>
+      <w:r>
+        <w:t>resumo</w:t>
+      </w:r>
+      <w:proofErr w:type="spellEnd"/>
+      <w:r>
+        <w:t xml:space="preserve"> </w:t>
+      </w:r>
+      <w:proofErr w:type="spellStart"/>
+      <w:r>
+        <w:t>resumo</w:t>
+      </w:r>
+      <w:proofErr w:type="spellEnd"/>
+      <w:r>
+        <w:t xml:space="preserve"> </w:t>
+      </w:r>
+      <w:proofErr w:type="spellStart"/>
+      <w:r>
+        <w:t>resumo</w:t>
+      </w:r>
+      <w:proofErr w:type="spellEnd"/>
+      <w:r>
+        <w:t xml:space="preserve"> </w:t>
+      </w:r>
+      <w:proofErr w:type="spellStart"/>
+      <w:r>
+        <w:t>resumo</w:t>
+      </w:r>
+      <w:proofErr w:type="spellEnd"/>
+      <w:r>
+        <w:t xml:space="preserve"> </w:t>
+      </w:r>
+      <w:proofErr w:type="spellStart"/>
+      <w:r>
+        <w:t>resumo</w:t>
+      </w:r>
+      <w:proofErr w:type="spellEnd"/>
+      <w:r>
+        <w:t xml:space="preserve"> </w:t>
+      </w:r>
+      <w:proofErr w:type="spellStart"/>
+      <w:r>
+        <w:t>resumo</w:t>
+      </w:r>
+      <w:proofErr w:type="spellEnd"/>
+      <w:r>
+        <w:t xml:space="preserve"> </w:t>
+      </w:r>
+      <w:proofErr w:type="spellStart"/>
+      <w:r>
+        <w:t>resumo</w:t>
+      </w:r>
+      <w:proofErr w:type="spellEnd"/>
+      <w:r>
+        <w:t xml:space="preserve"> </w:t>
+      </w:r>
+      <w:proofErr w:type="spellStart"/>
+      <w:r>
+        <w:t>resumo</w:t>
+      </w:r>
+      <w:proofErr w:type="spellEnd"/>
+      <w:r>
+        <w:t xml:space="preserve"> </w:t>
+      </w:r>
+      <w:proofErr w:type="spellStart"/>
+      <w:r>
+        <w:t>resumo</w:t>
+      </w:r>
+      <w:proofErr w:type="spellEnd"/>
+      <w:r>
+        <w:t xml:space="preserve"> </w:t>
+      </w:r>
+      <w:proofErr w:type="spellStart"/>
+      <w:r>
+        <w:t>resumo</w:t>
+      </w:r>
+      <w:proofErr w:type="spellEnd"/>
+      <w:r>
+        <w:t xml:space="preserve"> </w:t>
+      </w:r>
+      <w:proofErr w:type="spellStart"/>
+      <w:r>
+        <w:t>resumo</w:t>
+      </w:r>
+      <w:proofErr w:type="spellEnd"/>
+      <w:r>
+        <w:t xml:space="preserve"> </w:t>
+      </w:r>
+      <w:proofErr w:type="spellStart"/>
+      <w:r>
+        <w:t>resumo</w:t>
+      </w:r>
+      <w:proofErr w:type="spellEnd"/>
+      <w:r>
+        <w:t xml:space="preserve"> </w:t>
+      </w:r>
+      <w:proofErr w:type="spellStart"/>
+      <w:r>
+        <w:t>resumo</w:t>
+      </w:r>
+      <w:proofErr w:type="spellEnd"/>
+      <w:r>
+        <w:t xml:space="preserve"> </w:t>
+      </w:r>
+      <w:proofErr w:type="spellStart"/>
+      <w:r>
+        <w:t>resumo</w:t>
+      </w:r>
+      <w:proofErr w:type="spellEnd"/>
+      <w:r>
+        <w:t xml:space="preserve"> </w:t>
+      </w:r>
+      <w:proofErr w:type="spellStart"/>
+      <w:r>
+        <w:t>resumo</w:t>
+      </w:r>
+      <w:proofErr w:type="spellEnd"/>
+      <w:r>
+        <w:t xml:space="preserve"> </w:t>
+      </w:r>
+      <w:proofErr w:type="spellStart"/>
+      <w:r>
+        <w:t>resumo</w:t>
+      </w:r>
+      <w:proofErr w:type="spellEnd"/>
+      <w:r>
+        <w:t xml:space="preserve"> </w:t>
+      </w:r>
+      <w:proofErr w:type="spellStart"/>
+      <w:r>
+        <w:t>resumo</w:t>
+      </w:r>
+      <w:proofErr w:type="spellEnd"/>
+      <w:r>
+        <w:t xml:space="preserve"> </w:t>
+      </w:r>
+      <w:proofErr w:type="spellStart"/>
+      <w:r>
+        <w:t>resumo</w:t>
+      </w:r>
+      <w:proofErr w:type="spellEnd"/>
+      <w:r>
+        <w:t xml:space="preserve"> </w:t>
+      </w:r>
+      <w:proofErr w:type="spellStart"/>
+      <w:r>
+        <w:t>resumo</w:t>
+      </w:r>
+      <w:proofErr w:type="spellEnd"/>
+      <w:r>
+        <w:t xml:space="preserve"> </w:t>
+      </w:r>
+      <w:proofErr w:type="spellStart"/>
+      <w:r>
+        <w:t>resumo</w:t>
+      </w:r>
+      <w:proofErr w:type="spellEnd"/>
+      <w:r>
+        <w:t xml:space="preserve"> </w:t>
+      </w:r>
+      <w:proofErr w:type="spellStart"/>
+      <w:r>
+        <w:t>resumo</w:t>
+      </w:r>
+      <w:proofErr w:type="spellEnd"/>
+      <w:r>
+        <w:t xml:space="preserve"> </w:t>
+      </w:r>
+      <w:proofErr w:type="spellStart"/>
+      <w:r>
+        <w:t>resumo</w:t>
+      </w:r>
+      <w:proofErr w:type="spellEnd"/>
+      <w:r>
+        <w:t xml:space="preserve"> </w:t>
+      </w:r>
+      <w:proofErr w:type="spellStart"/>
+      <w:r>
+        <w:t>resumo</w:t>
+      </w:r>
+      <w:proofErr w:type="spellEnd"/>
+      <w:r>
+        <w:t xml:space="preserve"> </w:t>
+      </w:r>
+      <w:proofErr w:type="spellStart"/>
+      <w:r>
+        <w:t>resumo</w:t>
+      </w:r>
+      <w:proofErr w:type="spellEnd"/>
+      <w:r>
+        <w:t xml:space="preserve"> </w:t>
+      </w:r>
+      <w:proofErr w:type="spellStart"/>
+      <w:r>
+        <w:t>resumo</w:t>
+      </w:r>
+      <w:proofErr w:type="spellEnd"/>
+      <w:r>
+        <w:t xml:space="preserve"> </w:t>
+      </w:r>
+      <w:proofErr w:type="spellStart"/>
+      <w:r>
+        <w:t>resumo</w:t>
+      </w:r>
+      <w:proofErr w:type="spellEnd"/>
+      <w:r>
+        <w:t xml:space="preserve"> </w:t>
+      </w:r>
+      <w:proofErr w:type="spellStart"/>
+      <w:r>
+        <w:t>resumo</w:t>
+      </w:r>
+      <w:proofErr w:type="spellEnd"/>
+      <w:r>
+        <w:t xml:space="preserve"> </w:t>
+      </w:r>
+      <w:proofErr w:type="spellStart"/>
+      <w:r>
+        <w:t>resumo</w:t>
       </w:r>
       <w:proofErr w:type="spellEnd"/>
       <w:r>
         <w:t>.</w:t>
       </w:r>
     </w:p>
-    <w:p>
-      <w:pPr>
-        <w:pStyle w:val="Texto"/>
-        <w:ind w:firstLine="0"/>
-      </w:pPr>
-    </w:p>
-    <w:p>
-      <w:pPr>
-        <w:pStyle w:val="Texto"/>
-        <w:ind w:firstLine="0"/>
-      </w:pPr>
-      <w:r>
-        <w:t xml:space="preserve">Agradeço </w:t>
-      </w:r>
-      <w:proofErr w:type="spellStart"/>
-      <w:r>
-        <w:t>agradeço</w:t>
-      </w:r>
-      <w:proofErr w:type="spellEnd"/>
-      <w:r>
-        <w:t xml:space="preserve"> </w:t>
-      </w:r>
-      <w:proofErr w:type="spellStart"/>
-      <w:r>
-        <w:t>agradeço</w:t>
-      </w:r>
-      <w:proofErr w:type="spellEnd"/>
-      <w:r>
-        <w:t xml:space="preserve"> </w:t>
-      </w:r>
-      <w:proofErr w:type="spellStart"/>
-      <w:r>
-        <w:t>agradeço</w:t>
-      </w:r>
-      <w:proofErr w:type="spellEnd"/>
-      <w:r>
-        <w:t xml:space="preserve"> </w:t>
-      </w:r>
-      <w:proofErr w:type="spellStart"/>
-      <w:r>
-        <w:t>agradeço</w:t>
-      </w:r>
-      <w:proofErr w:type="spellEnd"/>
-      <w:r>
-        <w:t xml:space="preserve"> </w:t>
-      </w:r>
-      <w:proofErr w:type="spellStart"/>
-      <w:r>
-        <w:t>agradeço</w:t>
-      </w:r>
-      <w:proofErr w:type="spellEnd"/>
-      <w:r>
-        <w:t xml:space="preserve"> </w:t>
-      </w:r>
-      <w:proofErr w:type="spellStart"/>
-      <w:r>
-        <w:t>agradeço</w:t>
-      </w:r>
-      <w:proofErr w:type="spellEnd"/>
-      <w:r>
-        <w:t xml:space="preserve"> </w:t>
-      </w:r>
-      <w:proofErr w:type="spellStart"/>
-      <w:r>
-        <w:t>agradeço</w:t>
-      </w:r>
-      <w:proofErr w:type="spellEnd"/>
-      <w:r>
-        <w:t xml:space="preserve"> </w:t>
-      </w:r>
-      <w:proofErr w:type="spellStart"/>
-      <w:r>
-        <w:t>agradeço</w:t>
-      </w:r>
-      <w:proofErr w:type="spellEnd"/>
-      <w:r>
-        <w:t xml:space="preserve"> </w:t>
-      </w:r>
-      <w:proofErr w:type="spellStart"/>
-      <w:r>
-        <w:t>agradeço</w:t>
-      </w:r>
-      <w:proofErr w:type="spellEnd"/>
-      <w:r>
-        <w:t xml:space="preserve"> </w:t>
-      </w:r>
-      <w:proofErr w:type="spellStart"/>
-      <w:proofErr w:type="gramStart"/>
-      <w:r>
-        <w:t>agradeço</w:t>
-      </w:r>
-      <w:proofErr w:type="spellEnd"/>
-      <w:r>
-        <w:t xml:space="preserve"> .</w:t>
-      </w:r>
-      <w:proofErr w:type="gramEnd"/>
-    </w:p>
-    <w:p>
-      <w:pPr>
-        <w:pStyle w:val="Texto"/>
-        <w:ind w:firstLine="0"/>
-      </w:pPr>
-    </w:p>
-    <w:p>
-      <w:pPr>
-        <w:pStyle w:val="Texto"/>
-        <w:ind w:firstLine="0"/>
-      </w:pPr>
-      <w:r>
-        <w:t>Meu agradecimento especial</w:t>
-      </w:r>
-      <w:r>
-        <w:t xml:space="preserve"> a </w:t>
-      </w:r>
-      <w:proofErr w:type="spellStart"/>
-      <w:r>
-        <w:t>Xxxxxxxxxx</w:t>
-      </w:r>
-      <w:proofErr w:type="spellEnd"/>
-      <w:r>
-        <w:t>.</w:t>
-      </w:r>
-    </w:p>
-    <w:p>
-      <w:pPr>
-        <w:pStyle w:val="Texto"/>
-      </w:pPr>
-    </w:p>
-    <w:p>
-      <w:pPr>
-        <w:pStyle w:val="Texto"/>
-      </w:pPr>
-    </w:p>
-    <w:p>
-      <w:pPr>
-        <w:spacing w:after="200" w:line="276" w:lineRule="auto"/>
-      </w:pPr>
-      <w:r>
-        <w:br w:type="page"/>
-      </w:r>
-    </w:p>
-    <w:p>
-      <w:pPr>
-        <w:pStyle w:val="Texto"/>
-      </w:pPr>
-    </w:p>
-    <w:p>
-      <w:pPr>
-        <w:pStyle w:val="Texto"/>
-      </w:pPr>
-    </w:p>
-    <w:p>
-      <w:pPr>
-        <w:pStyle w:val="Texto"/>
-      </w:pPr>
-    </w:p>
-    <w:p>
-      <w:pPr>
-        <w:pStyle w:val="Texto"/>
-      </w:pPr>
-    </w:p>
-    <w:p>
-      <w:pPr>
-        <w:pStyle w:val="Texto"/>
-      </w:pPr>
-    </w:p>
-    <w:p>
-      <w:pPr>
-        <w:pStyle w:val="Texto"/>
-      </w:pPr>
-    </w:p>
-    <w:p>
-      <w:pPr>
-        <w:pStyle w:val="Texto"/>
-      </w:pPr>
-    </w:p>
-    <w:p>
-      <w:pPr>
-        <w:pStyle w:val="Texto"/>
-      </w:pPr>
-    </w:p>
-    <w:p>
-      <w:pPr>
-        <w:pStyle w:val="Dedicatria-Epigrafe"/>
-      </w:pPr>
-    </w:p>
-    <w:p>
-      <w:pPr>
-        <w:pStyle w:val="Dedicatria-Epigrafe"/>
-      </w:pPr>
-    </w:p>
-    <w:p>
-      <w:pPr>
-        <w:pStyle w:val="Dedicatria-Epigrafe"/>
-      </w:pPr>
-    </w:p>
-    <w:p>
-      <w:pPr>
-        <w:pStyle w:val="Dedicatria-Epigrafe"/>
-      </w:pPr>
-    </w:p>
-    <w:p>
-      <w:pPr>
-        <w:pStyle w:val="Dedicatria-Epigrafe"/>
-      </w:pPr>
-    </w:p>
-    <w:p>
-      <w:pPr>
-        <w:pStyle w:val="Dedicatria-Epigrafe"/>
-      </w:pPr>
-    </w:p>
-    <w:p>
-      <w:pPr>
-        <w:pStyle w:val="Dedicatria-Epigrafe"/>
-      </w:pPr>
-    </w:p>
-    <w:p>
-      <w:pPr>
-        <w:pStyle w:val="Dedicatria-Epigrafe"/>
-      </w:pPr>
-    </w:p>
-    <w:p>
-      <w:pPr>
-        <w:pStyle w:val="Dedicatria-Epigrafe"/>
-      </w:pPr>
-    </w:p>
-    <w:p>
-      <w:pPr>
-        <w:pStyle w:val="Dedicatria-Epigrafe"/>
-      </w:pPr>
-    </w:p>
-    <w:p>
-      <w:pPr>
-        <w:pStyle w:val="Dedicatria-Epigrafe"/>
-      </w:pPr>
-    </w:p>
-    <w:p>
-      <w:pPr>
-        <w:pStyle w:val="Dedicatria-Epigrafe"/>
-      </w:pPr>
-    </w:p>
-    <w:p>
-      <w:pPr>
-        <w:pStyle w:val="Dedicatria-Epigrafe"/>
-      </w:pPr>
-    </w:p>
-    <w:p>
-      <w:pPr>
-        <w:pStyle w:val="Dedicatria-Epigrafe"/>
-      </w:pPr>
-    </w:p>
-    <w:p>
-      <w:pPr>
-        <w:pStyle w:val="Dedicatria-Epigrafe"/>
-      </w:pPr>
-    </w:p>
-    <w:p>
-      <w:pPr>
-        <w:pStyle w:val="Dedicatria-Epigrafe"/>
-      </w:pPr>
-    </w:p>
-    <w:p>
-      <w:pPr>
-        <w:pStyle w:val="Dedicatria-Epigrafe"/>
-      </w:pPr>
-    </w:p>
-    <w:p>
-      <w:pPr>
-        <w:pStyle w:val="Dedicatria-Epigrafe"/>
-      </w:pPr>
-      <w:r>
-        <w:t>(Opcional)</w:t>
-      </w:r>
-    </w:p>
-    <w:p>
-      <w:pPr>
-        <w:pStyle w:val="Dedicatria-Epigrafe"/>
-      </w:pPr>
-      <w:r>
-        <w:t xml:space="preserve">A epígrafe é a frase de um autor </w:t>
-      </w:r>
-      <w:r>
-        <w:t>cujo</w:t>
-      </w:r>
-      <w:r>
-        <w:t xml:space="preserve"> </w:t>
-      </w:r>
-      <w:r>
-        <w:t>tema tenha relação com</w:t>
-      </w:r>
-      <w:r>
-        <w:t xml:space="preserve"> o trabalho</w:t>
-      </w:r>
-      <w:r>
-        <w:t>.</w:t>
-      </w:r>
-    </w:p>
-    <w:p>
-      <w:pPr>
-        <w:pStyle w:val="Dedicatria-Epigrafe"/>
-      </w:pPr>
-      <w:r>
-        <w:t>Deve constar na lista de referências no final do trabalho</w:t>
-      </w:r>
-    </w:p>
-    <w:p>
-      <w:pPr>
-        <w:pStyle w:val="Dedicatria-Epigrafe"/>
-      </w:pPr>
-    </w:p>
-    <w:p>
-      <w:pPr>
-        <w:pStyle w:val="Dedicatria-Epigrafe"/>
-      </w:pPr>
-      <w:r>
-        <w:t>(</w:t>
-      </w:r>
-      <w:r>
-        <w:t>A</w:t>
-      </w:r>
-      <w:r>
-        <w:t>UTOR, ano</w:t>
-      </w:r>
-      <w:r>
-        <w:t>, p.</w:t>
-      </w:r>
-      <w:r>
-        <w:t>)</w:t>
-      </w:r>
-    </w:p>
-    <w:p>
-      <w:pPr>
-        <w:pStyle w:val="TtuloPr-textual"/>
-      </w:pPr>
-      <w:bookmarkStart w:id="60" w:name="_Toc257729050"/>
-      <w:bookmarkStart w:id="61" w:name="_Toc257729438"/>
-      <w:bookmarkStart w:id="62" w:name="_Toc257729475"/>
-      <w:bookmarkStart w:id="63" w:name="_Toc266864375"/>
-      <w:r>
-        <w:br w:type="page"/>
-      </w:r>
-      <w:bookmarkStart w:id="64" w:name="_Toc266865617"/>
-      <w:r>
-        <w:lastRenderedPageBreak/>
-        <w:t>resumo</w:t>
+    <w:p/>
+    <w:p>
+      <w:pPr>
+        <w:pStyle w:val="Resumo-Texto"/>
+      </w:pPr>
+      <w:bookmarkStart w:id="60" w:name="_Toc257729051"/>
+      <w:bookmarkStart w:id="61" w:name="_Toc257729439"/>
+      <w:bookmarkStart w:id="62" w:name="_Toc257729476"/>
+      <w:bookmarkStart w:id="63" w:name="_Toc266864376"/>
+      <w:bookmarkStart w:id="64" w:name="_Toc266865618"/>
+      <w:r>
+        <w:rPr>
+          <w:b/>
+        </w:rPr>
+        <w:t>Palavras-chave</w:t>
+      </w:r>
+      <w:r>
+        <w:t>: Palavra</w:t>
+      </w:r>
+      <w:r>
+        <w:t xml:space="preserve"> </w:t>
+      </w:r>
+      <w:r>
+        <w:t>1. Palavra</w:t>
+      </w:r>
+      <w:r>
+        <w:t xml:space="preserve"> </w:t>
+      </w:r>
+      <w:r>
+        <w:t>2. Palavra</w:t>
+      </w:r>
+      <w:r>
+        <w:t xml:space="preserve"> </w:t>
+      </w:r>
+      <w:r>
+        <w:t>3.</w:t>
       </w:r>
       <w:bookmarkEnd w:id="60"/>
       <w:bookmarkEnd w:id="61"/>
@@ -1678,389 +2019,943 @@
       <w:pPr>
         <w:pStyle w:val="Resumo-Texto"/>
       </w:pPr>
-      <w:r>
-        <w:t xml:space="preserve">O texto do resumo deve ter entre </w:t>
-      </w:r>
-      <w:r>
-        <w:t>150 e 500 palavras. O texto do resumo deve conter a apresentação do tema, o problema ou objetivo geral</w:t>
-      </w:r>
-      <w:r>
-        <w:t xml:space="preserve"> da pesquisa, a metodologia, </w:t>
-      </w:r>
-      <w:r>
-        <w:t>e os principais resultados.</w:t>
-      </w:r>
-      <w:r>
-        <w:t xml:space="preserve"> Deve ser redigido em parágrafo único, mesm</w:t>
-      </w:r>
-      <w:r>
-        <w:t xml:space="preserve">a fonte do </w:t>
-      </w:r>
-      <w:r>
-        <w:t xml:space="preserve">trabalho, e </w:t>
-      </w:r>
-      <w:proofErr w:type="spellStart"/>
-      <w:r>
-        <w:t>espaç</w:t>
-      </w:r>
-      <w:r>
-        <w:t>ejamento</w:t>
-      </w:r>
-      <w:proofErr w:type="spellEnd"/>
-      <w:r>
-        <w:t xml:space="preserve"> linhas simples.</w:t>
-      </w:r>
-      <w:r>
-        <w:t xml:space="preserve"> Resumo </w:t>
-      </w:r>
-      <w:proofErr w:type="spellStart"/>
-      <w:r>
-        <w:t>resumo</w:t>
-      </w:r>
-      <w:proofErr w:type="spellEnd"/>
-      <w:r>
-        <w:t xml:space="preserve"> </w:t>
-      </w:r>
-      <w:proofErr w:type="spellStart"/>
-      <w:r>
-        <w:t>rsumo</w:t>
-      </w:r>
-      <w:proofErr w:type="spellEnd"/>
-      <w:r>
-        <w:t xml:space="preserve"> </w:t>
-      </w:r>
-      <w:proofErr w:type="gramStart"/>
-      <w:r>
-        <w:t>resumo</w:t>
-      </w:r>
-      <w:proofErr w:type="gramEnd"/>
-      <w:r>
-        <w:t xml:space="preserve"> </w:t>
-      </w:r>
-      <w:proofErr w:type="spellStart"/>
-      <w:r>
-        <w:t>resumo</w:t>
-      </w:r>
-      <w:proofErr w:type="spellEnd"/>
-      <w:r>
-        <w:t xml:space="preserve"> </w:t>
-      </w:r>
-      <w:proofErr w:type="spellStart"/>
-      <w:r>
-        <w:t>resumo</w:t>
-      </w:r>
-      <w:proofErr w:type="spellEnd"/>
-      <w:r>
-        <w:t xml:space="preserve"> </w:t>
-      </w:r>
-      <w:proofErr w:type="spellStart"/>
-      <w:r>
-        <w:t>resumo</w:t>
-      </w:r>
-      <w:proofErr w:type="spellEnd"/>
-      <w:r>
-        <w:t xml:space="preserve"> </w:t>
-      </w:r>
-      <w:proofErr w:type="spellStart"/>
-      <w:r>
-        <w:t>resumo</w:t>
-      </w:r>
-      <w:proofErr w:type="spellEnd"/>
-      <w:r>
-        <w:t xml:space="preserve"> </w:t>
-      </w:r>
-      <w:proofErr w:type="spellStart"/>
-      <w:r>
-        <w:t>resumo</w:t>
-      </w:r>
-      <w:proofErr w:type="spellEnd"/>
-      <w:r>
-        <w:t xml:space="preserve"> </w:t>
-      </w:r>
-      <w:proofErr w:type="spellStart"/>
-      <w:r>
-        <w:t>resumo</w:t>
-      </w:r>
-      <w:proofErr w:type="spellEnd"/>
-      <w:r>
-        <w:t xml:space="preserve"> </w:t>
-      </w:r>
-      <w:proofErr w:type="spellStart"/>
-      <w:r>
-        <w:t>resumo</w:t>
-      </w:r>
-      <w:proofErr w:type="spellEnd"/>
-      <w:r>
-        <w:t xml:space="preserve"> </w:t>
-      </w:r>
-      <w:proofErr w:type="spellStart"/>
-      <w:r>
-        <w:t>resumo</w:t>
-      </w:r>
-      <w:proofErr w:type="spellEnd"/>
-      <w:r>
-        <w:t xml:space="preserve"> </w:t>
-      </w:r>
-      <w:proofErr w:type="spellStart"/>
-      <w:r>
-        <w:t>resumo</w:t>
-      </w:r>
-      <w:proofErr w:type="spellEnd"/>
-      <w:r>
-        <w:t xml:space="preserve"> </w:t>
-      </w:r>
-      <w:proofErr w:type="spellStart"/>
-      <w:r>
-        <w:t>resumo</w:t>
-      </w:r>
-      <w:proofErr w:type="spellEnd"/>
-      <w:r>
-        <w:t xml:space="preserve"> </w:t>
-      </w:r>
-      <w:proofErr w:type="spellStart"/>
-      <w:r>
-        <w:t>resumo</w:t>
-      </w:r>
-      <w:proofErr w:type="spellEnd"/>
-      <w:r>
-        <w:t xml:space="preserve"> </w:t>
-      </w:r>
-      <w:proofErr w:type="spellStart"/>
-      <w:r>
-        <w:t>resumo</w:t>
-      </w:r>
-      <w:proofErr w:type="spellEnd"/>
-      <w:r>
-        <w:t xml:space="preserve"> </w:t>
-      </w:r>
-      <w:proofErr w:type="spellStart"/>
-      <w:r>
-        <w:t>resumo</w:t>
-      </w:r>
-      <w:proofErr w:type="spellEnd"/>
-      <w:r>
-        <w:t xml:space="preserve"> </w:t>
-      </w:r>
-      <w:proofErr w:type="spellStart"/>
-      <w:r>
-        <w:t>resumo</w:t>
-      </w:r>
-      <w:proofErr w:type="spellEnd"/>
-      <w:r>
-        <w:t xml:space="preserve"> </w:t>
-      </w:r>
-      <w:proofErr w:type="spellStart"/>
-      <w:r>
-        <w:t>resumo</w:t>
-      </w:r>
-      <w:proofErr w:type="spellEnd"/>
-      <w:r>
-        <w:t xml:space="preserve"> </w:t>
-      </w:r>
-      <w:proofErr w:type="spellStart"/>
-      <w:r>
-        <w:t>resumo</w:t>
-      </w:r>
-      <w:proofErr w:type="spellEnd"/>
-      <w:r>
-        <w:t xml:space="preserve"> </w:t>
-      </w:r>
-      <w:proofErr w:type="spellStart"/>
-      <w:r>
-        <w:t>resumo</w:t>
-      </w:r>
-      <w:proofErr w:type="spellEnd"/>
-      <w:r>
-        <w:t xml:space="preserve"> </w:t>
-      </w:r>
-      <w:proofErr w:type="spellStart"/>
-      <w:r>
-        <w:t>resumo</w:t>
-      </w:r>
-      <w:proofErr w:type="spellEnd"/>
-      <w:r>
-        <w:t xml:space="preserve"> </w:t>
-      </w:r>
-      <w:proofErr w:type="spellStart"/>
-      <w:r>
-        <w:t>resumo</w:t>
-      </w:r>
-      <w:proofErr w:type="spellEnd"/>
-      <w:r>
-        <w:t xml:space="preserve"> </w:t>
-      </w:r>
-      <w:proofErr w:type="spellStart"/>
-      <w:r>
-        <w:t>resumo</w:t>
-      </w:r>
-      <w:proofErr w:type="spellEnd"/>
-      <w:r>
-        <w:t xml:space="preserve"> </w:t>
-      </w:r>
-      <w:proofErr w:type="spellStart"/>
-      <w:r>
-        <w:t>resumo</w:t>
-      </w:r>
-      <w:proofErr w:type="spellEnd"/>
-      <w:r>
-        <w:t xml:space="preserve"> </w:t>
-      </w:r>
-      <w:proofErr w:type="spellStart"/>
-      <w:r>
-        <w:t>resumo</w:t>
-      </w:r>
-      <w:proofErr w:type="spellEnd"/>
-      <w:r>
-        <w:t xml:space="preserve"> </w:t>
-      </w:r>
-      <w:proofErr w:type="spellStart"/>
-      <w:r>
-        <w:t>resumo</w:t>
-      </w:r>
-      <w:proofErr w:type="spellEnd"/>
-      <w:r>
-        <w:t xml:space="preserve"> </w:t>
-      </w:r>
-      <w:proofErr w:type="spellStart"/>
-      <w:r>
-        <w:t>resumo</w:t>
-      </w:r>
-      <w:proofErr w:type="spellEnd"/>
-      <w:r>
-        <w:t xml:space="preserve"> </w:t>
-      </w:r>
-      <w:proofErr w:type="spellStart"/>
-      <w:r>
-        <w:t>resumo</w:t>
-      </w:r>
-      <w:proofErr w:type="spellEnd"/>
-      <w:r>
-        <w:t xml:space="preserve"> </w:t>
-      </w:r>
-      <w:proofErr w:type="spellStart"/>
-      <w:r>
-        <w:t>resumo</w:t>
-      </w:r>
-      <w:proofErr w:type="spellEnd"/>
-      <w:r>
-        <w:t xml:space="preserve"> </w:t>
-      </w:r>
-      <w:proofErr w:type="spellStart"/>
-      <w:r>
-        <w:t>resumo</w:t>
-      </w:r>
-      <w:proofErr w:type="spellEnd"/>
-      <w:r>
-        <w:t xml:space="preserve"> </w:t>
-      </w:r>
-      <w:proofErr w:type="spellStart"/>
-      <w:r>
-        <w:t>resumo</w:t>
-      </w:r>
-      <w:proofErr w:type="spellEnd"/>
-      <w:r>
-        <w:t xml:space="preserve"> </w:t>
-      </w:r>
-      <w:proofErr w:type="spellStart"/>
-      <w:r>
-        <w:t>resumo</w:t>
-      </w:r>
-      <w:proofErr w:type="spellEnd"/>
-      <w:r>
-        <w:t xml:space="preserve"> </w:t>
-      </w:r>
-      <w:proofErr w:type="spellStart"/>
-      <w:r>
-        <w:t>resumo</w:t>
-      </w:r>
-      <w:proofErr w:type="spellEnd"/>
-      <w:r>
-        <w:t xml:space="preserve"> </w:t>
-      </w:r>
-      <w:proofErr w:type="spellStart"/>
-      <w:r>
-        <w:t>resumo</w:t>
-      </w:r>
-      <w:proofErr w:type="spellEnd"/>
-      <w:r>
-        <w:t xml:space="preserve"> </w:t>
-      </w:r>
-      <w:proofErr w:type="spellStart"/>
-      <w:r>
-        <w:t>resumo</w:t>
-      </w:r>
-      <w:proofErr w:type="spellEnd"/>
-      <w:r>
-        <w:t>.</w:t>
-      </w:r>
-    </w:p>
-    <w:p/>
+    </w:p>
     <w:p>
       <w:pPr>
         <w:pStyle w:val="Resumo-Texto"/>
       </w:pPr>
-      <w:bookmarkStart w:id="65" w:name="_Toc257729051"/>
-      <w:bookmarkStart w:id="66" w:name="_Toc257729439"/>
-      <w:bookmarkStart w:id="67" w:name="_Toc257729476"/>
-      <w:bookmarkStart w:id="68" w:name="_Toc266864376"/>
-      <w:bookmarkStart w:id="69" w:name="_Toc266865618"/>
-      <w:r>
-        <w:rPr>
-          <w:b/>
-        </w:rPr>
-        <w:t>Palavras-chave</w:t>
-      </w:r>
-      <w:r>
-        <w:t>: Palavra</w:t>
-      </w:r>
-      <w:r>
-        <w:t xml:space="preserve"> </w:t>
-      </w:r>
-      <w:r>
-        <w:t>1. Palavra</w:t>
-      </w:r>
-      <w:r>
-        <w:t xml:space="preserve"> </w:t>
-      </w:r>
-      <w:r>
-        <w:t>2. Palavra</w:t>
-      </w:r>
-      <w:r>
-        <w:t xml:space="preserve"> </w:t>
-      </w:r>
-      <w:r>
-        <w:t>3.</w:t>
+    </w:p>
+    <w:p>
+      <w:pPr>
+        <w:pStyle w:val="TtuloPr-textual"/>
+      </w:pPr>
+      <w:r>
+        <w:br w:type="page"/>
+      </w:r>
+      <w:bookmarkStart w:id="65" w:name="_Toc257729052"/>
+      <w:bookmarkStart w:id="66" w:name="_Toc257729440"/>
+      <w:bookmarkStart w:id="67" w:name="_Toc257729477"/>
+      <w:r>
+        <w:lastRenderedPageBreak/>
+        <w:t>ABSTRACT</w:t>
       </w:r>
       <w:bookmarkEnd w:id="65"/>
       <w:bookmarkEnd w:id="66"/>
       <w:bookmarkEnd w:id="67"/>
+    </w:p>
+    <w:p>
+      <w:pPr>
+        <w:pStyle w:val="Resumo-Texto"/>
+        <w:rPr>
+          <w:lang w:val="en-US"/>
+        </w:rPr>
+      </w:pPr>
+      <w:r>
+        <w:t xml:space="preserve">O texto </w:t>
+      </w:r>
+      <w:r>
+        <w:t xml:space="preserve">do resumo em língua portuguesa deve estar traduzido em outra língua (inglês ou </w:t>
+      </w:r>
+      <w:proofErr w:type="spellStart"/>
+      <w:r>
+        <w:t>frances</w:t>
+      </w:r>
+      <w:proofErr w:type="spellEnd"/>
+      <w:r>
+        <w:t xml:space="preserve"> e/ou espanhol)</w:t>
+      </w:r>
+      <w:r>
+        <w:t>.</w:t>
+      </w:r>
+      <w:r>
+        <w:t xml:space="preserve"> </w:t>
+      </w:r>
+      <w:r>
+        <w:rPr>
+          <w:lang w:val="en-US"/>
+        </w:rPr>
+        <w:t xml:space="preserve">Abstract </w:t>
+      </w:r>
+      <w:proofErr w:type="spellStart"/>
+      <w:r>
+        <w:rPr>
+          <w:lang w:val="en-US"/>
+        </w:rPr>
+        <w:t>abstract</w:t>
+      </w:r>
+      <w:proofErr w:type="spellEnd"/>
+      <w:r>
+        <w:rPr>
+          <w:lang w:val="en-US"/>
+        </w:rPr>
+        <w:t xml:space="preserve"> </w:t>
+      </w:r>
+      <w:proofErr w:type="spellStart"/>
+      <w:r>
+        <w:rPr>
+          <w:lang w:val="en-US"/>
+        </w:rPr>
+        <w:t>abstract</w:t>
+      </w:r>
+      <w:proofErr w:type="spellEnd"/>
+      <w:r>
+        <w:rPr>
+          <w:lang w:val="en-US"/>
+        </w:rPr>
+        <w:t xml:space="preserve"> </w:t>
+      </w:r>
+      <w:proofErr w:type="spellStart"/>
+      <w:r>
+        <w:rPr>
+          <w:lang w:val="en-US"/>
+        </w:rPr>
+        <w:t>abstract</w:t>
+      </w:r>
+      <w:proofErr w:type="spellEnd"/>
+      <w:r>
+        <w:rPr>
+          <w:lang w:val="en-US"/>
+        </w:rPr>
+        <w:t xml:space="preserve"> </w:t>
+      </w:r>
+      <w:proofErr w:type="spellStart"/>
+      <w:r>
+        <w:rPr>
+          <w:lang w:val="en-US"/>
+        </w:rPr>
+        <w:t>abstract</w:t>
+      </w:r>
+      <w:proofErr w:type="spellEnd"/>
+      <w:r>
+        <w:rPr>
+          <w:lang w:val="en-US"/>
+        </w:rPr>
+        <w:t xml:space="preserve"> </w:t>
+      </w:r>
+      <w:proofErr w:type="spellStart"/>
+      <w:r>
+        <w:rPr>
+          <w:lang w:val="en-US"/>
+        </w:rPr>
+        <w:t>abstract</w:t>
+      </w:r>
+      <w:proofErr w:type="spellEnd"/>
+      <w:r>
+        <w:rPr>
+          <w:lang w:val="en-US"/>
+        </w:rPr>
+        <w:t xml:space="preserve"> </w:t>
+      </w:r>
+      <w:proofErr w:type="spellStart"/>
+      <w:r>
+        <w:rPr>
+          <w:lang w:val="en-US"/>
+        </w:rPr>
+        <w:t>abstract</w:t>
+      </w:r>
+      <w:proofErr w:type="spellEnd"/>
+      <w:r>
+        <w:rPr>
+          <w:lang w:val="en-US"/>
+        </w:rPr>
+        <w:t xml:space="preserve"> </w:t>
+      </w:r>
+      <w:proofErr w:type="spellStart"/>
+      <w:r>
+        <w:rPr>
+          <w:lang w:val="en-US"/>
+        </w:rPr>
+        <w:t>abstract</w:t>
+      </w:r>
+      <w:proofErr w:type="spellEnd"/>
+      <w:r>
+        <w:rPr>
+          <w:lang w:val="en-US"/>
+        </w:rPr>
+        <w:t xml:space="preserve"> </w:t>
+      </w:r>
+      <w:proofErr w:type="spellStart"/>
+      <w:r>
+        <w:rPr>
+          <w:lang w:val="en-US"/>
+        </w:rPr>
+        <w:t>abstract</w:t>
+      </w:r>
+      <w:proofErr w:type="spellEnd"/>
+      <w:r>
+        <w:rPr>
+          <w:lang w:val="en-US"/>
+        </w:rPr>
+        <w:t xml:space="preserve"> </w:t>
+      </w:r>
+      <w:proofErr w:type="spellStart"/>
+      <w:r>
+        <w:rPr>
+          <w:lang w:val="en-US"/>
+        </w:rPr>
+        <w:t>abstract</w:t>
+      </w:r>
+      <w:proofErr w:type="spellEnd"/>
+      <w:r>
+        <w:rPr>
+          <w:lang w:val="en-US"/>
+        </w:rPr>
+        <w:t xml:space="preserve"> </w:t>
+      </w:r>
+      <w:proofErr w:type="spellStart"/>
+      <w:r>
+        <w:rPr>
+          <w:lang w:val="en-US"/>
+        </w:rPr>
+        <w:t>abstract</w:t>
+      </w:r>
+      <w:proofErr w:type="spellEnd"/>
+      <w:r>
+        <w:rPr>
+          <w:lang w:val="en-US"/>
+        </w:rPr>
+        <w:t xml:space="preserve"> </w:t>
+      </w:r>
+      <w:proofErr w:type="spellStart"/>
+      <w:r>
+        <w:rPr>
+          <w:lang w:val="en-US"/>
+        </w:rPr>
+        <w:t>abstract</w:t>
+      </w:r>
+      <w:proofErr w:type="spellEnd"/>
+      <w:r>
+        <w:rPr>
+          <w:lang w:val="en-US"/>
+        </w:rPr>
+        <w:t xml:space="preserve"> </w:t>
+      </w:r>
+      <w:proofErr w:type="spellStart"/>
+      <w:r>
+        <w:rPr>
+          <w:lang w:val="en-US"/>
+        </w:rPr>
+        <w:t>abstract</w:t>
+      </w:r>
+      <w:proofErr w:type="spellEnd"/>
+      <w:r>
+        <w:rPr>
+          <w:lang w:val="en-US"/>
+        </w:rPr>
+        <w:t xml:space="preserve"> </w:t>
+      </w:r>
+      <w:proofErr w:type="spellStart"/>
+      <w:r>
+        <w:rPr>
+          <w:lang w:val="en-US"/>
+        </w:rPr>
+        <w:t>abstract</w:t>
+      </w:r>
+      <w:proofErr w:type="spellEnd"/>
+      <w:r>
+        <w:rPr>
+          <w:lang w:val="en-US"/>
+        </w:rPr>
+        <w:t xml:space="preserve"> </w:t>
+      </w:r>
+      <w:proofErr w:type="spellStart"/>
+      <w:r>
+        <w:rPr>
+          <w:lang w:val="en-US"/>
+        </w:rPr>
+        <w:t>abstract</w:t>
+      </w:r>
+      <w:proofErr w:type="spellEnd"/>
+      <w:r>
+        <w:rPr>
+          <w:lang w:val="en-US"/>
+        </w:rPr>
+        <w:t xml:space="preserve"> </w:t>
+      </w:r>
+      <w:proofErr w:type="spellStart"/>
+      <w:r>
+        <w:rPr>
+          <w:lang w:val="en-US"/>
+        </w:rPr>
+        <w:t>abstract</w:t>
+      </w:r>
+      <w:proofErr w:type="spellEnd"/>
+      <w:r>
+        <w:rPr>
+          <w:lang w:val="en-US"/>
+        </w:rPr>
+        <w:t xml:space="preserve"> </w:t>
+      </w:r>
+      <w:proofErr w:type="spellStart"/>
+      <w:r>
+        <w:rPr>
+          <w:lang w:val="en-US"/>
+        </w:rPr>
+        <w:t>abstract</w:t>
+      </w:r>
+      <w:proofErr w:type="spellEnd"/>
+      <w:r>
+        <w:rPr>
+          <w:lang w:val="en-US"/>
+        </w:rPr>
+        <w:t xml:space="preserve"> </w:t>
+      </w:r>
+      <w:proofErr w:type="spellStart"/>
+      <w:r>
+        <w:rPr>
+          <w:lang w:val="en-US"/>
+        </w:rPr>
+        <w:t>abstract</w:t>
+      </w:r>
+      <w:proofErr w:type="spellEnd"/>
+      <w:r>
+        <w:rPr>
+          <w:lang w:val="en-US"/>
+        </w:rPr>
+        <w:t xml:space="preserve"> </w:t>
+      </w:r>
+      <w:proofErr w:type="spellStart"/>
+      <w:r>
+        <w:rPr>
+          <w:lang w:val="en-US"/>
+        </w:rPr>
+        <w:t>abstract</w:t>
+      </w:r>
+      <w:proofErr w:type="spellEnd"/>
+      <w:r>
+        <w:rPr>
+          <w:lang w:val="en-US"/>
+        </w:rPr>
+        <w:t xml:space="preserve"> </w:t>
+      </w:r>
+      <w:proofErr w:type="spellStart"/>
+      <w:r>
+        <w:rPr>
+          <w:lang w:val="en-US"/>
+        </w:rPr>
+        <w:t>abstract</w:t>
+      </w:r>
+      <w:proofErr w:type="spellEnd"/>
+      <w:r>
+        <w:rPr>
+          <w:lang w:val="en-US"/>
+        </w:rPr>
+        <w:t xml:space="preserve"> </w:t>
+      </w:r>
+      <w:proofErr w:type="spellStart"/>
+      <w:r>
+        <w:rPr>
+          <w:lang w:val="en-US"/>
+        </w:rPr>
+        <w:t>abstract</w:t>
+      </w:r>
+      <w:proofErr w:type="spellEnd"/>
+      <w:r>
+        <w:rPr>
+          <w:lang w:val="en-US"/>
+        </w:rPr>
+        <w:t xml:space="preserve"> </w:t>
+      </w:r>
+      <w:proofErr w:type="spellStart"/>
+      <w:r>
+        <w:rPr>
+          <w:lang w:val="en-US"/>
+        </w:rPr>
+        <w:t>abstract</w:t>
+      </w:r>
+      <w:proofErr w:type="spellEnd"/>
+      <w:r>
+        <w:rPr>
+          <w:lang w:val="en-US"/>
+        </w:rPr>
+        <w:t xml:space="preserve"> </w:t>
+      </w:r>
+      <w:proofErr w:type="spellStart"/>
+      <w:r>
+        <w:rPr>
+          <w:lang w:val="en-US"/>
+        </w:rPr>
+        <w:t>abstract</w:t>
+      </w:r>
+      <w:proofErr w:type="spellEnd"/>
+      <w:r>
+        <w:rPr>
+          <w:lang w:val="en-US"/>
+        </w:rPr>
+        <w:t xml:space="preserve"> </w:t>
+      </w:r>
+      <w:proofErr w:type="spellStart"/>
+      <w:r>
+        <w:rPr>
+          <w:lang w:val="en-US"/>
+        </w:rPr>
+        <w:t>abstract</w:t>
+      </w:r>
+      <w:proofErr w:type="spellEnd"/>
+      <w:r>
+        <w:rPr>
+          <w:lang w:val="en-US"/>
+        </w:rPr>
+        <w:t xml:space="preserve"> </w:t>
+      </w:r>
+      <w:proofErr w:type="spellStart"/>
+      <w:r>
+        <w:rPr>
+          <w:lang w:val="en-US"/>
+        </w:rPr>
+        <w:t>abstract</w:t>
+      </w:r>
+      <w:proofErr w:type="spellEnd"/>
+      <w:r>
+        <w:rPr>
+          <w:lang w:val="en-US"/>
+        </w:rPr>
+        <w:t xml:space="preserve"> </w:t>
+      </w:r>
+      <w:proofErr w:type="spellStart"/>
+      <w:r>
+        <w:rPr>
+          <w:lang w:val="en-US"/>
+        </w:rPr>
+        <w:t>abstract</w:t>
+      </w:r>
+      <w:proofErr w:type="spellEnd"/>
+      <w:r>
+        <w:rPr>
+          <w:lang w:val="en-US"/>
+        </w:rPr>
+        <w:t xml:space="preserve"> </w:t>
+      </w:r>
+      <w:proofErr w:type="spellStart"/>
+      <w:r>
+        <w:rPr>
+          <w:lang w:val="en-US"/>
+        </w:rPr>
+        <w:t>abstract</w:t>
+      </w:r>
+      <w:proofErr w:type="spellEnd"/>
+      <w:r>
+        <w:rPr>
+          <w:lang w:val="en-US"/>
+        </w:rPr>
+        <w:t xml:space="preserve"> </w:t>
+      </w:r>
+      <w:proofErr w:type="spellStart"/>
+      <w:r>
+        <w:rPr>
+          <w:lang w:val="en-US"/>
+        </w:rPr>
+        <w:t>abstract</w:t>
+      </w:r>
+      <w:proofErr w:type="spellEnd"/>
+      <w:r>
+        <w:rPr>
+          <w:lang w:val="en-US"/>
+        </w:rPr>
+        <w:t xml:space="preserve"> </w:t>
+      </w:r>
+      <w:proofErr w:type="spellStart"/>
+      <w:r>
+        <w:rPr>
+          <w:lang w:val="en-US"/>
+        </w:rPr>
+        <w:t>abstract</w:t>
+      </w:r>
+      <w:proofErr w:type="spellEnd"/>
+      <w:r>
+        <w:rPr>
+          <w:lang w:val="en-US"/>
+        </w:rPr>
+        <w:t xml:space="preserve"> </w:t>
+      </w:r>
+      <w:proofErr w:type="spellStart"/>
+      <w:r>
+        <w:rPr>
+          <w:lang w:val="en-US"/>
+        </w:rPr>
+        <w:t>abstract</w:t>
+      </w:r>
+      <w:proofErr w:type="spellEnd"/>
+      <w:r>
+        <w:rPr>
+          <w:lang w:val="en-US"/>
+        </w:rPr>
+        <w:t xml:space="preserve"> </w:t>
+      </w:r>
+      <w:proofErr w:type="spellStart"/>
+      <w:r>
+        <w:rPr>
+          <w:lang w:val="en-US"/>
+        </w:rPr>
+        <w:t>abstract</w:t>
+      </w:r>
+      <w:proofErr w:type="spellEnd"/>
+      <w:r>
+        <w:rPr>
+          <w:lang w:val="en-US"/>
+        </w:rPr>
+        <w:t xml:space="preserve"> </w:t>
+      </w:r>
+      <w:proofErr w:type="spellStart"/>
+      <w:r>
+        <w:rPr>
+          <w:lang w:val="en-US"/>
+        </w:rPr>
+        <w:t>abstract</w:t>
+      </w:r>
+      <w:proofErr w:type="spellEnd"/>
+      <w:r>
+        <w:rPr>
+          <w:lang w:val="en-US"/>
+        </w:rPr>
+        <w:t xml:space="preserve"> </w:t>
+      </w:r>
+      <w:proofErr w:type="spellStart"/>
+      <w:r>
+        <w:rPr>
+          <w:lang w:val="en-US"/>
+        </w:rPr>
+        <w:t>abstract</w:t>
+      </w:r>
+      <w:proofErr w:type="spellEnd"/>
+      <w:r>
+        <w:rPr>
+          <w:lang w:val="en-US"/>
+        </w:rPr>
+        <w:t xml:space="preserve"> </w:t>
+      </w:r>
+      <w:proofErr w:type="spellStart"/>
+      <w:r>
+        <w:rPr>
+          <w:lang w:val="en-US"/>
+        </w:rPr>
+        <w:t>abstract</w:t>
+      </w:r>
+      <w:proofErr w:type="spellEnd"/>
+      <w:r>
+        <w:rPr>
+          <w:lang w:val="en-US"/>
+        </w:rPr>
+        <w:t xml:space="preserve"> </w:t>
+      </w:r>
+      <w:proofErr w:type="spellStart"/>
+      <w:r>
+        <w:rPr>
+          <w:lang w:val="en-US"/>
+        </w:rPr>
+        <w:t>abstract</w:t>
+      </w:r>
+      <w:proofErr w:type="spellEnd"/>
+      <w:r>
+        <w:rPr>
+          <w:lang w:val="en-US"/>
+        </w:rPr>
+        <w:t xml:space="preserve"> </w:t>
+      </w:r>
+      <w:proofErr w:type="spellStart"/>
+      <w:r>
+        <w:rPr>
+          <w:lang w:val="en-US"/>
+        </w:rPr>
+        <w:t>abstract</w:t>
+      </w:r>
+      <w:proofErr w:type="spellEnd"/>
+      <w:r>
+        <w:rPr>
+          <w:lang w:val="en-US"/>
+        </w:rPr>
+        <w:t xml:space="preserve"> </w:t>
+      </w:r>
+      <w:proofErr w:type="spellStart"/>
+      <w:r>
+        <w:rPr>
+          <w:lang w:val="en-US"/>
+        </w:rPr>
+        <w:t>abstract</w:t>
+      </w:r>
+      <w:proofErr w:type="spellEnd"/>
+      <w:r>
+        <w:rPr>
+          <w:lang w:val="en-US"/>
+        </w:rPr>
+        <w:t xml:space="preserve"> </w:t>
+      </w:r>
+      <w:proofErr w:type="spellStart"/>
+      <w:r>
+        <w:rPr>
+          <w:lang w:val="en-US"/>
+        </w:rPr>
+        <w:t>abstract</w:t>
+      </w:r>
+      <w:proofErr w:type="spellEnd"/>
+      <w:r>
+        <w:rPr>
+          <w:lang w:val="en-US"/>
+        </w:rPr>
+        <w:t xml:space="preserve"> </w:t>
+      </w:r>
+      <w:proofErr w:type="spellStart"/>
+      <w:r>
+        <w:rPr>
+          <w:lang w:val="en-US"/>
+        </w:rPr>
+        <w:t>abstract</w:t>
+      </w:r>
+      <w:proofErr w:type="spellEnd"/>
+      <w:r>
+        <w:rPr>
+          <w:lang w:val="en-US"/>
+        </w:rPr>
+        <w:t xml:space="preserve"> </w:t>
+      </w:r>
+      <w:proofErr w:type="spellStart"/>
+      <w:r>
+        <w:rPr>
+          <w:lang w:val="en-US"/>
+        </w:rPr>
+        <w:t>abstract</w:t>
+      </w:r>
+      <w:proofErr w:type="spellEnd"/>
+      <w:r>
+        <w:rPr>
+          <w:lang w:val="en-US"/>
+        </w:rPr>
+        <w:t xml:space="preserve"> </w:t>
+      </w:r>
+      <w:proofErr w:type="spellStart"/>
+      <w:r>
+        <w:rPr>
+          <w:lang w:val="en-US"/>
+        </w:rPr>
+        <w:t>abstract</w:t>
+      </w:r>
+      <w:proofErr w:type="spellEnd"/>
+      <w:r>
+        <w:rPr>
+          <w:lang w:val="en-US"/>
+        </w:rPr>
+        <w:t xml:space="preserve"> </w:t>
+      </w:r>
+      <w:proofErr w:type="spellStart"/>
+      <w:r>
+        <w:rPr>
+          <w:lang w:val="en-US"/>
+        </w:rPr>
+        <w:t>abstract</w:t>
+      </w:r>
+      <w:proofErr w:type="spellEnd"/>
+      <w:r>
+        <w:rPr>
+          <w:lang w:val="en-US"/>
+        </w:rPr>
+        <w:t xml:space="preserve"> </w:t>
+      </w:r>
+      <w:proofErr w:type="spellStart"/>
+      <w:r>
+        <w:rPr>
+          <w:lang w:val="en-US"/>
+        </w:rPr>
+        <w:t>abstract</w:t>
+      </w:r>
+      <w:proofErr w:type="spellEnd"/>
+      <w:r>
+        <w:rPr>
+          <w:lang w:val="en-US"/>
+        </w:rPr>
+        <w:t xml:space="preserve"> </w:t>
+      </w:r>
+      <w:proofErr w:type="spellStart"/>
+      <w:r>
+        <w:rPr>
+          <w:lang w:val="en-US"/>
+        </w:rPr>
+        <w:t>abstract</w:t>
+      </w:r>
+      <w:proofErr w:type="spellEnd"/>
+      <w:r>
+        <w:rPr>
+          <w:lang w:val="en-US"/>
+        </w:rPr>
+        <w:t xml:space="preserve"> </w:t>
+      </w:r>
+      <w:proofErr w:type="spellStart"/>
+      <w:r>
+        <w:rPr>
+          <w:lang w:val="en-US"/>
+        </w:rPr>
+        <w:t>abstract</w:t>
+      </w:r>
+      <w:proofErr w:type="spellEnd"/>
+      <w:r>
+        <w:rPr>
+          <w:lang w:val="en-US"/>
+        </w:rPr>
+        <w:t xml:space="preserve"> </w:t>
+      </w:r>
+      <w:proofErr w:type="spellStart"/>
+      <w:r>
+        <w:rPr>
+          <w:lang w:val="en-US"/>
+        </w:rPr>
+        <w:t>abstract</w:t>
+      </w:r>
+      <w:proofErr w:type="spellEnd"/>
+      <w:r>
+        <w:rPr>
+          <w:lang w:val="en-US"/>
+        </w:rPr>
+        <w:t xml:space="preserve"> </w:t>
+      </w:r>
+      <w:proofErr w:type="spellStart"/>
+      <w:r>
+        <w:rPr>
+          <w:lang w:val="en-US"/>
+        </w:rPr>
+        <w:t>abstract</w:t>
+      </w:r>
+      <w:proofErr w:type="spellEnd"/>
+      <w:r>
+        <w:rPr>
+          <w:lang w:val="en-US"/>
+        </w:rPr>
+        <w:t xml:space="preserve"> </w:t>
+      </w:r>
+      <w:proofErr w:type="spellStart"/>
+      <w:r>
+        <w:rPr>
+          <w:lang w:val="en-US"/>
+        </w:rPr>
+        <w:t>abstract</w:t>
+      </w:r>
+      <w:proofErr w:type="spellEnd"/>
+      <w:r>
+        <w:rPr>
+          <w:lang w:val="en-US"/>
+        </w:rPr>
+        <w:t xml:space="preserve"> </w:t>
+      </w:r>
+      <w:proofErr w:type="spellStart"/>
+      <w:r>
+        <w:rPr>
+          <w:lang w:val="en-US"/>
+        </w:rPr>
+        <w:t>abstract</w:t>
+      </w:r>
+      <w:proofErr w:type="spellEnd"/>
+      <w:r>
+        <w:rPr>
+          <w:lang w:val="en-US"/>
+        </w:rPr>
+        <w:t xml:space="preserve"> </w:t>
+      </w:r>
+      <w:proofErr w:type="spellStart"/>
+      <w:r>
+        <w:rPr>
+          <w:lang w:val="en-US"/>
+        </w:rPr>
+        <w:t>abstract</w:t>
+      </w:r>
+      <w:proofErr w:type="spellEnd"/>
+      <w:r>
+        <w:rPr>
+          <w:lang w:val="en-US"/>
+        </w:rPr>
+        <w:t xml:space="preserve"> </w:t>
+      </w:r>
+      <w:proofErr w:type="spellStart"/>
+      <w:r>
+        <w:rPr>
+          <w:lang w:val="en-US"/>
+        </w:rPr>
+        <w:t>abstract</w:t>
+      </w:r>
+      <w:proofErr w:type="spellEnd"/>
+      <w:r>
+        <w:rPr>
+          <w:lang w:val="en-US"/>
+        </w:rPr>
+        <w:t xml:space="preserve"> </w:t>
+      </w:r>
+      <w:proofErr w:type="spellStart"/>
+      <w:r>
+        <w:rPr>
+          <w:lang w:val="en-US"/>
+        </w:rPr>
+        <w:t>abstract</w:t>
+      </w:r>
+      <w:proofErr w:type="spellEnd"/>
+      <w:r>
+        <w:rPr>
+          <w:lang w:val="en-US"/>
+        </w:rPr>
+        <w:t xml:space="preserve"> </w:t>
+      </w:r>
+      <w:proofErr w:type="spellStart"/>
+      <w:r>
+        <w:rPr>
+          <w:lang w:val="en-US"/>
+        </w:rPr>
+        <w:t>abstract</w:t>
+      </w:r>
+      <w:proofErr w:type="spellEnd"/>
+      <w:r>
+        <w:rPr>
+          <w:lang w:val="en-US"/>
+        </w:rPr>
+        <w:t xml:space="preserve"> </w:t>
+      </w:r>
+      <w:proofErr w:type="spellStart"/>
+      <w:r>
+        <w:rPr>
+          <w:lang w:val="en-US"/>
+        </w:rPr>
+        <w:t>abstract</w:t>
+      </w:r>
+      <w:proofErr w:type="spellEnd"/>
+      <w:r>
+        <w:rPr>
+          <w:lang w:val="en-US"/>
+        </w:rPr>
+        <w:t xml:space="preserve"> </w:t>
+      </w:r>
+      <w:proofErr w:type="spellStart"/>
+      <w:r>
+        <w:rPr>
+          <w:lang w:val="en-US"/>
+        </w:rPr>
+        <w:t>abstract</w:t>
+      </w:r>
+      <w:proofErr w:type="spellEnd"/>
+      <w:r>
+        <w:rPr>
+          <w:lang w:val="en-US"/>
+        </w:rPr>
+        <w:t xml:space="preserve"> </w:t>
+      </w:r>
+      <w:proofErr w:type="spellStart"/>
+      <w:r>
+        <w:rPr>
+          <w:lang w:val="en-US"/>
+        </w:rPr>
+        <w:t>abstract</w:t>
+      </w:r>
+      <w:proofErr w:type="spellEnd"/>
+      <w:r>
+        <w:rPr>
+          <w:lang w:val="en-US"/>
+        </w:rPr>
+        <w:t xml:space="preserve"> </w:t>
+      </w:r>
+      <w:proofErr w:type="spellStart"/>
+      <w:r>
+        <w:rPr>
+          <w:lang w:val="en-US"/>
+        </w:rPr>
+        <w:t>abstract</w:t>
+      </w:r>
+      <w:proofErr w:type="spellEnd"/>
+      <w:r>
+        <w:rPr>
+          <w:lang w:val="en-US"/>
+        </w:rPr>
+        <w:t xml:space="preserve"> </w:t>
+      </w:r>
+      <w:proofErr w:type="spellStart"/>
+      <w:r>
+        <w:rPr>
+          <w:lang w:val="en-US"/>
+        </w:rPr>
+        <w:t>abstract</w:t>
+      </w:r>
+      <w:proofErr w:type="spellEnd"/>
+      <w:r>
+        <w:rPr>
+          <w:lang w:val="en-US"/>
+        </w:rPr>
+        <w:t xml:space="preserve"> </w:t>
+      </w:r>
+      <w:proofErr w:type="spellStart"/>
+      <w:r>
+        <w:rPr>
+          <w:lang w:val="en-US"/>
+        </w:rPr>
+        <w:t>abstract</w:t>
+      </w:r>
+      <w:proofErr w:type="spellEnd"/>
+      <w:r>
+        <w:rPr>
+          <w:lang w:val="en-US"/>
+        </w:rPr>
+        <w:t xml:space="preserve"> </w:t>
+      </w:r>
+      <w:proofErr w:type="spellStart"/>
+      <w:r>
+        <w:rPr>
+          <w:lang w:val="en-US"/>
+        </w:rPr>
+        <w:t>abstract</w:t>
+      </w:r>
+      <w:proofErr w:type="spellEnd"/>
+      <w:r>
+        <w:rPr>
+          <w:lang w:val="en-US"/>
+        </w:rPr>
+        <w:t>.</w:t>
+      </w:r>
+    </w:p>
+    <w:p>
+      <w:pPr>
+        <w:rPr>
+          <w:lang w:val="en-US"/>
+        </w:rPr>
+      </w:pPr>
+    </w:p>
+    <w:p>
+      <w:pPr>
+        <w:pStyle w:val="Corpodetexto2"/>
+      </w:pPr>
+      <w:bookmarkStart w:id="68" w:name="_Toc257729053"/>
+      <w:bookmarkStart w:id="69" w:name="_Toc257729441"/>
+      <w:bookmarkStart w:id="70" w:name="_Toc257729478"/>
+      <w:bookmarkStart w:id="71" w:name="_Toc266864377"/>
+      <w:bookmarkStart w:id="72" w:name="_Toc266865619"/>
+      <w:proofErr w:type="spellStart"/>
+      <w:r>
+        <w:rPr>
+          <w:b/>
+        </w:rPr>
+        <w:t>Key-words</w:t>
+      </w:r>
+      <w:proofErr w:type="spellEnd"/>
+      <w:r>
+        <w:rPr>
+          <w:b/>
+        </w:rPr>
+        <w:t>:</w:t>
+      </w:r>
+      <w:r>
+        <w:t xml:space="preserve"> Palavra</w:t>
+      </w:r>
+      <w:r>
+        <w:t xml:space="preserve"> </w:t>
+      </w:r>
+      <w:r>
+        <w:t>1. Palavra</w:t>
+      </w:r>
+      <w:r>
+        <w:t xml:space="preserve"> </w:t>
+      </w:r>
+      <w:r>
+        <w:t>2. Palavra</w:t>
+      </w:r>
+      <w:r>
+        <w:t xml:space="preserve"> </w:t>
+      </w:r>
+      <w:r>
+        <w:t>3.</w:t>
+      </w:r>
       <w:bookmarkEnd w:id="68"/>
       <w:bookmarkEnd w:id="69"/>
-    </w:p>
-    <w:p>
-      <w:pPr>
-        <w:pStyle w:val="Resumo-Texto"/>
-      </w:pPr>
-    </w:p>
-    <w:p>
-      <w:pPr>
-        <w:pStyle w:val="Resumo-Texto"/>
-      </w:pPr>
-    </w:p>
-    <w:p>
-      <w:pPr>
-        <w:pStyle w:val="TtuloPr-textual"/>
-      </w:pPr>
-      <w:r>
-        <w:br w:type="page"/>
-      </w:r>
-      <w:bookmarkStart w:id="70" w:name="_Toc257729052"/>
-      <w:bookmarkStart w:id="71" w:name="_Toc257729440"/>
-      <w:bookmarkStart w:id="72" w:name="_Toc257729477"/>
-      <w:r>
-        <w:lastRenderedPageBreak/>
-        <w:t>ABSTRACT</w:t>
-      </w:r>
       <w:bookmarkEnd w:id="70"/>
       <w:bookmarkEnd w:id="71"/>
       <w:bookmarkEnd w:id="72"/>
@@ -2068,966 +2963,224 @@
     <w:p>
       <w:pPr>
         <w:pStyle w:val="Resumo-Texto"/>
-        <w:rPr>
-          <w:lang w:val="en-US"/>
-        </w:rPr>
-      </w:pPr>
-      <w:r>
-        <w:t xml:space="preserve">O texto </w:t>
-      </w:r>
-      <w:r>
-        <w:t xml:space="preserve">do resumo em língua portuguesa deve estar traduzido em outra língua (inglês ou </w:t>
-      </w:r>
-      <w:proofErr w:type="spellStart"/>
-      <w:r>
-        <w:t>frances</w:t>
-      </w:r>
-      <w:proofErr w:type="spellEnd"/>
-      <w:r>
-        <w:t xml:space="preserve"> e/ou espanhol)</w:t>
-      </w:r>
-      <w:r>
-        <w:t>.</w:t>
-      </w:r>
-      <w:r>
-        <w:t xml:space="preserve"> </w:t>
-      </w:r>
-      <w:r>
-        <w:rPr>
-          <w:lang w:val="en-US"/>
-        </w:rPr>
-        <w:t xml:space="preserve">Abstract </w:t>
-      </w:r>
-      <w:proofErr w:type="spellStart"/>
-      <w:r>
-        <w:rPr>
-          <w:lang w:val="en-US"/>
-        </w:rPr>
-        <w:t>abstract</w:t>
-      </w:r>
-      <w:proofErr w:type="spellEnd"/>
-      <w:r>
-        <w:rPr>
-          <w:lang w:val="en-US"/>
-        </w:rPr>
-        <w:t xml:space="preserve"> </w:t>
-      </w:r>
-      <w:proofErr w:type="spellStart"/>
-      <w:r>
-        <w:rPr>
-          <w:lang w:val="en-US"/>
-        </w:rPr>
-        <w:t>abstract</w:t>
-      </w:r>
-      <w:proofErr w:type="spellEnd"/>
-      <w:r>
-        <w:rPr>
-          <w:lang w:val="en-US"/>
-        </w:rPr>
-        <w:t xml:space="preserve"> </w:t>
-      </w:r>
-      <w:proofErr w:type="spellStart"/>
-      <w:r>
-        <w:rPr>
-          <w:lang w:val="en-US"/>
-        </w:rPr>
-        <w:t>abstract</w:t>
-      </w:r>
-      <w:proofErr w:type="spellEnd"/>
-      <w:r>
-        <w:rPr>
-          <w:lang w:val="en-US"/>
-        </w:rPr>
-        <w:t xml:space="preserve"> </w:t>
-      </w:r>
-      <w:proofErr w:type="spellStart"/>
-      <w:r>
-        <w:rPr>
-          <w:lang w:val="en-US"/>
-        </w:rPr>
-        <w:t>abstract</w:t>
-      </w:r>
-      <w:proofErr w:type="spellEnd"/>
-      <w:r>
-        <w:rPr>
-          <w:lang w:val="en-US"/>
-        </w:rPr>
-        <w:t xml:space="preserve"> </w:t>
-      </w:r>
-      <w:proofErr w:type="spellStart"/>
-      <w:r>
-        <w:rPr>
-          <w:lang w:val="en-US"/>
-        </w:rPr>
-        <w:t>abstract</w:t>
-      </w:r>
-      <w:proofErr w:type="spellEnd"/>
-      <w:r>
-        <w:rPr>
-          <w:lang w:val="en-US"/>
-        </w:rPr>
-        <w:t xml:space="preserve"> </w:t>
-      </w:r>
-      <w:proofErr w:type="spellStart"/>
-      <w:r>
-        <w:rPr>
-          <w:lang w:val="en-US"/>
-        </w:rPr>
-        <w:t>abstract</w:t>
-      </w:r>
-      <w:proofErr w:type="spellEnd"/>
-      <w:r>
-        <w:rPr>
-          <w:lang w:val="en-US"/>
-        </w:rPr>
-        <w:t xml:space="preserve"> </w:t>
-      </w:r>
-      <w:proofErr w:type="spellStart"/>
-      <w:r>
-        <w:rPr>
-          <w:lang w:val="en-US"/>
-        </w:rPr>
-        <w:t>abstract</w:t>
-      </w:r>
-      <w:proofErr w:type="spellEnd"/>
-      <w:r>
-        <w:rPr>
-          <w:lang w:val="en-US"/>
-        </w:rPr>
-        <w:t xml:space="preserve"> </w:t>
-      </w:r>
-      <w:proofErr w:type="spellStart"/>
-      <w:r>
-        <w:rPr>
-          <w:lang w:val="en-US"/>
-        </w:rPr>
-        <w:t>abstract</w:t>
-      </w:r>
-      <w:proofErr w:type="spellEnd"/>
-      <w:r>
-        <w:rPr>
-          <w:lang w:val="en-US"/>
-        </w:rPr>
-        <w:t xml:space="preserve"> </w:t>
-      </w:r>
-      <w:proofErr w:type="spellStart"/>
-      <w:r>
-        <w:rPr>
-          <w:lang w:val="en-US"/>
-        </w:rPr>
-        <w:t>abstract</w:t>
-      </w:r>
-      <w:proofErr w:type="spellEnd"/>
-      <w:r>
-        <w:rPr>
-          <w:lang w:val="en-US"/>
-        </w:rPr>
-        <w:t xml:space="preserve"> </w:t>
-      </w:r>
-      <w:proofErr w:type="spellStart"/>
-      <w:r>
-        <w:rPr>
-          <w:lang w:val="en-US"/>
-        </w:rPr>
-        <w:t>abstract</w:t>
-      </w:r>
-      <w:proofErr w:type="spellEnd"/>
-      <w:r>
-        <w:rPr>
-          <w:lang w:val="en-US"/>
-        </w:rPr>
-        <w:t xml:space="preserve"> </w:t>
-      </w:r>
-      <w:proofErr w:type="spellStart"/>
-      <w:r>
-        <w:rPr>
-          <w:lang w:val="en-US"/>
-        </w:rPr>
-        <w:t>abstract</w:t>
-      </w:r>
-      <w:proofErr w:type="spellEnd"/>
-      <w:r>
-        <w:rPr>
-          <w:lang w:val="en-US"/>
-        </w:rPr>
-        <w:t xml:space="preserve"> </w:t>
-      </w:r>
-      <w:proofErr w:type="spellStart"/>
-      <w:r>
-        <w:rPr>
-          <w:lang w:val="en-US"/>
-        </w:rPr>
-        <w:t>abstract</w:t>
-      </w:r>
-      <w:proofErr w:type="spellEnd"/>
-      <w:r>
-        <w:rPr>
-          <w:lang w:val="en-US"/>
-        </w:rPr>
-        <w:t xml:space="preserve"> </w:t>
-      </w:r>
-      <w:proofErr w:type="spellStart"/>
-      <w:r>
-        <w:rPr>
-          <w:lang w:val="en-US"/>
-        </w:rPr>
-        <w:t>abstract</w:t>
-      </w:r>
-      <w:proofErr w:type="spellEnd"/>
-      <w:r>
-        <w:rPr>
-          <w:lang w:val="en-US"/>
-        </w:rPr>
-        <w:t xml:space="preserve"> </w:t>
-      </w:r>
-      <w:proofErr w:type="spellStart"/>
-      <w:r>
-        <w:rPr>
-          <w:lang w:val="en-US"/>
-        </w:rPr>
-        <w:t>abstract</w:t>
-      </w:r>
-      <w:proofErr w:type="spellEnd"/>
-      <w:r>
-        <w:rPr>
-          <w:lang w:val="en-US"/>
-        </w:rPr>
-        <w:t xml:space="preserve"> </w:t>
-      </w:r>
-      <w:proofErr w:type="spellStart"/>
-      <w:r>
-        <w:rPr>
-          <w:lang w:val="en-US"/>
-        </w:rPr>
-        <w:t>abstract</w:t>
-      </w:r>
-      <w:proofErr w:type="spellEnd"/>
-      <w:r>
-        <w:rPr>
-          <w:lang w:val="en-US"/>
-        </w:rPr>
-        <w:t xml:space="preserve"> </w:t>
-      </w:r>
-      <w:proofErr w:type="spellStart"/>
-      <w:r>
-        <w:rPr>
-          <w:lang w:val="en-US"/>
-        </w:rPr>
-        <w:t>abstract</w:t>
-      </w:r>
-      <w:proofErr w:type="spellEnd"/>
-      <w:r>
-        <w:rPr>
-          <w:lang w:val="en-US"/>
-        </w:rPr>
-        <w:t xml:space="preserve"> </w:t>
-      </w:r>
-      <w:proofErr w:type="spellStart"/>
-      <w:r>
-        <w:rPr>
-          <w:lang w:val="en-US"/>
-        </w:rPr>
-        <w:t>abstract</w:t>
-      </w:r>
-      <w:proofErr w:type="spellEnd"/>
-      <w:r>
-        <w:rPr>
-          <w:lang w:val="en-US"/>
-        </w:rPr>
-        <w:t xml:space="preserve"> </w:t>
-      </w:r>
-      <w:proofErr w:type="spellStart"/>
-      <w:r>
-        <w:rPr>
-          <w:lang w:val="en-US"/>
-        </w:rPr>
-        <w:t>abstract</w:t>
-      </w:r>
-      <w:proofErr w:type="spellEnd"/>
-      <w:r>
-        <w:rPr>
-          <w:lang w:val="en-US"/>
-        </w:rPr>
-        <w:t xml:space="preserve"> </w:t>
-      </w:r>
-      <w:proofErr w:type="spellStart"/>
-      <w:r>
-        <w:rPr>
-          <w:lang w:val="en-US"/>
-        </w:rPr>
-        <w:t>abstract</w:t>
-      </w:r>
-      <w:proofErr w:type="spellEnd"/>
-      <w:r>
-        <w:rPr>
-          <w:lang w:val="en-US"/>
-        </w:rPr>
-        <w:t xml:space="preserve"> </w:t>
-      </w:r>
-      <w:proofErr w:type="spellStart"/>
-      <w:r>
-        <w:rPr>
-          <w:lang w:val="en-US"/>
-        </w:rPr>
-        <w:t>abstract</w:t>
-      </w:r>
-      <w:proofErr w:type="spellEnd"/>
-      <w:r>
-        <w:rPr>
-          <w:lang w:val="en-US"/>
-        </w:rPr>
-        <w:t xml:space="preserve"> </w:t>
-      </w:r>
-      <w:proofErr w:type="spellStart"/>
-      <w:r>
-        <w:rPr>
-          <w:lang w:val="en-US"/>
-        </w:rPr>
-        <w:t>abstract</w:t>
-      </w:r>
-      <w:proofErr w:type="spellEnd"/>
-      <w:r>
-        <w:rPr>
-          <w:lang w:val="en-US"/>
-        </w:rPr>
-        <w:t xml:space="preserve"> </w:t>
-      </w:r>
-      <w:proofErr w:type="spellStart"/>
-      <w:r>
-        <w:rPr>
-          <w:lang w:val="en-US"/>
-        </w:rPr>
-        <w:t>abstract</w:t>
-      </w:r>
-      <w:proofErr w:type="spellEnd"/>
-      <w:r>
-        <w:rPr>
-          <w:lang w:val="en-US"/>
-        </w:rPr>
-        <w:t xml:space="preserve"> </w:t>
-      </w:r>
-      <w:proofErr w:type="spellStart"/>
-      <w:r>
-        <w:rPr>
-          <w:lang w:val="en-US"/>
-        </w:rPr>
-        <w:t>abstract</w:t>
-      </w:r>
-      <w:proofErr w:type="spellEnd"/>
-      <w:r>
-        <w:rPr>
-          <w:lang w:val="en-US"/>
-        </w:rPr>
-        <w:t xml:space="preserve"> </w:t>
-      </w:r>
-      <w:proofErr w:type="spellStart"/>
-      <w:r>
-        <w:rPr>
-          <w:lang w:val="en-US"/>
-        </w:rPr>
-        <w:t>abstract</w:t>
-      </w:r>
-      <w:proofErr w:type="spellEnd"/>
-      <w:r>
-        <w:rPr>
-          <w:lang w:val="en-US"/>
-        </w:rPr>
-        <w:t xml:space="preserve"> </w:t>
-      </w:r>
-      <w:proofErr w:type="spellStart"/>
-      <w:r>
-        <w:rPr>
-          <w:lang w:val="en-US"/>
-        </w:rPr>
-        <w:t>abstract</w:t>
-      </w:r>
-      <w:proofErr w:type="spellEnd"/>
-      <w:r>
-        <w:rPr>
-          <w:lang w:val="en-US"/>
-        </w:rPr>
-        <w:t xml:space="preserve"> </w:t>
-      </w:r>
-      <w:proofErr w:type="spellStart"/>
-      <w:r>
-        <w:rPr>
-          <w:lang w:val="en-US"/>
-        </w:rPr>
-        <w:t>abstract</w:t>
-      </w:r>
-      <w:proofErr w:type="spellEnd"/>
-      <w:r>
-        <w:rPr>
-          <w:lang w:val="en-US"/>
-        </w:rPr>
-        <w:t xml:space="preserve"> </w:t>
-      </w:r>
-      <w:proofErr w:type="spellStart"/>
-      <w:r>
-        <w:rPr>
-          <w:lang w:val="en-US"/>
-        </w:rPr>
-        <w:t>abstract</w:t>
-      </w:r>
-      <w:proofErr w:type="spellEnd"/>
-      <w:r>
-        <w:rPr>
-          <w:lang w:val="en-US"/>
-        </w:rPr>
-        <w:t xml:space="preserve"> </w:t>
-      </w:r>
-      <w:proofErr w:type="spellStart"/>
-      <w:r>
-        <w:rPr>
-          <w:lang w:val="en-US"/>
-        </w:rPr>
-        <w:t>abstract</w:t>
-      </w:r>
-      <w:proofErr w:type="spellEnd"/>
-      <w:r>
-        <w:rPr>
-          <w:lang w:val="en-US"/>
-        </w:rPr>
-        <w:t xml:space="preserve"> </w:t>
-      </w:r>
-      <w:proofErr w:type="spellStart"/>
-      <w:r>
-        <w:rPr>
-          <w:lang w:val="en-US"/>
-        </w:rPr>
-        <w:t>abstract</w:t>
-      </w:r>
-      <w:proofErr w:type="spellEnd"/>
-      <w:r>
-        <w:rPr>
-          <w:lang w:val="en-US"/>
-        </w:rPr>
-        <w:t xml:space="preserve"> </w:t>
-      </w:r>
-      <w:proofErr w:type="spellStart"/>
-      <w:r>
-        <w:rPr>
-          <w:lang w:val="en-US"/>
-        </w:rPr>
-        <w:t>abstract</w:t>
-      </w:r>
-      <w:proofErr w:type="spellEnd"/>
-      <w:r>
-        <w:rPr>
-          <w:lang w:val="en-US"/>
-        </w:rPr>
-        <w:t xml:space="preserve"> </w:t>
-      </w:r>
-      <w:proofErr w:type="spellStart"/>
-      <w:r>
-        <w:rPr>
-          <w:lang w:val="en-US"/>
-        </w:rPr>
-        <w:t>abstract</w:t>
-      </w:r>
-      <w:proofErr w:type="spellEnd"/>
-      <w:r>
-        <w:rPr>
-          <w:lang w:val="en-US"/>
-        </w:rPr>
-        <w:t xml:space="preserve"> </w:t>
-      </w:r>
-      <w:proofErr w:type="spellStart"/>
-      <w:r>
-        <w:rPr>
-          <w:lang w:val="en-US"/>
-        </w:rPr>
-        <w:t>abstract</w:t>
-      </w:r>
-      <w:proofErr w:type="spellEnd"/>
-      <w:r>
-        <w:rPr>
-          <w:lang w:val="en-US"/>
-        </w:rPr>
-        <w:t xml:space="preserve"> </w:t>
-      </w:r>
-      <w:proofErr w:type="spellStart"/>
-      <w:r>
-        <w:rPr>
-          <w:lang w:val="en-US"/>
-        </w:rPr>
-        <w:t>abstract</w:t>
-      </w:r>
-      <w:proofErr w:type="spellEnd"/>
-      <w:r>
-        <w:rPr>
-          <w:lang w:val="en-US"/>
-        </w:rPr>
-        <w:t xml:space="preserve"> </w:t>
-      </w:r>
-      <w:proofErr w:type="spellStart"/>
-      <w:r>
-        <w:rPr>
-          <w:lang w:val="en-US"/>
-        </w:rPr>
-        <w:t>abstract</w:t>
-      </w:r>
-      <w:proofErr w:type="spellEnd"/>
-      <w:r>
-        <w:rPr>
-          <w:lang w:val="en-US"/>
-        </w:rPr>
-        <w:t xml:space="preserve"> </w:t>
-      </w:r>
-      <w:proofErr w:type="spellStart"/>
-      <w:r>
-        <w:rPr>
-          <w:lang w:val="en-US"/>
-        </w:rPr>
-        <w:t>abstract</w:t>
-      </w:r>
-      <w:proofErr w:type="spellEnd"/>
-      <w:r>
-        <w:rPr>
-          <w:lang w:val="en-US"/>
-        </w:rPr>
-        <w:t xml:space="preserve"> </w:t>
-      </w:r>
-      <w:proofErr w:type="spellStart"/>
-      <w:r>
-        <w:rPr>
-          <w:lang w:val="en-US"/>
-        </w:rPr>
-        <w:t>abstract</w:t>
-      </w:r>
-      <w:proofErr w:type="spellEnd"/>
-      <w:r>
-        <w:rPr>
-          <w:lang w:val="en-US"/>
-        </w:rPr>
-        <w:t xml:space="preserve"> </w:t>
-      </w:r>
-      <w:proofErr w:type="spellStart"/>
-      <w:r>
-        <w:rPr>
-          <w:lang w:val="en-US"/>
-        </w:rPr>
-        <w:t>abstract</w:t>
-      </w:r>
-      <w:proofErr w:type="spellEnd"/>
-      <w:r>
-        <w:rPr>
-          <w:lang w:val="en-US"/>
-        </w:rPr>
-        <w:t xml:space="preserve"> </w:t>
-      </w:r>
-      <w:proofErr w:type="spellStart"/>
-      <w:r>
-        <w:rPr>
-          <w:lang w:val="en-US"/>
-        </w:rPr>
-        <w:t>abstract</w:t>
-      </w:r>
-      <w:proofErr w:type="spellEnd"/>
-      <w:r>
-        <w:rPr>
-          <w:lang w:val="en-US"/>
-        </w:rPr>
-        <w:t xml:space="preserve"> </w:t>
-      </w:r>
-      <w:proofErr w:type="spellStart"/>
-      <w:r>
-        <w:rPr>
-          <w:lang w:val="en-US"/>
-        </w:rPr>
-        <w:t>abstract</w:t>
-      </w:r>
-      <w:proofErr w:type="spellEnd"/>
-      <w:r>
-        <w:rPr>
-          <w:lang w:val="en-US"/>
-        </w:rPr>
-        <w:t xml:space="preserve"> </w:t>
-      </w:r>
-      <w:proofErr w:type="spellStart"/>
-      <w:r>
-        <w:rPr>
-          <w:lang w:val="en-US"/>
-        </w:rPr>
-        <w:t>abstract</w:t>
-      </w:r>
-      <w:proofErr w:type="spellEnd"/>
-      <w:r>
-        <w:rPr>
-          <w:lang w:val="en-US"/>
-        </w:rPr>
-        <w:t xml:space="preserve"> </w:t>
-      </w:r>
-      <w:proofErr w:type="spellStart"/>
-      <w:r>
-        <w:rPr>
-          <w:lang w:val="en-US"/>
-        </w:rPr>
-        <w:t>abstract</w:t>
-      </w:r>
-      <w:proofErr w:type="spellEnd"/>
-      <w:r>
-        <w:rPr>
-          <w:lang w:val="en-US"/>
-        </w:rPr>
-        <w:t xml:space="preserve"> </w:t>
-      </w:r>
-      <w:proofErr w:type="spellStart"/>
-      <w:r>
-        <w:rPr>
-          <w:lang w:val="en-US"/>
-        </w:rPr>
-        <w:t>abstract</w:t>
-      </w:r>
-      <w:proofErr w:type="spellEnd"/>
-      <w:r>
-        <w:rPr>
-          <w:lang w:val="en-US"/>
-        </w:rPr>
-        <w:t xml:space="preserve"> </w:t>
-      </w:r>
-      <w:proofErr w:type="spellStart"/>
-      <w:r>
-        <w:rPr>
-          <w:lang w:val="en-US"/>
-        </w:rPr>
-        <w:t>abstract</w:t>
-      </w:r>
-      <w:proofErr w:type="spellEnd"/>
-      <w:r>
-        <w:rPr>
-          <w:lang w:val="en-US"/>
-        </w:rPr>
-        <w:t xml:space="preserve"> </w:t>
-      </w:r>
-      <w:proofErr w:type="spellStart"/>
-      <w:r>
-        <w:rPr>
-          <w:lang w:val="en-US"/>
-        </w:rPr>
-        <w:t>abstract</w:t>
-      </w:r>
-      <w:proofErr w:type="spellEnd"/>
-      <w:r>
-        <w:rPr>
-          <w:lang w:val="en-US"/>
-        </w:rPr>
-        <w:t xml:space="preserve"> </w:t>
-      </w:r>
-      <w:proofErr w:type="spellStart"/>
-      <w:r>
-        <w:rPr>
-          <w:lang w:val="en-US"/>
-        </w:rPr>
-        <w:t>abstract</w:t>
-      </w:r>
-      <w:proofErr w:type="spellEnd"/>
-      <w:r>
-        <w:rPr>
-          <w:lang w:val="en-US"/>
-        </w:rPr>
-        <w:t xml:space="preserve"> </w:t>
-      </w:r>
-      <w:proofErr w:type="spellStart"/>
-      <w:r>
-        <w:rPr>
-          <w:lang w:val="en-US"/>
-        </w:rPr>
-        <w:t>abstract</w:t>
-      </w:r>
-      <w:proofErr w:type="spellEnd"/>
-      <w:r>
-        <w:rPr>
-          <w:lang w:val="en-US"/>
-        </w:rPr>
-        <w:t xml:space="preserve"> </w:t>
-      </w:r>
-      <w:proofErr w:type="spellStart"/>
-      <w:r>
-        <w:rPr>
-          <w:lang w:val="en-US"/>
-        </w:rPr>
-        <w:t>abstract</w:t>
-      </w:r>
-      <w:proofErr w:type="spellEnd"/>
-      <w:r>
-        <w:rPr>
-          <w:lang w:val="en-US"/>
-        </w:rPr>
-        <w:t xml:space="preserve"> </w:t>
-      </w:r>
-      <w:proofErr w:type="spellStart"/>
-      <w:r>
-        <w:rPr>
-          <w:lang w:val="en-US"/>
-        </w:rPr>
-        <w:t>abstract</w:t>
-      </w:r>
-      <w:proofErr w:type="spellEnd"/>
-      <w:r>
-        <w:rPr>
-          <w:lang w:val="en-US"/>
-        </w:rPr>
-        <w:t xml:space="preserve"> </w:t>
-      </w:r>
-      <w:proofErr w:type="spellStart"/>
-      <w:r>
-        <w:rPr>
-          <w:lang w:val="en-US"/>
-        </w:rPr>
-        <w:t>abstract</w:t>
-      </w:r>
-      <w:proofErr w:type="spellEnd"/>
-      <w:r>
-        <w:rPr>
-          <w:lang w:val="en-US"/>
-        </w:rPr>
-        <w:t xml:space="preserve"> </w:t>
-      </w:r>
-      <w:proofErr w:type="spellStart"/>
-      <w:r>
-        <w:rPr>
-          <w:lang w:val="en-US"/>
-        </w:rPr>
-        <w:t>abstract</w:t>
-      </w:r>
-      <w:proofErr w:type="spellEnd"/>
-      <w:r>
-        <w:rPr>
-          <w:lang w:val="en-US"/>
-        </w:rPr>
-        <w:t xml:space="preserve"> </w:t>
-      </w:r>
-      <w:proofErr w:type="spellStart"/>
-      <w:r>
-        <w:rPr>
-          <w:lang w:val="en-US"/>
-        </w:rPr>
-        <w:t>abstract</w:t>
-      </w:r>
-      <w:proofErr w:type="spellEnd"/>
-      <w:r>
-        <w:rPr>
-          <w:lang w:val="en-US"/>
-        </w:rPr>
-        <w:t xml:space="preserve"> </w:t>
-      </w:r>
-      <w:proofErr w:type="spellStart"/>
-      <w:r>
-        <w:rPr>
-          <w:lang w:val="en-US"/>
-        </w:rPr>
-        <w:t>abstract</w:t>
-      </w:r>
-      <w:proofErr w:type="spellEnd"/>
-      <w:r>
-        <w:rPr>
-          <w:lang w:val="en-US"/>
-        </w:rPr>
-        <w:t xml:space="preserve"> </w:t>
-      </w:r>
-      <w:proofErr w:type="spellStart"/>
-      <w:r>
-        <w:rPr>
-          <w:lang w:val="en-US"/>
-        </w:rPr>
-        <w:t>abstract</w:t>
-      </w:r>
-      <w:proofErr w:type="spellEnd"/>
-      <w:r>
-        <w:rPr>
-          <w:lang w:val="en-US"/>
-        </w:rPr>
-        <w:t xml:space="preserve"> </w:t>
-      </w:r>
-      <w:proofErr w:type="spellStart"/>
-      <w:r>
-        <w:rPr>
-          <w:lang w:val="en-US"/>
-        </w:rPr>
-        <w:t>abstract</w:t>
-      </w:r>
-      <w:proofErr w:type="spellEnd"/>
-      <w:r>
-        <w:rPr>
-          <w:lang w:val="en-US"/>
-        </w:rPr>
-        <w:t xml:space="preserve"> </w:t>
-      </w:r>
-      <w:proofErr w:type="spellStart"/>
-      <w:r>
-        <w:rPr>
-          <w:lang w:val="en-US"/>
-        </w:rPr>
-        <w:t>abstract</w:t>
-      </w:r>
-      <w:proofErr w:type="spellEnd"/>
-      <w:r>
-        <w:rPr>
-          <w:lang w:val="en-US"/>
-        </w:rPr>
-        <w:t xml:space="preserve"> </w:t>
-      </w:r>
-      <w:proofErr w:type="spellStart"/>
-      <w:r>
-        <w:rPr>
-          <w:lang w:val="en-US"/>
-        </w:rPr>
-        <w:t>abstract</w:t>
-      </w:r>
-      <w:proofErr w:type="spellEnd"/>
-      <w:r>
-        <w:rPr>
-          <w:lang w:val="en-US"/>
-        </w:rPr>
-        <w:t xml:space="preserve"> </w:t>
-      </w:r>
-      <w:proofErr w:type="spellStart"/>
-      <w:r>
-        <w:rPr>
-          <w:lang w:val="en-US"/>
-        </w:rPr>
-        <w:t>abstract</w:t>
-      </w:r>
-      <w:proofErr w:type="spellEnd"/>
-      <w:r>
-        <w:rPr>
-          <w:lang w:val="en-US"/>
-        </w:rPr>
-        <w:t xml:space="preserve"> </w:t>
-      </w:r>
-      <w:proofErr w:type="spellStart"/>
-      <w:r>
-        <w:rPr>
-          <w:lang w:val="en-US"/>
-        </w:rPr>
-        <w:t>abstract</w:t>
-      </w:r>
-      <w:proofErr w:type="spellEnd"/>
-      <w:r>
-        <w:rPr>
-          <w:lang w:val="en-US"/>
-        </w:rPr>
-        <w:t xml:space="preserve"> </w:t>
-      </w:r>
-      <w:proofErr w:type="spellStart"/>
-      <w:r>
-        <w:rPr>
-          <w:lang w:val="en-US"/>
-        </w:rPr>
-        <w:t>abstract</w:t>
-      </w:r>
-      <w:proofErr w:type="spellEnd"/>
-      <w:r>
-        <w:rPr>
-          <w:lang w:val="en-US"/>
-        </w:rPr>
-        <w:t>.</w:t>
-      </w:r>
-    </w:p>
-    <w:p>
-      <w:pPr>
-        <w:rPr>
-          <w:lang w:val="en-US"/>
-        </w:rPr>
-      </w:pPr>
-    </w:p>
-    <w:p>
-      <w:pPr>
-        <w:pStyle w:val="Corpodetexto2"/>
-      </w:pPr>
-      <w:bookmarkStart w:id="73" w:name="_Toc257729053"/>
-      <w:bookmarkStart w:id="74" w:name="_Toc257729441"/>
-      <w:bookmarkStart w:id="75" w:name="_Toc257729478"/>
-      <w:bookmarkStart w:id="76" w:name="_Toc266864377"/>
-      <w:bookmarkStart w:id="77" w:name="_Toc266865619"/>
-      <w:proofErr w:type="spellStart"/>
-      <w:r>
-        <w:rPr>
-          <w:b/>
-        </w:rPr>
-        <w:t>Key-words</w:t>
-      </w:r>
-      <w:proofErr w:type="spellEnd"/>
-      <w:r>
-        <w:rPr>
-          <w:b/>
-        </w:rPr>
-        <w:t>:</w:t>
-      </w:r>
-      <w:r>
-        <w:t xml:space="preserve"> Palavra</w:t>
-      </w:r>
-      <w:r>
-        <w:t xml:space="preserve"> </w:t>
-      </w:r>
-      <w:r>
-        <w:t>1. Palavra</w:t>
-      </w:r>
-      <w:r>
-        <w:t xml:space="preserve"> </w:t>
-      </w:r>
-      <w:r>
-        <w:t>2. Palavra</w:t>
-      </w:r>
-      <w:r>
-        <w:t xml:space="preserve"> </w:t>
-      </w:r>
-      <w:r>
-        <w:t>3.</w:t>
+      </w:pPr>
+    </w:p>
+    <w:p>
+      <w:pPr>
+        <w:pStyle w:val="Resumo-Texto"/>
+      </w:pPr>
+    </w:p>
+    <w:p>
+      <w:pPr>
+        <w:pStyle w:val="TtuloPr-textual"/>
+        <w:rPr>
+          <w:noProof/>
+        </w:rPr>
+      </w:pPr>
+      <w:r>
+        <w:br w:type="page"/>
+      </w:r>
+      <w:bookmarkStart w:id="73" w:name="_Toc257729054"/>
+      <w:bookmarkStart w:id="74" w:name="_Toc257729442"/>
+      <w:bookmarkStart w:id="75" w:name="_Toc257729479"/>
+      <w:bookmarkStart w:id="76" w:name="_Toc266864378"/>
+      <w:bookmarkStart w:id="77" w:name="_Toc266865620"/>
+      <w:r>
+        <w:lastRenderedPageBreak/>
+        <w:t xml:space="preserve">Lista de </w:t>
       </w:r>
       <w:bookmarkEnd w:id="73"/>
       <w:bookmarkEnd w:id="74"/>
       <w:bookmarkEnd w:id="75"/>
       <w:bookmarkEnd w:id="76"/>
       <w:bookmarkEnd w:id="77"/>
-    </w:p>
-    <w:p>
-      <w:pPr>
-        <w:pStyle w:val="Resumo-Texto"/>
-      </w:pPr>
-    </w:p>
-    <w:p>
-      <w:pPr>
-        <w:pStyle w:val="Resumo-Texto"/>
-      </w:pPr>
+      <w:r>
+        <w:t>Figuras</w:t>
+      </w:r>
+      <w:r>
+        <w:fldChar w:fldCharType="begin"/>
+      </w:r>
+      <w:r>
+        <w:instrText xml:space="preserve"> TOC \h \z \t "Legenda" \c </w:instrText>
+      </w:r>
+      <w:r>
+        <w:fldChar w:fldCharType="separate"/>
+      </w:r>
+    </w:p>
+    <w:p>
+      <w:pPr>
+        <w:pStyle w:val="ndicedeilustraes"/>
+        <w:tabs>
+          <w:tab w:val="right" w:leader="dot" w:pos="9061"/>
+        </w:tabs>
+        <w:rPr>
+          <w:rFonts w:asciiTheme="minorHAnsi" w:eastAsiaTheme="minorEastAsia" w:hAnsiTheme="minorHAnsi" w:cstheme="minorBidi"/>
+          <w:noProof/>
+          <w:sz w:val="22"/>
+          <w:lang w:val="en-US"/>
+        </w:rPr>
+      </w:pPr>
+      <w:hyperlink w:anchor="_Toc34749220" w:history="1">
+        <w:r>
+          <w:rPr>
+            <w:rStyle w:val="Hyperlink"/>
+            <w:noProof/>
+          </w:rPr>
+          <w:t>Figura 1 – Título da figura</w:t>
+        </w:r>
+        <w:r>
+          <w:rPr>
+            <w:noProof/>
+            <w:webHidden/>
+          </w:rPr>
+          <w:tab/>
+        </w:r>
+        <w:r>
+          <w:rPr>
+            <w:noProof/>
+            <w:webHidden/>
+          </w:rPr>
+          <w:fldChar w:fldCharType="begin"/>
+        </w:r>
+        <w:r>
+          <w:rPr>
+            <w:noProof/>
+            <w:webHidden/>
+          </w:rPr>
+          <w:instrText xml:space="preserve"> PAGEREF _Toc34749220 \h </w:instrText>
+        </w:r>
+        <w:r>
+          <w:rPr>
+            <w:noProof/>
+            <w:webHidden/>
+          </w:rPr>
+        </w:r>
+        <w:r>
+          <w:rPr>
+            <w:noProof/>
+            <w:webHidden/>
+          </w:rPr>
+          <w:fldChar w:fldCharType="separate"/>
+        </w:r>
+        <w:r>
+          <w:rPr>
+            <w:noProof/>
+            <w:webHidden/>
+          </w:rPr>
+          <w:t>22</w:t>
+        </w:r>
+        <w:r>
+          <w:rPr>
+            <w:noProof/>
+            <w:webHidden/>
+          </w:rPr>
+          <w:fldChar w:fldCharType="end"/>
+        </w:r>
+      </w:hyperlink>
+    </w:p>
+    <w:p>
+      <w:pPr>
+        <w:pStyle w:val="ndicedeilustraes"/>
+        <w:tabs>
+          <w:tab w:val="right" w:leader="dot" w:pos="9061"/>
+        </w:tabs>
+        <w:rPr>
+          <w:rFonts w:asciiTheme="minorHAnsi" w:eastAsiaTheme="minorEastAsia" w:hAnsiTheme="minorHAnsi" w:cstheme="minorBidi"/>
+          <w:noProof/>
+          <w:sz w:val="22"/>
+          <w:lang w:val="en-US"/>
+        </w:rPr>
+      </w:pPr>
+      <w:hyperlink w:anchor="_Toc34749221" w:history="1">
+        <w:r>
+          <w:rPr>
+            <w:rStyle w:val="Hyperlink"/>
+            <w:noProof/>
+          </w:rPr>
+          <w:t>Figura 2– Título do gráfico</w:t>
+        </w:r>
+        <w:r>
+          <w:rPr>
+            <w:noProof/>
+            <w:webHidden/>
+          </w:rPr>
+          <w:tab/>
+        </w:r>
+        <w:r>
+          <w:rPr>
+            <w:noProof/>
+            <w:webHidden/>
+          </w:rPr>
+          <w:fldChar w:fldCharType="begin"/>
+        </w:r>
+        <w:r>
+          <w:rPr>
+            <w:noProof/>
+            <w:webHidden/>
+          </w:rPr>
+          <w:instrText xml:space="preserve"> PAGEREF _Toc34749221 \h </w:instrText>
+        </w:r>
+        <w:r>
+          <w:rPr>
+            <w:noProof/>
+            <w:webHidden/>
+          </w:rPr>
+        </w:r>
+        <w:r>
+          <w:rPr>
+            <w:noProof/>
+            <w:webHidden/>
+          </w:rPr>
+          <w:fldChar w:fldCharType="separate"/>
+        </w:r>
+        <w:r>
+          <w:rPr>
+            <w:noProof/>
+            <w:webHidden/>
+          </w:rPr>
+          <w:t>26</w:t>
+        </w:r>
+        <w:r>
+          <w:rPr>
+            <w:noProof/>
+            <w:webHidden/>
+          </w:rPr>
+          <w:fldChar w:fldCharType="end"/>
+        </w:r>
+      </w:hyperlink>
+    </w:p>
+    <w:p>
+      <w:pPr>
+        <w:pStyle w:val="Texto"/>
+        <w:spacing w:line="240" w:lineRule="auto"/>
+        <w:ind w:firstLine="0"/>
+        <w:jc w:val="left"/>
+      </w:pPr>
+      <w:r>
+        <w:fldChar w:fldCharType="end"/>
+      </w:r>
     </w:p>
     <w:p>
       <w:pPr>
         <w:pStyle w:val="TtuloPr-textual"/>
-        <w:rPr>
-          <w:noProof/>
-        </w:rPr>
       </w:pPr>
       <w:r>
         <w:br w:type="page"/>
       </w:r>
-      <w:bookmarkStart w:id="78" w:name="_Toc257729054"/>
-      <w:bookmarkStart w:id="79" w:name="_Toc257729442"/>
-      <w:bookmarkStart w:id="80" w:name="_Toc257729479"/>
-      <w:bookmarkStart w:id="81" w:name="_Toc266864378"/>
-      <w:bookmarkStart w:id="82" w:name="_Toc266865620"/>
+      <w:bookmarkStart w:id="78" w:name="_Toc257729055"/>
+      <w:bookmarkStart w:id="79" w:name="_Toc257729443"/>
+      <w:bookmarkStart w:id="80" w:name="_Toc257729480"/>
+      <w:bookmarkStart w:id="81" w:name="_Toc266864379"/>
+      <w:bookmarkStart w:id="82" w:name="_Toc266865621"/>
       <w:r>
         <w:lastRenderedPageBreak/>
-        <w:t xml:space="preserve">Lista de </w:t>
+        <w:t>Lista de Tabelas</w:t>
       </w:r>
       <w:bookmarkEnd w:id="78"/>
       <w:bookmarkEnd w:id="79"/>
       <w:bookmarkEnd w:id="80"/>
       <w:bookmarkEnd w:id="81"/>
       <w:bookmarkEnd w:id="82"/>
-      <w:r>
-        <w:t>Figuras</w:t>
-      </w:r>
-      <w:r>
-        <w:fldChar w:fldCharType="begin"/>
-      </w:r>
-      <w:r>
-        <w:instrText xml:space="preserve"> TOC \h \z \t "Legenda" \c </w:instrText>
-      </w:r>
-      <w:r>
-        <w:fldChar w:fldCharType="separate"/>
-      </w:r>
     </w:p>
     <w:p>
       <w:pPr>
@@ -3036,19 +3189,28 @@
           <w:tab w:val="right" w:leader="dot" w:pos="9061"/>
         </w:tabs>
         <w:rPr>
-          <w:rFonts w:asciiTheme="minorHAnsi" w:eastAsiaTheme="minorEastAsia" w:hAnsiTheme="minorHAnsi" w:cstheme="minorBidi"/>
+          <w:rFonts w:ascii="Calibri" w:eastAsia="Times New Roman" w:hAnsi="Calibri"/>
           <w:noProof/>
           <w:sz w:val="22"/>
-          <w:lang w:val="en-US"/>
-        </w:rPr>
-      </w:pPr>
-      <w:hyperlink w:anchor="_Toc34749220" w:history="1">
+          <w:lang w:eastAsia="pt-BR"/>
+        </w:rPr>
+      </w:pPr>
+      <w:r>
+        <w:fldChar w:fldCharType="begin"/>
+      </w:r>
+      <w:r>
+        <w:instrText xml:space="preserve"> TOC \f F \h \z \t "Legenda-Tabela" \c "Tabela" </w:instrText>
+      </w:r>
+      <w:r>
+        <w:fldChar w:fldCharType="separate"/>
+      </w:r>
+      <w:hyperlink w:anchor="_Toc342051007" w:history="1">
         <w:r>
           <w:rPr>
             <w:rStyle w:val="Hyperlink"/>
             <w:noProof/>
           </w:rPr>
-          <w:t>Figura 1 – Título da figura</w:t>
+          <w:t>Tabela 1 – Título da tabela</w:t>
         </w:r>
         <w:r>
           <w:rPr>
@@ -3069,7 +3231,7 @@
             <w:noProof/>
             <w:webHidden/>
           </w:rPr>
-          <w:instrText xml:space="preserve"> PAGEREF _Toc34749220 \h </w:instrText>
+          <w:instrText xml:space="preserve"> PAGEREF _Toc342051007 \h </w:instrText>
         </w:r>
         <w:r>
           <w:rPr>
@@ -3089,7 +3251,7 @@
             <w:noProof/>
             <w:webHidden/>
           </w:rPr>
-          <w:t>22</w:t>
+          <w:t>24</w:t>
         </w:r>
         <w:r>
           <w:rPr>
@@ -3102,213 +3264,29 @@
     </w:p>
     <w:p>
       <w:pPr>
-        <w:pStyle w:val="ndicedeilustraes"/>
-        <w:tabs>
-          <w:tab w:val="right" w:leader="dot" w:pos="9061"/>
-        </w:tabs>
-        <w:rPr>
-          <w:rFonts w:asciiTheme="minorHAnsi" w:eastAsiaTheme="minorEastAsia" w:hAnsiTheme="minorHAnsi" w:cstheme="minorBidi"/>
-          <w:noProof/>
-          <w:sz w:val="22"/>
-          <w:lang w:val="en-US"/>
-        </w:rPr>
-      </w:pPr>
-      <w:hyperlink w:anchor="_Toc34749221" w:history="1">
-        <w:r>
-          <w:rPr>
-            <w:rStyle w:val="Hyperlink"/>
-            <w:noProof/>
-          </w:rPr>
-          <w:t>Figura 2– Título do gráfico</w:t>
-        </w:r>
-        <w:r>
-          <w:rPr>
-            <w:noProof/>
-            <w:webHidden/>
-          </w:rPr>
-          <w:tab/>
-        </w:r>
-        <w:r>
-          <w:rPr>
-            <w:noProof/>
-            <w:webHidden/>
-          </w:rPr>
-          <w:fldChar w:fldCharType="begin"/>
-        </w:r>
-        <w:r>
-          <w:rPr>
-            <w:noProof/>
-            <w:webHidden/>
-          </w:rPr>
-          <w:instrText xml:space="preserve"> PAGEREF _Toc34749221 \h </w:instrText>
-        </w:r>
-        <w:r>
-          <w:rPr>
-            <w:noProof/>
-            <w:webHidden/>
-          </w:rPr>
-        </w:r>
-        <w:r>
-          <w:rPr>
-            <w:noProof/>
-            <w:webHidden/>
-          </w:rPr>
-          <w:fldChar w:fldCharType="separate"/>
-        </w:r>
-        <w:r>
-          <w:rPr>
-            <w:noProof/>
-            <w:webHidden/>
-          </w:rPr>
-          <w:t>26</w:t>
-        </w:r>
-        <w:r>
-          <w:rPr>
-            <w:noProof/>
-            <w:webHidden/>
-          </w:rPr>
-          <w:fldChar w:fldCharType="end"/>
-        </w:r>
-      </w:hyperlink>
-    </w:p>
-    <w:p>
-      <w:pPr>
-        <w:pStyle w:val="Texto"/>
-        <w:spacing w:line="240" w:lineRule="auto"/>
-        <w:ind w:firstLine="0"/>
-        <w:jc w:val="left"/>
+        <w:pStyle w:val="TtuloPr-textual"/>
       </w:pPr>
       <w:r>
         <w:fldChar w:fldCharType="end"/>
       </w:r>
-    </w:p>
-    <w:p>
-      <w:pPr>
-        <w:pStyle w:val="TtuloPr-textual"/>
-      </w:pPr>
       <w:r>
         <w:br w:type="page"/>
       </w:r>
-      <w:bookmarkStart w:id="83" w:name="_Toc257729055"/>
-      <w:bookmarkStart w:id="84" w:name="_Toc257729443"/>
-      <w:bookmarkStart w:id="85" w:name="_Toc257729480"/>
-      <w:bookmarkStart w:id="86" w:name="_Toc266864379"/>
-      <w:bookmarkStart w:id="87" w:name="_Toc266865621"/>
+      <w:bookmarkStart w:id="83" w:name="_Toc257729056"/>
+      <w:bookmarkStart w:id="84" w:name="_Toc257729444"/>
+      <w:bookmarkStart w:id="85" w:name="_Toc257729481"/>
+      <w:bookmarkStart w:id="86" w:name="_Toc266865622"/>
       <w:r>
         <w:lastRenderedPageBreak/>
-        <w:t>Lista de Tabelas</w:t>
+        <w:t>Lista de abrevi</w:t>
+      </w:r>
+      <w:r>
+        <w:t>aturas e siglas</w:t>
       </w:r>
       <w:bookmarkEnd w:id="83"/>
       <w:bookmarkEnd w:id="84"/>
       <w:bookmarkEnd w:id="85"/>
       <w:bookmarkEnd w:id="86"/>
-      <w:bookmarkEnd w:id="87"/>
-    </w:p>
-    <w:p>
-      <w:pPr>
-        <w:pStyle w:val="ndicedeilustraes"/>
-        <w:tabs>
-          <w:tab w:val="right" w:leader="dot" w:pos="9061"/>
-        </w:tabs>
-        <w:rPr>
-          <w:rFonts w:ascii="Calibri" w:eastAsia="Times New Roman" w:hAnsi="Calibri"/>
-          <w:noProof/>
-          <w:sz w:val="22"/>
-          <w:lang w:eastAsia="pt-BR"/>
-        </w:rPr>
-      </w:pPr>
-      <w:r>
-        <w:fldChar w:fldCharType="begin"/>
-      </w:r>
-      <w:r>
-        <w:instrText xml:space="preserve"> TOC \f F \h \z \t "Legenda-Tabela" \c "Tabela" </w:instrText>
-      </w:r>
-      <w:r>
-        <w:fldChar w:fldCharType="separate"/>
-      </w:r>
-      <w:hyperlink w:anchor="_Toc342051007" w:history="1">
-        <w:r>
-          <w:rPr>
-            <w:rStyle w:val="Hyperlink"/>
-            <w:noProof/>
-          </w:rPr>
-          <w:t>Tabela 1 – Título da tabela</w:t>
-        </w:r>
-        <w:r>
-          <w:rPr>
-            <w:noProof/>
-            <w:webHidden/>
-          </w:rPr>
-          <w:tab/>
-        </w:r>
-        <w:r>
-          <w:rPr>
-            <w:noProof/>
-            <w:webHidden/>
-          </w:rPr>
-          <w:fldChar w:fldCharType="begin"/>
-        </w:r>
-        <w:r>
-          <w:rPr>
-            <w:noProof/>
-            <w:webHidden/>
-          </w:rPr>
-          <w:instrText xml:space="preserve"> PAGEREF _Toc342051007 \h </w:instrText>
-        </w:r>
-        <w:r>
-          <w:rPr>
-            <w:noProof/>
-            <w:webHidden/>
-          </w:rPr>
-        </w:r>
-        <w:r>
-          <w:rPr>
-            <w:noProof/>
-            <w:webHidden/>
-          </w:rPr>
-          <w:fldChar w:fldCharType="separate"/>
-        </w:r>
-        <w:r>
-          <w:rPr>
-            <w:noProof/>
-            <w:webHidden/>
-          </w:rPr>
-          <w:t>24</w:t>
-        </w:r>
-        <w:r>
-          <w:rPr>
-            <w:noProof/>
-            <w:webHidden/>
-          </w:rPr>
-          <w:fldChar w:fldCharType="end"/>
-        </w:r>
-      </w:hyperlink>
-    </w:p>
-    <w:p>
-      <w:pPr>
-        <w:pStyle w:val="TtuloPr-textual"/>
-      </w:pPr>
-      <w:r>
-        <w:fldChar w:fldCharType="end"/>
-      </w:r>
-      <w:r>
-        <w:br w:type="page"/>
-      </w:r>
-      <w:bookmarkStart w:id="88" w:name="_Toc257729056"/>
-      <w:bookmarkStart w:id="89" w:name="_Toc257729444"/>
-      <w:bookmarkStart w:id="90" w:name="_Toc257729481"/>
-      <w:bookmarkStart w:id="91" w:name="_Toc266865622"/>
-      <w:r>
-        <w:lastRenderedPageBreak/>
-        <w:t>Lista de abrevi</w:t>
-      </w:r>
-      <w:r>
-        <w:t>aturas e siglas</w:t>
-      </w:r>
-      <w:bookmarkEnd w:id="88"/>
-      <w:bookmarkEnd w:id="89"/>
-      <w:bookmarkEnd w:id="90"/>
-      <w:bookmarkEnd w:id="91"/>
     </w:p>
     <w:tbl>
       <w:tblPr>
@@ -4040,9 +4018,9 @@
       <w:pPr>
         <w:pStyle w:val="TtuloPr-textual"/>
       </w:pPr>
-      <w:bookmarkStart w:id="92" w:name="_Toc257729057"/>
-      <w:bookmarkStart w:id="93" w:name="_Toc257729445"/>
-      <w:bookmarkStart w:id="94" w:name="_Toc257729482"/>
+      <w:bookmarkStart w:id="87" w:name="_Toc257729057"/>
+      <w:bookmarkStart w:id="88" w:name="_Toc257729445"/>
+      <w:bookmarkStart w:id="89" w:name="_Toc257729482"/>
       <w:r>
         <w:br w:type="page"/>
       </w:r>
@@ -4050,9 +4028,9 @@
         <w:lastRenderedPageBreak/>
         <w:t>SUMÁRIO</w:t>
       </w:r>
-      <w:bookmarkEnd w:id="92"/>
-      <w:bookmarkEnd w:id="93"/>
-      <w:bookmarkEnd w:id="94"/>
+      <w:bookmarkEnd w:id="87"/>
+      <w:bookmarkEnd w:id="88"/>
+      <w:bookmarkEnd w:id="89"/>
     </w:p>
     <w:p>
       <w:pPr>
@@ -7533,28 +7511,28 @@
       <w:pPr>
         <w:pStyle w:val="Ttulo1"/>
       </w:pPr>
-      <w:bookmarkStart w:id="95" w:name="_Toc257728957"/>
-      <w:bookmarkStart w:id="96" w:name="_Toc257729058"/>
-      <w:bookmarkStart w:id="97" w:name="_Toc257729280"/>
-      <w:bookmarkStart w:id="98" w:name="_Toc257729446"/>
-      <w:bookmarkStart w:id="99" w:name="_Toc257729483"/>
-      <w:bookmarkStart w:id="100" w:name="_Toc257729500"/>
-      <w:bookmarkStart w:id="101" w:name="_Toc257814807"/>
-      <w:bookmarkStart w:id="102" w:name="_Toc266865623"/>
-      <w:bookmarkStart w:id="103" w:name="_Toc39592439"/>
+      <w:bookmarkStart w:id="90" w:name="_Toc257728957"/>
+      <w:bookmarkStart w:id="91" w:name="_Toc257729058"/>
+      <w:bookmarkStart w:id="92" w:name="_Toc257729280"/>
+      <w:bookmarkStart w:id="93" w:name="_Toc257729446"/>
+      <w:bookmarkStart w:id="94" w:name="_Toc257729483"/>
+      <w:bookmarkStart w:id="95" w:name="_Toc257729500"/>
+      <w:bookmarkStart w:id="96" w:name="_Toc257814807"/>
+      <w:bookmarkStart w:id="97" w:name="_Toc266865623"/>
+      <w:bookmarkStart w:id="98" w:name="_Toc39592439"/>
       <w:r>
         <w:lastRenderedPageBreak/>
         <w:t>Introdução</w:t>
       </w:r>
+      <w:bookmarkEnd w:id="90"/>
+      <w:bookmarkEnd w:id="91"/>
+      <w:bookmarkEnd w:id="92"/>
+      <w:bookmarkEnd w:id="93"/>
+      <w:bookmarkEnd w:id="94"/>
       <w:bookmarkEnd w:id="95"/>
       <w:bookmarkEnd w:id="96"/>
       <w:bookmarkEnd w:id="97"/>
       <w:bookmarkEnd w:id="98"/>
-      <w:bookmarkEnd w:id="99"/>
-      <w:bookmarkEnd w:id="100"/>
-      <w:bookmarkEnd w:id="101"/>
-      <w:bookmarkEnd w:id="102"/>
-      <w:bookmarkEnd w:id="103"/>
     </w:p>
     <w:p>
       <w:pPr>
@@ -8809,27 +8787,27 @@
       <w:pPr>
         <w:pStyle w:val="Ttulo2"/>
       </w:pPr>
-      <w:bookmarkStart w:id="104" w:name="_Toc257728958"/>
-      <w:bookmarkStart w:id="105" w:name="_Toc257729059"/>
-      <w:bookmarkStart w:id="106" w:name="_Toc257729281"/>
-      <w:bookmarkStart w:id="107" w:name="_Toc257729447"/>
-      <w:bookmarkStart w:id="108" w:name="_Toc257729484"/>
-      <w:bookmarkStart w:id="109" w:name="_Toc257729501"/>
-      <w:bookmarkStart w:id="110" w:name="_Toc257814808"/>
-      <w:bookmarkStart w:id="111" w:name="_Toc266865624"/>
-      <w:bookmarkStart w:id="112" w:name="_Toc39592440"/>
+      <w:bookmarkStart w:id="99" w:name="_Toc257728958"/>
+      <w:bookmarkStart w:id="100" w:name="_Toc257729059"/>
+      <w:bookmarkStart w:id="101" w:name="_Toc257729281"/>
+      <w:bookmarkStart w:id="102" w:name="_Toc257729447"/>
+      <w:bookmarkStart w:id="103" w:name="_Toc257729484"/>
+      <w:bookmarkStart w:id="104" w:name="_Toc257729501"/>
+      <w:bookmarkStart w:id="105" w:name="_Toc257814808"/>
+      <w:bookmarkStart w:id="106" w:name="_Toc266865624"/>
+      <w:bookmarkStart w:id="107" w:name="_Toc39592440"/>
       <w:r>
         <w:t>Problematização</w:t>
       </w:r>
+      <w:bookmarkEnd w:id="99"/>
+      <w:bookmarkEnd w:id="100"/>
+      <w:bookmarkEnd w:id="101"/>
+      <w:bookmarkEnd w:id="102"/>
+      <w:bookmarkEnd w:id="103"/>
       <w:bookmarkEnd w:id="104"/>
       <w:bookmarkEnd w:id="105"/>
       <w:bookmarkEnd w:id="106"/>
       <w:bookmarkEnd w:id="107"/>
-      <w:bookmarkEnd w:id="108"/>
-      <w:bookmarkEnd w:id="109"/>
-      <w:bookmarkEnd w:id="110"/>
-      <w:bookmarkEnd w:id="111"/>
-      <w:bookmarkEnd w:id="112"/>
     </w:p>
     <w:p>
       <w:pPr>
@@ -10050,16 +10028,11 @@
           <w:szCs w:val="24"/>
         </w:rPr>
       </w:pPr>
-      <w:proofErr w:type="gramStart"/>
       <w:r>
         <w:t>c</w:t>
       </w:r>
       <w:r>
-        <w:t>itação</w:t>
-      </w:r>
-      <w:proofErr w:type="gramEnd"/>
-      <w:r>
-        <w:t xml:space="preserve"> </w:t>
+        <w:t xml:space="preserve">itação </w:t>
       </w:r>
       <w:proofErr w:type="spellStart"/>
       <w:r>
@@ -10230,12 +10203,10 @@
         <w:t xml:space="preserve">. Citação </w:t>
       </w:r>
       <w:proofErr w:type="spellStart"/>
-      <w:proofErr w:type="gramStart"/>
       <w:r>
         <w:t>citação</w:t>
       </w:r>
       <w:proofErr w:type="spellEnd"/>
-      <w:proofErr w:type="gramEnd"/>
       <w:r>
         <w:t xml:space="preserve"> </w:t>
       </w:r>
@@ -11559,11 +11530,11 @@
       <w:pPr>
         <w:pStyle w:val="Ttulo2"/>
       </w:pPr>
-      <w:bookmarkStart w:id="113" w:name="_Toc39592441"/>
+      <w:bookmarkStart w:id="108" w:name="_Toc39592441"/>
       <w:r>
         <w:t>Justificativa</w:t>
       </w:r>
-      <w:bookmarkEnd w:id="113"/>
+      <w:bookmarkEnd w:id="108"/>
       <w:r>
         <w:t xml:space="preserve"> </w:t>
       </w:r>
@@ -12162,57 +12133,57 @@
       <w:pPr>
         <w:pStyle w:val="Ttulo2"/>
       </w:pPr>
-      <w:bookmarkStart w:id="114" w:name="_Toc257728959"/>
-      <w:bookmarkStart w:id="115" w:name="_Toc257729060"/>
-      <w:bookmarkStart w:id="116" w:name="_Toc257729282"/>
-      <w:bookmarkStart w:id="117" w:name="_Toc257729448"/>
-      <w:bookmarkStart w:id="118" w:name="_Toc257729485"/>
-      <w:bookmarkStart w:id="119" w:name="_Toc257729502"/>
-      <w:bookmarkStart w:id="120" w:name="_Toc257814809"/>
-      <w:bookmarkStart w:id="121" w:name="_Toc266865625"/>
-      <w:bookmarkStart w:id="122" w:name="_Toc39592442"/>
+      <w:bookmarkStart w:id="109" w:name="_Toc257728959"/>
+      <w:bookmarkStart w:id="110" w:name="_Toc257729060"/>
+      <w:bookmarkStart w:id="111" w:name="_Toc257729282"/>
+      <w:bookmarkStart w:id="112" w:name="_Toc257729448"/>
+      <w:bookmarkStart w:id="113" w:name="_Toc257729485"/>
+      <w:bookmarkStart w:id="114" w:name="_Toc257729502"/>
+      <w:bookmarkStart w:id="115" w:name="_Toc257814809"/>
+      <w:bookmarkStart w:id="116" w:name="_Toc266865625"/>
+      <w:bookmarkStart w:id="117" w:name="_Toc39592442"/>
       <w:r>
         <w:t>Objetivos</w:t>
       </w:r>
+      <w:bookmarkEnd w:id="109"/>
+      <w:bookmarkEnd w:id="110"/>
+      <w:bookmarkEnd w:id="111"/>
+      <w:bookmarkEnd w:id="112"/>
+      <w:bookmarkEnd w:id="113"/>
       <w:bookmarkEnd w:id="114"/>
       <w:bookmarkEnd w:id="115"/>
       <w:bookmarkEnd w:id="116"/>
       <w:bookmarkEnd w:id="117"/>
+    </w:p>
+    <w:p>
+      <w:pPr>
+        <w:pStyle w:val="Ttulo3"/>
+        <w:spacing w:before="0" w:after="0"/>
+      </w:pPr>
+      <w:bookmarkStart w:id="118" w:name="_Toc257728960"/>
+      <w:bookmarkStart w:id="119" w:name="_Toc257729061"/>
+      <w:bookmarkStart w:id="120" w:name="_Toc257729283"/>
+      <w:bookmarkStart w:id="121" w:name="_Toc257729449"/>
+      <w:bookmarkStart w:id="122" w:name="_Toc257729486"/>
+      <w:bookmarkStart w:id="123" w:name="_Toc257729503"/>
+      <w:bookmarkStart w:id="124" w:name="_Toc266865626"/>
+      <w:bookmarkStart w:id="125" w:name="_Toc39592443"/>
+      <w:bookmarkStart w:id="126" w:name="_Toc257814810"/>
+      <w:r>
+        <w:t>Objetivo Geral</w:t>
+      </w:r>
       <w:bookmarkEnd w:id="118"/>
       <w:bookmarkEnd w:id="119"/>
       <w:bookmarkEnd w:id="120"/>
       <w:bookmarkEnd w:id="121"/>
       <w:bookmarkEnd w:id="122"/>
-    </w:p>
-    <w:p>
-      <w:pPr>
-        <w:pStyle w:val="Ttulo3"/>
-        <w:spacing w:before="0" w:after="0"/>
-      </w:pPr>
-      <w:bookmarkStart w:id="123" w:name="_Toc257728960"/>
-      <w:bookmarkStart w:id="124" w:name="_Toc257729061"/>
-      <w:bookmarkStart w:id="125" w:name="_Toc257729283"/>
-      <w:bookmarkStart w:id="126" w:name="_Toc257729449"/>
-      <w:bookmarkStart w:id="127" w:name="_Toc257729486"/>
-      <w:bookmarkStart w:id="128" w:name="_Toc257729503"/>
-      <w:bookmarkStart w:id="129" w:name="_Toc266865626"/>
-      <w:bookmarkStart w:id="130" w:name="_Toc39592443"/>
-      <w:bookmarkStart w:id="131" w:name="_Toc257814810"/>
-      <w:r>
-        <w:t>Objetivo Geral</w:t>
-      </w:r>
       <w:bookmarkEnd w:id="123"/>
       <w:bookmarkEnd w:id="124"/>
       <w:bookmarkEnd w:id="125"/>
+      <w:r>
+        <w:t xml:space="preserve"> </w:t>
+      </w:r>
       <w:bookmarkEnd w:id="126"/>
-      <w:bookmarkEnd w:id="127"/>
-      <w:bookmarkEnd w:id="128"/>
-      <w:bookmarkEnd w:id="129"/>
-      <w:bookmarkEnd w:id="130"/>
-      <w:r>
-        <w:t xml:space="preserve"> </w:t>
-      </w:r>
-      <w:bookmarkEnd w:id="131"/>
     </w:p>
     <w:p>
       <w:pPr>
@@ -12254,15 +12225,15 @@
       <w:pPr>
         <w:pStyle w:val="Ttulo3"/>
       </w:pPr>
-      <w:bookmarkStart w:id="132" w:name="_Toc257728961"/>
-      <w:bookmarkStart w:id="133" w:name="_Toc257729062"/>
-      <w:bookmarkStart w:id="134" w:name="_Toc257729284"/>
-      <w:bookmarkStart w:id="135" w:name="_Toc257729450"/>
-      <w:bookmarkStart w:id="136" w:name="_Toc257729487"/>
-      <w:bookmarkStart w:id="137" w:name="_Toc257729504"/>
-      <w:bookmarkStart w:id="138" w:name="_Toc266865627"/>
-      <w:bookmarkStart w:id="139" w:name="_Toc39592444"/>
-      <w:bookmarkStart w:id="140" w:name="_Toc257814811"/>
+      <w:bookmarkStart w:id="127" w:name="_Toc257728961"/>
+      <w:bookmarkStart w:id="128" w:name="_Toc257729062"/>
+      <w:bookmarkStart w:id="129" w:name="_Toc257729284"/>
+      <w:bookmarkStart w:id="130" w:name="_Toc257729450"/>
+      <w:bookmarkStart w:id="131" w:name="_Toc257729487"/>
+      <w:bookmarkStart w:id="132" w:name="_Toc257729504"/>
+      <w:bookmarkStart w:id="133" w:name="_Toc266865627"/>
+      <w:bookmarkStart w:id="134" w:name="_Toc39592444"/>
+      <w:bookmarkStart w:id="135" w:name="_Toc257814811"/>
       <w:r>
         <w:lastRenderedPageBreak/>
         <w:t>Objetivos Específico</w:t>
@@ -12270,18 +12241,18 @@
       <w:r>
         <w:t>s</w:t>
       </w:r>
+      <w:bookmarkEnd w:id="127"/>
+      <w:bookmarkEnd w:id="128"/>
+      <w:bookmarkEnd w:id="129"/>
+      <w:bookmarkEnd w:id="130"/>
+      <w:bookmarkEnd w:id="131"/>
       <w:bookmarkEnd w:id="132"/>
       <w:bookmarkEnd w:id="133"/>
       <w:bookmarkEnd w:id="134"/>
+      <w:r>
+        <w:t xml:space="preserve"> </w:t>
+      </w:r>
       <w:bookmarkEnd w:id="135"/>
-      <w:bookmarkEnd w:id="136"/>
-      <w:bookmarkEnd w:id="137"/>
-      <w:bookmarkEnd w:id="138"/>
-      <w:bookmarkEnd w:id="139"/>
-      <w:r>
-        <w:t xml:space="preserve"> </w:t>
-      </w:r>
-      <w:bookmarkEnd w:id="140"/>
     </w:p>
     <w:p>
       <w:pPr>
@@ -12303,15 +12274,7 @@
         <w:t xml:space="preserve">identificar </w:t>
       </w:r>
       <w:r>
-        <w:t xml:space="preserve">os objetivos, </w:t>
-      </w:r>
-      <w:proofErr w:type="gramStart"/>
-      <w:r>
-        <w:t>texto</w:t>
-      </w:r>
-      <w:proofErr w:type="gramEnd"/>
-      <w:r>
-        <w:t xml:space="preserve"> </w:t>
+        <w:t xml:space="preserve">os objetivos, texto </w:t>
       </w:r>
       <w:proofErr w:type="spellStart"/>
       <w:r>
@@ -12355,15 +12318,7 @@
         <w:ind w:left="426" w:hanging="357"/>
       </w:pPr>
       <w:r>
-        <w:t xml:space="preserve">identificar os objetivos, </w:t>
-      </w:r>
-      <w:proofErr w:type="gramStart"/>
-      <w:r>
-        <w:t>texto</w:t>
-      </w:r>
-      <w:proofErr w:type="gramEnd"/>
-      <w:r>
-        <w:t xml:space="preserve"> </w:t>
+        <w:t xml:space="preserve">identificar os objetivos, texto </w:t>
       </w:r>
       <w:proofErr w:type="spellStart"/>
       <w:r>
@@ -12455,15 +12410,7 @@
         <w:t>identificar os objetivos</w:t>
       </w:r>
       <w:r>
-        <w:t xml:space="preserve">, </w:t>
-      </w:r>
-      <w:proofErr w:type="gramStart"/>
-      <w:r>
-        <w:t>texto</w:t>
-      </w:r>
-      <w:proofErr w:type="gramEnd"/>
-      <w:r>
-        <w:t xml:space="preserve"> </w:t>
+        <w:t xml:space="preserve">, texto </w:t>
       </w:r>
       <w:proofErr w:type="spellStart"/>
       <w:r>
@@ -12520,19 +12467,19 @@
       <w:pPr>
         <w:pStyle w:val="Ttulo2"/>
       </w:pPr>
-      <w:bookmarkStart w:id="141" w:name="_Toc266865628"/>
-      <w:bookmarkStart w:id="142" w:name="_Toc39592445"/>
+      <w:bookmarkStart w:id="136" w:name="_Toc266865628"/>
+      <w:bookmarkStart w:id="137" w:name="_Toc39592445"/>
       <w:r>
         <w:t>PROCEDIMENT</w:t>
       </w:r>
       <w:r>
         <w:t>OS METODOLÓGICOS</w:t>
       </w:r>
-      <w:bookmarkEnd w:id="141"/>
+      <w:bookmarkEnd w:id="136"/>
       <w:r>
         <w:t xml:space="preserve"> (ou metodologia)</w:t>
       </w:r>
-      <w:bookmarkEnd w:id="142"/>
+      <w:bookmarkEnd w:id="137"/>
     </w:p>
     <w:p>
       <w:pPr>
@@ -13746,12 +13693,12 @@
       <w:pPr>
         <w:pStyle w:val="Ttulo3"/>
       </w:pPr>
-      <w:bookmarkStart w:id="143" w:name="_Toc39592446"/>
+      <w:bookmarkStart w:id="138" w:name="_Toc39592446"/>
       <w:r>
         <w:lastRenderedPageBreak/>
         <w:t>Metodologia de desenvolvimento de software</w:t>
       </w:r>
-      <w:bookmarkEnd w:id="143"/>
+      <w:bookmarkEnd w:id="138"/>
     </w:p>
     <w:p>
       <w:pPr>
@@ -14348,11 +14295,11 @@
       <w:pPr>
         <w:pStyle w:val="Ttulo2"/>
       </w:pPr>
-      <w:bookmarkStart w:id="144" w:name="_Toc39592447"/>
+      <w:bookmarkStart w:id="139" w:name="_Toc39592447"/>
       <w:r>
         <w:t>Balizadores</w:t>
       </w:r>
-      <w:bookmarkEnd w:id="144"/>
+      <w:bookmarkEnd w:id="139"/>
     </w:p>
     <w:p>
       <w:pPr>
@@ -15595,7 +15542,7 @@
         </w:rPr>
         <w:br w:type="page"/>
       </w:r>
-      <w:bookmarkStart w:id="145" w:name="_Toc39592448"/>
+      <w:bookmarkStart w:id="140" w:name="_Toc39592448"/>
       <w:r>
         <w:rPr>
           <w:lang w:eastAsia="pt-BR"/>
@@ -15603,7 +15550,7 @@
         <w:lastRenderedPageBreak/>
         <w:t>desenvolvimento</w:t>
       </w:r>
-      <w:bookmarkEnd w:id="145"/>
+      <w:bookmarkEnd w:id="140"/>
     </w:p>
     <w:p>
       <w:pPr>
@@ -17340,30 +17287,30 @@
       <w:pPr>
         <w:pStyle w:val="Ttulo2"/>
       </w:pPr>
-      <w:bookmarkStart w:id="146" w:name="_Toc257728963"/>
-      <w:bookmarkStart w:id="147" w:name="_Toc257729064"/>
-      <w:bookmarkStart w:id="148" w:name="_Toc257729286"/>
-      <w:bookmarkStart w:id="149" w:name="_Toc257729452"/>
-      <w:bookmarkStart w:id="150" w:name="_Toc257729489"/>
-      <w:bookmarkStart w:id="151" w:name="_Toc257729506"/>
-      <w:bookmarkStart w:id="152" w:name="_Toc257814813"/>
-      <w:bookmarkStart w:id="153" w:name="_Toc266865630"/>
-      <w:bookmarkStart w:id="154" w:name="_Toc39592449"/>
+      <w:bookmarkStart w:id="141" w:name="_Toc257728963"/>
+      <w:bookmarkStart w:id="142" w:name="_Toc257729064"/>
+      <w:bookmarkStart w:id="143" w:name="_Toc257729286"/>
+      <w:bookmarkStart w:id="144" w:name="_Toc257729452"/>
+      <w:bookmarkStart w:id="145" w:name="_Toc257729489"/>
+      <w:bookmarkStart w:id="146" w:name="_Toc257729506"/>
+      <w:bookmarkStart w:id="147" w:name="_Toc257814813"/>
+      <w:bookmarkStart w:id="148" w:name="_Toc266865630"/>
+      <w:bookmarkStart w:id="149" w:name="_Toc39592449"/>
       <w:r>
         <w:t>caracterização</w:t>
       </w:r>
+      <w:bookmarkEnd w:id="141"/>
+      <w:bookmarkEnd w:id="142"/>
+      <w:bookmarkEnd w:id="143"/>
+      <w:bookmarkEnd w:id="144"/>
+      <w:bookmarkEnd w:id="145"/>
       <w:bookmarkEnd w:id="146"/>
       <w:bookmarkEnd w:id="147"/>
       <w:bookmarkEnd w:id="148"/>
+      <w:r>
+        <w:t xml:space="preserve"> do problema</w:t>
+      </w:r>
       <w:bookmarkEnd w:id="149"/>
-      <w:bookmarkEnd w:id="150"/>
-      <w:bookmarkEnd w:id="151"/>
-      <w:bookmarkEnd w:id="152"/>
-      <w:bookmarkEnd w:id="153"/>
-      <w:r>
-        <w:t xml:space="preserve"> do problema</w:t>
-      </w:r>
-      <w:bookmarkEnd w:id="154"/>
     </w:p>
     <w:p>
       <w:pPr>
@@ -18115,11 +18062,11 @@
       <w:pPr>
         <w:pStyle w:val="Ttulo2"/>
       </w:pPr>
-      <w:bookmarkStart w:id="155" w:name="_Toc39592450"/>
+      <w:bookmarkStart w:id="150" w:name="_Toc39592450"/>
       <w:r>
         <w:t>solução</w:t>
       </w:r>
-      <w:bookmarkEnd w:id="155"/>
+      <w:bookmarkEnd w:id="150"/>
     </w:p>
     <w:p>
       <w:pPr>
@@ -18702,11 +18649,11 @@
       <w:pPr>
         <w:pStyle w:val="Ttulo3"/>
       </w:pPr>
-      <w:bookmarkStart w:id="156" w:name="_Toc39592451"/>
+      <w:bookmarkStart w:id="151" w:name="_Toc39592451"/>
       <w:r>
         <w:t>Descrição do contexto</w:t>
       </w:r>
-      <w:bookmarkEnd w:id="156"/>
+      <w:bookmarkEnd w:id="151"/>
     </w:p>
     <w:p>
       <w:pPr>
@@ -18811,7 +18758,6 @@
         <w:t xml:space="preserve">Texto </w:t>
       </w:r>
       <w:proofErr w:type="spellStart"/>
-      <w:proofErr w:type="gramStart"/>
       <w:r>
         <w:rPr>
           <w:rFonts w:cs="Arial"/>
@@ -18819,7 +18765,6 @@
         <w:t>texto</w:t>
       </w:r>
       <w:proofErr w:type="spellEnd"/>
-      <w:proofErr w:type="gramEnd"/>
       <w:r>
         <w:rPr>
           <w:rFonts w:cs="Arial"/>
@@ -18850,16 +18795,11 @@
         </w:numPr>
         <w:ind w:left="426"/>
       </w:pPr>
-      <w:proofErr w:type="gramStart"/>
       <w:r>
         <w:t>t</w:t>
       </w:r>
       <w:r>
-        <w:t>exto</w:t>
-      </w:r>
-      <w:proofErr w:type="gramEnd"/>
-      <w:r>
-        <w:t xml:space="preserve"> </w:t>
+        <w:t xml:space="preserve">exto </w:t>
       </w:r>
       <w:proofErr w:type="spellStart"/>
       <w:r>
@@ -18891,13 +18831,8 @@
         <w:pStyle w:val="Alnea"/>
         <w:ind w:left="426"/>
       </w:pPr>
-      <w:proofErr w:type="gramStart"/>
-      <w:r>
-        <w:t>texto</w:t>
-      </w:r>
-      <w:proofErr w:type="gramEnd"/>
-      <w:r>
-        <w:t xml:space="preserve"> </w:t>
+      <w:r>
+        <w:t xml:space="preserve">texto </w:t>
       </w:r>
       <w:proofErr w:type="spellStart"/>
       <w:r>
@@ -19024,7 +18959,6 @@
         <w:t xml:space="preserve">deve aparecer desta forma no texto. Texto </w:t>
       </w:r>
       <w:proofErr w:type="spellStart"/>
-      <w:proofErr w:type="gramStart"/>
       <w:r>
         <w:rPr>
           <w:rFonts w:cs="Arial"/>
@@ -19032,7 +18966,6 @@
         <w:t>texto</w:t>
       </w:r>
       <w:proofErr w:type="spellEnd"/>
-      <w:proofErr w:type="gramEnd"/>
       <w:r>
         <w:rPr>
           <w:rFonts w:cs="Arial"/>
@@ -19071,12 +19004,10 @@
         <w:t xml:space="preserve"> </w:t>
       </w:r>
       <w:proofErr w:type="spellStart"/>
-      <w:proofErr w:type="gramStart"/>
-      <w:r>
-        <w:t>texto</w:t>
-      </w:r>
-      <w:proofErr w:type="spellEnd"/>
-      <w:proofErr w:type="gramEnd"/>
+      <w:r>
+        <w:t>texto</w:t>
+      </w:r>
+      <w:proofErr w:type="spellEnd"/>
       <w:r>
         <w:t xml:space="preserve"> </w:t>
       </w:r>
@@ -19325,372 +19256,370 @@
       <w:pPr>
         <w:pStyle w:val="Ttulo2"/>
       </w:pPr>
-      <w:bookmarkStart w:id="157" w:name="_Toc39592452"/>
+      <w:bookmarkStart w:id="152" w:name="_Toc39592452"/>
       <w:r>
         <w:t>Estudo de viabilidade</w:t>
       </w:r>
+      <w:bookmarkEnd w:id="152"/>
+    </w:p>
+    <w:p>
+      <w:pPr>
+        <w:pStyle w:val="Texto"/>
+      </w:pPr>
+      <w:r>
+        <w:rPr>
+          <w:rFonts w:cs="Arial"/>
+        </w:rPr>
+        <w:t>T</w:t>
+      </w:r>
+      <w:r>
+        <w:t>exto</w:t>
+      </w:r>
+      <w:r>
+        <w:t xml:space="preserve"> </w:t>
+      </w:r>
+      <w:proofErr w:type="spellStart"/>
+      <w:r>
+        <w:t>texto</w:t>
+      </w:r>
+      <w:proofErr w:type="spellEnd"/>
+      <w:r>
+        <w:t xml:space="preserve"> </w:t>
+      </w:r>
+      <w:proofErr w:type="spellStart"/>
+      <w:r>
+        <w:t>texto</w:t>
+      </w:r>
+      <w:proofErr w:type="spellEnd"/>
+      <w:r>
+        <w:t xml:space="preserve"> </w:t>
+      </w:r>
+      <w:proofErr w:type="spellStart"/>
+      <w:r>
+        <w:t>texto</w:t>
+      </w:r>
+      <w:proofErr w:type="spellEnd"/>
+      <w:r>
+        <w:t xml:space="preserve"> </w:t>
+      </w:r>
+      <w:proofErr w:type="spellStart"/>
+      <w:r>
+        <w:t>texto</w:t>
+      </w:r>
+      <w:proofErr w:type="spellEnd"/>
+      <w:r>
+        <w:t xml:space="preserve"> </w:t>
+      </w:r>
+      <w:proofErr w:type="spellStart"/>
+      <w:r>
+        <w:t>texto</w:t>
+      </w:r>
+      <w:proofErr w:type="spellEnd"/>
+      <w:r>
+        <w:t xml:space="preserve"> </w:t>
+      </w:r>
+      <w:proofErr w:type="spellStart"/>
+      <w:r>
+        <w:t>texto</w:t>
+      </w:r>
+      <w:proofErr w:type="spellEnd"/>
+      <w:r>
+        <w:t xml:space="preserve"> </w:t>
+      </w:r>
+      <w:proofErr w:type="spellStart"/>
+      <w:r>
+        <w:t>texto</w:t>
+      </w:r>
+      <w:proofErr w:type="spellEnd"/>
+      <w:r>
+        <w:t xml:space="preserve"> </w:t>
+      </w:r>
+      <w:proofErr w:type="spellStart"/>
+      <w:r>
+        <w:t>texto</w:t>
+      </w:r>
+      <w:proofErr w:type="spellEnd"/>
+      <w:r>
+        <w:t xml:space="preserve"> </w:t>
+      </w:r>
+      <w:proofErr w:type="spellStart"/>
+      <w:r>
+        <w:t>texto</w:t>
+      </w:r>
+      <w:proofErr w:type="spellEnd"/>
+      <w:r>
+        <w:t xml:space="preserve"> </w:t>
+      </w:r>
+      <w:proofErr w:type="spellStart"/>
+      <w:r>
+        <w:t>texto</w:t>
+      </w:r>
+      <w:proofErr w:type="spellEnd"/>
+      <w:r>
+        <w:t xml:space="preserve"> </w:t>
+      </w:r>
+      <w:proofErr w:type="spellStart"/>
+      <w:r>
+        <w:t>texto</w:t>
+      </w:r>
+      <w:proofErr w:type="spellEnd"/>
+      <w:r>
+        <w:t xml:space="preserve"> </w:t>
+      </w:r>
+      <w:proofErr w:type="spellStart"/>
+      <w:r>
+        <w:t>texto</w:t>
+      </w:r>
+      <w:proofErr w:type="spellEnd"/>
+      <w:r>
+        <w:t xml:space="preserve"> </w:t>
+      </w:r>
+      <w:proofErr w:type="spellStart"/>
+      <w:r>
+        <w:t>texto</w:t>
+      </w:r>
+      <w:proofErr w:type="spellEnd"/>
+      <w:r>
+        <w:t xml:space="preserve"> </w:t>
+      </w:r>
+      <w:proofErr w:type="spellStart"/>
+      <w:r>
+        <w:t>texto</w:t>
+      </w:r>
+      <w:proofErr w:type="spellEnd"/>
+      <w:r>
+        <w:t xml:space="preserve"> </w:t>
+      </w:r>
+      <w:proofErr w:type="spellStart"/>
+      <w:r>
+        <w:t>texto</w:t>
+      </w:r>
+      <w:proofErr w:type="spellEnd"/>
+      <w:r>
+        <w:t xml:space="preserve"> </w:t>
+      </w:r>
+      <w:proofErr w:type="spellStart"/>
+      <w:r>
+        <w:t>texto</w:t>
+      </w:r>
+      <w:proofErr w:type="spellEnd"/>
+      <w:r>
+        <w:t xml:space="preserve"> </w:t>
+      </w:r>
+      <w:proofErr w:type="spellStart"/>
+      <w:r>
+        <w:t>texto</w:t>
+      </w:r>
+      <w:proofErr w:type="spellEnd"/>
+      <w:r>
+        <w:t xml:space="preserve"> </w:t>
+      </w:r>
+      <w:proofErr w:type="spellStart"/>
+      <w:r>
+        <w:t>texto</w:t>
+      </w:r>
+      <w:proofErr w:type="spellEnd"/>
+      <w:r>
+        <w:t xml:space="preserve"> </w:t>
+      </w:r>
+      <w:proofErr w:type="spellStart"/>
+      <w:r>
+        <w:t>texto</w:t>
+      </w:r>
+      <w:proofErr w:type="spellEnd"/>
+      <w:r>
+        <w:t xml:space="preserve"> </w:t>
+      </w:r>
+      <w:proofErr w:type="spellStart"/>
+      <w:r>
+        <w:t>texto</w:t>
+      </w:r>
+      <w:proofErr w:type="spellEnd"/>
+      <w:r>
+        <w:t xml:space="preserve"> </w:t>
+      </w:r>
+      <w:proofErr w:type="spellStart"/>
+      <w:r>
+        <w:t>texto</w:t>
+      </w:r>
+      <w:proofErr w:type="spellEnd"/>
+      <w:r>
+        <w:t xml:space="preserve"> </w:t>
+      </w:r>
+      <w:proofErr w:type="spellStart"/>
+      <w:r>
+        <w:t>texto</w:t>
+      </w:r>
+      <w:proofErr w:type="spellEnd"/>
+      <w:r>
+        <w:t xml:space="preserve"> </w:t>
+      </w:r>
+      <w:proofErr w:type="spellStart"/>
+      <w:r>
+        <w:t>texto</w:t>
+      </w:r>
+      <w:proofErr w:type="spellEnd"/>
+      <w:r>
+        <w:t xml:space="preserve"> </w:t>
+      </w:r>
+      <w:proofErr w:type="spellStart"/>
+      <w:r>
+        <w:t>texto</w:t>
+      </w:r>
+      <w:proofErr w:type="spellEnd"/>
+      <w:r>
+        <w:t xml:space="preserve"> </w:t>
+      </w:r>
+      <w:proofErr w:type="spellStart"/>
+      <w:r>
+        <w:t>texto</w:t>
+      </w:r>
+      <w:proofErr w:type="spellEnd"/>
+      <w:r>
+        <w:t xml:space="preserve"> </w:t>
+      </w:r>
+      <w:proofErr w:type="spellStart"/>
+      <w:r>
+        <w:t>texto</w:t>
+      </w:r>
+      <w:proofErr w:type="spellEnd"/>
+      <w:r>
+        <w:t xml:space="preserve"> </w:t>
+      </w:r>
+      <w:proofErr w:type="spellStart"/>
+      <w:r>
+        <w:t>texto</w:t>
+      </w:r>
+      <w:proofErr w:type="spellEnd"/>
+      <w:r>
+        <w:t xml:space="preserve"> </w:t>
+      </w:r>
+      <w:proofErr w:type="spellStart"/>
+      <w:r>
+        <w:t>texto</w:t>
+      </w:r>
+      <w:proofErr w:type="spellEnd"/>
+      <w:r>
+        <w:t xml:space="preserve"> </w:t>
+      </w:r>
+      <w:proofErr w:type="spellStart"/>
+      <w:r>
+        <w:t>texto</w:t>
+      </w:r>
+      <w:proofErr w:type="spellEnd"/>
+      <w:r>
+        <w:t xml:space="preserve"> </w:t>
+      </w:r>
+      <w:proofErr w:type="spellStart"/>
+      <w:r>
+        <w:t>texto</w:t>
+      </w:r>
+      <w:proofErr w:type="spellEnd"/>
+      <w:r>
+        <w:t xml:space="preserve"> </w:t>
+      </w:r>
+      <w:proofErr w:type="spellStart"/>
+      <w:r>
+        <w:t>texto</w:t>
+      </w:r>
+      <w:proofErr w:type="spellEnd"/>
+      <w:r>
+        <w:t>.</w:t>
+      </w:r>
+    </w:p>
+    <w:p>
+      <w:pPr>
+        <w:pStyle w:val="Ttulo3"/>
+      </w:pPr>
+      <w:bookmarkStart w:id="153" w:name="_Toc39592453"/>
+      <w:r>
+        <w:t xml:space="preserve"> </w:t>
+      </w:r>
+      <w:r>
+        <w:t>Viabilidade técnica</w:t>
+      </w:r>
+      <w:bookmarkEnd w:id="153"/>
+    </w:p>
+    <w:p>
+      <w:pPr>
+        <w:pStyle w:val="Texto"/>
+      </w:pPr>
+      <w:r>
+        <w:t>Avaliar se é tecnicamente viável desenvolver a solução proposta. Cabe aqui a análise de soluções alternativas.</w:t>
+      </w:r>
+    </w:p>
+    <w:p>
+      <w:pPr>
+        <w:pStyle w:val="Ttulo3"/>
+      </w:pPr>
+      <w:r>
+        <w:t xml:space="preserve"> </w:t>
+      </w:r>
+      <w:bookmarkStart w:id="154" w:name="_Toc39592454"/>
+      <w:r>
+        <w:t>Viabilidade econômica</w:t>
+      </w:r>
+      <w:bookmarkEnd w:id="154"/>
+    </w:p>
+    <w:p>
+      <w:pPr>
+        <w:pStyle w:val="Texto"/>
+        <w:rPr>
+          <w:color w:val="0000FF"/>
+        </w:rPr>
+      </w:pPr>
+      <w:r>
+        <w:t>Avaliar se os custos envolvidos no desenvolvimento da solução são viáveis para os desenvolvedores e para o cliente.</w:t>
+      </w:r>
+    </w:p>
+    <w:p>
+      <w:pPr>
+        <w:pStyle w:val="Ttulo3"/>
+      </w:pPr>
+      <w:r>
+        <w:t xml:space="preserve"> </w:t>
+      </w:r>
+      <w:bookmarkStart w:id="155" w:name="_Toc39592455"/>
+      <w:r>
+        <w:t>Viabilidade funcional</w:t>
+      </w:r>
+      <w:bookmarkEnd w:id="155"/>
+    </w:p>
+    <w:p>
+      <w:pPr>
+        <w:pStyle w:val="Texto"/>
+      </w:pPr>
+      <w:r>
+        <w:t>Avaliar se é viável a mudança do processo atual do cliente para o uso da solução proposta.</w:t>
+      </w:r>
+    </w:p>
+    <w:p>
+      <w:pPr>
+        <w:pStyle w:val="Ttulo2"/>
+      </w:pPr>
+      <w:bookmarkStart w:id="156" w:name="_Toc39592456"/>
+      <w:r>
+        <w:t>Requisitos</w:t>
+      </w:r>
+      <w:bookmarkEnd w:id="156"/>
+    </w:p>
+    <w:p>
+      <w:pPr>
+        <w:pStyle w:val="Texto"/>
+      </w:pPr>
+      <w:r>
+        <w:t>Referem-se à solução/produto que será construído como consequência da execução do projeto. Sua descrição é obrigatória.</w:t>
+      </w:r>
+    </w:p>
+    <w:p>
+      <w:pPr>
+        <w:pStyle w:val="Ttulo3"/>
+      </w:pPr>
+      <w:bookmarkStart w:id="157" w:name="_Toc39592457"/>
+      <w:r>
+        <w:t>Requisitos Funcionais</w:t>
+      </w:r>
       <w:bookmarkEnd w:id="157"/>
-    </w:p>
-    <w:p>
-      <w:pPr>
-        <w:pStyle w:val="Texto"/>
-      </w:pPr>
-      <w:r>
-        <w:rPr>
-          <w:rFonts w:cs="Arial"/>
-        </w:rPr>
-        <w:t>T</w:t>
-      </w:r>
-      <w:r>
-        <w:t>exto</w:t>
-      </w:r>
-      <w:r>
-        <w:t xml:space="preserve"> </w:t>
-      </w:r>
-      <w:proofErr w:type="spellStart"/>
-      <w:proofErr w:type="gramStart"/>
-      <w:r>
-        <w:t>texto</w:t>
-      </w:r>
-      <w:proofErr w:type="spellEnd"/>
-      <w:proofErr w:type="gramEnd"/>
-      <w:r>
-        <w:t xml:space="preserve"> </w:t>
-      </w:r>
-      <w:proofErr w:type="spellStart"/>
-      <w:r>
-        <w:t>texto</w:t>
-      </w:r>
-      <w:proofErr w:type="spellEnd"/>
-      <w:r>
-        <w:t xml:space="preserve"> </w:t>
-      </w:r>
-      <w:proofErr w:type="spellStart"/>
-      <w:r>
-        <w:t>texto</w:t>
-      </w:r>
-      <w:proofErr w:type="spellEnd"/>
-      <w:r>
-        <w:t xml:space="preserve"> </w:t>
-      </w:r>
-      <w:proofErr w:type="spellStart"/>
-      <w:r>
-        <w:t>texto</w:t>
-      </w:r>
-      <w:proofErr w:type="spellEnd"/>
-      <w:r>
-        <w:t xml:space="preserve"> </w:t>
-      </w:r>
-      <w:proofErr w:type="spellStart"/>
-      <w:r>
-        <w:t>texto</w:t>
-      </w:r>
-      <w:proofErr w:type="spellEnd"/>
-      <w:r>
-        <w:t xml:space="preserve"> </w:t>
-      </w:r>
-      <w:proofErr w:type="spellStart"/>
-      <w:r>
-        <w:t>texto</w:t>
-      </w:r>
-      <w:proofErr w:type="spellEnd"/>
-      <w:r>
-        <w:t xml:space="preserve"> </w:t>
-      </w:r>
-      <w:proofErr w:type="spellStart"/>
-      <w:r>
-        <w:t>texto</w:t>
-      </w:r>
-      <w:proofErr w:type="spellEnd"/>
-      <w:r>
-        <w:t xml:space="preserve"> </w:t>
-      </w:r>
-      <w:proofErr w:type="spellStart"/>
-      <w:r>
-        <w:t>texto</w:t>
-      </w:r>
-      <w:proofErr w:type="spellEnd"/>
-      <w:r>
-        <w:t xml:space="preserve"> </w:t>
-      </w:r>
-      <w:proofErr w:type="spellStart"/>
-      <w:r>
-        <w:t>texto</w:t>
-      </w:r>
-      <w:proofErr w:type="spellEnd"/>
-      <w:r>
-        <w:t xml:space="preserve"> </w:t>
-      </w:r>
-      <w:proofErr w:type="spellStart"/>
-      <w:r>
-        <w:t>texto</w:t>
-      </w:r>
-      <w:proofErr w:type="spellEnd"/>
-      <w:r>
-        <w:t xml:space="preserve"> </w:t>
-      </w:r>
-      <w:proofErr w:type="spellStart"/>
-      <w:r>
-        <w:t>texto</w:t>
-      </w:r>
-      <w:proofErr w:type="spellEnd"/>
-      <w:r>
-        <w:t xml:space="preserve"> </w:t>
-      </w:r>
-      <w:proofErr w:type="spellStart"/>
-      <w:r>
-        <w:t>texto</w:t>
-      </w:r>
-      <w:proofErr w:type="spellEnd"/>
-      <w:r>
-        <w:t xml:space="preserve"> </w:t>
-      </w:r>
-      <w:proofErr w:type="spellStart"/>
-      <w:r>
-        <w:t>texto</w:t>
-      </w:r>
-      <w:proofErr w:type="spellEnd"/>
-      <w:r>
-        <w:t xml:space="preserve"> </w:t>
-      </w:r>
-      <w:proofErr w:type="spellStart"/>
-      <w:r>
-        <w:t>texto</w:t>
-      </w:r>
-      <w:proofErr w:type="spellEnd"/>
-      <w:r>
-        <w:t xml:space="preserve"> </w:t>
-      </w:r>
-      <w:proofErr w:type="spellStart"/>
-      <w:r>
-        <w:t>texto</w:t>
-      </w:r>
-      <w:proofErr w:type="spellEnd"/>
-      <w:r>
-        <w:t xml:space="preserve"> </w:t>
-      </w:r>
-      <w:proofErr w:type="spellStart"/>
-      <w:r>
-        <w:t>texto</w:t>
-      </w:r>
-      <w:proofErr w:type="spellEnd"/>
-      <w:r>
-        <w:t xml:space="preserve"> </w:t>
-      </w:r>
-      <w:proofErr w:type="spellStart"/>
-      <w:r>
-        <w:t>texto</w:t>
-      </w:r>
-      <w:proofErr w:type="spellEnd"/>
-      <w:r>
-        <w:t xml:space="preserve"> </w:t>
-      </w:r>
-      <w:proofErr w:type="spellStart"/>
-      <w:r>
-        <w:t>texto</w:t>
-      </w:r>
-      <w:proofErr w:type="spellEnd"/>
-      <w:r>
-        <w:t xml:space="preserve"> </w:t>
-      </w:r>
-      <w:proofErr w:type="spellStart"/>
-      <w:r>
-        <w:t>texto</w:t>
-      </w:r>
-      <w:proofErr w:type="spellEnd"/>
-      <w:r>
-        <w:t xml:space="preserve"> </w:t>
-      </w:r>
-      <w:proofErr w:type="spellStart"/>
-      <w:r>
-        <w:t>texto</w:t>
-      </w:r>
-      <w:proofErr w:type="spellEnd"/>
-      <w:r>
-        <w:t xml:space="preserve"> </w:t>
-      </w:r>
-      <w:proofErr w:type="spellStart"/>
-      <w:r>
-        <w:t>texto</w:t>
-      </w:r>
-      <w:proofErr w:type="spellEnd"/>
-      <w:r>
-        <w:t xml:space="preserve"> </w:t>
-      </w:r>
-      <w:proofErr w:type="spellStart"/>
-      <w:r>
-        <w:t>texto</w:t>
-      </w:r>
-      <w:proofErr w:type="spellEnd"/>
-      <w:r>
-        <w:t xml:space="preserve"> </w:t>
-      </w:r>
-      <w:proofErr w:type="spellStart"/>
-      <w:r>
-        <w:t>texto</w:t>
-      </w:r>
-      <w:proofErr w:type="spellEnd"/>
-      <w:r>
-        <w:t xml:space="preserve"> </w:t>
-      </w:r>
-      <w:proofErr w:type="spellStart"/>
-      <w:r>
-        <w:t>texto</w:t>
-      </w:r>
-      <w:proofErr w:type="spellEnd"/>
-      <w:r>
-        <w:t xml:space="preserve"> </w:t>
-      </w:r>
-      <w:proofErr w:type="spellStart"/>
-      <w:r>
-        <w:t>texto</w:t>
-      </w:r>
-      <w:proofErr w:type="spellEnd"/>
-      <w:r>
-        <w:t xml:space="preserve"> </w:t>
-      </w:r>
-      <w:proofErr w:type="spellStart"/>
-      <w:r>
-        <w:t>texto</w:t>
-      </w:r>
-      <w:proofErr w:type="spellEnd"/>
-      <w:r>
-        <w:t xml:space="preserve"> </w:t>
-      </w:r>
-      <w:proofErr w:type="spellStart"/>
-      <w:r>
-        <w:t>texto</w:t>
-      </w:r>
-      <w:proofErr w:type="spellEnd"/>
-      <w:r>
-        <w:t xml:space="preserve"> </w:t>
-      </w:r>
-      <w:proofErr w:type="spellStart"/>
-      <w:r>
-        <w:t>texto</w:t>
-      </w:r>
-      <w:proofErr w:type="spellEnd"/>
-      <w:r>
-        <w:t xml:space="preserve"> </w:t>
-      </w:r>
-      <w:proofErr w:type="spellStart"/>
-      <w:r>
-        <w:t>texto</w:t>
-      </w:r>
-      <w:proofErr w:type="spellEnd"/>
-      <w:r>
-        <w:t xml:space="preserve"> </w:t>
-      </w:r>
-      <w:proofErr w:type="spellStart"/>
-      <w:r>
-        <w:t>texto</w:t>
-      </w:r>
-      <w:proofErr w:type="spellEnd"/>
-      <w:r>
-        <w:t xml:space="preserve"> </w:t>
-      </w:r>
-      <w:proofErr w:type="spellStart"/>
-      <w:r>
-        <w:t>texto</w:t>
-      </w:r>
-      <w:proofErr w:type="spellEnd"/>
-      <w:r>
-        <w:t>.</w:t>
-      </w:r>
-    </w:p>
-    <w:p>
-      <w:pPr>
-        <w:pStyle w:val="Ttulo3"/>
-      </w:pPr>
-      <w:bookmarkStart w:id="158" w:name="_Toc39592453"/>
-      <w:r>
-        <w:t xml:space="preserve"> </w:t>
-      </w:r>
-      <w:r>
-        <w:t>Viabilidade técnica</w:t>
-      </w:r>
-      <w:bookmarkEnd w:id="158"/>
-    </w:p>
-    <w:p>
-      <w:pPr>
-        <w:pStyle w:val="Texto"/>
-      </w:pPr>
-      <w:r>
-        <w:t>Avaliar se é tecnicamente viável desenvolver a solução proposta. Cabe aqui a análise de soluções alternativas.</w:t>
-      </w:r>
-    </w:p>
-    <w:p>
-      <w:pPr>
-        <w:pStyle w:val="Ttulo3"/>
-      </w:pPr>
-      <w:r>
-        <w:t xml:space="preserve"> </w:t>
-      </w:r>
-      <w:bookmarkStart w:id="159" w:name="_Toc39592454"/>
-      <w:r>
-        <w:t>Viabilidade econômica</w:t>
-      </w:r>
-      <w:bookmarkEnd w:id="159"/>
-    </w:p>
-    <w:p>
-      <w:pPr>
-        <w:pStyle w:val="Texto"/>
-        <w:rPr>
-          <w:color w:val="0000FF"/>
-        </w:rPr>
-      </w:pPr>
-      <w:r>
-        <w:t>Avaliar se os custos envolvidos no desenvolvimento da solução são viáveis para os desenvolvedores e para o cliente.</w:t>
-      </w:r>
-    </w:p>
-    <w:p>
-      <w:pPr>
-        <w:pStyle w:val="Ttulo3"/>
-      </w:pPr>
-      <w:r>
-        <w:t xml:space="preserve"> </w:t>
-      </w:r>
-      <w:bookmarkStart w:id="160" w:name="_Toc39592455"/>
-      <w:r>
-        <w:t>Viabilidade funcional</w:t>
-      </w:r>
-      <w:bookmarkEnd w:id="160"/>
-    </w:p>
-    <w:p>
-      <w:pPr>
-        <w:pStyle w:val="Texto"/>
-      </w:pPr>
-      <w:r>
-        <w:t>Avaliar se é viável a mudança do processo atual do cliente para o uso da solução proposta.</w:t>
-      </w:r>
-    </w:p>
-    <w:p>
-      <w:pPr>
-        <w:pStyle w:val="Ttulo2"/>
-      </w:pPr>
-      <w:bookmarkStart w:id="161" w:name="_Toc39592456"/>
-      <w:r>
-        <w:t>Requisitos</w:t>
-      </w:r>
-      <w:bookmarkEnd w:id="161"/>
-    </w:p>
-    <w:p>
-      <w:pPr>
-        <w:pStyle w:val="Texto"/>
-      </w:pPr>
-      <w:r>
-        <w:t>Referem-se à solução/produto que será construído como consequência da execução do projeto. Sua descrição é obrigatória.</w:t>
-      </w:r>
-    </w:p>
-    <w:p>
-      <w:pPr>
-        <w:pStyle w:val="Ttulo3"/>
-      </w:pPr>
-      <w:bookmarkStart w:id="162" w:name="_Toc39592457"/>
-      <w:r>
-        <w:t>Requisitos Funcionais</w:t>
-      </w:r>
-      <w:bookmarkEnd w:id="162"/>
     </w:p>
     <w:p>
       <w:pPr>
@@ -19730,11 +19659,11 @@
       <w:pPr>
         <w:pStyle w:val="Ttulo3"/>
       </w:pPr>
-      <w:bookmarkStart w:id="163" w:name="_Toc39592458"/>
+      <w:bookmarkStart w:id="158" w:name="_Toc39592458"/>
       <w:r>
         <w:t>Requisitos Não Funcionais</w:t>
       </w:r>
-      <w:bookmarkEnd w:id="163"/>
+      <w:bookmarkEnd w:id="158"/>
     </w:p>
     <w:p>
       <w:pPr>
@@ -19773,11 +19702,11 @@
       <w:pPr>
         <w:pStyle w:val="Ttulo3"/>
       </w:pPr>
-      <w:bookmarkStart w:id="164" w:name="_Toc39592459"/>
+      <w:bookmarkStart w:id="159" w:name="_Toc39592459"/>
       <w:r>
         <w:t>Caso de Uso (com descrição)</w:t>
       </w:r>
-      <w:bookmarkEnd w:id="164"/>
+      <w:bookmarkEnd w:id="159"/>
     </w:p>
     <w:p>
       <w:pPr>
@@ -19796,11 +19725,11 @@
       <w:pPr>
         <w:pStyle w:val="Ttulo3"/>
       </w:pPr>
-      <w:bookmarkStart w:id="165" w:name="_Toc39592460"/>
+      <w:bookmarkStart w:id="160" w:name="_Toc39592460"/>
       <w:r>
         <w:t>Diagrama de classe</w:t>
       </w:r>
-      <w:bookmarkEnd w:id="165"/>
+      <w:bookmarkEnd w:id="160"/>
     </w:p>
     <w:p>
       <w:pPr>
@@ -19818,11 +19747,11 @@
       <w:pPr>
         <w:pStyle w:val="Ttulo3"/>
       </w:pPr>
-      <w:bookmarkStart w:id="166" w:name="_Toc39592461"/>
+      <w:bookmarkStart w:id="161" w:name="_Toc39592461"/>
       <w:r>
         <w:t>DER</w:t>
       </w:r>
-      <w:bookmarkEnd w:id="166"/>
+      <w:bookmarkEnd w:id="161"/>
     </w:p>
     <w:p>
       <w:pPr>
@@ -19837,12 +19766,12 @@
       <w:pPr>
         <w:pStyle w:val="Ttulo3"/>
       </w:pPr>
-      <w:bookmarkStart w:id="167" w:name="_Toc39592462"/>
+      <w:bookmarkStart w:id="162" w:name="_Toc39592462"/>
       <w:r>
         <w:lastRenderedPageBreak/>
         <w:t>Diagrama de atividade ou de sequência</w:t>
       </w:r>
-      <w:bookmarkEnd w:id="167"/>
+      <w:bookmarkEnd w:id="162"/>
     </w:p>
     <w:p>
       <w:pPr>
@@ -19860,11 +19789,11 @@
       <w:pPr>
         <w:pStyle w:val="Ttulo3"/>
       </w:pPr>
-      <w:bookmarkStart w:id="168" w:name="_Toc39592463"/>
+      <w:bookmarkStart w:id="163" w:name="_Toc39592463"/>
       <w:r>
         <w:t>Diagrama de componente</w:t>
       </w:r>
-      <w:bookmarkEnd w:id="168"/>
+      <w:bookmarkEnd w:id="163"/>
     </w:p>
     <w:p>
       <w:pPr>
@@ -19894,11 +19823,11 @@
       <w:pPr>
         <w:pStyle w:val="Ttulo3"/>
       </w:pPr>
-      <w:bookmarkStart w:id="169" w:name="_Toc39592464"/>
+      <w:bookmarkStart w:id="164" w:name="_Toc39592464"/>
       <w:r>
         <w:t>Análise de Riscos</w:t>
       </w:r>
-      <w:bookmarkEnd w:id="169"/>
+      <w:bookmarkEnd w:id="164"/>
     </w:p>
     <w:p>
       <w:pPr>
@@ -19926,11 +19855,11 @@
       <w:pPr>
         <w:pStyle w:val="Ttulo4"/>
       </w:pPr>
-      <w:bookmarkStart w:id="170" w:name="_Toc39592465"/>
+      <w:bookmarkStart w:id="165" w:name="_Toc39592465"/>
       <w:r>
         <w:t>Estratégias</w:t>
       </w:r>
-      <w:bookmarkEnd w:id="170"/>
+      <w:bookmarkEnd w:id="165"/>
     </w:p>
     <w:p>
       <w:pPr>
@@ -20070,12 +19999,12 @@
       <w:pPr>
         <w:pStyle w:val="Ttulo4"/>
       </w:pPr>
-      <w:bookmarkStart w:id="171" w:name="_Toc39592466"/>
+      <w:bookmarkStart w:id="166" w:name="_Toc39592466"/>
       <w:r>
         <w:lastRenderedPageBreak/>
         <w:t>Exemplo</w:t>
       </w:r>
-      <w:bookmarkEnd w:id="171"/>
+      <w:bookmarkEnd w:id="166"/>
     </w:p>
     <w:p>
       <w:pPr>
@@ -20146,11 +20075,11 @@
       <w:pPr>
         <w:pStyle w:val="Ttulo4"/>
       </w:pPr>
-      <w:bookmarkStart w:id="172" w:name="_Toc39592467"/>
+      <w:bookmarkStart w:id="167" w:name="_Toc39592467"/>
       <w:r>
         <w:t>Protótipo</w:t>
       </w:r>
-      <w:bookmarkEnd w:id="172"/>
+      <w:bookmarkEnd w:id="167"/>
     </w:p>
     <w:p>
       <w:pPr>
@@ -20184,14 +20113,14 @@
       <w:pPr>
         <w:pStyle w:val="Ttulo2"/>
       </w:pPr>
-      <w:bookmarkStart w:id="173" w:name="_Toc39592468"/>
+      <w:bookmarkStart w:id="168" w:name="_Toc39592468"/>
       <w:r>
         <w:t>TÍTULO</w:t>
       </w:r>
       <w:r>
         <w:t xml:space="preserve"> da seção secundária</w:t>
       </w:r>
-      <w:bookmarkEnd w:id="173"/>
+      <w:bookmarkEnd w:id="168"/>
     </w:p>
     <w:p>
       <w:pPr>
@@ -20256,7 +20185,6 @@
         <w:t xml:space="preserve">citação direta, aquela até três linhas, deve aparecer desta forma no texto. Texto </w:t>
       </w:r>
       <w:proofErr w:type="spellStart"/>
-      <w:proofErr w:type="gramStart"/>
       <w:r>
         <w:rPr>
           <w:rFonts w:cs="Arial"/>
@@ -20264,7 +20192,6 @@
         <w:t>texto</w:t>
       </w:r>
       <w:proofErr w:type="spellEnd"/>
-      <w:proofErr w:type="gramEnd"/>
       <w:r>
         <w:rPr>
           <w:rFonts w:cs="Arial"/>
@@ -20303,12 +20230,10 @@
         <w:t xml:space="preserve"> </w:t>
       </w:r>
       <w:proofErr w:type="spellStart"/>
-      <w:proofErr w:type="gramStart"/>
-      <w:r>
-        <w:t>texto</w:t>
-      </w:r>
-      <w:proofErr w:type="spellEnd"/>
-      <w:proofErr w:type="gramEnd"/>
+      <w:r>
+        <w:t>texto</w:t>
+      </w:r>
+      <w:proofErr w:type="spellEnd"/>
       <w:r>
         <w:t xml:space="preserve"> </w:t>
       </w:r>
@@ -20557,7 +20482,7 @@
       <w:pPr>
         <w:pStyle w:val="Ttulo3"/>
       </w:pPr>
-      <w:bookmarkStart w:id="174" w:name="_Toc39592469"/>
+      <w:bookmarkStart w:id="169" w:name="_Toc39592469"/>
       <w:r>
         <w:t>Título</w:t>
       </w:r>
@@ -20567,7 +20492,7 @@
       <w:r>
         <w:t>da seção terciária</w:t>
       </w:r>
-      <w:bookmarkEnd w:id="174"/>
+      <w:bookmarkEnd w:id="169"/>
     </w:p>
     <w:p>
       <w:pPr>
@@ -21169,12 +21094,10 @@
         <w:t xml:space="preserve"> </w:t>
       </w:r>
       <w:proofErr w:type="spellStart"/>
-      <w:proofErr w:type="gramStart"/>
-      <w:r>
-        <w:t>texto</w:t>
-      </w:r>
-      <w:proofErr w:type="spellEnd"/>
-      <w:proofErr w:type="gramEnd"/>
+      <w:r>
+        <w:t>texto</w:t>
+      </w:r>
+      <w:proofErr w:type="spellEnd"/>
       <w:r>
         <w:t xml:space="preserve"> </w:t>
       </w:r>
@@ -21262,17 +21185,17 @@
       <w:pPr>
         <w:pStyle w:val="Legenda"/>
       </w:pPr>
-      <w:bookmarkStart w:id="175" w:name="_Ref257810242"/>
-      <w:bookmarkStart w:id="176" w:name="_Toc257813721"/>
-      <w:bookmarkStart w:id="177" w:name="_Toc257813759"/>
-      <w:bookmarkStart w:id="178" w:name="_Toc257814603"/>
-      <w:bookmarkStart w:id="179" w:name="_Toc257814686"/>
-    </w:p>
-    <w:bookmarkEnd w:id="175"/>
-    <w:bookmarkEnd w:id="176"/>
-    <w:bookmarkEnd w:id="177"/>
-    <w:bookmarkEnd w:id="178"/>
-    <w:bookmarkEnd w:id="179"/>
+      <w:bookmarkStart w:id="170" w:name="_Ref257810242"/>
+      <w:bookmarkStart w:id="171" w:name="_Toc257813721"/>
+      <w:bookmarkStart w:id="172" w:name="_Toc257813759"/>
+      <w:bookmarkStart w:id="173" w:name="_Toc257814603"/>
+      <w:bookmarkStart w:id="174" w:name="_Toc257814686"/>
+    </w:p>
+    <w:bookmarkEnd w:id="170"/>
+    <w:bookmarkEnd w:id="171"/>
+    <w:bookmarkEnd w:id="172"/>
+    <w:bookmarkEnd w:id="173"/>
+    <w:bookmarkEnd w:id="174"/>
     <w:p>
       <w:pPr>
         <w:pStyle w:val="Legenda"/>
@@ -21282,10 +21205,10 @@
       <w:r>
         <w:t xml:space="preserve"> </w:t>
       </w:r>
-      <w:bookmarkStart w:id="180" w:name="_Ref292982830"/>
-      <w:bookmarkStart w:id="181" w:name="_Toc292982923"/>
-      <w:bookmarkStart w:id="182" w:name="_Toc342050853"/>
-      <w:bookmarkStart w:id="183" w:name="_Toc34749220"/>
+      <w:bookmarkStart w:id="175" w:name="_Ref292982830"/>
+      <w:bookmarkStart w:id="176" w:name="_Toc292982923"/>
+      <w:bookmarkStart w:id="177" w:name="_Toc342050853"/>
+      <w:bookmarkStart w:id="178" w:name="_Toc34749220"/>
       <w:r>
         <w:t xml:space="preserve">Figura </w:t>
       </w:r>
@@ -21307,16 +21230,16 @@
       <w:r>
         <w:fldChar w:fldCharType="end"/>
       </w:r>
-      <w:bookmarkEnd w:id="180"/>
+      <w:bookmarkEnd w:id="175"/>
       <w:r>
         <w:t xml:space="preserve"> – </w:t>
       </w:r>
       <w:r>
         <w:t>Título da figura</w:t>
       </w:r>
-      <w:bookmarkEnd w:id="181"/>
-      <w:bookmarkEnd w:id="182"/>
-      <w:bookmarkEnd w:id="183"/>
+      <w:bookmarkEnd w:id="176"/>
+      <w:bookmarkEnd w:id="177"/>
+      <w:bookmarkEnd w:id="178"/>
     </w:p>
     <w:tbl>
       <w:tblPr>
@@ -21984,36 +21907,36 @@
       <w:pPr>
         <w:pStyle w:val="Ttulo3"/>
       </w:pPr>
-      <w:bookmarkStart w:id="184" w:name="_Toc257728967"/>
-      <w:bookmarkStart w:id="185" w:name="_Toc257729066"/>
-      <w:bookmarkStart w:id="186" w:name="_Toc257729290"/>
-      <w:bookmarkStart w:id="187" w:name="_Toc257729456"/>
-      <w:bookmarkStart w:id="188" w:name="_Toc257729493"/>
-      <w:bookmarkStart w:id="189" w:name="_Toc257729510"/>
-      <w:bookmarkStart w:id="190" w:name="_Toc257814817"/>
-      <w:bookmarkStart w:id="191" w:name="_Toc266865632"/>
-      <w:r>
-        <w:t xml:space="preserve"> </w:t>
-      </w:r>
-      <w:bookmarkStart w:id="192" w:name="_Toc39592470"/>
+      <w:bookmarkStart w:id="179" w:name="_Toc257728967"/>
+      <w:bookmarkStart w:id="180" w:name="_Toc257729066"/>
+      <w:bookmarkStart w:id="181" w:name="_Toc257729290"/>
+      <w:bookmarkStart w:id="182" w:name="_Toc257729456"/>
+      <w:bookmarkStart w:id="183" w:name="_Toc257729493"/>
+      <w:bookmarkStart w:id="184" w:name="_Toc257729510"/>
+      <w:bookmarkStart w:id="185" w:name="_Toc257814817"/>
+      <w:bookmarkStart w:id="186" w:name="_Toc266865632"/>
+      <w:r>
+        <w:t xml:space="preserve"> </w:t>
+      </w:r>
+      <w:bookmarkStart w:id="187" w:name="_Toc39592470"/>
       <w:r>
         <w:t>Título</w:t>
       </w:r>
       <w:r>
         <w:t xml:space="preserve"> </w:t>
       </w:r>
+      <w:bookmarkEnd w:id="179"/>
+      <w:bookmarkEnd w:id="180"/>
+      <w:bookmarkEnd w:id="181"/>
+      <w:bookmarkEnd w:id="182"/>
+      <w:bookmarkEnd w:id="183"/>
       <w:bookmarkEnd w:id="184"/>
       <w:bookmarkEnd w:id="185"/>
       <w:bookmarkEnd w:id="186"/>
+      <w:r>
+        <w:t>da seção terciária</w:t>
+      </w:r>
       <w:bookmarkEnd w:id="187"/>
-      <w:bookmarkEnd w:id="188"/>
-      <w:bookmarkEnd w:id="189"/>
-      <w:bookmarkEnd w:id="190"/>
-      <w:bookmarkEnd w:id="191"/>
-      <w:r>
-        <w:t>da seção terciária</w:t>
-      </w:r>
-      <w:bookmarkEnd w:id="192"/>
     </w:p>
     <w:p>
       <w:pPr>
@@ -22028,7 +21951,7 @@
           <w:szCs w:val="24"/>
         </w:rPr>
       </w:pPr>
-      <w:bookmarkStart w:id="193" w:name="_Toc266865633"/>
+      <w:bookmarkStart w:id="188" w:name="_Toc266865633"/>
       <w:r>
         <w:rPr>
           <w:rFonts w:cs="Arial"/>
@@ -22597,15 +22520,15 @@
       <w:pPr>
         <w:pStyle w:val="Ttulo4"/>
       </w:pPr>
-      <w:bookmarkStart w:id="194" w:name="_Toc39592471"/>
-      <w:bookmarkEnd w:id="193"/>
+      <w:bookmarkStart w:id="189" w:name="_Toc39592471"/>
+      <w:bookmarkEnd w:id="188"/>
       <w:r>
         <w:t>Título</w:t>
       </w:r>
       <w:r>
         <w:t xml:space="preserve"> da seção quaternária</w:t>
       </w:r>
-      <w:bookmarkEnd w:id="194"/>
+      <w:bookmarkEnd w:id="189"/>
     </w:p>
     <w:p>
       <w:pPr>
@@ -24060,9 +23983,9 @@
       <w:pPr>
         <w:pStyle w:val="Legenda-Tabela"/>
       </w:pPr>
-      <w:bookmarkStart w:id="195" w:name="_Ref292982745"/>
-      <w:bookmarkStart w:id="196" w:name="_Toc342050855"/>
-      <w:bookmarkStart w:id="197" w:name="_Toc342051007"/>
+      <w:bookmarkStart w:id="190" w:name="_Ref292982745"/>
+      <w:bookmarkStart w:id="191" w:name="_Toc342050855"/>
+      <w:bookmarkStart w:id="192" w:name="_Toc342051007"/>
       <w:r>
         <w:t xml:space="preserve">Tabela </w:t>
       </w:r>
@@ -24084,15 +24007,15 @@
       <w:r>
         <w:fldChar w:fldCharType="end"/>
       </w:r>
-      <w:bookmarkEnd w:id="195"/>
+      <w:bookmarkEnd w:id="190"/>
       <w:r>
         <w:t xml:space="preserve"> –</w:t>
       </w:r>
       <w:r>
         <w:t xml:space="preserve"> Título da tabela</w:t>
       </w:r>
-      <w:bookmarkEnd w:id="196"/>
-      <w:bookmarkEnd w:id="197"/>
+      <w:bookmarkEnd w:id="191"/>
+      <w:bookmarkEnd w:id="192"/>
     </w:p>
     <w:tbl>
       <w:tblPr>
@@ -24266,7 +24189,6 @@
               <w:t xml:space="preserve">Texto </w:t>
             </w:r>
             <w:proofErr w:type="spellStart"/>
-            <w:proofErr w:type="gramStart"/>
             <w:r>
               <w:rPr>
                 <w:sz w:val="20"/>
@@ -24275,7 +24197,6 @@
               <w:t>texto</w:t>
             </w:r>
             <w:proofErr w:type="spellEnd"/>
-            <w:proofErr w:type="gramEnd"/>
             <w:r>
               <w:rPr>
                 <w:sz w:val="20"/>
@@ -24397,7 +24318,6 @@
               <w:t xml:space="preserve">Texto </w:t>
             </w:r>
             <w:proofErr w:type="spellStart"/>
-            <w:proofErr w:type="gramStart"/>
             <w:r>
               <w:rPr>
                 <w:sz w:val="20"/>
@@ -24406,7 +24326,6 @@
               <w:t>texto</w:t>
             </w:r>
             <w:proofErr w:type="spellEnd"/>
-            <w:proofErr w:type="gramEnd"/>
             <w:r>
               <w:rPr>
                 <w:sz w:val="20"/>
@@ -24544,7 +24463,6 @@
               <w:t xml:space="preserve">Texto </w:t>
             </w:r>
             <w:proofErr w:type="spellStart"/>
-            <w:proofErr w:type="gramStart"/>
             <w:r>
               <w:rPr>
                 <w:sz w:val="20"/>
@@ -24553,7 +24471,6 @@
               <w:t>texto</w:t>
             </w:r>
             <w:proofErr w:type="spellEnd"/>
-            <w:proofErr w:type="gramEnd"/>
             <w:r>
               <w:rPr>
                 <w:sz w:val="20"/>
@@ -24666,7 +24583,6 @@
               <w:t xml:space="preserve">Texto </w:t>
             </w:r>
             <w:proofErr w:type="spellStart"/>
-            <w:proofErr w:type="gramStart"/>
             <w:r>
               <w:rPr>
                 <w:sz w:val="20"/>
@@ -24675,7 +24591,6 @@
               <w:t>texto</w:t>
             </w:r>
             <w:proofErr w:type="spellEnd"/>
-            <w:proofErr w:type="gramEnd"/>
             <w:r>
               <w:rPr>
                 <w:sz w:val="20"/>
@@ -26561,7 +26476,7 @@
           <w:szCs w:val="24"/>
         </w:rPr>
       </w:pPr>
-      <w:bookmarkStart w:id="198" w:name="_Toc39592472"/>
+      <w:bookmarkStart w:id="193" w:name="_Toc39592472"/>
       <w:r>
         <w:rPr>
           <w:szCs w:val="24"/>
@@ -26569,7 +26484,7 @@
         <w:lastRenderedPageBreak/>
         <w:t>Cronograma de trabalho</w:t>
       </w:r>
-      <w:bookmarkEnd w:id="198"/>
+      <w:bookmarkEnd w:id="193"/>
     </w:p>
     <w:p>
       <w:pPr>
@@ -26614,14 +26529,14 @@
           <w:szCs w:val="28"/>
         </w:rPr>
       </w:pPr>
-      <w:bookmarkStart w:id="199" w:name="_Toc266865634"/>
-      <w:bookmarkStart w:id="200" w:name="_Toc257728969"/>
-      <w:bookmarkStart w:id="201" w:name="_Toc257729068"/>
-      <w:bookmarkStart w:id="202" w:name="_Toc257729292"/>
-      <w:bookmarkStart w:id="203" w:name="_Toc257729458"/>
-      <w:bookmarkStart w:id="204" w:name="_Toc257729495"/>
-      <w:bookmarkStart w:id="205" w:name="_Toc257729512"/>
-      <w:bookmarkStart w:id="206" w:name="_Toc257814819"/>
+      <w:bookmarkStart w:id="194" w:name="_Toc266865634"/>
+      <w:bookmarkStart w:id="195" w:name="_Toc257728969"/>
+      <w:bookmarkStart w:id="196" w:name="_Toc257729068"/>
+      <w:bookmarkStart w:id="197" w:name="_Toc257729292"/>
+      <w:bookmarkStart w:id="198" w:name="_Toc257729458"/>
+      <w:bookmarkStart w:id="199" w:name="_Toc257729495"/>
+      <w:bookmarkStart w:id="200" w:name="_Toc257729512"/>
+      <w:bookmarkStart w:id="201" w:name="_Toc257814819"/>
       <w:r>
         <w:br w:type="page"/>
       </w:r>
@@ -26630,13 +26545,13 @@
       <w:pPr>
         <w:pStyle w:val="Ttulo1"/>
       </w:pPr>
-      <w:bookmarkStart w:id="207" w:name="_Toc39592473"/>
+      <w:bookmarkStart w:id="202" w:name="_Toc39592473"/>
       <w:r>
         <w:lastRenderedPageBreak/>
         <w:t>ANÁLISE DOS RESULTADOS</w:t>
       </w:r>
-      <w:bookmarkEnd w:id="199"/>
-      <w:bookmarkEnd w:id="207"/>
+      <w:bookmarkEnd w:id="194"/>
+      <w:bookmarkEnd w:id="202"/>
     </w:p>
     <w:p>
       <w:pPr>
@@ -27268,7 +27183,7 @@
         <w:ind w:firstLine="1560"/>
         <w:jc w:val="left"/>
       </w:pPr>
-      <w:bookmarkStart w:id="208" w:name="_Toc34749221"/>
+      <w:bookmarkStart w:id="203" w:name="_Toc34749221"/>
       <w:r>
         <w:t xml:space="preserve">Figura </w:t>
       </w:r>
@@ -27290,16 +27205,16 @@
       <w:r>
         <w:fldChar w:fldCharType="end"/>
       </w:r>
-      <w:bookmarkStart w:id="209" w:name="_Toc292982924"/>
-      <w:bookmarkStart w:id="210" w:name="_Toc342050789"/>
-      <w:bookmarkStart w:id="211" w:name="_Toc342050856"/>
+      <w:bookmarkStart w:id="204" w:name="_Toc292982924"/>
+      <w:bookmarkStart w:id="205" w:name="_Toc342050789"/>
+      <w:bookmarkStart w:id="206" w:name="_Toc342050856"/>
       <w:r>
         <w:t>– Título do gráfico</w:t>
       </w:r>
-      <w:bookmarkEnd w:id="208"/>
-      <w:bookmarkEnd w:id="209"/>
-      <w:bookmarkEnd w:id="210"/>
-      <w:bookmarkEnd w:id="211"/>
+      <w:bookmarkEnd w:id="203"/>
+      <w:bookmarkEnd w:id="204"/>
+      <w:bookmarkEnd w:id="205"/>
+      <w:bookmarkEnd w:id="206"/>
     </w:p>
     <w:p>
       <w:pPr>
@@ -29791,12 +29706,10 @@
         <w:t xml:space="preserve">itação longa, letra em tamanho menor, com recuo de 4 cm, justificado e espacejamento simples. Texto </w:t>
       </w:r>
       <w:proofErr w:type="spellStart"/>
-      <w:proofErr w:type="gramStart"/>
-      <w:r>
-        <w:t>texto</w:t>
-      </w:r>
-      <w:proofErr w:type="spellEnd"/>
-      <w:proofErr w:type="gramEnd"/>
+      <w:r>
+        <w:t>texto</w:t>
+      </w:r>
+      <w:proofErr w:type="spellEnd"/>
       <w:r>
         <w:t xml:space="preserve"> </w:t>
       </w:r>
@@ -29833,12 +29746,10 @@
         <w:t xml:space="preserve">. Texto </w:t>
       </w:r>
       <w:proofErr w:type="spellStart"/>
-      <w:proofErr w:type="gramStart"/>
-      <w:r>
-        <w:t>texto</w:t>
-      </w:r>
-      <w:proofErr w:type="spellEnd"/>
-      <w:proofErr w:type="gramEnd"/>
+      <w:r>
+        <w:t>texto</w:t>
+      </w:r>
+      <w:proofErr w:type="spellEnd"/>
       <w:r>
         <w:t xml:space="preserve"> </w:t>
       </w:r>
@@ -29881,12 +29792,10 @@
         <w:t xml:space="preserve">Texto </w:t>
       </w:r>
       <w:proofErr w:type="spellStart"/>
-      <w:proofErr w:type="gramStart"/>
-      <w:r>
-        <w:t>texto</w:t>
-      </w:r>
-      <w:proofErr w:type="spellEnd"/>
-      <w:proofErr w:type="gramEnd"/>
+      <w:r>
+        <w:t>texto</w:t>
+      </w:r>
+      <w:proofErr w:type="spellEnd"/>
       <w:r>
         <w:t xml:space="preserve"> </w:t>
       </w:r>
@@ -29929,12 +29838,10 @@
         <w:t xml:space="preserve">Texto </w:t>
       </w:r>
       <w:proofErr w:type="spellStart"/>
-      <w:proofErr w:type="gramStart"/>
-      <w:r>
-        <w:t>texto</w:t>
-      </w:r>
-      <w:proofErr w:type="spellEnd"/>
-      <w:proofErr w:type="gramEnd"/>
+      <w:r>
+        <w:t>texto</w:t>
+      </w:r>
+      <w:proofErr w:type="spellEnd"/>
       <w:r>
         <w:t xml:space="preserve"> </w:t>
       </w:r>
@@ -29977,12 +29884,10 @@
         <w:t xml:space="preserve">Texto </w:t>
       </w:r>
       <w:proofErr w:type="spellStart"/>
-      <w:proofErr w:type="gramStart"/>
-      <w:r>
-        <w:t>texto</w:t>
-      </w:r>
-      <w:proofErr w:type="spellEnd"/>
-      <w:proofErr w:type="gramEnd"/>
+      <w:r>
+        <w:t>texto</w:t>
+      </w:r>
+      <w:proofErr w:type="spellEnd"/>
       <w:r>
         <w:t xml:space="preserve"> </w:t>
       </w:r>
@@ -30025,12 +29930,10 @@
         <w:t xml:space="preserve">Texto </w:t>
       </w:r>
       <w:proofErr w:type="spellStart"/>
-      <w:proofErr w:type="gramStart"/>
-      <w:r>
-        <w:t>texto</w:t>
-      </w:r>
-      <w:proofErr w:type="spellEnd"/>
-      <w:proofErr w:type="gramEnd"/>
+      <w:r>
+        <w:t>texto</w:t>
+      </w:r>
+      <w:proofErr w:type="spellEnd"/>
       <w:r>
         <w:t xml:space="preserve"> </w:t>
       </w:r>
@@ -30073,12 +29976,10 @@
         <w:t xml:space="preserve">Texto </w:t>
       </w:r>
       <w:proofErr w:type="spellStart"/>
-      <w:proofErr w:type="gramStart"/>
-      <w:r>
-        <w:t>texto</w:t>
-      </w:r>
-      <w:proofErr w:type="spellEnd"/>
-      <w:proofErr w:type="gramEnd"/>
+      <w:r>
+        <w:t>texto</w:t>
+      </w:r>
+      <w:proofErr w:type="spellEnd"/>
       <w:r>
         <w:t xml:space="preserve"> </w:t>
       </w:r>
@@ -30121,12 +30022,10 @@
         <w:t xml:space="preserve">Texto </w:t>
       </w:r>
       <w:proofErr w:type="spellStart"/>
-      <w:proofErr w:type="gramStart"/>
-      <w:r>
-        <w:t>texto</w:t>
-      </w:r>
-      <w:proofErr w:type="spellEnd"/>
-      <w:proofErr w:type="gramEnd"/>
+      <w:r>
+        <w:t>texto</w:t>
+      </w:r>
+      <w:proofErr w:type="spellEnd"/>
       <w:r>
         <w:t xml:space="preserve"> </w:t>
       </w:r>
@@ -30169,12 +30068,10 @@
         <w:t xml:space="preserve">Texto </w:t>
       </w:r>
       <w:proofErr w:type="spellStart"/>
-      <w:proofErr w:type="gramStart"/>
-      <w:r>
-        <w:t>texto</w:t>
-      </w:r>
-      <w:proofErr w:type="spellEnd"/>
-      <w:proofErr w:type="gramEnd"/>
+      <w:r>
+        <w:t>texto</w:t>
+      </w:r>
+      <w:proofErr w:type="spellEnd"/>
       <w:r>
         <w:t xml:space="preserve"> </w:t>
       </w:r>
@@ -30217,12 +30114,10 @@
         <w:t xml:space="preserve">Texto </w:t>
       </w:r>
       <w:proofErr w:type="spellStart"/>
-      <w:proofErr w:type="gramStart"/>
-      <w:r>
-        <w:t>texto</w:t>
-      </w:r>
-      <w:proofErr w:type="spellEnd"/>
-      <w:proofErr w:type="gramEnd"/>
+      <w:r>
+        <w:t>texto</w:t>
+      </w:r>
+      <w:proofErr w:type="spellEnd"/>
       <w:r>
         <w:t xml:space="preserve"> </w:t>
       </w:r>
@@ -30265,12 +30160,10 @@
         <w:t xml:space="preserve">Texto </w:t>
       </w:r>
       <w:proofErr w:type="spellStart"/>
-      <w:proofErr w:type="gramStart"/>
-      <w:r>
-        <w:t>texto</w:t>
-      </w:r>
-      <w:proofErr w:type="spellEnd"/>
-      <w:proofErr w:type="gramEnd"/>
+      <w:r>
+        <w:t>texto</w:t>
+      </w:r>
+      <w:proofErr w:type="spellEnd"/>
       <w:r>
         <w:t xml:space="preserve"> </w:t>
       </w:r>
@@ -32597,12 +32490,10 @@
         <w:t xml:space="preserve"> </w:t>
       </w:r>
       <w:proofErr w:type="spellStart"/>
-      <w:proofErr w:type="gramStart"/>
-      <w:r>
-        <w:t>texto</w:t>
-      </w:r>
-      <w:proofErr w:type="spellEnd"/>
-      <w:proofErr w:type="gramEnd"/>
+      <w:r>
+        <w:t>texto</w:t>
+      </w:r>
+      <w:proofErr w:type="spellEnd"/>
       <w:r>
         <w:t xml:space="preserve"> </w:t>
       </w:r>
@@ -32907,12 +32798,10 @@
         <w:t xml:space="preserve"> </w:t>
       </w:r>
       <w:proofErr w:type="spellStart"/>
-      <w:proofErr w:type="gramStart"/>
-      <w:r>
-        <w:t>texto</w:t>
-      </w:r>
-      <w:proofErr w:type="spellEnd"/>
-      <w:proofErr w:type="gramEnd"/>
+      <w:r>
+        <w:t>texto</w:t>
+      </w:r>
+      <w:proofErr w:type="spellEnd"/>
       <w:r>
         <w:t xml:space="preserve"> </w:t>
       </w:r>
@@ -33182,24 +33071,24 @@
       <w:pPr>
         <w:pStyle w:val="Ttulo1"/>
       </w:pPr>
-      <w:bookmarkStart w:id="212" w:name="_Toc266865635"/>
-      <w:bookmarkStart w:id="213" w:name="_Toc39592474"/>
+      <w:bookmarkStart w:id="207" w:name="_Toc266865635"/>
+      <w:bookmarkStart w:id="208" w:name="_Toc39592474"/>
       <w:r>
         <w:lastRenderedPageBreak/>
         <w:t>Considerações Finais</w:t>
       </w:r>
+      <w:bookmarkEnd w:id="195"/>
+      <w:bookmarkEnd w:id="196"/>
+      <w:bookmarkEnd w:id="197"/>
+      <w:bookmarkEnd w:id="198"/>
+      <w:bookmarkEnd w:id="199"/>
       <w:bookmarkEnd w:id="200"/>
       <w:bookmarkEnd w:id="201"/>
-      <w:bookmarkEnd w:id="202"/>
-      <w:bookmarkEnd w:id="203"/>
-      <w:bookmarkEnd w:id="204"/>
-      <w:bookmarkEnd w:id="205"/>
-      <w:bookmarkEnd w:id="206"/>
-      <w:bookmarkEnd w:id="212"/>
+      <w:bookmarkEnd w:id="207"/>
       <w:r>
         <w:t xml:space="preserve"> OU CONCLUSÃO</w:t>
       </w:r>
-      <w:bookmarkEnd w:id="213"/>
+      <w:bookmarkEnd w:id="208"/>
     </w:p>
     <w:p>
       <w:pPr>
@@ -34358,12 +34247,10 @@
         <w:t xml:space="preserve"> </w:t>
       </w:r>
       <w:proofErr w:type="spellStart"/>
-      <w:proofErr w:type="gramStart"/>
-      <w:r>
-        <w:t>texto</w:t>
-      </w:r>
-      <w:proofErr w:type="spellEnd"/>
-      <w:proofErr w:type="gramEnd"/>
+      <w:r>
+        <w:t>texto</w:t>
+      </w:r>
+      <w:proofErr w:type="spellEnd"/>
       <w:r>
         <w:t xml:space="preserve"> </w:t>
       </w:r>
@@ -34668,12 +34555,10 @@
         <w:t xml:space="preserve"> </w:t>
       </w:r>
       <w:proofErr w:type="spellStart"/>
-      <w:proofErr w:type="gramStart"/>
-      <w:r>
-        <w:t>texto</w:t>
-      </w:r>
-      <w:proofErr w:type="spellEnd"/>
-      <w:proofErr w:type="gramEnd"/>
+      <w:r>
+        <w:t>texto</w:t>
+      </w:r>
+      <w:proofErr w:type="spellEnd"/>
       <w:r>
         <w:t xml:space="preserve"> </w:t>
       </w:r>
@@ -34953,20 +34838,20 @@
         </w:numPr>
         <w:jc w:val="center"/>
       </w:pPr>
-      <w:bookmarkStart w:id="214" w:name="_Toc257728970"/>
-      <w:bookmarkStart w:id="215" w:name="_Toc257729293"/>
-      <w:bookmarkStart w:id="216" w:name="_Toc257729513"/>
-      <w:bookmarkStart w:id="217" w:name="_Toc257814820"/>
-      <w:bookmarkStart w:id="218" w:name="_Toc39592475"/>
+      <w:bookmarkStart w:id="209" w:name="_Toc257728970"/>
+      <w:bookmarkStart w:id="210" w:name="_Toc257729293"/>
+      <w:bookmarkStart w:id="211" w:name="_Toc257729513"/>
+      <w:bookmarkStart w:id="212" w:name="_Toc257814820"/>
+      <w:bookmarkStart w:id="213" w:name="_Toc39592475"/>
       <w:r>
         <w:lastRenderedPageBreak/>
         <w:t>Referências</w:t>
       </w:r>
-      <w:bookmarkEnd w:id="214"/>
-      <w:bookmarkEnd w:id="215"/>
-      <w:bookmarkEnd w:id="216"/>
-      <w:bookmarkEnd w:id="217"/>
-      <w:bookmarkEnd w:id="218"/>
+      <w:bookmarkEnd w:id="209"/>
+      <w:bookmarkEnd w:id="210"/>
+      <w:bookmarkEnd w:id="211"/>
+      <w:bookmarkEnd w:id="212"/>
+      <w:bookmarkEnd w:id="213"/>
     </w:p>
     <w:p>
       <w:pPr>
@@ -35105,11 +34990,11 @@
           <w:szCs w:val="28"/>
         </w:rPr>
       </w:pPr>
-      <w:bookmarkStart w:id="219" w:name="_Toc257728971"/>
-      <w:bookmarkStart w:id="220" w:name="_Toc257729294"/>
-      <w:bookmarkStart w:id="221" w:name="_Toc257729514"/>
-      <w:bookmarkStart w:id="222" w:name="_Ref257808121"/>
-      <w:bookmarkStart w:id="223" w:name="_Toc257814821"/>
+      <w:bookmarkStart w:id="214" w:name="_Toc257728971"/>
+      <w:bookmarkStart w:id="215" w:name="_Toc257729294"/>
+      <w:bookmarkStart w:id="216" w:name="_Toc257729514"/>
+      <w:bookmarkStart w:id="217" w:name="_Ref257808121"/>
+      <w:bookmarkStart w:id="218" w:name="_Toc257814821"/>
       <w:r>
         <w:br w:type="page"/>
       </w:r>
@@ -35123,7 +35008,7 @@
         </w:numPr>
         <w:jc w:val="center"/>
       </w:pPr>
-      <w:bookmarkStart w:id="224" w:name="_Toc39592476"/>
+      <w:bookmarkStart w:id="219" w:name="_Toc39592476"/>
       <w:r>
         <w:lastRenderedPageBreak/>
         <w:t>APÊNDICE A</w:t>
@@ -35146,12 +35031,12 @@
       <w:r>
         <w:t>NDICE</w:t>
       </w:r>
+      <w:bookmarkEnd w:id="214"/>
+      <w:bookmarkEnd w:id="215"/>
+      <w:bookmarkEnd w:id="216"/>
+      <w:bookmarkEnd w:id="217"/>
+      <w:bookmarkEnd w:id="218"/>
       <w:bookmarkEnd w:id="219"/>
-      <w:bookmarkEnd w:id="220"/>
-      <w:bookmarkEnd w:id="221"/>
-      <w:bookmarkEnd w:id="222"/>
-      <w:bookmarkEnd w:id="223"/>
-      <w:bookmarkEnd w:id="224"/>
     </w:p>
     <w:p>
       <w:pPr>
@@ -35202,14 +35087,14 @@
         </w:numPr>
         <w:jc w:val="center"/>
       </w:pPr>
-      <w:bookmarkStart w:id="225" w:name="_Toc257728972"/>
-      <w:bookmarkStart w:id="226" w:name="_Toc257729295"/>
-      <w:bookmarkStart w:id="227" w:name="_Toc257729515"/>
-      <w:bookmarkStart w:id="228" w:name="_Toc257814822"/>
+      <w:bookmarkStart w:id="220" w:name="_Toc257728972"/>
+      <w:bookmarkStart w:id="221" w:name="_Toc257729295"/>
+      <w:bookmarkStart w:id="222" w:name="_Toc257729515"/>
+      <w:bookmarkStart w:id="223" w:name="_Toc257814822"/>
       <w:r>
         <w:br w:type="page"/>
       </w:r>
-      <w:bookmarkStart w:id="229" w:name="_Toc39592477"/>
+      <w:bookmarkStart w:id="224" w:name="_Toc39592477"/>
       <w:r>
         <w:lastRenderedPageBreak/>
         <w:t>APÊNDICE B</w:t>
@@ -35229,11 +35114,11 @@
       <w:r>
         <w:t xml:space="preserve"> APÊNDICE</w:t>
       </w:r>
-      <w:bookmarkEnd w:id="225"/>
-      <w:bookmarkEnd w:id="226"/>
-      <w:bookmarkEnd w:id="227"/>
-      <w:bookmarkEnd w:id="228"/>
-      <w:bookmarkEnd w:id="229"/>
+      <w:bookmarkEnd w:id="220"/>
+      <w:bookmarkEnd w:id="221"/>
+      <w:bookmarkEnd w:id="222"/>
+      <w:bookmarkEnd w:id="223"/>
+      <w:bookmarkEnd w:id="224"/>
     </w:p>
     <w:p>
       <w:pPr>
@@ -35268,12 +35153,12 @@
       <w:r>
         <w:br w:type="page"/>
       </w:r>
-      <w:bookmarkStart w:id="230" w:name="_Toc257728974"/>
-      <w:bookmarkStart w:id="231" w:name="_Toc257729297"/>
-      <w:bookmarkStart w:id="232" w:name="_Toc257729517"/>
-      <w:bookmarkStart w:id="233" w:name="_Toc257813724"/>
-      <w:bookmarkStart w:id="234" w:name="_Toc257814824"/>
-      <w:bookmarkStart w:id="235" w:name="_Toc39592478"/>
+      <w:bookmarkStart w:id="225" w:name="_Toc257728974"/>
+      <w:bookmarkStart w:id="226" w:name="_Toc257729297"/>
+      <w:bookmarkStart w:id="227" w:name="_Toc257729517"/>
+      <w:bookmarkStart w:id="228" w:name="_Toc257813724"/>
+      <w:bookmarkStart w:id="229" w:name="_Toc257814824"/>
+      <w:bookmarkStart w:id="230" w:name="_Toc39592478"/>
       <w:r>
         <w:lastRenderedPageBreak/>
         <w:t>ANEXO A</w:t>
@@ -35293,12 +35178,12 @@
       <w:r>
         <w:t xml:space="preserve"> ANEXO</w:t>
       </w:r>
+      <w:bookmarkEnd w:id="225"/>
+      <w:bookmarkEnd w:id="226"/>
+      <w:bookmarkEnd w:id="227"/>
+      <w:bookmarkEnd w:id="228"/>
+      <w:bookmarkEnd w:id="229"/>
       <w:bookmarkEnd w:id="230"/>
-      <w:bookmarkEnd w:id="231"/>
-      <w:bookmarkEnd w:id="232"/>
-      <w:bookmarkEnd w:id="233"/>
-      <w:bookmarkEnd w:id="234"/>
-      <w:bookmarkEnd w:id="235"/>
     </w:p>
     <w:p>
       <w:pPr>
@@ -35312,7 +35197,7 @@
       <w:r>
         <w:br w:type="page"/>
       </w:r>
-      <w:bookmarkStart w:id="236" w:name="_Toc39592479"/>
+      <w:bookmarkStart w:id="231" w:name="_Toc39592479"/>
       <w:r>
         <w:lastRenderedPageBreak/>
         <w:t>ANEXO B</w:t>
@@ -35323,7 +35208,7 @@
       <w:r>
         <w:t>– tÍTULO DO ANEXO</w:t>
       </w:r>
-      <w:bookmarkEnd w:id="236"/>
+      <w:bookmarkEnd w:id="231"/>
     </w:p>
     <w:p>
       <w:pPr>

--- a/Template TCC FACET -.docx
+++ b/Template TCC FACET -.docx
@@ -1245,6 +1245,7 @@
         <w:t xml:space="preserve">Agradeço </w:t>
       </w:r>
       <w:proofErr w:type="spellStart"/>
+      <w:proofErr w:type="gramStart"/>
       <w:r>
         <w:t>a</w:t>
       </w:r>
@@ -1252,6 +1253,7 @@
         <w:t>gradeço</w:t>
       </w:r>
       <w:proofErr w:type="spellEnd"/>
+      <w:proofErr w:type="gramEnd"/>
       <w:r>
         <w:t xml:space="preserve"> </w:t>
       </w:r>
@@ -1399,6 +1401,7 @@
         <w:t xml:space="preserve"> </w:t>
       </w:r>
       <w:proofErr w:type="spellStart"/>
+      <w:proofErr w:type="gramStart"/>
       <w:r>
         <w:t>agradeço</w:t>
       </w:r>
@@ -1406,6 +1409,7 @@
       <w:r>
         <w:t xml:space="preserve"> .</w:t>
       </w:r>
+      <w:proofErr w:type="gramEnd"/>
     </w:p>
     <w:p>
       <w:pPr>
@@ -7987,7 +7991,6 @@
       </w:r>
       <w:proofErr w:type="spellStart"/>
       <w:r>
-        <w:lastRenderedPageBreak/>
         <w:t>texto</w:t>
       </w:r>
       <w:proofErr w:type="spellEnd"/>
@@ -8260,11 +8263,16 @@
           <w:szCs w:val="24"/>
         </w:rPr>
       </w:pPr>
+      <w:proofErr w:type="gramStart"/>
       <w:r>
         <w:t>c</w:t>
       </w:r>
       <w:r>
-        <w:t xml:space="preserve">itação </w:t>
+        <w:t>itação</w:t>
+      </w:r>
+      <w:proofErr w:type="gramEnd"/>
+      <w:r>
+        <w:t xml:space="preserve"> </w:t>
       </w:r>
       <w:proofErr w:type="spellStart"/>
       <w:r>
@@ -8435,10 +8443,12 @@
         <w:t xml:space="preserve">. Citação </w:t>
       </w:r>
       <w:proofErr w:type="spellStart"/>
+      <w:proofErr w:type="gramStart"/>
       <w:r>
         <w:t>citação</w:t>
       </w:r>
       <w:proofErr w:type="spellEnd"/>
+      <w:proofErr w:type="gramEnd"/>
       <w:r>
         <w:t xml:space="preserve"> </w:t>
       </w:r>
@@ -8622,6 +8632,7 @@
         <w:rPr>
           <w:rFonts w:cs="Arial"/>
         </w:rPr>
+        <w:lastRenderedPageBreak/>
         <w:t>T</w:t>
       </w:r>
       <w:r>
@@ -10441,7 +10452,6 @@
         <w:pStyle w:val="Ttulo3"/>
       </w:pPr>
       <w:r>
-        <w:lastRenderedPageBreak/>
         <w:t>Objetivos Específico</w:t>
       </w:r>
       <w:r>
@@ -10507,7 +10517,15 @@
         <w:t>identificar os objetivos</w:t>
       </w:r>
       <w:r>
-        <w:t xml:space="preserve">, texto </w:t>
+        <w:t xml:space="preserve">, </w:t>
+      </w:r>
+      <w:proofErr w:type="gramStart"/>
+      <w:r>
+        <w:t>texto</w:t>
+      </w:r>
+      <w:proofErr w:type="gramEnd"/>
+      <w:r>
+        <w:t xml:space="preserve"> </w:t>
       </w:r>
       <w:proofErr w:type="spellStart"/>
       <w:r>
@@ -10551,13 +10569,28 @@
         <w:rPr>
           <w:rFonts w:cs="Arial"/>
         </w:rPr>
+        <w:lastRenderedPageBreak/>
         <w:t>d</w:t>
       </w:r>
       <w:r>
         <w:rPr>
           <w:rFonts w:cs="Arial"/>
         </w:rPr>
-        <w:t>efinem determinados aspectos que se pretende observar / estudar/ compreender /explicar /elaborar / implementar / propor, etc., levando ao alcance do objetivo geral; derivam do objetivo geral e se apresentam como atividades a serem desenvolvidas para a consecução do Projeto.</w:t>
+        <w:t xml:space="preserve">efinem determinados aspectos que se pretende observar / estudar/ compreender /explicar /elaborar / implementar / </w:t>
+      </w:r>
+      <w:proofErr w:type="gramStart"/>
+      <w:r>
+        <w:rPr>
+          <w:rFonts w:cs="Arial"/>
+        </w:rPr>
+        <w:t>propor, etc.</w:t>
+      </w:r>
+      <w:proofErr w:type="gramEnd"/>
+      <w:r>
+        <w:rPr>
+          <w:rFonts w:cs="Arial"/>
+        </w:rPr>
+        <w:t>, levando ao alcance do objetivo geral; derivam do objetivo geral e se apresentam como atividades a serem desenvolvidas para a consecução do Projeto.</w:t>
       </w:r>
     </w:p>
     <w:p>
@@ -11792,7 +11825,6 @@
       </w:pPr>
       <w:bookmarkStart w:id="119" w:name="_Toc39592446"/>
       <w:r>
-        <w:lastRenderedPageBreak/>
         <w:t>Metodologia de desenvolvimento de software</w:t>
       </w:r>
       <w:bookmarkEnd w:id="119"/>
@@ -11815,8 +11847,17 @@
           <w:rFonts w:cs="Arial"/>
           <w:bCs/>
         </w:rPr>
-        <w:t>É necessário que conste fundamentação teórica da metodologia de desenvolvimento de software adotada, por exemplo: Cascata, Scrum, etc.</w:t>
-      </w:r>
+        <w:t xml:space="preserve">É necessário que conste fundamentação teórica da metodologia de desenvolvimento de software adotada, por exemplo: Cascata, </w:t>
+      </w:r>
+      <w:proofErr w:type="gramStart"/>
+      <w:r>
+        <w:rPr>
+          <w:rFonts w:cs="Arial"/>
+          <w:bCs/>
+        </w:rPr>
+        <w:t>Scrum, etc.</w:t>
+      </w:r>
+      <w:proofErr w:type="gramEnd"/>
     </w:p>
     <w:p>
       <w:pPr>
@@ -12394,6 +12435,7 @@
       </w:pPr>
       <w:bookmarkStart w:id="120" w:name="_Toc39592447"/>
       <w:r>
+        <w:lastRenderedPageBreak/>
         <w:t>Balizadores</w:t>
       </w:r>
       <w:bookmarkEnd w:id="120"/>
@@ -14306,7 +14348,6 @@
         <w:jc w:val="both"/>
       </w:pPr>
       <w:r>
-        <w:lastRenderedPageBreak/>
         <w:t>O controle financeiro e o gerenciamento de atividades executadas pelo s</w:t>
       </w:r>
       <w:r>
@@ -14335,6 +14376,7 @@
       </w:pPr>
       <w:bookmarkStart w:id="131" w:name="_Toc39592450"/>
       <w:r>
+        <w:lastRenderedPageBreak/>
         <w:t>solução</w:t>
       </w:r>
       <w:bookmarkEnd w:id="131"/>
@@ -14430,11 +14472,7 @@
         <w:ind w:right="-1"/>
       </w:pPr>
       <w:r>
-        <w:t xml:space="preserve">Com um Sistema de Controle de Condomínio, aumentara a satisfação dos condôminos em relação a gestão do sindico , assim como auxiliará o mesmo em suas tarefas mais rotineiras, facilitando processo de controle de caixa, atividades e </w:t>
-      </w:r>
-      <w:r>
-        <w:lastRenderedPageBreak/>
-        <w:t>prestação de contas, tendo em vista que o mesmo terá uma ferramenta  onde poderá disponibilizar de forma transparente e intuitivo os dados de operações administrativas assim como as ações executadas pelo sindico em suas tarefas exercidas dentro do</w:t>
+        <w:t>Com um Sistema de Controle de Condomínio, aumentara a satisfação dos condôminos em relação a gestão do sindico , assim como auxiliará o mesmo em suas tarefas mais rotineiras, facilitando processo de controle de caixa, atividades e prestação de contas, tendo em vista que o mesmo terá uma ferramenta  onde poderá disponibilizar de forma transparente e intuitivo os dados de operações administrativas assim como as ações executadas pelo sindico em suas tarefas exercidas dentro do</w:t>
       </w:r>
       <w:r>
         <w:rPr>
@@ -14464,7 +14502,11 @@
         <w:jc w:val="both"/>
       </w:pPr>
       <w:r>
-        <w:t xml:space="preserve">"Em um contexto organizado de condução de projetos, o Estudo da Viabilidade se segue a uma fase inicial de planejamento do projeto na qual objetivos técnicos, econômicos e financeiros terão sido consensualmente estabelecidos." </w:t>
+        <w:t xml:space="preserve">"Em um contexto organizado de condução de projetos, o Estudo da Viabilidade se segue a uma fase inicial de planejamento do projeto na qual objetivos técnicos, </w:t>
+      </w:r>
+      <w:r>
+        <w:lastRenderedPageBreak/>
+        <w:t xml:space="preserve">econômicos e financeiros terão sido consensualmente estabelecidos." </w:t>
       </w:r>
       <w:r>
         <w:t>(MADUREIRA, 2010, p.)</w:t>
@@ -14615,11 +14657,7 @@
       </w:r>
       <w:proofErr w:type="spellEnd"/>
       <w:r>
-        <w:t xml:space="preserve"> necessidade solicitada pelo cliente, sendo possível realizar futuras implementações no sistema conforme a </w:t>
-      </w:r>
-      <w:r>
-        <w:lastRenderedPageBreak/>
-        <w:t>necessidade da regra de negócio. O sistema de Controle de Condomínio visa atender a carência de um sistema administrativo voltado as tarefas do</w:t>
+        <w:t xml:space="preserve"> necessidade solicitada pelo cliente, sendo possível realizar futuras implementações no sistema conforme a necessidade da regra de negócio. O sistema de Controle de Condomínio visa atender a carência de um sistema administrativo voltado as tarefas do</w:t>
       </w:r>
       <w:r>
         <w:rPr>
@@ -14682,6 +14720,7 @@
         <w:pStyle w:val="Ttulo2"/>
       </w:pPr>
       <w:r>
+        <w:lastRenderedPageBreak/>
         <w:t>Requisitos</w:t>
       </w:r>
       <w:bookmarkEnd w:id="137"/>
@@ -14802,7 +14841,21 @@
         <w:rPr>
           <w:rFonts w:ascii="Arial" w:hAnsi="Arial" w:cs="Arial"/>
         </w:rPr>
-        <w:t>RF002 Permitir o Nivelamento de acesso à funções do</w:t>
+        <w:t xml:space="preserve">RF002 Permitir o Nivelamento de acesso </w:t>
+      </w:r>
+      <w:proofErr w:type="gramStart"/>
+      <w:r>
+        <w:rPr>
+          <w:rFonts w:ascii="Arial" w:hAnsi="Arial" w:cs="Arial"/>
+        </w:rPr>
+        <w:t>à</w:t>
+      </w:r>
+      <w:proofErr w:type="gramEnd"/>
+      <w:r>
+        <w:rPr>
+          <w:rFonts w:ascii="Arial" w:hAnsi="Arial" w:cs="Arial"/>
+        </w:rPr>
+        <w:t xml:space="preserve"> funções do</w:t>
       </w:r>
       <w:r>
         <w:rPr>
@@ -15145,7 +15198,6 @@
         <w:pStyle w:val="Ttulo3"/>
       </w:pPr>
       <w:r>
-        <w:lastRenderedPageBreak/>
         <w:t>Requisitos Não Funcionais</w:t>
       </w:r>
       <w:bookmarkEnd w:id="139"/>
@@ -15467,6 +15519,7 @@
         <w:rPr>
           <w:rFonts w:ascii="Arial" w:hAnsi="Arial" w:cs="Arial"/>
         </w:rPr>
+        <w:lastRenderedPageBreak/>
         <w:t>NF003 Ser um sistema</w:t>
       </w:r>
       <w:r>
@@ -15542,7 +15595,6 @@
       </w:pPr>
       <w:bookmarkStart w:id="140" w:name="_Toc39592459"/>
       <w:r>
-        <w:lastRenderedPageBreak/>
         <w:t>Caso de Uso (com descrição)</w:t>
       </w:r>
       <w:bookmarkEnd w:id="140"/>
@@ -15976,6 +16028,7 @@
         <w:jc w:val="both"/>
       </w:pPr>
       <w:r>
+        <w:lastRenderedPageBreak/>
         <w:t>F</w:t>
       </w:r>
       <w:r>
@@ -16004,7 +16057,6 @@
         <w:jc w:val="both"/>
       </w:pPr>
       <w:r>
-        <w:lastRenderedPageBreak/>
         <w:t>F</w:t>
       </w:r>
       <w:r>
@@ -16548,7 +16600,6 @@
         <w:jc w:val="both"/>
       </w:pPr>
       <w:r>
-        <w:lastRenderedPageBreak/>
         <w:t xml:space="preserve">  </w:t>
       </w:r>
       <w:r>
@@ -16596,6 +16647,7 @@
         <w:jc w:val="both"/>
       </w:pPr>
       <w:r>
+        <w:lastRenderedPageBreak/>
         <w:t>F</w:t>
       </w:r>
       <w:r>
@@ -17120,7 +17172,6 @@
           <w:bCs/>
           <w:color w:val="000000"/>
         </w:rPr>
-        <w:lastRenderedPageBreak/>
         <w:t>Administrador</w:t>
       </w:r>
     </w:p>
@@ -17208,6 +17259,7 @@
           <w:bCs/>
           <w:color w:val="000000"/>
         </w:rPr>
+        <w:lastRenderedPageBreak/>
         <w:t>Fluxo do evento</w:t>
       </w:r>
     </w:p>
@@ -17783,7 +17835,6 @@
           <w:bCs/>
           <w:color w:val="000000"/>
         </w:rPr>
-        <w:lastRenderedPageBreak/>
         <w:t xml:space="preserve">FA2.7 - O Sistema exibe a mensagem "Usuário Alterado com sucesso!" </w:t>
       </w:r>
       <w:r>
@@ -18440,7 +18491,6 @@
           <w:bCs/>
           <w:color w:val="000000"/>
         </w:rPr>
-        <w:lastRenderedPageBreak/>
         <w:t>Usuário com sessão autenticada com usuário nível administrador. Fluxo do evento</w:t>
       </w:r>
     </w:p>
@@ -18627,6 +18677,7 @@
           <w:bCs/>
           <w:color w:val="000000"/>
         </w:rPr>
+        <w:lastRenderedPageBreak/>
         <w:t xml:space="preserve">Fluxos Alternativos. </w:t>
       </w:r>
     </w:p>
@@ -18917,7 +18968,6 @@
           <w:bCs/>
           <w:color w:val="000000"/>
         </w:rPr>
-        <w:lastRenderedPageBreak/>
         <w:t>FA2.5 - O Sistema valida os campos preenchidos. (FE1)</w:t>
       </w:r>
     </w:p>
@@ -19160,6 +19210,7 @@
           <w:bCs/>
           <w:color w:val="000000"/>
         </w:rPr>
+        <w:lastRenderedPageBreak/>
         <w:t xml:space="preserve">FE1.1 - Caso algum campo </w:t>
       </w:r>
       <w:proofErr w:type="spellStart"/>
@@ -19472,7 +19523,6 @@
           <w:b/>
           <w:color w:val="000000"/>
         </w:rPr>
-        <w:lastRenderedPageBreak/>
         <w:t xml:space="preserve">Caso de uso </w:t>
       </w:r>
       <w:r>
@@ -19766,6 +19816,7 @@
           <w:color w:val="000000"/>
           <w:szCs w:val="24"/>
         </w:rPr>
+        <w:lastRenderedPageBreak/>
         <w:tab/>
       </w:r>
       <w:r>
@@ -20142,7 +20193,6 @@
           <w:color w:val="000000"/>
           <w:szCs w:val="24"/>
         </w:rPr>
-        <w:lastRenderedPageBreak/>
         <w:tab/>
       </w:r>
       <w:r>
@@ -20756,7 +20806,6 @@
           <w:color w:val="000000"/>
           <w:szCs w:val="24"/>
         </w:rPr>
-        <w:lastRenderedPageBreak/>
         <w:tab/>
       </w:r>
       <w:r>
@@ -21181,6 +21230,7 @@
           <w:color w:val="000000"/>
           <w:szCs w:val="24"/>
         </w:rPr>
+        <w:lastRenderedPageBreak/>
         <w:t>Fluxo Principal</w:t>
       </w:r>
     </w:p>
@@ -21791,6 +21841,7 @@
           <w:color w:val="000000"/>
           <w:szCs w:val="24"/>
         </w:rPr>
+        <w:lastRenderedPageBreak/>
         <w:t>(FA3) Excluir</w:t>
       </w:r>
     </w:p>
@@ -22322,6 +22373,7 @@
           <w:color w:val="000000"/>
           <w:szCs w:val="24"/>
         </w:rPr>
+        <w:lastRenderedPageBreak/>
         <w:t>Fluxo do evento</w:t>
       </w:r>
     </w:p>
@@ -22384,7 +22436,6 @@
           <w:color w:val="000000"/>
           <w:szCs w:val="24"/>
         </w:rPr>
-        <w:lastRenderedPageBreak/>
         <w:t>(FP2) O sistema exibe a tela com a funcionalidades especificas do Painel do Síndico.</w:t>
       </w:r>
     </w:p>
@@ -23383,7 +23434,6 @@
           <w:color w:val="000000"/>
           <w:szCs w:val="24"/>
         </w:rPr>
-        <w:lastRenderedPageBreak/>
         <w:t>Pré-Condições</w:t>
       </w:r>
     </w:p>
@@ -23441,6 +23491,7 @@
           <w:color w:val="000000"/>
           <w:szCs w:val="24"/>
         </w:rPr>
+        <w:lastRenderedPageBreak/>
         <w:t>Fluxo do evento</w:t>
       </w:r>
     </w:p>
@@ -23898,7 +23949,6 @@
           <w:color w:val="000000"/>
           <w:szCs w:val="24"/>
         </w:rPr>
-        <w:lastRenderedPageBreak/>
         <w:t xml:space="preserve">(FA2.5) O Sistema valida os campos preenchidos. (FE1) </w:t>
       </w:r>
     </w:p>
@@ -23999,6 +24049,7 @@
           <w:color w:val="000000"/>
           <w:szCs w:val="24"/>
         </w:rPr>
+        <w:lastRenderedPageBreak/>
         <w:t>(FA3) Excluir</w:t>
       </w:r>
     </w:p>
@@ -24378,7 +24429,6 @@
           <w:color w:val="000000"/>
           <w:szCs w:val="24"/>
         </w:rPr>
-        <w:lastRenderedPageBreak/>
         <w:t xml:space="preserve">Atores </w:t>
       </w:r>
     </w:p>
@@ -24541,6 +24591,7 @@
           <w:color w:val="000000"/>
           <w:szCs w:val="24"/>
         </w:rPr>
+        <w:lastRenderedPageBreak/>
         <w:t>(FP2) O sistema exibe a tela com a funcionalidades especificas do Painel do S</w:t>
       </w:r>
       <w:r>
@@ -24953,7 +25004,6 @@
           <w:color w:val="000000"/>
           <w:szCs w:val="24"/>
         </w:rPr>
-        <w:lastRenderedPageBreak/>
         <w:t>(FA2.4) O Ator clica em salvar.</w:t>
       </w:r>
     </w:p>
@@ -25120,6 +25170,7 @@
           <w:color w:val="000000"/>
           <w:szCs w:val="24"/>
         </w:rPr>
+        <w:lastRenderedPageBreak/>
         <w:t xml:space="preserve">(FA3.2) O Sistema apaga o item selecionado da base de dados. </w:t>
       </w:r>
     </w:p>
@@ -25435,7 +25486,6 @@
           <w:color w:val="000000"/>
           <w:szCs w:val="24"/>
         </w:rPr>
-        <w:lastRenderedPageBreak/>
         <w:t>Caso de Uso 10 – Manter Unidades</w:t>
       </w:r>
     </w:p>
@@ -25725,6 +25775,7 @@
           <w:color w:val="000000"/>
           <w:szCs w:val="24"/>
         </w:rPr>
+        <w:lastRenderedPageBreak/>
         <w:t>(FP5) Fim do caso de uso</w:t>
       </w:r>
     </w:p>
@@ -26014,7 +26065,6 @@
           <w:color w:val="000000"/>
           <w:szCs w:val="24"/>
         </w:rPr>
-        <w:lastRenderedPageBreak/>
         <w:t xml:space="preserve">(FA2.3) O Ator realiza as alterações desejadas. </w:t>
       </w:r>
     </w:p>
@@ -26292,6 +26342,7 @@
           <w:color w:val="000000"/>
           <w:szCs w:val="24"/>
         </w:rPr>
+        <w:lastRenderedPageBreak/>
         <w:t>(FE1)</w:t>
       </w:r>
     </w:p>
@@ -26516,7 +26567,6 @@
           <w:color w:val="000000"/>
           <w:szCs w:val="24"/>
         </w:rPr>
-        <w:lastRenderedPageBreak/>
         <w:t>Caso de Uso 11 – Manter Arquivos</w:t>
       </w:r>
     </w:p>
@@ -26883,6 +26933,7 @@
           <w:color w:val="000000"/>
           <w:szCs w:val="24"/>
         </w:rPr>
+        <w:lastRenderedPageBreak/>
         <w:t>(FP6) Fim do caso de uso.</w:t>
       </w:r>
     </w:p>
@@ -27057,14 +27108,25 @@
         </w:rPr>
         <w:t xml:space="preserve"> </w:t>
       </w:r>
-      <w:r>
-        <w:rPr>
-          <w:rFonts w:cs="Arial"/>
-          <w:bCs/>
-          <w:color w:val="000000"/>
-          <w:szCs w:val="24"/>
-        </w:rPr>
-        <w:t xml:space="preserve">(FE1) </w:t>
+      <w:proofErr w:type="gramStart"/>
+      <w:r>
+        <w:rPr>
+          <w:rFonts w:cs="Arial"/>
+          <w:bCs/>
+          <w:color w:val="000000"/>
+          <w:szCs w:val="24"/>
+        </w:rPr>
+        <w:t>(</w:t>
+      </w:r>
+      <w:proofErr w:type="gramEnd"/>
+      <w:r>
+        <w:rPr>
+          <w:rFonts w:cs="Arial"/>
+          <w:bCs/>
+          <w:color w:val="000000"/>
+          <w:szCs w:val="24"/>
+        </w:rPr>
+        <w:t xml:space="preserve">FE1) </w:t>
       </w:r>
     </w:p>
     <w:p>
@@ -27128,7 +27190,6 @@
           <w:color w:val="000000"/>
           <w:szCs w:val="24"/>
         </w:rPr>
-        <w:lastRenderedPageBreak/>
         <w:t>para o servidor.</w:t>
       </w:r>
     </w:p>
@@ -27553,6 +27614,7 @@
         </w:rPr>
         <w:t xml:space="preserve"> </w:t>
       </w:r>
+      <w:proofErr w:type="gramStart"/>
       <w:r>
         <w:rPr>
           <w:rFonts w:cs="Arial"/>
@@ -27563,6 +27625,7 @@
         <w:t>(</w:t>
       </w:r>
       <w:proofErr w:type="spellStart"/>
+      <w:proofErr w:type="gramEnd"/>
       <w:r>
         <w:rPr>
           <w:rFonts w:cs="Arial"/>
@@ -27659,7 +27722,6 @@
           <w:color w:val="000000"/>
           <w:szCs w:val="24"/>
         </w:rPr>
-        <w:lastRenderedPageBreak/>
         <w:t>(FE2.1) Caso no caminho informado do arquivo não seja encontrado o arquivo, exibe a mensagem "Arquivo não encontrado!"</w:t>
       </w:r>
     </w:p>
@@ -28162,6 +28224,7 @@
           <w:color w:val="000000"/>
           <w:szCs w:val="24"/>
         </w:rPr>
+        <w:lastRenderedPageBreak/>
         <w:t>(FP5) Fim do caso de uso</w:t>
       </w:r>
     </w:p>
@@ -28254,7 +28317,6 @@
           <w:color w:val="000000"/>
           <w:szCs w:val="24"/>
         </w:rPr>
-        <w:lastRenderedPageBreak/>
         <w:t>(FA1.1) O Ator preenche os campos obrigatórios e os adicionais caso deseje.</w:t>
       </w:r>
     </w:p>
@@ -28751,7 +28813,6 @@
           <w:color w:val="000000"/>
           <w:szCs w:val="24"/>
         </w:rPr>
-        <w:lastRenderedPageBreak/>
         <w:t>Fluxo de Exceções</w:t>
       </w:r>
     </w:p>
@@ -29044,9 +29105,64 @@
       </w:pPr>
       <w:bookmarkStart w:id="142" w:name="_Toc39592461"/>
       <w:r>
+        <w:lastRenderedPageBreak/>
         <w:t>DER</w:t>
       </w:r>
       <w:bookmarkEnd w:id="142"/>
+    </w:p>
+    <w:p>
+      <w:pPr>
+        <w:pStyle w:val="Texto"/>
+      </w:pPr>
+      <w:r>
+        <w:rPr>
+          <w:noProof/>
+          <w:lang w:eastAsia="pt-BR"/>
+        </w:rPr>
+        <w:drawing>
+          <wp:anchor distT="0" distB="0" distL="0" distR="0" simplePos="0" relativeHeight="251665920" behindDoc="1" locked="0" layoutInCell="1" allowOverlap="1" wp14:anchorId="19865638" wp14:editId="51A66182">
+            <wp:simplePos x="0" y="0"/>
+            <wp:positionH relativeFrom="page">
+              <wp:posOffset>1080135</wp:posOffset>
+            </wp:positionH>
+            <wp:positionV relativeFrom="paragraph">
+              <wp:posOffset>266065</wp:posOffset>
+            </wp:positionV>
+            <wp:extent cx="5458235" cy="3717798"/>
+            <wp:effectExtent l="0" t="0" r="0" b="0"/>
+            <wp:wrapTopAndBottom/>
+            <wp:docPr id="7" name="image2.jpeg"/>
+            <wp:cNvGraphicFramePr>
+              <a:graphicFrameLocks xmlns:a="http://schemas.openxmlformats.org/drawingml/2006/main" noChangeAspect="1"/>
+            </wp:cNvGraphicFramePr>
+            <a:graphic xmlns:a="http://schemas.openxmlformats.org/drawingml/2006/main">
+              <a:graphicData uri="http://schemas.openxmlformats.org/drawingml/2006/picture">
+                <pic:pic xmlns:pic="http://schemas.openxmlformats.org/drawingml/2006/picture">
+                  <pic:nvPicPr>
+                    <pic:cNvPr id="4" name="image2.jpeg"/>
+                    <pic:cNvPicPr/>
+                  </pic:nvPicPr>
+                  <pic:blipFill>
+                    <a:blip r:embed="rId14" cstate="print"/>
+                    <a:stretch>
+                      <a:fillRect/>
+                    </a:stretch>
+                  </pic:blipFill>
+                  <pic:spPr>
+                    <a:xfrm>
+                      <a:off x="0" y="0"/>
+                      <a:ext cx="5458235" cy="3717798"/>
+                    </a:xfrm>
+                    <a:prstGeom prst="rect">
+                      <a:avLst/>
+                    </a:prstGeom>
+                  </pic:spPr>
+                </pic:pic>
+              </a:graphicData>
+            </a:graphic>
+          </wp:anchor>
+        </w:drawing>
+      </w:r>
     </w:p>
     <w:p>
       <w:pPr>
@@ -29085,7 +29201,6 @@
       </w:pPr>
       <w:bookmarkStart w:id="144" w:name="_Toc39592463"/>
       <w:r>
-        <w:lastRenderedPageBreak/>
         <w:t>Diagrama de componente</w:t>
       </w:r>
       <w:bookmarkEnd w:id="144"/>
@@ -29152,6 +29267,7 @@
       </w:pPr>
       <w:bookmarkStart w:id="146" w:name="_Toc39592465"/>
       <w:r>
+        <w:lastRenderedPageBreak/>
         <w:t>Estratégias</w:t>
       </w:r>
       <w:bookmarkEnd w:id="146"/>
@@ -29296,7 +29412,6 @@
       </w:pPr>
       <w:bookmarkStart w:id="147" w:name="_Toc39592466"/>
       <w:r>
-        <w:lastRenderedPageBreak/>
         <w:t>Exemplo</w:t>
       </w:r>
       <w:bookmarkEnd w:id="147"/>
@@ -29345,7 +29460,7 @@
                     </pic:cNvPicPr>
                   </pic:nvPicPr>
                   <pic:blipFill>
-                    <a:blip r:embed="rId14"/>
+                    <a:blip r:embed="rId15"/>
                     <a:stretch>
                       <a:fillRect/>
                     </a:stretch>
@@ -29378,9 +29493,10 @@
     </w:p>
     <w:p>
       <w:pPr>
-        <w:jc w:val="both"/>
-        <w:rPr>
-          <w:rFonts w:cs="Arial"/>
+        <w:pStyle w:val="Corpodetexto"/>
+        <w:rPr>
+          <w:b/>
+          <w:sz w:val="20"/>
         </w:rPr>
       </w:pPr>
       <w:r>
@@ -29391,13 +29507,1498 @@
         </w:rPr>
         <w:tab/>
       </w:r>
-      <w:r>
-        <w:rPr>
-          <w:rFonts w:cs="Arial"/>
-          <w:color w:val="000000"/>
-        </w:rPr>
-        <w:t>Nesta seção são apresentados os protótipos das telas do sistema (caso seja proposto um), incluindo a descrição de cada tela do protótipo.</w:t>
-      </w:r>
+    </w:p>
+    <w:p>
+      <w:pPr>
+        <w:pStyle w:val="Corpodetexto"/>
+        <w:rPr>
+          <w:b/>
+          <w:sz w:val="20"/>
+        </w:rPr>
+      </w:pPr>
+    </w:p>
+    <w:p>
+      <w:pPr>
+        <w:pStyle w:val="Corpodetexto"/>
+        <w:rPr>
+          <w:b/>
+          <w:sz w:val="20"/>
+        </w:rPr>
+      </w:pPr>
+    </w:p>
+    <w:p>
+      <w:pPr>
+        <w:pStyle w:val="Corpodetexto"/>
+        <w:spacing w:before="7"/>
+        <w:rPr>
+          <w:b/>
+          <w:sz w:val="12"/>
+        </w:rPr>
+      </w:pPr>
+    </w:p>
+    <w:p>
+      <w:pPr>
+        <w:pStyle w:val="Corpodetexto"/>
+        <w:ind w:left="106"/>
+        <w:rPr>
+          <w:sz w:val="20"/>
+        </w:rPr>
+      </w:pPr>
+      <w:r>
+        <w:rPr>
+          <w:noProof/>
+          <w:sz w:val="20"/>
+        </w:rPr>
+        <w:lastRenderedPageBreak/>
+        <w:drawing>
+          <wp:inline distT="0" distB="0" distL="0" distR="0" wp14:anchorId="623FD594" wp14:editId="45F17A23">
+            <wp:extent cx="5897353" cy="4962525"/>
+            <wp:effectExtent l="0" t="0" r="0" b="0"/>
+            <wp:docPr id="10" name="image3.jpeg"/>
+            <wp:cNvGraphicFramePr>
+              <a:graphicFrameLocks xmlns:a="http://schemas.openxmlformats.org/drawingml/2006/main" noChangeAspect="1"/>
+            </wp:cNvGraphicFramePr>
+            <a:graphic xmlns:a="http://schemas.openxmlformats.org/drawingml/2006/main">
+              <a:graphicData uri="http://schemas.openxmlformats.org/drawingml/2006/picture">
+                <pic:pic xmlns:pic="http://schemas.openxmlformats.org/drawingml/2006/picture">
+                  <pic:nvPicPr>
+                    <pic:cNvPr id="6" name="image3.jpeg"/>
+                    <pic:cNvPicPr/>
+                  </pic:nvPicPr>
+                  <pic:blipFill>
+                    <a:blip r:embed="rId16" cstate="print"/>
+                    <a:stretch>
+                      <a:fillRect/>
+                    </a:stretch>
+                  </pic:blipFill>
+                  <pic:spPr>
+                    <a:xfrm>
+                      <a:off x="0" y="0"/>
+                      <a:ext cx="5897353" cy="4962525"/>
+                    </a:xfrm>
+                    <a:prstGeom prst="rect">
+                      <a:avLst/>
+                    </a:prstGeom>
+                  </pic:spPr>
+                </pic:pic>
+              </a:graphicData>
+            </a:graphic>
+          </wp:inline>
+        </w:drawing>
+      </w:r>
+    </w:p>
+    <w:p>
+      <w:pPr>
+        <w:pStyle w:val="Corpodetexto"/>
+        <w:rPr>
+          <w:b/>
+          <w:sz w:val="20"/>
+        </w:rPr>
+      </w:pPr>
+    </w:p>
+    <w:p>
+      <w:pPr>
+        <w:pStyle w:val="Corpodetexto"/>
+        <w:rPr>
+          <w:b/>
+          <w:sz w:val="20"/>
+        </w:rPr>
+      </w:pPr>
+    </w:p>
+    <w:p>
+      <w:pPr>
+        <w:pStyle w:val="Corpodetexto"/>
+        <w:rPr>
+          <w:b/>
+          <w:sz w:val="20"/>
+        </w:rPr>
+      </w:pPr>
+    </w:p>
+    <w:p>
+      <w:pPr>
+        <w:pStyle w:val="Corpodetexto"/>
+        <w:rPr>
+          <w:b/>
+          <w:sz w:val="20"/>
+        </w:rPr>
+      </w:pPr>
+    </w:p>
+    <w:p>
+      <w:pPr>
+        <w:pStyle w:val="Corpodetexto"/>
+        <w:spacing w:before="2"/>
+        <w:rPr>
+          <w:b/>
+          <w:sz w:val="16"/>
+        </w:rPr>
+      </w:pPr>
+    </w:p>
+    <w:p>
+      <w:pPr>
+        <w:spacing w:before="100" w:line="252" w:lineRule="auto"/>
+        <w:ind w:left="3165" w:right="3165"/>
+        <w:rPr>
+          <w:b/>
+          <w:sz w:val="19"/>
+        </w:rPr>
+      </w:pPr>
+      <w:r>
+        <w:rPr>
+          <w:b/>
+          <w:w w:val="105"/>
+          <w:sz w:val="19"/>
+        </w:rPr>
+        <w:t>Figura 3 - Interface de Login Fonte: Autoria própria.</w:t>
+      </w:r>
+    </w:p>
+    <w:p>
+      <w:pPr>
+        <w:spacing w:line="252" w:lineRule="auto"/>
+        <w:rPr>
+          <w:sz w:val="19"/>
+        </w:rPr>
+        <w:sectPr>
+          <w:pgSz w:w="11880" w:h="16820"/>
+          <w:pgMar w:top="960" w:right="840" w:bottom="280" w:left="1540" w:header="697" w:footer="0" w:gutter="0"/>
+          <w:cols w:space="720"/>
+        </w:sectPr>
+      </w:pPr>
+    </w:p>
+    <w:p>
+      <w:pPr>
+        <w:pStyle w:val="Corpodetexto"/>
+        <w:rPr>
+          <w:b/>
+          <w:sz w:val="20"/>
+        </w:rPr>
+      </w:pPr>
+    </w:p>
+    <w:p>
+      <w:pPr>
+        <w:pStyle w:val="Corpodetexto"/>
+        <w:rPr>
+          <w:b/>
+          <w:sz w:val="20"/>
+        </w:rPr>
+      </w:pPr>
+    </w:p>
+    <w:p>
+      <w:pPr>
+        <w:pStyle w:val="Corpodetexto"/>
+        <w:rPr>
+          <w:b/>
+          <w:sz w:val="20"/>
+        </w:rPr>
+      </w:pPr>
+    </w:p>
+    <w:p>
+      <w:pPr>
+        <w:pStyle w:val="Corpodetexto"/>
+        <w:rPr>
+          <w:b/>
+          <w:sz w:val="20"/>
+        </w:rPr>
+      </w:pPr>
+    </w:p>
+    <w:p>
+      <w:pPr>
+        <w:pStyle w:val="Corpodetexto"/>
+        <w:spacing w:before="6"/>
+        <w:rPr>
+          <w:b/>
+          <w:sz w:val="18"/>
+        </w:rPr>
+      </w:pPr>
+    </w:p>
+    <w:p>
+      <w:pPr>
+        <w:pStyle w:val="Corpodetexto"/>
+        <w:ind w:left="106"/>
+        <w:rPr>
+          <w:sz w:val="20"/>
+        </w:rPr>
+      </w:pPr>
+      <w:r>
+        <w:rPr>
+          <w:noProof/>
+          <w:sz w:val="20"/>
+        </w:rPr>
+        <w:drawing>
+          <wp:inline distT="0" distB="0" distL="0" distR="0" wp14:anchorId="5BE775B8" wp14:editId="599BE7FD">
+            <wp:extent cx="5895878" cy="4374261"/>
+            <wp:effectExtent l="0" t="0" r="0" b="0"/>
+            <wp:docPr id="12" name="image4.png"/>
+            <wp:cNvGraphicFramePr>
+              <a:graphicFrameLocks xmlns:a="http://schemas.openxmlformats.org/drawingml/2006/main" noChangeAspect="1"/>
+            </wp:cNvGraphicFramePr>
+            <a:graphic xmlns:a="http://schemas.openxmlformats.org/drawingml/2006/main">
+              <a:graphicData uri="http://schemas.openxmlformats.org/drawingml/2006/picture">
+                <pic:pic xmlns:pic="http://schemas.openxmlformats.org/drawingml/2006/picture">
+                  <pic:nvPicPr>
+                    <pic:cNvPr id="8" name="image4.png"/>
+                    <pic:cNvPicPr/>
+                  </pic:nvPicPr>
+                  <pic:blipFill>
+                    <a:blip r:embed="rId17" cstate="print"/>
+                    <a:stretch>
+                      <a:fillRect/>
+                    </a:stretch>
+                  </pic:blipFill>
+                  <pic:spPr>
+                    <a:xfrm>
+                      <a:off x="0" y="0"/>
+                      <a:ext cx="5895878" cy="4374261"/>
+                    </a:xfrm>
+                    <a:prstGeom prst="rect">
+                      <a:avLst/>
+                    </a:prstGeom>
+                  </pic:spPr>
+                </pic:pic>
+              </a:graphicData>
+            </a:graphic>
+          </wp:inline>
+        </w:drawing>
+      </w:r>
+    </w:p>
+    <w:p>
+      <w:pPr>
+        <w:pStyle w:val="Corpodetexto"/>
+        <w:rPr>
+          <w:b/>
+          <w:sz w:val="20"/>
+        </w:rPr>
+      </w:pPr>
+    </w:p>
+    <w:p>
+      <w:pPr>
+        <w:pStyle w:val="Corpodetexto"/>
+        <w:rPr>
+          <w:b/>
+          <w:sz w:val="20"/>
+        </w:rPr>
+      </w:pPr>
+    </w:p>
+    <w:p>
+      <w:pPr>
+        <w:pStyle w:val="Corpodetexto"/>
+        <w:rPr>
+          <w:b/>
+          <w:sz w:val="20"/>
+        </w:rPr>
+      </w:pPr>
+    </w:p>
+    <w:p>
+      <w:pPr>
+        <w:pStyle w:val="Corpodetexto"/>
+        <w:rPr>
+          <w:b/>
+          <w:sz w:val="20"/>
+        </w:rPr>
+      </w:pPr>
+    </w:p>
+    <w:p>
+      <w:pPr>
+        <w:pStyle w:val="Corpodetexto"/>
+        <w:rPr>
+          <w:b/>
+          <w:sz w:val="20"/>
+        </w:rPr>
+      </w:pPr>
+    </w:p>
+    <w:p>
+      <w:pPr>
+        <w:pStyle w:val="Corpodetexto"/>
+        <w:spacing w:before="1"/>
+        <w:rPr>
+          <w:b/>
+          <w:sz w:val="20"/>
+        </w:rPr>
+      </w:pPr>
+    </w:p>
+    <w:p>
+      <w:pPr>
+        <w:spacing w:line="252" w:lineRule="auto"/>
+        <w:ind w:left="3682" w:right="2669" w:hanging="951"/>
+        <w:rPr>
+          <w:b/>
+          <w:sz w:val="19"/>
+        </w:rPr>
+      </w:pPr>
+      <w:r>
+        <w:rPr>
+          <w:b/>
+          <w:w w:val="105"/>
+          <w:sz w:val="19"/>
+        </w:rPr>
+        <w:t xml:space="preserve">Figura 4 - Interface de Cadastro de </w:t>
+      </w:r>
+      <w:proofErr w:type="spellStart"/>
+      <w:r>
+        <w:rPr>
+          <w:b/>
+          <w:w w:val="105"/>
+          <w:sz w:val="19"/>
+        </w:rPr>
+        <w:t>Usuario</w:t>
+      </w:r>
+      <w:proofErr w:type="spellEnd"/>
+      <w:r>
+        <w:rPr>
+          <w:b/>
+          <w:w w:val="105"/>
+          <w:sz w:val="19"/>
+        </w:rPr>
+        <w:t xml:space="preserve"> Fonte: Autoria própria.</w:t>
+      </w:r>
+    </w:p>
+    <w:p>
+      <w:pPr>
+        <w:spacing w:line="252" w:lineRule="auto"/>
+        <w:rPr>
+          <w:sz w:val="19"/>
+        </w:rPr>
+        <w:sectPr>
+          <w:pgSz w:w="11880" w:h="16820"/>
+          <w:pgMar w:top="960" w:right="840" w:bottom="280" w:left="1540" w:header="697" w:footer="0" w:gutter="0"/>
+          <w:cols w:space="720"/>
+        </w:sectPr>
+      </w:pPr>
+    </w:p>
+    <w:p>
+      <w:pPr>
+        <w:pStyle w:val="Corpodetexto"/>
+        <w:rPr>
+          <w:b/>
+          <w:sz w:val="20"/>
+        </w:rPr>
+      </w:pPr>
+    </w:p>
+    <w:p>
+      <w:pPr>
+        <w:pStyle w:val="Corpodetexto"/>
+        <w:rPr>
+          <w:b/>
+          <w:sz w:val="20"/>
+        </w:rPr>
+      </w:pPr>
+    </w:p>
+    <w:p>
+      <w:pPr>
+        <w:pStyle w:val="Corpodetexto"/>
+        <w:rPr>
+          <w:b/>
+          <w:sz w:val="20"/>
+        </w:rPr>
+      </w:pPr>
+    </w:p>
+    <w:p>
+      <w:pPr>
+        <w:pStyle w:val="Corpodetexto"/>
+        <w:rPr>
+          <w:b/>
+          <w:sz w:val="20"/>
+        </w:rPr>
+      </w:pPr>
+    </w:p>
+    <w:p>
+      <w:pPr>
+        <w:pStyle w:val="Corpodetexto"/>
+        <w:rPr>
+          <w:b/>
+          <w:sz w:val="20"/>
+        </w:rPr>
+      </w:pPr>
+    </w:p>
+    <w:p>
+      <w:pPr>
+        <w:pStyle w:val="Corpodetexto"/>
+        <w:spacing w:before="2"/>
+        <w:rPr>
+          <w:b/>
+          <w:sz w:val="16"/>
+        </w:rPr>
+      </w:pPr>
+    </w:p>
+    <w:p>
+      <w:pPr>
+        <w:pStyle w:val="Corpodetexto"/>
+        <w:ind w:left="123"/>
+        <w:rPr>
+          <w:sz w:val="20"/>
+        </w:rPr>
+      </w:pPr>
+      <w:r>
+        <w:rPr>
+          <w:noProof/>
+          <w:sz w:val="20"/>
+        </w:rPr>
+        <w:drawing>
+          <wp:inline distT="0" distB="0" distL="0" distR="0" wp14:anchorId="4D1FAE13" wp14:editId="5365EE96">
+            <wp:extent cx="5884660" cy="4218527"/>
+            <wp:effectExtent l="0" t="0" r="0" b="0"/>
+            <wp:docPr id="9" name="image5.png"/>
+            <wp:cNvGraphicFramePr>
+              <a:graphicFrameLocks xmlns:a="http://schemas.openxmlformats.org/drawingml/2006/main" noChangeAspect="1"/>
+            </wp:cNvGraphicFramePr>
+            <a:graphic xmlns:a="http://schemas.openxmlformats.org/drawingml/2006/main">
+              <a:graphicData uri="http://schemas.openxmlformats.org/drawingml/2006/picture">
+                <pic:pic xmlns:pic="http://schemas.openxmlformats.org/drawingml/2006/picture">
+                  <pic:nvPicPr>
+                    <pic:cNvPr id="10" name="image5.png"/>
+                    <pic:cNvPicPr/>
+                  </pic:nvPicPr>
+                  <pic:blipFill>
+                    <a:blip r:embed="rId18" cstate="print"/>
+                    <a:stretch>
+                      <a:fillRect/>
+                    </a:stretch>
+                  </pic:blipFill>
+                  <pic:spPr>
+                    <a:xfrm>
+                      <a:off x="0" y="0"/>
+                      <a:ext cx="5884660" cy="4218527"/>
+                    </a:xfrm>
+                    <a:prstGeom prst="rect">
+                      <a:avLst/>
+                    </a:prstGeom>
+                  </pic:spPr>
+                </pic:pic>
+              </a:graphicData>
+            </a:graphic>
+          </wp:inline>
+        </w:drawing>
+      </w:r>
+    </w:p>
+    <w:p>
+      <w:pPr>
+        <w:pStyle w:val="Corpodetexto"/>
+        <w:rPr>
+          <w:b/>
+          <w:sz w:val="20"/>
+        </w:rPr>
+      </w:pPr>
+    </w:p>
+    <w:p>
+      <w:pPr>
+        <w:pStyle w:val="Corpodetexto"/>
+        <w:rPr>
+          <w:b/>
+          <w:sz w:val="20"/>
+        </w:rPr>
+      </w:pPr>
+    </w:p>
+    <w:p>
+      <w:pPr>
+        <w:pStyle w:val="Corpodetexto"/>
+        <w:spacing w:before="10"/>
+        <w:rPr>
+          <w:b/>
+          <w:sz w:val="22"/>
+        </w:rPr>
+      </w:pPr>
+    </w:p>
+    <w:p>
+      <w:pPr>
+        <w:spacing w:before="100" w:line="252" w:lineRule="auto"/>
+        <w:ind w:left="3165" w:right="3168"/>
+        <w:rPr>
+          <w:b/>
+          <w:sz w:val="19"/>
+        </w:rPr>
+      </w:pPr>
+      <w:r>
+        <w:rPr>
+          <w:b/>
+          <w:w w:val="105"/>
+          <w:sz w:val="19"/>
+        </w:rPr>
+        <w:t xml:space="preserve">Figura 5 - Interface de </w:t>
+      </w:r>
+      <w:proofErr w:type="spellStart"/>
+      <w:proofErr w:type="gramStart"/>
+      <w:r>
+        <w:rPr>
+          <w:b/>
+          <w:w w:val="105"/>
+          <w:sz w:val="19"/>
+        </w:rPr>
+        <w:t>Inicio</w:t>
+      </w:r>
+      <w:proofErr w:type="spellEnd"/>
+      <w:proofErr w:type="gramEnd"/>
+      <w:r>
+        <w:rPr>
+          <w:b/>
+          <w:w w:val="105"/>
+          <w:sz w:val="19"/>
+        </w:rPr>
+        <w:t xml:space="preserve"> Fonte: Autoria própria.</w:t>
+      </w:r>
+    </w:p>
+    <w:p>
+      <w:pPr>
+        <w:spacing w:line="252" w:lineRule="auto"/>
+        <w:rPr>
+          <w:sz w:val="19"/>
+        </w:rPr>
+        <w:sectPr>
+          <w:pgSz w:w="11880" w:h="16820"/>
+          <w:pgMar w:top="960" w:right="840" w:bottom="280" w:left="1540" w:header="697" w:footer="0" w:gutter="0"/>
+          <w:cols w:space="720"/>
+        </w:sectPr>
+      </w:pPr>
+    </w:p>
+    <w:p>
+      <w:pPr>
+        <w:pStyle w:val="Corpodetexto"/>
+        <w:rPr>
+          <w:b/>
+          <w:sz w:val="20"/>
+        </w:rPr>
+      </w:pPr>
+    </w:p>
+    <w:p>
+      <w:pPr>
+        <w:pStyle w:val="Corpodetexto"/>
+        <w:rPr>
+          <w:b/>
+          <w:sz w:val="20"/>
+        </w:rPr>
+      </w:pPr>
+    </w:p>
+    <w:p>
+      <w:pPr>
+        <w:pStyle w:val="Corpodetexto"/>
+        <w:spacing w:before="7"/>
+        <w:rPr>
+          <w:b/>
+          <w:sz w:val="22"/>
+        </w:rPr>
+      </w:pPr>
+    </w:p>
+    <w:p>
+      <w:pPr>
+        <w:pStyle w:val="Corpodetexto"/>
+        <w:ind w:left="106"/>
+        <w:rPr>
+          <w:sz w:val="20"/>
+        </w:rPr>
+      </w:pPr>
+      <w:r>
+        <w:rPr>
+          <w:noProof/>
+          <w:sz w:val="20"/>
+        </w:rPr>
+        <w:drawing>
+          <wp:inline distT="0" distB="0" distL="0" distR="0" wp14:anchorId="087EC89D" wp14:editId="02E2D387">
+            <wp:extent cx="5897413" cy="4351401"/>
+            <wp:effectExtent l="0" t="0" r="0" b="0"/>
+            <wp:docPr id="11" name="image6.jpeg"/>
+            <wp:cNvGraphicFramePr>
+              <a:graphicFrameLocks xmlns:a="http://schemas.openxmlformats.org/drawingml/2006/main" noChangeAspect="1"/>
+            </wp:cNvGraphicFramePr>
+            <a:graphic xmlns:a="http://schemas.openxmlformats.org/drawingml/2006/main">
+              <a:graphicData uri="http://schemas.openxmlformats.org/drawingml/2006/picture">
+                <pic:pic xmlns:pic="http://schemas.openxmlformats.org/drawingml/2006/picture">
+                  <pic:nvPicPr>
+                    <pic:cNvPr id="12" name="image6.jpeg"/>
+                    <pic:cNvPicPr/>
+                  </pic:nvPicPr>
+                  <pic:blipFill>
+                    <a:blip r:embed="rId19" cstate="print"/>
+                    <a:stretch>
+                      <a:fillRect/>
+                    </a:stretch>
+                  </pic:blipFill>
+                  <pic:spPr>
+                    <a:xfrm>
+                      <a:off x="0" y="0"/>
+                      <a:ext cx="5897413" cy="4351401"/>
+                    </a:xfrm>
+                    <a:prstGeom prst="rect">
+                      <a:avLst/>
+                    </a:prstGeom>
+                  </pic:spPr>
+                </pic:pic>
+              </a:graphicData>
+            </a:graphic>
+          </wp:inline>
+        </w:drawing>
+      </w:r>
+    </w:p>
+    <w:p>
+      <w:pPr>
+        <w:pStyle w:val="Corpodetexto"/>
+        <w:spacing w:before="5"/>
+        <w:rPr>
+          <w:b/>
+          <w:sz w:val="11"/>
+        </w:rPr>
+      </w:pPr>
+    </w:p>
+    <w:p>
+      <w:pPr>
+        <w:spacing w:before="100" w:line="252" w:lineRule="auto"/>
+        <w:ind w:left="3165" w:right="3170"/>
+        <w:rPr>
+          <w:b/>
+          <w:sz w:val="19"/>
+        </w:rPr>
+      </w:pPr>
+      <w:r>
+        <w:rPr>
+          <w:b/>
+          <w:w w:val="105"/>
+          <w:sz w:val="19"/>
+        </w:rPr>
+        <w:t xml:space="preserve">Figura 6 - Interface </w:t>
+      </w:r>
+      <w:proofErr w:type="spellStart"/>
+      <w:r>
+        <w:rPr>
+          <w:b/>
+          <w:w w:val="105"/>
+          <w:sz w:val="19"/>
+        </w:rPr>
+        <w:t>Usuarios</w:t>
+      </w:r>
+      <w:proofErr w:type="spellEnd"/>
+      <w:r>
+        <w:rPr>
+          <w:b/>
+          <w:w w:val="105"/>
+          <w:sz w:val="19"/>
+        </w:rPr>
+        <w:t xml:space="preserve"> Fonte: Autoria própria.</w:t>
+      </w:r>
+    </w:p>
+    <w:p>
+      <w:pPr>
+        <w:spacing w:line="252" w:lineRule="auto"/>
+        <w:rPr>
+          <w:sz w:val="19"/>
+        </w:rPr>
+        <w:sectPr>
+          <w:pgSz w:w="11880" w:h="16820"/>
+          <w:pgMar w:top="960" w:right="840" w:bottom="280" w:left="1540" w:header="697" w:footer="0" w:gutter="0"/>
+          <w:cols w:space="720"/>
+        </w:sectPr>
+      </w:pPr>
+    </w:p>
+    <w:p>
+      <w:pPr>
+        <w:pStyle w:val="Corpodetexto"/>
+        <w:rPr>
+          <w:b/>
+          <w:sz w:val="20"/>
+        </w:rPr>
+      </w:pPr>
+    </w:p>
+    <w:p>
+      <w:pPr>
+        <w:pStyle w:val="Corpodetexto"/>
+        <w:rPr>
+          <w:b/>
+          <w:sz w:val="20"/>
+        </w:rPr>
+      </w:pPr>
+    </w:p>
+    <w:p>
+      <w:pPr>
+        <w:pStyle w:val="Corpodetexto"/>
+        <w:rPr>
+          <w:b/>
+          <w:sz w:val="20"/>
+        </w:rPr>
+      </w:pPr>
+    </w:p>
+    <w:p>
+      <w:pPr>
+        <w:pStyle w:val="Corpodetexto"/>
+        <w:rPr>
+          <w:b/>
+          <w:sz w:val="20"/>
+        </w:rPr>
+      </w:pPr>
+    </w:p>
+    <w:p>
+      <w:pPr>
+        <w:pStyle w:val="Corpodetexto"/>
+        <w:rPr>
+          <w:b/>
+          <w:sz w:val="20"/>
+        </w:rPr>
+      </w:pPr>
+    </w:p>
+    <w:p>
+      <w:pPr>
+        <w:pStyle w:val="Corpodetexto"/>
+        <w:spacing w:before="11"/>
+        <w:rPr>
+          <w:b/>
+          <w:sz w:val="14"/>
+        </w:rPr>
+      </w:pPr>
+    </w:p>
+    <w:p>
+      <w:pPr>
+        <w:pStyle w:val="Corpodetexto"/>
+        <w:ind w:left="106"/>
+        <w:rPr>
+          <w:sz w:val="20"/>
+        </w:rPr>
+      </w:pPr>
+      <w:r>
+        <w:rPr>
+          <w:noProof/>
+          <w:sz w:val="20"/>
+        </w:rPr>
+        <w:drawing>
+          <wp:inline distT="0" distB="0" distL="0" distR="0" wp14:anchorId="52D9A720" wp14:editId="02ED629A">
+            <wp:extent cx="5896791" cy="4776787"/>
+            <wp:effectExtent l="0" t="0" r="0" b="0"/>
+            <wp:docPr id="13" name="image7.jpeg"/>
+            <wp:cNvGraphicFramePr>
+              <a:graphicFrameLocks xmlns:a="http://schemas.openxmlformats.org/drawingml/2006/main" noChangeAspect="1"/>
+            </wp:cNvGraphicFramePr>
+            <a:graphic xmlns:a="http://schemas.openxmlformats.org/drawingml/2006/main">
+              <a:graphicData uri="http://schemas.openxmlformats.org/drawingml/2006/picture">
+                <pic:pic xmlns:pic="http://schemas.openxmlformats.org/drawingml/2006/picture">
+                  <pic:nvPicPr>
+                    <pic:cNvPr id="14" name="image7.jpeg"/>
+                    <pic:cNvPicPr/>
+                  </pic:nvPicPr>
+                  <pic:blipFill>
+                    <a:blip r:embed="rId20" cstate="print"/>
+                    <a:stretch>
+                      <a:fillRect/>
+                    </a:stretch>
+                  </pic:blipFill>
+                  <pic:spPr>
+                    <a:xfrm>
+                      <a:off x="0" y="0"/>
+                      <a:ext cx="5896791" cy="4776787"/>
+                    </a:xfrm>
+                    <a:prstGeom prst="rect">
+                      <a:avLst/>
+                    </a:prstGeom>
+                  </pic:spPr>
+                </pic:pic>
+              </a:graphicData>
+            </a:graphic>
+          </wp:inline>
+        </w:drawing>
+      </w:r>
+    </w:p>
+    <w:p>
+      <w:pPr>
+        <w:pStyle w:val="Corpodetexto"/>
+        <w:spacing w:before="5"/>
+        <w:rPr>
+          <w:b/>
+          <w:sz w:val="11"/>
+        </w:rPr>
+      </w:pPr>
+    </w:p>
+    <w:p>
+      <w:pPr>
+        <w:spacing w:before="100" w:line="252" w:lineRule="auto"/>
+        <w:ind w:left="3165" w:right="3170"/>
+        <w:rPr>
+          <w:b/>
+          <w:sz w:val="19"/>
+        </w:rPr>
+      </w:pPr>
+      <w:r>
+        <w:rPr>
+          <w:b/>
+          <w:w w:val="105"/>
+          <w:sz w:val="19"/>
+        </w:rPr>
+        <w:t xml:space="preserve">Figura 7 - Interface </w:t>
+      </w:r>
+      <w:proofErr w:type="gramStart"/>
+      <w:r>
+        <w:rPr>
+          <w:b/>
+          <w:w w:val="105"/>
+          <w:sz w:val="19"/>
+        </w:rPr>
+        <w:t>Sindico</w:t>
+      </w:r>
+      <w:proofErr w:type="gramEnd"/>
+      <w:r>
+        <w:rPr>
+          <w:b/>
+          <w:w w:val="105"/>
+          <w:sz w:val="19"/>
+        </w:rPr>
+        <w:t xml:space="preserve"> Caixa Fonte: Autoria própria.</w:t>
+      </w:r>
+    </w:p>
+    <w:p>
+      <w:pPr>
+        <w:spacing w:line="252" w:lineRule="auto"/>
+        <w:rPr>
+          <w:sz w:val="19"/>
+        </w:rPr>
+        <w:sectPr>
+          <w:pgSz w:w="11880" w:h="16820"/>
+          <w:pgMar w:top="960" w:right="840" w:bottom="280" w:left="1540" w:header="697" w:footer="0" w:gutter="0"/>
+          <w:cols w:space="720"/>
+        </w:sectPr>
+      </w:pPr>
+    </w:p>
+    <w:p>
+      <w:pPr>
+        <w:pStyle w:val="Corpodetexto"/>
+        <w:rPr>
+          <w:b/>
+          <w:sz w:val="20"/>
+        </w:rPr>
+      </w:pPr>
+    </w:p>
+    <w:p>
+      <w:pPr>
+        <w:pStyle w:val="Corpodetexto"/>
+        <w:rPr>
+          <w:b/>
+          <w:sz w:val="20"/>
+        </w:rPr>
+      </w:pPr>
+    </w:p>
+    <w:p>
+      <w:pPr>
+        <w:pStyle w:val="Corpodetexto"/>
+        <w:rPr>
+          <w:b/>
+          <w:sz w:val="20"/>
+        </w:rPr>
+      </w:pPr>
+    </w:p>
+    <w:p>
+      <w:pPr>
+        <w:pStyle w:val="Corpodetexto"/>
+        <w:rPr>
+          <w:b/>
+          <w:sz w:val="20"/>
+        </w:rPr>
+      </w:pPr>
+    </w:p>
+    <w:p>
+      <w:pPr>
+        <w:pStyle w:val="Corpodetexto"/>
+        <w:rPr>
+          <w:b/>
+          <w:sz w:val="20"/>
+        </w:rPr>
+      </w:pPr>
+    </w:p>
+    <w:p>
+      <w:pPr>
+        <w:pStyle w:val="Corpodetexto"/>
+        <w:spacing w:before="1"/>
+        <w:rPr>
+          <w:b/>
+          <w:sz w:val="14"/>
+        </w:rPr>
+      </w:pPr>
+    </w:p>
+    <w:p>
+      <w:pPr>
+        <w:pStyle w:val="Corpodetexto"/>
+        <w:ind w:left="106"/>
+        <w:rPr>
+          <w:sz w:val="20"/>
+        </w:rPr>
+      </w:pPr>
+      <w:r>
+        <w:rPr>
+          <w:noProof/>
+          <w:sz w:val="20"/>
+        </w:rPr>
+        <w:drawing>
+          <wp:inline distT="0" distB="0" distL="0" distR="0" wp14:anchorId="67EC6E9B" wp14:editId="745C2725">
+            <wp:extent cx="5897933" cy="4695825"/>
+            <wp:effectExtent l="0" t="0" r="0" b="0"/>
+            <wp:docPr id="15" name="image8.jpeg"/>
+            <wp:cNvGraphicFramePr>
+              <a:graphicFrameLocks xmlns:a="http://schemas.openxmlformats.org/drawingml/2006/main" noChangeAspect="1"/>
+            </wp:cNvGraphicFramePr>
+            <a:graphic xmlns:a="http://schemas.openxmlformats.org/drawingml/2006/main">
+              <a:graphicData uri="http://schemas.openxmlformats.org/drawingml/2006/picture">
+                <pic:pic xmlns:pic="http://schemas.openxmlformats.org/drawingml/2006/picture">
+                  <pic:nvPicPr>
+                    <pic:cNvPr id="16" name="image8.jpeg"/>
+                    <pic:cNvPicPr/>
+                  </pic:nvPicPr>
+                  <pic:blipFill>
+                    <a:blip r:embed="rId21" cstate="print"/>
+                    <a:stretch>
+                      <a:fillRect/>
+                    </a:stretch>
+                  </pic:blipFill>
+                  <pic:spPr>
+                    <a:xfrm>
+                      <a:off x="0" y="0"/>
+                      <a:ext cx="5897933" cy="4695825"/>
+                    </a:xfrm>
+                    <a:prstGeom prst="rect">
+                      <a:avLst/>
+                    </a:prstGeom>
+                  </pic:spPr>
+                </pic:pic>
+              </a:graphicData>
+            </a:graphic>
+          </wp:inline>
+        </w:drawing>
+      </w:r>
+    </w:p>
+    <w:p>
+      <w:pPr>
+        <w:pStyle w:val="Corpodetexto"/>
+        <w:spacing w:before="4"/>
+        <w:rPr>
+          <w:b/>
+          <w:sz w:val="11"/>
+        </w:rPr>
+      </w:pPr>
+    </w:p>
+    <w:p>
+      <w:pPr>
+        <w:spacing w:before="100" w:line="252" w:lineRule="auto"/>
+        <w:ind w:left="3682" w:right="2892" w:hanging="720"/>
+        <w:rPr>
+          <w:b/>
+          <w:sz w:val="19"/>
+        </w:rPr>
+      </w:pPr>
+      <w:r>
+        <w:rPr>
+          <w:b/>
+          <w:w w:val="105"/>
+          <w:sz w:val="19"/>
+        </w:rPr>
+        <w:t xml:space="preserve">Figura 8 - Interface </w:t>
+      </w:r>
+      <w:proofErr w:type="gramStart"/>
+      <w:r>
+        <w:rPr>
+          <w:b/>
+          <w:w w:val="105"/>
+          <w:sz w:val="19"/>
+        </w:rPr>
+        <w:t>Sindico</w:t>
+      </w:r>
+      <w:proofErr w:type="gramEnd"/>
+      <w:r>
+        <w:rPr>
+          <w:b/>
+          <w:w w:val="105"/>
+          <w:sz w:val="19"/>
+        </w:rPr>
+        <w:t xml:space="preserve"> Atividades Fonte: Autoria própria.</w:t>
+      </w:r>
+    </w:p>
+    <w:p>
+      <w:pPr>
+        <w:spacing w:line="252" w:lineRule="auto"/>
+        <w:rPr>
+          <w:sz w:val="19"/>
+        </w:rPr>
+        <w:sectPr>
+          <w:pgSz w:w="11880" w:h="16820"/>
+          <w:pgMar w:top="960" w:right="840" w:bottom="280" w:left="1540" w:header="697" w:footer="0" w:gutter="0"/>
+          <w:cols w:space="720"/>
+        </w:sectPr>
+      </w:pPr>
+    </w:p>
+    <w:p>
+      <w:pPr>
+        <w:pStyle w:val="Corpodetexto"/>
+        <w:rPr>
+          <w:b/>
+          <w:sz w:val="20"/>
+        </w:rPr>
+      </w:pPr>
+    </w:p>
+    <w:p>
+      <w:pPr>
+        <w:pStyle w:val="Corpodetexto"/>
+        <w:rPr>
+          <w:b/>
+          <w:sz w:val="20"/>
+        </w:rPr>
+      </w:pPr>
+    </w:p>
+    <w:p>
+      <w:pPr>
+        <w:pStyle w:val="Corpodetexto"/>
+        <w:rPr>
+          <w:b/>
+          <w:sz w:val="20"/>
+        </w:rPr>
+      </w:pPr>
+    </w:p>
+    <w:p>
+      <w:pPr>
+        <w:pStyle w:val="Corpodetexto"/>
+        <w:rPr>
+          <w:b/>
+          <w:sz w:val="20"/>
+        </w:rPr>
+      </w:pPr>
+    </w:p>
+    <w:p>
+      <w:pPr>
+        <w:pStyle w:val="Corpodetexto"/>
+        <w:rPr>
+          <w:b/>
+          <w:sz w:val="20"/>
+        </w:rPr>
+      </w:pPr>
+    </w:p>
+    <w:p>
+      <w:pPr>
+        <w:pStyle w:val="Corpodetexto"/>
+        <w:spacing w:before="5"/>
+        <w:rPr>
+          <w:b/>
+          <w:sz w:val="11"/>
+        </w:rPr>
+      </w:pPr>
+    </w:p>
+    <w:p>
+      <w:pPr>
+        <w:pStyle w:val="Corpodetexto"/>
+        <w:ind w:left="271"/>
+        <w:rPr>
+          <w:sz w:val="20"/>
+        </w:rPr>
+      </w:pPr>
+      <w:r>
+        <w:rPr>
+          <w:noProof/>
+          <w:sz w:val="20"/>
+        </w:rPr>
+        <w:drawing>
+          <wp:inline distT="0" distB="0" distL="0" distR="0" wp14:anchorId="0E56AA6F" wp14:editId="2DD51EB2">
+            <wp:extent cx="5730256" cy="4452937"/>
+            <wp:effectExtent l="0" t="0" r="0" b="0"/>
+            <wp:docPr id="17" name="image9.jpeg"/>
+            <wp:cNvGraphicFramePr>
+              <a:graphicFrameLocks xmlns:a="http://schemas.openxmlformats.org/drawingml/2006/main" noChangeAspect="1"/>
+            </wp:cNvGraphicFramePr>
+            <a:graphic xmlns:a="http://schemas.openxmlformats.org/drawingml/2006/main">
+              <a:graphicData uri="http://schemas.openxmlformats.org/drawingml/2006/picture">
+                <pic:pic xmlns:pic="http://schemas.openxmlformats.org/drawingml/2006/picture">
+                  <pic:nvPicPr>
+                    <pic:cNvPr id="18" name="image9.jpeg"/>
+                    <pic:cNvPicPr/>
+                  </pic:nvPicPr>
+                  <pic:blipFill>
+                    <a:blip r:embed="rId22" cstate="print"/>
+                    <a:stretch>
+                      <a:fillRect/>
+                    </a:stretch>
+                  </pic:blipFill>
+                  <pic:spPr>
+                    <a:xfrm>
+                      <a:off x="0" y="0"/>
+                      <a:ext cx="5730256" cy="4452937"/>
+                    </a:xfrm>
+                    <a:prstGeom prst="rect">
+                      <a:avLst/>
+                    </a:prstGeom>
+                  </pic:spPr>
+                </pic:pic>
+              </a:graphicData>
+            </a:graphic>
+          </wp:inline>
+        </w:drawing>
+      </w:r>
+    </w:p>
+    <w:p>
+      <w:pPr>
+        <w:pStyle w:val="Corpodetexto"/>
+        <w:spacing w:before="4"/>
+        <w:rPr>
+          <w:b/>
+          <w:sz w:val="11"/>
+        </w:rPr>
+      </w:pPr>
+    </w:p>
+    <w:p>
+      <w:pPr>
+        <w:spacing w:before="100" w:line="252" w:lineRule="auto"/>
+        <w:ind w:left="3682" w:right="2840" w:hanging="768"/>
+        <w:rPr>
+          <w:b/>
+          <w:sz w:val="19"/>
+        </w:rPr>
+      </w:pPr>
+      <w:r>
+        <w:rPr>
+          <w:b/>
+          <w:w w:val="105"/>
+          <w:sz w:val="19"/>
+        </w:rPr>
+        <w:t xml:space="preserve">Figura 9 - Interface </w:t>
+      </w:r>
+      <w:proofErr w:type="gramStart"/>
+      <w:r>
+        <w:rPr>
+          <w:b/>
+          <w:w w:val="105"/>
+          <w:sz w:val="19"/>
+        </w:rPr>
+        <w:t>Sindico</w:t>
+      </w:r>
+      <w:proofErr w:type="gramEnd"/>
+      <w:r>
+        <w:rPr>
+          <w:b/>
+          <w:w w:val="105"/>
+          <w:sz w:val="19"/>
+        </w:rPr>
+        <w:t xml:space="preserve"> Assembleia Fonte: Autoria própria.</w:t>
+      </w:r>
+    </w:p>
+    <w:p>
+      <w:pPr>
+        <w:spacing w:line="252" w:lineRule="auto"/>
+        <w:rPr>
+          <w:sz w:val="19"/>
+        </w:rPr>
+        <w:sectPr>
+          <w:pgSz w:w="11880" w:h="16820"/>
+          <w:pgMar w:top="960" w:right="840" w:bottom="280" w:left="1540" w:header="697" w:footer="0" w:gutter="0"/>
+          <w:cols w:space="720"/>
+        </w:sectPr>
+      </w:pPr>
+    </w:p>
+    <w:p>
+      <w:pPr>
+        <w:pStyle w:val="Corpodetexto"/>
+        <w:rPr>
+          <w:b/>
+          <w:sz w:val="20"/>
+        </w:rPr>
+      </w:pPr>
+    </w:p>
+    <w:p>
+      <w:pPr>
+        <w:pStyle w:val="Corpodetexto"/>
+        <w:rPr>
+          <w:b/>
+          <w:sz w:val="20"/>
+        </w:rPr>
+      </w:pPr>
+    </w:p>
+    <w:p>
+      <w:pPr>
+        <w:pStyle w:val="Corpodetexto"/>
+        <w:rPr>
+          <w:b/>
+          <w:sz w:val="20"/>
+        </w:rPr>
+      </w:pPr>
+    </w:p>
+    <w:p>
+      <w:pPr>
+        <w:pStyle w:val="Corpodetexto"/>
+        <w:rPr>
+          <w:b/>
+          <w:sz w:val="20"/>
+        </w:rPr>
+      </w:pPr>
+    </w:p>
+    <w:p>
+      <w:pPr>
+        <w:pStyle w:val="Corpodetexto"/>
+        <w:rPr>
+          <w:b/>
+          <w:sz w:val="20"/>
+        </w:rPr>
+      </w:pPr>
+    </w:p>
+    <w:p>
+      <w:pPr>
+        <w:pStyle w:val="Corpodetexto"/>
+        <w:spacing w:before="5"/>
+        <w:rPr>
+          <w:b/>
+          <w:sz w:val="11"/>
+        </w:rPr>
+      </w:pPr>
+    </w:p>
+    <w:p>
+      <w:pPr>
+        <w:pStyle w:val="Corpodetexto"/>
+        <w:ind w:left="263"/>
+        <w:rPr>
+          <w:sz w:val="20"/>
+        </w:rPr>
+      </w:pPr>
+      <w:r>
+        <w:rPr>
+          <w:noProof/>
+          <w:sz w:val="20"/>
+        </w:rPr>
+        <w:drawing>
+          <wp:inline distT="0" distB="0" distL="0" distR="0" wp14:anchorId="6407593F" wp14:editId="08F7A3C7">
+            <wp:extent cx="5735494" cy="4452937"/>
+            <wp:effectExtent l="0" t="0" r="0" b="0"/>
+            <wp:docPr id="19" name="image10.jpeg"/>
+            <wp:cNvGraphicFramePr>
+              <a:graphicFrameLocks xmlns:a="http://schemas.openxmlformats.org/drawingml/2006/main" noChangeAspect="1"/>
+            </wp:cNvGraphicFramePr>
+            <a:graphic xmlns:a="http://schemas.openxmlformats.org/drawingml/2006/main">
+              <a:graphicData uri="http://schemas.openxmlformats.org/drawingml/2006/picture">
+                <pic:pic xmlns:pic="http://schemas.openxmlformats.org/drawingml/2006/picture">
+                  <pic:nvPicPr>
+                    <pic:cNvPr id="20" name="image10.jpeg"/>
+                    <pic:cNvPicPr/>
+                  </pic:nvPicPr>
+                  <pic:blipFill>
+                    <a:blip r:embed="rId23" cstate="print"/>
+                    <a:stretch>
+                      <a:fillRect/>
+                    </a:stretch>
+                  </pic:blipFill>
+                  <pic:spPr>
+                    <a:xfrm>
+                      <a:off x="0" y="0"/>
+                      <a:ext cx="5735494" cy="4452937"/>
+                    </a:xfrm>
+                    <a:prstGeom prst="rect">
+                      <a:avLst/>
+                    </a:prstGeom>
+                  </pic:spPr>
+                </pic:pic>
+              </a:graphicData>
+            </a:graphic>
+          </wp:inline>
+        </w:drawing>
+      </w:r>
+    </w:p>
+    <w:p>
+      <w:pPr>
+        <w:pStyle w:val="Corpodetexto"/>
+        <w:spacing w:before="4"/>
+        <w:rPr>
+          <w:b/>
+          <w:sz w:val="11"/>
+        </w:rPr>
+      </w:pPr>
+    </w:p>
+    <w:p>
+      <w:pPr>
+        <w:spacing w:before="100" w:line="252" w:lineRule="auto"/>
+        <w:ind w:left="3682" w:right="2537" w:hanging="1052"/>
+        <w:rPr>
+          <w:b/>
+          <w:sz w:val="19"/>
+        </w:rPr>
+      </w:pPr>
+      <w:r>
+        <w:rPr>
+          <w:b/>
+          <w:w w:val="105"/>
+          <w:sz w:val="19"/>
+        </w:rPr>
+        <w:t xml:space="preserve">Figura 10 - Interface </w:t>
+      </w:r>
+      <w:proofErr w:type="gramStart"/>
+      <w:r>
+        <w:rPr>
+          <w:b/>
+          <w:w w:val="105"/>
+          <w:sz w:val="19"/>
+        </w:rPr>
+        <w:t>Sindico</w:t>
+      </w:r>
+      <w:proofErr w:type="gramEnd"/>
+      <w:r>
+        <w:rPr>
+          <w:b/>
+          <w:w w:val="105"/>
+          <w:sz w:val="19"/>
+        </w:rPr>
+        <w:t xml:space="preserve"> Vagas Visitantes Fonte: Autoria própria.</w:t>
+      </w:r>
+    </w:p>
+    <w:p>
+      <w:pPr>
+        <w:spacing w:line="252" w:lineRule="auto"/>
+        <w:rPr>
+          <w:sz w:val="19"/>
+        </w:rPr>
+        <w:sectPr>
+          <w:pgSz w:w="11880" w:h="16820"/>
+          <w:pgMar w:top="960" w:right="840" w:bottom="280" w:left="1540" w:header="697" w:footer="0" w:gutter="0"/>
+          <w:cols w:space="720"/>
+        </w:sectPr>
+      </w:pPr>
+    </w:p>
+    <w:p>
+      <w:pPr>
+        <w:pStyle w:val="Corpodetexto"/>
+        <w:rPr>
+          <w:b/>
+          <w:sz w:val="20"/>
+        </w:rPr>
+      </w:pPr>
+    </w:p>
+    <w:p>
+      <w:pPr>
+        <w:pStyle w:val="Corpodetexto"/>
+        <w:rPr>
+          <w:b/>
+          <w:sz w:val="20"/>
+        </w:rPr>
+      </w:pPr>
+    </w:p>
+    <w:p>
+      <w:pPr>
+        <w:pStyle w:val="Corpodetexto"/>
+        <w:rPr>
+          <w:b/>
+          <w:sz w:val="20"/>
+        </w:rPr>
+      </w:pPr>
+    </w:p>
+    <w:p>
+      <w:pPr>
+        <w:pStyle w:val="Corpodetexto"/>
+        <w:rPr>
+          <w:b/>
+          <w:sz w:val="20"/>
+        </w:rPr>
+      </w:pPr>
+    </w:p>
+    <w:p>
+      <w:pPr>
+        <w:pStyle w:val="Corpodetexto"/>
+        <w:rPr>
+          <w:b/>
+          <w:sz w:val="20"/>
+        </w:rPr>
+      </w:pPr>
+    </w:p>
+    <w:p>
+      <w:pPr>
+        <w:pStyle w:val="Corpodetexto"/>
+        <w:spacing w:before="2"/>
+        <w:rPr>
+          <w:b/>
+          <w:sz w:val="13"/>
+        </w:rPr>
+      </w:pPr>
+    </w:p>
+    <w:p>
+      <w:pPr>
+        <w:pStyle w:val="Corpodetexto"/>
+        <w:ind w:left="114"/>
+        <w:rPr>
+          <w:sz w:val="20"/>
+        </w:rPr>
+      </w:pPr>
+      <w:r>
+        <w:rPr>
+          <w:noProof/>
+          <w:sz w:val="20"/>
+        </w:rPr>
+        <w:drawing>
+          <wp:inline distT="0" distB="0" distL="0" distR="0" wp14:anchorId="1F52AD43" wp14:editId="41CD9E02">
+            <wp:extent cx="5890084" cy="4614862"/>
+            <wp:effectExtent l="0" t="0" r="0" b="0"/>
+            <wp:docPr id="21" name="image11.jpeg"/>
+            <wp:cNvGraphicFramePr>
+              <a:graphicFrameLocks xmlns:a="http://schemas.openxmlformats.org/drawingml/2006/main" noChangeAspect="1"/>
+            </wp:cNvGraphicFramePr>
+            <a:graphic xmlns:a="http://schemas.openxmlformats.org/drawingml/2006/main">
+              <a:graphicData uri="http://schemas.openxmlformats.org/drawingml/2006/picture">
+                <pic:pic xmlns:pic="http://schemas.openxmlformats.org/drawingml/2006/picture">
+                  <pic:nvPicPr>
+                    <pic:cNvPr id="22" name="image11.jpeg"/>
+                    <pic:cNvPicPr/>
+                  </pic:nvPicPr>
+                  <pic:blipFill>
+                    <a:blip r:embed="rId24" cstate="print"/>
+                    <a:stretch>
+                      <a:fillRect/>
+                    </a:stretch>
+                  </pic:blipFill>
+                  <pic:spPr>
+                    <a:xfrm>
+                      <a:off x="0" y="0"/>
+                      <a:ext cx="5890084" cy="4614862"/>
+                    </a:xfrm>
+                    <a:prstGeom prst="rect">
+                      <a:avLst/>
+                    </a:prstGeom>
+                  </pic:spPr>
+                </pic:pic>
+              </a:graphicData>
+            </a:graphic>
+          </wp:inline>
+        </w:drawing>
+      </w:r>
+    </w:p>
+    <w:p>
+      <w:pPr>
+        <w:pStyle w:val="Corpodetexto"/>
+        <w:spacing w:before="7"/>
+        <w:rPr>
+          <w:b/>
+          <w:sz w:val="11"/>
+        </w:rPr>
+      </w:pPr>
+    </w:p>
+    <w:p>
+      <w:pPr>
+        <w:spacing w:before="100" w:line="252" w:lineRule="auto"/>
+        <w:ind w:left="3682" w:right="2756" w:hanging="850"/>
+        <w:rPr>
+          <w:b/>
+          <w:sz w:val="19"/>
+        </w:rPr>
+      </w:pPr>
+      <w:r>
+        <w:rPr>
+          <w:b/>
+          <w:w w:val="105"/>
+          <w:sz w:val="19"/>
+        </w:rPr>
+        <w:t xml:space="preserve">Figura 11 - Interface </w:t>
+      </w:r>
+      <w:proofErr w:type="gramStart"/>
+      <w:r>
+        <w:rPr>
+          <w:b/>
+          <w:w w:val="105"/>
+          <w:sz w:val="19"/>
+        </w:rPr>
+        <w:t>Sindico</w:t>
+      </w:r>
+      <w:proofErr w:type="gramEnd"/>
+      <w:r>
+        <w:rPr>
+          <w:b/>
+          <w:w w:val="105"/>
+          <w:sz w:val="19"/>
+        </w:rPr>
+        <w:t xml:space="preserve"> Ocorrências Fonte: Autoria própria.</w:t>
+      </w:r>
+    </w:p>
+    <w:p>
+      <w:pPr>
+        <w:jc w:val="both"/>
+        <w:rPr>
+          <w:rFonts w:cs="Arial"/>
+        </w:rPr>
+      </w:pPr>
     </w:p>
     <w:p>
       <w:pPr>
@@ -29480,13 +31081,15 @@
         <w:t xml:space="preserve">citação direta, aquela até três linhas, deve aparecer desta forma no texto. Texto </w:t>
       </w:r>
       <w:proofErr w:type="spellStart"/>
-      <w:r>
-        <w:rPr>
-          <w:rFonts w:cs="Arial"/>
-        </w:rPr>
-        <w:t>texto</w:t>
-      </w:r>
-      <w:proofErr w:type="spellEnd"/>
+      <w:proofErr w:type="gramStart"/>
+      <w:r>
+        <w:rPr>
+          <w:rFonts w:cs="Arial"/>
+        </w:rPr>
+        <w:t>texto</w:t>
+      </w:r>
+      <w:proofErr w:type="spellEnd"/>
+      <w:proofErr w:type="gramEnd"/>
       <w:r>
         <w:rPr>
           <w:rFonts w:cs="Arial"/>
@@ -29525,10 +31128,12 @@
         <w:t xml:space="preserve"> </w:t>
       </w:r>
       <w:proofErr w:type="spellStart"/>
-      <w:r>
-        <w:t>texto</w:t>
-      </w:r>
-      <w:proofErr w:type="spellEnd"/>
+      <w:proofErr w:type="gramStart"/>
+      <w:r>
+        <w:t>texto</w:t>
+      </w:r>
+      <w:proofErr w:type="spellEnd"/>
+      <w:proofErr w:type="gramEnd"/>
       <w:r>
         <w:t xml:space="preserve"> </w:t>
       </w:r>
@@ -29779,6 +31384,7 @@
       </w:pPr>
       <w:bookmarkStart w:id="150" w:name="_Toc39592469"/>
       <w:r>
+        <w:lastRenderedPageBreak/>
         <w:t>Título</w:t>
       </w:r>
       <w:r>
@@ -30389,10 +31995,12 @@
         <w:t xml:space="preserve"> </w:t>
       </w:r>
       <w:proofErr w:type="spellStart"/>
-      <w:r>
-        <w:t>texto</w:t>
-      </w:r>
-      <w:proofErr w:type="spellEnd"/>
+      <w:proofErr w:type="gramStart"/>
+      <w:r>
+        <w:t>texto</w:t>
+      </w:r>
+      <w:proofErr w:type="spellEnd"/>
+      <w:proofErr w:type="gramEnd"/>
       <w:r>
         <w:t xml:space="preserve"> </w:t>
       </w:r>
@@ -30597,7 +32205,6 @@
         <w:jc w:val="both"/>
       </w:pPr>
       <w:r>
-        <w:lastRenderedPageBreak/>
         <w:t xml:space="preserve"> </w:t>
       </w:r>
       <w:r>
@@ -32196,6 +33803,7 @@
       </w:r>
       <w:proofErr w:type="spellStart"/>
       <w:r>
+        <w:lastRenderedPageBreak/>
         <w:t>texto</w:t>
       </w:r>
       <w:proofErr w:type="spellEnd"/>
@@ -33484,6 +35092,7 @@
               <w:t xml:space="preserve">Texto </w:t>
             </w:r>
             <w:proofErr w:type="spellStart"/>
+            <w:proofErr w:type="gramStart"/>
             <w:r>
               <w:rPr>
                 <w:sz w:val="20"/>
@@ -33492,6 +35101,7 @@
               <w:t>texto</w:t>
             </w:r>
             <w:proofErr w:type="spellEnd"/>
+            <w:proofErr w:type="gramEnd"/>
             <w:r>
               <w:rPr>
                 <w:sz w:val="20"/>
@@ -33613,6 +35223,7 @@
               <w:t xml:space="preserve">Texto </w:t>
             </w:r>
             <w:proofErr w:type="spellStart"/>
+            <w:proofErr w:type="gramStart"/>
             <w:r>
               <w:rPr>
                 <w:sz w:val="20"/>
@@ -33621,6 +35232,7 @@
               <w:t>texto</w:t>
             </w:r>
             <w:proofErr w:type="spellEnd"/>
+            <w:proofErr w:type="gramEnd"/>
             <w:r>
               <w:rPr>
                 <w:sz w:val="20"/>
@@ -33758,6 +35370,7 @@
               <w:t xml:space="preserve">Texto </w:t>
             </w:r>
             <w:proofErr w:type="spellStart"/>
+            <w:proofErr w:type="gramStart"/>
             <w:r>
               <w:rPr>
                 <w:sz w:val="20"/>
@@ -33766,6 +35379,7 @@
               <w:t>texto</w:t>
             </w:r>
             <w:proofErr w:type="spellEnd"/>
+            <w:proofErr w:type="gramEnd"/>
             <w:r>
               <w:rPr>
                 <w:sz w:val="20"/>
@@ -33878,6 +35492,7 @@
               <w:t xml:space="preserve">Texto </w:t>
             </w:r>
             <w:proofErr w:type="spellStart"/>
+            <w:proofErr w:type="gramStart"/>
             <w:r>
               <w:rPr>
                 <w:sz w:val="20"/>
@@ -33886,6 +35501,7 @@
               <w:t>texto</w:t>
             </w:r>
             <w:proofErr w:type="spellEnd"/>
+            <w:proofErr w:type="gramEnd"/>
             <w:r>
               <w:rPr>
                 <w:sz w:val="20"/>
@@ -35796,7 +37412,25 @@
           <w:color w:val="000000"/>
           <w:szCs w:val="24"/>
         </w:rPr>
-        <w:t>A seguir são apresentados os cronogramas das macro atividades e entregas referentes às parte 1 e 2 do trabalho de conclusão de curso</w:t>
+        <w:t xml:space="preserve">A seguir são apresentados os cronogramas </w:t>
+      </w:r>
+      <w:proofErr w:type="gramStart"/>
+      <w:r>
+        <w:rPr>
+          <w:rFonts w:eastAsia="Times New Roman" w:cs="Arial"/>
+          <w:color w:val="000000"/>
+          <w:szCs w:val="24"/>
+        </w:rPr>
+        <w:t>das macro</w:t>
+      </w:r>
+      <w:proofErr w:type="gramEnd"/>
+      <w:r>
+        <w:rPr>
+          <w:rFonts w:eastAsia="Times New Roman" w:cs="Arial"/>
+          <w:color w:val="000000"/>
+          <w:szCs w:val="24"/>
+        </w:rPr>
+        <w:t xml:space="preserve"> atividades e entregas referentes às parte 1 e 2 do trabalho de conclusão de curso</w:t>
       </w:r>
       <w:r>
         <w:rPr>
@@ -35872,7 +37506,25 @@
           <w:color w:val="000000"/>
           <w:szCs w:val="24"/>
         </w:rPr>
-        <w:t>Entrega da Introdução,  contendo as subseções Problematização, Justificativa, Objetivos Geral e Específicos e Procedimentos Metodológicos;</w:t>
+        <w:t xml:space="preserve">Entrega da </w:t>
+      </w:r>
+      <w:proofErr w:type="gramStart"/>
+      <w:r>
+        <w:rPr>
+          <w:rFonts w:eastAsia="Times New Roman" w:cs="Arial"/>
+          <w:color w:val="000000"/>
+          <w:szCs w:val="24"/>
+        </w:rPr>
+        <w:t>Introdução,  contendo</w:t>
+      </w:r>
+      <w:proofErr w:type="gramEnd"/>
+      <w:r>
+        <w:rPr>
+          <w:rFonts w:eastAsia="Times New Roman" w:cs="Arial"/>
+          <w:color w:val="000000"/>
+          <w:szCs w:val="24"/>
+        </w:rPr>
+        <w:t xml:space="preserve"> as subseções Problematização, Justificativa, Objetivos Geral e Específicos e Procedimentos Metodológicos;</w:t>
       </w:r>
     </w:p>
     <w:p>
@@ -36217,7 +37869,7 @@
                           </pic:cNvPicPr>
                         </pic:nvPicPr>
                         <pic:blipFill>
-                          <a:blip r:embed="rId15">
+                          <a:blip r:embed="rId25">
                             <a:extLst>
                               <a:ext uri="{28A0092B-C50C-407E-A947-70E740481C1C}">
                                 <a14:useLocalDpi xmlns:a14="http://schemas.microsoft.com/office/drawing/2010/main" val="0"/>
@@ -36365,7 +38017,7 @@
                     </pic:cNvPicPr>
                   </pic:nvPicPr>
                   <pic:blipFill>
-                    <a:blip r:embed="rId16">
+                    <a:blip r:embed="rId26">
                       <a:extLst>
                         <a:ext uri="{28A0092B-C50C-407E-A947-70E740481C1C}">
                           <a14:useLocalDpi xmlns:a14="http://schemas.microsoft.com/office/drawing/2010/main" val="0"/>
@@ -37100,7 +38752,7 @@
             </wp:cNvGraphicFramePr>
             <a:graphic xmlns:a="http://schemas.openxmlformats.org/drawingml/2006/main">
               <a:graphicData uri="http://schemas.openxmlformats.org/drawingml/2006/chart">
-                <c:chart xmlns:c="http://schemas.openxmlformats.org/drawingml/2006/chart" xmlns:r="http://schemas.openxmlformats.org/officeDocument/2006/relationships" r:id="rId17"/>
+                <c:chart xmlns:c="http://schemas.openxmlformats.org/drawingml/2006/chart" xmlns:r="http://schemas.openxmlformats.org/officeDocument/2006/relationships" r:id="rId27"/>
               </a:graphicData>
             </a:graphic>
           </wp:inline>
@@ -39564,10 +41216,12 @@
         <w:t xml:space="preserve">itação longa, letra em tamanho menor, com recuo de 4 cm, justificado e espacejamento simples. Texto </w:t>
       </w:r>
       <w:proofErr w:type="spellStart"/>
-      <w:r>
-        <w:t>texto</w:t>
-      </w:r>
-      <w:proofErr w:type="spellEnd"/>
+      <w:proofErr w:type="gramStart"/>
+      <w:r>
+        <w:t>texto</w:t>
+      </w:r>
+      <w:proofErr w:type="spellEnd"/>
+      <w:proofErr w:type="gramEnd"/>
       <w:r>
         <w:t xml:space="preserve"> </w:t>
       </w:r>
@@ -39604,10 +41258,12 @@
         <w:t xml:space="preserve">. Texto </w:t>
       </w:r>
       <w:proofErr w:type="spellStart"/>
-      <w:r>
-        <w:t>texto</w:t>
-      </w:r>
-      <w:proofErr w:type="spellEnd"/>
+      <w:proofErr w:type="gramStart"/>
+      <w:r>
+        <w:t>texto</w:t>
+      </w:r>
+      <w:proofErr w:type="spellEnd"/>
+      <w:proofErr w:type="gramEnd"/>
       <w:r>
         <w:t xml:space="preserve"> </w:t>
       </w:r>
@@ -39650,10 +41306,12 @@
         <w:t xml:space="preserve">Texto </w:t>
       </w:r>
       <w:proofErr w:type="spellStart"/>
-      <w:r>
-        <w:t>texto</w:t>
-      </w:r>
-      <w:proofErr w:type="spellEnd"/>
+      <w:proofErr w:type="gramStart"/>
+      <w:r>
+        <w:t>texto</w:t>
+      </w:r>
+      <w:proofErr w:type="spellEnd"/>
+      <w:proofErr w:type="gramEnd"/>
       <w:r>
         <w:t xml:space="preserve"> </w:t>
       </w:r>
@@ -39696,10 +41354,12 @@
         <w:t xml:space="preserve">Texto </w:t>
       </w:r>
       <w:proofErr w:type="spellStart"/>
-      <w:r>
-        <w:t>texto</w:t>
-      </w:r>
-      <w:proofErr w:type="spellEnd"/>
+      <w:proofErr w:type="gramStart"/>
+      <w:r>
+        <w:t>texto</w:t>
+      </w:r>
+      <w:proofErr w:type="spellEnd"/>
+      <w:proofErr w:type="gramEnd"/>
       <w:r>
         <w:t xml:space="preserve"> </w:t>
       </w:r>
@@ -39742,10 +41402,12 @@
         <w:t xml:space="preserve">Texto </w:t>
       </w:r>
       <w:proofErr w:type="spellStart"/>
-      <w:r>
-        <w:t>texto</w:t>
-      </w:r>
-      <w:proofErr w:type="spellEnd"/>
+      <w:proofErr w:type="gramStart"/>
+      <w:r>
+        <w:t>texto</w:t>
+      </w:r>
+      <w:proofErr w:type="spellEnd"/>
+      <w:proofErr w:type="gramEnd"/>
       <w:r>
         <w:t xml:space="preserve"> </w:t>
       </w:r>
@@ -39788,10 +41450,12 @@
         <w:t xml:space="preserve">Texto </w:t>
       </w:r>
       <w:proofErr w:type="spellStart"/>
-      <w:r>
-        <w:t>texto</w:t>
-      </w:r>
-      <w:proofErr w:type="spellEnd"/>
+      <w:proofErr w:type="gramStart"/>
+      <w:r>
+        <w:t>texto</w:t>
+      </w:r>
+      <w:proofErr w:type="spellEnd"/>
+      <w:proofErr w:type="gramEnd"/>
       <w:r>
         <w:t xml:space="preserve"> </w:t>
       </w:r>
@@ -39834,10 +41498,12 @@
         <w:t xml:space="preserve">Texto </w:t>
       </w:r>
       <w:proofErr w:type="spellStart"/>
-      <w:r>
-        <w:t>texto</w:t>
-      </w:r>
-      <w:proofErr w:type="spellEnd"/>
+      <w:proofErr w:type="gramStart"/>
+      <w:r>
+        <w:t>texto</w:t>
+      </w:r>
+      <w:proofErr w:type="spellEnd"/>
+      <w:proofErr w:type="gramEnd"/>
       <w:r>
         <w:t xml:space="preserve"> </w:t>
       </w:r>
@@ -39880,10 +41546,12 @@
         <w:t xml:space="preserve">Texto </w:t>
       </w:r>
       <w:proofErr w:type="spellStart"/>
-      <w:r>
-        <w:t>texto</w:t>
-      </w:r>
-      <w:proofErr w:type="spellEnd"/>
+      <w:proofErr w:type="gramStart"/>
+      <w:r>
+        <w:t>texto</w:t>
+      </w:r>
+      <w:proofErr w:type="spellEnd"/>
+      <w:proofErr w:type="gramEnd"/>
       <w:r>
         <w:t xml:space="preserve"> </w:t>
       </w:r>
@@ -39926,10 +41594,12 @@
         <w:t xml:space="preserve">Texto </w:t>
       </w:r>
       <w:proofErr w:type="spellStart"/>
-      <w:r>
-        <w:t>texto</w:t>
-      </w:r>
-      <w:proofErr w:type="spellEnd"/>
+      <w:proofErr w:type="gramStart"/>
+      <w:r>
+        <w:t>texto</w:t>
+      </w:r>
+      <w:proofErr w:type="spellEnd"/>
+      <w:proofErr w:type="gramEnd"/>
       <w:r>
         <w:t xml:space="preserve"> </w:t>
       </w:r>
@@ -39972,10 +41642,12 @@
         <w:t xml:space="preserve">Texto </w:t>
       </w:r>
       <w:proofErr w:type="spellStart"/>
-      <w:r>
-        <w:t>texto</w:t>
-      </w:r>
-      <w:proofErr w:type="spellEnd"/>
+      <w:proofErr w:type="gramStart"/>
+      <w:r>
+        <w:t>texto</w:t>
+      </w:r>
+      <w:proofErr w:type="spellEnd"/>
+      <w:proofErr w:type="gramEnd"/>
       <w:r>
         <w:t xml:space="preserve"> </w:t>
       </w:r>
@@ -40018,10 +41690,12 @@
         <w:t xml:space="preserve">Texto </w:t>
       </w:r>
       <w:proofErr w:type="spellStart"/>
-      <w:r>
-        <w:t>texto</w:t>
-      </w:r>
-      <w:proofErr w:type="spellEnd"/>
+      <w:proofErr w:type="gramStart"/>
+      <w:r>
+        <w:t>texto</w:t>
+      </w:r>
+      <w:proofErr w:type="spellEnd"/>
+      <w:proofErr w:type="gramEnd"/>
       <w:r>
         <w:t xml:space="preserve"> </w:t>
       </w:r>
@@ -42348,10 +44022,12 @@
         <w:t xml:space="preserve"> </w:t>
       </w:r>
       <w:proofErr w:type="spellStart"/>
-      <w:r>
-        <w:t>texto</w:t>
-      </w:r>
-      <w:proofErr w:type="spellEnd"/>
+      <w:proofErr w:type="gramStart"/>
+      <w:r>
+        <w:t>texto</w:t>
+      </w:r>
+      <w:proofErr w:type="spellEnd"/>
+      <w:proofErr w:type="gramEnd"/>
       <w:r>
         <w:t xml:space="preserve"> </w:t>
       </w:r>
@@ -42656,10 +44332,12 @@
         <w:t xml:space="preserve"> </w:t>
       </w:r>
       <w:proofErr w:type="spellStart"/>
-      <w:r>
-        <w:t>texto</w:t>
-      </w:r>
-      <w:proofErr w:type="spellEnd"/>
+      <w:proofErr w:type="gramStart"/>
+      <w:r>
+        <w:t>texto</w:t>
+      </w:r>
+      <w:proofErr w:type="spellEnd"/>
+      <w:proofErr w:type="gramEnd"/>
       <w:r>
         <w:t xml:space="preserve"> </w:t>
       </w:r>
@@ -44105,10 +45783,12 @@
         <w:t xml:space="preserve"> </w:t>
       </w:r>
       <w:proofErr w:type="spellStart"/>
-      <w:r>
-        <w:t>texto</w:t>
-      </w:r>
-      <w:proofErr w:type="spellEnd"/>
+      <w:proofErr w:type="gramStart"/>
+      <w:r>
+        <w:t>texto</w:t>
+      </w:r>
+      <w:proofErr w:type="spellEnd"/>
+      <w:proofErr w:type="gramEnd"/>
       <w:r>
         <w:t xml:space="preserve"> </w:t>
       </w:r>
@@ -44413,10 +46093,12 @@
         <w:t xml:space="preserve"> </w:t>
       </w:r>
       <w:proofErr w:type="spellStart"/>
-      <w:r>
-        <w:t>texto</w:t>
-      </w:r>
-      <w:proofErr w:type="spellEnd"/>
+      <w:proofErr w:type="gramStart"/>
+      <w:r>
+        <w:t>texto</w:t>
+      </w:r>
+      <w:proofErr w:type="spellEnd"/>
+      <w:proofErr w:type="gramEnd"/>
       <w:r>
         <w:t xml:space="preserve"> </w:t>
       </w:r>
@@ -45090,7 +46772,7 @@
       </w:pPr>
     </w:p>
     <w:sectPr>
-      <w:headerReference w:type="default" r:id="rId18"/>
+      <w:headerReference w:type="default" r:id="rId28"/>
       <w:pgSz w:w="11906" w:h="16838" w:code="9"/>
       <w:pgMar w:top="1701" w:right="1134" w:bottom="1134" w:left="1701" w:header="709" w:footer="709" w:gutter="0"/>
       <w:cols w:space="708"/>

--- a/Template TCC FACET -.docx
+++ b/Template TCC FACET -.docx
@@ -1245,7 +1245,6 @@
         <w:t xml:space="preserve">Agradeço </w:t>
       </w:r>
       <w:proofErr w:type="spellStart"/>
-      <w:proofErr w:type="gramStart"/>
       <w:r>
         <w:t>a</w:t>
       </w:r>
@@ -1253,7 +1252,6 @@
         <w:t>gradeço</w:t>
       </w:r>
       <w:proofErr w:type="spellEnd"/>
-      <w:proofErr w:type="gramEnd"/>
       <w:r>
         <w:t xml:space="preserve"> </w:t>
       </w:r>
@@ -1401,7 +1399,6 @@
         <w:t xml:space="preserve"> </w:t>
       </w:r>
       <w:proofErr w:type="spellStart"/>
-      <w:proofErr w:type="gramStart"/>
       <w:r>
         <w:t>agradeço</w:t>
       </w:r>
@@ -1409,7 +1406,6 @@
       <w:r>
         <w:t xml:space="preserve"> .</w:t>
       </w:r>
-      <w:proofErr w:type="gramEnd"/>
     </w:p>
     <w:p>
       <w:pPr>
@@ -8263,16 +8259,11 @@
           <w:szCs w:val="24"/>
         </w:rPr>
       </w:pPr>
-      <w:proofErr w:type="gramStart"/>
       <w:r>
         <w:t>c</w:t>
       </w:r>
       <w:r>
-        <w:t>itação</w:t>
-      </w:r>
-      <w:proofErr w:type="gramEnd"/>
-      <w:r>
-        <w:t xml:space="preserve"> </w:t>
+        <w:t xml:space="preserve">itação </w:t>
       </w:r>
       <w:proofErr w:type="spellStart"/>
       <w:r>
@@ -8443,12 +8434,10 @@
         <w:t xml:space="preserve">. Citação </w:t>
       </w:r>
       <w:proofErr w:type="spellStart"/>
-      <w:proofErr w:type="gramStart"/>
       <w:r>
         <w:t>citação</w:t>
       </w:r>
       <w:proofErr w:type="spellEnd"/>
-      <w:proofErr w:type="gramEnd"/>
       <w:r>
         <w:t xml:space="preserve"> </w:t>
       </w:r>
@@ -10517,15 +10506,7 @@
         <w:t>identificar os objetivos</w:t>
       </w:r>
       <w:r>
-        <w:t xml:space="preserve">, </w:t>
-      </w:r>
-      <w:proofErr w:type="gramStart"/>
-      <w:r>
-        <w:t>texto</w:t>
-      </w:r>
-      <w:proofErr w:type="gramEnd"/>
-      <w:r>
-        <w:t xml:space="preserve"> </w:t>
+        <w:t xml:space="preserve">, texto </w:t>
       </w:r>
       <w:proofErr w:type="spellStart"/>
       <w:r>
@@ -10576,21 +10557,7 @@
         <w:rPr>
           <w:rFonts w:cs="Arial"/>
         </w:rPr>
-        <w:t xml:space="preserve">efinem determinados aspectos que se pretende observar / estudar/ compreender /explicar /elaborar / implementar / </w:t>
-      </w:r>
-      <w:proofErr w:type="gramStart"/>
-      <w:r>
-        <w:rPr>
-          <w:rFonts w:cs="Arial"/>
-        </w:rPr>
-        <w:t>propor, etc.</w:t>
-      </w:r>
-      <w:proofErr w:type="gramEnd"/>
-      <w:r>
-        <w:rPr>
-          <w:rFonts w:cs="Arial"/>
-        </w:rPr>
-        <w:t>, levando ao alcance do objetivo geral; derivam do objetivo geral e se apresentam como atividades a serem desenvolvidas para a consecução do Projeto.</w:t>
+        <w:t>efinem determinados aspectos que se pretende observar / estudar/ compreender /explicar /elaborar / implementar / propor, etc., levando ao alcance do objetivo geral; derivam do objetivo geral e se apresentam como atividades a serem desenvolvidas para a consecução do Projeto.</w:t>
       </w:r>
     </w:p>
     <w:p>
@@ -11847,17 +11814,8 @@
           <w:rFonts w:cs="Arial"/>
           <w:bCs/>
         </w:rPr>
-        <w:t xml:space="preserve">É necessário que conste fundamentação teórica da metodologia de desenvolvimento de software adotada, por exemplo: Cascata, </w:t>
-      </w:r>
-      <w:proofErr w:type="gramStart"/>
-      <w:r>
-        <w:rPr>
-          <w:rFonts w:cs="Arial"/>
-          <w:bCs/>
-        </w:rPr>
-        <w:t>Scrum, etc.</w:t>
-      </w:r>
-      <w:proofErr w:type="gramEnd"/>
+        <w:t>É necessário que conste fundamentação teórica da metodologia de desenvolvimento de software adotada, por exemplo: Cascata, Scrum, etc.</w:t>
+      </w:r>
     </w:p>
     <w:p>
       <w:pPr>
@@ -14841,21 +14799,7 @@
         <w:rPr>
           <w:rFonts w:ascii="Arial" w:hAnsi="Arial" w:cs="Arial"/>
         </w:rPr>
-        <w:t xml:space="preserve">RF002 Permitir o Nivelamento de acesso </w:t>
-      </w:r>
-      <w:proofErr w:type="gramStart"/>
-      <w:r>
-        <w:rPr>
-          <w:rFonts w:ascii="Arial" w:hAnsi="Arial" w:cs="Arial"/>
-        </w:rPr>
-        <w:t>à</w:t>
-      </w:r>
-      <w:proofErr w:type="gramEnd"/>
-      <w:r>
-        <w:rPr>
-          <w:rFonts w:ascii="Arial" w:hAnsi="Arial" w:cs="Arial"/>
-        </w:rPr>
-        <w:t xml:space="preserve"> funções do</w:t>
+        <w:t>RF002 Permitir o Nivelamento de acesso à funções do</w:t>
       </w:r>
       <w:r>
         <w:rPr>
@@ -22396,25 +22340,7 @@
           <w:color w:val="000000"/>
           <w:szCs w:val="24"/>
         </w:rPr>
-        <w:t>(FP1) Ator clica na Aba "Painel do S</w:t>
-      </w:r>
-      <w:r>
-        <w:rPr>
-          <w:rFonts w:cs="Arial"/>
-          <w:bCs/>
-          <w:color w:val="000000"/>
-          <w:szCs w:val="24"/>
-        </w:rPr>
-        <w:t>í</w:t>
-      </w:r>
-      <w:r>
-        <w:rPr>
-          <w:rFonts w:cs="Arial"/>
-          <w:bCs/>
-          <w:color w:val="000000"/>
-          <w:szCs w:val="24"/>
-        </w:rPr>
-        <w:t>ndico".</w:t>
+        <w:t>(FP1) Ator clica na Aba "Painel do Síndico".</w:t>
       </w:r>
     </w:p>
     <w:p>
@@ -27108,25 +27034,14 @@
         </w:rPr>
         <w:t xml:space="preserve"> </w:t>
       </w:r>
-      <w:proofErr w:type="gramStart"/>
-      <w:r>
-        <w:rPr>
-          <w:rFonts w:cs="Arial"/>
-          <w:bCs/>
-          <w:color w:val="000000"/>
-          <w:szCs w:val="24"/>
-        </w:rPr>
-        <w:t>(</w:t>
-      </w:r>
-      <w:proofErr w:type="gramEnd"/>
-      <w:r>
-        <w:rPr>
-          <w:rFonts w:cs="Arial"/>
-          <w:bCs/>
-          <w:color w:val="000000"/>
-          <w:szCs w:val="24"/>
-        </w:rPr>
-        <w:t xml:space="preserve">FE1) </w:t>
+      <w:r>
+        <w:rPr>
+          <w:rFonts w:cs="Arial"/>
+          <w:bCs/>
+          <w:color w:val="000000"/>
+          <w:szCs w:val="24"/>
+        </w:rPr>
+        <w:t xml:space="preserve">(FE1) </w:t>
       </w:r>
     </w:p>
     <w:p>
@@ -27614,7 +27529,6 @@
         </w:rPr>
         <w:t xml:space="preserve"> </w:t>
       </w:r>
-      <w:proofErr w:type="gramStart"/>
       <w:r>
         <w:rPr>
           <w:rFonts w:cs="Arial"/>
@@ -27625,7 +27539,6 @@
         <w:t>(</w:t>
       </w:r>
       <w:proofErr w:type="spellStart"/>
-      <w:proofErr w:type="gramEnd"/>
       <w:r>
         <w:rPr>
           <w:rFonts w:cs="Arial"/>
@@ -29418,6 +29331,592 @@
     </w:p>
     <w:p>
       <w:pPr>
+        <w:pStyle w:val="Corpodetexto"/>
+        <w:spacing w:before="5"/>
+        <w:jc w:val="both"/>
+        <w:rPr>
+          <w:b/>
+          <w:sz w:val="27"/>
+        </w:rPr>
+      </w:pPr>
+    </w:p>
+    <w:tbl>
+      <w:tblPr>
+        <w:tblStyle w:val="Tabelacomgrade"/>
+        <w:tblW w:w="0" w:type="auto"/>
+        <w:jc w:val="center"/>
+        <w:shd w:val="clear" w:color="auto" w:fill="BFBFBF" w:themeFill="background1" w:themeFillShade="BF"/>
+        <w:tblLook w:val="04A0" w:firstRow="1" w:lastRow="0" w:firstColumn="1" w:lastColumn="0" w:noHBand="0" w:noVBand="1"/>
+      </w:tblPr>
+      <w:tblGrid>
+        <w:gridCol w:w="1151"/>
+        <w:gridCol w:w="1867"/>
+        <w:gridCol w:w="1433"/>
+        <w:gridCol w:w="1701"/>
+        <w:gridCol w:w="1867"/>
+        <w:gridCol w:w="1471"/>
+      </w:tblGrid>
+      <w:tr>
+        <w:trPr>
+          <w:trHeight w:val="855"/>
+          <w:jc w:val="center"/>
+        </w:trPr>
+        <w:tc>
+          <w:tcPr>
+            <w:tcW w:w="1211" w:type="dxa"/>
+            <w:shd w:val="clear" w:color="auto" w:fill="BFBFBF" w:themeFill="background1" w:themeFillShade="BF"/>
+            <w:vAlign w:val="center"/>
+          </w:tcPr>
+          <w:p>
+            <w:pPr>
+              <w:spacing w:before="100"/>
+              <w:jc w:val="both"/>
+              <w:rPr>
+                <w:rFonts w:cs="Arial"/>
+                <w:bCs/>
+                <w:color w:val="000000"/>
+                <w:sz w:val="22"/>
+                <w:szCs w:val="20"/>
+              </w:rPr>
+            </w:pPr>
+            <w:r>
+              <w:rPr>
+                <w:rFonts w:cs="Arial"/>
+                <w:bCs/>
+                <w:color w:val="000000"/>
+                <w:sz w:val="22"/>
+                <w:szCs w:val="20"/>
+              </w:rPr>
+              <w:t>Número</w:t>
+            </w:r>
+          </w:p>
+        </w:tc>
+        <w:tc>
+          <w:tcPr>
+            <w:tcW w:w="1469" w:type="dxa"/>
+            <w:shd w:val="clear" w:color="auto" w:fill="BFBFBF" w:themeFill="background1" w:themeFillShade="BF"/>
+            <w:vAlign w:val="center"/>
+          </w:tcPr>
+          <w:p>
+            <w:pPr>
+              <w:spacing w:before="100"/>
+              <w:jc w:val="both"/>
+              <w:rPr>
+                <w:rFonts w:cs="Arial"/>
+                <w:bCs/>
+                <w:color w:val="000000"/>
+                <w:sz w:val="22"/>
+                <w:szCs w:val="20"/>
+              </w:rPr>
+            </w:pPr>
+            <w:r>
+              <w:rPr>
+                <w:rFonts w:cs="Arial"/>
+                <w:bCs/>
+                <w:color w:val="000000"/>
+                <w:sz w:val="22"/>
+                <w:szCs w:val="20"/>
+              </w:rPr>
+              <w:t>Risco</w:t>
+            </w:r>
+          </w:p>
+        </w:tc>
+        <w:tc>
+          <w:tcPr>
+            <w:tcW w:w="1512" w:type="dxa"/>
+            <w:shd w:val="clear" w:color="auto" w:fill="BFBFBF" w:themeFill="background1" w:themeFillShade="BF"/>
+            <w:vAlign w:val="center"/>
+          </w:tcPr>
+          <w:p>
+            <w:pPr>
+              <w:spacing w:before="100"/>
+              <w:jc w:val="both"/>
+              <w:rPr>
+                <w:rFonts w:cs="Arial"/>
+                <w:bCs/>
+                <w:color w:val="000000"/>
+                <w:sz w:val="22"/>
+                <w:szCs w:val="20"/>
+              </w:rPr>
+            </w:pPr>
+            <w:r>
+              <w:rPr>
+                <w:rFonts w:cs="Arial"/>
+                <w:bCs/>
+                <w:color w:val="000000"/>
+                <w:sz w:val="22"/>
+                <w:szCs w:val="20"/>
+              </w:rPr>
+              <w:t>Gravidade</w:t>
+            </w:r>
+          </w:p>
+        </w:tc>
+        <w:tc>
+          <w:tcPr>
+            <w:tcW w:w="1755" w:type="dxa"/>
+            <w:shd w:val="clear" w:color="auto" w:fill="BFBFBF" w:themeFill="background1" w:themeFillShade="BF"/>
+            <w:vAlign w:val="center"/>
+          </w:tcPr>
+          <w:p>
+            <w:pPr>
+              <w:spacing w:before="100"/>
+              <w:jc w:val="both"/>
+              <w:rPr>
+                <w:rFonts w:cs="Arial"/>
+                <w:bCs/>
+                <w:color w:val="000000"/>
+                <w:sz w:val="22"/>
+                <w:szCs w:val="20"/>
+              </w:rPr>
+            </w:pPr>
+            <w:r>
+              <w:rPr>
+                <w:rFonts w:cs="Arial"/>
+                <w:bCs/>
+                <w:color w:val="000000"/>
+                <w:sz w:val="22"/>
+                <w:szCs w:val="20"/>
+              </w:rPr>
+              <w:t xml:space="preserve">Probabilidade de </w:t>
+            </w:r>
+            <w:proofErr w:type="spellStart"/>
+            <w:r>
+              <w:rPr>
+                <w:rFonts w:cs="Arial"/>
+                <w:bCs/>
+                <w:color w:val="000000"/>
+                <w:sz w:val="22"/>
+                <w:szCs w:val="20"/>
+              </w:rPr>
+              <w:t>Ocorência</w:t>
+            </w:r>
+            <w:proofErr w:type="spellEnd"/>
+          </w:p>
+        </w:tc>
+        <w:tc>
+          <w:tcPr>
+            <w:tcW w:w="1492" w:type="dxa"/>
+            <w:shd w:val="clear" w:color="auto" w:fill="BFBFBF" w:themeFill="background1" w:themeFillShade="BF"/>
+            <w:vAlign w:val="center"/>
+          </w:tcPr>
+          <w:p>
+            <w:pPr>
+              <w:spacing w:before="100"/>
+              <w:jc w:val="both"/>
+              <w:rPr>
+                <w:rFonts w:cs="Arial"/>
+                <w:bCs/>
+                <w:color w:val="000000"/>
+                <w:sz w:val="22"/>
+                <w:szCs w:val="20"/>
+              </w:rPr>
+            </w:pPr>
+            <w:r>
+              <w:rPr>
+                <w:rFonts w:cs="Arial"/>
+                <w:bCs/>
+                <w:color w:val="000000"/>
+                <w:sz w:val="22"/>
+                <w:szCs w:val="20"/>
+              </w:rPr>
+              <w:t>Impacto Previsto</w:t>
+            </w:r>
+          </w:p>
+        </w:tc>
+        <w:tc>
+          <w:tcPr>
+            <w:tcW w:w="1522" w:type="dxa"/>
+            <w:shd w:val="clear" w:color="auto" w:fill="BFBFBF" w:themeFill="background1" w:themeFillShade="BF"/>
+            <w:vAlign w:val="center"/>
+          </w:tcPr>
+          <w:p>
+            <w:pPr>
+              <w:spacing w:before="100"/>
+              <w:jc w:val="both"/>
+              <w:rPr>
+                <w:rFonts w:cs="Arial"/>
+                <w:bCs/>
+                <w:color w:val="000000"/>
+                <w:sz w:val="22"/>
+                <w:szCs w:val="20"/>
+              </w:rPr>
+            </w:pPr>
+            <w:r>
+              <w:rPr>
+                <w:rFonts w:cs="Arial"/>
+                <w:bCs/>
+                <w:color w:val="000000"/>
+                <w:sz w:val="22"/>
+                <w:szCs w:val="20"/>
+              </w:rPr>
+              <w:t>Tratamento Previsto</w:t>
+            </w:r>
+          </w:p>
+        </w:tc>
+      </w:tr>
+      <w:tr>
+        <w:trPr>
+          <w:trHeight w:val="855"/>
+          <w:jc w:val="center"/>
+        </w:trPr>
+        <w:tc>
+          <w:tcPr>
+            <w:tcW w:w="1211" w:type="dxa"/>
+            <w:shd w:val="clear" w:color="auto" w:fill="D9D9D9" w:themeFill="background1" w:themeFillShade="D9"/>
+            <w:vAlign w:val="center"/>
+          </w:tcPr>
+          <w:p>
+            <w:pPr>
+              <w:spacing w:before="100"/>
+              <w:rPr>
+                <w:rFonts w:cs="Arial"/>
+                <w:bCs/>
+                <w:color w:val="000000"/>
+                <w:sz w:val="22"/>
+                <w:szCs w:val="20"/>
+              </w:rPr>
+            </w:pPr>
+            <w:r>
+              <w:rPr>
+                <w:rFonts w:cs="Arial"/>
+                <w:bCs/>
+                <w:color w:val="000000"/>
+                <w:sz w:val="22"/>
+                <w:szCs w:val="20"/>
+              </w:rPr>
+              <w:t>R01</w:t>
+            </w:r>
+          </w:p>
+        </w:tc>
+        <w:tc>
+          <w:tcPr>
+            <w:tcW w:w="1469" w:type="dxa"/>
+            <w:shd w:val="clear" w:color="auto" w:fill="D9D9D9" w:themeFill="background1" w:themeFillShade="D9"/>
+            <w:vAlign w:val="center"/>
+          </w:tcPr>
+          <w:p>
+            <w:pPr>
+              <w:spacing w:before="100"/>
+              <w:rPr>
+                <w:rFonts w:cs="Arial"/>
+                <w:bCs/>
+                <w:color w:val="000000"/>
+                <w:sz w:val="22"/>
+                <w:szCs w:val="20"/>
+              </w:rPr>
+            </w:pPr>
+            <w:r>
+              <w:rPr>
+                <w:rFonts w:cs="Arial"/>
+                <w:bCs/>
+                <w:color w:val="000000"/>
+                <w:sz w:val="22"/>
+                <w:szCs w:val="20"/>
+              </w:rPr>
+              <w:t>Atraso na execução do cronograma de desenvolvimento</w:t>
+            </w:r>
+          </w:p>
+        </w:tc>
+        <w:tc>
+          <w:tcPr>
+            <w:tcW w:w="1512" w:type="dxa"/>
+            <w:shd w:val="clear" w:color="auto" w:fill="D9D9D9" w:themeFill="background1" w:themeFillShade="D9"/>
+            <w:vAlign w:val="center"/>
+          </w:tcPr>
+          <w:p>
+            <w:pPr>
+              <w:spacing w:before="100"/>
+              <w:rPr>
+                <w:rFonts w:cs="Arial"/>
+                <w:bCs/>
+                <w:color w:val="000000"/>
+                <w:sz w:val="22"/>
+                <w:szCs w:val="20"/>
+              </w:rPr>
+            </w:pPr>
+            <w:r>
+              <w:rPr>
+                <w:rFonts w:cs="Arial"/>
+                <w:bCs/>
+                <w:color w:val="000000"/>
+                <w:sz w:val="22"/>
+                <w:szCs w:val="20"/>
+              </w:rPr>
+              <w:t>Alta</w:t>
+            </w:r>
+          </w:p>
+        </w:tc>
+        <w:tc>
+          <w:tcPr>
+            <w:tcW w:w="1755" w:type="dxa"/>
+            <w:shd w:val="clear" w:color="auto" w:fill="D9D9D9" w:themeFill="background1" w:themeFillShade="D9"/>
+            <w:vAlign w:val="center"/>
+          </w:tcPr>
+          <w:p>
+            <w:pPr>
+              <w:spacing w:before="100"/>
+              <w:rPr>
+                <w:rFonts w:cs="Arial"/>
+                <w:bCs/>
+                <w:color w:val="000000"/>
+                <w:sz w:val="22"/>
+                <w:szCs w:val="20"/>
+              </w:rPr>
+            </w:pPr>
+            <w:r>
+              <w:rPr>
+                <w:rFonts w:cs="Arial"/>
+                <w:bCs/>
+                <w:color w:val="000000"/>
+                <w:sz w:val="22"/>
+                <w:szCs w:val="20"/>
+              </w:rPr>
+              <w:t>Média</w:t>
+            </w:r>
+          </w:p>
+        </w:tc>
+        <w:tc>
+          <w:tcPr>
+            <w:tcW w:w="1492" w:type="dxa"/>
+            <w:shd w:val="clear" w:color="auto" w:fill="D9D9D9" w:themeFill="background1" w:themeFillShade="D9"/>
+            <w:vAlign w:val="center"/>
+          </w:tcPr>
+          <w:p>
+            <w:pPr>
+              <w:spacing w:before="100"/>
+              <w:rPr>
+                <w:rFonts w:cs="Arial"/>
+                <w:bCs/>
+                <w:color w:val="000000"/>
+                <w:sz w:val="22"/>
+                <w:szCs w:val="20"/>
+              </w:rPr>
+            </w:pPr>
+            <w:r>
+              <w:rPr>
+                <w:rFonts w:cs="Arial"/>
+                <w:bCs/>
+                <w:color w:val="000000"/>
+                <w:sz w:val="22"/>
+                <w:szCs w:val="20"/>
+              </w:rPr>
+              <w:t>Atraso na entrega dos resultados parciais e totais</w:t>
+            </w:r>
+          </w:p>
+        </w:tc>
+        <w:tc>
+          <w:tcPr>
+            <w:tcW w:w="1522" w:type="dxa"/>
+            <w:shd w:val="clear" w:color="auto" w:fill="D9D9D9" w:themeFill="background1" w:themeFillShade="D9"/>
+            <w:vAlign w:val="center"/>
+          </w:tcPr>
+          <w:p>
+            <w:pPr>
+              <w:spacing w:before="100"/>
+              <w:rPr>
+                <w:rFonts w:cs="Arial"/>
+                <w:bCs/>
+                <w:color w:val="000000"/>
+                <w:sz w:val="22"/>
+                <w:szCs w:val="20"/>
+              </w:rPr>
+            </w:pPr>
+            <w:r>
+              <w:rPr>
+                <w:rFonts w:cs="Arial"/>
+                <w:bCs/>
+                <w:color w:val="000000"/>
+                <w:sz w:val="22"/>
+                <w:szCs w:val="20"/>
+              </w:rPr>
+              <w:t>Mitigar</w:t>
+            </w:r>
+          </w:p>
+        </w:tc>
+      </w:tr>
+      <w:tr>
+        <w:trPr>
+          <w:trHeight w:val="855"/>
+          <w:jc w:val="center"/>
+        </w:trPr>
+        <w:tc>
+          <w:tcPr>
+            <w:tcW w:w="1211" w:type="dxa"/>
+            <w:shd w:val="clear" w:color="auto" w:fill="D9D9D9" w:themeFill="background1" w:themeFillShade="D9"/>
+            <w:vAlign w:val="center"/>
+          </w:tcPr>
+          <w:p>
+            <w:pPr>
+              <w:spacing w:before="100"/>
+              <w:rPr>
+                <w:rFonts w:cs="Arial"/>
+                <w:bCs/>
+                <w:color w:val="000000"/>
+                <w:sz w:val="22"/>
+                <w:szCs w:val="20"/>
+              </w:rPr>
+            </w:pPr>
+            <w:r>
+              <w:rPr>
+                <w:rFonts w:cs="Arial"/>
+                <w:bCs/>
+                <w:color w:val="000000"/>
+                <w:sz w:val="22"/>
+                <w:szCs w:val="20"/>
+              </w:rPr>
+              <w:t>R02</w:t>
+            </w:r>
+          </w:p>
+        </w:tc>
+        <w:tc>
+          <w:tcPr>
+            <w:tcW w:w="1469" w:type="dxa"/>
+            <w:shd w:val="clear" w:color="auto" w:fill="D9D9D9" w:themeFill="background1" w:themeFillShade="D9"/>
+            <w:vAlign w:val="center"/>
+          </w:tcPr>
+          <w:p>
+            <w:pPr>
+              <w:spacing w:before="100"/>
+              <w:rPr>
+                <w:rFonts w:cs="Arial"/>
+                <w:bCs/>
+                <w:color w:val="000000"/>
+                <w:sz w:val="22"/>
+                <w:szCs w:val="20"/>
+              </w:rPr>
+            </w:pPr>
+            <w:r>
+              <w:rPr>
+                <w:rFonts w:cs="Arial"/>
+                <w:bCs/>
+                <w:color w:val="000000"/>
+                <w:sz w:val="22"/>
+                <w:szCs w:val="20"/>
+              </w:rPr>
+              <w:t>Complexidade do software a ser desenvolvido</w:t>
+            </w:r>
+          </w:p>
+        </w:tc>
+        <w:tc>
+          <w:tcPr>
+            <w:tcW w:w="1512" w:type="dxa"/>
+            <w:shd w:val="clear" w:color="auto" w:fill="D9D9D9" w:themeFill="background1" w:themeFillShade="D9"/>
+            <w:vAlign w:val="center"/>
+          </w:tcPr>
+          <w:p>
+            <w:pPr>
+              <w:spacing w:before="100"/>
+              <w:rPr>
+                <w:rFonts w:cs="Arial"/>
+                <w:bCs/>
+                <w:color w:val="000000"/>
+                <w:sz w:val="22"/>
+                <w:szCs w:val="20"/>
+              </w:rPr>
+            </w:pPr>
+            <w:r>
+              <w:rPr>
+                <w:rFonts w:cs="Arial"/>
+                <w:bCs/>
+                <w:color w:val="000000"/>
+                <w:sz w:val="22"/>
+                <w:szCs w:val="20"/>
+              </w:rPr>
+              <w:t>Média</w:t>
+            </w:r>
+          </w:p>
+        </w:tc>
+        <w:tc>
+          <w:tcPr>
+            <w:tcW w:w="1755" w:type="dxa"/>
+            <w:shd w:val="clear" w:color="auto" w:fill="D9D9D9" w:themeFill="background1" w:themeFillShade="D9"/>
+            <w:vAlign w:val="center"/>
+          </w:tcPr>
+          <w:p>
+            <w:pPr>
+              <w:spacing w:before="100"/>
+              <w:rPr>
+                <w:rFonts w:cs="Arial"/>
+                <w:bCs/>
+                <w:color w:val="000000"/>
+                <w:sz w:val="22"/>
+                <w:szCs w:val="20"/>
+              </w:rPr>
+            </w:pPr>
+            <w:r>
+              <w:rPr>
+                <w:rFonts w:cs="Arial"/>
+                <w:bCs/>
+                <w:color w:val="000000"/>
+                <w:sz w:val="22"/>
+                <w:szCs w:val="20"/>
+              </w:rPr>
+              <w:t>Média</w:t>
+            </w:r>
+          </w:p>
+        </w:tc>
+        <w:tc>
+          <w:tcPr>
+            <w:tcW w:w="1492" w:type="dxa"/>
+            <w:shd w:val="clear" w:color="auto" w:fill="D9D9D9" w:themeFill="background1" w:themeFillShade="D9"/>
+            <w:vAlign w:val="center"/>
+          </w:tcPr>
+          <w:p>
+            <w:pPr>
+              <w:spacing w:before="100"/>
+              <w:rPr>
+                <w:rFonts w:cs="Arial"/>
+                <w:bCs/>
+                <w:color w:val="000000"/>
+                <w:sz w:val="22"/>
+                <w:szCs w:val="20"/>
+              </w:rPr>
+            </w:pPr>
+            <w:r>
+              <w:rPr>
+                <w:rFonts w:cs="Arial"/>
+                <w:bCs/>
+                <w:color w:val="000000"/>
+                <w:sz w:val="22"/>
+                <w:szCs w:val="20"/>
+              </w:rPr>
+              <w:t>Dificuldade no desenvolvimento de algoritmos do software</w:t>
+            </w:r>
+          </w:p>
+        </w:tc>
+        <w:tc>
+          <w:tcPr>
+            <w:tcW w:w="1522" w:type="dxa"/>
+            <w:shd w:val="clear" w:color="auto" w:fill="D9D9D9" w:themeFill="background1" w:themeFillShade="D9"/>
+            <w:vAlign w:val="center"/>
+          </w:tcPr>
+          <w:p>
+            <w:pPr>
+              <w:spacing w:before="100"/>
+              <w:rPr>
+                <w:rFonts w:cs="Arial"/>
+                <w:bCs/>
+                <w:color w:val="000000"/>
+                <w:sz w:val="22"/>
+                <w:szCs w:val="20"/>
+              </w:rPr>
+            </w:pPr>
+            <w:r>
+              <w:rPr>
+                <w:rFonts w:cs="Arial"/>
+                <w:bCs/>
+                <w:color w:val="000000"/>
+                <w:sz w:val="22"/>
+                <w:szCs w:val="20"/>
+              </w:rPr>
+              <w:t>Mitigar</w:t>
+            </w:r>
+          </w:p>
+        </w:tc>
+      </w:tr>
+    </w:tbl>
+    <w:p>
+      <w:pPr>
         <w:spacing w:before="100"/>
         <w:jc w:val="both"/>
         <w:rPr>
@@ -29426,6 +29925,39 @@
           <w:color w:val="000000"/>
         </w:rPr>
       </w:pPr>
+    </w:p>
+    <w:p>
+      <w:pPr>
+        <w:spacing w:before="100"/>
+        <w:jc w:val="both"/>
+        <w:rPr>
+          <w:rFonts w:cs="Arial"/>
+          <w:bCs/>
+          <w:color w:val="000000"/>
+        </w:rPr>
+      </w:pPr>
+    </w:p>
+    <w:p>
+      <w:pPr>
+        <w:spacing w:before="100"/>
+        <w:jc w:val="both"/>
+        <w:rPr>
+          <w:rFonts w:cs="Arial"/>
+          <w:bCs/>
+          <w:color w:val="000000"/>
+        </w:rPr>
+      </w:pPr>
+    </w:p>
+    <w:p>
+      <w:pPr>
+        <w:spacing w:before="100"/>
+        <w:jc w:val="both"/>
+        <w:rPr>
+          <w:rFonts w:cs="Arial"/>
+          <w:bCs/>
+          <w:color w:val="000000"/>
+        </w:rPr>
+      </w:pPr>
       <w:r>
         <w:rPr>
           <w:rFonts w:cs="Arial"/>
@@ -29434,6 +29966,7 @@
           <w:color w:val="000000"/>
           <w:lang w:val="en-US"/>
         </w:rPr>
+        <w:lastRenderedPageBreak/>
         <w:drawing>
           <wp:anchor distT="0" distB="0" distL="0" distR="0" simplePos="0" relativeHeight="251659776" behindDoc="0" locked="0" layoutInCell="1" allowOverlap="1" wp14:anchorId="4C351B18" wp14:editId="4C351B19">
             <wp:simplePos x="0" y="0"/>
@@ -29549,7 +30082,6 @@
           <w:noProof/>
           <w:sz w:val="20"/>
         </w:rPr>
-        <w:lastRenderedPageBreak/>
         <w:drawing>
           <wp:inline distT="0" distB="0" distL="0" distR="0" wp14:anchorId="623FD594" wp14:editId="45F17A23">
             <wp:extent cx="5897353" cy="4962525"/>
@@ -30015,7 +30547,6 @@
         <w:t xml:space="preserve">Figura 5 - Interface de </w:t>
       </w:r>
       <w:proofErr w:type="spellStart"/>
-      <w:proofErr w:type="gramStart"/>
       <w:r>
         <w:rPr>
           <w:b/>
@@ -30025,7 +30556,6 @@
         <w:t>Inicio</w:t>
       </w:r>
       <w:proofErr w:type="spellEnd"/>
-      <w:proofErr w:type="gramEnd"/>
       <w:r>
         <w:rPr>
           <w:b/>
@@ -30315,25 +30845,7 @@
           <w:w w:val="105"/>
           <w:sz w:val="19"/>
         </w:rPr>
-        <w:t xml:space="preserve">Figura 7 - Interface </w:t>
-      </w:r>
-      <w:proofErr w:type="gramStart"/>
-      <w:r>
-        <w:rPr>
-          <w:b/>
-          <w:w w:val="105"/>
-          <w:sz w:val="19"/>
-        </w:rPr>
-        <w:t>Sindico</w:t>
-      </w:r>
-      <w:proofErr w:type="gramEnd"/>
-      <w:r>
-        <w:rPr>
-          <w:b/>
-          <w:w w:val="105"/>
-          <w:sz w:val="19"/>
-        </w:rPr>
-        <w:t xml:space="preserve"> Caixa Fonte: Autoria própria.</w:t>
+        <w:t>Figura 7 - Interface Sindico Caixa Fonte: Autoria própria.</w:t>
       </w:r>
     </w:p>
     <w:p>
@@ -30479,25 +30991,7 @@
           <w:w w:val="105"/>
           <w:sz w:val="19"/>
         </w:rPr>
-        <w:t xml:space="preserve">Figura 8 - Interface </w:t>
-      </w:r>
-      <w:proofErr w:type="gramStart"/>
-      <w:r>
-        <w:rPr>
-          <w:b/>
-          <w:w w:val="105"/>
-          <w:sz w:val="19"/>
-        </w:rPr>
-        <w:t>Sindico</w:t>
-      </w:r>
-      <w:proofErr w:type="gramEnd"/>
-      <w:r>
-        <w:rPr>
-          <w:b/>
-          <w:w w:val="105"/>
-          <w:sz w:val="19"/>
-        </w:rPr>
-        <w:t xml:space="preserve"> Atividades Fonte: Autoria própria.</w:t>
+        <w:t>Figura 8 - Interface Sindico Atividades Fonte: Autoria própria.</w:t>
       </w:r>
     </w:p>
     <w:p>
@@ -30643,25 +31137,7 @@
           <w:w w:val="105"/>
           <w:sz w:val="19"/>
         </w:rPr>
-        <w:t xml:space="preserve">Figura 9 - Interface </w:t>
-      </w:r>
-      <w:proofErr w:type="gramStart"/>
-      <w:r>
-        <w:rPr>
-          <w:b/>
-          <w:w w:val="105"/>
-          <w:sz w:val="19"/>
-        </w:rPr>
-        <w:t>Sindico</w:t>
-      </w:r>
-      <w:proofErr w:type="gramEnd"/>
-      <w:r>
-        <w:rPr>
-          <w:b/>
-          <w:w w:val="105"/>
-          <w:sz w:val="19"/>
-        </w:rPr>
-        <w:t xml:space="preserve"> Assembleia Fonte: Autoria própria.</w:t>
+        <w:t>Figura 9 - Interface Sindico Assembleia Fonte: Autoria própria.</w:t>
       </w:r>
     </w:p>
     <w:p>
@@ -30807,25 +31283,7 @@
           <w:w w:val="105"/>
           <w:sz w:val="19"/>
         </w:rPr>
-        <w:t xml:space="preserve">Figura 10 - Interface </w:t>
-      </w:r>
-      <w:proofErr w:type="gramStart"/>
-      <w:r>
-        <w:rPr>
-          <w:b/>
-          <w:w w:val="105"/>
-          <w:sz w:val="19"/>
-        </w:rPr>
-        <w:t>Sindico</w:t>
-      </w:r>
-      <w:proofErr w:type="gramEnd"/>
-      <w:r>
-        <w:rPr>
-          <w:b/>
-          <w:w w:val="105"/>
-          <w:sz w:val="19"/>
-        </w:rPr>
-        <w:t xml:space="preserve"> Vagas Visitantes Fonte: Autoria própria.</w:t>
+        <w:t>Figura 10 - Interface Sindico Vagas Visitantes Fonte: Autoria própria.</w:t>
       </w:r>
     </w:p>
     <w:p>
@@ -30971,25 +31429,7 @@
           <w:w w:val="105"/>
           <w:sz w:val="19"/>
         </w:rPr>
-        <w:t xml:space="preserve">Figura 11 - Interface </w:t>
-      </w:r>
-      <w:proofErr w:type="gramStart"/>
-      <w:r>
-        <w:rPr>
-          <w:b/>
-          <w:w w:val="105"/>
-          <w:sz w:val="19"/>
-        </w:rPr>
-        <w:t>Sindico</w:t>
-      </w:r>
-      <w:proofErr w:type="gramEnd"/>
-      <w:r>
-        <w:rPr>
-          <w:b/>
-          <w:w w:val="105"/>
-          <w:sz w:val="19"/>
-        </w:rPr>
-        <w:t xml:space="preserve"> Ocorrências Fonte: Autoria própria.</w:t>
+        <w:t>Figura 11 - Interface Sindico Ocorrências Fonte: Autoria própria.</w:t>
       </w:r>
     </w:p>
     <w:p>
@@ -31081,15 +31521,13 @@
         <w:t xml:space="preserve">citação direta, aquela até três linhas, deve aparecer desta forma no texto. Texto </w:t>
       </w:r>
       <w:proofErr w:type="spellStart"/>
-      <w:proofErr w:type="gramStart"/>
-      <w:r>
-        <w:rPr>
-          <w:rFonts w:cs="Arial"/>
-        </w:rPr>
-        <w:t>texto</w:t>
-      </w:r>
-      <w:proofErr w:type="spellEnd"/>
-      <w:proofErr w:type="gramEnd"/>
+      <w:r>
+        <w:rPr>
+          <w:rFonts w:cs="Arial"/>
+        </w:rPr>
+        <w:t>texto</w:t>
+      </w:r>
+      <w:proofErr w:type="spellEnd"/>
       <w:r>
         <w:rPr>
           <w:rFonts w:cs="Arial"/>
@@ -31128,12 +31566,10 @@
         <w:t xml:space="preserve"> </w:t>
       </w:r>
       <w:proofErr w:type="spellStart"/>
-      <w:proofErr w:type="gramStart"/>
-      <w:r>
-        <w:t>texto</w:t>
-      </w:r>
-      <w:proofErr w:type="spellEnd"/>
-      <w:proofErr w:type="gramEnd"/>
+      <w:r>
+        <w:t>texto</w:t>
+      </w:r>
+      <w:proofErr w:type="spellEnd"/>
       <w:r>
         <w:t xml:space="preserve"> </w:t>
       </w:r>
@@ -31995,12 +32431,10 @@
         <w:t xml:space="preserve"> </w:t>
       </w:r>
       <w:proofErr w:type="spellStart"/>
-      <w:proofErr w:type="gramStart"/>
-      <w:r>
-        <w:t>texto</w:t>
-      </w:r>
-      <w:proofErr w:type="spellEnd"/>
-      <w:proofErr w:type="gramEnd"/>
+      <w:r>
+        <w:t>texto</w:t>
+      </w:r>
+      <w:proofErr w:type="spellEnd"/>
       <w:r>
         <w:t xml:space="preserve"> </w:t>
       </w:r>
@@ -35092,7 +35526,6 @@
               <w:t xml:space="preserve">Texto </w:t>
             </w:r>
             <w:proofErr w:type="spellStart"/>
-            <w:proofErr w:type="gramStart"/>
             <w:r>
               <w:rPr>
                 <w:sz w:val="20"/>
@@ -35101,7 +35534,6 @@
               <w:t>texto</w:t>
             </w:r>
             <w:proofErr w:type="spellEnd"/>
-            <w:proofErr w:type="gramEnd"/>
             <w:r>
               <w:rPr>
                 <w:sz w:val="20"/>
@@ -35223,7 +35655,6 @@
               <w:t xml:space="preserve">Texto </w:t>
             </w:r>
             <w:proofErr w:type="spellStart"/>
-            <w:proofErr w:type="gramStart"/>
             <w:r>
               <w:rPr>
                 <w:sz w:val="20"/>
@@ -35232,7 +35663,6 @@
               <w:t>texto</w:t>
             </w:r>
             <w:proofErr w:type="spellEnd"/>
-            <w:proofErr w:type="gramEnd"/>
             <w:r>
               <w:rPr>
                 <w:sz w:val="20"/>
@@ -35370,7 +35800,6 @@
               <w:t xml:space="preserve">Texto </w:t>
             </w:r>
             <w:proofErr w:type="spellStart"/>
-            <w:proofErr w:type="gramStart"/>
             <w:r>
               <w:rPr>
                 <w:sz w:val="20"/>
@@ -35379,7 +35808,6 @@
               <w:t>texto</w:t>
             </w:r>
             <w:proofErr w:type="spellEnd"/>
-            <w:proofErr w:type="gramEnd"/>
             <w:r>
               <w:rPr>
                 <w:sz w:val="20"/>
@@ -35492,7 +35920,6 @@
               <w:t xml:space="preserve">Texto </w:t>
             </w:r>
             <w:proofErr w:type="spellStart"/>
-            <w:proofErr w:type="gramStart"/>
             <w:r>
               <w:rPr>
                 <w:sz w:val="20"/>
@@ -35501,7 +35928,6 @@
               <w:t>texto</w:t>
             </w:r>
             <w:proofErr w:type="spellEnd"/>
-            <w:proofErr w:type="gramEnd"/>
             <w:r>
               <w:rPr>
                 <w:sz w:val="20"/>
@@ -37412,25 +37838,7 @@
           <w:color w:val="000000"/>
           <w:szCs w:val="24"/>
         </w:rPr>
-        <w:t xml:space="preserve">A seguir são apresentados os cronogramas </w:t>
-      </w:r>
-      <w:proofErr w:type="gramStart"/>
-      <w:r>
-        <w:rPr>
-          <w:rFonts w:eastAsia="Times New Roman" w:cs="Arial"/>
-          <w:color w:val="000000"/>
-          <w:szCs w:val="24"/>
-        </w:rPr>
-        <w:t>das macro</w:t>
-      </w:r>
-      <w:proofErr w:type="gramEnd"/>
-      <w:r>
-        <w:rPr>
-          <w:rFonts w:eastAsia="Times New Roman" w:cs="Arial"/>
-          <w:color w:val="000000"/>
-          <w:szCs w:val="24"/>
-        </w:rPr>
-        <w:t xml:space="preserve"> atividades e entregas referentes às parte 1 e 2 do trabalho de conclusão de curso</w:t>
+        <w:t>A seguir são apresentados os cronogramas das macro atividades e entregas referentes às parte 1 e 2 do trabalho de conclusão de curso</w:t>
       </w:r>
       <w:r>
         <w:rPr>
@@ -37506,25 +37914,7 @@
           <w:color w:val="000000"/>
           <w:szCs w:val="24"/>
         </w:rPr>
-        <w:t xml:space="preserve">Entrega da </w:t>
-      </w:r>
-      <w:proofErr w:type="gramStart"/>
-      <w:r>
-        <w:rPr>
-          <w:rFonts w:eastAsia="Times New Roman" w:cs="Arial"/>
-          <w:color w:val="000000"/>
-          <w:szCs w:val="24"/>
-        </w:rPr>
-        <w:t>Introdução,  contendo</w:t>
-      </w:r>
-      <w:proofErr w:type="gramEnd"/>
-      <w:r>
-        <w:rPr>
-          <w:rFonts w:eastAsia="Times New Roman" w:cs="Arial"/>
-          <w:color w:val="000000"/>
-          <w:szCs w:val="24"/>
-        </w:rPr>
-        <w:t xml:space="preserve"> as subseções Problematização, Justificativa, Objetivos Geral e Específicos e Procedimentos Metodológicos;</w:t>
+        <w:t>Entrega da Introdução,  contendo as subseções Problematização, Justificativa, Objetivos Geral e Específicos e Procedimentos Metodológicos;</w:t>
       </w:r>
     </w:p>
     <w:p>
@@ -41216,12 +41606,10 @@
         <w:t xml:space="preserve">itação longa, letra em tamanho menor, com recuo de 4 cm, justificado e espacejamento simples. Texto </w:t>
       </w:r>
       <w:proofErr w:type="spellStart"/>
-      <w:proofErr w:type="gramStart"/>
-      <w:r>
-        <w:t>texto</w:t>
-      </w:r>
-      <w:proofErr w:type="spellEnd"/>
-      <w:proofErr w:type="gramEnd"/>
+      <w:r>
+        <w:t>texto</w:t>
+      </w:r>
+      <w:proofErr w:type="spellEnd"/>
       <w:r>
         <w:t xml:space="preserve"> </w:t>
       </w:r>
@@ -41258,12 +41646,10 @@
         <w:t xml:space="preserve">. Texto </w:t>
       </w:r>
       <w:proofErr w:type="spellStart"/>
-      <w:proofErr w:type="gramStart"/>
-      <w:r>
-        <w:t>texto</w:t>
-      </w:r>
-      <w:proofErr w:type="spellEnd"/>
-      <w:proofErr w:type="gramEnd"/>
+      <w:r>
+        <w:t>texto</w:t>
+      </w:r>
+      <w:proofErr w:type="spellEnd"/>
       <w:r>
         <w:t xml:space="preserve"> </w:t>
       </w:r>
@@ -41306,12 +41692,10 @@
         <w:t xml:space="preserve">Texto </w:t>
       </w:r>
       <w:proofErr w:type="spellStart"/>
-      <w:proofErr w:type="gramStart"/>
-      <w:r>
-        <w:t>texto</w:t>
-      </w:r>
-      <w:proofErr w:type="spellEnd"/>
-      <w:proofErr w:type="gramEnd"/>
+      <w:r>
+        <w:t>texto</w:t>
+      </w:r>
+      <w:proofErr w:type="spellEnd"/>
       <w:r>
         <w:t xml:space="preserve"> </w:t>
       </w:r>
@@ -41354,12 +41738,10 @@
         <w:t xml:space="preserve">Texto </w:t>
       </w:r>
       <w:proofErr w:type="spellStart"/>
-      <w:proofErr w:type="gramStart"/>
-      <w:r>
-        <w:t>texto</w:t>
-      </w:r>
-      <w:proofErr w:type="spellEnd"/>
-      <w:proofErr w:type="gramEnd"/>
+      <w:r>
+        <w:t>texto</w:t>
+      </w:r>
+      <w:proofErr w:type="spellEnd"/>
       <w:r>
         <w:t xml:space="preserve"> </w:t>
       </w:r>
@@ -41402,12 +41784,10 @@
         <w:t xml:space="preserve">Texto </w:t>
       </w:r>
       <w:proofErr w:type="spellStart"/>
-      <w:proofErr w:type="gramStart"/>
-      <w:r>
-        <w:t>texto</w:t>
-      </w:r>
-      <w:proofErr w:type="spellEnd"/>
-      <w:proofErr w:type="gramEnd"/>
+      <w:r>
+        <w:t>texto</w:t>
+      </w:r>
+      <w:proofErr w:type="spellEnd"/>
       <w:r>
         <w:t xml:space="preserve"> </w:t>
       </w:r>
@@ -41450,12 +41830,10 @@
         <w:t xml:space="preserve">Texto </w:t>
       </w:r>
       <w:proofErr w:type="spellStart"/>
-      <w:proofErr w:type="gramStart"/>
-      <w:r>
-        <w:t>texto</w:t>
-      </w:r>
-      <w:proofErr w:type="spellEnd"/>
-      <w:proofErr w:type="gramEnd"/>
+      <w:r>
+        <w:t>texto</w:t>
+      </w:r>
+      <w:proofErr w:type="spellEnd"/>
       <w:r>
         <w:t xml:space="preserve"> </w:t>
       </w:r>
@@ -41498,12 +41876,10 @@
         <w:t xml:space="preserve">Texto </w:t>
       </w:r>
       <w:proofErr w:type="spellStart"/>
-      <w:proofErr w:type="gramStart"/>
-      <w:r>
-        <w:t>texto</w:t>
-      </w:r>
-      <w:proofErr w:type="spellEnd"/>
-      <w:proofErr w:type="gramEnd"/>
+      <w:r>
+        <w:t>texto</w:t>
+      </w:r>
+      <w:proofErr w:type="spellEnd"/>
       <w:r>
         <w:t xml:space="preserve"> </w:t>
       </w:r>
@@ -41546,12 +41922,10 @@
         <w:t xml:space="preserve">Texto </w:t>
       </w:r>
       <w:proofErr w:type="spellStart"/>
-      <w:proofErr w:type="gramStart"/>
-      <w:r>
-        <w:t>texto</w:t>
-      </w:r>
-      <w:proofErr w:type="spellEnd"/>
-      <w:proofErr w:type="gramEnd"/>
+      <w:r>
+        <w:t>texto</w:t>
+      </w:r>
+      <w:proofErr w:type="spellEnd"/>
       <w:r>
         <w:t xml:space="preserve"> </w:t>
       </w:r>
@@ -41594,12 +41968,10 @@
         <w:t xml:space="preserve">Texto </w:t>
       </w:r>
       <w:proofErr w:type="spellStart"/>
-      <w:proofErr w:type="gramStart"/>
-      <w:r>
-        <w:t>texto</w:t>
-      </w:r>
-      <w:proofErr w:type="spellEnd"/>
-      <w:proofErr w:type="gramEnd"/>
+      <w:r>
+        <w:t>texto</w:t>
+      </w:r>
+      <w:proofErr w:type="spellEnd"/>
       <w:r>
         <w:t xml:space="preserve"> </w:t>
       </w:r>
@@ -41642,12 +42014,10 @@
         <w:t xml:space="preserve">Texto </w:t>
       </w:r>
       <w:proofErr w:type="spellStart"/>
-      <w:proofErr w:type="gramStart"/>
-      <w:r>
-        <w:t>texto</w:t>
-      </w:r>
-      <w:proofErr w:type="spellEnd"/>
-      <w:proofErr w:type="gramEnd"/>
+      <w:r>
+        <w:t>texto</w:t>
+      </w:r>
+      <w:proofErr w:type="spellEnd"/>
       <w:r>
         <w:t xml:space="preserve"> </w:t>
       </w:r>
@@ -41690,12 +42060,10 @@
         <w:t xml:space="preserve">Texto </w:t>
       </w:r>
       <w:proofErr w:type="spellStart"/>
-      <w:proofErr w:type="gramStart"/>
-      <w:r>
-        <w:t>texto</w:t>
-      </w:r>
-      <w:proofErr w:type="spellEnd"/>
-      <w:proofErr w:type="gramEnd"/>
+      <w:r>
+        <w:t>texto</w:t>
+      </w:r>
+      <w:proofErr w:type="spellEnd"/>
       <w:r>
         <w:t xml:space="preserve"> </w:t>
       </w:r>
@@ -44022,12 +44390,10 @@
         <w:t xml:space="preserve"> </w:t>
       </w:r>
       <w:proofErr w:type="spellStart"/>
-      <w:proofErr w:type="gramStart"/>
-      <w:r>
-        <w:t>texto</w:t>
-      </w:r>
-      <w:proofErr w:type="spellEnd"/>
-      <w:proofErr w:type="gramEnd"/>
+      <w:r>
+        <w:t>texto</w:t>
+      </w:r>
+      <w:proofErr w:type="spellEnd"/>
       <w:r>
         <w:t xml:space="preserve"> </w:t>
       </w:r>
@@ -44332,12 +44698,10 @@
         <w:t xml:space="preserve"> </w:t>
       </w:r>
       <w:proofErr w:type="spellStart"/>
-      <w:proofErr w:type="gramStart"/>
-      <w:r>
-        <w:t>texto</w:t>
-      </w:r>
-      <w:proofErr w:type="spellEnd"/>
-      <w:proofErr w:type="gramEnd"/>
+      <w:r>
+        <w:t>texto</w:t>
+      </w:r>
+      <w:proofErr w:type="spellEnd"/>
       <w:r>
         <w:t xml:space="preserve"> </w:t>
       </w:r>
@@ -45783,12 +46147,10 @@
         <w:t xml:space="preserve"> </w:t>
       </w:r>
       <w:proofErr w:type="spellStart"/>
-      <w:proofErr w:type="gramStart"/>
-      <w:r>
-        <w:t>texto</w:t>
-      </w:r>
-      <w:proofErr w:type="spellEnd"/>
-      <w:proofErr w:type="gramEnd"/>
+      <w:r>
+        <w:t>texto</w:t>
+      </w:r>
+      <w:proofErr w:type="spellEnd"/>
       <w:r>
         <w:t xml:space="preserve"> </w:t>
       </w:r>
@@ -46093,12 +46455,10 @@
         <w:t xml:space="preserve"> </w:t>
       </w:r>
       <w:proofErr w:type="spellStart"/>
-      <w:proofErr w:type="gramStart"/>
-      <w:r>
-        <w:t>texto</w:t>
-      </w:r>
-      <w:proofErr w:type="spellEnd"/>
-      <w:proofErr w:type="gramEnd"/>
+      <w:r>
+        <w:t>texto</w:t>
+      </w:r>
+      <w:proofErr w:type="spellEnd"/>
       <w:r>
         <w:t xml:space="preserve"> </w:t>
       </w:r>
@@ -50009,6 +50369,52 @@
       <w:rFonts w:ascii="Wingdings" w:hAnsi="Wingdings" w:cs="Wingdings"/>
     </w:rPr>
   </w:style>
+  <w:style w:type="table" w:customStyle="1" w:styleId="TableNormal">
+    <w:name w:val="Table Normal"/>
+    <w:uiPriority w:val="2"/>
+    <w:semiHidden/>
+    <w:unhideWhenUsed/>
+    <w:qFormat/>
+    <w:rsid w:val="00DC58AE"/>
+    <w:pPr>
+      <w:widowControl w:val="0"/>
+      <w:autoSpaceDE w:val="0"/>
+      <w:autoSpaceDN w:val="0"/>
+    </w:pPr>
+    <w:rPr>
+      <w:rFonts w:asciiTheme="minorHAnsi" w:eastAsiaTheme="minorHAnsi" w:hAnsiTheme="minorHAnsi" w:cstheme="minorBidi"/>
+      <w:sz w:val="22"/>
+      <w:szCs w:val="22"/>
+    </w:rPr>
+    <w:tblPr>
+      <w:tblInd w:w="0" w:type="dxa"/>
+      <w:tblCellMar>
+        <w:top w:w="0" w:type="dxa"/>
+        <w:left w:w="0" w:type="dxa"/>
+        <w:bottom w:w="0" w:type="dxa"/>
+        <w:right w:w="0" w:type="dxa"/>
+      </w:tblCellMar>
+    </w:tblPr>
+  </w:style>
+  <w:style w:type="paragraph" w:customStyle="1" w:styleId="TableParagraph">
+    <w:name w:val="Table Paragraph"/>
+    <w:basedOn w:val="Normal"/>
+    <w:uiPriority w:val="1"/>
+    <w:qFormat/>
+    <w:rsid w:val="00DC58AE"/>
+    <w:pPr>
+      <w:widowControl w:val="0"/>
+      <w:autoSpaceDE w:val="0"/>
+      <w:autoSpaceDN w:val="0"/>
+      <w:spacing w:line="205" w:lineRule="exact"/>
+      <w:jc w:val="left"/>
+    </w:pPr>
+    <w:rPr>
+      <w:rFonts w:eastAsia="Arial" w:cs="Arial"/>
+      <w:sz w:val="22"/>
+      <w:lang w:val="en-US"/>
+    </w:rPr>
+  </w:style>
 </w:styles>
 </file>
 

--- a/Template TCC FACET -.docx
+++ b/Template TCC FACET -.docx
@@ -3558,21 +3558,7 @@
             <w:rStyle w:val="Hyperlink"/>
             <w:noProof/>
           </w:rPr>
-          <w:t>Problemati</w:t>
-        </w:r>
-        <w:r>
-          <w:rPr>
-            <w:rStyle w:val="Hyperlink"/>
-            <w:noProof/>
-          </w:rPr>
-          <w:t>z</w:t>
-        </w:r>
-        <w:r>
-          <w:rPr>
-            <w:rStyle w:val="Hyperlink"/>
-            <w:noProof/>
-          </w:rPr>
-          <w:t>ação</w:t>
+          <w:t>Problematização</w:t>
         </w:r>
         <w:r>
           <w:rPr>
@@ -3658,21 +3644,7 @@
             <w:rStyle w:val="Hyperlink"/>
             <w:noProof/>
           </w:rPr>
-          <w:t>Justificati</w:t>
-        </w:r>
-        <w:r>
-          <w:rPr>
-            <w:rStyle w:val="Hyperlink"/>
-            <w:noProof/>
-          </w:rPr>
-          <w:t>v</w:t>
-        </w:r>
-        <w:r>
-          <w:rPr>
-            <w:rStyle w:val="Hyperlink"/>
-            <w:noProof/>
-          </w:rPr>
-          <w:t>a</w:t>
+          <w:t>Justificativa</w:t>
         </w:r>
         <w:r>
           <w:rPr>
@@ -4450,7 +4422,21 @@
             <w:rStyle w:val="Hyperlink"/>
             <w:noProof/>
           </w:rPr>
-          <w:t>solução</w:t>
+          <w:t>soluç</w:t>
+        </w:r>
+        <w:r>
+          <w:rPr>
+            <w:rStyle w:val="Hyperlink"/>
+            <w:noProof/>
+          </w:rPr>
+          <w:t>ã</w:t>
+        </w:r>
+        <w:r>
+          <w:rPr>
+            <w:rStyle w:val="Hyperlink"/>
+            <w:noProof/>
+          </w:rPr>
+          <w:t>o</w:t>
         </w:r>
         <w:r>
           <w:rPr>
@@ -4536,7 +4522,21 @@
             <w:rStyle w:val="Hyperlink"/>
             <w:noProof/>
           </w:rPr>
-          <w:t>Descrição do contexto</w:t>
+          <w:t>Descrição do co</w:t>
+        </w:r>
+        <w:r>
+          <w:rPr>
+            <w:rStyle w:val="Hyperlink"/>
+            <w:noProof/>
+          </w:rPr>
+          <w:t>n</w:t>
+        </w:r>
+        <w:r>
+          <w:rPr>
+            <w:rStyle w:val="Hyperlink"/>
+            <w:noProof/>
+          </w:rPr>
+          <w:t>texto</w:t>
         </w:r>
         <w:r>
           <w:rPr>
@@ -4708,7 +4708,14 @@
             <w:rStyle w:val="Hyperlink"/>
             <w:noProof/>
           </w:rPr>
-          <w:t>Viabilidade técnica</w:t>
+          <w:t>Viabilidade técnic</w:t>
+        </w:r>
+        <w:r>
+          <w:rPr>
+            <w:rStyle w:val="Hyperlink"/>
+            <w:noProof/>
+          </w:rPr>
+          <w:t>a</w:t>
         </w:r>
         <w:r>
           <w:rPr>
@@ -7075,1158 +7082,6 @@
     </w:p>
     <w:p>
       <w:pPr>
-        <w:tabs>
-          <w:tab w:val="left" w:pos="720"/>
-          <w:tab w:val="left" w:pos="1080"/>
-        </w:tabs>
-        <w:ind w:firstLine="709"/>
-        <w:jc w:val="both"/>
-        <w:rPr>
-          <w:rFonts w:cs="Arial"/>
-        </w:rPr>
-      </w:pPr>
-      <w:r>
-        <w:rPr>
-          <w:rFonts w:cs="Arial"/>
-        </w:rPr>
-        <w:t>T</w:t>
-      </w:r>
-      <w:r>
-        <w:t>exto</w:t>
-      </w:r>
-      <w:r>
-        <w:t xml:space="preserve"> </w:t>
-      </w:r>
-      <w:proofErr w:type="spellStart"/>
-      <w:r>
-        <w:t>texto</w:t>
-      </w:r>
-      <w:proofErr w:type="spellEnd"/>
-      <w:r>
-        <w:t xml:space="preserve"> </w:t>
-      </w:r>
-      <w:proofErr w:type="spellStart"/>
-      <w:r>
-        <w:t>texto</w:t>
-      </w:r>
-      <w:proofErr w:type="spellEnd"/>
-      <w:r>
-        <w:t xml:space="preserve"> </w:t>
-      </w:r>
-      <w:proofErr w:type="spellStart"/>
-      <w:r>
-        <w:t>texto</w:t>
-      </w:r>
-      <w:proofErr w:type="spellEnd"/>
-      <w:r>
-        <w:t xml:space="preserve"> </w:t>
-      </w:r>
-      <w:proofErr w:type="spellStart"/>
-      <w:r>
-        <w:t>texto</w:t>
-      </w:r>
-      <w:proofErr w:type="spellEnd"/>
-      <w:r>
-        <w:t xml:space="preserve"> </w:t>
-      </w:r>
-      <w:proofErr w:type="spellStart"/>
-      <w:r>
-        <w:t>texto</w:t>
-      </w:r>
-      <w:proofErr w:type="spellEnd"/>
-      <w:r>
-        <w:t xml:space="preserve"> </w:t>
-      </w:r>
-      <w:proofErr w:type="spellStart"/>
-      <w:r>
-        <w:t>texto</w:t>
-      </w:r>
-      <w:proofErr w:type="spellEnd"/>
-      <w:r>
-        <w:t xml:space="preserve"> </w:t>
-      </w:r>
-      <w:proofErr w:type="spellStart"/>
-      <w:r>
-        <w:t>texto</w:t>
-      </w:r>
-      <w:proofErr w:type="spellEnd"/>
-      <w:r>
-        <w:t xml:space="preserve"> </w:t>
-      </w:r>
-      <w:proofErr w:type="spellStart"/>
-      <w:r>
-        <w:t>texto</w:t>
-      </w:r>
-      <w:proofErr w:type="spellEnd"/>
-      <w:r>
-        <w:t xml:space="preserve"> </w:t>
-      </w:r>
-      <w:proofErr w:type="spellStart"/>
-      <w:r>
-        <w:t>texto</w:t>
-      </w:r>
-      <w:proofErr w:type="spellEnd"/>
-      <w:r>
-        <w:t xml:space="preserve"> </w:t>
-      </w:r>
-      <w:proofErr w:type="spellStart"/>
-      <w:r>
-        <w:t>texto</w:t>
-      </w:r>
-      <w:proofErr w:type="spellEnd"/>
-      <w:r>
-        <w:t xml:space="preserve"> </w:t>
-      </w:r>
-      <w:proofErr w:type="spellStart"/>
-      <w:r>
-        <w:t>texto</w:t>
-      </w:r>
-      <w:proofErr w:type="spellEnd"/>
-      <w:r>
-        <w:t xml:space="preserve"> </w:t>
-      </w:r>
-      <w:proofErr w:type="spellStart"/>
-      <w:r>
-        <w:t>texto</w:t>
-      </w:r>
-      <w:proofErr w:type="spellEnd"/>
-      <w:r>
-        <w:t xml:space="preserve"> </w:t>
-      </w:r>
-      <w:proofErr w:type="spellStart"/>
-      <w:r>
-        <w:t>texto</w:t>
-      </w:r>
-      <w:proofErr w:type="spellEnd"/>
-      <w:r>
-        <w:t xml:space="preserve"> </w:t>
-      </w:r>
-      <w:proofErr w:type="spellStart"/>
-      <w:r>
-        <w:t>texto</w:t>
-      </w:r>
-      <w:proofErr w:type="spellEnd"/>
-      <w:r>
-        <w:t xml:space="preserve"> </w:t>
-      </w:r>
-      <w:proofErr w:type="spellStart"/>
-      <w:r>
-        <w:t>texto</w:t>
-      </w:r>
-      <w:proofErr w:type="spellEnd"/>
-      <w:r>
-        <w:t xml:space="preserve"> </w:t>
-      </w:r>
-      <w:proofErr w:type="spellStart"/>
-      <w:r>
-        <w:t>texto</w:t>
-      </w:r>
-      <w:proofErr w:type="spellEnd"/>
-      <w:r>
-        <w:t xml:space="preserve"> </w:t>
-      </w:r>
-      <w:proofErr w:type="spellStart"/>
-      <w:r>
-        <w:t>texto</w:t>
-      </w:r>
-      <w:proofErr w:type="spellEnd"/>
-      <w:r>
-        <w:t xml:space="preserve"> </w:t>
-      </w:r>
-      <w:proofErr w:type="spellStart"/>
-      <w:r>
-        <w:t>texto</w:t>
-      </w:r>
-      <w:proofErr w:type="spellEnd"/>
-      <w:r>
-        <w:t xml:space="preserve"> </w:t>
-      </w:r>
-      <w:proofErr w:type="spellStart"/>
-      <w:r>
-        <w:t>texto</w:t>
-      </w:r>
-      <w:proofErr w:type="spellEnd"/>
-      <w:r>
-        <w:t xml:space="preserve"> </w:t>
-      </w:r>
-      <w:proofErr w:type="spellStart"/>
-      <w:r>
-        <w:t>texto</w:t>
-      </w:r>
-      <w:proofErr w:type="spellEnd"/>
-      <w:r>
-        <w:t xml:space="preserve"> </w:t>
-      </w:r>
-      <w:proofErr w:type="spellStart"/>
-      <w:r>
-        <w:t>texto</w:t>
-      </w:r>
-      <w:proofErr w:type="spellEnd"/>
-      <w:r>
-        <w:t xml:space="preserve"> </w:t>
-      </w:r>
-      <w:proofErr w:type="spellStart"/>
-      <w:r>
-        <w:t>texto</w:t>
-      </w:r>
-      <w:proofErr w:type="spellEnd"/>
-      <w:r>
-        <w:t xml:space="preserve"> </w:t>
-      </w:r>
-      <w:proofErr w:type="spellStart"/>
-      <w:r>
-        <w:t>texto</w:t>
-      </w:r>
-      <w:proofErr w:type="spellEnd"/>
-      <w:r>
-        <w:t xml:space="preserve"> </w:t>
-      </w:r>
-      <w:proofErr w:type="spellStart"/>
-      <w:r>
-        <w:t>texto</w:t>
-      </w:r>
-      <w:proofErr w:type="spellEnd"/>
-      <w:r>
-        <w:t xml:space="preserve"> </w:t>
-      </w:r>
-      <w:proofErr w:type="spellStart"/>
-      <w:r>
-        <w:t>texto</w:t>
-      </w:r>
-      <w:proofErr w:type="spellEnd"/>
-      <w:r>
-        <w:t xml:space="preserve"> </w:t>
-      </w:r>
-      <w:proofErr w:type="spellStart"/>
-      <w:r>
-        <w:t>texto</w:t>
-      </w:r>
-      <w:proofErr w:type="spellEnd"/>
-      <w:r>
-        <w:t xml:space="preserve"> </w:t>
-      </w:r>
-      <w:proofErr w:type="spellStart"/>
-      <w:r>
-        <w:t>texto</w:t>
-      </w:r>
-      <w:proofErr w:type="spellEnd"/>
-      <w:r>
-        <w:t xml:space="preserve"> </w:t>
-      </w:r>
-      <w:proofErr w:type="spellStart"/>
-      <w:r>
-        <w:t>texto</w:t>
-      </w:r>
-      <w:proofErr w:type="spellEnd"/>
-      <w:r>
-        <w:t xml:space="preserve"> </w:t>
-      </w:r>
-      <w:proofErr w:type="spellStart"/>
-      <w:r>
-        <w:t>texto</w:t>
-      </w:r>
-      <w:proofErr w:type="spellEnd"/>
-      <w:r>
-        <w:t xml:space="preserve"> </w:t>
-      </w:r>
-      <w:proofErr w:type="spellStart"/>
-      <w:r>
-        <w:t>texto</w:t>
-      </w:r>
-      <w:proofErr w:type="spellEnd"/>
-      <w:r>
-        <w:t xml:space="preserve"> </w:t>
-      </w:r>
-      <w:proofErr w:type="spellStart"/>
-      <w:r>
-        <w:t>texto</w:t>
-      </w:r>
-      <w:proofErr w:type="spellEnd"/>
-      <w:r>
-        <w:t xml:space="preserve"> </w:t>
-      </w:r>
-      <w:proofErr w:type="spellStart"/>
-      <w:r>
-        <w:t>texto</w:t>
-      </w:r>
-      <w:proofErr w:type="spellEnd"/>
-      <w:r>
-        <w:t xml:space="preserve"> </w:t>
-      </w:r>
-      <w:proofErr w:type="spellStart"/>
-      <w:r>
-        <w:t>texto</w:t>
-      </w:r>
-      <w:proofErr w:type="spellEnd"/>
-      <w:r>
-        <w:t xml:space="preserve"> </w:t>
-      </w:r>
-      <w:proofErr w:type="spellStart"/>
-      <w:r>
-        <w:t>texto</w:t>
-      </w:r>
-      <w:proofErr w:type="spellEnd"/>
-      <w:r>
-        <w:t xml:space="preserve"> </w:t>
-      </w:r>
-      <w:proofErr w:type="spellStart"/>
-      <w:r>
-        <w:t>texto</w:t>
-      </w:r>
-      <w:proofErr w:type="spellEnd"/>
-      <w:r>
-        <w:t xml:space="preserve"> </w:t>
-      </w:r>
-      <w:proofErr w:type="spellStart"/>
-      <w:r>
-        <w:t>texto</w:t>
-      </w:r>
-      <w:proofErr w:type="spellEnd"/>
-      <w:r>
-        <w:t xml:space="preserve"> </w:t>
-      </w:r>
-      <w:proofErr w:type="spellStart"/>
-      <w:r>
-        <w:t>texto</w:t>
-      </w:r>
-      <w:proofErr w:type="spellEnd"/>
-      <w:r>
-        <w:t xml:space="preserve"> </w:t>
-      </w:r>
-      <w:proofErr w:type="spellStart"/>
-      <w:r>
-        <w:t>texto</w:t>
-      </w:r>
-      <w:proofErr w:type="spellEnd"/>
-      <w:r>
-        <w:t xml:space="preserve"> </w:t>
-      </w:r>
-      <w:proofErr w:type="spellStart"/>
-      <w:r>
-        <w:t>texto</w:t>
-      </w:r>
-      <w:proofErr w:type="spellEnd"/>
-      <w:r>
-        <w:t xml:space="preserve"> </w:t>
-      </w:r>
-      <w:proofErr w:type="spellStart"/>
-      <w:r>
-        <w:t>texto</w:t>
-      </w:r>
-      <w:proofErr w:type="spellEnd"/>
-      <w:r>
-        <w:t xml:space="preserve"> </w:t>
-      </w:r>
-      <w:proofErr w:type="spellStart"/>
-      <w:r>
-        <w:t>texto</w:t>
-      </w:r>
-      <w:proofErr w:type="spellEnd"/>
-      <w:r>
-        <w:t xml:space="preserve"> </w:t>
-      </w:r>
-      <w:proofErr w:type="spellStart"/>
-      <w:r>
-        <w:t>texto</w:t>
-      </w:r>
-      <w:proofErr w:type="spellEnd"/>
-      <w:r>
-        <w:t xml:space="preserve"> </w:t>
-      </w:r>
-      <w:proofErr w:type="spellStart"/>
-      <w:r>
-        <w:t>texto</w:t>
-      </w:r>
-      <w:proofErr w:type="spellEnd"/>
-      <w:r>
-        <w:t xml:space="preserve"> </w:t>
-      </w:r>
-      <w:proofErr w:type="spellStart"/>
-      <w:r>
-        <w:t>texto</w:t>
-      </w:r>
-      <w:proofErr w:type="spellEnd"/>
-      <w:r>
-        <w:t xml:space="preserve"> </w:t>
-      </w:r>
-      <w:proofErr w:type="spellStart"/>
-      <w:r>
-        <w:t>texto</w:t>
-      </w:r>
-      <w:proofErr w:type="spellEnd"/>
-      <w:r>
-        <w:t xml:space="preserve"> </w:t>
-      </w:r>
-      <w:proofErr w:type="spellStart"/>
-      <w:r>
-        <w:t>texto</w:t>
-      </w:r>
-      <w:proofErr w:type="spellEnd"/>
-      <w:r>
-        <w:t xml:space="preserve"> </w:t>
-      </w:r>
-      <w:proofErr w:type="spellStart"/>
-      <w:r>
-        <w:t>texto</w:t>
-      </w:r>
-      <w:proofErr w:type="spellEnd"/>
-      <w:r>
-        <w:t xml:space="preserve"> </w:t>
-      </w:r>
-      <w:proofErr w:type="spellStart"/>
-      <w:r>
-        <w:t>texto</w:t>
-      </w:r>
-      <w:proofErr w:type="spellEnd"/>
-      <w:r>
-        <w:t xml:space="preserve"> </w:t>
-      </w:r>
-      <w:proofErr w:type="spellStart"/>
-      <w:r>
-        <w:t>texto</w:t>
-      </w:r>
-      <w:proofErr w:type="spellEnd"/>
-      <w:r>
-        <w:t xml:space="preserve"> </w:t>
-      </w:r>
-      <w:proofErr w:type="spellStart"/>
-      <w:r>
-        <w:t>texto</w:t>
-      </w:r>
-      <w:proofErr w:type="spellEnd"/>
-      <w:r>
-        <w:t xml:space="preserve"> </w:t>
-      </w:r>
-      <w:proofErr w:type="spellStart"/>
-      <w:r>
-        <w:t>texto</w:t>
-      </w:r>
-      <w:proofErr w:type="spellEnd"/>
-      <w:r>
-        <w:t xml:space="preserve"> </w:t>
-      </w:r>
-      <w:proofErr w:type="spellStart"/>
-      <w:r>
-        <w:t>texto</w:t>
-      </w:r>
-      <w:proofErr w:type="spellEnd"/>
-      <w:r>
-        <w:t xml:space="preserve"> </w:t>
-      </w:r>
-      <w:proofErr w:type="spellStart"/>
-      <w:r>
-        <w:t>texto</w:t>
-      </w:r>
-      <w:proofErr w:type="spellEnd"/>
-      <w:r>
-        <w:t xml:space="preserve"> </w:t>
-      </w:r>
-      <w:proofErr w:type="spellStart"/>
-      <w:r>
-        <w:t>texto</w:t>
-      </w:r>
-      <w:proofErr w:type="spellEnd"/>
-      <w:r>
-        <w:t xml:space="preserve"> </w:t>
-      </w:r>
-      <w:proofErr w:type="spellStart"/>
-      <w:r>
-        <w:t>texto</w:t>
-      </w:r>
-      <w:proofErr w:type="spellEnd"/>
-      <w:r>
-        <w:t xml:space="preserve"> </w:t>
-      </w:r>
-      <w:proofErr w:type="spellStart"/>
-      <w:r>
-        <w:t>texto</w:t>
-      </w:r>
-      <w:proofErr w:type="spellEnd"/>
-      <w:r>
-        <w:t xml:space="preserve"> </w:t>
-      </w:r>
-      <w:proofErr w:type="spellStart"/>
-      <w:r>
-        <w:t>texto</w:t>
-      </w:r>
-      <w:proofErr w:type="spellEnd"/>
-      <w:r>
-        <w:t xml:space="preserve"> </w:t>
-      </w:r>
-      <w:proofErr w:type="spellStart"/>
-      <w:r>
-        <w:t>texto</w:t>
-      </w:r>
-      <w:proofErr w:type="spellEnd"/>
-      <w:r>
-        <w:t xml:space="preserve"> </w:t>
-      </w:r>
-      <w:proofErr w:type="spellStart"/>
-      <w:r>
-        <w:t>texto</w:t>
-      </w:r>
-      <w:proofErr w:type="spellEnd"/>
-      <w:r>
-        <w:t xml:space="preserve"> </w:t>
-      </w:r>
-      <w:proofErr w:type="spellStart"/>
-      <w:r>
-        <w:t>texto</w:t>
-      </w:r>
-      <w:proofErr w:type="spellEnd"/>
-      <w:r>
-        <w:t xml:space="preserve"> </w:t>
-      </w:r>
-      <w:proofErr w:type="spellStart"/>
-      <w:r>
-        <w:t>texto</w:t>
-      </w:r>
-      <w:proofErr w:type="spellEnd"/>
-      <w:r>
-        <w:t xml:space="preserve"> </w:t>
-      </w:r>
-      <w:proofErr w:type="spellStart"/>
-      <w:r>
-        <w:t>texto</w:t>
-      </w:r>
-      <w:proofErr w:type="spellEnd"/>
-      <w:r>
-        <w:t xml:space="preserve"> </w:t>
-      </w:r>
-      <w:proofErr w:type="spellStart"/>
-      <w:r>
-        <w:t>texto</w:t>
-      </w:r>
-      <w:proofErr w:type="spellEnd"/>
-      <w:r>
-        <w:t xml:space="preserve"> </w:t>
-      </w:r>
-      <w:proofErr w:type="spellStart"/>
-      <w:r>
-        <w:t>texto</w:t>
-      </w:r>
-      <w:proofErr w:type="spellEnd"/>
-      <w:r>
-        <w:t xml:space="preserve"> </w:t>
-      </w:r>
-      <w:proofErr w:type="spellStart"/>
-      <w:r>
-        <w:t>texto</w:t>
-      </w:r>
-      <w:proofErr w:type="spellEnd"/>
-      <w:r>
-        <w:t xml:space="preserve"> </w:t>
-      </w:r>
-      <w:proofErr w:type="spellStart"/>
-      <w:r>
-        <w:t>texto</w:t>
-      </w:r>
-      <w:proofErr w:type="spellEnd"/>
-      <w:r>
-        <w:t xml:space="preserve"> </w:t>
-      </w:r>
-      <w:proofErr w:type="spellStart"/>
-      <w:r>
-        <w:t>texto</w:t>
-      </w:r>
-      <w:proofErr w:type="spellEnd"/>
-      <w:r>
-        <w:t xml:space="preserve"> </w:t>
-      </w:r>
-      <w:proofErr w:type="spellStart"/>
-      <w:r>
-        <w:t>texto</w:t>
-      </w:r>
-      <w:proofErr w:type="spellEnd"/>
-      <w:r>
-        <w:t>.</w:t>
-      </w:r>
-      <w:r>
-        <w:rPr>
-          <w:rFonts w:cs="Arial"/>
-        </w:rPr>
-        <w:t xml:space="preserve"> </w:t>
-      </w:r>
-    </w:p>
-    <w:p>
-      <w:pPr>
-        <w:tabs>
-          <w:tab w:val="left" w:pos="720"/>
-          <w:tab w:val="left" w:pos="1080"/>
-        </w:tabs>
-        <w:ind w:firstLine="709"/>
-        <w:jc w:val="both"/>
-        <w:rPr>
-          <w:rFonts w:cs="Arial"/>
-          <w:szCs w:val="24"/>
-        </w:rPr>
-      </w:pPr>
-      <w:r>
-        <w:rPr>
-          <w:rFonts w:cs="Arial"/>
-        </w:rPr>
-        <w:t>T</w:t>
-      </w:r>
-      <w:r>
-        <w:t>exto</w:t>
-      </w:r>
-      <w:r>
-        <w:t xml:space="preserve"> </w:t>
-      </w:r>
-      <w:proofErr w:type="spellStart"/>
-      <w:r>
-        <w:t>texto</w:t>
-      </w:r>
-      <w:proofErr w:type="spellEnd"/>
-      <w:r>
-        <w:t xml:space="preserve"> </w:t>
-      </w:r>
-      <w:proofErr w:type="spellStart"/>
-      <w:r>
-        <w:t>texto</w:t>
-      </w:r>
-      <w:proofErr w:type="spellEnd"/>
-      <w:r>
-        <w:t xml:space="preserve"> </w:t>
-      </w:r>
-      <w:proofErr w:type="spellStart"/>
-      <w:r>
-        <w:t>texto</w:t>
-      </w:r>
-      <w:proofErr w:type="spellEnd"/>
-      <w:r>
-        <w:t xml:space="preserve"> </w:t>
-      </w:r>
-      <w:proofErr w:type="spellStart"/>
-      <w:r>
-        <w:t>texto</w:t>
-      </w:r>
-      <w:proofErr w:type="spellEnd"/>
-      <w:r>
-        <w:t xml:space="preserve"> </w:t>
-      </w:r>
-      <w:proofErr w:type="spellStart"/>
-      <w:r>
-        <w:t>texto</w:t>
-      </w:r>
-      <w:proofErr w:type="spellEnd"/>
-      <w:r>
-        <w:t xml:space="preserve"> </w:t>
-      </w:r>
-      <w:proofErr w:type="spellStart"/>
-      <w:r>
-        <w:t>texto</w:t>
-      </w:r>
-      <w:proofErr w:type="spellEnd"/>
-      <w:r>
-        <w:t xml:space="preserve"> </w:t>
-      </w:r>
-      <w:proofErr w:type="spellStart"/>
-      <w:r>
-        <w:t>texto</w:t>
-      </w:r>
-      <w:proofErr w:type="spellEnd"/>
-      <w:r>
-        <w:t xml:space="preserve"> </w:t>
-      </w:r>
-      <w:proofErr w:type="spellStart"/>
-      <w:r>
-        <w:t>texto</w:t>
-      </w:r>
-      <w:proofErr w:type="spellEnd"/>
-      <w:r>
-        <w:t xml:space="preserve"> </w:t>
-      </w:r>
-      <w:proofErr w:type="spellStart"/>
-      <w:r>
-        <w:t>texto</w:t>
-      </w:r>
-      <w:proofErr w:type="spellEnd"/>
-      <w:r>
-        <w:t xml:space="preserve"> </w:t>
-      </w:r>
-      <w:proofErr w:type="spellStart"/>
-      <w:r>
-        <w:t>texto</w:t>
-      </w:r>
-      <w:proofErr w:type="spellEnd"/>
-      <w:r>
-        <w:t xml:space="preserve"> </w:t>
-      </w:r>
-      <w:proofErr w:type="spellStart"/>
-      <w:r>
-        <w:t>texto</w:t>
-      </w:r>
-      <w:proofErr w:type="spellEnd"/>
-      <w:r>
-        <w:t xml:space="preserve"> </w:t>
-      </w:r>
-      <w:proofErr w:type="spellStart"/>
-      <w:r>
-        <w:t>texto</w:t>
-      </w:r>
-      <w:proofErr w:type="spellEnd"/>
-      <w:r>
-        <w:t xml:space="preserve"> </w:t>
-      </w:r>
-      <w:proofErr w:type="spellStart"/>
-      <w:r>
-        <w:t>texto</w:t>
-      </w:r>
-      <w:proofErr w:type="spellEnd"/>
-      <w:r>
-        <w:t xml:space="preserve"> </w:t>
-      </w:r>
-      <w:proofErr w:type="spellStart"/>
-      <w:r>
-        <w:t>texto</w:t>
-      </w:r>
-      <w:proofErr w:type="spellEnd"/>
-      <w:r>
-        <w:t xml:space="preserve"> </w:t>
-      </w:r>
-      <w:proofErr w:type="spellStart"/>
-      <w:r>
-        <w:t>texto</w:t>
-      </w:r>
-      <w:proofErr w:type="spellEnd"/>
-      <w:r>
-        <w:t xml:space="preserve"> </w:t>
-      </w:r>
-      <w:proofErr w:type="spellStart"/>
-      <w:r>
-        <w:t>texto</w:t>
-      </w:r>
-      <w:proofErr w:type="spellEnd"/>
-      <w:r>
-        <w:t xml:space="preserve"> </w:t>
-      </w:r>
-      <w:proofErr w:type="spellStart"/>
-      <w:r>
-        <w:t>texto</w:t>
-      </w:r>
-      <w:proofErr w:type="spellEnd"/>
-      <w:r>
-        <w:t xml:space="preserve"> </w:t>
-      </w:r>
-      <w:proofErr w:type="spellStart"/>
-      <w:r>
-        <w:t>texto</w:t>
-      </w:r>
-      <w:proofErr w:type="spellEnd"/>
-      <w:r>
-        <w:t xml:space="preserve"> </w:t>
-      </w:r>
-      <w:proofErr w:type="spellStart"/>
-      <w:r>
-        <w:t>texto</w:t>
-      </w:r>
-      <w:proofErr w:type="spellEnd"/>
-      <w:r>
-        <w:t xml:space="preserve"> </w:t>
-      </w:r>
-      <w:proofErr w:type="spellStart"/>
-      <w:r>
-        <w:t>texto</w:t>
-      </w:r>
-      <w:proofErr w:type="spellEnd"/>
-      <w:r>
-        <w:t xml:space="preserve"> </w:t>
-      </w:r>
-      <w:proofErr w:type="spellStart"/>
-      <w:r>
-        <w:t>texto</w:t>
-      </w:r>
-      <w:proofErr w:type="spellEnd"/>
-      <w:r>
-        <w:t xml:space="preserve"> </w:t>
-      </w:r>
-      <w:proofErr w:type="spellStart"/>
-      <w:r>
-        <w:t>texto</w:t>
-      </w:r>
-      <w:proofErr w:type="spellEnd"/>
-      <w:r>
-        <w:t xml:space="preserve"> </w:t>
-      </w:r>
-      <w:proofErr w:type="spellStart"/>
-      <w:r>
-        <w:t>texto</w:t>
-      </w:r>
-      <w:proofErr w:type="spellEnd"/>
-      <w:r>
-        <w:t xml:space="preserve"> </w:t>
-      </w:r>
-      <w:proofErr w:type="spellStart"/>
-      <w:r>
-        <w:t>texto</w:t>
-      </w:r>
-      <w:proofErr w:type="spellEnd"/>
-      <w:r>
-        <w:t xml:space="preserve"> </w:t>
-      </w:r>
-      <w:proofErr w:type="spellStart"/>
-      <w:r>
-        <w:t>texto</w:t>
-      </w:r>
-      <w:proofErr w:type="spellEnd"/>
-      <w:r>
-        <w:t xml:space="preserve"> </w:t>
-      </w:r>
-      <w:proofErr w:type="spellStart"/>
-      <w:r>
-        <w:t>texto</w:t>
-      </w:r>
-      <w:proofErr w:type="spellEnd"/>
-      <w:r>
-        <w:t xml:space="preserve"> </w:t>
-      </w:r>
-      <w:proofErr w:type="spellStart"/>
-      <w:r>
-        <w:t>texto</w:t>
-      </w:r>
-      <w:proofErr w:type="spellEnd"/>
-      <w:r>
-        <w:t xml:space="preserve"> </w:t>
-      </w:r>
-      <w:proofErr w:type="spellStart"/>
-      <w:r>
-        <w:t>texto</w:t>
-      </w:r>
-      <w:proofErr w:type="spellEnd"/>
-      <w:r>
-        <w:t xml:space="preserve"> </w:t>
-      </w:r>
-      <w:proofErr w:type="spellStart"/>
-      <w:r>
-        <w:t>texto</w:t>
-      </w:r>
-      <w:proofErr w:type="spellEnd"/>
-      <w:r>
-        <w:t xml:space="preserve"> </w:t>
-      </w:r>
-      <w:proofErr w:type="spellStart"/>
-      <w:r>
-        <w:t>texto</w:t>
-      </w:r>
-      <w:proofErr w:type="spellEnd"/>
-      <w:r>
-        <w:t xml:space="preserve"> </w:t>
-      </w:r>
-      <w:proofErr w:type="spellStart"/>
-      <w:r>
-        <w:t>texto</w:t>
-      </w:r>
-      <w:proofErr w:type="spellEnd"/>
-      <w:r>
-        <w:t xml:space="preserve"> </w:t>
-      </w:r>
-      <w:proofErr w:type="spellStart"/>
-      <w:r>
-        <w:t>texto</w:t>
-      </w:r>
-      <w:proofErr w:type="spellEnd"/>
-      <w:r>
-        <w:t xml:space="preserve"> </w:t>
-      </w:r>
-      <w:proofErr w:type="spellStart"/>
-      <w:r>
-        <w:t>texto</w:t>
-      </w:r>
-      <w:proofErr w:type="spellEnd"/>
-      <w:r>
-        <w:t xml:space="preserve"> </w:t>
-      </w:r>
-      <w:proofErr w:type="spellStart"/>
-      <w:r>
-        <w:t>texto</w:t>
-      </w:r>
-      <w:proofErr w:type="spellEnd"/>
-      <w:r>
-        <w:t xml:space="preserve"> </w:t>
-      </w:r>
-      <w:proofErr w:type="spellStart"/>
-      <w:r>
-        <w:t>texto</w:t>
-      </w:r>
-      <w:proofErr w:type="spellEnd"/>
-      <w:r>
-        <w:t xml:space="preserve"> </w:t>
-      </w:r>
-      <w:proofErr w:type="spellStart"/>
-      <w:r>
-        <w:t>texto</w:t>
-      </w:r>
-      <w:proofErr w:type="spellEnd"/>
-      <w:r>
-        <w:t xml:space="preserve"> </w:t>
-      </w:r>
-      <w:proofErr w:type="spellStart"/>
-      <w:r>
-        <w:t>texto</w:t>
-      </w:r>
-      <w:proofErr w:type="spellEnd"/>
-      <w:r>
-        <w:t xml:space="preserve"> </w:t>
-      </w:r>
-      <w:proofErr w:type="spellStart"/>
-      <w:r>
-        <w:t>texto</w:t>
-      </w:r>
-      <w:proofErr w:type="spellEnd"/>
-      <w:r>
-        <w:t xml:space="preserve"> </w:t>
-      </w:r>
-      <w:proofErr w:type="spellStart"/>
-      <w:r>
-        <w:t>texto</w:t>
-      </w:r>
-      <w:proofErr w:type="spellEnd"/>
-      <w:r>
-        <w:t xml:space="preserve"> </w:t>
-      </w:r>
-      <w:proofErr w:type="spellStart"/>
-      <w:r>
-        <w:t>texto</w:t>
-      </w:r>
-      <w:proofErr w:type="spellEnd"/>
-      <w:r>
-        <w:t xml:space="preserve"> </w:t>
-      </w:r>
-      <w:proofErr w:type="spellStart"/>
-      <w:r>
-        <w:t>texto</w:t>
-      </w:r>
-      <w:proofErr w:type="spellEnd"/>
-      <w:r>
-        <w:t xml:space="preserve"> </w:t>
-      </w:r>
-      <w:proofErr w:type="spellStart"/>
-      <w:r>
-        <w:t>texto</w:t>
-      </w:r>
-      <w:proofErr w:type="spellEnd"/>
-      <w:r>
-        <w:t xml:space="preserve"> </w:t>
-      </w:r>
-      <w:proofErr w:type="spellStart"/>
-      <w:r>
-        <w:t>texto</w:t>
-      </w:r>
-      <w:proofErr w:type="spellEnd"/>
-      <w:r>
-        <w:t xml:space="preserve"> </w:t>
-      </w:r>
-      <w:proofErr w:type="spellStart"/>
-      <w:r>
-        <w:t>texto</w:t>
-      </w:r>
-      <w:proofErr w:type="spellEnd"/>
-      <w:r>
-        <w:t xml:space="preserve"> </w:t>
-      </w:r>
-      <w:proofErr w:type="spellStart"/>
-      <w:r>
-        <w:t>texto</w:t>
-      </w:r>
-      <w:proofErr w:type="spellEnd"/>
-      <w:r>
-        <w:t xml:space="preserve"> </w:t>
-      </w:r>
-      <w:proofErr w:type="spellStart"/>
-      <w:r>
-        <w:t>texto</w:t>
-      </w:r>
-      <w:proofErr w:type="spellEnd"/>
-      <w:r>
-        <w:t xml:space="preserve"> </w:t>
-      </w:r>
-      <w:proofErr w:type="spellStart"/>
-      <w:r>
-        <w:t>texto</w:t>
-      </w:r>
-      <w:proofErr w:type="spellEnd"/>
-      <w:r>
-        <w:t xml:space="preserve"> </w:t>
-      </w:r>
-      <w:proofErr w:type="spellStart"/>
-      <w:r>
-        <w:t>texto</w:t>
-      </w:r>
-      <w:proofErr w:type="spellEnd"/>
-      <w:r>
-        <w:t xml:space="preserve"> </w:t>
-      </w:r>
-      <w:proofErr w:type="spellStart"/>
-      <w:r>
-        <w:t>texto</w:t>
-      </w:r>
-      <w:proofErr w:type="spellEnd"/>
-      <w:r>
-        <w:t xml:space="preserve"> </w:t>
-      </w:r>
-      <w:proofErr w:type="spellStart"/>
-      <w:r>
-        <w:t>texto</w:t>
-      </w:r>
-      <w:proofErr w:type="spellEnd"/>
-      <w:r>
-        <w:t xml:space="preserve"> </w:t>
-      </w:r>
-      <w:proofErr w:type="spellStart"/>
-      <w:r>
-        <w:t>texto</w:t>
-      </w:r>
-      <w:proofErr w:type="spellEnd"/>
-      <w:r>
-        <w:t xml:space="preserve"> </w:t>
-      </w:r>
-      <w:proofErr w:type="spellStart"/>
-      <w:r>
-        <w:t>texto</w:t>
-      </w:r>
-      <w:proofErr w:type="spellEnd"/>
-      <w:r>
-        <w:t xml:space="preserve"> </w:t>
-      </w:r>
-      <w:proofErr w:type="spellStart"/>
-      <w:r>
-        <w:t>texto</w:t>
-      </w:r>
-      <w:proofErr w:type="spellEnd"/>
-      <w:r>
-        <w:t xml:space="preserve"> </w:t>
-      </w:r>
-      <w:proofErr w:type="spellStart"/>
-      <w:r>
-        <w:t>texto</w:t>
-      </w:r>
-      <w:proofErr w:type="spellEnd"/>
-      <w:r>
-        <w:t xml:space="preserve"> </w:t>
-      </w:r>
-      <w:proofErr w:type="spellStart"/>
-      <w:r>
-        <w:t>texto</w:t>
-      </w:r>
-      <w:proofErr w:type="spellEnd"/>
-      <w:r>
-        <w:t xml:space="preserve"> </w:t>
-      </w:r>
-      <w:proofErr w:type="spellStart"/>
-      <w:r>
-        <w:t>texto</w:t>
-      </w:r>
-      <w:proofErr w:type="spellEnd"/>
-      <w:r>
-        <w:t xml:space="preserve"> </w:t>
-      </w:r>
-      <w:proofErr w:type="spellStart"/>
-      <w:r>
-        <w:t>texto</w:t>
-      </w:r>
-      <w:proofErr w:type="spellEnd"/>
-      <w:r>
-        <w:t xml:space="preserve"> </w:t>
-      </w:r>
-      <w:proofErr w:type="spellStart"/>
-      <w:r>
-        <w:t>texto</w:t>
-      </w:r>
-      <w:proofErr w:type="spellEnd"/>
-      <w:r>
-        <w:t xml:space="preserve"> </w:t>
-      </w:r>
-      <w:proofErr w:type="spellStart"/>
-      <w:r>
-        <w:t>texto</w:t>
-      </w:r>
-      <w:proofErr w:type="spellEnd"/>
-      <w:r>
-        <w:t xml:space="preserve"> </w:t>
-      </w:r>
-      <w:proofErr w:type="spellStart"/>
-      <w:r>
-        <w:t>texto</w:t>
-      </w:r>
-      <w:proofErr w:type="spellEnd"/>
-      <w:r>
-        <w:t xml:space="preserve"> </w:t>
-      </w:r>
-      <w:proofErr w:type="spellStart"/>
-      <w:r>
-        <w:t>texto</w:t>
-      </w:r>
-      <w:proofErr w:type="spellEnd"/>
-      <w:r>
-        <w:t xml:space="preserve"> </w:t>
-      </w:r>
-      <w:proofErr w:type="spellStart"/>
-      <w:r>
-        <w:t>texto</w:t>
-      </w:r>
-      <w:proofErr w:type="spellEnd"/>
-      <w:r>
-        <w:t xml:space="preserve"> </w:t>
-      </w:r>
-      <w:proofErr w:type="spellStart"/>
-      <w:r>
-        <w:t>texto</w:t>
-      </w:r>
-      <w:proofErr w:type="spellEnd"/>
-      <w:r>
-        <w:t xml:space="preserve"> </w:t>
-      </w:r>
-      <w:proofErr w:type="spellStart"/>
-      <w:r>
-        <w:t>texto</w:t>
-      </w:r>
-      <w:proofErr w:type="spellEnd"/>
-      <w:r>
-        <w:t xml:space="preserve"> </w:t>
-      </w:r>
-      <w:proofErr w:type="spellStart"/>
-      <w:r>
-        <w:t>texto</w:t>
-      </w:r>
-      <w:proofErr w:type="spellEnd"/>
-      <w:r>
-        <w:t xml:space="preserve"> </w:t>
-      </w:r>
-      <w:proofErr w:type="spellStart"/>
-      <w:r>
-        <w:t>texto</w:t>
-      </w:r>
-      <w:proofErr w:type="spellEnd"/>
-      <w:r>
-        <w:t xml:space="preserve"> </w:t>
-      </w:r>
-      <w:proofErr w:type="spellStart"/>
-      <w:r>
-        <w:t>texto</w:t>
-      </w:r>
-      <w:proofErr w:type="spellEnd"/>
-      <w:r>
-        <w:t xml:space="preserve"> </w:t>
-      </w:r>
-      <w:proofErr w:type="spellStart"/>
-      <w:r>
-        <w:t>texto</w:t>
-      </w:r>
-      <w:proofErr w:type="spellEnd"/>
-      <w:r>
-        <w:t>.</w:t>
-      </w:r>
-      <w:r>
-        <w:rPr>
-          <w:rFonts w:cs="Arial"/>
-          <w:szCs w:val="24"/>
-        </w:rPr>
-        <w:t xml:space="preserve"> </w:t>
-      </w:r>
-    </w:p>
-    <w:p>
-      <w:pPr>
         <w:pStyle w:val="Corpodetexto"/>
         <w:tabs>
           <w:tab w:val="left" w:pos="720"/>
@@ -8234,10 +7089,6 @@
         <w:spacing w:line="360" w:lineRule="auto"/>
         <w:ind w:firstLine="709"/>
         <w:jc w:val="both"/>
-        <w:rPr>
-          <w:rFonts w:cs="Arial"/>
-          <w:szCs w:val="24"/>
-        </w:rPr>
       </w:pPr>
       <w:r>
         <w:rPr>
@@ -8246,21 +7097,8 @@
         </w:rPr>
         <w:t xml:space="preserve">De acordo com a </w:t>
       </w:r>
-      <w:proofErr w:type="spellStart"/>
-      <w:r>
-        <w:rPr>
-          <w:rFonts w:cs="Arial"/>
-          <w:szCs w:val="24"/>
-        </w:rPr>
-        <w:t>Xxxxxxxxx</w:t>
-      </w:r>
-      <w:proofErr w:type="spellEnd"/>
-      <w:r>
-        <w:rPr>
-          <w:rFonts w:cs="Arial"/>
-          <w:szCs w:val="24"/>
-        </w:rPr>
-        <w:t xml:space="preserve"> </w:t>
+      <w:r>
+        <w:t xml:space="preserve">Ricardo S. Ferreira Oracle </w:t>
       </w:r>
       <w:r>
         <w:rPr>
@@ -8274,7 +7112,51 @@
           <w:rFonts w:cs="Arial"/>
           <w:szCs w:val="24"/>
         </w:rPr>
-        <w:t>Ano, p. x)</w:t>
+        <w:t>2017</w:t>
+      </w:r>
+      <w:r>
+        <w:rPr>
+          <w:rFonts w:cs="Arial"/>
+          <w:szCs w:val="24"/>
+        </w:rPr>
+        <w:t xml:space="preserve">, </w:t>
+      </w:r>
+      <w:proofErr w:type="spellStart"/>
+      <w:r>
+        <w:rPr>
+          <w:rFonts w:cs="Arial"/>
+          <w:szCs w:val="24"/>
+        </w:rPr>
+        <w:t>Orimitização</w:t>
+      </w:r>
+      <w:proofErr w:type="spellEnd"/>
+      <w:r>
+        <w:rPr>
+          <w:rFonts w:cs="Arial"/>
+          <w:szCs w:val="24"/>
+        </w:rPr>
+        <w:t xml:space="preserve"> de Processos de Negócio usando BPM</w:t>
+      </w:r>
+      <w:r>
+        <w:rPr>
+          <w:rFonts w:cs="Arial"/>
+          <w:szCs w:val="24"/>
+        </w:rPr>
+        <w:t xml:space="preserve">. </w:t>
+      </w:r>
+      <w:r>
+        <w:rPr>
+          <w:rFonts w:cs="Arial"/>
+          <w:szCs w:val="24"/>
+        </w:rPr>
+        <w:t>Parte1</w:t>
+      </w:r>
+      <w:r>
+        <w:rPr>
+          <w:rFonts w:cs="Arial"/>
+          <w:szCs w:val="24"/>
+        </w:rPr>
+        <w:t>)</w:t>
       </w:r>
       <w:r>
         <w:rPr>
@@ -8283,1532 +7165,23 @@
         </w:rPr>
         <w:t>:</w:t>
       </w:r>
-    </w:p>
-    <w:p>
-      <w:pPr>
-        <w:pStyle w:val="CitaoLonga"/>
-        <w:rPr>
-          <w:szCs w:val="24"/>
-        </w:rPr>
-      </w:pPr>
-      <w:proofErr w:type="gramStart"/>
-      <w:r>
-        <w:t>c</w:t>
-      </w:r>
-      <w:r>
-        <w:t>itação</w:t>
-      </w:r>
-      <w:proofErr w:type="gramEnd"/>
-      <w:r>
-        <w:t xml:space="preserve"> </w:t>
-      </w:r>
-      <w:proofErr w:type="spellStart"/>
-      <w:r>
-        <w:t>citação</w:t>
-      </w:r>
-      <w:proofErr w:type="spellEnd"/>
-      <w:r>
-        <w:t xml:space="preserve"> </w:t>
-      </w:r>
-      <w:proofErr w:type="spellStart"/>
-      <w:r>
-        <w:t>citação</w:t>
-      </w:r>
-      <w:proofErr w:type="spellEnd"/>
-      <w:r>
-        <w:t xml:space="preserve"> </w:t>
-      </w:r>
-      <w:proofErr w:type="spellStart"/>
-      <w:r>
-        <w:t>citação</w:t>
-      </w:r>
-      <w:proofErr w:type="spellEnd"/>
-      <w:r>
-        <w:t xml:space="preserve"> </w:t>
-      </w:r>
-      <w:proofErr w:type="spellStart"/>
-      <w:r>
-        <w:t>citação</w:t>
-      </w:r>
-      <w:proofErr w:type="spellEnd"/>
-      <w:r>
-        <w:t xml:space="preserve"> </w:t>
-      </w:r>
-      <w:proofErr w:type="spellStart"/>
-      <w:r>
-        <w:t>citação</w:t>
-      </w:r>
-      <w:proofErr w:type="spellEnd"/>
-      <w:r>
-        <w:t xml:space="preserve"> </w:t>
-      </w:r>
-      <w:proofErr w:type="spellStart"/>
-      <w:r>
-        <w:t>citação</w:t>
-      </w:r>
-      <w:proofErr w:type="spellEnd"/>
-      <w:r>
-        <w:t xml:space="preserve"> </w:t>
-      </w:r>
-      <w:proofErr w:type="spellStart"/>
-      <w:r>
-        <w:t>citação</w:t>
-      </w:r>
-      <w:proofErr w:type="spellEnd"/>
-      <w:r>
-        <w:t xml:space="preserve"> </w:t>
-      </w:r>
-      <w:proofErr w:type="spellStart"/>
-      <w:r>
-        <w:t>citação</w:t>
-      </w:r>
-      <w:proofErr w:type="spellEnd"/>
-      <w:r>
-        <w:t xml:space="preserve"> </w:t>
-      </w:r>
-      <w:proofErr w:type="spellStart"/>
-      <w:r>
-        <w:t>citação</w:t>
-      </w:r>
-      <w:proofErr w:type="spellEnd"/>
-      <w:r>
-        <w:t xml:space="preserve"> </w:t>
-      </w:r>
-      <w:proofErr w:type="spellStart"/>
-      <w:r>
-        <w:t>citação</w:t>
-      </w:r>
-      <w:proofErr w:type="spellEnd"/>
-      <w:r>
-        <w:t xml:space="preserve"> </w:t>
-      </w:r>
-      <w:proofErr w:type="spellStart"/>
-      <w:r>
-        <w:t>citação</w:t>
-      </w:r>
-      <w:proofErr w:type="spellEnd"/>
-      <w:r>
-        <w:t xml:space="preserve"> </w:t>
-      </w:r>
-      <w:proofErr w:type="spellStart"/>
-      <w:r>
-        <w:t>citação</w:t>
-      </w:r>
-      <w:proofErr w:type="spellEnd"/>
-      <w:r>
-        <w:t xml:space="preserve"> </w:t>
-      </w:r>
-      <w:proofErr w:type="spellStart"/>
-      <w:r>
-        <w:t>citação</w:t>
-      </w:r>
-      <w:proofErr w:type="spellEnd"/>
-      <w:r>
-        <w:t xml:space="preserve"> </w:t>
-      </w:r>
-      <w:proofErr w:type="spellStart"/>
-      <w:r>
-        <w:t>citação</w:t>
-      </w:r>
-      <w:proofErr w:type="spellEnd"/>
-      <w:r>
-        <w:t xml:space="preserve"> </w:t>
-      </w:r>
-      <w:proofErr w:type="spellStart"/>
-      <w:r>
-        <w:t>citação</w:t>
-      </w:r>
-      <w:proofErr w:type="spellEnd"/>
-      <w:r>
-        <w:t xml:space="preserve"> </w:t>
-      </w:r>
-      <w:proofErr w:type="spellStart"/>
-      <w:r>
-        <w:t>citação</w:t>
-      </w:r>
-      <w:proofErr w:type="spellEnd"/>
-      <w:r>
-        <w:t xml:space="preserve"> </w:t>
-      </w:r>
-      <w:proofErr w:type="spellStart"/>
-      <w:r>
-        <w:t>citação</w:t>
-      </w:r>
-      <w:proofErr w:type="spellEnd"/>
-      <w:r>
-        <w:t xml:space="preserve"> </w:t>
-      </w:r>
-      <w:proofErr w:type="spellStart"/>
-      <w:r>
-        <w:t>citação</w:t>
-      </w:r>
-      <w:proofErr w:type="spellEnd"/>
-      <w:r>
-        <w:t xml:space="preserve"> </w:t>
-      </w:r>
-      <w:proofErr w:type="spellStart"/>
-      <w:r>
-        <w:t>citação</w:t>
-      </w:r>
-      <w:proofErr w:type="spellEnd"/>
-      <w:r>
-        <w:t xml:space="preserve"> </w:t>
-      </w:r>
-      <w:proofErr w:type="spellStart"/>
-      <w:r>
-        <w:t>citação</w:t>
-      </w:r>
-      <w:proofErr w:type="spellEnd"/>
-      <w:r>
-        <w:t xml:space="preserve"> </w:t>
-      </w:r>
-      <w:proofErr w:type="spellStart"/>
-      <w:r>
-        <w:t>citação</w:t>
-      </w:r>
-      <w:proofErr w:type="spellEnd"/>
-      <w:r>
-        <w:t xml:space="preserve">. Citação </w:t>
-      </w:r>
-      <w:proofErr w:type="spellStart"/>
-      <w:proofErr w:type="gramStart"/>
-      <w:r>
-        <w:t>citação</w:t>
-      </w:r>
-      <w:proofErr w:type="spellEnd"/>
-      <w:proofErr w:type="gramEnd"/>
-      <w:r>
-        <w:t xml:space="preserve"> </w:t>
-      </w:r>
-      <w:proofErr w:type="spellStart"/>
-      <w:r>
-        <w:t>citação</w:t>
-      </w:r>
-      <w:proofErr w:type="spellEnd"/>
-      <w:r>
-        <w:t xml:space="preserve"> </w:t>
-      </w:r>
-      <w:proofErr w:type="spellStart"/>
-      <w:r>
-        <w:t>citação</w:t>
-      </w:r>
-      <w:proofErr w:type="spellEnd"/>
-      <w:r>
-        <w:t xml:space="preserve"> </w:t>
-      </w:r>
-      <w:proofErr w:type="spellStart"/>
-      <w:r>
-        <w:t>citação</w:t>
-      </w:r>
-      <w:proofErr w:type="spellEnd"/>
-      <w:r>
-        <w:t xml:space="preserve"> </w:t>
-      </w:r>
-      <w:proofErr w:type="spellStart"/>
-      <w:r>
-        <w:t>citação</w:t>
-      </w:r>
-      <w:proofErr w:type="spellEnd"/>
-      <w:r>
-        <w:t xml:space="preserve"> </w:t>
-      </w:r>
-      <w:proofErr w:type="spellStart"/>
-      <w:r>
-        <w:t>citação</w:t>
-      </w:r>
-      <w:proofErr w:type="spellEnd"/>
-      <w:r>
-        <w:t xml:space="preserve"> </w:t>
-      </w:r>
-      <w:proofErr w:type="spellStart"/>
-      <w:r>
-        <w:t>citação</w:t>
-      </w:r>
-      <w:proofErr w:type="spellEnd"/>
-      <w:r>
-        <w:t xml:space="preserve"> </w:t>
-      </w:r>
-      <w:proofErr w:type="spellStart"/>
-      <w:r>
-        <w:t>citação</w:t>
-      </w:r>
-      <w:proofErr w:type="spellEnd"/>
-      <w:r>
-        <w:t xml:space="preserve"> </w:t>
-      </w:r>
-      <w:proofErr w:type="spellStart"/>
-      <w:r>
-        <w:t>citação</w:t>
-      </w:r>
-      <w:proofErr w:type="spellEnd"/>
-      <w:r>
-        <w:t xml:space="preserve"> </w:t>
-      </w:r>
-      <w:proofErr w:type="spellStart"/>
-      <w:r>
-        <w:t>citação</w:t>
-      </w:r>
-      <w:proofErr w:type="spellEnd"/>
-      <w:r>
-        <w:t xml:space="preserve"> </w:t>
-      </w:r>
-      <w:proofErr w:type="spellStart"/>
-      <w:r>
-        <w:t>citação</w:t>
-      </w:r>
-      <w:proofErr w:type="spellEnd"/>
-      <w:r>
-        <w:t xml:space="preserve"> </w:t>
-      </w:r>
-      <w:proofErr w:type="spellStart"/>
-      <w:r>
-        <w:t>citação</w:t>
-      </w:r>
-      <w:proofErr w:type="spellEnd"/>
-      <w:r>
-        <w:t xml:space="preserve"> </w:t>
-      </w:r>
-      <w:proofErr w:type="spellStart"/>
-      <w:r>
-        <w:t>citação</w:t>
-      </w:r>
-      <w:proofErr w:type="spellEnd"/>
-      <w:r>
-        <w:t xml:space="preserve"> </w:t>
-      </w:r>
-      <w:proofErr w:type="spellStart"/>
-      <w:r>
-        <w:t>citação</w:t>
-      </w:r>
-      <w:proofErr w:type="spellEnd"/>
-      <w:r>
-        <w:t xml:space="preserve"> </w:t>
-      </w:r>
-      <w:proofErr w:type="spellStart"/>
-      <w:r>
-        <w:t>citação</w:t>
-      </w:r>
-      <w:proofErr w:type="spellEnd"/>
-      <w:r>
-        <w:t xml:space="preserve"> </w:t>
-      </w:r>
-      <w:proofErr w:type="spellStart"/>
-      <w:r>
-        <w:t>citação</w:t>
-      </w:r>
-      <w:proofErr w:type="spellEnd"/>
-      <w:r>
-        <w:t xml:space="preserve"> </w:t>
-      </w:r>
-      <w:proofErr w:type="spellStart"/>
-      <w:r>
-        <w:t>citação</w:t>
-      </w:r>
-      <w:proofErr w:type="spellEnd"/>
-      <w:r>
-        <w:t xml:space="preserve"> </w:t>
-      </w:r>
-      <w:proofErr w:type="spellStart"/>
-      <w:r>
-        <w:t>citação</w:t>
-      </w:r>
-      <w:proofErr w:type="spellEnd"/>
-      <w:r>
-        <w:t xml:space="preserve"> </w:t>
-      </w:r>
-      <w:proofErr w:type="spellStart"/>
-      <w:r>
-        <w:t>citação</w:t>
-      </w:r>
-      <w:proofErr w:type="spellEnd"/>
-      <w:r>
-        <w:t xml:space="preserve"> </w:t>
-      </w:r>
-      <w:proofErr w:type="spellStart"/>
-      <w:r>
-        <w:t>citação</w:t>
-      </w:r>
-      <w:proofErr w:type="spellEnd"/>
-      <w:r>
-        <w:t xml:space="preserve"> </w:t>
-      </w:r>
-      <w:proofErr w:type="spellStart"/>
-      <w:r>
-        <w:t>citação</w:t>
-      </w:r>
-      <w:proofErr w:type="spellEnd"/>
-      <w:r>
-        <w:t xml:space="preserve"> (AUTOR, ano, p. XX)</w:t>
-      </w:r>
-      <w:r>
-        <w:t xml:space="preserve">. </w:t>
-      </w:r>
-    </w:p>
-    <w:p>
-      <w:pPr>
+      <w:r>
+        <w:t xml:space="preserve"> </w:t>
+      </w:r>
+      <w:r>
+        <w:t>"O sucesso de uma organização depende em grande parte sobre como ela compreende por completo seus processos de negócio e como ela os realiza da forma mais eficaz e mais eficiente."</w:t>
+      </w:r>
+    </w:p>
+    <w:p>
+      <w:pPr>
+        <w:pStyle w:val="Corpodetexto"/>
         <w:tabs>
           <w:tab w:val="left" w:pos="720"/>
-          <w:tab w:val="left" w:pos="1080"/>
         </w:tabs>
+        <w:spacing w:line="360" w:lineRule="auto"/>
         <w:ind w:firstLine="709"/>
         <w:jc w:val="both"/>
-        <w:rPr>
-          <w:rFonts w:cs="Arial"/>
-        </w:rPr>
-      </w:pPr>
-      <w:r>
-        <w:rPr>
-          <w:rFonts w:cs="Arial"/>
-        </w:rPr>
-        <w:lastRenderedPageBreak/>
-        <w:t>T</w:t>
-      </w:r>
-      <w:r>
-        <w:t>exto</w:t>
-      </w:r>
-      <w:r>
-        <w:t xml:space="preserve"> </w:t>
-      </w:r>
-      <w:proofErr w:type="spellStart"/>
-      <w:r>
-        <w:t>texto</w:t>
-      </w:r>
-      <w:proofErr w:type="spellEnd"/>
-      <w:r>
-        <w:t xml:space="preserve"> </w:t>
-      </w:r>
-      <w:proofErr w:type="spellStart"/>
-      <w:r>
-        <w:t>texto</w:t>
-      </w:r>
-      <w:proofErr w:type="spellEnd"/>
-      <w:r>
-        <w:t xml:space="preserve"> </w:t>
-      </w:r>
-      <w:proofErr w:type="spellStart"/>
-      <w:r>
-        <w:t>texto</w:t>
-      </w:r>
-      <w:proofErr w:type="spellEnd"/>
-      <w:r>
-        <w:t xml:space="preserve"> </w:t>
-      </w:r>
-      <w:proofErr w:type="spellStart"/>
-      <w:r>
-        <w:t>texto</w:t>
-      </w:r>
-      <w:proofErr w:type="spellEnd"/>
-      <w:r>
-        <w:t xml:space="preserve"> </w:t>
-      </w:r>
-      <w:proofErr w:type="spellStart"/>
-      <w:r>
-        <w:t>texto</w:t>
-      </w:r>
-      <w:proofErr w:type="spellEnd"/>
-      <w:r>
-        <w:t xml:space="preserve"> </w:t>
-      </w:r>
-      <w:proofErr w:type="spellStart"/>
-      <w:r>
-        <w:t>texto</w:t>
-      </w:r>
-      <w:proofErr w:type="spellEnd"/>
-      <w:r>
-        <w:t xml:space="preserve"> </w:t>
-      </w:r>
-      <w:proofErr w:type="spellStart"/>
-      <w:r>
-        <w:t>texto</w:t>
-      </w:r>
-      <w:proofErr w:type="spellEnd"/>
-      <w:r>
-        <w:t xml:space="preserve"> </w:t>
-      </w:r>
-      <w:proofErr w:type="spellStart"/>
-      <w:r>
-        <w:t>texto</w:t>
-      </w:r>
-      <w:proofErr w:type="spellEnd"/>
-      <w:r>
-        <w:t xml:space="preserve"> </w:t>
-      </w:r>
-      <w:proofErr w:type="spellStart"/>
-      <w:r>
-        <w:t>texto</w:t>
-      </w:r>
-      <w:proofErr w:type="spellEnd"/>
-      <w:r>
-        <w:t xml:space="preserve"> </w:t>
-      </w:r>
-      <w:proofErr w:type="spellStart"/>
-      <w:r>
-        <w:t>texto</w:t>
-      </w:r>
-      <w:proofErr w:type="spellEnd"/>
-      <w:r>
-        <w:t xml:space="preserve"> </w:t>
-      </w:r>
-      <w:proofErr w:type="spellStart"/>
-      <w:r>
-        <w:t>texto</w:t>
-      </w:r>
-      <w:proofErr w:type="spellEnd"/>
-      <w:r>
-        <w:t xml:space="preserve"> </w:t>
-      </w:r>
-      <w:proofErr w:type="spellStart"/>
-      <w:r>
-        <w:t>texto</w:t>
-      </w:r>
-      <w:proofErr w:type="spellEnd"/>
-      <w:r>
-        <w:t xml:space="preserve"> </w:t>
-      </w:r>
-      <w:proofErr w:type="spellStart"/>
-      <w:r>
-        <w:t>texto</w:t>
-      </w:r>
-      <w:proofErr w:type="spellEnd"/>
-      <w:r>
-        <w:t xml:space="preserve"> </w:t>
-      </w:r>
-      <w:proofErr w:type="spellStart"/>
-      <w:r>
-        <w:t>texto</w:t>
-      </w:r>
-      <w:proofErr w:type="spellEnd"/>
-      <w:r>
-        <w:t xml:space="preserve"> </w:t>
-      </w:r>
-      <w:proofErr w:type="spellStart"/>
-      <w:r>
-        <w:t>texto</w:t>
-      </w:r>
-      <w:proofErr w:type="spellEnd"/>
-      <w:r>
-        <w:t xml:space="preserve"> </w:t>
-      </w:r>
-      <w:proofErr w:type="spellStart"/>
-      <w:r>
-        <w:t>texto</w:t>
-      </w:r>
-      <w:proofErr w:type="spellEnd"/>
-      <w:r>
-        <w:t xml:space="preserve"> </w:t>
-      </w:r>
-      <w:proofErr w:type="spellStart"/>
-      <w:r>
-        <w:t>texto</w:t>
-      </w:r>
-      <w:proofErr w:type="spellEnd"/>
-      <w:r>
-        <w:t xml:space="preserve"> </w:t>
-      </w:r>
-      <w:proofErr w:type="spellStart"/>
-      <w:r>
-        <w:t>texto</w:t>
-      </w:r>
-      <w:proofErr w:type="spellEnd"/>
-      <w:r>
-        <w:t xml:space="preserve"> </w:t>
-      </w:r>
-      <w:proofErr w:type="spellStart"/>
-      <w:r>
-        <w:t>texto</w:t>
-      </w:r>
-      <w:proofErr w:type="spellEnd"/>
-      <w:r>
-        <w:t xml:space="preserve"> </w:t>
-      </w:r>
-      <w:proofErr w:type="spellStart"/>
-      <w:r>
-        <w:t>texto</w:t>
-      </w:r>
-      <w:proofErr w:type="spellEnd"/>
-      <w:r>
-        <w:t xml:space="preserve"> </w:t>
-      </w:r>
-      <w:proofErr w:type="spellStart"/>
-      <w:r>
-        <w:t>texto</w:t>
-      </w:r>
-      <w:proofErr w:type="spellEnd"/>
-      <w:r>
-        <w:t xml:space="preserve"> </w:t>
-      </w:r>
-      <w:proofErr w:type="spellStart"/>
-      <w:r>
-        <w:t>texto</w:t>
-      </w:r>
-      <w:proofErr w:type="spellEnd"/>
-      <w:r>
-        <w:t xml:space="preserve"> </w:t>
-      </w:r>
-      <w:proofErr w:type="spellStart"/>
-      <w:r>
-        <w:t>texto</w:t>
-      </w:r>
-      <w:proofErr w:type="spellEnd"/>
-      <w:r>
-        <w:t xml:space="preserve"> </w:t>
-      </w:r>
-      <w:proofErr w:type="spellStart"/>
-      <w:r>
-        <w:t>texto</w:t>
-      </w:r>
-      <w:proofErr w:type="spellEnd"/>
-      <w:r>
-        <w:t xml:space="preserve"> </w:t>
-      </w:r>
-      <w:proofErr w:type="spellStart"/>
-      <w:r>
-        <w:t>texto</w:t>
-      </w:r>
-      <w:proofErr w:type="spellEnd"/>
-      <w:r>
-        <w:t xml:space="preserve"> </w:t>
-      </w:r>
-      <w:proofErr w:type="spellStart"/>
-      <w:r>
-        <w:t>texto</w:t>
-      </w:r>
-      <w:proofErr w:type="spellEnd"/>
-      <w:r>
-        <w:t xml:space="preserve"> </w:t>
-      </w:r>
-      <w:proofErr w:type="spellStart"/>
-      <w:r>
-        <w:t>texto</w:t>
-      </w:r>
-      <w:proofErr w:type="spellEnd"/>
-      <w:r>
-        <w:t xml:space="preserve"> </w:t>
-      </w:r>
-      <w:proofErr w:type="spellStart"/>
-      <w:r>
-        <w:t>texto</w:t>
-      </w:r>
-      <w:proofErr w:type="spellEnd"/>
-      <w:r>
-        <w:t xml:space="preserve"> </w:t>
-      </w:r>
-      <w:proofErr w:type="spellStart"/>
-      <w:r>
-        <w:t>texto</w:t>
-      </w:r>
-      <w:proofErr w:type="spellEnd"/>
-      <w:r>
-        <w:t xml:space="preserve"> </w:t>
-      </w:r>
-      <w:proofErr w:type="spellStart"/>
-      <w:r>
-        <w:t>texto</w:t>
-      </w:r>
-      <w:proofErr w:type="spellEnd"/>
-      <w:r>
-        <w:t xml:space="preserve"> </w:t>
-      </w:r>
-      <w:proofErr w:type="spellStart"/>
-      <w:r>
-        <w:t>texto</w:t>
-      </w:r>
-      <w:proofErr w:type="spellEnd"/>
-      <w:r>
-        <w:t xml:space="preserve"> </w:t>
-      </w:r>
-      <w:proofErr w:type="spellStart"/>
-      <w:r>
-        <w:t>texto</w:t>
-      </w:r>
-      <w:proofErr w:type="spellEnd"/>
-      <w:r>
-        <w:t xml:space="preserve"> </w:t>
-      </w:r>
-      <w:proofErr w:type="spellStart"/>
-      <w:r>
-        <w:t>texto</w:t>
-      </w:r>
-      <w:proofErr w:type="spellEnd"/>
-      <w:r>
-        <w:t xml:space="preserve"> </w:t>
-      </w:r>
-      <w:proofErr w:type="spellStart"/>
-      <w:r>
-        <w:t>texto</w:t>
-      </w:r>
-      <w:proofErr w:type="spellEnd"/>
-      <w:r>
-        <w:t xml:space="preserve"> </w:t>
-      </w:r>
-      <w:proofErr w:type="spellStart"/>
-      <w:r>
-        <w:t>texto</w:t>
-      </w:r>
-      <w:proofErr w:type="spellEnd"/>
-      <w:r>
-        <w:t xml:space="preserve"> </w:t>
-      </w:r>
-      <w:proofErr w:type="spellStart"/>
-      <w:r>
-        <w:t>texto</w:t>
-      </w:r>
-      <w:proofErr w:type="spellEnd"/>
-      <w:r>
-        <w:t xml:space="preserve"> </w:t>
-      </w:r>
-      <w:proofErr w:type="spellStart"/>
-      <w:r>
-        <w:t>texto</w:t>
-      </w:r>
-      <w:proofErr w:type="spellEnd"/>
-      <w:r>
-        <w:t xml:space="preserve"> </w:t>
-      </w:r>
-      <w:proofErr w:type="spellStart"/>
-      <w:r>
-        <w:t>texto</w:t>
-      </w:r>
-      <w:proofErr w:type="spellEnd"/>
-      <w:r>
-        <w:t xml:space="preserve"> </w:t>
-      </w:r>
-      <w:proofErr w:type="spellStart"/>
-      <w:r>
-        <w:t>texto</w:t>
-      </w:r>
-      <w:proofErr w:type="spellEnd"/>
-      <w:r>
-        <w:t xml:space="preserve"> </w:t>
-      </w:r>
-      <w:proofErr w:type="spellStart"/>
-      <w:r>
-        <w:t>texto</w:t>
-      </w:r>
-      <w:proofErr w:type="spellEnd"/>
-      <w:r>
-        <w:t xml:space="preserve"> </w:t>
-      </w:r>
-      <w:proofErr w:type="spellStart"/>
-      <w:r>
-        <w:t>texto</w:t>
-      </w:r>
-      <w:proofErr w:type="spellEnd"/>
-      <w:r>
-        <w:t xml:space="preserve"> </w:t>
-      </w:r>
-      <w:proofErr w:type="spellStart"/>
-      <w:r>
-        <w:t>texto</w:t>
-      </w:r>
-      <w:proofErr w:type="spellEnd"/>
-      <w:r>
-        <w:t xml:space="preserve"> </w:t>
-      </w:r>
-      <w:proofErr w:type="spellStart"/>
-      <w:r>
-        <w:t>texto</w:t>
-      </w:r>
-      <w:proofErr w:type="spellEnd"/>
-      <w:r>
-        <w:t xml:space="preserve"> </w:t>
-      </w:r>
-      <w:proofErr w:type="spellStart"/>
-      <w:r>
-        <w:t>texto</w:t>
-      </w:r>
-      <w:proofErr w:type="spellEnd"/>
-      <w:r>
-        <w:t xml:space="preserve"> </w:t>
-      </w:r>
-      <w:proofErr w:type="spellStart"/>
-      <w:r>
-        <w:t>texto</w:t>
-      </w:r>
-      <w:proofErr w:type="spellEnd"/>
-      <w:r>
-        <w:t xml:space="preserve"> </w:t>
-      </w:r>
-      <w:proofErr w:type="spellStart"/>
-      <w:r>
-        <w:t>texto</w:t>
-      </w:r>
-      <w:proofErr w:type="spellEnd"/>
-      <w:r>
-        <w:t xml:space="preserve"> </w:t>
-      </w:r>
-      <w:proofErr w:type="spellStart"/>
-      <w:r>
-        <w:t>texto</w:t>
-      </w:r>
-      <w:proofErr w:type="spellEnd"/>
-      <w:r>
-        <w:t xml:space="preserve"> </w:t>
-      </w:r>
-      <w:proofErr w:type="spellStart"/>
-      <w:r>
-        <w:t>texto</w:t>
-      </w:r>
-      <w:proofErr w:type="spellEnd"/>
-      <w:r>
-        <w:t xml:space="preserve"> </w:t>
-      </w:r>
-      <w:proofErr w:type="spellStart"/>
-      <w:r>
-        <w:t>texto</w:t>
-      </w:r>
-      <w:proofErr w:type="spellEnd"/>
-      <w:r>
-        <w:t xml:space="preserve"> </w:t>
-      </w:r>
-      <w:proofErr w:type="spellStart"/>
-      <w:r>
-        <w:t>texto</w:t>
-      </w:r>
-      <w:proofErr w:type="spellEnd"/>
-      <w:r>
-        <w:t xml:space="preserve"> </w:t>
-      </w:r>
-      <w:proofErr w:type="spellStart"/>
-      <w:r>
-        <w:t>texto</w:t>
-      </w:r>
-      <w:proofErr w:type="spellEnd"/>
-      <w:r>
-        <w:t xml:space="preserve"> </w:t>
-      </w:r>
-      <w:proofErr w:type="spellStart"/>
-      <w:r>
-        <w:t>texto</w:t>
-      </w:r>
-      <w:proofErr w:type="spellEnd"/>
-      <w:r>
-        <w:t xml:space="preserve"> </w:t>
-      </w:r>
-      <w:proofErr w:type="spellStart"/>
-      <w:r>
-        <w:t>texto</w:t>
-      </w:r>
-      <w:proofErr w:type="spellEnd"/>
-      <w:r>
-        <w:t xml:space="preserve"> </w:t>
-      </w:r>
-      <w:proofErr w:type="spellStart"/>
-      <w:r>
-        <w:t>texto</w:t>
-      </w:r>
-      <w:proofErr w:type="spellEnd"/>
-      <w:r>
-        <w:t xml:space="preserve"> </w:t>
-      </w:r>
-      <w:proofErr w:type="spellStart"/>
-      <w:r>
-        <w:t>texto</w:t>
-      </w:r>
-      <w:proofErr w:type="spellEnd"/>
-      <w:r>
-        <w:t xml:space="preserve"> </w:t>
-      </w:r>
-      <w:proofErr w:type="spellStart"/>
-      <w:r>
-        <w:t>texto</w:t>
-      </w:r>
-      <w:proofErr w:type="spellEnd"/>
-      <w:r>
-        <w:t xml:space="preserve"> </w:t>
-      </w:r>
-      <w:proofErr w:type="spellStart"/>
-      <w:r>
-        <w:t>texto</w:t>
-      </w:r>
-      <w:proofErr w:type="spellEnd"/>
-      <w:r>
-        <w:t xml:space="preserve"> </w:t>
-      </w:r>
-      <w:proofErr w:type="spellStart"/>
-      <w:r>
-        <w:t>texto</w:t>
-      </w:r>
-      <w:proofErr w:type="spellEnd"/>
-      <w:r>
-        <w:t xml:space="preserve"> </w:t>
-      </w:r>
-      <w:proofErr w:type="spellStart"/>
-      <w:r>
-        <w:t>texto</w:t>
-      </w:r>
-      <w:proofErr w:type="spellEnd"/>
-      <w:r>
-        <w:t xml:space="preserve"> </w:t>
-      </w:r>
-      <w:proofErr w:type="spellStart"/>
-      <w:r>
-        <w:t>texto</w:t>
-      </w:r>
-      <w:proofErr w:type="spellEnd"/>
-      <w:r>
-        <w:t xml:space="preserve"> </w:t>
-      </w:r>
-      <w:proofErr w:type="spellStart"/>
-      <w:r>
-        <w:t>texto</w:t>
-      </w:r>
-      <w:proofErr w:type="spellEnd"/>
-      <w:r>
-        <w:t xml:space="preserve"> </w:t>
-      </w:r>
-      <w:proofErr w:type="spellStart"/>
-      <w:r>
-        <w:t>texto</w:t>
-      </w:r>
-      <w:proofErr w:type="spellEnd"/>
-      <w:r>
-        <w:t xml:space="preserve"> </w:t>
-      </w:r>
-      <w:proofErr w:type="spellStart"/>
-      <w:r>
-        <w:t>texto</w:t>
-      </w:r>
-      <w:proofErr w:type="spellEnd"/>
-      <w:r>
-        <w:t xml:space="preserve"> </w:t>
-      </w:r>
-      <w:proofErr w:type="spellStart"/>
-      <w:r>
-        <w:t>texto</w:t>
-      </w:r>
-      <w:proofErr w:type="spellEnd"/>
-      <w:r>
-        <w:t xml:space="preserve"> </w:t>
-      </w:r>
-      <w:proofErr w:type="spellStart"/>
-      <w:r>
-        <w:t>texto</w:t>
-      </w:r>
-      <w:proofErr w:type="spellEnd"/>
-      <w:r>
-        <w:t xml:space="preserve"> </w:t>
-      </w:r>
-      <w:proofErr w:type="spellStart"/>
-      <w:r>
-        <w:t>texto</w:t>
-      </w:r>
-      <w:proofErr w:type="spellEnd"/>
-      <w:r>
-        <w:t xml:space="preserve"> </w:t>
-      </w:r>
-      <w:proofErr w:type="spellStart"/>
-      <w:r>
-        <w:t>texto</w:t>
-      </w:r>
-      <w:proofErr w:type="spellEnd"/>
-      <w:r>
-        <w:t xml:space="preserve"> </w:t>
-      </w:r>
-      <w:proofErr w:type="spellStart"/>
-      <w:r>
-        <w:t>texto</w:t>
-      </w:r>
-      <w:proofErr w:type="spellEnd"/>
-      <w:r>
-        <w:t>.</w:t>
-      </w:r>
-      <w:r>
-        <w:rPr>
-          <w:rFonts w:cs="Arial"/>
-        </w:rPr>
-        <w:t xml:space="preserve"> </w:t>
-      </w:r>
-    </w:p>
-    <w:p>
-      <w:pPr>
-        <w:tabs>
-          <w:tab w:val="left" w:pos="720"/>
-          <w:tab w:val="left" w:pos="1080"/>
-        </w:tabs>
-        <w:ind w:firstLine="709"/>
-        <w:jc w:val="both"/>
-        <w:rPr>
-          <w:rFonts w:cs="Arial"/>
-          <w:szCs w:val="24"/>
-        </w:rPr>
-      </w:pPr>
-      <w:r>
-        <w:rPr>
-          <w:rFonts w:cs="Arial"/>
-        </w:rPr>
-        <w:t>T</w:t>
-      </w:r>
-      <w:r>
-        <w:t>exto</w:t>
-      </w:r>
-      <w:r>
-        <w:t xml:space="preserve"> </w:t>
-      </w:r>
-      <w:proofErr w:type="spellStart"/>
-      <w:r>
-        <w:t>texto</w:t>
-      </w:r>
-      <w:proofErr w:type="spellEnd"/>
-      <w:r>
-        <w:t xml:space="preserve"> </w:t>
-      </w:r>
-      <w:proofErr w:type="spellStart"/>
-      <w:r>
-        <w:t>texto</w:t>
-      </w:r>
-      <w:proofErr w:type="spellEnd"/>
-      <w:r>
-        <w:t xml:space="preserve"> </w:t>
-      </w:r>
-      <w:proofErr w:type="spellStart"/>
-      <w:r>
-        <w:t>texto</w:t>
-      </w:r>
-      <w:proofErr w:type="spellEnd"/>
-      <w:r>
-        <w:t xml:space="preserve"> </w:t>
-      </w:r>
-      <w:proofErr w:type="spellStart"/>
-      <w:r>
-        <w:t>texto</w:t>
-      </w:r>
-      <w:proofErr w:type="spellEnd"/>
-      <w:r>
-        <w:t xml:space="preserve"> </w:t>
-      </w:r>
-      <w:proofErr w:type="spellStart"/>
-      <w:r>
-        <w:t>texto</w:t>
-      </w:r>
-      <w:proofErr w:type="spellEnd"/>
-      <w:r>
-        <w:t xml:space="preserve"> </w:t>
-      </w:r>
-      <w:proofErr w:type="spellStart"/>
-      <w:r>
-        <w:t>texto</w:t>
-      </w:r>
-      <w:proofErr w:type="spellEnd"/>
-      <w:r>
-        <w:t xml:space="preserve"> </w:t>
-      </w:r>
-      <w:proofErr w:type="spellStart"/>
-      <w:r>
-        <w:t>texto</w:t>
-      </w:r>
-      <w:proofErr w:type="spellEnd"/>
-      <w:r>
-        <w:t xml:space="preserve"> </w:t>
-      </w:r>
-      <w:proofErr w:type="spellStart"/>
-      <w:r>
-        <w:t>texto</w:t>
-      </w:r>
-      <w:proofErr w:type="spellEnd"/>
-      <w:r>
-        <w:t xml:space="preserve"> </w:t>
-      </w:r>
-      <w:proofErr w:type="spellStart"/>
-      <w:r>
-        <w:t>texto</w:t>
-      </w:r>
-      <w:proofErr w:type="spellEnd"/>
-      <w:r>
-        <w:t xml:space="preserve"> </w:t>
-      </w:r>
-      <w:proofErr w:type="spellStart"/>
-      <w:r>
-        <w:t>texto</w:t>
-      </w:r>
-      <w:proofErr w:type="spellEnd"/>
-      <w:r>
-        <w:t xml:space="preserve"> </w:t>
-      </w:r>
-      <w:proofErr w:type="spellStart"/>
-      <w:r>
-        <w:t>texto</w:t>
-      </w:r>
-      <w:proofErr w:type="spellEnd"/>
-      <w:r>
-        <w:t xml:space="preserve"> </w:t>
-      </w:r>
-      <w:proofErr w:type="spellStart"/>
-      <w:r>
-        <w:t>texto</w:t>
-      </w:r>
-      <w:proofErr w:type="spellEnd"/>
-      <w:r>
-        <w:t xml:space="preserve"> </w:t>
-      </w:r>
-      <w:proofErr w:type="spellStart"/>
-      <w:r>
-        <w:t>texto</w:t>
-      </w:r>
-      <w:proofErr w:type="spellEnd"/>
-      <w:r>
-        <w:t xml:space="preserve"> </w:t>
-      </w:r>
-      <w:proofErr w:type="spellStart"/>
-      <w:r>
-        <w:t>texto</w:t>
-      </w:r>
-      <w:proofErr w:type="spellEnd"/>
-      <w:r>
-        <w:t xml:space="preserve"> </w:t>
-      </w:r>
-      <w:proofErr w:type="spellStart"/>
-      <w:r>
-        <w:t>texto</w:t>
-      </w:r>
-      <w:proofErr w:type="spellEnd"/>
-      <w:r>
-        <w:t xml:space="preserve"> </w:t>
-      </w:r>
-      <w:proofErr w:type="spellStart"/>
-      <w:r>
-        <w:t>texto</w:t>
-      </w:r>
-      <w:proofErr w:type="spellEnd"/>
-      <w:r>
-        <w:t xml:space="preserve"> </w:t>
-      </w:r>
-      <w:proofErr w:type="spellStart"/>
-      <w:r>
-        <w:t>texto</w:t>
-      </w:r>
-      <w:proofErr w:type="spellEnd"/>
-      <w:r>
-        <w:t xml:space="preserve"> </w:t>
-      </w:r>
-      <w:proofErr w:type="spellStart"/>
-      <w:r>
-        <w:t>texto</w:t>
-      </w:r>
-      <w:proofErr w:type="spellEnd"/>
-      <w:r>
-        <w:t xml:space="preserve"> </w:t>
-      </w:r>
-      <w:proofErr w:type="spellStart"/>
-      <w:r>
-        <w:t>texto</w:t>
-      </w:r>
-      <w:proofErr w:type="spellEnd"/>
-      <w:r>
-        <w:t xml:space="preserve"> </w:t>
-      </w:r>
-      <w:proofErr w:type="spellStart"/>
-      <w:r>
-        <w:t>texto</w:t>
-      </w:r>
-      <w:proofErr w:type="spellEnd"/>
-      <w:r>
-        <w:t xml:space="preserve"> </w:t>
-      </w:r>
-      <w:proofErr w:type="spellStart"/>
-      <w:r>
-        <w:t>texto</w:t>
-      </w:r>
-      <w:proofErr w:type="spellEnd"/>
-      <w:r>
-        <w:t xml:space="preserve"> </w:t>
-      </w:r>
-      <w:proofErr w:type="spellStart"/>
-      <w:r>
-        <w:t>texto</w:t>
-      </w:r>
-      <w:proofErr w:type="spellEnd"/>
-      <w:r>
-        <w:t xml:space="preserve"> </w:t>
-      </w:r>
-      <w:proofErr w:type="spellStart"/>
-      <w:r>
-        <w:t>texto</w:t>
-      </w:r>
-      <w:proofErr w:type="spellEnd"/>
-      <w:r>
-        <w:t xml:space="preserve"> </w:t>
-      </w:r>
-      <w:proofErr w:type="spellStart"/>
-      <w:r>
-        <w:t>texto</w:t>
-      </w:r>
-      <w:proofErr w:type="spellEnd"/>
-      <w:r>
-        <w:t xml:space="preserve"> </w:t>
-      </w:r>
-      <w:proofErr w:type="spellStart"/>
-      <w:r>
-        <w:t>texto</w:t>
-      </w:r>
-      <w:proofErr w:type="spellEnd"/>
-      <w:r>
-        <w:t xml:space="preserve"> </w:t>
-      </w:r>
-      <w:proofErr w:type="spellStart"/>
-      <w:r>
-        <w:t>texto</w:t>
-      </w:r>
-      <w:proofErr w:type="spellEnd"/>
-      <w:r>
-        <w:t xml:space="preserve"> </w:t>
-      </w:r>
-      <w:proofErr w:type="spellStart"/>
-      <w:r>
-        <w:t>texto</w:t>
-      </w:r>
-      <w:proofErr w:type="spellEnd"/>
-      <w:r>
-        <w:t xml:space="preserve"> </w:t>
-      </w:r>
-      <w:proofErr w:type="spellStart"/>
-      <w:r>
-        <w:t>texto</w:t>
-      </w:r>
-      <w:proofErr w:type="spellEnd"/>
-      <w:r>
-        <w:t xml:space="preserve"> </w:t>
-      </w:r>
-      <w:proofErr w:type="spellStart"/>
-      <w:r>
-        <w:t>texto</w:t>
-      </w:r>
-      <w:proofErr w:type="spellEnd"/>
-      <w:r>
-        <w:t xml:space="preserve"> </w:t>
-      </w:r>
-      <w:proofErr w:type="spellStart"/>
-      <w:r>
-        <w:t>texto</w:t>
-      </w:r>
-      <w:proofErr w:type="spellEnd"/>
-      <w:r>
-        <w:t xml:space="preserve"> </w:t>
-      </w:r>
-      <w:proofErr w:type="spellStart"/>
-      <w:r>
-        <w:t>texto</w:t>
-      </w:r>
-      <w:proofErr w:type="spellEnd"/>
-      <w:r>
-        <w:t xml:space="preserve"> </w:t>
-      </w:r>
-      <w:proofErr w:type="spellStart"/>
-      <w:r>
-        <w:t>texto</w:t>
-      </w:r>
-      <w:proofErr w:type="spellEnd"/>
-      <w:r>
-        <w:t xml:space="preserve"> </w:t>
-      </w:r>
-      <w:proofErr w:type="spellStart"/>
-      <w:r>
-        <w:t>texto</w:t>
-      </w:r>
-      <w:proofErr w:type="spellEnd"/>
-      <w:r>
-        <w:t xml:space="preserve"> </w:t>
-      </w:r>
-      <w:proofErr w:type="spellStart"/>
-      <w:r>
-        <w:t>texto</w:t>
-      </w:r>
-      <w:proofErr w:type="spellEnd"/>
-      <w:r>
-        <w:t xml:space="preserve"> </w:t>
-      </w:r>
-      <w:proofErr w:type="spellStart"/>
-      <w:r>
-        <w:t>texto</w:t>
-      </w:r>
-      <w:proofErr w:type="spellEnd"/>
-      <w:r>
-        <w:t xml:space="preserve"> </w:t>
-      </w:r>
-      <w:proofErr w:type="spellStart"/>
-      <w:r>
-        <w:t>texto</w:t>
-      </w:r>
-      <w:proofErr w:type="spellEnd"/>
-      <w:r>
-        <w:t xml:space="preserve"> </w:t>
-      </w:r>
-      <w:proofErr w:type="spellStart"/>
-      <w:r>
-        <w:t>texto</w:t>
-      </w:r>
-      <w:proofErr w:type="spellEnd"/>
-      <w:r>
-        <w:t xml:space="preserve"> </w:t>
-      </w:r>
-      <w:proofErr w:type="spellStart"/>
-      <w:r>
-        <w:t>texto</w:t>
-      </w:r>
-      <w:proofErr w:type="spellEnd"/>
-      <w:r>
-        <w:t xml:space="preserve"> </w:t>
-      </w:r>
-      <w:proofErr w:type="spellStart"/>
-      <w:r>
-        <w:t>texto</w:t>
-      </w:r>
-      <w:proofErr w:type="spellEnd"/>
-      <w:r>
-        <w:t xml:space="preserve"> </w:t>
-      </w:r>
-      <w:proofErr w:type="spellStart"/>
-      <w:r>
-        <w:t>texto</w:t>
-      </w:r>
-      <w:proofErr w:type="spellEnd"/>
-      <w:r>
-        <w:t xml:space="preserve"> </w:t>
-      </w:r>
-      <w:proofErr w:type="spellStart"/>
-      <w:r>
-        <w:t>texto</w:t>
-      </w:r>
-      <w:proofErr w:type="spellEnd"/>
-      <w:r>
-        <w:t xml:space="preserve"> </w:t>
-      </w:r>
-      <w:proofErr w:type="spellStart"/>
-      <w:r>
-        <w:t>texto</w:t>
-      </w:r>
-      <w:proofErr w:type="spellEnd"/>
-      <w:r>
-        <w:t xml:space="preserve"> </w:t>
-      </w:r>
-      <w:proofErr w:type="spellStart"/>
-      <w:r>
-        <w:t>texto</w:t>
-      </w:r>
-      <w:proofErr w:type="spellEnd"/>
-      <w:r>
-        <w:t xml:space="preserve"> </w:t>
-      </w:r>
-      <w:proofErr w:type="spellStart"/>
-      <w:r>
-        <w:t>texto</w:t>
-      </w:r>
-      <w:proofErr w:type="spellEnd"/>
-      <w:r>
-        <w:t xml:space="preserve"> </w:t>
-      </w:r>
-      <w:proofErr w:type="spellStart"/>
-      <w:r>
-        <w:t>texto</w:t>
-      </w:r>
-      <w:proofErr w:type="spellEnd"/>
-      <w:r>
-        <w:t xml:space="preserve"> </w:t>
-      </w:r>
-      <w:proofErr w:type="spellStart"/>
-      <w:r>
-        <w:t>texto</w:t>
-      </w:r>
-      <w:proofErr w:type="spellEnd"/>
-      <w:r>
-        <w:t xml:space="preserve"> </w:t>
-      </w:r>
-      <w:proofErr w:type="spellStart"/>
-      <w:r>
-        <w:t>texto</w:t>
-      </w:r>
-      <w:proofErr w:type="spellEnd"/>
-      <w:r>
-        <w:t xml:space="preserve"> </w:t>
-      </w:r>
-      <w:proofErr w:type="spellStart"/>
-      <w:r>
-        <w:t>texto</w:t>
-      </w:r>
-      <w:proofErr w:type="spellEnd"/>
-      <w:r>
-        <w:t xml:space="preserve"> </w:t>
-      </w:r>
-      <w:proofErr w:type="spellStart"/>
-      <w:r>
-        <w:t>texto</w:t>
-      </w:r>
-      <w:proofErr w:type="spellEnd"/>
-      <w:r>
-        <w:t xml:space="preserve"> </w:t>
-      </w:r>
-      <w:proofErr w:type="spellStart"/>
-      <w:r>
-        <w:t>texto</w:t>
-      </w:r>
-      <w:proofErr w:type="spellEnd"/>
-      <w:r>
-        <w:t xml:space="preserve"> </w:t>
-      </w:r>
-      <w:proofErr w:type="spellStart"/>
-      <w:r>
-        <w:t>texto</w:t>
-      </w:r>
-      <w:proofErr w:type="spellEnd"/>
-      <w:r>
-        <w:t xml:space="preserve"> </w:t>
-      </w:r>
-      <w:proofErr w:type="spellStart"/>
-      <w:r>
-        <w:t>texto</w:t>
-      </w:r>
-      <w:proofErr w:type="spellEnd"/>
-      <w:r>
-        <w:t xml:space="preserve"> </w:t>
-      </w:r>
-      <w:proofErr w:type="spellStart"/>
-      <w:r>
-        <w:t>texto</w:t>
-      </w:r>
-      <w:proofErr w:type="spellEnd"/>
-      <w:r>
-        <w:t xml:space="preserve"> </w:t>
-      </w:r>
-      <w:proofErr w:type="spellStart"/>
-      <w:r>
-        <w:t>texto</w:t>
-      </w:r>
-      <w:proofErr w:type="spellEnd"/>
-      <w:r>
-        <w:t xml:space="preserve"> </w:t>
-      </w:r>
-      <w:proofErr w:type="spellStart"/>
-      <w:r>
-        <w:t>texto</w:t>
-      </w:r>
-      <w:proofErr w:type="spellEnd"/>
-      <w:r>
-        <w:t xml:space="preserve"> </w:t>
-      </w:r>
-      <w:proofErr w:type="spellStart"/>
-      <w:r>
-        <w:t>texto</w:t>
-      </w:r>
-      <w:proofErr w:type="spellEnd"/>
-      <w:r>
-        <w:t xml:space="preserve"> </w:t>
-      </w:r>
-      <w:proofErr w:type="spellStart"/>
-      <w:r>
-        <w:t>texto</w:t>
-      </w:r>
-      <w:proofErr w:type="spellEnd"/>
-      <w:r>
-        <w:t xml:space="preserve"> </w:t>
-      </w:r>
-      <w:proofErr w:type="spellStart"/>
-      <w:r>
-        <w:t>texto</w:t>
-      </w:r>
-      <w:proofErr w:type="spellEnd"/>
-      <w:r>
-        <w:t xml:space="preserve"> </w:t>
-      </w:r>
-      <w:proofErr w:type="spellStart"/>
-      <w:r>
-        <w:t>texto</w:t>
-      </w:r>
-      <w:proofErr w:type="spellEnd"/>
-      <w:r>
-        <w:t xml:space="preserve"> </w:t>
-      </w:r>
-      <w:proofErr w:type="spellStart"/>
-      <w:r>
-        <w:t>texto</w:t>
-      </w:r>
-      <w:proofErr w:type="spellEnd"/>
-      <w:r>
-        <w:t xml:space="preserve"> </w:t>
-      </w:r>
-      <w:proofErr w:type="spellStart"/>
-      <w:r>
-        <w:t>texto</w:t>
-      </w:r>
-      <w:proofErr w:type="spellEnd"/>
-      <w:r>
-        <w:t xml:space="preserve"> </w:t>
-      </w:r>
-      <w:proofErr w:type="spellStart"/>
-      <w:r>
-        <w:t>texto</w:t>
-      </w:r>
-      <w:proofErr w:type="spellEnd"/>
-      <w:r>
-        <w:t xml:space="preserve"> </w:t>
-      </w:r>
-      <w:proofErr w:type="spellStart"/>
-      <w:r>
-        <w:t>texto</w:t>
-      </w:r>
-      <w:proofErr w:type="spellEnd"/>
-      <w:r>
-        <w:t xml:space="preserve"> </w:t>
-      </w:r>
-      <w:proofErr w:type="spellStart"/>
-      <w:r>
-        <w:t>texto</w:t>
-      </w:r>
-      <w:proofErr w:type="spellEnd"/>
-      <w:r>
-        <w:t xml:space="preserve"> </w:t>
-      </w:r>
-      <w:proofErr w:type="spellStart"/>
-      <w:r>
-        <w:t>texto</w:t>
-      </w:r>
-      <w:proofErr w:type="spellEnd"/>
-      <w:r>
-        <w:t xml:space="preserve"> </w:t>
-      </w:r>
-      <w:proofErr w:type="spellStart"/>
-      <w:r>
-        <w:t>texto</w:t>
-      </w:r>
-      <w:proofErr w:type="spellEnd"/>
-      <w:r>
-        <w:t xml:space="preserve"> </w:t>
-      </w:r>
-      <w:proofErr w:type="spellStart"/>
-      <w:r>
-        <w:t>texto</w:t>
-      </w:r>
-      <w:proofErr w:type="spellEnd"/>
-      <w:r>
-        <w:t xml:space="preserve"> </w:t>
-      </w:r>
-      <w:proofErr w:type="spellStart"/>
-      <w:r>
-        <w:t>texto</w:t>
-      </w:r>
-      <w:proofErr w:type="spellEnd"/>
-      <w:r>
-        <w:t>.</w:t>
-      </w:r>
-      <w:r>
-        <w:rPr>
-          <w:rFonts w:cs="Arial"/>
-          <w:szCs w:val="24"/>
-        </w:rPr>
-        <w:t xml:space="preserve"> </w:t>
-      </w:r>
-    </w:p>
-    <w:p>
-      <w:pPr>
-        <w:pStyle w:val="Ttulo2"/>
-      </w:pPr>
-      <w:bookmarkStart w:id="98" w:name="_Toc39592441"/>
-      <w:r>
-        <w:t>Justificativa</w:t>
-      </w:r>
-      <w:bookmarkEnd w:id="98"/>
-      <w:r>
-        <w:t xml:space="preserve"> </w:t>
-      </w:r>
+      </w:pPr>
     </w:p>
     <w:p>
       <w:pPr>
@@ -9818,15 +7191,121 @@
         <w:jc w:val="both"/>
       </w:pPr>
       <w:r>
-        <w:t xml:space="preserve">A necessidade de um Sistema de Controle de Condomínio , em condomínios de pequenos porte, visto que poucos sistemas atendem a esse mercado, foi verificado através de pesquisas de sistemas nesse mercado, visto que o mesmo visa sanar problemas de gerenciamento de recursos financeiros, atividades e transparência, ao qual impacta </w:t>
-      </w:r>
-      <w:proofErr w:type="spellStart"/>
-      <w:r>
-        <w:t>ate</w:t>
-      </w:r>
-      <w:proofErr w:type="spellEnd"/>
-      <w:r>
-        <w:t xml:space="preserve"> mesmo na relação entre condôminos e síndicos onde muitas vezes gera grande insatisfações entre ambos. Com o uso do Sistema de Controle de Condomínio, será permitido ao s</w:t>
+        <w:t xml:space="preserve">A necessidade de um Sistema de Controle de Condomínio, em condomínios de pequeno porte, foi </w:t>
+      </w:r>
+      <w:r>
+        <w:t>verificada</w:t>
+      </w:r>
+      <w:r>
+        <w:t xml:space="preserve"> através de pesquisas </w:t>
+      </w:r>
+      <w:r>
+        <w:t xml:space="preserve">que não há sistemas </w:t>
+      </w:r>
+      <w:r>
+        <w:t>que visa</w:t>
+      </w:r>
+      <w:r>
+        <w:t>m</w:t>
+      </w:r>
+      <w:r>
+        <w:t xml:space="preserve"> sanar problemas de gerenciamento </w:t>
+      </w:r>
+      <w:r>
+        <w:t>e</w:t>
+      </w:r>
+      <w:r>
+        <w:t xml:space="preserve"> transparência </w:t>
+      </w:r>
+      <w:r>
+        <w:t xml:space="preserve">de </w:t>
+      </w:r>
+      <w:r>
+        <w:t>atividades ao qual</w:t>
+      </w:r>
+      <w:r>
+        <w:t xml:space="preserve"> desempenha a figura específica do síndico</w:t>
+      </w:r>
+      <w:r>
+        <w:t>,</w:t>
+      </w:r>
+      <w:r>
+        <w:t xml:space="preserve"> impact</w:t>
+      </w:r>
+      <w:r>
+        <w:t>ando</w:t>
+      </w:r>
+      <w:r>
+        <w:t xml:space="preserve"> at</w:t>
+      </w:r>
+      <w:r>
+        <w:t>é</w:t>
+      </w:r>
+      <w:r>
+        <w:t xml:space="preserve"> mesmo na relação </w:t>
+      </w:r>
+      <w:r>
+        <w:t xml:space="preserve">pessoal </w:t>
+      </w:r>
+      <w:r>
+        <w:t>entre condôminos e síndicos</w:t>
+      </w:r>
+      <w:r>
+        <w:t>.</w:t>
+      </w:r>
+    </w:p>
+    <w:p>
+      <w:pPr>
+        <w:pStyle w:val="Corpodetexto"/>
+        <w:tabs>
+          <w:tab w:val="left" w:pos="720"/>
+        </w:tabs>
+        <w:spacing w:line="360" w:lineRule="auto"/>
+        <w:jc w:val="both"/>
+        <w:rPr>
+          <w:u w:val="single"/>
+        </w:rPr>
+      </w:pPr>
+    </w:p>
+    <w:p>
+      <w:pPr>
+        <w:pStyle w:val="Corpodetexto"/>
+        <w:tabs>
+          <w:tab w:val="left" w:pos="720"/>
+        </w:tabs>
+        <w:spacing w:line="360" w:lineRule="auto"/>
+        <w:ind w:firstLine="709"/>
+        <w:jc w:val="both"/>
+        <w:rPr>
+          <w:rFonts w:cs="Arial"/>
+          <w:szCs w:val="24"/>
+          <w:u w:val="single"/>
+        </w:rPr>
+      </w:pPr>
+    </w:p>
+    <w:p>
+      <w:pPr>
+        <w:pStyle w:val="Ttulo2"/>
+      </w:pPr>
+      <w:bookmarkStart w:id="98" w:name="_Toc39592441"/>
+      <w:r>
+        <w:lastRenderedPageBreak/>
+        <w:t>Justificativa</w:t>
+      </w:r>
+      <w:bookmarkEnd w:id="98"/>
+      <w:r>
+        <w:t xml:space="preserve"> </w:t>
+      </w:r>
+    </w:p>
+    <w:p>
+      <w:pPr>
+        <w:pStyle w:val="Corpodetexto"/>
+        <w:spacing w:line="360" w:lineRule="auto"/>
+        <w:ind w:right="2" w:firstLine="709"/>
+        <w:jc w:val="both"/>
+      </w:pPr>
+      <w:r>
+        <w:t>Com o uso do Sistema de Controle de Condomínio, será permitido ao s</w:t>
       </w:r>
       <w:r>
         <w:t>í</w:t>
@@ -9843,16 +7322,31 @@
       <w:r>
         <w:t>confiável.</w:t>
       </w:r>
-    </w:p>
-    <w:p>
-      <w:pPr>
-        <w:pStyle w:val="Corpodetexto"/>
-        <w:spacing w:before="9" w:line="360" w:lineRule="auto"/>
-        <w:ind w:right="2" w:firstLine="709"/>
-        <w:jc w:val="both"/>
-      </w:pPr>
-      <w:r>
-        <w:t>Com um Sistema de Controle de Condomínio, aumentara a satisfação dos condôminos em relação a gestão do sindico , assim como auxiliará o mesmo em suas tarefas mais rotineiras, facilitando processo de controle de caixa, atividades e prestação de contas, tendo em vista que o mesmo terá uma ferramenta  onde poderá disponibilizar de forma transparente e intuitivo os dados de operações administrativas assim como as ações executadas pelo sindico em suas tarefas exercidas dentro do</w:t>
+      <w:r>
+        <w:t xml:space="preserve"> O</w:t>
+      </w:r>
+      <w:r>
+        <w:t xml:space="preserve"> </w:t>
+      </w:r>
+      <w:r>
+        <w:t>s</w:t>
+      </w:r>
+      <w:r>
+        <w:t>istema, aumentara a satisfação dos condôminos em relação a gestão do s</w:t>
+      </w:r>
+      <w:r>
+        <w:t>í</w:t>
+      </w:r>
+      <w:r>
+        <w:t xml:space="preserve">ndico, assim como auxiliará o mesmo em suas tarefas mais rotineiras, facilitando processo de controle de caixa, atividades e prestação de contas, tendo em vista que o mesmo terá uma </w:t>
+      </w:r>
+      <w:proofErr w:type="gramStart"/>
+      <w:r>
+        <w:t>ferramenta  onde</w:t>
+      </w:r>
+      <w:proofErr w:type="gramEnd"/>
+      <w:r>
+        <w:t xml:space="preserve"> poderá disponibilizar de forma transparente e intuitivo os dados de operações administrativas assim como as ações executadas pelo sindico em suas tarefas exercidas dentro do</w:t>
       </w:r>
       <w:r>
         <w:rPr>
@@ -9944,7 +7438,6 @@
         <w:pStyle w:val="Ttulo3"/>
       </w:pPr>
       <w:r>
-        <w:lastRenderedPageBreak/>
         <w:t>Objetivos Específico</w:t>
       </w:r>
       <w:r>
@@ -9956,134 +7449,89 @@
     </w:p>
     <w:p>
       <w:pPr>
+        <w:pStyle w:val="Corpodetexto"/>
+        <w:spacing w:before="3" w:line="362" w:lineRule="auto"/>
+        <w:ind w:right="-1" w:firstLine="709"/>
+        <w:jc w:val="both"/>
+      </w:pPr>
+      <w:r>
+        <w:t xml:space="preserve">O </w:t>
+      </w:r>
+      <w:r>
+        <w:t>sí</w:t>
+      </w:r>
+      <w:r>
+        <w:t>ndico não prove de um sistema que o auxilie com suas funções administrativas do condomínio, assim como os condôminos não dispõem de uma maneira de acesso transparente as atividades previstas ou executadas pelo s</w:t>
+      </w:r>
+      <w:r>
+        <w:t>í</w:t>
+      </w:r>
+      <w:r>
+        <w:t xml:space="preserve">ndico, sendo necessário o contato com </w:t>
+      </w:r>
+      <w:r>
+        <w:t xml:space="preserve">ele </w:t>
+      </w:r>
+      <w:r>
+        <w:t>ou mesmo o agendamento de reuniões presenciais para qualquer tomada de decisão ou esclarecimento.</w:t>
+      </w:r>
+    </w:p>
+    <w:p>
+      <w:pPr>
+        <w:pStyle w:val="Corpodetexto"/>
+        <w:spacing w:before="5" w:line="362" w:lineRule="auto"/>
+        <w:ind w:right="-1" w:firstLine="709"/>
+        <w:jc w:val="both"/>
+      </w:pPr>
+      <w:r>
+        <w:t>Em pesquisa</w:t>
+      </w:r>
+      <w:r>
+        <w:t>s</w:t>
+      </w:r>
+      <w:r>
+        <w:t xml:space="preserve"> </w:t>
+      </w:r>
+      <w:r>
+        <w:t>realizadas</w:t>
+      </w:r>
+      <w:r>
+        <w:t xml:space="preserve"> sobre tipos de sistemas de gerenciamento de condomínio, verifiquei que em sua grande maioria os </w:t>
+      </w:r>
+      <w:r>
+        <w:t>sistemas</w:t>
+      </w:r>
+      <w:r>
+        <w:t xml:space="preserve"> são desenvolvidos para o atendimento da necessidade de grandes administradoras, tornando os sistemas mais complexos e não tendo um foco nas funções básicas de um s</w:t>
+      </w:r>
+      <w:r>
+        <w:t>í</w:t>
+      </w:r>
+      <w:r>
+        <w:t>ndico.</w:t>
+      </w:r>
+    </w:p>
+    <w:p>
+      <w:pPr>
+        <w:pStyle w:val="Corpodetexto"/>
+        <w:spacing w:before="3" w:line="362" w:lineRule="auto"/>
+        <w:ind w:right="-1" w:firstLine="709"/>
+        <w:jc w:val="both"/>
+      </w:pPr>
+      <w:r>
+        <w:t>O controle financeiro e o gerenciamento de atividades executadas pelo s</w:t>
+      </w:r>
+      <w:r>
+        <w:t>í</w:t>
+      </w:r>
+      <w:r>
+        <w:t>ndico, são as tarefas de mais desgaste verificadas no contexto analisado do cenário de controle do condomínio.</w:t>
+      </w:r>
+    </w:p>
+    <w:p>
+      <w:pPr>
         <w:pStyle w:val="Texto"/>
       </w:pPr>
-      <w:r>
-        <w:t>Os o</w:t>
-      </w:r>
-      <w:r>
-        <w:t>bjetivos específicos do trabalho são:</w:t>
-      </w:r>
-    </w:p>
-    <w:p>
-      <w:pPr>
-        <w:pStyle w:val="Alnea"/>
-        <w:ind w:left="426" w:hanging="357"/>
-      </w:pPr>
-      <w:r>
-        <w:t xml:space="preserve">Apresentar uma interface interativa para o cadastro de </w:t>
-      </w:r>
-      <w:r>
-        <w:t>alunos, salas e recursos educacionais</w:t>
-      </w:r>
-      <w:r>
-        <w:t>;</w:t>
-      </w:r>
-      <w:r>
-        <w:t xml:space="preserve"> </w:t>
-      </w:r>
-    </w:p>
-    <w:p>
-      <w:pPr>
-        <w:pStyle w:val="Alnea"/>
-        <w:ind w:left="426" w:hanging="357"/>
-      </w:pPr>
-      <w:r>
-        <w:t>Desenvolver o algoritmo que realiza a alocação dos recursos educacionais, conforme a demanda especificada</w:t>
-      </w:r>
-      <w:r>
-        <w:t xml:space="preserve">; </w:t>
-      </w:r>
-    </w:p>
-    <w:p>
-      <w:pPr>
-        <w:pStyle w:val="Alnea"/>
-        <w:ind w:left="426" w:hanging="357"/>
-      </w:pPr>
-    </w:p>
-    <w:p>
-      <w:pPr>
-        <w:pStyle w:val="Alnea"/>
-        <w:ind w:left="426" w:hanging="357"/>
-      </w:pPr>
-      <w:r>
-        <w:t>identificar os objetivos</w:t>
-      </w:r>
-      <w:r>
-        <w:t xml:space="preserve">, </w:t>
-      </w:r>
-      <w:proofErr w:type="gramStart"/>
-      <w:r>
-        <w:t>texto</w:t>
-      </w:r>
-      <w:proofErr w:type="gramEnd"/>
-      <w:r>
-        <w:t xml:space="preserve"> </w:t>
-      </w:r>
-      <w:proofErr w:type="spellStart"/>
-      <w:r>
-        <w:t>texto</w:t>
-      </w:r>
-      <w:proofErr w:type="spellEnd"/>
-      <w:r>
-        <w:t xml:space="preserve"> </w:t>
-      </w:r>
-      <w:proofErr w:type="spellStart"/>
-      <w:r>
-        <w:t>texto</w:t>
-      </w:r>
-      <w:proofErr w:type="spellEnd"/>
-      <w:r>
-        <w:t xml:space="preserve"> </w:t>
-      </w:r>
-      <w:proofErr w:type="spellStart"/>
-      <w:r>
-        <w:t>texto</w:t>
-      </w:r>
-      <w:proofErr w:type="spellEnd"/>
-      <w:r>
-        <w:t xml:space="preserve"> </w:t>
-      </w:r>
-      <w:proofErr w:type="spellStart"/>
-      <w:r>
-        <w:t>texto</w:t>
-      </w:r>
-      <w:proofErr w:type="spellEnd"/>
-      <w:r>
-        <w:t>;</w:t>
-      </w:r>
-    </w:p>
-    <w:p>
-      <w:pPr>
-        <w:pStyle w:val="Alnea"/>
-        <w:ind w:left="426" w:hanging="357"/>
-      </w:pPr>
-      <w:r>
-        <w:rPr>
-          <w:rFonts w:cs="Arial"/>
-        </w:rPr>
-        <w:t>d</w:t>
-      </w:r>
-      <w:r>
-        <w:rPr>
-          <w:rFonts w:cs="Arial"/>
-        </w:rPr>
-        <w:t xml:space="preserve">efinem determinados aspectos que se pretende observar / estudar/ compreender /explicar /elaborar / implementar / </w:t>
-      </w:r>
-      <w:proofErr w:type="gramStart"/>
-      <w:r>
-        <w:rPr>
-          <w:rFonts w:cs="Arial"/>
-        </w:rPr>
-        <w:t>propor, etc.</w:t>
-      </w:r>
-      <w:proofErr w:type="gramEnd"/>
-      <w:r>
-        <w:rPr>
-          <w:rFonts w:cs="Arial"/>
-        </w:rPr>
-        <w:t>, levando ao alcance do objetivo geral; derivam do objetivo geral e se apresentam como atividades a serem desenvolvidas para a consecução do Projeto.</w:t>
-      </w:r>
     </w:p>
     <w:p>
       <w:pPr>
@@ -10135,7 +7583,15 @@
           <w:rFonts w:cs="Arial"/>
           <w:color w:val="000000"/>
         </w:rPr>
-        <w:t>específicos. Detalhamento do processo a ser realizado, passo-a-passo. D</w:t>
+        <w:t xml:space="preserve">específicos. Detalhamento do processo a ser </w:t>
+      </w:r>
+      <w:r>
+        <w:rPr>
+          <w:rFonts w:cs="Arial"/>
+          <w:color w:val="000000"/>
+        </w:rPr>
+        <w:lastRenderedPageBreak/>
+        <w:t>realizado, passo-a-passo. D</w:t>
       </w:r>
       <w:r>
         <w:rPr>
@@ -11368,7 +8824,6 @@
         <w:rPr>
           <w:rFonts w:cs="Arial"/>
         </w:rPr>
-        <w:lastRenderedPageBreak/>
         <w:t>T</w:t>
       </w:r>
       <w:r>
@@ -11940,10 +9395,6 @@
         </w:tabs>
         <w:ind w:firstLine="709"/>
         <w:jc w:val="both"/>
-        <w:rPr>
-          <w:rFonts w:cs="Arial"/>
-          <w:szCs w:val="24"/>
-        </w:rPr>
       </w:pPr>
       <w:r>
         <w:t>Será organizado reuniões quinzenais durante o início do projeto progredindo para reuniões semanais durante a parte de desenvolvimento, visando uma maior proximidade da fase de desenvolvimento e uma maior reciclagem dos requisitos para melhor assertividade do projeto</w:t>
@@ -11951,30 +9402,6 @@
       <w:r>
         <w:t>.</w:t>
       </w:r>
-    </w:p>
-    <w:p>
-      <w:pPr>
-        <w:pStyle w:val="Ttulo1"/>
-        <w:rPr>
-          <w:lang w:eastAsia="pt-BR"/>
-        </w:rPr>
-      </w:pPr>
-      <w:r>
-        <w:rPr>
-          <w:rFonts w:cs="Arial"/>
-          <w:szCs w:val="24"/>
-        </w:rPr>
-        <w:br w:type="page"/>
-      </w:r>
-      <w:bookmarkStart w:id="121" w:name="_Toc39592448"/>
-      <w:r>
-        <w:rPr>
-          <w:lang w:eastAsia="pt-BR"/>
-        </w:rPr>
-        <w:lastRenderedPageBreak/>
-        <w:t>desenvolvimento</w:t>
-      </w:r>
-      <w:bookmarkEnd w:id="121"/>
     </w:p>
     <w:p>
       <w:pPr>
@@ -11984,6 +9411,46 @@
         </w:tabs>
         <w:ind w:firstLine="709"/>
         <w:jc w:val="both"/>
+      </w:pPr>
+    </w:p>
+    <w:p>
+      <w:pPr>
+        <w:tabs>
+          <w:tab w:val="left" w:pos="720"/>
+          <w:tab w:val="left" w:pos="1080"/>
+        </w:tabs>
+        <w:ind w:firstLine="709"/>
+        <w:jc w:val="both"/>
+        <w:rPr>
+          <w:rFonts w:cs="Arial"/>
+          <w:szCs w:val="24"/>
+        </w:rPr>
+      </w:pPr>
+    </w:p>
+    <w:p>
+      <w:pPr>
+        <w:pStyle w:val="Ttulo1"/>
+        <w:rPr>
+          <w:lang w:eastAsia="pt-BR"/>
+        </w:rPr>
+      </w:pPr>
+      <w:bookmarkStart w:id="121" w:name="_Toc39592448"/>
+      <w:r>
+        <w:rPr>
+          <w:lang w:eastAsia="pt-BR"/>
+        </w:rPr>
+        <w:t>desenvolvimento</w:t>
+      </w:r>
+      <w:bookmarkEnd w:id="121"/>
+    </w:p>
+    <w:p>
+      <w:pPr>
+        <w:tabs>
+          <w:tab w:val="left" w:pos="720"/>
+          <w:tab w:val="left" w:pos="1080"/>
+        </w:tabs>
+        <w:ind w:firstLine="709"/>
+        <w:jc w:val="both"/>
         <w:rPr>
           <w:rFonts w:cs="Arial"/>
           <w:szCs w:val="24"/>
@@ -12243,6 +9710,7 @@
       </w:r>
       <w:proofErr w:type="spellStart"/>
       <w:r>
+        <w:lastRenderedPageBreak/>
         <w:t>texto</w:t>
       </w:r>
       <w:proofErr w:type="spellEnd"/>
@@ -13770,105 +11238,10 @@
     </w:p>
     <w:p>
       <w:pPr>
-        <w:pStyle w:val="Corpodetexto"/>
-        <w:spacing w:before="3" w:line="362" w:lineRule="auto"/>
-        <w:ind w:right="-1" w:firstLine="709"/>
-        <w:jc w:val="both"/>
-      </w:pPr>
-      <w:r>
-        <w:t xml:space="preserve">O </w:t>
-      </w:r>
-      <w:r>
-        <w:t>sí</w:t>
-      </w:r>
-      <w:r>
-        <w:t>ndico não prove de um sistema que o auxilie com suas funções administrativas do condomínio, assim como os condôminos não dispõem de uma maneira de acesso transparente as atividades previstas ou executadas pelo s</w:t>
-      </w:r>
-      <w:r>
-        <w:t>í</w:t>
-      </w:r>
-      <w:r>
-        <w:t xml:space="preserve">ndico, sendo necessário o contato com </w:t>
-      </w:r>
-      <w:r>
-        <w:t xml:space="preserve">ele </w:t>
-      </w:r>
-      <w:r>
-        <w:t>ou mesmo o agendamento de reuniões presenciais para qualquer tomada de decisão ou esclarecimento.</w:t>
-      </w:r>
-    </w:p>
-    <w:p>
-      <w:pPr>
-        <w:pStyle w:val="Corpodetexto"/>
-        <w:spacing w:before="5" w:line="362" w:lineRule="auto"/>
-        <w:ind w:right="-1" w:firstLine="709"/>
-        <w:jc w:val="both"/>
-      </w:pPr>
-      <w:r>
-        <w:t>Em pesquisa</w:t>
-      </w:r>
-      <w:r>
-        <w:t>s</w:t>
-      </w:r>
-      <w:r>
-        <w:t xml:space="preserve"> </w:t>
-      </w:r>
-      <w:r>
-        <w:t>realizadas</w:t>
-      </w:r>
-      <w:r>
-        <w:t xml:space="preserve"> sobre tipos de sistemas de gerenciamento de condomínio, verifiquei que em sua grande maioria os </w:t>
-      </w:r>
-      <w:r>
-        <w:t>sistemas</w:t>
-      </w:r>
-      <w:r>
-        <w:t xml:space="preserve"> são desenvolvidos para o atendimento da necessidade de grandes administradoras, tornando os sistemas mais complexos e não tendo um foco nas funções básicas de um s</w:t>
-      </w:r>
-      <w:r>
-        <w:t>í</w:t>
-      </w:r>
-      <w:r>
-        <w:t>ndico.</w:t>
-      </w:r>
-    </w:p>
-    <w:p>
-      <w:pPr>
-        <w:pStyle w:val="Corpodetexto"/>
-        <w:spacing w:before="3" w:line="362" w:lineRule="auto"/>
-        <w:ind w:right="-1" w:firstLine="709"/>
-        <w:jc w:val="both"/>
-      </w:pPr>
-      <w:r>
-        <w:t>O controle financeiro e o gerenciamento de atividades executadas pelo s</w:t>
-      </w:r>
-      <w:r>
-        <w:t>í</w:t>
-      </w:r>
-      <w:r>
-        <w:t>ndico, são as tarefas de mais desgaste verificadas no contexto analisado do cenário de controle do condomínio.</w:t>
-      </w:r>
-    </w:p>
-    <w:p>
-      <w:pPr>
-        <w:tabs>
-          <w:tab w:val="left" w:pos="720"/>
-          <w:tab w:val="left" w:pos="1080"/>
-        </w:tabs>
-        <w:ind w:firstLine="709"/>
-        <w:jc w:val="both"/>
-        <w:rPr>
-          <w:rFonts w:cs="Arial"/>
-        </w:rPr>
-      </w:pPr>
-    </w:p>
-    <w:p>
-      <w:pPr>
         <w:pStyle w:val="Ttulo2"/>
       </w:pPr>
       <w:bookmarkStart w:id="131" w:name="_Toc39592450"/>
       <w:r>
-        <w:lastRenderedPageBreak/>
         <w:t>solução</w:t>
       </w:r>
       <w:bookmarkEnd w:id="131"/>
@@ -13920,6 +11293,7 @@
       </w:pPr>
       <w:bookmarkStart w:id="132" w:name="_Toc39592451"/>
       <w:r>
+        <w:lastRenderedPageBreak/>
         <w:t>Descrição do contexto</w:t>
       </w:r>
       <w:bookmarkEnd w:id="132"/>
@@ -13994,11 +11368,7 @@
         <w:jc w:val="both"/>
       </w:pPr>
       <w:r>
-        <w:t xml:space="preserve">"Em um contexto organizado de condução de projetos, o Estudo da Viabilidade se segue a uma fase inicial de planejamento do projeto na qual objetivos técnicos, </w:t>
-      </w:r>
-      <w:r>
-        <w:lastRenderedPageBreak/>
-        <w:t xml:space="preserve">econômicos e financeiros terão sido consensualmente estabelecidos." </w:t>
+        <w:t xml:space="preserve">"Em um contexto organizado de condução de projetos, o Estudo da Viabilidade se segue a uma fase inicial de planejamento do projeto na qual objetivos técnicos, econômicos e financeiros terão sido consensualmente estabelecidos." </w:t>
       </w:r>
       <w:r>
         <w:t>(MADUREIRA, 2010, p.)</w:t>
@@ -14105,6 +11475,7 @@
         <w:jc w:val="both"/>
       </w:pPr>
       <w:r>
+        <w:lastRenderedPageBreak/>
         <w:t>As ferramentas utilizadas para desenvolvimento serão de licença livre, não acarretando custos.</w:t>
       </w:r>
     </w:p>
@@ -14212,7 +11583,6 @@
         <w:pStyle w:val="Ttulo2"/>
       </w:pPr>
       <w:r>
-        <w:lastRenderedPageBreak/>
         <w:t>Requisitos</w:t>
       </w:r>
       <w:bookmarkEnd w:id="137"/>
@@ -14628,6 +11998,7 @@
         <w:rPr>
           <w:rFonts w:ascii="Arial" w:hAnsi="Arial" w:cs="Arial"/>
         </w:rPr>
+        <w:lastRenderedPageBreak/>
         <w:t>RF009 Permitir a atribuição de tarefa a um</w:t>
       </w:r>
       <w:r>
@@ -15011,7 +12382,6 @@
         <w:rPr>
           <w:rFonts w:ascii="Arial" w:hAnsi="Arial" w:cs="Arial"/>
         </w:rPr>
-        <w:lastRenderedPageBreak/>
         <w:t>NF003 Ser um sistema</w:t>
       </w:r>
       <w:r>
@@ -15087,6 +12457,7 @@
       </w:pPr>
       <w:bookmarkStart w:id="140" w:name="_Toc39592459"/>
       <w:r>
+        <w:lastRenderedPageBreak/>
         <w:t>Caso de Uso (com descrição)</w:t>
       </w:r>
       <w:bookmarkEnd w:id="140"/>
@@ -15520,7 +12891,6 @@
         <w:jc w:val="both"/>
       </w:pPr>
       <w:r>
-        <w:lastRenderedPageBreak/>
         <w:t>F</w:t>
       </w:r>
       <w:r>
@@ -15600,6 +12970,7 @@
         <w:rPr>
           <w:rFonts w:cs="Arial"/>
         </w:rPr>
+        <w:lastRenderedPageBreak/>
         <w:t>Não possui.</w:t>
       </w:r>
     </w:p>
@@ -16139,7 +13510,6 @@
         <w:jc w:val="both"/>
       </w:pPr>
       <w:r>
-        <w:lastRenderedPageBreak/>
         <w:t>F</w:t>
       </w:r>
       <w:r>
@@ -16264,6 +13634,7 @@
         <w:jc w:val="both"/>
       </w:pPr>
       <w:r>
+        <w:lastRenderedPageBreak/>
         <w:t xml:space="preserve">Fluxo de </w:t>
       </w:r>
       <w:r>
@@ -16751,9 +14122,154 @@
           <w:bCs/>
           <w:color w:val="000000"/>
         </w:rPr>
+        <w:t>Fluxo do evento</w:t>
+      </w:r>
+    </w:p>
+    <w:p>
+      <w:pPr>
+        <w:spacing w:before="100"/>
+        <w:jc w:val="both"/>
+        <w:rPr>
+          <w:rFonts w:cs="Arial"/>
+          <w:bCs/>
+          <w:color w:val="000000"/>
+        </w:rPr>
+      </w:pPr>
+      <w:r>
+        <w:rPr>
+          <w:rFonts w:cs="Arial"/>
+          <w:bCs/>
+          <w:color w:val="000000"/>
+        </w:rPr>
+        <w:t xml:space="preserve"> </w:t>
+      </w:r>
+      <w:r>
+        <w:rPr>
+          <w:rFonts w:cs="Arial"/>
+          <w:bCs/>
+          <w:color w:val="000000"/>
+        </w:rPr>
+        <w:tab/>
+      </w:r>
+      <w:r>
+        <w:rPr>
+          <w:rFonts w:cs="Arial"/>
+          <w:bCs/>
+          <w:color w:val="000000"/>
+        </w:rPr>
+        <w:t>Fluxo principal - Manter Usuário (RF002)</w:t>
+      </w:r>
+    </w:p>
+    <w:p>
+      <w:pPr>
+        <w:pStyle w:val="PargrafodaLista"/>
+        <w:spacing w:before="100"/>
+        <w:ind w:firstLine="709"/>
+        <w:jc w:val="both"/>
+        <w:rPr>
+          <w:rFonts w:ascii="Arial" w:hAnsi="Arial" w:cs="Arial"/>
+          <w:bCs/>
+          <w:color w:val="000000"/>
+        </w:rPr>
+      </w:pPr>
+    </w:p>
+    <w:p>
+      <w:pPr>
+        <w:pStyle w:val="PargrafodaLista"/>
+        <w:spacing w:before="100"/>
+        <w:ind w:firstLine="709"/>
+        <w:jc w:val="both"/>
+        <w:rPr>
+          <w:rFonts w:ascii="Arial" w:hAnsi="Arial" w:cs="Arial"/>
+          <w:bCs/>
+          <w:color w:val="000000"/>
+        </w:rPr>
+      </w:pPr>
+      <w:r>
+        <w:rPr>
+          <w:rFonts w:ascii="Arial" w:hAnsi="Arial" w:cs="Arial"/>
+          <w:bCs/>
+          <w:color w:val="000000"/>
+        </w:rPr>
+        <w:t>FP1 - Ator clica na Aba "Usuários".</w:t>
+      </w:r>
+    </w:p>
+    <w:p>
+      <w:pPr>
+        <w:pStyle w:val="PargrafodaLista"/>
+        <w:spacing w:before="100"/>
+        <w:ind w:firstLine="709"/>
+        <w:jc w:val="both"/>
+        <w:rPr>
+          <w:rFonts w:ascii="Arial" w:hAnsi="Arial" w:cs="Arial"/>
+          <w:bCs/>
+          <w:color w:val="000000"/>
+        </w:rPr>
+      </w:pPr>
+      <w:r>
+        <w:rPr>
+          <w:rFonts w:ascii="Arial" w:hAnsi="Arial" w:cs="Arial"/>
+          <w:bCs/>
+          <w:color w:val="000000"/>
+        </w:rPr>
         <w:lastRenderedPageBreak/>
-        <w:t>Fluxo do evento</w:t>
-      </w:r>
+        <w:t>FP2 - O sistema exibe a tela com a funcionalidades especificas do cadastro de usuários.</w:t>
+      </w:r>
+    </w:p>
+    <w:p>
+      <w:pPr>
+        <w:pStyle w:val="PargrafodaLista"/>
+        <w:spacing w:before="100"/>
+        <w:ind w:firstLine="709"/>
+        <w:jc w:val="both"/>
+        <w:rPr>
+          <w:rFonts w:ascii="Arial" w:hAnsi="Arial" w:cs="Arial"/>
+          <w:bCs/>
+          <w:color w:val="000000"/>
+        </w:rPr>
+      </w:pPr>
+      <w:r>
+        <w:rPr>
+          <w:rFonts w:ascii="Arial" w:hAnsi="Arial" w:cs="Arial"/>
+          <w:bCs/>
+          <w:color w:val="000000"/>
+        </w:rPr>
+        <w:t>FP3 - O Ator clica na opção desejada. Botão Cadastrar FA1), Botão Editar FA2 - ou Botão ExcluirFA3).</w:t>
+      </w:r>
+    </w:p>
+    <w:p>
+      <w:pPr>
+        <w:pStyle w:val="PargrafodaLista"/>
+        <w:spacing w:before="100"/>
+        <w:ind w:firstLine="709"/>
+        <w:jc w:val="both"/>
+        <w:rPr>
+          <w:rFonts w:ascii="Arial" w:hAnsi="Arial" w:cs="Arial"/>
+          <w:bCs/>
+          <w:color w:val="000000"/>
+        </w:rPr>
+      </w:pPr>
+      <w:r>
+        <w:rPr>
+          <w:rFonts w:ascii="Arial" w:hAnsi="Arial" w:cs="Arial"/>
+          <w:bCs/>
+          <w:color w:val="000000"/>
+        </w:rPr>
+        <w:t>FP4 - Fim do caso de uso</w:t>
+      </w:r>
+    </w:p>
+    <w:p>
+      <w:pPr>
+        <w:pStyle w:val="PargrafodaLista"/>
+        <w:spacing w:before="100"/>
+        <w:ind w:firstLine="709"/>
+        <w:jc w:val="both"/>
+        <w:rPr>
+          <w:rFonts w:ascii="Arial" w:hAnsi="Arial" w:cs="Arial"/>
+          <w:bCs/>
+          <w:color w:val="000000"/>
+        </w:rPr>
+      </w:pPr>
     </w:p>
     <w:p>
       <w:pPr>
@@ -16787,7 +14303,7 @@
           <w:bCs/>
           <w:color w:val="000000"/>
         </w:rPr>
-        <w:t>Fluxo principal - Manter Usuário (RF002)</w:t>
+        <w:t>Fluxos Alternativos.</w:t>
       </w:r>
     </w:p>
     <w:p>
@@ -16800,8 +14316,18 @@
           <w:rFonts w:ascii="Arial" w:hAnsi="Arial" w:cs="Arial"/>
           <w:bCs/>
           <w:color w:val="000000"/>
-        </w:rPr>
-      </w:pPr>
+          <w:u w:val="single"/>
+        </w:rPr>
+      </w:pPr>
+      <w:r>
+        <w:rPr>
+          <w:rFonts w:ascii="Arial" w:hAnsi="Arial" w:cs="Arial"/>
+          <w:bCs/>
+          <w:color w:val="000000"/>
+          <w:u w:val="single"/>
+        </w:rPr>
+        <w:t>FA1 - Cadastrar</w:t>
+      </w:r>
     </w:p>
     <w:p>
       <w:pPr>
@@ -16821,7 +14347,7 @@
           <w:bCs/>
           <w:color w:val="000000"/>
         </w:rPr>
-        <w:t>FP1 - Ator clica na Aba "Usuários".</w:t>
+        <w:t xml:space="preserve">FA1.1 - O sistema exibe a tela para preenchimento do cadastro.  </w:t>
       </w:r>
     </w:p>
     <w:p>
@@ -16842,7 +14368,7 @@
           <w:bCs/>
           <w:color w:val="000000"/>
         </w:rPr>
-        <w:t>FP2 - O sistema exibe a tela com a funcionalidades especificas do cadastro de usuários.</w:t>
+        <w:t>FA1.2 - O Ator preenche os campos obrigatórios e Seleciona o "Nível do</w:t>
       </w:r>
     </w:p>
     <w:p>
@@ -16863,7 +14389,7 @@
           <w:bCs/>
           <w:color w:val="000000"/>
         </w:rPr>
-        <w:t>FP3 - O Ator clica na opção desejada. Botão Cadastrar FA1), Botão Editar FA2 - ou Botão ExcluirFA3).</w:t>
+        <w:t>usuário".</w:t>
       </w:r>
     </w:p>
     <w:p>
@@ -16884,7 +14410,7 @@
           <w:bCs/>
           <w:color w:val="000000"/>
         </w:rPr>
-        <w:t>FP4 - Fim do caso de uso</w:t>
+        <w:t>FA1.3 - O Ator clica em salvar.</w:t>
       </w:r>
     </w:p>
     <w:p>
@@ -16899,40 +14425,13 @@
           <w:color w:val="000000"/>
         </w:rPr>
       </w:pPr>
-    </w:p>
-    <w:p>
-      <w:pPr>
-        <w:spacing w:before="100"/>
-        <w:jc w:val="both"/>
-        <w:rPr>
-          <w:rFonts w:cs="Arial"/>
-          <w:bCs/>
-          <w:color w:val="000000"/>
-        </w:rPr>
-      </w:pPr>
-      <w:r>
-        <w:rPr>
-          <w:rFonts w:cs="Arial"/>
-          <w:bCs/>
-          <w:color w:val="000000"/>
-        </w:rPr>
-        <w:t xml:space="preserve"> </w:t>
-      </w:r>
-      <w:r>
-        <w:rPr>
-          <w:rFonts w:cs="Arial"/>
-          <w:bCs/>
-          <w:color w:val="000000"/>
-        </w:rPr>
-        <w:tab/>
-      </w:r>
-      <w:r>
-        <w:rPr>
-          <w:rFonts w:cs="Arial"/>
-          <w:bCs/>
-          <w:color w:val="000000"/>
-        </w:rPr>
-        <w:t>Fluxos Alternativos.</w:t>
+      <w:r>
+        <w:rPr>
+          <w:rFonts w:ascii="Arial" w:hAnsi="Arial" w:cs="Arial"/>
+          <w:bCs/>
+          <w:color w:val="000000"/>
+        </w:rPr>
+        <w:t>FA1.4 - O Sistema valida os campos preenchidos. (FE1)</w:t>
       </w:r>
     </w:p>
     <w:p>
@@ -16945,6 +14444,82 @@
           <w:rFonts w:ascii="Arial" w:hAnsi="Arial" w:cs="Arial"/>
           <w:bCs/>
           <w:color w:val="000000"/>
+        </w:rPr>
+      </w:pPr>
+      <w:r>
+        <w:rPr>
+          <w:rFonts w:ascii="Arial" w:hAnsi="Arial" w:cs="Arial"/>
+          <w:bCs/>
+          <w:color w:val="000000"/>
+        </w:rPr>
+        <w:t>FA1.5 - O Sistema insere os dados no banco de dados.)</w:t>
+      </w:r>
+    </w:p>
+    <w:p>
+      <w:pPr>
+        <w:pStyle w:val="PargrafodaLista"/>
+        <w:spacing w:before="100"/>
+        <w:ind w:firstLine="709"/>
+        <w:jc w:val="both"/>
+        <w:rPr>
+          <w:rFonts w:ascii="Arial" w:hAnsi="Arial" w:cs="Arial"/>
+          <w:bCs/>
+          <w:color w:val="000000"/>
+        </w:rPr>
+      </w:pPr>
+      <w:r>
+        <w:rPr>
+          <w:rFonts w:ascii="Arial" w:hAnsi="Arial" w:cs="Arial"/>
+          <w:bCs/>
+          <w:color w:val="000000"/>
+        </w:rPr>
+        <w:t xml:space="preserve">FA1.6 - O Sistema exibe a mensagem "Usuário Cadastrado com sucesso!". </w:t>
+      </w:r>
+    </w:p>
+    <w:p>
+      <w:pPr>
+        <w:pStyle w:val="PargrafodaLista"/>
+        <w:spacing w:before="100"/>
+        <w:ind w:firstLine="709"/>
+        <w:jc w:val="both"/>
+        <w:rPr>
+          <w:rFonts w:ascii="Arial" w:hAnsi="Arial" w:cs="Arial"/>
+          <w:bCs/>
+          <w:color w:val="000000"/>
+        </w:rPr>
+      </w:pPr>
+      <w:r>
+        <w:rPr>
+          <w:rFonts w:ascii="Arial" w:hAnsi="Arial" w:cs="Arial"/>
+          <w:bCs/>
+          <w:color w:val="000000"/>
+        </w:rPr>
+        <w:t>FA1.7 - Sistema retorna para tela de Usuário.</w:t>
+      </w:r>
+    </w:p>
+    <w:p>
+      <w:pPr>
+        <w:pStyle w:val="PargrafodaLista"/>
+        <w:spacing w:before="100"/>
+        <w:ind w:firstLine="709"/>
+        <w:jc w:val="both"/>
+        <w:rPr>
+          <w:rFonts w:ascii="Arial" w:hAnsi="Arial" w:cs="Arial"/>
+          <w:bCs/>
+          <w:color w:val="000000"/>
+        </w:rPr>
+      </w:pPr>
+    </w:p>
+    <w:p>
+      <w:pPr>
+        <w:pStyle w:val="PargrafodaLista"/>
+        <w:spacing w:before="100"/>
+        <w:ind w:firstLine="709"/>
+        <w:jc w:val="both"/>
+        <w:rPr>
+          <w:rFonts w:ascii="Arial" w:hAnsi="Arial" w:cs="Arial"/>
+          <w:bCs/>
+          <w:color w:val="000000"/>
           <w:u w:val="single"/>
         </w:rPr>
       </w:pPr>
@@ -16955,7 +14530,7 @@
           <w:color w:val="000000"/>
           <w:u w:val="single"/>
         </w:rPr>
-        <w:t>FA1 - Cadastrar</w:t>
+        <w:t>FA2 - Editar</w:t>
       </w:r>
     </w:p>
     <w:p>
@@ -16976,7 +14551,7 @@
           <w:bCs/>
           <w:color w:val="000000"/>
         </w:rPr>
-        <w:t xml:space="preserve">FA1.1 - O sistema exibe a tela para preenchimento do cadastro.  </w:t>
+        <w:t>FA2.1 - O Sistema verifica o Usuário selecionado. (FE2)</w:t>
       </w:r>
     </w:p>
     <w:p>
@@ -16997,7 +14572,7 @@
           <w:bCs/>
           <w:color w:val="000000"/>
         </w:rPr>
-        <w:t>FA1.2 - O Ator preenche os campos obrigatórios e Seleciona o "Nível do</w:t>
+        <w:t xml:space="preserve">FA2.2 - O Sistema exibe os campos do cadastro e preenche todos os campos com os dados já cadastrados </w:t>
       </w:r>
     </w:p>
     <w:p>
@@ -17018,7 +14593,7 @@
           <w:bCs/>
           <w:color w:val="000000"/>
         </w:rPr>
-        <w:t>usuário".</w:t>
+        <w:t>no banco de dados com as informações do Usuário selecionado.</w:t>
       </w:r>
     </w:p>
     <w:p>
@@ -17039,7 +14614,7 @@
           <w:bCs/>
           <w:color w:val="000000"/>
         </w:rPr>
-        <w:t>FA1.3 - O Ator clica em salvar.</w:t>
+        <w:t xml:space="preserve">FA2.3 - O Ator realiza as alterações desejadas. </w:t>
       </w:r>
     </w:p>
     <w:p>
@@ -17060,7 +14635,7 @@
           <w:bCs/>
           <w:color w:val="000000"/>
         </w:rPr>
-        <w:t>FA1.4 - O Sistema valida os campos preenchidos. (FE1)</w:t>
+        <w:t>FA2.4 - O Ator clica em salvar.</w:t>
       </w:r>
     </w:p>
     <w:p>
@@ -17081,7 +14656,7 @@
           <w:bCs/>
           <w:color w:val="000000"/>
         </w:rPr>
-        <w:t>FA1.5 - O Sistema insere os dados no banco de dados.)</w:t>
+        <w:t xml:space="preserve">FA2.5 - O Sistema valida os campos preenchidos. (FE1) </w:t>
       </w:r>
     </w:p>
     <w:p>
@@ -17102,7 +14677,7 @@
           <w:bCs/>
           <w:color w:val="000000"/>
         </w:rPr>
-        <w:t xml:space="preserve">FA1.6 - O Sistema exibe a mensagem "Usuário Cadastrado com sucesso!". </w:t>
+        <w:t>FA2.6 - O Sistema insere os dados no banco de dados.</w:t>
       </w:r>
     </w:p>
     <w:p>
@@ -17123,7 +14698,23 @@
           <w:bCs/>
           <w:color w:val="000000"/>
         </w:rPr>
-        <w:t>FA1.7 - Sistema retorna para tela de Usuário.</w:t>
+        <w:t xml:space="preserve">FA2.7 - O Sistema exibe a mensagem "Usuário Alterado com sucesso!" </w:t>
+      </w:r>
+      <w:r>
+        <w:rPr>
+          <w:rFonts w:ascii="Arial" w:hAnsi="Arial" w:cs="Arial"/>
+          <w:bCs/>
+          <w:color w:val="000000"/>
+        </w:rPr>
+        <w:t xml:space="preserve"> </w:t>
+      </w:r>
+      <w:r>
+        <w:rPr>
+          <w:rFonts w:ascii="Arial" w:hAnsi="Arial" w:cs="Arial"/>
+          <w:bCs/>
+          <w:color w:val="000000"/>
+        </w:rPr>
+        <w:t>e aguarda confirmação do usuário.</w:t>
       </w:r>
     </w:p>
     <w:p>
@@ -17138,6 +14729,14 @@
           <w:color w:val="000000"/>
         </w:rPr>
       </w:pPr>
+      <w:r>
+        <w:rPr>
+          <w:rFonts w:ascii="Arial" w:hAnsi="Arial" w:cs="Arial"/>
+          <w:bCs/>
+          <w:color w:val="000000"/>
+        </w:rPr>
+        <w:t>FA2.8 - Sistema retorna para tela de Usuário.</w:t>
+      </w:r>
     </w:p>
     <w:p>
       <w:pPr>
@@ -17149,6 +14748,19 @@
           <w:rFonts w:ascii="Arial" w:hAnsi="Arial" w:cs="Arial"/>
           <w:bCs/>
           <w:color w:val="000000"/>
+        </w:rPr>
+      </w:pPr>
+    </w:p>
+    <w:p>
+      <w:pPr>
+        <w:pStyle w:val="PargrafodaLista"/>
+        <w:spacing w:before="100"/>
+        <w:ind w:firstLine="709"/>
+        <w:jc w:val="both"/>
+        <w:rPr>
+          <w:rFonts w:ascii="Arial" w:hAnsi="Arial" w:cs="Arial"/>
+          <w:bCs/>
+          <w:color w:val="000000"/>
           <w:u w:val="single"/>
         </w:rPr>
       </w:pPr>
@@ -17159,7 +14771,7 @@
           <w:color w:val="000000"/>
           <w:u w:val="single"/>
         </w:rPr>
-        <w:t>FA2 - Editar</w:t>
+        <w:t>FA3 - Excluir</w:t>
       </w:r>
     </w:p>
     <w:p>
@@ -17180,7 +14792,7 @@
           <w:bCs/>
           <w:color w:val="000000"/>
         </w:rPr>
-        <w:t>FA2.1 - O Sistema verifica o Usuário selecionado. (FE2)</w:t>
+        <w:t>FA3.1 - O Sistema verifica o Usuário selecionado. (FE2)</w:t>
       </w:r>
     </w:p>
     <w:p>
@@ -17201,7 +14813,7 @@
           <w:bCs/>
           <w:color w:val="000000"/>
         </w:rPr>
-        <w:t xml:space="preserve">FA2.2 - O Sistema exibe os campos do cadastro e preenche todos os campos com os dados já cadastrados </w:t>
+        <w:t xml:space="preserve">FA3.2 - O Sistema apaga o Usuário selecionado da base de dados. </w:t>
       </w:r>
     </w:p>
     <w:p>
@@ -17222,7 +14834,7 @@
           <w:bCs/>
           <w:color w:val="000000"/>
         </w:rPr>
-        <w:t>no banco de dados com as informações do Usuário selecionado.</w:t>
+        <w:t>FA3.3 - Sistema retorna para tela de Usuário.</w:t>
       </w:r>
     </w:p>
     <w:p>
@@ -17237,14 +14849,39 @@
           <w:color w:val="000000"/>
         </w:rPr>
       </w:pPr>
-      <w:r>
+    </w:p>
+    <w:p>
+      <w:pPr>
+        <w:spacing w:before="100"/>
+        <w:ind w:firstLine="708"/>
+        <w:jc w:val="both"/>
+        <w:rPr>
+          <w:rFonts w:cs="Arial"/>
+          <w:bCs/>
+          <w:color w:val="000000"/>
+        </w:rPr>
+      </w:pPr>
+      <w:r>
+        <w:rPr>
+          <w:rFonts w:cs="Arial"/>
+          <w:bCs/>
+          <w:color w:val="000000"/>
+        </w:rPr>
+        <w:t>Exceções</w:t>
+      </w:r>
+    </w:p>
+    <w:p>
+      <w:pPr>
+        <w:pStyle w:val="PargrafodaLista"/>
+        <w:spacing w:before="100"/>
+        <w:ind w:firstLine="709"/>
+        <w:jc w:val="both"/>
         <w:rPr>
           <w:rFonts w:ascii="Arial" w:hAnsi="Arial" w:cs="Arial"/>
           <w:bCs/>
           <w:color w:val="000000"/>
         </w:rPr>
-        <w:t xml:space="preserve">FA2.3 - O Ator realiza as alterações desejadas. </w:t>
-      </w:r>
+      </w:pPr>
     </w:p>
     <w:p>
       <w:pPr>
@@ -17256,6 +14893,7 @@
           <w:rFonts w:ascii="Arial" w:hAnsi="Arial" w:cs="Arial"/>
           <w:bCs/>
           <w:color w:val="000000"/>
+          <w:u w:val="single"/>
         </w:rPr>
       </w:pPr>
       <w:r>
@@ -17263,15 +14901,16 @@
           <w:rFonts w:ascii="Arial" w:hAnsi="Arial" w:cs="Arial"/>
           <w:bCs/>
           <w:color w:val="000000"/>
-        </w:rPr>
-        <w:t>FA2.4 - O Ator clica em salvar.</w:t>
+          <w:u w:val="single"/>
+        </w:rPr>
+        <w:t>FE1.</w:t>
       </w:r>
     </w:p>
     <w:p>
       <w:pPr>
         <w:pStyle w:val="PargrafodaLista"/>
         <w:spacing w:before="100"/>
-        <w:ind w:firstLine="709"/>
+        <w:ind w:left="1416" w:firstLine="1"/>
         <w:jc w:val="both"/>
         <w:rPr>
           <w:rFonts w:ascii="Arial" w:hAnsi="Arial" w:cs="Arial"/>
@@ -17285,14 +14924,32 @@
           <w:bCs/>
           <w:color w:val="000000"/>
         </w:rPr>
-        <w:t xml:space="preserve">FA2.5 - O Sistema valida os campos preenchidos. (FE1) </w:t>
+        <w:t xml:space="preserve">FE1.1 - Caso algum campo </w:t>
+      </w:r>
+      <w:proofErr w:type="spellStart"/>
+      <w:r>
+        <w:rPr>
+          <w:rFonts w:ascii="Arial" w:hAnsi="Arial" w:cs="Arial"/>
+          <w:bCs/>
+          <w:color w:val="000000"/>
+        </w:rPr>
+        <w:t>obrigatário</w:t>
+      </w:r>
+      <w:proofErr w:type="spellEnd"/>
+      <w:r>
+        <w:rPr>
+          <w:rFonts w:ascii="Arial" w:hAnsi="Arial" w:cs="Arial"/>
+          <w:bCs/>
+          <w:color w:val="000000"/>
+        </w:rPr>
+        <w:t xml:space="preserve"> não tenha sido preenchido, exibe a mensagem "Por favor preencha todos os campos obrigatórios!"</w:t>
       </w:r>
     </w:p>
     <w:p>
       <w:pPr>
         <w:pStyle w:val="PargrafodaLista"/>
         <w:spacing w:before="100"/>
-        <w:ind w:firstLine="709"/>
+        <w:ind w:left="1416" w:firstLine="1"/>
         <w:jc w:val="both"/>
         <w:rPr>
           <w:rFonts w:ascii="Arial" w:hAnsi="Arial" w:cs="Arial"/>
@@ -17306,292 +14963,7 @@
           <w:bCs/>
           <w:color w:val="000000"/>
         </w:rPr>
-        <w:t>FA2.6 - O Sistema insere os dados no banco de dados.</w:t>
-      </w:r>
-    </w:p>
-    <w:p>
-      <w:pPr>
-        <w:pStyle w:val="PargrafodaLista"/>
-        <w:spacing w:before="100"/>
-        <w:ind w:firstLine="709"/>
-        <w:jc w:val="both"/>
-        <w:rPr>
-          <w:rFonts w:ascii="Arial" w:hAnsi="Arial" w:cs="Arial"/>
-          <w:bCs/>
-          <w:color w:val="000000"/>
-        </w:rPr>
-      </w:pPr>
-      <w:r>
-        <w:rPr>
-          <w:rFonts w:ascii="Arial" w:hAnsi="Arial" w:cs="Arial"/>
-          <w:bCs/>
-          <w:color w:val="000000"/>
-        </w:rPr>
-        <w:t xml:space="preserve">FA2.7 - O Sistema exibe a mensagem "Usuário Alterado com sucesso!" </w:t>
-      </w:r>
-      <w:r>
-        <w:rPr>
-          <w:rFonts w:ascii="Arial" w:hAnsi="Arial" w:cs="Arial"/>
-          <w:bCs/>
-          <w:color w:val="000000"/>
-        </w:rPr>
-        <w:t xml:space="preserve"> </w:t>
-      </w:r>
-      <w:r>
-        <w:rPr>
-          <w:rFonts w:ascii="Arial" w:hAnsi="Arial" w:cs="Arial"/>
-          <w:bCs/>
-          <w:color w:val="000000"/>
-        </w:rPr>
-        <w:t>e aguarda confirmação do usuário.</w:t>
-      </w:r>
-    </w:p>
-    <w:p>
-      <w:pPr>
-        <w:pStyle w:val="PargrafodaLista"/>
-        <w:spacing w:before="100"/>
-        <w:ind w:firstLine="709"/>
-        <w:jc w:val="both"/>
-        <w:rPr>
-          <w:rFonts w:ascii="Arial" w:hAnsi="Arial" w:cs="Arial"/>
-          <w:bCs/>
-          <w:color w:val="000000"/>
-        </w:rPr>
-      </w:pPr>
-      <w:r>
-        <w:rPr>
-          <w:rFonts w:ascii="Arial" w:hAnsi="Arial" w:cs="Arial"/>
-          <w:bCs/>
-          <w:color w:val="000000"/>
-        </w:rPr>
-        <w:t>FA2.8 - Sistema retorna para tela de Usuário.</w:t>
-      </w:r>
-    </w:p>
-    <w:p>
-      <w:pPr>
-        <w:pStyle w:val="PargrafodaLista"/>
-        <w:spacing w:before="100"/>
-        <w:ind w:firstLine="709"/>
-        <w:jc w:val="both"/>
-        <w:rPr>
-          <w:rFonts w:ascii="Arial" w:hAnsi="Arial" w:cs="Arial"/>
-          <w:bCs/>
-          <w:color w:val="000000"/>
-        </w:rPr>
-      </w:pPr>
-    </w:p>
-    <w:p>
-      <w:pPr>
-        <w:pStyle w:val="PargrafodaLista"/>
-        <w:spacing w:before="100"/>
-        <w:ind w:firstLine="709"/>
-        <w:jc w:val="both"/>
-        <w:rPr>
-          <w:rFonts w:ascii="Arial" w:hAnsi="Arial" w:cs="Arial"/>
-          <w:bCs/>
-          <w:color w:val="000000"/>
-          <w:u w:val="single"/>
-        </w:rPr>
-      </w:pPr>
-      <w:r>
-        <w:rPr>
-          <w:rFonts w:ascii="Arial" w:hAnsi="Arial" w:cs="Arial"/>
-          <w:bCs/>
-          <w:color w:val="000000"/>
-          <w:u w:val="single"/>
-        </w:rPr>
-        <w:t>FA3 - Excluir</w:t>
-      </w:r>
-    </w:p>
-    <w:p>
-      <w:pPr>
-        <w:pStyle w:val="PargrafodaLista"/>
-        <w:spacing w:before="100"/>
-        <w:ind w:firstLine="709"/>
-        <w:jc w:val="both"/>
-        <w:rPr>
-          <w:rFonts w:ascii="Arial" w:hAnsi="Arial" w:cs="Arial"/>
-          <w:bCs/>
-          <w:color w:val="000000"/>
-        </w:rPr>
-      </w:pPr>
-      <w:r>
-        <w:rPr>
-          <w:rFonts w:ascii="Arial" w:hAnsi="Arial" w:cs="Arial"/>
-          <w:bCs/>
-          <w:color w:val="000000"/>
-        </w:rPr>
-        <w:t>FA3.1 - O Sistema verifica o Usuário selecionado. (FE2)</w:t>
-      </w:r>
-    </w:p>
-    <w:p>
-      <w:pPr>
-        <w:pStyle w:val="PargrafodaLista"/>
-        <w:spacing w:before="100"/>
-        <w:ind w:firstLine="709"/>
-        <w:jc w:val="both"/>
-        <w:rPr>
-          <w:rFonts w:ascii="Arial" w:hAnsi="Arial" w:cs="Arial"/>
-          <w:bCs/>
-          <w:color w:val="000000"/>
-        </w:rPr>
-      </w:pPr>
-      <w:r>
-        <w:rPr>
-          <w:rFonts w:ascii="Arial" w:hAnsi="Arial" w:cs="Arial"/>
-          <w:bCs/>
-          <w:color w:val="000000"/>
-        </w:rPr>
-        <w:t xml:space="preserve">FA3.2 - O Sistema apaga o Usuário selecionado da base de dados. </w:t>
-      </w:r>
-    </w:p>
-    <w:p>
-      <w:pPr>
-        <w:pStyle w:val="PargrafodaLista"/>
-        <w:spacing w:before="100"/>
-        <w:ind w:firstLine="709"/>
-        <w:jc w:val="both"/>
-        <w:rPr>
-          <w:rFonts w:ascii="Arial" w:hAnsi="Arial" w:cs="Arial"/>
-          <w:bCs/>
-          <w:color w:val="000000"/>
-        </w:rPr>
-      </w:pPr>
-      <w:r>
-        <w:rPr>
-          <w:rFonts w:ascii="Arial" w:hAnsi="Arial" w:cs="Arial"/>
-          <w:bCs/>
-          <w:color w:val="000000"/>
-        </w:rPr>
-        <w:t>FA3.3 - Sistema retorna para tela de Usuário.</w:t>
-      </w:r>
-    </w:p>
-    <w:p>
-      <w:pPr>
-        <w:pStyle w:val="PargrafodaLista"/>
-        <w:spacing w:before="100"/>
-        <w:ind w:firstLine="709"/>
-        <w:jc w:val="both"/>
-        <w:rPr>
-          <w:rFonts w:ascii="Arial" w:hAnsi="Arial" w:cs="Arial"/>
-          <w:bCs/>
-          <w:color w:val="000000"/>
-        </w:rPr>
-      </w:pPr>
-    </w:p>
-    <w:p>
-      <w:pPr>
-        <w:spacing w:before="100"/>
-        <w:ind w:firstLine="708"/>
-        <w:jc w:val="both"/>
-        <w:rPr>
-          <w:rFonts w:cs="Arial"/>
-          <w:bCs/>
-          <w:color w:val="000000"/>
-        </w:rPr>
-      </w:pPr>
-      <w:r>
-        <w:rPr>
-          <w:rFonts w:cs="Arial"/>
-          <w:bCs/>
-          <w:color w:val="000000"/>
-        </w:rPr>
-        <w:t>Exceções</w:t>
-      </w:r>
-    </w:p>
-    <w:p>
-      <w:pPr>
-        <w:pStyle w:val="PargrafodaLista"/>
-        <w:spacing w:before="100"/>
-        <w:ind w:firstLine="709"/>
-        <w:jc w:val="both"/>
-        <w:rPr>
-          <w:rFonts w:ascii="Arial" w:hAnsi="Arial" w:cs="Arial"/>
-          <w:bCs/>
-          <w:color w:val="000000"/>
-        </w:rPr>
-      </w:pPr>
-    </w:p>
-    <w:p>
-      <w:pPr>
-        <w:pStyle w:val="PargrafodaLista"/>
-        <w:spacing w:before="100"/>
-        <w:ind w:firstLine="709"/>
-        <w:jc w:val="both"/>
-        <w:rPr>
-          <w:rFonts w:ascii="Arial" w:hAnsi="Arial" w:cs="Arial"/>
-          <w:bCs/>
-          <w:color w:val="000000"/>
-          <w:u w:val="single"/>
-        </w:rPr>
-      </w:pPr>
-      <w:r>
-        <w:rPr>
-          <w:rFonts w:ascii="Arial" w:hAnsi="Arial" w:cs="Arial"/>
-          <w:bCs/>
-          <w:color w:val="000000"/>
-          <w:u w:val="single"/>
-        </w:rPr>
-        <w:t>FE1.</w:t>
-      </w:r>
-    </w:p>
-    <w:p>
-      <w:pPr>
-        <w:pStyle w:val="PargrafodaLista"/>
-        <w:spacing w:before="100"/>
-        <w:ind w:left="1416" w:firstLine="1"/>
-        <w:jc w:val="both"/>
-        <w:rPr>
-          <w:rFonts w:ascii="Arial" w:hAnsi="Arial" w:cs="Arial"/>
-          <w:bCs/>
-          <w:color w:val="000000"/>
-        </w:rPr>
-      </w:pPr>
-      <w:r>
-        <w:rPr>
-          <w:rFonts w:ascii="Arial" w:hAnsi="Arial" w:cs="Arial"/>
-          <w:bCs/>
-          <w:color w:val="000000"/>
-        </w:rPr>
-        <w:t xml:space="preserve">FE1.1 - Caso algum campo </w:t>
-      </w:r>
-      <w:proofErr w:type="spellStart"/>
-      <w:r>
-        <w:rPr>
-          <w:rFonts w:ascii="Arial" w:hAnsi="Arial" w:cs="Arial"/>
-          <w:bCs/>
-          <w:color w:val="000000"/>
-        </w:rPr>
-        <w:t>obrigatário</w:t>
-      </w:r>
-      <w:proofErr w:type="spellEnd"/>
-      <w:r>
-        <w:rPr>
-          <w:rFonts w:ascii="Arial" w:hAnsi="Arial" w:cs="Arial"/>
-          <w:bCs/>
-          <w:color w:val="000000"/>
-        </w:rPr>
-        <w:t xml:space="preserve"> não tenha sido preenchido, exibe a mensagem "Por favor preencha todos os campos obrigatórios!"</w:t>
-      </w:r>
-    </w:p>
-    <w:p>
-      <w:pPr>
-        <w:pStyle w:val="PargrafodaLista"/>
-        <w:spacing w:before="100"/>
-        <w:ind w:left="1416" w:firstLine="1"/>
-        <w:jc w:val="both"/>
-        <w:rPr>
-          <w:rFonts w:ascii="Arial" w:hAnsi="Arial" w:cs="Arial"/>
-          <w:bCs/>
-          <w:color w:val="000000"/>
-        </w:rPr>
-      </w:pPr>
-      <w:r>
-        <w:rPr>
-          <w:rFonts w:ascii="Arial" w:hAnsi="Arial" w:cs="Arial"/>
-          <w:bCs/>
-          <w:color w:val="000000"/>
-        </w:rPr>
+        <w:lastRenderedPageBreak/>
         <w:t>FE1.2 - O Sistema circula em vermelho os campos incorretamente preenchidos ou que não foram preenchidos.</w:t>
       </w:r>
     </w:p>
@@ -18169,7 +15541,6 @@
           <w:bCs/>
           <w:color w:val="000000"/>
         </w:rPr>
-        <w:lastRenderedPageBreak/>
         <w:t xml:space="preserve">Fluxos Alternativos. </w:t>
       </w:r>
     </w:p>
@@ -18214,6 +15585,7 @@
           <w:bCs/>
           <w:color w:val="000000"/>
         </w:rPr>
+        <w:lastRenderedPageBreak/>
         <w:t>FA1.1 - O Ator preenche os campos obrigatórios "Data, descrição, entrada ou saída".</w:t>
       </w:r>
     </w:p>
@@ -18702,7 +16074,6 @@
           <w:bCs/>
           <w:color w:val="000000"/>
         </w:rPr>
-        <w:lastRenderedPageBreak/>
         <w:t xml:space="preserve">FE1.1 - Caso algum campo </w:t>
       </w:r>
       <w:proofErr w:type="spellStart"/>
@@ -18758,6 +16129,7 @@
           <w:bCs/>
           <w:color w:val="000000"/>
         </w:rPr>
+        <w:lastRenderedPageBreak/>
         <w:t>FE1.2 - O Sistema circula em vermelho os campos incorretamente</w:t>
       </w:r>
     </w:p>
@@ -19384,53 +16756,53 @@
           <w:color w:val="000000"/>
           <w:szCs w:val="24"/>
         </w:rPr>
+        <w:tab/>
+      </w:r>
+      <w:r>
+        <w:rPr>
+          <w:rFonts w:cs="Arial"/>
+          <w:bCs/>
+          <w:color w:val="000000"/>
+          <w:szCs w:val="24"/>
+        </w:rPr>
+        <w:tab/>
+        <w:t>(FP4) Fim do caso de uso</w:t>
+      </w:r>
+    </w:p>
+    <w:p>
+      <w:pPr>
+        <w:spacing w:before="100"/>
+        <w:ind w:firstLine="567"/>
+        <w:jc w:val="both"/>
+        <w:rPr>
+          <w:rFonts w:cs="Arial"/>
+          <w:bCs/>
+          <w:color w:val="000000"/>
+          <w:szCs w:val="24"/>
+        </w:rPr>
+      </w:pPr>
+    </w:p>
+    <w:p>
+      <w:pPr>
+        <w:spacing w:before="100"/>
+        <w:ind w:firstLine="567"/>
+        <w:jc w:val="both"/>
+        <w:rPr>
+          <w:rFonts w:cs="Arial"/>
+          <w:bCs/>
+          <w:color w:val="000000"/>
+          <w:szCs w:val="24"/>
+        </w:rPr>
+      </w:pPr>
+      <w:r>
+        <w:rPr>
+          <w:rFonts w:cs="Arial"/>
+          <w:bCs/>
+          <w:color w:val="000000"/>
+          <w:szCs w:val="24"/>
+        </w:rPr>
         <w:lastRenderedPageBreak/>
         <w:tab/>
-      </w:r>
-      <w:r>
-        <w:rPr>
-          <w:rFonts w:cs="Arial"/>
-          <w:bCs/>
-          <w:color w:val="000000"/>
-          <w:szCs w:val="24"/>
-        </w:rPr>
-        <w:tab/>
-        <w:t>(FP4) Fim do caso de uso</w:t>
-      </w:r>
-    </w:p>
-    <w:p>
-      <w:pPr>
-        <w:spacing w:before="100"/>
-        <w:ind w:firstLine="567"/>
-        <w:jc w:val="both"/>
-        <w:rPr>
-          <w:rFonts w:cs="Arial"/>
-          <w:bCs/>
-          <w:color w:val="000000"/>
-          <w:szCs w:val="24"/>
-        </w:rPr>
-      </w:pPr>
-    </w:p>
-    <w:p>
-      <w:pPr>
-        <w:spacing w:before="100"/>
-        <w:ind w:firstLine="567"/>
-        <w:jc w:val="both"/>
-        <w:rPr>
-          <w:rFonts w:cs="Arial"/>
-          <w:bCs/>
-          <w:color w:val="000000"/>
-          <w:szCs w:val="24"/>
-        </w:rPr>
-      </w:pPr>
-      <w:r>
-        <w:rPr>
-          <w:rFonts w:cs="Arial"/>
-          <w:bCs/>
-          <w:color w:val="000000"/>
-          <w:szCs w:val="24"/>
-        </w:rPr>
-        <w:tab/>
         <w:t>Fluxos Alternativos.</w:t>
       </w:r>
     </w:p>
@@ -20094,6 +17466,70 @@
           <w:color w:val="000000"/>
           <w:szCs w:val="24"/>
         </w:rPr>
+        <w:tab/>
+      </w:r>
+      <w:r>
+        <w:rPr>
+          <w:rFonts w:cs="Arial"/>
+          <w:bCs/>
+          <w:color w:val="000000"/>
+          <w:szCs w:val="24"/>
+        </w:rPr>
+        <w:tab/>
+        <w:t xml:space="preserve">(FA3.1) O Sistema verifica a tarefa selecionada. (FE02) </w:t>
+      </w:r>
+    </w:p>
+    <w:p>
+      <w:pPr>
+        <w:spacing w:before="100"/>
+        <w:ind w:firstLine="567"/>
+        <w:jc w:val="both"/>
+        <w:rPr>
+          <w:rFonts w:cs="Arial"/>
+          <w:bCs/>
+          <w:color w:val="000000"/>
+          <w:szCs w:val="24"/>
+        </w:rPr>
+      </w:pPr>
+      <w:r>
+        <w:rPr>
+          <w:rFonts w:cs="Arial"/>
+          <w:bCs/>
+          <w:color w:val="000000"/>
+          <w:szCs w:val="24"/>
+        </w:rPr>
+        <w:tab/>
+      </w:r>
+      <w:r>
+        <w:rPr>
+          <w:rFonts w:cs="Arial"/>
+          <w:bCs/>
+          <w:color w:val="000000"/>
+          <w:szCs w:val="24"/>
+        </w:rPr>
+        <w:tab/>
+        <w:t xml:space="preserve">(FA3.2) O Sistema apaga a tarefa selecionada da base de dados. </w:t>
+      </w:r>
+    </w:p>
+    <w:p>
+      <w:pPr>
+        <w:spacing w:before="100"/>
+        <w:ind w:firstLine="567"/>
+        <w:jc w:val="both"/>
+        <w:rPr>
+          <w:rFonts w:cs="Arial"/>
+          <w:bCs/>
+          <w:color w:val="000000"/>
+          <w:szCs w:val="24"/>
+        </w:rPr>
+      </w:pPr>
+      <w:r>
+        <w:rPr>
+          <w:rFonts w:cs="Arial"/>
+          <w:bCs/>
+          <w:color w:val="000000"/>
+          <w:szCs w:val="24"/>
+        </w:rPr>
         <w:lastRenderedPageBreak/>
         <w:tab/>
       </w:r>
@@ -20105,7 +17541,7 @@
           <w:szCs w:val="24"/>
         </w:rPr>
         <w:tab/>
-        <w:t xml:space="preserve">(FA3.1) O Sistema verifica a tarefa selecionada. (FE02) </w:t>
+        <w:t>(FA3.3) Fim do caso de uso</w:t>
       </w:r>
     </w:p>
     <w:p>
@@ -20120,6 +17556,19 @@
           <w:szCs w:val="24"/>
         </w:rPr>
       </w:pPr>
+    </w:p>
+    <w:p>
+      <w:pPr>
+        <w:spacing w:before="100"/>
+        <w:ind w:firstLine="567"/>
+        <w:jc w:val="both"/>
+        <w:rPr>
+          <w:rFonts w:cs="Arial"/>
+          <w:bCs/>
+          <w:color w:val="000000"/>
+          <w:szCs w:val="24"/>
+        </w:rPr>
+      </w:pPr>
       <w:r>
         <w:rPr>
           <w:rFonts w:cs="Arial"/>
@@ -20128,7 +17577,34 @@
           <w:szCs w:val="24"/>
         </w:rPr>
         <w:tab/>
-      </w:r>
+        <w:t>Fluxo de Exceções</w:t>
+      </w:r>
+    </w:p>
+    <w:p>
+      <w:pPr>
+        <w:spacing w:before="100"/>
+        <w:ind w:firstLine="567"/>
+        <w:jc w:val="both"/>
+        <w:rPr>
+          <w:rFonts w:cs="Arial"/>
+          <w:bCs/>
+          <w:color w:val="000000"/>
+          <w:szCs w:val="24"/>
+        </w:rPr>
+      </w:pPr>
+    </w:p>
+    <w:p>
+      <w:pPr>
+        <w:spacing w:before="100"/>
+        <w:ind w:firstLine="567"/>
+        <w:jc w:val="both"/>
+        <w:rPr>
+          <w:rFonts w:cs="Arial"/>
+          <w:bCs/>
+          <w:color w:val="000000"/>
+          <w:szCs w:val="24"/>
+        </w:rPr>
+      </w:pPr>
       <w:r>
         <w:rPr>
           <w:rFonts w:cs="Arial"/>
@@ -20137,7 +17613,16 @@
           <w:szCs w:val="24"/>
         </w:rPr>
         <w:tab/>
-        <w:t xml:space="preserve">(FA3.2) O Sistema apaga a tarefa selecionada da base de dados. </w:t>
+      </w:r>
+      <w:r>
+        <w:rPr>
+          <w:rFonts w:cs="Arial"/>
+          <w:bCs/>
+          <w:color w:val="000000"/>
+          <w:szCs w:val="24"/>
+        </w:rPr>
+        <w:tab/>
+        <w:t>(FE01)</w:t>
       </w:r>
     </w:p>
     <w:p>
@@ -20161,6 +17646,1100 @@
         </w:rPr>
         <w:tab/>
       </w:r>
+      <w:r>
+        <w:rPr>
+          <w:rFonts w:cs="Arial"/>
+          <w:bCs/>
+          <w:color w:val="000000"/>
+          <w:szCs w:val="24"/>
+        </w:rPr>
+        <w:tab/>
+        <w:t>(FE01.1) Caso algum campo obrigatório não tenha sido preenchido, exibe a mensagem "Por favor preencha todos os campos obrigatórios!"</w:t>
+      </w:r>
+    </w:p>
+    <w:p>
+      <w:pPr>
+        <w:spacing w:before="100"/>
+        <w:ind w:firstLine="567"/>
+        <w:jc w:val="both"/>
+        <w:rPr>
+          <w:rFonts w:cs="Arial"/>
+          <w:bCs/>
+          <w:color w:val="000000"/>
+          <w:szCs w:val="24"/>
+        </w:rPr>
+      </w:pPr>
+      <w:r>
+        <w:rPr>
+          <w:rFonts w:cs="Arial"/>
+          <w:bCs/>
+          <w:color w:val="000000"/>
+          <w:szCs w:val="24"/>
+        </w:rPr>
+        <w:tab/>
+      </w:r>
+      <w:r>
+        <w:rPr>
+          <w:rFonts w:cs="Arial"/>
+          <w:bCs/>
+          <w:color w:val="000000"/>
+          <w:szCs w:val="24"/>
+        </w:rPr>
+        <w:tab/>
+        <w:t>(FE01.2) O Sistema circula em vermelho os campos incorretamente preenchidos ou que não foram preenchidos.</w:t>
+      </w:r>
+    </w:p>
+    <w:p>
+      <w:pPr>
+        <w:spacing w:before="100"/>
+        <w:ind w:firstLine="567"/>
+        <w:jc w:val="both"/>
+        <w:rPr>
+          <w:rFonts w:cs="Arial"/>
+          <w:bCs/>
+          <w:color w:val="000000"/>
+          <w:szCs w:val="24"/>
+        </w:rPr>
+      </w:pPr>
+      <w:r>
+        <w:rPr>
+          <w:rFonts w:cs="Arial"/>
+          <w:bCs/>
+          <w:color w:val="000000"/>
+          <w:szCs w:val="24"/>
+        </w:rPr>
+        <w:tab/>
+      </w:r>
+      <w:r>
+        <w:rPr>
+          <w:rFonts w:cs="Arial"/>
+          <w:bCs/>
+          <w:color w:val="000000"/>
+          <w:szCs w:val="24"/>
+        </w:rPr>
+        <w:tab/>
+        <w:t>(FE01.3) O Sistema retorna ao passo anterior</w:t>
+      </w:r>
+    </w:p>
+    <w:p>
+      <w:pPr>
+        <w:spacing w:before="100"/>
+        <w:ind w:firstLine="567"/>
+        <w:jc w:val="both"/>
+        <w:rPr>
+          <w:rFonts w:cs="Arial"/>
+          <w:bCs/>
+          <w:color w:val="000000"/>
+          <w:szCs w:val="24"/>
+        </w:rPr>
+      </w:pPr>
+    </w:p>
+    <w:p>
+      <w:pPr>
+        <w:spacing w:before="100"/>
+        <w:ind w:firstLine="567"/>
+        <w:jc w:val="both"/>
+        <w:rPr>
+          <w:rFonts w:cs="Arial"/>
+          <w:bCs/>
+          <w:color w:val="000000"/>
+          <w:szCs w:val="24"/>
+        </w:rPr>
+      </w:pPr>
+      <w:r>
+        <w:rPr>
+          <w:rFonts w:cs="Arial"/>
+          <w:bCs/>
+          <w:color w:val="000000"/>
+          <w:szCs w:val="24"/>
+        </w:rPr>
+        <w:tab/>
+      </w:r>
+      <w:r>
+        <w:rPr>
+          <w:rFonts w:cs="Arial"/>
+          <w:bCs/>
+          <w:color w:val="000000"/>
+          <w:szCs w:val="24"/>
+        </w:rPr>
+        <w:tab/>
+        <w:t>(FE02)</w:t>
+      </w:r>
+    </w:p>
+    <w:p>
+      <w:pPr>
+        <w:spacing w:before="100"/>
+        <w:ind w:firstLine="567"/>
+        <w:jc w:val="both"/>
+        <w:rPr>
+          <w:rFonts w:cs="Arial"/>
+          <w:bCs/>
+          <w:color w:val="000000"/>
+          <w:szCs w:val="24"/>
+        </w:rPr>
+      </w:pPr>
+      <w:r>
+        <w:rPr>
+          <w:rFonts w:cs="Arial"/>
+          <w:bCs/>
+          <w:color w:val="000000"/>
+          <w:szCs w:val="24"/>
+        </w:rPr>
+        <w:tab/>
+      </w:r>
+      <w:r>
+        <w:rPr>
+          <w:rFonts w:cs="Arial"/>
+          <w:bCs/>
+          <w:color w:val="000000"/>
+          <w:szCs w:val="24"/>
+        </w:rPr>
+        <w:tab/>
+        <w:t>(FE02.1) Caso nenhuma tarefa esteja selecionada, exibe a mensagem "Selecione uma tarefa!"</w:t>
+      </w:r>
+    </w:p>
+    <w:p>
+      <w:pPr>
+        <w:spacing w:before="100"/>
+        <w:ind w:firstLine="567"/>
+        <w:jc w:val="both"/>
+        <w:rPr>
+          <w:rFonts w:cs="Arial"/>
+          <w:bCs/>
+          <w:color w:val="000000"/>
+          <w:szCs w:val="24"/>
+        </w:rPr>
+      </w:pPr>
+      <w:r>
+        <w:rPr>
+          <w:rFonts w:cs="Arial"/>
+          <w:bCs/>
+          <w:color w:val="000000"/>
+          <w:szCs w:val="24"/>
+        </w:rPr>
+        <w:tab/>
+      </w:r>
+      <w:r>
+        <w:rPr>
+          <w:rFonts w:cs="Arial"/>
+          <w:bCs/>
+          <w:color w:val="000000"/>
+          <w:szCs w:val="24"/>
+        </w:rPr>
+        <w:tab/>
+        <w:t>(FE02.2) O Sistema retorna ao passo anterior</w:t>
+      </w:r>
+    </w:p>
+    <w:p>
+      <w:pPr>
+        <w:spacing w:before="100"/>
+        <w:ind w:firstLine="567"/>
+        <w:jc w:val="both"/>
+        <w:rPr>
+          <w:rFonts w:cs="Arial"/>
+          <w:bCs/>
+          <w:color w:val="000000"/>
+          <w:szCs w:val="24"/>
+        </w:rPr>
+      </w:pPr>
+    </w:p>
+    <w:p>
+      <w:pPr>
+        <w:spacing w:before="100"/>
+        <w:ind w:firstLine="567"/>
+        <w:jc w:val="both"/>
+        <w:rPr>
+          <w:rFonts w:cs="Arial"/>
+          <w:b/>
+          <w:color w:val="000000"/>
+          <w:szCs w:val="24"/>
+        </w:rPr>
+      </w:pPr>
+      <w:r>
+        <w:rPr>
+          <w:rFonts w:cs="Arial"/>
+          <w:b/>
+          <w:color w:val="000000"/>
+          <w:szCs w:val="24"/>
+        </w:rPr>
+        <w:t xml:space="preserve">Caso de Uso 6 – Manter </w:t>
+      </w:r>
+      <w:proofErr w:type="spellStart"/>
+      <w:r>
+        <w:rPr>
+          <w:rFonts w:cs="Arial"/>
+          <w:b/>
+          <w:color w:val="000000"/>
+          <w:szCs w:val="24"/>
+        </w:rPr>
+        <w:t>Assembléia</w:t>
+      </w:r>
+      <w:proofErr w:type="spellEnd"/>
+    </w:p>
+    <w:p>
+      <w:pPr>
+        <w:spacing w:before="100"/>
+        <w:ind w:firstLine="567"/>
+        <w:jc w:val="both"/>
+        <w:rPr>
+          <w:rFonts w:cs="Arial"/>
+          <w:bCs/>
+          <w:color w:val="000000"/>
+          <w:szCs w:val="24"/>
+        </w:rPr>
+      </w:pPr>
+      <w:r>
+        <w:rPr>
+          <w:rFonts w:cs="Arial"/>
+          <w:bCs/>
+          <w:color w:val="000000"/>
+          <w:szCs w:val="24"/>
+        </w:rPr>
+        <w:t>Atores</w:t>
+      </w:r>
+    </w:p>
+    <w:p>
+      <w:pPr>
+        <w:spacing w:before="100"/>
+        <w:ind w:firstLine="851"/>
+        <w:jc w:val="both"/>
+        <w:rPr>
+          <w:rFonts w:cs="Arial"/>
+          <w:bCs/>
+          <w:color w:val="000000"/>
+          <w:szCs w:val="24"/>
+        </w:rPr>
+      </w:pPr>
+      <w:r>
+        <w:rPr>
+          <w:rFonts w:cs="Arial"/>
+          <w:bCs/>
+          <w:color w:val="000000"/>
+          <w:szCs w:val="24"/>
+        </w:rPr>
+        <w:tab/>
+        <w:t>Administrador</w:t>
+      </w:r>
+    </w:p>
+    <w:p>
+      <w:pPr>
+        <w:spacing w:before="100"/>
+        <w:ind w:firstLine="567"/>
+        <w:jc w:val="both"/>
+        <w:rPr>
+          <w:rFonts w:cs="Arial"/>
+          <w:bCs/>
+          <w:color w:val="000000"/>
+          <w:szCs w:val="24"/>
+        </w:rPr>
+      </w:pPr>
+    </w:p>
+    <w:p>
+      <w:pPr>
+        <w:spacing w:before="100"/>
+        <w:ind w:firstLine="567"/>
+        <w:jc w:val="both"/>
+        <w:rPr>
+          <w:rFonts w:cs="Arial"/>
+          <w:bCs/>
+          <w:color w:val="000000"/>
+          <w:szCs w:val="24"/>
+        </w:rPr>
+      </w:pPr>
+      <w:r>
+        <w:rPr>
+          <w:rFonts w:cs="Arial"/>
+          <w:bCs/>
+          <w:color w:val="000000"/>
+          <w:szCs w:val="24"/>
+        </w:rPr>
+        <w:t>Pré-Condições</w:t>
+      </w:r>
+    </w:p>
+    <w:p>
+      <w:pPr>
+        <w:spacing w:before="100"/>
+        <w:ind w:firstLine="709"/>
+        <w:jc w:val="both"/>
+        <w:rPr>
+          <w:rFonts w:cs="Arial"/>
+          <w:bCs/>
+          <w:color w:val="000000"/>
+          <w:szCs w:val="24"/>
+        </w:rPr>
+      </w:pPr>
+      <w:r>
+        <w:rPr>
+          <w:rFonts w:cs="Arial"/>
+          <w:bCs/>
+          <w:color w:val="000000"/>
+          <w:szCs w:val="24"/>
+        </w:rPr>
+        <w:tab/>
+        <w:t>Usuário com sessão autenticada com usuário nível administrador.</w:t>
+      </w:r>
+    </w:p>
+    <w:p>
+      <w:pPr>
+        <w:spacing w:before="100"/>
+        <w:ind w:firstLine="567"/>
+        <w:jc w:val="both"/>
+        <w:rPr>
+          <w:rFonts w:cs="Arial"/>
+          <w:bCs/>
+          <w:color w:val="000000"/>
+          <w:szCs w:val="24"/>
+        </w:rPr>
+      </w:pPr>
+    </w:p>
+    <w:p>
+      <w:pPr>
+        <w:spacing w:before="100"/>
+        <w:ind w:firstLine="567"/>
+        <w:jc w:val="both"/>
+        <w:rPr>
+          <w:rFonts w:cs="Arial"/>
+          <w:bCs/>
+          <w:color w:val="000000"/>
+          <w:szCs w:val="24"/>
+        </w:rPr>
+      </w:pPr>
+    </w:p>
+    <w:p>
+      <w:pPr>
+        <w:spacing w:before="100"/>
+        <w:ind w:firstLine="567"/>
+        <w:jc w:val="both"/>
+        <w:rPr>
+          <w:rFonts w:cs="Arial"/>
+          <w:bCs/>
+          <w:color w:val="000000"/>
+          <w:szCs w:val="24"/>
+        </w:rPr>
+      </w:pPr>
+      <w:r>
+        <w:rPr>
+          <w:rFonts w:cs="Arial"/>
+          <w:bCs/>
+          <w:color w:val="000000"/>
+          <w:szCs w:val="24"/>
+        </w:rPr>
+        <w:t>Fluxo do evento</w:t>
+      </w:r>
+    </w:p>
+    <w:p>
+      <w:pPr>
+        <w:spacing w:before="100"/>
+        <w:ind w:firstLine="567"/>
+        <w:jc w:val="both"/>
+        <w:rPr>
+          <w:rFonts w:cs="Arial"/>
+          <w:bCs/>
+          <w:color w:val="000000"/>
+          <w:szCs w:val="24"/>
+        </w:rPr>
+      </w:pPr>
+      <w:r>
+        <w:rPr>
+          <w:rFonts w:cs="Arial"/>
+          <w:bCs/>
+          <w:color w:val="000000"/>
+          <w:szCs w:val="24"/>
+        </w:rPr>
+        <w:tab/>
+      </w:r>
+    </w:p>
+    <w:p>
+      <w:pPr>
+        <w:spacing w:before="100"/>
+        <w:ind w:left="708" w:firstLine="143"/>
+        <w:jc w:val="both"/>
+        <w:rPr>
+          <w:rFonts w:cs="Arial"/>
+          <w:bCs/>
+          <w:color w:val="000000"/>
+          <w:szCs w:val="24"/>
+        </w:rPr>
+      </w:pPr>
+      <w:r>
+        <w:rPr>
+          <w:rFonts w:cs="Arial"/>
+          <w:bCs/>
+          <w:color w:val="000000"/>
+          <w:szCs w:val="24"/>
+        </w:rPr>
+        <w:t>Fluxo Principal</w:t>
+      </w:r>
+    </w:p>
+    <w:p>
+      <w:pPr>
+        <w:spacing w:before="100"/>
+        <w:ind w:firstLine="851"/>
+        <w:jc w:val="both"/>
+        <w:rPr>
+          <w:rFonts w:cs="Arial"/>
+          <w:bCs/>
+          <w:color w:val="000000"/>
+          <w:szCs w:val="24"/>
+        </w:rPr>
+      </w:pPr>
+      <w:r>
+        <w:rPr>
+          <w:rFonts w:cs="Arial"/>
+          <w:bCs/>
+          <w:color w:val="000000"/>
+          <w:szCs w:val="24"/>
+        </w:rPr>
+        <w:tab/>
+        <w:t>(FP1) Ator clica na Aba "Painel do Síndico".</w:t>
+      </w:r>
+    </w:p>
+    <w:p>
+      <w:pPr>
+        <w:spacing w:before="100"/>
+        <w:ind w:firstLine="851"/>
+        <w:jc w:val="both"/>
+        <w:rPr>
+          <w:rFonts w:cs="Arial"/>
+          <w:bCs/>
+          <w:color w:val="000000"/>
+          <w:szCs w:val="24"/>
+        </w:rPr>
+      </w:pPr>
+      <w:r>
+        <w:rPr>
+          <w:rFonts w:cs="Arial"/>
+          <w:bCs/>
+          <w:color w:val="000000"/>
+          <w:szCs w:val="24"/>
+        </w:rPr>
+        <w:tab/>
+        <w:t>(FP2) O sistema exibe a tela com a funcionalidades especificas do Painel do Síndico.</w:t>
+      </w:r>
+    </w:p>
+    <w:p>
+      <w:pPr>
+        <w:spacing w:before="100"/>
+        <w:ind w:firstLine="851"/>
+        <w:jc w:val="both"/>
+        <w:rPr>
+          <w:rFonts w:cs="Arial"/>
+          <w:bCs/>
+          <w:color w:val="000000"/>
+          <w:szCs w:val="24"/>
+        </w:rPr>
+      </w:pPr>
+      <w:r>
+        <w:rPr>
+          <w:rFonts w:cs="Arial"/>
+          <w:bCs/>
+          <w:color w:val="000000"/>
+          <w:szCs w:val="24"/>
+        </w:rPr>
+        <w:lastRenderedPageBreak/>
+        <w:tab/>
+        <w:t>(FP3)</w:t>
+      </w:r>
+      <w:r>
+        <w:rPr>
+          <w:rFonts w:cs="Arial"/>
+          <w:bCs/>
+          <w:color w:val="000000"/>
+          <w:szCs w:val="24"/>
+        </w:rPr>
+        <w:t xml:space="preserve"> </w:t>
+      </w:r>
+      <w:r>
+        <w:rPr>
+          <w:rFonts w:cs="Arial"/>
+          <w:bCs/>
+          <w:color w:val="000000"/>
+          <w:szCs w:val="24"/>
+        </w:rPr>
+        <w:t>O Ator clica na opção Assembleia.</w:t>
+      </w:r>
+    </w:p>
+    <w:p>
+      <w:pPr>
+        <w:spacing w:before="100"/>
+        <w:ind w:firstLine="851"/>
+        <w:jc w:val="both"/>
+        <w:rPr>
+          <w:rFonts w:cs="Arial"/>
+          <w:bCs/>
+          <w:color w:val="000000"/>
+          <w:szCs w:val="24"/>
+        </w:rPr>
+      </w:pPr>
+      <w:r>
+        <w:rPr>
+          <w:rFonts w:cs="Arial"/>
+          <w:bCs/>
+          <w:color w:val="000000"/>
+          <w:szCs w:val="24"/>
+        </w:rPr>
+        <w:tab/>
+        <w:t>(FP4)</w:t>
+      </w:r>
+      <w:r>
+        <w:rPr>
+          <w:rFonts w:cs="Arial"/>
+          <w:bCs/>
+          <w:color w:val="000000"/>
+          <w:szCs w:val="24"/>
+        </w:rPr>
+        <w:t xml:space="preserve"> </w:t>
+      </w:r>
+      <w:r>
+        <w:rPr>
+          <w:rFonts w:cs="Arial"/>
+          <w:bCs/>
+          <w:color w:val="000000"/>
+          <w:szCs w:val="24"/>
+        </w:rPr>
+        <w:t xml:space="preserve">O Ator clica na opção desejada. (FA1) (FA2) (FA3) </w:t>
+      </w:r>
+    </w:p>
+    <w:p>
+      <w:pPr>
+        <w:spacing w:before="100"/>
+        <w:ind w:firstLine="851"/>
+        <w:jc w:val="both"/>
+        <w:rPr>
+          <w:rFonts w:cs="Arial"/>
+          <w:bCs/>
+          <w:color w:val="000000"/>
+          <w:szCs w:val="24"/>
+        </w:rPr>
+      </w:pPr>
+      <w:r>
+        <w:rPr>
+          <w:rFonts w:cs="Arial"/>
+          <w:bCs/>
+          <w:color w:val="000000"/>
+          <w:szCs w:val="24"/>
+        </w:rPr>
+        <w:tab/>
+        <w:t>(FP5) Fim do caso de uso</w:t>
+      </w:r>
+    </w:p>
+    <w:p>
+      <w:pPr>
+        <w:spacing w:before="100"/>
+        <w:ind w:firstLine="567"/>
+        <w:jc w:val="both"/>
+        <w:rPr>
+          <w:rFonts w:cs="Arial"/>
+          <w:bCs/>
+          <w:color w:val="000000"/>
+          <w:szCs w:val="24"/>
+        </w:rPr>
+      </w:pPr>
+    </w:p>
+    <w:p>
+      <w:pPr>
+        <w:spacing w:before="100"/>
+        <w:ind w:firstLine="567"/>
+        <w:jc w:val="both"/>
+        <w:rPr>
+          <w:rFonts w:cs="Arial"/>
+          <w:bCs/>
+          <w:color w:val="000000"/>
+          <w:szCs w:val="24"/>
+        </w:rPr>
+      </w:pPr>
+      <w:r>
+        <w:rPr>
+          <w:rFonts w:cs="Arial"/>
+          <w:bCs/>
+          <w:color w:val="000000"/>
+          <w:szCs w:val="24"/>
+        </w:rPr>
+        <w:t>Fluxos Alternativos.</w:t>
+      </w:r>
+    </w:p>
+    <w:p>
+      <w:pPr>
+        <w:spacing w:before="100"/>
+        <w:ind w:firstLine="851"/>
+        <w:jc w:val="both"/>
+        <w:rPr>
+          <w:rFonts w:cs="Arial"/>
+          <w:bCs/>
+          <w:color w:val="000000"/>
+          <w:szCs w:val="24"/>
+        </w:rPr>
+      </w:pPr>
+      <w:r>
+        <w:rPr>
+          <w:rFonts w:cs="Arial"/>
+          <w:bCs/>
+          <w:color w:val="000000"/>
+          <w:szCs w:val="24"/>
+        </w:rPr>
+        <w:t>(FA1) Salvar</w:t>
+      </w:r>
+    </w:p>
+    <w:p>
+      <w:pPr>
+        <w:spacing w:before="100"/>
+        <w:ind w:firstLine="851"/>
+        <w:jc w:val="both"/>
+        <w:rPr>
+          <w:rFonts w:cs="Arial"/>
+          <w:bCs/>
+          <w:color w:val="000000"/>
+          <w:szCs w:val="24"/>
+        </w:rPr>
+      </w:pPr>
+      <w:r>
+        <w:rPr>
+          <w:rFonts w:cs="Arial"/>
+          <w:bCs/>
+          <w:color w:val="000000"/>
+          <w:szCs w:val="24"/>
+        </w:rPr>
+        <w:tab/>
+        <w:t xml:space="preserve">(FA1.1) O Ator preenche os campos obrigatórios. </w:t>
+      </w:r>
+    </w:p>
+    <w:p>
+      <w:pPr>
+        <w:spacing w:before="100"/>
+        <w:ind w:firstLine="851"/>
+        <w:jc w:val="both"/>
+        <w:rPr>
+          <w:rFonts w:cs="Arial"/>
+          <w:bCs/>
+          <w:color w:val="000000"/>
+          <w:szCs w:val="24"/>
+        </w:rPr>
+      </w:pPr>
+      <w:r>
+        <w:rPr>
+          <w:rFonts w:cs="Arial"/>
+          <w:bCs/>
+          <w:color w:val="000000"/>
+          <w:szCs w:val="24"/>
+        </w:rPr>
+        <w:tab/>
+        <w:t>(FA1.2) O Ator clica em salvar.</w:t>
+      </w:r>
+    </w:p>
+    <w:p>
+      <w:pPr>
+        <w:spacing w:before="100"/>
+        <w:ind w:firstLine="851"/>
+        <w:jc w:val="both"/>
+        <w:rPr>
+          <w:rFonts w:cs="Arial"/>
+          <w:bCs/>
+          <w:color w:val="000000"/>
+          <w:szCs w:val="24"/>
+        </w:rPr>
+      </w:pPr>
+      <w:r>
+        <w:rPr>
+          <w:rFonts w:cs="Arial"/>
+          <w:bCs/>
+          <w:color w:val="000000"/>
+          <w:szCs w:val="24"/>
+        </w:rPr>
+        <w:tab/>
+        <w:t xml:space="preserve">(FA1.3) O Sistema valida os campos preenchidos. (FE01) </w:t>
+      </w:r>
+    </w:p>
+    <w:p>
+      <w:pPr>
+        <w:spacing w:before="100"/>
+        <w:ind w:firstLine="851"/>
+        <w:jc w:val="both"/>
+        <w:rPr>
+          <w:rFonts w:cs="Arial"/>
+          <w:bCs/>
+          <w:color w:val="000000"/>
+          <w:szCs w:val="24"/>
+        </w:rPr>
+      </w:pPr>
+      <w:r>
+        <w:rPr>
+          <w:rFonts w:cs="Arial"/>
+          <w:bCs/>
+          <w:color w:val="000000"/>
+          <w:szCs w:val="24"/>
+        </w:rPr>
+        <w:tab/>
+        <w:t>(FA1.4) O Sistema insere os dados no banco de dados.</w:t>
+      </w:r>
+    </w:p>
+    <w:p>
+      <w:pPr>
+        <w:spacing w:before="100"/>
+        <w:ind w:firstLine="851"/>
+        <w:jc w:val="both"/>
+        <w:rPr>
+          <w:rFonts w:cs="Arial"/>
+          <w:bCs/>
+          <w:color w:val="000000"/>
+          <w:szCs w:val="24"/>
+        </w:rPr>
+      </w:pPr>
+      <w:r>
+        <w:rPr>
+          <w:rFonts w:cs="Arial"/>
+          <w:bCs/>
+          <w:color w:val="000000"/>
+          <w:szCs w:val="24"/>
+        </w:rPr>
+        <w:tab/>
+        <w:t>(FA1.5) O Sistema exibe a mensagem "Cadastrado com sucesso!" e aguarda confirmação do usuário.</w:t>
+      </w:r>
+    </w:p>
+    <w:p>
+      <w:pPr>
+        <w:spacing w:before="100"/>
+        <w:ind w:firstLine="993"/>
+        <w:jc w:val="both"/>
+        <w:rPr>
+          <w:rFonts w:cs="Arial"/>
+          <w:bCs/>
+          <w:color w:val="000000"/>
+          <w:szCs w:val="24"/>
+        </w:rPr>
+      </w:pPr>
+      <w:r>
+        <w:rPr>
+          <w:rFonts w:cs="Arial"/>
+          <w:bCs/>
+          <w:color w:val="000000"/>
+          <w:szCs w:val="24"/>
+        </w:rPr>
+        <w:tab/>
+        <w:t>(FA1.6) Fim do caso de uso</w:t>
+      </w:r>
+    </w:p>
+    <w:p>
+      <w:pPr>
+        <w:spacing w:before="100"/>
+        <w:ind w:firstLine="993"/>
+        <w:jc w:val="both"/>
+        <w:rPr>
+          <w:rFonts w:cs="Arial"/>
+          <w:bCs/>
+          <w:color w:val="000000"/>
+          <w:szCs w:val="24"/>
+        </w:rPr>
+      </w:pPr>
+      <w:r>
+        <w:rPr>
+          <w:rFonts w:cs="Arial"/>
+          <w:bCs/>
+          <w:color w:val="000000"/>
+          <w:szCs w:val="24"/>
+        </w:rPr>
+        <w:tab/>
+        <w:t xml:space="preserve"> </w:t>
+      </w:r>
+    </w:p>
+    <w:p>
+      <w:pPr>
+        <w:spacing w:before="100"/>
+        <w:ind w:firstLine="993"/>
+        <w:jc w:val="both"/>
+        <w:rPr>
+          <w:rFonts w:cs="Arial"/>
+          <w:bCs/>
+          <w:color w:val="000000"/>
+          <w:szCs w:val="24"/>
+        </w:rPr>
+      </w:pPr>
+      <w:r>
+        <w:rPr>
+          <w:rFonts w:cs="Arial"/>
+          <w:bCs/>
+          <w:color w:val="000000"/>
+          <w:szCs w:val="24"/>
+        </w:rPr>
+        <w:t>(FA2) Editar</w:t>
+      </w:r>
+    </w:p>
+    <w:p>
+      <w:pPr>
+        <w:spacing w:before="100"/>
+        <w:ind w:firstLine="993"/>
+        <w:jc w:val="both"/>
+        <w:rPr>
+          <w:rFonts w:cs="Arial"/>
+          <w:bCs/>
+          <w:color w:val="000000"/>
+          <w:szCs w:val="24"/>
+        </w:rPr>
+      </w:pPr>
+      <w:r>
+        <w:rPr>
+          <w:rFonts w:cs="Arial"/>
+          <w:bCs/>
+          <w:color w:val="000000"/>
+          <w:szCs w:val="24"/>
+        </w:rPr>
+        <w:tab/>
+        <w:t>(FA2.1) O Sistema verifica o item selecionado. (FE02)</w:t>
+      </w:r>
+    </w:p>
+    <w:p>
+      <w:pPr>
+        <w:spacing w:before="100"/>
+        <w:ind w:firstLine="993"/>
+        <w:jc w:val="both"/>
+        <w:rPr>
+          <w:rFonts w:cs="Arial"/>
+          <w:bCs/>
+          <w:color w:val="000000"/>
+          <w:szCs w:val="24"/>
+        </w:rPr>
+      </w:pPr>
+      <w:r>
+        <w:rPr>
+          <w:rFonts w:cs="Arial"/>
+          <w:bCs/>
+          <w:color w:val="000000"/>
+          <w:szCs w:val="24"/>
+        </w:rPr>
+        <w:tab/>
+        <w:t>(FA2.2) O Sistema exibe os campos do cadastro e preenche todos os campos com os dados já cadastrados no banco de dados com as informações do item.</w:t>
+      </w:r>
+    </w:p>
+    <w:p>
+      <w:pPr>
+        <w:spacing w:before="100"/>
+        <w:ind w:firstLine="993"/>
+        <w:jc w:val="both"/>
+        <w:rPr>
+          <w:rFonts w:cs="Arial"/>
+          <w:bCs/>
+          <w:color w:val="000000"/>
+          <w:szCs w:val="24"/>
+        </w:rPr>
+      </w:pPr>
+      <w:r>
+        <w:rPr>
+          <w:rFonts w:cs="Arial"/>
+          <w:bCs/>
+          <w:color w:val="000000"/>
+          <w:szCs w:val="24"/>
+        </w:rPr>
+        <w:tab/>
+        <w:t xml:space="preserve">(FA2.3) O Ator realiza as alterações desejadas. </w:t>
+      </w:r>
+    </w:p>
+    <w:p>
+      <w:pPr>
+        <w:spacing w:before="100"/>
+        <w:ind w:firstLine="993"/>
+        <w:jc w:val="both"/>
+        <w:rPr>
+          <w:rFonts w:cs="Arial"/>
+          <w:bCs/>
+          <w:color w:val="000000"/>
+          <w:szCs w:val="24"/>
+        </w:rPr>
+      </w:pPr>
+      <w:r>
+        <w:rPr>
+          <w:rFonts w:cs="Arial"/>
+          <w:bCs/>
+          <w:color w:val="000000"/>
+          <w:szCs w:val="24"/>
+        </w:rPr>
+        <w:tab/>
+        <w:t>(FA2.4) O Ator clica em salvar.</w:t>
+      </w:r>
+    </w:p>
+    <w:p>
+      <w:pPr>
+        <w:spacing w:before="100"/>
+        <w:ind w:firstLine="1134"/>
+        <w:jc w:val="both"/>
+        <w:rPr>
+          <w:rFonts w:cs="Arial"/>
+          <w:bCs/>
+          <w:color w:val="000000"/>
+          <w:szCs w:val="24"/>
+        </w:rPr>
+      </w:pPr>
+      <w:r>
+        <w:rPr>
+          <w:rFonts w:cs="Arial"/>
+          <w:bCs/>
+          <w:color w:val="000000"/>
+          <w:szCs w:val="24"/>
+        </w:rPr>
+        <w:tab/>
+        <w:t xml:space="preserve">(FA2.5) O Sistema valida os campos preenchidos. (FE01) </w:t>
+      </w:r>
+    </w:p>
+    <w:p>
+      <w:pPr>
+        <w:spacing w:before="100"/>
+        <w:ind w:firstLine="1134"/>
+        <w:jc w:val="both"/>
+        <w:rPr>
+          <w:rFonts w:cs="Arial"/>
+          <w:bCs/>
+          <w:color w:val="000000"/>
+          <w:szCs w:val="24"/>
+        </w:rPr>
+      </w:pPr>
+      <w:r>
+        <w:rPr>
+          <w:rFonts w:cs="Arial"/>
+          <w:bCs/>
+          <w:color w:val="000000"/>
+          <w:szCs w:val="24"/>
+        </w:rPr>
+        <w:tab/>
+        <w:t>(FA2.6) O Sistema insere os dados no banco de dados.</w:t>
+      </w:r>
+    </w:p>
+    <w:p>
+      <w:pPr>
+        <w:spacing w:before="100"/>
+        <w:ind w:firstLine="1134"/>
+        <w:jc w:val="both"/>
+        <w:rPr>
+          <w:rFonts w:cs="Arial"/>
+          <w:bCs/>
+          <w:color w:val="000000"/>
+          <w:szCs w:val="24"/>
+        </w:rPr>
+      </w:pPr>
+      <w:r>
+        <w:rPr>
+          <w:rFonts w:cs="Arial"/>
+          <w:bCs/>
+          <w:color w:val="000000"/>
+          <w:szCs w:val="24"/>
+        </w:rPr>
+        <w:tab/>
+        <w:t>(FA2.7) O Sistema exibe a mensagem "Alterado com sucesso!" e aguarda confirmação do usuário.</w:t>
+      </w:r>
+    </w:p>
+    <w:p>
+      <w:pPr>
+        <w:spacing w:before="100"/>
+        <w:ind w:firstLine="1134"/>
+        <w:jc w:val="both"/>
+        <w:rPr>
+          <w:rFonts w:cs="Arial"/>
+          <w:bCs/>
+          <w:color w:val="000000"/>
+          <w:szCs w:val="24"/>
+        </w:rPr>
+      </w:pPr>
+      <w:r>
+        <w:rPr>
+          <w:rFonts w:cs="Arial"/>
+          <w:bCs/>
+          <w:color w:val="000000"/>
+          <w:szCs w:val="24"/>
+        </w:rPr>
+        <w:tab/>
+        <w:t>(FA2.8) Fim do caso de uso</w:t>
+      </w:r>
+    </w:p>
+    <w:p>
+      <w:pPr>
+        <w:spacing w:before="100"/>
+        <w:ind w:firstLine="1134"/>
+        <w:jc w:val="both"/>
+        <w:rPr>
+          <w:rFonts w:cs="Arial"/>
+          <w:bCs/>
+          <w:color w:val="000000"/>
+          <w:szCs w:val="24"/>
+        </w:rPr>
+      </w:pPr>
+    </w:p>
+    <w:p>
+      <w:pPr>
+        <w:spacing w:before="100"/>
+        <w:ind w:firstLine="851"/>
+        <w:jc w:val="both"/>
+        <w:rPr>
+          <w:rFonts w:cs="Arial"/>
+          <w:bCs/>
+          <w:color w:val="000000"/>
+          <w:szCs w:val="24"/>
+        </w:rPr>
+      </w:pPr>
+      <w:r>
+        <w:rPr>
+          <w:rFonts w:cs="Arial"/>
+          <w:bCs/>
+          <w:color w:val="000000"/>
+          <w:szCs w:val="24"/>
+        </w:rPr>
+        <w:t>(FA3) Excluir</w:t>
+      </w:r>
+    </w:p>
+    <w:p>
+      <w:pPr>
+        <w:spacing w:before="100"/>
+        <w:ind w:firstLine="851"/>
+        <w:jc w:val="both"/>
+        <w:rPr>
+          <w:rFonts w:cs="Arial"/>
+          <w:bCs/>
+          <w:color w:val="000000"/>
+          <w:szCs w:val="24"/>
+        </w:rPr>
+      </w:pPr>
+      <w:r>
+        <w:rPr>
+          <w:rFonts w:cs="Arial"/>
+          <w:bCs/>
+          <w:color w:val="000000"/>
+          <w:szCs w:val="24"/>
+        </w:rPr>
+        <w:tab/>
+        <w:t xml:space="preserve">(FA3.1) O Sistema verifica o item selecionado. (FE02) </w:t>
+      </w:r>
+    </w:p>
+    <w:p>
+      <w:pPr>
+        <w:spacing w:before="100"/>
+        <w:ind w:firstLine="851"/>
+        <w:jc w:val="both"/>
+        <w:rPr>
+          <w:rFonts w:cs="Arial"/>
+          <w:bCs/>
+          <w:color w:val="000000"/>
+          <w:szCs w:val="24"/>
+        </w:rPr>
+      </w:pPr>
+      <w:r>
+        <w:rPr>
+          <w:rFonts w:cs="Arial"/>
+          <w:bCs/>
+          <w:color w:val="000000"/>
+          <w:szCs w:val="24"/>
+        </w:rPr>
+        <w:tab/>
+        <w:t xml:space="preserve">(FA3.2) O Sistema apaga o item selecionado da base de dados. </w:t>
+      </w:r>
+    </w:p>
+    <w:p>
+      <w:pPr>
+        <w:spacing w:before="100"/>
+        <w:ind w:firstLine="851"/>
+        <w:jc w:val="both"/>
+        <w:rPr>
+          <w:rFonts w:cs="Arial"/>
+          <w:bCs/>
+          <w:color w:val="000000"/>
+          <w:szCs w:val="24"/>
+        </w:rPr>
+      </w:pPr>
       <w:r>
         <w:rPr>
           <w:rFonts w:cs="Arial"/>
@@ -20197,83 +18776,63 @@
           <w:szCs w:val="24"/>
         </w:rPr>
       </w:pPr>
-      <w:r>
-        <w:rPr>
-          <w:rFonts w:cs="Arial"/>
-          <w:bCs/>
-          <w:color w:val="000000"/>
-          <w:szCs w:val="24"/>
-        </w:rPr>
-        <w:tab/>
+    </w:p>
+    <w:p>
+      <w:pPr>
+        <w:spacing w:before="100"/>
+        <w:ind w:firstLine="567"/>
+        <w:jc w:val="both"/>
+        <w:rPr>
+          <w:rFonts w:cs="Arial"/>
+          <w:bCs/>
+          <w:color w:val="000000"/>
+          <w:szCs w:val="24"/>
+        </w:rPr>
+      </w:pPr>
+      <w:r>
+        <w:rPr>
+          <w:rFonts w:cs="Arial"/>
+          <w:bCs/>
+          <w:color w:val="000000"/>
+          <w:szCs w:val="24"/>
+        </w:rPr>
         <w:t>Fluxo de Exceções</w:t>
       </w:r>
     </w:p>
     <w:p>
       <w:pPr>
         <w:spacing w:before="100"/>
-        <w:ind w:firstLine="567"/>
-        <w:jc w:val="both"/>
-        <w:rPr>
-          <w:rFonts w:cs="Arial"/>
-          <w:bCs/>
-          <w:color w:val="000000"/>
-          <w:szCs w:val="24"/>
-        </w:rPr>
-      </w:pPr>
-    </w:p>
-    <w:p>
-      <w:pPr>
-        <w:spacing w:before="100"/>
-        <w:ind w:firstLine="567"/>
-        <w:jc w:val="both"/>
-        <w:rPr>
-          <w:rFonts w:cs="Arial"/>
-          <w:bCs/>
-          <w:color w:val="000000"/>
-          <w:szCs w:val="24"/>
-        </w:rPr>
-      </w:pPr>
-      <w:r>
-        <w:rPr>
-          <w:rFonts w:cs="Arial"/>
-          <w:bCs/>
-          <w:color w:val="000000"/>
-          <w:szCs w:val="24"/>
-        </w:rPr>
-        <w:tab/>
-      </w:r>
-      <w:r>
-        <w:rPr>
-          <w:rFonts w:cs="Arial"/>
-          <w:bCs/>
-          <w:color w:val="000000"/>
-          <w:szCs w:val="24"/>
-        </w:rPr>
-        <w:tab/>
+        <w:ind w:firstLine="993"/>
+        <w:jc w:val="both"/>
+        <w:rPr>
+          <w:rFonts w:cs="Arial"/>
+          <w:bCs/>
+          <w:color w:val="000000"/>
+          <w:szCs w:val="24"/>
+        </w:rPr>
+      </w:pPr>
+      <w:r>
+        <w:rPr>
+          <w:rFonts w:cs="Arial"/>
+          <w:bCs/>
+          <w:color w:val="000000"/>
+          <w:szCs w:val="24"/>
+        </w:rPr>
         <w:t>(FE01)</w:t>
       </w:r>
     </w:p>
     <w:p>
       <w:pPr>
         <w:spacing w:before="100"/>
-        <w:ind w:firstLine="567"/>
-        <w:jc w:val="both"/>
-        <w:rPr>
-          <w:rFonts w:cs="Arial"/>
-          <w:bCs/>
-          <w:color w:val="000000"/>
-          <w:szCs w:val="24"/>
-        </w:rPr>
-      </w:pPr>
-      <w:r>
-        <w:rPr>
-          <w:rFonts w:cs="Arial"/>
-          <w:bCs/>
-          <w:color w:val="000000"/>
-          <w:szCs w:val="24"/>
-        </w:rPr>
-        <w:tab/>
-      </w:r>
+        <w:ind w:firstLine="993"/>
+        <w:jc w:val="both"/>
+        <w:rPr>
+          <w:rFonts w:cs="Arial"/>
+          <w:bCs/>
+          <w:color w:val="000000"/>
+          <w:szCs w:val="24"/>
+        </w:rPr>
+      </w:pPr>
       <w:r>
         <w:rPr>
           <w:rFonts w:cs="Arial"/>
@@ -20288,24 +18847,15 @@
     <w:p>
       <w:pPr>
         <w:spacing w:before="100"/>
-        <w:ind w:firstLine="567"/>
-        <w:jc w:val="both"/>
-        <w:rPr>
-          <w:rFonts w:cs="Arial"/>
-          <w:bCs/>
-          <w:color w:val="000000"/>
-          <w:szCs w:val="24"/>
-        </w:rPr>
-      </w:pPr>
-      <w:r>
-        <w:rPr>
-          <w:rFonts w:cs="Arial"/>
-          <w:bCs/>
-          <w:color w:val="000000"/>
-          <w:szCs w:val="24"/>
-        </w:rPr>
-        <w:tab/>
-      </w:r>
+        <w:ind w:firstLine="993"/>
+        <w:jc w:val="both"/>
+        <w:rPr>
+          <w:rFonts w:cs="Arial"/>
+          <w:bCs/>
+          <w:color w:val="000000"/>
+          <w:szCs w:val="24"/>
+        </w:rPr>
+      </w:pPr>
       <w:r>
         <w:rPr>
           <w:rFonts w:cs="Arial"/>
@@ -20320,24 +18870,15 @@
     <w:p>
       <w:pPr>
         <w:spacing w:before="100"/>
-        <w:ind w:firstLine="567"/>
-        <w:jc w:val="both"/>
-        <w:rPr>
-          <w:rFonts w:cs="Arial"/>
-          <w:bCs/>
-          <w:color w:val="000000"/>
-          <w:szCs w:val="24"/>
-        </w:rPr>
-      </w:pPr>
-      <w:r>
-        <w:rPr>
-          <w:rFonts w:cs="Arial"/>
-          <w:bCs/>
-          <w:color w:val="000000"/>
-          <w:szCs w:val="24"/>
-        </w:rPr>
-        <w:tab/>
-      </w:r>
+        <w:ind w:firstLine="993"/>
+        <w:jc w:val="both"/>
+        <w:rPr>
+          <w:rFonts w:cs="Arial"/>
+          <w:bCs/>
+          <w:color w:val="000000"/>
+          <w:szCs w:val="24"/>
+        </w:rPr>
+      </w:pPr>
       <w:r>
         <w:rPr>
           <w:rFonts w:cs="Arial"/>
@@ -20352,20 +18893,42 @@
     <w:p>
       <w:pPr>
         <w:spacing w:before="100"/>
-        <w:ind w:firstLine="567"/>
-        <w:jc w:val="both"/>
-        <w:rPr>
-          <w:rFonts w:cs="Arial"/>
-          <w:bCs/>
-          <w:color w:val="000000"/>
-          <w:szCs w:val="24"/>
-        </w:rPr>
-      </w:pPr>
-    </w:p>
-    <w:p>
-      <w:pPr>
-        <w:spacing w:before="100"/>
-        <w:ind w:firstLine="567"/>
+        <w:ind w:firstLine="993"/>
+        <w:jc w:val="both"/>
+        <w:rPr>
+          <w:rFonts w:cs="Arial"/>
+          <w:bCs/>
+          <w:color w:val="000000"/>
+          <w:szCs w:val="24"/>
+        </w:rPr>
+      </w:pPr>
+    </w:p>
+    <w:p>
+      <w:pPr>
+        <w:spacing w:before="100"/>
+        <w:ind w:firstLine="993"/>
+        <w:jc w:val="both"/>
+        <w:rPr>
+          <w:rFonts w:cs="Arial"/>
+          <w:bCs/>
+          <w:color w:val="000000"/>
+          <w:szCs w:val="24"/>
+        </w:rPr>
+      </w:pPr>
+      <w:r>
+        <w:rPr>
+          <w:rFonts w:cs="Arial"/>
+          <w:bCs/>
+          <w:color w:val="000000"/>
+          <w:szCs w:val="24"/>
+        </w:rPr>
+        <w:t>(FE02)</w:t>
+      </w:r>
+    </w:p>
+    <w:p>
+      <w:pPr>
+        <w:spacing w:before="100"/>
+        <w:ind w:firstLine="993"/>
         <w:jc w:val="both"/>
         <w:rPr>
           <w:rFonts w:cs="Arial"/>
@@ -20382,71 +18945,21 @@
           <w:szCs w:val="24"/>
         </w:rPr>
         <w:tab/>
-      </w:r>
-      <w:r>
-        <w:rPr>
-          <w:rFonts w:cs="Arial"/>
-          <w:bCs/>
-          <w:color w:val="000000"/>
-          <w:szCs w:val="24"/>
-        </w:rPr>
-        <w:tab/>
-        <w:t>(FE02)</w:t>
-      </w:r>
-    </w:p>
-    <w:p>
-      <w:pPr>
-        <w:spacing w:before="100"/>
-        <w:ind w:firstLine="567"/>
-        <w:jc w:val="both"/>
-        <w:rPr>
-          <w:rFonts w:cs="Arial"/>
-          <w:bCs/>
-          <w:color w:val="000000"/>
-          <w:szCs w:val="24"/>
-        </w:rPr>
-      </w:pPr>
-      <w:r>
-        <w:rPr>
-          <w:rFonts w:cs="Arial"/>
-          <w:bCs/>
-          <w:color w:val="000000"/>
-          <w:szCs w:val="24"/>
-        </w:rPr>
-        <w:tab/>
-      </w:r>
-      <w:r>
-        <w:rPr>
-          <w:rFonts w:cs="Arial"/>
-          <w:bCs/>
-          <w:color w:val="000000"/>
-          <w:szCs w:val="24"/>
-        </w:rPr>
-        <w:tab/>
-        <w:t>(FE02.1) Caso nenhuma tarefa esteja selecionada, exibe a mensagem "Selecione uma tarefa!"</w:t>
-      </w:r>
-    </w:p>
-    <w:p>
-      <w:pPr>
-        <w:spacing w:before="100"/>
-        <w:ind w:firstLine="567"/>
-        <w:jc w:val="both"/>
-        <w:rPr>
-          <w:rFonts w:cs="Arial"/>
-          <w:bCs/>
-          <w:color w:val="000000"/>
-          <w:szCs w:val="24"/>
-        </w:rPr>
-      </w:pPr>
-      <w:r>
-        <w:rPr>
-          <w:rFonts w:cs="Arial"/>
-          <w:bCs/>
-          <w:color w:val="000000"/>
-          <w:szCs w:val="24"/>
-        </w:rPr>
-        <w:tab/>
-      </w:r>
+        <w:t>(FE02.1) Caso nenhum item esteja selecionado, exibe a mensagem "Selecione algum item!"</w:t>
+      </w:r>
+    </w:p>
+    <w:p>
+      <w:pPr>
+        <w:spacing w:before="100"/>
+        <w:ind w:firstLine="993"/>
+        <w:jc w:val="both"/>
+        <w:rPr>
+          <w:rFonts w:cs="Arial"/>
+          <w:bCs/>
+          <w:color w:val="000000"/>
+          <w:szCs w:val="24"/>
+        </w:rPr>
+      </w:pPr>
       <w:r>
         <w:rPr>
           <w:rFonts w:cs="Arial"/>
@@ -20478,1148 +18991,6 @@
         <w:jc w:val="both"/>
         <w:rPr>
           <w:rFonts w:cs="Arial"/>
-          <w:b/>
-          <w:color w:val="000000"/>
-          <w:szCs w:val="24"/>
-        </w:rPr>
-      </w:pPr>
-      <w:r>
-        <w:rPr>
-          <w:rFonts w:cs="Arial"/>
-          <w:b/>
-          <w:color w:val="000000"/>
-          <w:szCs w:val="24"/>
-        </w:rPr>
-        <w:t xml:space="preserve">Caso de Uso 6 – Manter </w:t>
-      </w:r>
-      <w:proofErr w:type="spellStart"/>
-      <w:r>
-        <w:rPr>
-          <w:rFonts w:cs="Arial"/>
-          <w:b/>
-          <w:color w:val="000000"/>
-          <w:szCs w:val="24"/>
-        </w:rPr>
-        <w:t>Assembléia</w:t>
-      </w:r>
-      <w:proofErr w:type="spellEnd"/>
-    </w:p>
-    <w:p>
-      <w:pPr>
-        <w:spacing w:before="100"/>
-        <w:ind w:firstLine="567"/>
-        <w:jc w:val="both"/>
-        <w:rPr>
-          <w:rFonts w:cs="Arial"/>
-          <w:bCs/>
-          <w:color w:val="000000"/>
-          <w:szCs w:val="24"/>
-        </w:rPr>
-      </w:pPr>
-      <w:r>
-        <w:rPr>
-          <w:rFonts w:cs="Arial"/>
-          <w:bCs/>
-          <w:color w:val="000000"/>
-          <w:szCs w:val="24"/>
-        </w:rPr>
-        <w:t>Atores</w:t>
-      </w:r>
-    </w:p>
-    <w:p>
-      <w:pPr>
-        <w:spacing w:before="100"/>
-        <w:ind w:firstLine="851"/>
-        <w:jc w:val="both"/>
-        <w:rPr>
-          <w:rFonts w:cs="Arial"/>
-          <w:bCs/>
-          <w:color w:val="000000"/>
-          <w:szCs w:val="24"/>
-        </w:rPr>
-      </w:pPr>
-      <w:r>
-        <w:rPr>
-          <w:rFonts w:cs="Arial"/>
-          <w:bCs/>
-          <w:color w:val="000000"/>
-          <w:szCs w:val="24"/>
-        </w:rPr>
-        <w:tab/>
-        <w:t>Administrador</w:t>
-      </w:r>
-    </w:p>
-    <w:p>
-      <w:pPr>
-        <w:spacing w:before="100"/>
-        <w:ind w:firstLine="567"/>
-        <w:jc w:val="both"/>
-        <w:rPr>
-          <w:rFonts w:cs="Arial"/>
-          <w:bCs/>
-          <w:color w:val="000000"/>
-          <w:szCs w:val="24"/>
-        </w:rPr>
-      </w:pPr>
-    </w:p>
-    <w:p>
-      <w:pPr>
-        <w:spacing w:before="100"/>
-        <w:ind w:firstLine="567"/>
-        <w:jc w:val="both"/>
-        <w:rPr>
-          <w:rFonts w:cs="Arial"/>
-          <w:bCs/>
-          <w:color w:val="000000"/>
-          <w:szCs w:val="24"/>
-        </w:rPr>
-      </w:pPr>
-      <w:r>
-        <w:rPr>
-          <w:rFonts w:cs="Arial"/>
-          <w:bCs/>
-          <w:color w:val="000000"/>
-          <w:szCs w:val="24"/>
-        </w:rPr>
-        <w:t>Pré-Condições</w:t>
-      </w:r>
-    </w:p>
-    <w:p>
-      <w:pPr>
-        <w:spacing w:before="100"/>
-        <w:ind w:firstLine="709"/>
-        <w:jc w:val="both"/>
-        <w:rPr>
-          <w:rFonts w:cs="Arial"/>
-          <w:bCs/>
-          <w:color w:val="000000"/>
-          <w:szCs w:val="24"/>
-        </w:rPr>
-      </w:pPr>
-      <w:r>
-        <w:rPr>
-          <w:rFonts w:cs="Arial"/>
-          <w:bCs/>
-          <w:color w:val="000000"/>
-          <w:szCs w:val="24"/>
-        </w:rPr>
-        <w:tab/>
-        <w:t>Usuário com sessão autenticada com usuário nível administrador.</w:t>
-      </w:r>
-    </w:p>
-    <w:p>
-      <w:pPr>
-        <w:spacing w:before="100"/>
-        <w:ind w:firstLine="567"/>
-        <w:jc w:val="both"/>
-        <w:rPr>
-          <w:rFonts w:cs="Arial"/>
-          <w:bCs/>
-          <w:color w:val="000000"/>
-          <w:szCs w:val="24"/>
-        </w:rPr>
-      </w:pPr>
-    </w:p>
-    <w:p>
-      <w:pPr>
-        <w:spacing w:before="100"/>
-        <w:ind w:firstLine="567"/>
-        <w:jc w:val="both"/>
-        <w:rPr>
-          <w:rFonts w:cs="Arial"/>
-          <w:bCs/>
-          <w:color w:val="000000"/>
-          <w:szCs w:val="24"/>
-        </w:rPr>
-      </w:pPr>
-    </w:p>
-    <w:p>
-      <w:pPr>
-        <w:spacing w:before="100"/>
-        <w:ind w:firstLine="567"/>
-        <w:jc w:val="both"/>
-        <w:rPr>
-          <w:rFonts w:cs="Arial"/>
-          <w:bCs/>
-          <w:color w:val="000000"/>
-          <w:szCs w:val="24"/>
-        </w:rPr>
-      </w:pPr>
-      <w:r>
-        <w:rPr>
-          <w:rFonts w:cs="Arial"/>
-          <w:bCs/>
-          <w:color w:val="000000"/>
-          <w:szCs w:val="24"/>
-        </w:rPr>
-        <w:t>Fluxo do evento</w:t>
-      </w:r>
-    </w:p>
-    <w:p>
-      <w:pPr>
-        <w:spacing w:before="100"/>
-        <w:ind w:firstLine="567"/>
-        <w:jc w:val="both"/>
-        <w:rPr>
-          <w:rFonts w:cs="Arial"/>
-          <w:bCs/>
-          <w:color w:val="000000"/>
-          <w:szCs w:val="24"/>
-        </w:rPr>
-      </w:pPr>
-      <w:r>
-        <w:rPr>
-          <w:rFonts w:cs="Arial"/>
-          <w:bCs/>
-          <w:color w:val="000000"/>
-          <w:szCs w:val="24"/>
-        </w:rPr>
-        <w:tab/>
-      </w:r>
-    </w:p>
-    <w:p>
-      <w:pPr>
-        <w:spacing w:before="100"/>
-        <w:ind w:left="708" w:firstLine="143"/>
-        <w:jc w:val="both"/>
-        <w:rPr>
-          <w:rFonts w:cs="Arial"/>
-          <w:bCs/>
-          <w:color w:val="000000"/>
-          <w:szCs w:val="24"/>
-        </w:rPr>
-      </w:pPr>
-      <w:r>
-        <w:rPr>
-          <w:rFonts w:cs="Arial"/>
-          <w:bCs/>
-          <w:color w:val="000000"/>
-          <w:szCs w:val="24"/>
-        </w:rPr>
-        <w:t>Fluxo Principal</w:t>
-      </w:r>
-    </w:p>
-    <w:p>
-      <w:pPr>
-        <w:spacing w:before="100"/>
-        <w:ind w:firstLine="851"/>
-        <w:jc w:val="both"/>
-        <w:rPr>
-          <w:rFonts w:cs="Arial"/>
-          <w:bCs/>
-          <w:color w:val="000000"/>
-          <w:szCs w:val="24"/>
-        </w:rPr>
-      </w:pPr>
-      <w:r>
-        <w:rPr>
-          <w:rFonts w:cs="Arial"/>
-          <w:bCs/>
-          <w:color w:val="000000"/>
-          <w:szCs w:val="24"/>
-        </w:rPr>
-        <w:tab/>
-        <w:t>(FP1) Ator clica na Aba "Painel do Síndico".</w:t>
-      </w:r>
-    </w:p>
-    <w:p>
-      <w:pPr>
-        <w:spacing w:before="100"/>
-        <w:ind w:firstLine="851"/>
-        <w:jc w:val="both"/>
-        <w:rPr>
-          <w:rFonts w:cs="Arial"/>
-          <w:bCs/>
-          <w:color w:val="000000"/>
-          <w:szCs w:val="24"/>
-        </w:rPr>
-      </w:pPr>
-      <w:r>
-        <w:rPr>
-          <w:rFonts w:cs="Arial"/>
-          <w:bCs/>
-          <w:color w:val="000000"/>
-          <w:szCs w:val="24"/>
-        </w:rPr>
-        <w:lastRenderedPageBreak/>
-        <w:tab/>
-        <w:t>(FP2) O sistema exibe a tela com a funcionalidades especificas do Painel do Síndico.</w:t>
-      </w:r>
-    </w:p>
-    <w:p>
-      <w:pPr>
-        <w:spacing w:before="100"/>
-        <w:ind w:firstLine="851"/>
-        <w:jc w:val="both"/>
-        <w:rPr>
-          <w:rFonts w:cs="Arial"/>
-          <w:bCs/>
-          <w:color w:val="000000"/>
-          <w:szCs w:val="24"/>
-        </w:rPr>
-      </w:pPr>
-      <w:r>
-        <w:rPr>
-          <w:rFonts w:cs="Arial"/>
-          <w:bCs/>
-          <w:color w:val="000000"/>
-          <w:szCs w:val="24"/>
-        </w:rPr>
-        <w:tab/>
-        <w:t>(FP3)</w:t>
-      </w:r>
-      <w:r>
-        <w:rPr>
-          <w:rFonts w:cs="Arial"/>
-          <w:bCs/>
-          <w:color w:val="000000"/>
-          <w:szCs w:val="24"/>
-        </w:rPr>
-        <w:t xml:space="preserve"> </w:t>
-      </w:r>
-      <w:r>
-        <w:rPr>
-          <w:rFonts w:cs="Arial"/>
-          <w:bCs/>
-          <w:color w:val="000000"/>
-          <w:szCs w:val="24"/>
-        </w:rPr>
-        <w:t>O Ator clica na opção Assembleia.</w:t>
-      </w:r>
-    </w:p>
-    <w:p>
-      <w:pPr>
-        <w:spacing w:before="100"/>
-        <w:ind w:firstLine="851"/>
-        <w:jc w:val="both"/>
-        <w:rPr>
-          <w:rFonts w:cs="Arial"/>
-          <w:bCs/>
-          <w:color w:val="000000"/>
-          <w:szCs w:val="24"/>
-        </w:rPr>
-      </w:pPr>
-      <w:r>
-        <w:rPr>
-          <w:rFonts w:cs="Arial"/>
-          <w:bCs/>
-          <w:color w:val="000000"/>
-          <w:szCs w:val="24"/>
-        </w:rPr>
-        <w:tab/>
-        <w:t>(FP4)</w:t>
-      </w:r>
-      <w:r>
-        <w:rPr>
-          <w:rFonts w:cs="Arial"/>
-          <w:bCs/>
-          <w:color w:val="000000"/>
-          <w:szCs w:val="24"/>
-        </w:rPr>
-        <w:t xml:space="preserve"> </w:t>
-      </w:r>
-      <w:r>
-        <w:rPr>
-          <w:rFonts w:cs="Arial"/>
-          <w:bCs/>
-          <w:color w:val="000000"/>
-          <w:szCs w:val="24"/>
-        </w:rPr>
-        <w:t xml:space="preserve">O Ator clica na opção desejada. (FA1) (FA2) (FA3) </w:t>
-      </w:r>
-    </w:p>
-    <w:p>
-      <w:pPr>
-        <w:spacing w:before="100"/>
-        <w:ind w:firstLine="851"/>
-        <w:jc w:val="both"/>
-        <w:rPr>
-          <w:rFonts w:cs="Arial"/>
-          <w:bCs/>
-          <w:color w:val="000000"/>
-          <w:szCs w:val="24"/>
-        </w:rPr>
-      </w:pPr>
-      <w:r>
-        <w:rPr>
-          <w:rFonts w:cs="Arial"/>
-          <w:bCs/>
-          <w:color w:val="000000"/>
-          <w:szCs w:val="24"/>
-        </w:rPr>
-        <w:tab/>
-        <w:t>(FP5) Fim do caso de uso</w:t>
-      </w:r>
-    </w:p>
-    <w:p>
-      <w:pPr>
-        <w:spacing w:before="100"/>
-        <w:ind w:firstLine="567"/>
-        <w:jc w:val="both"/>
-        <w:rPr>
-          <w:rFonts w:cs="Arial"/>
-          <w:bCs/>
-          <w:color w:val="000000"/>
-          <w:szCs w:val="24"/>
-        </w:rPr>
-      </w:pPr>
-    </w:p>
-    <w:p>
-      <w:pPr>
-        <w:spacing w:before="100"/>
-        <w:ind w:firstLine="567"/>
-        <w:jc w:val="both"/>
-        <w:rPr>
-          <w:rFonts w:cs="Arial"/>
-          <w:bCs/>
-          <w:color w:val="000000"/>
-          <w:szCs w:val="24"/>
-        </w:rPr>
-      </w:pPr>
-      <w:r>
-        <w:rPr>
-          <w:rFonts w:cs="Arial"/>
-          <w:bCs/>
-          <w:color w:val="000000"/>
-          <w:szCs w:val="24"/>
-        </w:rPr>
-        <w:t>Fluxos Alternativos.</w:t>
-      </w:r>
-    </w:p>
-    <w:p>
-      <w:pPr>
-        <w:spacing w:before="100"/>
-        <w:ind w:firstLine="851"/>
-        <w:jc w:val="both"/>
-        <w:rPr>
-          <w:rFonts w:cs="Arial"/>
-          <w:bCs/>
-          <w:color w:val="000000"/>
-          <w:szCs w:val="24"/>
-        </w:rPr>
-      </w:pPr>
-      <w:r>
-        <w:rPr>
-          <w:rFonts w:cs="Arial"/>
-          <w:bCs/>
-          <w:color w:val="000000"/>
-          <w:szCs w:val="24"/>
-        </w:rPr>
-        <w:t>(FA1) Salvar</w:t>
-      </w:r>
-    </w:p>
-    <w:p>
-      <w:pPr>
-        <w:spacing w:before="100"/>
-        <w:ind w:firstLine="851"/>
-        <w:jc w:val="both"/>
-        <w:rPr>
-          <w:rFonts w:cs="Arial"/>
-          <w:bCs/>
-          <w:color w:val="000000"/>
-          <w:szCs w:val="24"/>
-        </w:rPr>
-      </w:pPr>
-      <w:r>
-        <w:rPr>
-          <w:rFonts w:cs="Arial"/>
-          <w:bCs/>
-          <w:color w:val="000000"/>
-          <w:szCs w:val="24"/>
-        </w:rPr>
-        <w:tab/>
-        <w:t xml:space="preserve">(FA1.1) O Ator preenche os campos obrigatórios. </w:t>
-      </w:r>
-    </w:p>
-    <w:p>
-      <w:pPr>
-        <w:spacing w:before="100"/>
-        <w:ind w:firstLine="851"/>
-        <w:jc w:val="both"/>
-        <w:rPr>
-          <w:rFonts w:cs="Arial"/>
-          <w:bCs/>
-          <w:color w:val="000000"/>
-          <w:szCs w:val="24"/>
-        </w:rPr>
-      </w:pPr>
-      <w:r>
-        <w:rPr>
-          <w:rFonts w:cs="Arial"/>
-          <w:bCs/>
-          <w:color w:val="000000"/>
-          <w:szCs w:val="24"/>
-        </w:rPr>
-        <w:tab/>
-        <w:t>(FA1.2) O Ator clica em salvar.</w:t>
-      </w:r>
-    </w:p>
-    <w:p>
-      <w:pPr>
-        <w:spacing w:before="100"/>
-        <w:ind w:firstLine="851"/>
-        <w:jc w:val="both"/>
-        <w:rPr>
-          <w:rFonts w:cs="Arial"/>
-          <w:bCs/>
-          <w:color w:val="000000"/>
-          <w:szCs w:val="24"/>
-        </w:rPr>
-      </w:pPr>
-      <w:r>
-        <w:rPr>
-          <w:rFonts w:cs="Arial"/>
-          <w:bCs/>
-          <w:color w:val="000000"/>
-          <w:szCs w:val="24"/>
-        </w:rPr>
-        <w:tab/>
-        <w:t xml:space="preserve">(FA1.3) O Sistema valida os campos preenchidos. (FE01) </w:t>
-      </w:r>
-    </w:p>
-    <w:p>
-      <w:pPr>
-        <w:spacing w:before="100"/>
-        <w:ind w:firstLine="851"/>
-        <w:jc w:val="both"/>
-        <w:rPr>
-          <w:rFonts w:cs="Arial"/>
-          <w:bCs/>
-          <w:color w:val="000000"/>
-          <w:szCs w:val="24"/>
-        </w:rPr>
-      </w:pPr>
-      <w:r>
-        <w:rPr>
-          <w:rFonts w:cs="Arial"/>
-          <w:bCs/>
-          <w:color w:val="000000"/>
-          <w:szCs w:val="24"/>
-        </w:rPr>
-        <w:tab/>
-        <w:t>(FA1.4) O Sistema insere os dados no banco de dados.</w:t>
-      </w:r>
-    </w:p>
-    <w:p>
-      <w:pPr>
-        <w:spacing w:before="100"/>
-        <w:ind w:firstLine="851"/>
-        <w:jc w:val="both"/>
-        <w:rPr>
-          <w:rFonts w:cs="Arial"/>
-          <w:bCs/>
-          <w:color w:val="000000"/>
-          <w:szCs w:val="24"/>
-        </w:rPr>
-      </w:pPr>
-      <w:r>
-        <w:rPr>
-          <w:rFonts w:cs="Arial"/>
-          <w:bCs/>
-          <w:color w:val="000000"/>
-          <w:szCs w:val="24"/>
-        </w:rPr>
-        <w:tab/>
-        <w:t>(FA1.5) O Sistema exibe a mensagem "Cadastrado com sucesso!" e aguarda confirmação do usuário.</w:t>
-      </w:r>
-    </w:p>
-    <w:p>
-      <w:pPr>
-        <w:spacing w:before="100"/>
-        <w:ind w:firstLine="993"/>
-        <w:jc w:val="both"/>
-        <w:rPr>
-          <w:rFonts w:cs="Arial"/>
-          <w:bCs/>
-          <w:color w:val="000000"/>
-          <w:szCs w:val="24"/>
-        </w:rPr>
-      </w:pPr>
-      <w:r>
-        <w:rPr>
-          <w:rFonts w:cs="Arial"/>
-          <w:bCs/>
-          <w:color w:val="000000"/>
-          <w:szCs w:val="24"/>
-        </w:rPr>
-        <w:tab/>
-        <w:t>(FA1.6) Fim do caso de uso</w:t>
-      </w:r>
-    </w:p>
-    <w:p>
-      <w:pPr>
-        <w:spacing w:before="100"/>
-        <w:ind w:firstLine="993"/>
-        <w:jc w:val="both"/>
-        <w:rPr>
-          <w:rFonts w:cs="Arial"/>
-          <w:bCs/>
-          <w:color w:val="000000"/>
-          <w:szCs w:val="24"/>
-        </w:rPr>
-      </w:pPr>
-      <w:r>
-        <w:rPr>
-          <w:rFonts w:cs="Arial"/>
-          <w:bCs/>
-          <w:color w:val="000000"/>
-          <w:szCs w:val="24"/>
-        </w:rPr>
-        <w:tab/>
-        <w:t xml:space="preserve"> </w:t>
-      </w:r>
-    </w:p>
-    <w:p>
-      <w:pPr>
-        <w:spacing w:before="100"/>
-        <w:ind w:firstLine="993"/>
-        <w:jc w:val="both"/>
-        <w:rPr>
-          <w:rFonts w:cs="Arial"/>
-          <w:bCs/>
-          <w:color w:val="000000"/>
-          <w:szCs w:val="24"/>
-        </w:rPr>
-      </w:pPr>
-      <w:r>
-        <w:rPr>
-          <w:rFonts w:cs="Arial"/>
-          <w:bCs/>
-          <w:color w:val="000000"/>
-          <w:szCs w:val="24"/>
-        </w:rPr>
-        <w:t>(FA2) Editar</w:t>
-      </w:r>
-    </w:p>
-    <w:p>
-      <w:pPr>
-        <w:spacing w:before="100"/>
-        <w:ind w:firstLine="993"/>
-        <w:jc w:val="both"/>
-        <w:rPr>
-          <w:rFonts w:cs="Arial"/>
-          <w:bCs/>
-          <w:color w:val="000000"/>
-          <w:szCs w:val="24"/>
-        </w:rPr>
-      </w:pPr>
-      <w:r>
-        <w:rPr>
-          <w:rFonts w:cs="Arial"/>
-          <w:bCs/>
-          <w:color w:val="000000"/>
-          <w:szCs w:val="24"/>
-        </w:rPr>
-        <w:tab/>
-        <w:t>(FA2.1) O Sistema verifica o item selecionado. (FE02)</w:t>
-      </w:r>
-    </w:p>
-    <w:p>
-      <w:pPr>
-        <w:spacing w:before="100"/>
-        <w:ind w:firstLine="993"/>
-        <w:jc w:val="both"/>
-        <w:rPr>
-          <w:rFonts w:cs="Arial"/>
-          <w:bCs/>
-          <w:color w:val="000000"/>
-          <w:szCs w:val="24"/>
-        </w:rPr>
-      </w:pPr>
-      <w:r>
-        <w:rPr>
-          <w:rFonts w:cs="Arial"/>
-          <w:bCs/>
-          <w:color w:val="000000"/>
-          <w:szCs w:val="24"/>
-        </w:rPr>
-        <w:tab/>
-        <w:t>(FA2.2) O Sistema exibe os campos do cadastro e preenche todos os campos com os dados já cadastrados no banco de dados com as informações do item.</w:t>
-      </w:r>
-    </w:p>
-    <w:p>
-      <w:pPr>
-        <w:spacing w:before="100"/>
-        <w:ind w:firstLine="993"/>
-        <w:jc w:val="both"/>
-        <w:rPr>
-          <w:rFonts w:cs="Arial"/>
-          <w:bCs/>
-          <w:color w:val="000000"/>
-          <w:szCs w:val="24"/>
-        </w:rPr>
-      </w:pPr>
-      <w:r>
-        <w:rPr>
-          <w:rFonts w:cs="Arial"/>
-          <w:bCs/>
-          <w:color w:val="000000"/>
-          <w:szCs w:val="24"/>
-        </w:rPr>
-        <w:tab/>
-        <w:t xml:space="preserve">(FA2.3) O Ator realiza as alterações desejadas. </w:t>
-      </w:r>
-    </w:p>
-    <w:p>
-      <w:pPr>
-        <w:spacing w:before="100"/>
-        <w:ind w:firstLine="993"/>
-        <w:jc w:val="both"/>
-        <w:rPr>
-          <w:rFonts w:cs="Arial"/>
-          <w:bCs/>
-          <w:color w:val="000000"/>
-          <w:szCs w:val="24"/>
-        </w:rPr>
-      </w:pPr>
-      <w:r>
-        <w:rPr>
-          <w:rFonts w:cs="Arial"/>
-          <w:bCs/>
-          <w:color w:val="000000"/>
-          <w:szCs w:val="24"/>
-        </w:rPr>
-        <w:tab/>
-        <w:t>(FA2.4) O Ator clica em salvar.</w:t>
-      </w:r>
-    </w:p>
-    <w:p>
-      <w:pPr>
-        <w:spacing w:before="100"/>
-        <w:ind w:firstLine="1134"/>
-        <w:jc w:val="both"/>
-        <w:rPr>
-          <w:rFonts w:cs="Arial"/>
-          <w:bCs/>
-          <w:color w:val="000000"/>
-          <w:szCs w:val="24"/>
-        </w:rPr>
-      </w:pPr>
-      <w:r>
-        <w:rPr>
-          <w:rFonts w:cs="Arial"/>
-          <w:bCs/>
-          <w:color w:val="000000"/>
-          <w:szCs w:val="24"/>
-        </w:rPr>
-        <w:tab/>
-        <w:t xml:space="preserve">(FA2.5) O Sistema valida os campos preenchidos. (FE01) </w:t>
-      </w:r>
-    </w:p>
-    <w:p>
-      <w:pPr>
-        <w:spacing w:before="100"/>
-        <w:ind w:firstLine="1134"/>
-        <w:jc w:val="both"/>
-        <w:rPr>
-          <w:rFonts w:cs="Arial"/>
-          <w:bCs/>
-          <w:color w:val="000000"/>
-          <w:szCs w:val="24"/>
-        </w:rPr>
-      </w:pPr>
-      <w:r>
-        <w:rPr>
-          <w:rFonts w:cs="Arial"/>
-          <w:bCs/>
-          <w:color w:val="000000"/>
-          <w:szCs w:val="24"/>
-        </w:rPr>
-        <w:tab/>
-        <w:t>(FA2.6) O Sistema insere os dados no banco de dados.</w:t>
-      </w:r>
-    </w:p>
-    <w:p>
-      <w:pPr>
-        <w:spacing w:before="100"/>
-        <w:ind w:firstLine="1134"/>
-        <w:jc w:val="both"/>
-        <w:rPr>
-          <w:rFonts w:cs="Arial"/>
-          <w:bCs/>
-          <w:color w:val="000000"/>
-          <w:szCs w:val="24"/>
-        </w:rPr>
-      </w:pPr>
-      <w:r>
-        <w:rPr>
-          <w:rFonts w:cs="Arial"/>
-          <w:bCs/>
-          <w:color w:val="000000"/>
-          <w:szCs w:val="24"/>
-        </w:rPr>
-        <w:tab/>
-        <w:t>(FA2.7) O Sistema exibe a mensagem "Alterado com sucesso!" e aguarda confirmação do usuário.</w:t>
-      </w:r>
-    </w:p>
-    <w:p>
-      <w:pPr>
-        <w:spacing w:before="100"/>
-        <w:ind w:firstLine="1134"/>
-        <w:jc w:val="both"/>
-        <w:rPr>
-          <w:rFonts w:cs="Arial"/>
-          <w:bCs/>
-          <w:color w:val="000000"/>
-          <w:szCs w:val="24"/>
-        </w:rPr>
-      </w:pPr>
-      <w:r>
-        <w:rPr>
-          <w:rFonts w:cs="Arial"/>
-          <w:bCs/>
-          <w:color w:val="000000"/>
-          <w:szCs w:val="24"/>
-        </w:rPr>
-        <w:tab/>
-        <w:t>(FA2.8) Fim do caso de uso</w:t>
-      </w:r>
-    </w:p>
-    <w:p>
-      <w:pPr>
-        <w:spacing w:before="100"/>
-        <w:ind w:firstLine="1134"/>
-        <w:jc w:val="both"/>
-        <w:rPr>
-          <w:rFonts w:cs="Arial"/>
-          <w:bCs/>
-          <w:color w:val="000000"/>
-          <w:szCs w:val="24"/>
-        </w:rPr>
-      </w:pPr>
-    </w:p>
-    <w:p>
-      <w:pPr>
-        <w:spacing w:before="100"/>
-        <w:ind w:firstLine="851"/>
-        <w:jc w:val="both"/>
-        <w:rPr>
-          <w:rFonts w:cs="Arial"/>
-          <w:bCs/>
-          <w:color w:val="000000"/>
-          <w:szCs w:val="24"/>
-        </w:rPr>
-      </w:pPr>
-      <w:r>
-        <w:rPr>
-          <w:rFonts w:cs="Arial"/>
-          <w:bCs/>
-          <w:color w:val="000000"/>
-          <w:szCs w:val="24"/>
-        </w:rPr>
-        <w:t>(FA3) Excluir</w:t>
-      </w:r>
-    </w:p>
-    <w:p>
-      <w:pPr>
-        <w:spacing w:before="100"/>
-        <w:ind w:firstLine="851"/>
-        <w:jc w:val="both"/>
-        <w:rPr>
-          <w:rFonts w:cs="Arial"/>
-          <w:bCs/>
-          <w:color w:val="000000"/>
-          <w:szCs w:val="24"/>
-        </w:rPr>
-      </w:pPr>
-      <w:r>
-        <w:rPr>
-          <w:rFonts w:cs="Arial"/>
-          <w:bCs/>
-          <w:color w:val="000000"/>
-          <w:szCs w:val="24"/>
-        </w:rPr>
-        <w:tab/>
-        <w:t xml:space="preserve">(FA3.1) O Sistema verifica o item selecionado. (FE02) </w:t>
-      </w:r>
-    </w:p>
-    <w:p>
-      <w:pPr>
-        <w:spacing w:before="100"/>
-        <w:ind w:firstLine="851"/>
-        <w:jc w:val="both"/>
-        <w:rPr>
-          <w:rFonts w:cs="Arial"/>
-          <w:bCs/>
-          <w:color w:val="000000"/>
-          <w:szCs w:val="24"/>
-        </w:rPr>
-      </w:pPr>
-      <w:r>
-        <w:rPr>
-          <w:rFonts w:cs="Arial"/>
-          <w:bCs/>
-          <w:color w:val="000000"/>
-          <w:szCs w:val="24"/>
-        </w:rPr>
-        <w:lastRenderedPageBreak/>
-        <w:tab/>
-        <w:t xml:space="preserve">(FA3.2) O Sistema apaga o item selecionado da base de dados. </w:t>
-      </w:r>
-    </w:p>
-    <w:p>
-      <w:pPr>
-        <w:spacing w:before="100"/>
-        <w:ind w:firstLine="851"/>
-        <w:jc w:val="both"/>
-        <w:rPr>
-          <w:rFonts w:cs="Arial"/>
-          <w:bCs/>
-          <w:color w:val="000000"/>
-          <w:szCs w:val="24"/>
-        </w:rPr>
-      </w:pPr>
-      <w:r>
-        <w:rPr>
-          <w:rFonts w:cs="Arial"/>
-          <w:bCs/>
-          <w:color w:val="000000"/>
-          <w:szCs w:val="24"/>
-        </w:rPr>
-        <w:tab/>
-        <w:t>(FA3.3) Fim do caso de uso</w:t>
-      </w:r>
-    </w:p>
-    <w:p>
-      <w:pPr>
-        <w:spacing w:before="100"/>
-        <w:ind w:firstLine="567"/>
-        <w:jc w:val="both"/>
-        <w:rPr>
-          <w:rFonts w:cs="Arial"/>
-          <w:bCs/>
-          <w:color w:val="000000"/>
-          <w:szCs w:val="24"/>
-        </w:rPr>
-      </w:pPr>
-    </w:p>
-    <w:p>
-      <w:pPr>
-        <w:spacing w:before="100"/>
-        <w:ind w:firstLine="567"/>
-        <w:jc w:val="both"/>
-        <w:rPr>
-          <w:rFonts w:cs="Arial"/>
-          <w:bCs/>
-          <w:color w:val="000000"/>
-          <w:szCs w:val="24"/>
-        </w:rPr>
-      </w:pPr>
-    </w:p>
-    <w:p>
-      <w:pPr>
-        <w:spacing w:before="100"/>
-        <w:ind w:firstLine="567"/>
-        <w:jc w:val="both"/>
-        <w:rPr>
-          <w:rFonts w:cs="Arial"/>
-          <w:bCs/>
-          <w:color w:val="000000"/>
-          <w:szCs w:val="24"/>
-        </w:rPr>
-      </w:pPr>
-      <w:r>
-        <w:rPr>
-          <w:rFonts w:cs="Arial"/>
-          <w:bCs/>
-          <w:color w:val="000000"/>
-          <w:szCs w:val="24"/>
-        </w:rPr>
-        <w:t>Fluxo de Exceções</w:t>
-      </w:r>
-    </w:p>
-    <w:p>
-      <w:pPr>
-        <w:spacing w:before="100"/>
-        <w:ind w:firstLine="993"/>
-        <w:jc w:val="both"/>
-        <w:rPr>
-          <w:rFonts w:cs="Arial"/>
-          <w:bCs/>
-          <w:color w:val="000000"/>
-          <w:szCs w:val="24"/>
-        </w:rPr>
-      </w:pPr>
-      <w:r>
-        <w:rPr>
-          <w:rFonts w:cs="Arial"/>
-          <w:bCs/>
-          <w:color w:val="000000"/>
-          <w:szCs w:val="24"/>
-        </w:rPr>
-        <w:t>(FE01)</w:t>
-      </w:r>
-    </w:p>
-    <w:p>
-      <w:pPr>
-        <w:spacing w:before="100"/>
-        <w:ind w:firstLine="993"/>
-        <w:jc w:val="both"/>
-        <w:rPr>
-          <w:rFonts w:cs="Arial"/>
-          <w:bCs/>
-          <w:color w:val="000000"/>
-          <w:szCs w:val="24"/>
-        </w:rPr>
-      </w:pPr>
-      <w:r>
-        <w:rPr>
-          <w:rFonts w:cs="Arial"/>
-          <w:bCs/>
-          <w:color w:val="000000"/>
-          <w:szCs w:val="24"/>
-        </w:rPr>
-        <w:tab/>
-        <w:t>(FE01.1) Caso algum campo obrigatório não tenha sido preenchido, exibe a mensagem "Por favor preencha todos os campos obrigatórios!"</w:t>
-      </w:r>
-    </w:p>
-    <w:p>
-      <w:pPr>
-        <w:spacing w:before="100"/>
-        <w:ind w:firstLine="993"/>
-        <w:jc w:val="both"/>
-        <w:rPr>
-          <w:rFonts w:cs="Arial"/>
-          <w:bCs/>
-          <w:color w:val="000000"/>
-          <w:szCs w:val="24"/>
-        </w:rPr>
-      </w:pPr>
-      <w:r>
-        <w:rPr>
-          <w:rFonts w:cs="Arial"/>
-          <w:bCs/>
-          <w:color w:val="000000"/>
-          <w:szCs w:val="24"/>
-        </w:rPr>
-        <w:tab/>
-        <w:t>(FE01.2) O Sistema circula em vermelho os campos incorretamente preenchidos ou que não foram preenchidos.</w:t>
-      </w:r>
-    </w:p>
-    <w:p>
-      <w:pPr>
-        <w:spacing w:before="100"/>
-        <w:ind w:firstLine="993"/>
-        <w:jc w:val="both"/>
-        <w:rPr>
-          <w:rFonts w:cs="Arial"/>
-          <w:bCs/>
-          <w:color w:val="000000"/>
-          <w:szCs w:val="24"/>
-        </w:rPr>
-      </w:pPr>
-      <w:r>
-        <w:rPr>
-          <w:rFonts w:cs="Arial"/>
-          <w:bCs/>
-          <w:color w:val="000000"/>
-          <w:szCs w:val="24"/>
-        </w:rPr>
-        <w:tab/>
-        <w:t>(FE01.3) O Sistema retorna ao passo anterior</w:t>
-      </w:r>
-    </w:p>
-    <w:p>
-      <w:pPr>
-        <w:spacing w:before="100"/>
-        <w:ind w:firstLine="993"/>
-        <w:jc w:val="both"/>
-        <w:rPr>
-          <w:rFonts w:cs="Arial"/>
-          <w:bCs/>
-          <w:color w:val="000000"/>
-          <w:szCs w:val="24"/>
-        </w:rPr>
-      </w:pPr>
-    </w:p>
-    <w:p>
-      <w:pPr>
-        <w:spacing w:before="100"/>
-        <w:ind w:firstLine="993"/>
-        <w:jc w:val="both"/>
-        <w:rPr>
-          <w:rFonts w:cs="Arial"/>
-          <w:bCs/>
-          <w:color w:val="000000"/>
-          <w:szCs w:val="24"/>
-        </w:rPr>
-      </w:pPr>
-      <w:r>
-        <w:rPr>
-          <w:rFonts w:cs="Arial"/>
-          <w:bCs/>
-          <w:color w:val="000000"/>
-          <w:szCs w:val="24"/>
-        </w:rPr>
-        <w:t>(FE02)</w:t>
-      </w:r>
-    </w:p>
-    <w:p>
-      <w:pPr>
-        <w:spacing w:before="100"/>
-        <w:ind w:firstLine="993"/>
-        <w:jc w:val="both"/>
-        <w:rPr>
-          <w:rFonts w:cs="Arial"/>
-          <w:bCs/>
-          <w:color w:val="000000"/>
-          <w:szCs w:val="24"/>
-        </w:rPr>
-      </w:pPr>
-      <w:r>
-        <w:rPr>
-          <w:rFonts w:cs="Arial"/>
-          <w:bCs/>
-          <w:color w:val="000000"/>
-          <w:szCs w:val="24"/>
-        </w:rPr>
-        <w:tab/>
-        <w:t>(FE02.1) Caso nenhum item esteja selecionado, exibe a mensagem "Selecione algum item!"</w:t>
-      </w:r>
-    </w:p>
-    <w:p>
-      <w:pPr>
-        <w:spacing w:before="100"/>
-        <w:ind w:firstLine="993"/>
-        <w:jc w:val="both"/>
-        <w:rPr>
-          <w:rFonts w:cs="Arial"/>
-          <w:bCs/>
-          <w:color w:val="000000"/>
-          <w:szCs w:val="24"/>
-        </w:rPr>
-      </w:pPr>
-      <w:r>
-        <w:rPr>
-          <w:rFonts w:cs="Arial"/>
-          <w:bCs/>
-          <w:color w:val="000000"/>
-          <w:szCs w:val="24"/>
-        </w:rPr>
-        <w:tab/>
-        <w:t>(FE02.2) O Sistema retorna ao passo anterior</w:t>
-      </w:r>
-    </w:p>
-    <w:p>
-      <w:pPr>
-        <w:spacing w:before="100"/>
-        <w:ind w:firstLine="567"/>
-        <w:jc w:val="both"/>
-        <w:rPr>
-          <w:rFonts w:cs="Arial"/>
-          <w:bCs/>
-          <w:color w:val="000000"/>
-          <w:szCs w:val="24"/>
-        </w:rPr>
-      </w:pPr>
-    </w:p>
-    <w:p>
-      <w:pPr>
-        <w:spacing w:before="100"/>
-        <w:ind w:firstLine="567"/>
-        <w:jc w:val="both"/>
-        <w:rPr>
-          <w:rFonts w:cs="Arial"/>
           <w:bCs/>
           <w:color w:val="000000"/>
           <w:szCs w:val="24"/>
@@ -21883,7 +19254,1107 @@
           <w:color w:val="000000"/>
           <w:szCs w:val="24"/>
         </w:rPr>
+        <w:t>(FP2) O sistema exibe a tela com a funcionalidades especificas do Painel do Síndico.</w:t>
+      </w:r>
+    </w:p>
+    <w:p>
+      <w:pPr>
+        <w:spacing w:before="100"/>
+        <w:ind w:firstLine="567"/>
+        <w:jc w:val="both"/>
+        <w:rPr>
+          <w:rFonts w:cs="Arial"/>
+          <w:bCs/>
+          <w:color w:val="000000"/>
+          <w:szCs w:val="24"/>
+        </w:rPr>
+      </w:pPr>
+      <w:r>
+        <w:rPr>
+          <w:rFonts w:cs="Arial"/>
+          <w:bCs/>
+          <w:color w:val="000000"/>
+          <w:szCs w:val="24"/>
+        </w:rPr>
+        <w:t>(FP3) Ator clica na opção Vagas Visitantes.</w:t>
+      </w:r>
+    </w:p>
+    <w:p>
+      <w:pPr>
+        <w:spacing w:before="100"/>
+        <w:ind w:firstLine="567"/>
+        <w:jc w:val="both"/>
+        <w:rPr>
+          <w:rFonts w:cs="Arial"/>
+          <w:bCs/>
+          <w:color w:val="000000"/>
+          <w:szCs w:val="24"/>
+        </w:rPr>
+      </w:pPr>
+      <w:r>
+        <w:rPr>
+          <w:rFonts w:cs="Arial"/>
+          <w:bCs/>
+          <w:color w:val="000000"/>
+          <w:szCs w:val="24"/>
+        </w:rPr>
         <w:lastRenderedPageBreak/>
+        <w:t xml:space="preserve">(FP4) O Ator clica na opção desejada. (FA1) (FA2) (FA3) </w:t>
+      </w:r>
+    </w:p>
+    <w:p>
+      <w:pPr>
+        <w:spacing w:before="100"/>
+        <w:ind w:firstLine="567"/>
+        <w:jc w:val="both"/>
+        <w:rPr>
+          <w:rFonts w:cs="Arial"/>
+          <w:bCs/>
+          <w:color w:val="000000"/>
+          <w:szCs w:val="24"/>
+        </w:rPr>
+      </w:pPr>
+      <w:r>
+        <w:rPr>
+          <w:rFonts w:cs="Arial"/>
+          <w:bCs/>
+          <w:color w:val="000000"/>
+          <w:szCs w:val="24"/>
+        </w:rPr>
+        <w:t>(FP5) Fim do caso de uso</w:t>
+      </w:r>
+    </w:p>
+    <w:p>
+      <w:pPr>
+        <w:spacing w:before="100"/>
+        <w:ind w:firstLine="567"/>
+        <w:jc w:val="both"/>
+        <w:rPr>
+          <w:rFonts w:cs="Arial"/>
+          <w:bCs/>
+          <w:color w:val="000000"/>
+          <w:szCs w:val="24"/>
+        </w:rPr>
+      </w:pPr>
+    </w:p>
+    <w:p>
+      <w:pPr>
+        <w:spacing w:before="100"/>
+        <w:ind w:firstLine="567"/>
+        <w:jc w:val="both"/>
+        <w:rPr>
+          <w:rFonts w:cs="Arial"/>
+          <w:bCs/>
+          <w:color w:val="000000"/>
+          <w:szCs w:val="24"/>
+        </w:rPr>
+      </w:pPr>
+      <w:r>
+        <w:rPr>
+          <w:rFonts w:cs="Arial"/>
+          <w:bCs/>
+          <w:color w:val="000000"/>
+          <w:szCs w:val="24"/>
+        </w:rPr>
+        <w:t>Fluxos Alternativos.</w:t>
+      </w:r>
+    </w:p>
+    <w:p>
+      <w:pPr>
+        <w:spacing w:before="100"/>
+        <w:ind w:firstLine="567"/>
+        <w:jc w:val="both"/>
+        <w:rPr>
+          <w:rFonts w:cs="Arial"/>
+          <w:bCs/>
+          <w:color w:val="000000"/>
+          <w:szCs w:val="24"/>
+        </w:rPr>
+      </w:pPr>
+      <w:r>
+        <w:rPr>
+          <w:rFonts w:cs="Arial"/>
+          <w:bCs/>
+          <w:color w:val="000000"/>
+          <w:szCs w:val="24"/>
+        </w:rPr>
+        <w:t>(FA1) Salvar</w:t>
+      </w:r>
+    </w:p>
+    <w:p>
+      <w:pPr>
+        <w:spacing w:before="100"/>
+        <w:ind w:firstLine="567"/>
+        <w:jc w:val="both"/>
+        <w:rPr>
+          <w:rFonts w:cs="Arial"/>
+          <w:bCs/>
+          <w:color w:val="000000"/>
+          <w:szCs w:val="24"/>
+        </w:rPr>
+      </w:pPr>
+      <w:r>
+        <w:rPr>
+          <w:rFonts w:cs="Arial"/>
+          <w:bCs/>
+          <w:color w:val="000000"/>
+          <w:szCs w:val="24"/>
+        </w:rPr>
+        <w:t xml:space="preserve">(FA1.1) O Ator preenche os campos obrigatórios e os adicionais caso deseje. </w:t>
+      </w:r>
+    </w:p>
+    <w:p>
+      <w:pPr>
+        <w:spacing w:before="100"/>
+        <w:ind w:firstLine="567"/>
+        <w:jc w:val="both"/>
+        <w:rPr>
+          <w:rFonts w:cs="Arial"/>
+          <w:bCs/>
+          <w:color w:val="000000"/>
+          <w:szCs w:val="24"/>
+        </w:rPr>
+      </w:pPr>
+      <w:r>
+        <w:rPr>
+          <w:rFonts w:cs="Arial"/>
+          <w:bCs/>
+          <w:color w:val="000000"/>
+          <w:szCs w:val="24"/>
+        </w:rPr>
+        <w:t>(FA1.2) O Ator clica em salvar.</w:t>
+      </w:r>
+    </w:p>
+    <w:p>
+      <w:pPr>
+        <w:spacing w:before="100"/>
+        <w:ind w:firstLine="567"/>
+        <w:jc w:val="both"/>
+        <w:rPr>
+          <w:rFonts w:cs="Arial"/>
+          <w:bCs/>
+          <w:color w:val="000000"/>
+          <w:szCs w:val="24"/>
+        </w:rPr>
+      </w:pPr>
+      <w:r>
+        <w:rPr>
+          <w:rFonts w:cs="Arial"/>
+          <w:bCs/>
+          <w:color w:val="000000"/>
+          <w:szCs w:val="24"/>
+        </w:rPr>
+        <w:t xml:space="preserve">(FA1.3) O Sistema valida os campos preenchidos. (FE1) </w:t>
+      </w:r>
+    </w:p>
+    <w:p>
+      <w:pPr>
+        <w:spacing w:before="100"/>
+        <w:ind w:firstLine="567"/>
+        <w:jc w:val="both"/>
+        <w:rPr>
+          <w:rFonts w:cs="Arial"/>
+          <w:bCs/>
+          <w:color w:val="000000"/>
+          <w:szCs w:val="24"/>
+        </w:rPr>
+      </w:pPr>
+      <w:r>
+        <w:rPr>
+          <w:rFonts w:cs="Arial"/>
+          <w:bCs/>
+          <w:color w:val="000000"/>
+          <w:szCs w:val="24"/>
+        </w:rPr>
+        <w:t>(FA1.4) O Sistema insere os dados no banco de dados.</w:t>
+      </w:r>
+    </w:p>
+    <w:p>
+      <w:pPr>
+        <w:spacing w:before="100"/>
+        <w:ind w:firstLine="567"/>
+        <w:jc w:val="both"/>
+        <w:rPr>
+          <w:rFonts w:cs="Arial"/>
+          <w:bCs/>
+          <w:color w:val="000000"/>
+          <w:szCs w:val="24"/>
+        </w:rPr>
+      </w:pPr>
+      <w:r>
+        <w:rPr>
+          <w:rFonts w:cs="Arial"/>
+          <w:bCs/>
+          <w:color w:val="000000"/>
+          <w:szCs w:val="24"/>
+        </w:rPr>
+        <w:t>(FA1.5) O Sistema exibe a mensagem "Cadastrado com sucesso!" e aguarda confirmação do usuário.</w:t>
+      </w:r>
+    </w:p>
+    <w:p>
+      <w:pPr>
+        <w:spacing w:before="100"/>
+        <w:ind w:firstLine="567"/>
+        <w:jc w:val="both"/>
+        <w:rPr>
+          <w:rFonts w:cs="Arial"/>
+          <w:bCs/>
+          <w:color w:val="000000"/>
+          <w:szCs w:val="24"/>
+        </w:rPr>
+      </w:pPr>
+      <w:r>
+        <w:rPr>
+          <w:rFonts w:cs="Arial"/>
+          <w:bCs/>
+          <w:color w:val="000000"/>
+          <w:szCs w:val="24"/>
+        </w:rPr>
+        <w:t>(FA1.6) Fim do caso de uso</w:t>
+      </w:r>
+      <w:r>
+        <w:rPr>
+          <w:rFonts w:cs="Arial"/>
+          <w:bCs/>
+          <w:color w:val="000000"/>
+          <w:szCs w:val="24"/>
+        </w:rPr>
+        <w:tab/>
+      </w:r>
+    </w:p>
+    <w:p>
+      <w:pPr>
+        <w:spacing w:before="100"/>
+        <w:ind w:firstLine="567"/>
+        <w:jc w:val="both"/>
+        <w:rPr>
+          <w:rFonts w:cs="Arial"/>
+          <w:bCs/>
+          <w:color w:val="000000"/>
+          <w:szCs w:val="24"/>
+        </w:rPr>
+      </w:pPr>
+    </w:p>
+    <w:p>
+      <w:pPr>
+        <w:spacing w:before="100"/>
+        <w:ind w:firstLine="567"/>
+        <w:jc w:val="both"/>
+        <w:rPr>
+          <w:rFonts w:cs="Arial"/>
+          <w:bCs/>
+          <w:color w:val="000000"/>
+          <w:szCs w:val="24"/>
+        </w:rPr>
+      </w:pPr>
+      <w:r>
+        <w:rPr>
+          <w:rFonts w:cs="Arial"/>
+          <w:bCs/>
+          <w:color w:val="000000"/>
+          <w:szCs w:val="24"/>
+        </w:rPr>
+        <w:t>(FA2) Editar</w:t>
+      </w:r>
+    </w:p>
+    <w:p>
+      <w:pPr>
+        <w:spacing w:before="100"/>
+        <w:ind w:firstLine="567"/>
+        <w:jc w:val="both"/>
+        <w:rPr>
+          <w:rFonts w:cs="Arial"/>
+          <w:bCs/>
+          <w:color w:val="000000"/>
+          <w:szCs w:val="24"/>
+        </w:rPr>
+      </w:pPr>
+      <w:r>
+        <w:rPr>
+          <w:rFonts w:cs="Arial"/>
+          <w:bCs/>
+          <w:color w:val="000000"/>
+          <w:szCs w:val="24"/>
+        </w:rPr>
+        <w:t>(FA2.1) O Sistema verifica o item selecionado. (FE2)</w:t>
+      </w:r>
+    </w:p>
+    <w:p>
+      <w:pPr>
+        <w:spacing w:before="100"/>
+        <w:ind w:firstLine="567"/>
+        <w:jc w:val="both"/>
+        <w:rPr>
+          <w:rFonts w:cs="Arial"/>
+          <w:bCs/>
+          <w:color w:val="000000"/>
+          <w:szCs w:val="24"/>
+        </w:rPr>
+      </w:pPr>
+      <w:r>
+        <w:rPr>
+          <w:rFonts w:cs="Arial"/>
+          <w:bCs/>
+          <w:color w:val="000000"/>
+          <w:szCs w:val="24"/>
+        </w:rPr>
+        <w:t>(FA2.2) O Sistema exibe os campos do cadastro e preenche todos os campos com os dados já cadastrados no banco de dados com as informações do item.</w:t>
+      </w:r>
+    </w:p>
+    <w:p>
+      <w:pPr>
+        <w:spacing w:before="100"/>
+        <w:ind w:firstLine="567"/>
+        <w:jc w:val="both"/>
+        <w:rPr>
+          <w:rFonts w:cs="Arial"/>
+          <w:bCs/>
+          <w:color w:val="000000"/>
+          <w:szCs w:val="24"/>
+        </w:rPr>
+      </w:pPr>
+      <w:r>
+        <w:rPr>
+          <w:rFonts w:cs="Arial"/>
+          <w:bCs/>
+          <w:color w:val="000000"/>
+          <w:szCs w:val="24"/>
+        </w:rPr>
+        <w:t xml:space="preserve">(FA2.3) O Ator realiza as alterações desejadas. </w:t>
+      </w:r>
+    </w:p>
+    <w:p>
+      <w:pPr>
+        <w:spacing w:before="100"/>
+        <w:ind w:firstLine="567"/>
+        <w:jc w:val="both"/>
+        <w:rPr>
+          <w:rFonts w:cs="Arial"/>
+          <w:bCs/>
+          <w:color w:val="000000"/>
+          <w:szCs w:val="24"/>
+        </w:rPr>
+      </w:pPr>
+      <w:r>
+        <w:rPr>
+          <w:rFonts w:cs="Arial"/>
+          <w:bCs/>
+          <w:color w:val="000000"/>
+          <w:szCs w:val="24"/>
+        </w:rPr>
+        <w:t>(FA2.4) O Ator clica em salvar.</w:t>
+      </w:r>
+    </w:p>
+    <w:p>
+      <w:pPr>
+        <w:spacing w:before="100"/>
+        <w:ind w:firstLine="567"/>
+        <w:jc w:val="both"/>
+        <w:rPr>
+          <w:rFonts w:cs="Arial"/>
+          <w:bCs/>
+          <w:color w:val="000000"/>
+          <w:szCs w:val="24"/>
+        </w:rPr>
+      </w:pPr>
+      <w:r>
+        <w:rPr>
+          <w:rFonts w:cs="Arial"/>
+          <w:bCs/>
+          <w:color w:val="000000"/>
+          <w:szCs w:val="24"/>
+        </w:rPr>
+        <w:t>(FA2.5) O Sistema valida os campos preenchidos. (FE1)</w:t>
+      </w:r>
+    </w:p>
+    <w:p>
+      <w:pPr>
+        <w:spacing w:before="100"/>
+        <w:ind w:firstLine="567"/>
+        <w:jc w:val="both"/>
+        <w:rPr>
+          <w:rFonts w:cs="Arial"/>
+          <w:bCs/>
+          <w:color w:val="000000"/>
+          <w:szCs w:val="24"/>
+        </w:rPr>
+      </w:pPr>
+    </w:p>
+    <w:p>
+      <w:pPr>
+        <w:spacing w:before="100"/>
+        <w:ind w:firstLine="567"/>
+        <w:jc w:val="both"/>
+        <w:rPr>
+          <w:rFonts w:cs="Arial"/>
+          <w:bCs/>
+          <w:color w:val="000000"/>
+          <w:szCs w:val="24"/>
+        </w:rPr>
+      </w:pPr>
+      <w:r>
+        <w:rPr>
+          <w:rFonts w:cs="Arial"/>
+          <w:bCs/>
+          <w:color w:val="000000"/>
+          <w:szCs w:val="24"/>
+        </w:rPr>
+        <w:t>(FA2.6) O Sistema insere os dados no banco de dados.</w:t>
+      </w:r>
+    </w:p>
+    <w:p>
+      <w:pPr>
+        <w:spacing w:before="100"/>
+        <w:ind w:firstLine="567"/>
+        <w:jc w:val="both"/>
+        <w:rPr>
+          <w:rFonts w:cs="Arial"/>
+          <w:bCs/>
+          <w:color w:val="000000"/>
+          <w:szCs w:val="24"/>
+        </w:rPr>
+      </w:pPr>
+      <w:r>
+        <w:rPr>
+          <w:rFonts w:cs="Arial"/>
+          <w:bCs/>
+          <w:color w:val="000000"/>
+          <w:szCs w:val="24"/>
+        </w:rPr>
+        <w:t>(FA2.7) O Sistema exibe a mensagem "Alterado com sucesso!" e aguarda confirmação do usuário.</w:t>
+      </w:r>
+    </w:p>
+    <w:p>
+      <w:pPr>
+        <w:spacing w:before="100"/>
+        <w:ind w:firstLine="567"/>
+        <w:jc w:val="both"/>
+        <w:rPr>
+          <w:rFonts w:cs="Arial"/>
+          <w:bCs/>
+          <w:color w:val="000000"/>
+          <w:szCs w:val="24"/>
+        </w:rPr>
+      </w:pPr>
+      <w:r>
+        <w:rPr>
+          <w:rFonts w:cs="Arial"/>
+          <w:bCs/>
+          <w:color w:val="000000"/>
+          <w:szCs w:val="24"/>
+        </w:rPr>
+        <w:t>(FA2.8) Fim do caso de uso</w:t>
+      </w:r>
+    </w:p>
+    <w:p>
+      <w:pPr>
+        <w:spacing w:before="100"/>
+        <w:ind w:firstLine="567"/>
+        <w:jc w:val="both"/>
+        <w:rPr>
+          <w:rFonts w:cs="Arial"/>
+          <w:bCs/>
+          <w:color w:val="000000"/>
+          <w:szCs w:val="24"/>
+        </w:rPr>
+      </w:pPr>
+    </w:p>
+    <w:p>
+      <w:pPr>
+        <w:spacing w:before="100"/>
+        <w:ind w:firstLine="567"/>
+        <w:jc w:val="both"/>
+        <w:rPr>
+          <w:rFonts w:cs="Arial"/>
+          <w:bCs/>
+          <w:color w:val="000000"/>
+          <w:szCs w:val="24"/>
+        </w:rPr>
+      </w:pPr>
+    </w:p>
+    <w:p>
+      <w:pPr>
+        <w:spacing w:before="100"/>
+        <w:ind w:firstLine="567"/>
+        <w:jc w:val="both"/>
+        <w:rPr>
+          <w:rFonts w:cs="Arial"/>
+          <w:bCs/>
+          <w:color w:val="000000"/>
+          <w:szCs w:val="24"/>
+        </w:rPr>
+      </w:pPr>
+      <w:r>
+        <w:rPr>
+          <w:rFonts w:cs="Arial"/>
+          <w:bCs/>
+          <w:color w:val="000000"/>
+          <w:szCs w:val="24"/>
+        </w:rPr>
+        <w:t>(FA3) Excluir</w:t>
+      </w:r>
+    </w:p>
+    <w:p>
+      <w:pPr>
+        <w:spacing w:before="100"/>
+        <w:ind w:firstLine="567"/>
+        <w:jc w:val="both"/>
+        <w:rPr>
+          <w:rFonts w:cs="Arial"/>
+          <w:bCs/>
+          <w:color w:val="000000"/>
+          <w:szCs w:val="24"/>
+        </w:rPr>
+      </w:pPr>
+      <w:r>
+        <w:rPr>
+          <w:rFonts w:cs="Arial"/>
+          <w:bCs/>
+          <w:color w:val="000000"/>
+          <w:szCs w:val="24"/>
+        </w:rPr>
+        <w:t xml:space="preserve">(FA3.1) O Sistema verifica o item selecionado. (FE2) </w:t>
+      </w:r>
+    </w:p>
+    <w:p>
+      <w:pPr>
+        <w:spacing w:before="100"/>
+        <w:ind w:firstLine="567"/>
+        <w:jc w:val="both"/>
+        <w:rPr>
+          <w:rFonts w:cs="Arial"/>
+          <w:bCs/>
+          <w:color w:val="000000"/>
+          <w:szCs w:val="24"/>
+        </w:rPr>
+      </w:pPr>
+      <w:r>
+        <w:rPr>
+          <w:rFonts w:cs="Arial"/>
+          <w:bCs/>
+          <w:color w:val="000000"/>
+          <w:szCs w:val="24"/>
+        </w:rPr>
+        <w:t xml:space="preserve">(FA3.2) O Sistema apaga o item selecionado da base de dados. </w:t>
+      </w:r>
+    </w:p>
+    <w:p>
+      <w:pPr>
+        <w:spacing w:before="100"/>
+        <w:ind w:firstLine="567"/>
+        <w:jc w:val="both"/>
+        <w:rPr>
+          <w:rFonts w:cs="Arial"/>
+          <w:bCs/>
+          <w:color w:val="000000"/>
+          <w:szCs w:val="24"/>
+        </w:rPr>
+      </w:pPr>
+      <w:r>
+        <w:rPr>
+          <w:rFonts w:cs="Arial"/>
+          <w:bCs/>
+          <w:color w:val="000000"/>
+          <w:szCs w:val="24"/>
+        </w:rPr>
+        <w:lastRenderedPageBreak/>
+        <w:t>(FA3.3) Fim do caso de uso</w:t>
+      </w:r>
+    </w:p>
+    <w:p>
+      <w:pPr>
+        <w:spacing w:before="100"/>
+        <w:ind w:firstLine="567"/>
+        <w:jc w:val="both"/>
+        <w:rPr>
+          <w:rFonts w:cs="Arial"/>
+          <w:bCs/>
+          <w:color w:val="000000"/>
+          <w:szCs w:val="24"/>
+        </w:rPr>
+      </w:pPr>
+    </w:p>
+    <w:p>
+      <w:pPr>
+        <w:spacing w:before="100"/>
+        <w:ind w:firstLine="567"/>
+        <w:jc w:val="both"/>
+        <w:rPr>
+          <w:rFonts w:cs="Arial"/>
+          <w:bCs/>
+          <w:color w:val="000000"/>
+          <w:szCs w:val="24"/>
+        </w:rPr>
+      </w:pPr>
+      <w:r>
+        <w:rPr>
+          <w:rFonts w:cs="Arial"/>
+          <w:bCs/>
+          <w:color w:val="000000"/>
+          <w:szCs w:val="24"/>
+        </w:rPr>
+        <w:t xml:space="preserve">Fluxo de Exceções </w:t>
+      </w:r>
+    </w:p>
+    <w:p>
+      <w:pPr>
+        <w:spacing w:before="100"/>
+        <w:ind w:firstLine="567"/>
+        <w:jc w:val="both"/>
+        <w:rPr>
+          <w:rFonts w:cs="Arial"/>
+          <w:bCs/>
+          <w:color w:val="000000"/>
+          <w:szCs w:val="24"/>
+        </w:rPr>
+      </w:pPr>
+      <w:r>
+        <w:rPr>
+          <w:rFonts w:cs="Arial"/>
+          <w:bCs/>
+          <w:color w:val="000000"/>
+          <w:szCs w:val="24"/>
+        </w:rPr>
+        <w:t>(FE1)</w:t>
+      </w:r>
+    </w:p>
+    <w:p>
+      <w:pPr>
+        <w:spacing w:before="100"/>
+        <w:ind w:firstLine="567"/>
+        <w:jc w:val="both"/>
+        <w:rPr>
+          <w:rFonts w:cs="Arial"/>
+          <w:bCs/>
+          <w:color w:val="000000"/>
+          <w:szCs w:val="24"/>
+        </w:rPr>
+      </w:pPr>
+      <w:r>
+        <w:rPr>
+          <w:rFonts w:cs="Arial"/>
+          <w:bCs/>
+          <w:color w:val="000000"/>
+          <w:szCs w:val="24"/>
+        </w:rPr>
+        <w:t>(FE1.1) Caso algum campo obrigatório não tenha sido preenchido, exibe a mensagem "Por favor preencha todos os campos obrigatórios!"</w:t>
+      </w:r>
+    </w:p>
+    <w:p>
+      <w:pPr>
+        <w:spacing w:before="100"/>
+        <w:ind w:firstLine="567"/>
+        <w:jc w:val="both"/>
+        <w:rPr>
+          <w:rFonts w:cs="Arial"/>
+          <w:bCs/>
+          <w:color w:val="000000"/>
+          <w:szCs w:val="24"/>
+        </w:rPr>
+      </w:pPr>
+      <w:r>
+        <w:rPr>
+          <w:rFonts w:cs="Arial"/>
+          <w:bCs/>
+          <w:color w:val="000000"/>
+          <w:szCs w:val="24"/>
+        </w:rPr>
+        <w:t>(FE1.2) O Sistema circula em vermelho os campos incorretamente preenchidos ou que não foram preenchidos.</w:t>
+      </w:r>
+    </w:p>
+    <w:p>
+      <w:pPr>
+        <w:spacing w:before="100"/>
+        <w:ind w:firstLine="567"/>
+        <w:jc w:val="both"/>
+        <w:rPr>
+          <w:rFonts w:cs="Arial"/>
+          <w:bCs/>
+          <w:color w:val="000000"/>
+          <w:szCs w:val="24"/>
+        </w:rPr>
+      </w:pPr>
+      <w:r>
+        <w:rPr>
+          <w:rFonts w:cs="Arial"/>
+          <w:bCs/>
+          <w:color w:val="000000"/>
+          <w:szCs w:val="24"/>
+        </w:rPr>
+        <w:t>(FE1.3) O Sistema retorna ao passo anterior</w:t>
+      </w:r>
+    </w:p>
+    <w:p>
+      <w:pPr>
+        <w:spacing w:before="100"/>
+        <w:ind w:firstLine="567"/>
+        <w:jc w:val="both"/>
+        <w:rPr>
+          <w:rFonts w:cs="Arial"/>
+          <w:bCs/>
+          <w:color w:val="000000"/>
+          <w:szCs w:val="24"/>
+        </w:rPr>
+      </w:pPr>
+    </w:p>
+    <w:p>
+      <w:pPr>
+        <w:spacing w:before="100"/>
+        <w:ind w:firstLine="567"/>
+        <w:jc w:val="both"/>
+        <w:rPr>
+          <w:rFonts w:cs="Arial"/>
+          <w:bCs/>
+          <w:color w:val="000000"/>
+          <w:szCs w:val="24"/>
+        </w:rPr>
+      </w:pPr>
+      <w:r>
+        <w:rPr>
+          <w:rFonts w:cs="Arial"/>
+          <w:bCs/>
+          <w:color w:val="000000"/>
+          <w:szCs w:val="24"/>
+        </w:rPr>
+        <w:t>(FE2)</w:t>
+      </w:r>
+    </w:p>
+    <w:p>
+      <w:pPr>
+        <w:spacing w:before="100"/>
+        <w:ind w:firstLine="567"/>
+        <w:jc w:val="both"/>
+        <w:rPr>
+          <w:rFonts w:cs="Arial"/>
+          <w:bCs/>
+          <w:color w:val="000000"/>
+          <w:szCs w:val="24"/>
+        </w:rPr>
+      </w:pPr>
+      <w:r>
+        <w:rPr>
+          <w:rFonts w:cs="Arial"/>
+          <w:bCs/>
+          <w:color w:val="000000"/>
+          <w:szCs w:val="24"/>
+        </w:rPr>
+        <w:t>(FE2.1) Caso nenhum item esteja selecionado, exibe a mensagem "Selecione algum item!"</w:t>
+      </w:r>
+    </w:p>
+    <w:p>
+      <w:pPr>
+        <w:spacing w:before="100"/>
+        <w:ind w:firstLine="567"/>
+        <w:jc w:val="both"/>
+        <w:rPr>
+          <w:rFonts w:cs="Arial"/>
+          <w:bCs/>
+          <w:color w:val="000000"/>
+          <w:szCs w:val="24"/>
+        </w:rPr>
+      </w:pPr>
+      <w:r>
+        <w:rPr>
+          <w:rFonts w:cs="Arial"/>
+          <w:bCs/>
+          <w:color w:val="000000"/>
+          <w:szCs w:val="24"/>
+        </w:rPr>
+        <w:t>(FE2.2) O Sistema retorna ao passo anterior</w:t>
+      </w:r>
+      <w:r>
+        <w:rPr>
+          <w:rFonts w:cs="Arial"/>
+          <w:bCs/>
+          <w:color w:val="000000"/>
+          <w:szCs w:val="24"/>
+        </w:rPr>
+        <w:tab/>
+        <w:t xml:space="preserve"> </w:t>
+      </w:r>
+    </w:p>
+    <w:p>
+      <w:pPr>
+        <w:spacing w:before="100"/>
+        <w:ind w:firstLine="567"/>
+        <w:jc w:val="both"/>
+        <w:rPr>
+          <w:rFonts w:cs="Arial"/>
+          <w:bCs/>
+          <w:color w:val="000000"/>
+          <w:szCs w:val="24"/>
+        </w:rPr>
+      </w:pPr>
+    </w:p>
+    <w:p>
+      <w:pPr>
+        <w:spacing w:before="100"/>
+        <w:ind w:firstLine="567"/>
+        <w:jc w:val="both"/>
+        <w:rPr>
+          <w:rFonts w:cs="Arial"/>
+          <w:bCs/>
+          <w:color w:val="000000"/>
+          <w:szCs w:val="24"/>
+        </w:rPr>
+      </w:pPr>
+      <w:r>
+        <w:rPr>
+          <w:rFonts w:cs="Arial"/>
+          <w:bCs/>
+          <w:color w:val="000000"/>
+          <w:szCs w:val="24"/>
+        </w:rPr>
+        <w:t>Pós-condições</w:t>
+      </w:r>
+    </w:p>
+    <w:p>
+      <w:pPr>
+        <w:spacing w:before="100"/>
+        <w:ind w:firstLine="567"/>
+        <w:jc w:val="both"/>
+        <w:rPr>
+          <w:rFonts w:cs="Arial"/>
+          <w:bCs/>
+          <w:color w:val="000000"/>
+          <w:szCs w:val="24"/>
+        </w:rPr>
+      </w:pPr>
+      <w:r>
+        <w:rPr>
+          <w:rFonts w:cs="Arial"/>
+          <w:bCs/>
+          <w:color w:val="000000"/>
+          <w:szCs w:val="24"/>
+        </w:rPr>
+        <w:t>O Sistema limpa todos os campos da tela e mantem se na mesma tela.</w:t>
+      </w:r>
+    </w:p>
+    <w:p>
+      <w:pPr>
+        <w:spacing w:before="100"/>
+        <w:ind w:firstLine="567"/>
+        <w:jc w:val="both"/>
+        <w:rPr>
+          <w:rFonts w:cs="Arial"/>
+          <w:bCs/>
+          <w:color w:val="000000"/>
+          <w:szCs w:val="24"/>
+        </w:rPr>
+      </w:pPr>
+    </w:p>
+    <w:p>
+      <w:pPr>
+        <w:spacing w:before="100"/>
+        <w:ind w:firstLine="567"/>
+        <w:jc w:val="both"/>
+        <w:rPr>
+          <w:rFonts w:cs="Arial"/>
+          <w:bCs/>
+          <w:color w:val="000000"/>
+          <w:szCs w:val="24"/>
+        </w:rPr>
+      </w:pPr>
+    </w:p>
+    <w:p>
+      <w:pPr>
+        <w:spacing w:before="100"/>
+        <w:ind w:firstLine="567"/>
+        <w:jc w:val="both"/>
+        <w:rPr>
+          <w:rFonts w:cs="Arial"/>
+          <w:b/>
+          <w:color w:val="000000"/>
+          <w:szCs w:val="24"/>
+        </w:rPr>
+      </w:pPr>
+      <w:r>
+        <w:rPr>
+          <w:rFonts w:cs="Arial"/>
+          <w:b/>
+          <w:color w:val="000000"/>
+          <w:szCs w:val="24"/>
+        </w:rPr>
+        <w:t>Caso de Uso 8 – Manter Ocorrências</w:t>
+      </w:r>
+    </w:p>
+    <w:p>
+      <w:pPr>
+        <w:spacing w:before="100"/>
+        <w:ind w:firstLine="567"/>
+        <w:jc w:val="both"/>
+        <w:rPr>
+          <w:rFonts w:cs="Arial"/>
+          <w:bCs/>
+          <w:color w:val="000000"/>
+          <w:szCs w:val="24"/>
+        </w:rPr>
+      </w:pPr>
+      <w:r>
+        <w:rPr>
+          <w:rFonts w:cs="Arial"/>
+          <w:bCs/>
+          <w:color w:val="000000"/>
+          <w:szCs w:val="24"/>
+        </w:rPr>
+        <w:t xml:space="preserve">Atores </w:t>
+      </w:r>
+    </w:p>
+    <w:p>
+      <w:pPr>
+        <w:spacing w:before="100"/>
+        <w:ind w:firstLine="567"/>
+        <w:jc w:val="both"/>
+        <w:rPr>
+          <w:rFonts w:cs="Arial"/>
+          <w:bCs/>
+          <w:color w:val="000000"/>
+          <w:szCs w:val="24"/>
+        </w:rPr>
+      </w:pPr>
+      <w:r>
+        <w:rPr>
+          <w:rFonts w:cs="Arial"/>
+          <w:bCs/>
+          <w:color w:val="000000"/>
+          <w:szCs w:val="24"/>
+        </w:rPr>
+        <w:t>Administrador</w:t>
+      </w:r>
+    </w:p>
+    <w:p>
+      <w:pPr>
+        <w:spacing w:before="100"/>
+        <w:ind w:firstLine="567"/>
+        <w:jc w:val="both"/>
+        <w:rPr>
+          <w:rFonts w:cs="Arial"/>
+          <w:bCs/>
+          <w:color w:val="000000"/>
+          <w:szCs w:val="24"/>
+        </w:rPr>
+      </w:pPr>
+    </w:p>
+    <w:p>
+      <w:pPr>
+        <w:spacing w:before="100"/>
+        <w:ind w:firstLine="567"/>
+        <w:jc w:val="both"/>
+        <w:rPr>
+          <w:rFonts w:cs="Arial"/>
+          <w:bCs/>
+          <w:color w:val="000000"/>
+          <w:szCs w:val="24"/>
+        </w:rPr>
+      </w:pPr>
+      <w:r>
+        <w:rPr>
+          <w:rFonts w:cs="Arial"/>
+          <w:bCs/>
+          <w:color w:val="000000"/>
+          <w:szCs w:val="24"/>
+        </w:rPr>
+        <w:t>Pré-Condições</w:t>
+      </w:r>
+    </w:p>
+    <w:p>
+      <w:pPr>
+        <w:spacing w:before="100"/>
+        <w:ind w:firstLine="567"/>
+        <w:jc w:val="both"/>
+        <w:rPr>
+          <w:rFonts w:cs="Arial"/>
+          <w:bCs/>
+          <w:color w:val="000000"/>
+          <w:szCs w:val="24"/>
+        </w:rPr>
+      </w:pPr>
+      <w:r>
+        <w:rPr>
+          <w:rFonts w:cs="Arial"/>
+          <w:bCs/>
+          <w:color w:val="000000"/>
+          <w:szCs w:val="24"/>
+        </w:rPr>
+        <w:t>Usuário com sessão autenticada com usuário nível administrador.</w:t>
+      </w:r>
+    </w:p>
+    <w:p>
+      <w:pPr>
+        <w:spacing w:before="100"/>
+        <w:ind w:firstLine="567"/>
+        <w:jc w:val="both"/>
+        <w:rPr>
+          <w:rFonts w:cs="Arial"/>
+          <w:bCs/>
+          <w:color w:val="000000"/>
+          <w:szCs w:val="24"/>
+        </w:rPr>
+      </w:pPr>
+    </w:p>
+    <w:p>
+      <w:pPr>
+        <w:spacing w:before="100"/>
+        <w:ind w:firstLine="567"/>
+        <w:jc w:val="both"/>
+        <w:rPr>
+          <w:rFonts w:cs="Arial"/>
+          <w:bCs/>
+          <w:color w:val="000000"/>
+          <w:szCs w:val="24"/>
+        </w:rPr>
+      </w:pPr>
+      <w:r>
+        <w:rPr>
+          <w:rFonts w:cs="Arial"/>
+          <w:bCs/>
+          <w:color w:val="000000"/>
+          <w:szCs w:val="24"/>
+        </w:rPr>
+        <w:t>Fluxo do evento</w:t>
+      </w:r>
+    </w:p>
+    <w:p>
+      <w:pPr>
+        <w:spacing w:before="100"/>
+        <w:ind w:firstLine="567"/>
+        <w:jc w:val="both"/>
+        <w:rPr>
+          <w:rFonts w:cs="Arial"/>
+          <w:bCs/>
+          <w:color w:val="000000"/>
+          <w:szCs w:val="24"/>
+        </w:rPr>
+      </w:pPr>
+      <w:r>
+        <w:rPr>
+          <w:rFonts w:cs="Arial"/>
+          <w:bCs/>
+          <w:color w:val="000000"/>
+          <w:szCs w:val="24"/>
+        </w:rPr>
+        <w:t>(FP1) Ator clica na Aba "Painel do Síndico".</w:t>
+      </w:r>
+    </w:p>
+    <w:p>
+      <w:pPr>
+        <w:spacing w:before="100"/>
+        <w:ind w:firstLine="567"/>
+        <w:jc w:val="both"/>
+        <w:rPr>
+          <w:rFonts w:cs="Arial"/>
+          <w:bCs/>
+          <w:color w:val="000000"/>
+          <w:szCs w:val="24"/>
+        </w:rPr>
+      </w:pPr>
+      <w:r>
+        <w:rPr>
+          <w:rFonts w:cs="Arial"/>
+          <w:bCs/>
+          <w:color w:val="000000"/>
+          <w:szCs w:val="24"/>
+        </w:rPr>
         <w:t>(FP2) O sistema exibe a tela com a funcionalidades especificas do Painel do Síndico.</w:t>
       </w:r>
     </w:p>
@@ -21906,7 +20377,7 @@
           <w:color w:val="000000"/>
           <w:szCs w:val="24"/>
         </w:rPr>
-        <w:t>(FP3) Ator clica na opção Vagas Visitantes.</w:t>
+        <w:t>(FP3) O Ator clica na opção Ocorrências.</w:t>
       </w:r>
     </w:p>
     <w:p>
@@ -21928,6 +20399,7 @@
           <w:color w:val="000000"/>
           <w:szCs w:val="24"/>
         </w:rPr>
+        <w:lastRenderedPageBreak/>
         <w:t xml:space="preserve">(FP4) O Ator clica na opção desejada. (FA1) (FA2) (FA3) </w:t>
       </w:r>
     </w:p>
@@ -21978,6 +20450,19 @@
           <w:szCs w:val="24"/>
         </w:rPr>
       </w:pPr>
+    </w:p>
+    <w:p>
+      <w:pPr>
+        <w:spacing w:before="100"/>
+        <w:ind w:firstLine="567"/>
+        <w:jc w:val="both"/>
+        <w:rPr>
+          <w:rFonts w:cs="Arial"/>
+          <w:bCs/>
+          <w:color w:val="000000"/>
+          <w:szCs w:val="24"/>
+        </w:rPr>
+      </w:pPr>
       <w:r>
         <w:rPr>
           <w:rFonts w:cs="Arial"/>
@@ -22141,15 +20626,6 @@
         </w:rPr>
         <w:t>(FA1.6) Fim do caso de uso</w:t>
       </w:r>
-      <w:r>
-        <w:rPr>
-          <w:rFonts w:cs="Arial"/>
-          <w:bCs/>
-          <w:color w:val="000000"/>
-          <w:szCs w:val="24"/>
-        </w:rPr>
-        <w:tab/>
-      </w:r>
     </w:p>
     <w:p>
       <w:pPr>
@@ -22293,7 +20769,7 @@
           <w:color w:val="000000"/>
           <w:szCs w:val="24"/>
         </w:rPr>
-        <w:t>(FA2.5) O Sistema valida os campos preenchidos. (FE1)</w:t>
+        <w:t xml:space="preserve">(FA2.5) O Sistema valida os campos preenchidos. (FE1) </w:t>
       </w:r>
     </w:p>
     <w:p>
@@ -22308,6 +20784,15 @@
           <w:szCs w:val="24"/>
         </w:rPr>
       </w:pPr>
+      <w:r>
+        <w:rPr>
+          <w:rFonts w:cs="Arial"/>
+          <w:bCs/>
+          <w:color w:val="000000"/>
+          <w:szCs w:val="24"/>
+        </w:rPr>
+        <w:t>(FA2.6) O Sistema insere os dados no banco de dados.</w:t>
+      </w:r>
     </w:p>
     <w:p>
       <w:pPr>
@@ -22328,7 +20813,7 @@
           <w:color w:val="000000"/>
           <w:szCs w:val="24"/>
         </w:rPr>
-        <w:t>(FA2.6) O Sistema insere os dados no banco de dados.</w:t>
+        <w:t>(FA2.7) O Sistema exibe a mensagem "Alterado com sucesso!" e aguarda confirmação do usuário.</w:t>
       </w:r>
     </w:p>
     <w:p>
@@ -22350,8 +20835,20 @@
           <w:color w:val="000000"/>
           <w:szCs w:val="24"/>
         </w:rPr>
-        <w:t>(FA2.7) O Sistema exibe a mensagem "Alterado com sucesso!" e aguarda confirmação do usuário.</w:t>
-      </w:r>
+        <w:t>(FA2.8) Fim do caso de uso</w:t>
+      </w:r>
+    </w:p>
+    <w:p>
+      <w:pPr>
+        <w:spacing w:before="100"/>
+        <w:jc w:val="both"/>
+        <w:rPr>
+          <w:rFonts w:cs="Arial"/>
+          <w:bCs/>
+          <w:color w:val="000000"/>
+          <w:szCs w:val="24"/>
+        </w:rPr>
+      </w:pPr>
     </w:p>
     <w:p>
       <w:pPr>
@@ -22372,7 +20869,7 @@
           <w:color w:val="000000"/>
           <w:szCs w:val="24"/>
         </w:rPr>
-        <w:t>(FA2.8) Fim do caso de uso</w:t>
+        <w:t>(FA3) Excluir</w:t>
       </w:r>
     </w:p>
     <w:p>
@@ -22387,6 +20884,15 @@
           <w:szCs w:val="24"/>
         </w:rPr>
       </w:pPr>
+      <w:r>
+        <w:rPr>
+          <w:rFonts w:cs="Arial"/>
+          <w:bCs/>
+          <w:color w:val="000000"/>
+          <w:szCs w:val="24"/>
+        </w:rPr>
+        <w:t xml:space="preserve">(FA3.1) O Sistema verifica o item selecionado. (FE2) </w:t>
+      </w:r>
     </w:p>
     <w:p>
       <w:pPr>
@@ -22400,1149 +20906,13 @@
           <w:szCs w:val="24"/>
         </w:rPr>
       </w:pPr>
-    </w:p>
-    <w:p>
-      <w:pPr>
-        <w:spacing w:before="100"/>
-        <w:ind w:firstLine="567"/>
-        <w:jc w:val="both"/>
-        <w:rPr>
-          <w:rFonts w:cs="Arial"/>
-          <w:bCs/>
-          <w:color w:val="000000"/>
-          <w:szCs w:val="24"/>
-        </w:rPr>
-      </w:pPr>
-      <w:r>
-        <w:rPr>
-          <w:rFonts w:cs="Arial"/>
-          <w:bCs/>
-          <w:color w:val="000000"/>
-          <w:szCs w:val="24"/>
-        </w:rPr>
-        <w:t>(FA3) Excluir</w:t>
-      </w:r>
-    </w:p>
-    <w:p>
-      <w:pPr>
-        <w:spacing w:before="100"/>
-        <w:ind w:firstLine="567"/>
-        <w:jc w:val="both"/>
-        <w:rPr>
-          <w:rFonts w:cs="Arial"/>
-          <w:bCs/>
-          <w:color w:val="000000"/>
-          <w:szCs w:val="24"/>
-        </w:rPr>
-      </w:pPr>
-      <w:r>
-        <w:rPr>
-          <w:rFonts w:cs="Arial"/>
-          <w:bCs/>
-          <w:color w:val="000000"/>
-          <w:szCs w:val="24"/>
-        </w:rPr>
-        <w:lastRenderedPageBreak/>
-        <w:t xml:space="preserve">(FA3.1) O Sistema verifica o item selecionado. (FE2) </w:t>
-      </w:r>
-    </w:p>
-    <w:p>
-      <w:pPr>
-        <w:spacing w:before="100"/>
-        <w:ind w:firstLine="567"/>
-        <w:jc w:val="both"/>
-        <w:rPr>
-          <w:rFonts w:cs="Arial"/>
-          <w:bCs/>
-          <w:color w:val="000000"/>
-          <w:szCs w:val="24"/>
-        </w:rPr>
-      </w:pPr>
-      <w:r>
-        <w:rPr>
-          <w:rFonts w:cs="Arial"/>
-          <w:bCs/>
-          <w:color w:val="000000"/>
-          <w:szCs w:val="24"/>
-        </w:rPr>
-        <w:t xml:space="preserve">(FA3.2) O Sistema apaga o item selecionado da base de dados. </w:t>
-      </w:r>
-    </w:p>
-    <w:p>
-      <w:pPr>
-        <w:spacing w:before="100"/>
-        <w:ind w:firstLine="567"/>
-        <w:jc w:val="both"/>
-        <w:rPr>
-          <w:rFonts w:cs="Arial"/>
-          <w:bCs/>
-          <w:color w:val="000000"/>
-          <w:szCs w:val="24"/>
-        </w:rPr>
-      </w:pPr>
-      <w:r>
-        <w:rPr>
-          <w:rFonts w:cs="Arial"/>
-          <w:bCs/>
-          <w:color w:val="000000"/>
-          <w:szCs w:val="24"/>
-        </w:rPr>
-        <w:t>(FA3.3) Fim do caso de uso</w:t>
-      </w:r>
-    </w:p>
-    <w:p>
-      <w:pPr>
-        <w:spacing w:before="100"/>
-        <w:ind w:firstLine="567"/>
-        <w:jc w:val="both"/>
-        <w:rPr>
-          <w:rFonts w:cs="Arial"/>
-          <w:bCs/>
-          <w:color w:val="000000"/>
-          <w:szCs w:val="24"/>
-        </w:rPr>
-      </w:pPr>
-    </w:p>
-    <w:p>
-      <w:pPr>
-        <w:spacing w:before="100"/>
-        <w:ind w:firstLine="567"/>
-        <w:jc w:val="both"/>
-        <w:rPr>
-          <w:rFonts w:cs="Arial"/>
-          <w:bCs/>
-          <w:color w:val="000000"/>
-          <w:szCs w:val="24"/>
-        </w:rPr>
-      </w:pPr>
-      <w:r>
-        <w:rPr>
-          <w:rFonts w:cs="Arial"/>
-          <w:bCs/>
-          <w:color w:val="000000"/>
-          <w:szCs w:val="24"/>
-        </w:rPr>
-        <w:t xml:space="preserve">Fluxo de Exceções </w:t>
-      </w:r>
-    </w:p>
-    <w:p>
-      <w:pPr>
-        <w:spacing w:before="100"/>
-        <w:ind w:firstLine="567"/>
-        <w:jc w:val="both"/>
-        <w:rPr>
-          <w:rFonts w:cs="Arial"/>
-          <w:bCs/>
-          <w:color w:val="000000"/>
-          <w:szCs w:val="24"/>
-        </w:rPr>
-      </w:pPr>
-      <w:r>
-        <w:rPr>
-          <w:rFonts w:cs="Arial"/>
-          <w:bCs/>
-          <w:color w:val="000000"/>
-          <w:szCs w:val="24"/>
-        </w:rPr>
-        <w:t>(FE1)</w:t>
-      </w:r>
-    </w:p>
-    <w:p>
-      <w:pPr>
-        <w:spacing w:before="100"/>
-        <w:ind w:firstLine="567"/>
-        <w:jc w:val="both"/>
-        <w:rPr>
-          <w:rFonts w:cs="Arial"/>
-          <w:bCs/>
-          <w:color w:val="000000"/>
-          <w:szCs w:val="24"/>
-        </w:rPr>
-      </w:pPr>
-      <w:r>
-        <w:rPr>
-          <w:rFonts w:cs="Arial"/>
-          <w:bCs/>
-          <w:color w:val="000000"/>
-          <w:szCs w:val="24"/>
-        </w:rPr>
-        <w:t>(FE1.1) Caso algum campo obrigatório não tenha sido preenchido, exibe a mensagem "Por favor preencha todos os campos obrigatórios!"</w:t>
-      </w:r>
-    </w:p>
-    <w:p>
-      <w:pPr>
-        <w:spacing w:before="100"/>
-        <w:ind w:firstLine="567"/>
-        <w:jc w:val="both"/>
-        <w:rPr>
-          <w:rFonts w:cs="Arial"/>
-          <w:bCs/>
-          <w:color w:val="000000"/>
-          <w:szCs w:val="24"/>
-        </w:rPr>
-      </w:pPr>
-      <w:r>
-        <w:rPr>
-          <w:rFonts w:cs="Arial"/>
-          <w:bCs/>
-          <w:color w:val="000000"/>
-          <w:szCs w:val="24"/>
-        </w:rPr>
-        <w:t>(FE1.2) O Sistema circula em vermelho os campos incorretamente preenchidos ou que não foram preenchidos.</w:t>
-      </w:r>
-    </w:p>
-    <w:p>
-      <w:pPr>
-        <w:spacing w:before="100"/>
-        <w:ind w:firstLine="567"/>
-        <w:jc w:val="both"/>
-        <w:rPr>
-          <w:rFonts w:cs="Arial"/>
-          <w:bCs/>
-          <w:color w:val="000000"/>
-          <w:szCs w:val="24"/>
-        </w:rPr>
-      </w:pPr>
-      <w:r>
-        <w:rPr>
-          <w:rFonts w:cs="Arial"/>
-          <w:bCs/>
-          <w:color w:val="000000"/>
-          <w:szCs w:val="24"/>
-        </w:rPr>
-        <w:t>(FE1.3) O Sistema retorna ao passo anterior</w:t>
-      </w:r>
-    </w:p>
-    <w:p>
-      <w:pPr>
-        <w:spacing w:before="100"/>
-        <w:ind w:firstLine="567"/>
-        <w:jc w:val="both"/>
-        <w:rPr>
-          <w:rFonts w:cs="Arial"/>
-          <w:bCs/>
-          <w:color w:val="000000"/>
-          <w:szCs w:val="24"/>
-        </w:rPr>
-      </w:pPr>
-    </w:p>
-    <w:p>
-      <w:pPr>
-        <w:spacing w:before="100"/>
-        <w:ind w:firstLine="567"/>
-        <w:jc w:val="both"/>
-        <w:rPr>
-          <w:rFonts w:cs="Arial"/>
-          <w:bCs/>
-          <w:color w:val="000000"/>
-          <w:szCs w:val="24"/>
-        </w:rPr>
-      </w:pPr>
-      <w:r>
-        <w:rPr>
-          <w:rFonts w:cs="Arial"/>
-          <w:bCs/>
-          <w:color w:val="000000"/>
-          <w:szCs w:val="24"/>
-        </w:rPr>
-        <w:t>(FE2)</w:t>
-      </w:r>
-    </w:p>
-    <w:p>
-      <w:pPr>
-        <w:spacing w:before="100"/>
-        <w:ind w:firstLine="567"/>
-        <w:jc w:val="both"/>
-        <w:rPr>
-          <w:rFonts w:cs="Arial"/>
-          <w:bCs/>
-          <w:color w:val="000000"/>
-          <w:szCs w:val="24"/>
-        </w:rPr>
-      </w:pPr>
-      <w:r>
-        <w:rPr>
-          <w:rFonts w:cs="Arial"/>
-          <w:bCs/>
-          <w:color w:val="000000"/>
-          <w:szCs w:val="24"/>
-        </w:rPr>
-        <w:t>(FE2.1) Caso nenhum item esteja selecionado, exibe a mensagem "Selecione algum item!"</w:t>
-      </w:r>
-    </w:p>
-    <w:p>
-      <w:pPr>
-        <w:spacing w:before="100"/>
-        <w:ind w:firstLine="567"/>
-        <w:jc w:val="both"/>
-        <w:rPr>
-          <w:rFonts w:cs="Arial"/>
-          <w:bCs/>
-          <w:color w:val="000000"/>
-          <w:szCs w:val="24"/>
-        </w:rPr>
-      </w:pPr>
-      <w:r>
-        <w:rPr>
-          <w:rFonts w:cs="Arial"/>
-          <w:bCs/>
-          <w:color w:val="000000"/>
-          <w:szCs w:val="24"/>
-        </w:rPr>
-        <w:t>(FE2.2) O Sistema retorna ao passo anterior</w:t>
-      </w:r>
-      <w:r>
-        <w:rPr>
-          <w:rFonts w:cs="Arial"/>
-          <w:bCs/>
-          <w:color w:val="000000"/>
-          <w:szCs w:val="24"/>
-        </w:rPr>
-        <w:tab/>
-        <w:t xml:space="preserve"> </w:t>
-      </w:r>
-    </w:p>
-    <w:p>
-      <w:pPr>
-        <w:spacing w:before="100"/>
-        <w:ind w:firstLine="567"/>
-        <w:jc w:val="both"/>
-        <w:rPr>
-          <w:rFonts w:cs="Arial"/>
-          <w:bCs/>
-          <w:color w:val="000000"/>
-          <w:szCs w:val="24"/>
-        </w:rPr>
-      </w:pPr>
-    </w:p>
-    <w:p>
-      <w:pPr>
-        <w:spacing w:before="100"/>
-        <w:ind w:firstLine="567"/>
-        <w:jc w:val="both"/>
-        <w:rPr>
-          <w:rFonts w:cs="Arial"/>
-          <w:bCs/>
-          <w:color w:val="000000"/>
-          <w:szCs w:val="24"/>
-        </w:rPr>
-      </w:pPr>
-      <w:r>
-        <w:rPr>
-          <w:rFonts w:cs="Arial"/>
-          <w:bCs/>
-          <w:color w:val="000000"/>
-          <w:szCs w:val="24"/>
-        </w:rPr>
-        <w:t>Pós-condições</w:t>
-      </w:r>
-    </w:p>
-    <w:p>
-      <w:pPr>
-        <w:spacing w:before="100"/>
-        <w:ind w:firstLine="567"/>
-        <w:jc w:val="both"/>
-        <w:rPr>
-          <w:rFonts w:cs="Arial"/>
-          <w:bCs/>
-          <w:color w:val="000000"/>
-          <w:szCs w:val="24"/>
-        </w:rPr>
-      </w:pPr>
-      <w:r>
-        <w:rPr>
-          <w:rFonts w:cs="Arial"/>
-          <w:bCs/>
-          <w:color w:val="000000"/>
-          <w:szCs w:val="24"/>
-        </w:rPr>
-        <w:t>O Sistema limpa todos os campos da tela e mantem se na mesma tela.</w:t>
-      </w:r>
-    </w:p>
-    <w:p>
-      <w:pPr>
-        <w:spacing w:before="100"/>
-        <w:ind w:firstLine="567"/>
-        <w:jc w:val="both"/>
-        <w:rPr>
-          <w:rFonts w:cs="Arial"/>
-          <w:bCs/>
-          <w:color w:val="000000"/>
-          <w:szCs w:val="24"/>
-        </w:rPr>
-      </w:pPr>
-    </w:p>
-    <w:p>
-      <w:pPr>
-        <w:spacing w:before="100"/>
-        <w:ind w:firstLine="567"/>
-        <w:jc w:val="both"/>
-        <w:rPr>
-          <w:rFonts w:cs="Arial"/>
-          <w:bCs/>
-          <w:color w:val="000000"/>
-          <w:szCs w:val="24"/>
-        </w:rPr>
-      </w:pPr>
-    </w:p>
-    <w:p>
-      <w:pPr>
-        <w:spacing w:before="100"/>
-        <w:ind w:firstLine="567"/>
-        <w:jc w:val="both"/>
-        <w:rPr>
-          <w:rFonts w:cs="Arial"/>
-          <w:b/>
-          <w:color w:val="000000"/>
-          <w:szCs w:val="24"/>
-        </w:rPr>
-      </w:pPr>
-      <w:r>
-        <w:rPr>
-          <w:rFonts w:cs="Arial"/>
-          <w:b/>
-          <w:color w:val="000000"/>
-          <w:szCs w:val="24"/>
-        </w:rPr>
-        <w:t>Caso de Uso 8 – Manter Ocorrências</w:t>
-      </w:r>
-    </w:p>
-    <w:p>
-      <w:pPr>
-        <w:spacing w:before="100"/>
-        <w:ind w:firstLine="567"/>
-        <w:jc w:val="both"/>
-        <w:rPr>
-          <w:rFonts w:cs="Arial"/>
-          <w:bCs/>
-          <w:color w:val="000000"/>
-          <w:szCs w:val="24"/>
-        </w:rPr>
-      </w:pPr>
-      <w:r>
-        <w:rPr>
-          <w:rFonts w:cs="Arial"/>
-          <w:bCs/>
-          <w:color w:val="000000"/>
-          <w:szCs w:val="24"/>
-        </w:rPr>
-        <w:t xml:space="preserve">Atores </w:t>
-      </w:r>
-    </w:p>
-    <w:p>
-      <w:pPr>
-        <w:spacing w:before="100"/>
-        <w:ind w:firstLine="567"/>
-        <w:jc w:val="both"/>
-        <w:rPr>
-          <w:rFonts w:cs="Arial"/>
-          <w:bCs/>
-          <w:color w:val="000000"/>
-          <w:szCs w:val="24"/>
-        </w:rPr>
-      </w:pPr>
-      <w:r>
-        <w:rPr>
-          <w:rFonts w:cs="Arial"/>
-          <w:bCs/>
-          <w:color w:val="000000"/>
-          <w:szCs w:val="24"/>
-        </w:rPr>
-        <w:t>Administrador</w:t>
-      </w:r>
-    </w:p>
-    <w:p>
-      <w:pPr>
-        <w:spacing w:before="100"/>
-        <w:ind w:firstLine="567"/>
-        <w:jc w:val="both"/>
-        <w:rPr>
-          <w:rFonts w:cs="Arial"/>
-          <w:bCs/>
-          <w:color w:val="000000"/>
-          <w:szCs w:val="24"/>
-        </w:rPr>
-      </w:pPr>
-    </w:p>
-    <w:p>
-      <w:pPr>
-        <w:spacing w:before="100"/>
-        <w:ind w:firstLine="567"/>
-        <w:jc w:val="both"/>
-        <w:rPr>
-          <w:rFonts w:cs="Arial"/>
-          <w:bCs/>
-          <w:color w:val="000000"/>
-          <w:szCs w:val="24"/>
-        </w:rPr>
-      </w:pPr>
-      <w:r>
-        <w:rPr>
-          <w:rFonts w:cs="Arial"/>
-          <w:bCs/>
-          <w:color w:val="000000"/>
-          <w:szCs w:val="24"/>
-        </w:rPr>
-        <w:t>Pré-Condições</w:t>
-      </w:r>
-    </w:p>
-    <w:p>
-      <w:pPr>
-        <w:spacing w:before="100"/>
-        <w:ind w:firstLine="567"/>
-        <w:jc w:val="both"/>
-        <w:rPr>
-          <w:rFonts w:cs="Arial"/>
-          <w:bCs/>
-          <w:color w:val="000000"/>
-          <w:szCs w:val="24"/>
-        </w:rPr>
-      </w:pPr>
-      <w:r>
-        <w:rPr>
-          <w:rFonts w:cs="Arial"/>
-          <w:bCs/>
-          <w:color w:val="000000"/>
-          <w:szCs w:val="24"/>
-        </w:rPr>
-        <w:t>Usuário com sessão autenticada com usuário nível administrador.</w:t>
-      </w:r>
-    </w:p>
-    <w:p>
-      <w:pPr>
-        <w:spacing w:before="100"/>
-        <w:ind w:firstLine="567"/>
-        <w:jc w:val="both"/>
-        <w:rPr>
-          <w:rFonts w:cs="Arial"/>
-          <w:bCs/>
-          <w:color w:val="000000"/>
-          <w:szCs w:val="24"/>
-        </w:rPr>
-      </w:pPr>
-    </w:p>
-    <w:p>
-      <w:pPr>
-        <w:spacing w:before="100"/>
-        <w:ind w:firstLine="567"/>
-        <w:jc w:val="both"/>
-        <w:rPr>
-          <w:rFonts w:cs="Arial"/>
-          <w:bCs/>
-          <w:color w:val="000000"/>
-          <w:szCs w:val="24"/>
-        </w:rPr>
-      </w:pPr>
-      <w:r>
-        <w:rPr>
-          <w:rFonts w:cs="Arial"/>
-          <w:bCs/>
-          <w:color w:val="000000"/>
-          <w:szCs w:val="24"/>
-        </w:rPr>
-        <w:t>Fluxo do evento</w:t>
-      </w:r>
-    </w:p>
-    <w:p>
-      <w:pPr>
-        <w:spacing w:before="100"/>
-        <w:ind w:firstLine="567"/>
-        <w:jc w:val="both"/>
-        <w:rPr>
-          <w:rFonts w:cs="Arial"/>
-          <w:bCs/>
-          <w:color w:val="000000"/>
-          <w:szCs w:val="24"/>
-        </w:rPr>
-      </w:pPr>
-      <w:r>
-        <w:rPr>
-          <w:rFonts w:cs="Arial"/>
-          <w:bCs/>
-          <w:color w:val="000000"/>
-          <w:szCs w:val="24"/>
-        </w:rPr>
-        <w:t>(FP1) Ator clica na Aba "Painel do Síndico".</w:t>
-      </w:r>
-    </w:p>
-    <w:p>
-      <w:pPr>
-        <w:spacing w:before="100"/>
-        <w:ind w:firstLine="567"/>
-        <w:jc w:val="both"/>
-        <w:rPr>
-          <w:rFonts w:cs="Arial"/>
-          <w:bCs/>
-          <w:color w:val="000000"/>
-          <w:szCs w:val="24"/>
-        </w:rPr>
-      </w:pPr>
-      <w:r>
-        <w:rPr>
-          <w:rFonts w:cs="Arial"/>
-          <w:bCs/>
-          <w:color w:val="000000"/>
-          <w:szCs w:val="24"/>
-        </w:rPr>
-        <w:lastRenderedPageBreak/>
-        <w:t>(FP2) O sistema exibe a tela com a funcionalidades especificas do Painel do Síndico.</w:t>
-      </w:r>
-    </w:p>
-    <w:p>
-      <w:pPr>
-        <w:spacing w:before="100"/>
-        <w:ind w:firstLine="567"/>
-        <w:jc w:val="both"/>
-        <w:rPr>
-          <w:rFonts w:cs="Arial"/>
-          <w:bCs/>
-          <w:color w:val="000000"/>
-          <w:szCs w:val="24"/>
-        </w:rPr>
-      </w:pPr>
-      <w:r>
-        <w:rPr>
-          <w:rFonts w:cs="Arial"/>
-          <w:bCs/>
-          <w:color w:val="000000"/>
-          <w:szCs w:val="24"/>
-        </w:rPr>
-        <w:t>(FP3) O Ator clica na opção Ocorrências.</w:t>
-      </w:r>
-    </w:p>
-    <w:p>
-      <w:pPr>
-        <w:spacing w:before="100"/>
-        <w:ind w:firstLine="567"/>
-        <w:jc w:val="both"/>
-        <w:rPr>
-          <w:rFonts w:cs="Arial"/>
-          <w:bCs/>
-          <w:color w:val="000000"/>
-          <w:szCs w:val="24"/>
-        </w:rPr>
-      </w:pPr>
-      <w:r>
-        <w:rPr>
-          <w:rFonts w:cs="Arial"/>
-          <w:bCs/>
-          <w:color w:val="000000"/>
-          <w:szCs w:val="24"/>
-        </w:rPr>
-        <w:t xml:space="preserve">(FP4) O Ator clica na opção desejada. (FA1) (FA2) (FA3) </w:t>
-      </w:r>
-    </w:p>
-    <w:p>
-      <w:pPr>
-        <w:spacing w:before="100"/>
-        <w:ind w:firstLine="567"/>
-        <w:jc w:val="both"/>
-        <w:rPr>
-          <w:rFonts w:cs="Arial"/>
-          <w:bCs/>
-          <w:color w:val="000000"/>
-          <w:szCs w:val="24"/>
-        </w:rPr>
-      </w:pPr>
-      <w:r>
-        <w:rPr>
-          <w:rFonts w:cs="Arial"/>
-          <w:bCs/>
-          <w:color w:val="000000"/>
-          <w:szCs w:val="24"/>
-        </w:rPr>
-        <w:t>(FP5) Fim do caso de uso</w:t>
-      </w:r>
-    </w:p>
-    <w:p>
-      <w:pPr>
-        <w:spacing w:before="100"/>
-        <w:ind w:firstLine="567"/>
-        <w:jc w:val="both"/>
-        <w:rPr>
-          <w:rFonts w:cs="Arial"/>
-          <w:bCs/>
-          <w:color w:val="000000"/>
-          <w:szCs w:val="24"/>
-        </w:rPr>
-      </w:pPr>
-    </w:p>
-    <w:p>
-      <w:pPr>
-        <w:spacing w:before="100"/>
-        <w:ind w:firstLine="567"/>
-        <w:jc w:val="both"/>
-        <w:rPr>
-          <w:rFonts w:cs="Arial"/>
-          <w:bCs/>
-          <w:color w:val="000000"/>
-          <w:szCs w:val="24"/>
-        </w:rPr>
-      </w:pPr>
-    </w:p>
-    <w:p>
-      <w:pPr>
-        <w:spacing w:before="100"/>
-        <w:ind w:firstLine="567"/>
-        <w:jc w:val="both"/>
-        <w:rPr>
-          <w:rFonts w:cs="Arial"/>
-          <w:bCs/>
-          <w:color w:val="000000"/>
-          <w:szCs w:val="24"/>
-        </w:rPr>
-      </w:pPr>
-      <w:r>
-        <w:rPr>
-          <w:rFonts w:cs="Arial"/>
-          <w:bCs/>
-          <w:color w:val="000000"/>
-          <w:szCs w:val="24"/>
-        </w:rPr>
-        <w:t>Fluxos Alternativos.</w:t>
-      </w:r>
-    </w:p>
-    <w:p>
-      <w:pPr>
-        <w:spacing w:before="100"/>
-        <w:ind w:firstLine="567"/>
-        <w:jc w:val="both"/>
-        <w:rPr>
-          <w:rFonts w:cs="Arial"/>
-          <w:bCs/>
-          <w:color w:val="000000"/>
-          <w:szCs w:val="24"/>
-        </w:rPr>
-      </w:pPr>
-      <w:r>
-        <w:rPr>
-          <w:rFonts w:cs="Arial"/>
-          <w:bCs/>
-          <w:color w:val="000000"/>
-          <w:szCs w:val="24"/>
-        </w:rPr>
-        <w:t>(FA1) Salvar</w:t>
-      </w:r>
-    </w:p>
-    <w:p>
-      <w:pPr>
-        <w:spacing w:before="100"/>
-        <w:ind w:firstLine="567"/>
-        <w:jc w:val="both"/>
-        <w:rPr>
-          <w:rFonts w:cs="Arial"/>
-          <w:bCs/>
-          <w:color w:val="000000"/>
-          <w:szCs w:val="24"/>
-        </w:rPr>
-      </w:pPr>
-      <w:r>
-        <w:rPr>
-          <w:rFonts w:cs="Arial"/>
-          <w:bCs/>
-          <w:color w:val="000000"/>
-          <w:szCs w:val="24"/>
-        </w:rPr>
-        <w:t xml:space="preserve">(FA1.1) O Ator preenche os campos obrigatórios e os adicionais caso deseje. </w:t>
-      </w:r>
-    </w:p>
-    <w:p>
-      <w:pPr>
-        <w:spacing w:before="100"/>
-        <w:ind w:firstLine="567"/>
-        <w:jc w:val="both"/>
-        <w:rPr>
-          <w:rFonts w:cs="Arial"/>
-          <w:bCs/>
-          <w:color w:val="000000"/>
-          <w:szCs w:val="24"/>
-        </w:rPr>
-      </w:pPr>
-      <w:r>
-        <w:rPr>
-          <w:rFonts w:cs="Arial"/>
-          <w:bCs/>
-          <w:color w:val="000000"/>
-          <w:szCs w:val="24"/>
-        </w:rPr>
-        <w:t>(FA1.2) O Ator clica em salvar.</w:t>
-      </w:r>
-    </w:p>
-    <w:p>
-      <w:pPr>
-        <w:spacing w:before="100"/>
-        <w:ind w:firstLine="567"/>
-        <w:jc w:val="both"/>
-        <w:rPr>
-          <w:rFonts w:cs="Arial"/>
-          <w:bCs/>
-          <w:color w:val="000000"/>
-          <w:szCs w:val="24"/>
-        </w:rPr>
-      </w:pPr>
-      <w:r>
-        <w:rPr>
-          <w:rFonts w:cs="Arial"/>
-          <w:bCs/>
-          <w:color w:val="000000"/>
-          <w:szCs w:val="24"/>
-        </w:rPr>
-        <w:t xml:space="preserve">(FA1.3) O Sistema valida os campos preenchidos. (FE1) </w:t>
-      </w:r>
-    </w:p>
-    <w:p>
-      <w:pPr>
-        <w:spacing w:before="100"/>
-        <w:ind w:firstLine="567"/>
-        <w:jc w:val="both"/>
-        <w:rPr>
-          <w:rFonts w:cs="Arial"/>
-          <w:bCs/>
-          <w:color w:val="000000"/>
-          <w:szCs w:val="24"/>
-        </w:rPr>
-      </w:pPr>
-      <w:r>
-        <w:rPr>
-          <w:rFonts w:cs="Arial"/>
-          <w:bCs/>
-          <w:color w:val="000000"/>
-          <w:szCs w:val="24"/>
-        </w:rPr>
-        <w:t>(FA1.4) O Sistema insere os dados no banco de dados.</w:t>
-      </w:r>
-    </w:p>
-    <w:p>
-      <w:pPr>
-        <w:spacing w:before="100"/>
-        <w:ind w:firstLine="567"/>
-        <w:jc w:val="both"/>
-        <w:rPr>
-          <w:rFonts w:cs="Arial"/>
-          <w:bCs/>
-          <w:color w:val="000000"/>
-          <w:szCs w:val="24"/>
-        </w:rPr>
-      </w:pPr>
-      <w:r>
-        <w:rPr>
-          <w:rFonts w:cs="Arial"/>
-          <w:bCs/>
-          <w:color w:val="000000"/>
-          <w:szCs w:val="24"/>
-        </w:rPr>
-        <w:t>(FA1.5) O Sistema exibe a mensagem "Cadastrado com sucesso!" e aguarda confirmação do usuário.</w:t>
-      </w:r>
-    </w:p>
-    <w:p>
-      <w:pPr>
-        <w:spacing w:before="100"/>
-        <w:ind w:firstLine="567"/>
-        <w:jc w:val="both"/>
-        <w:rPr>
-          <w:rFonts w:cs="Arial"/>
-          <w:bCs/>
-          <w:color w:val="000000"/>
-          <w:szCs w:val="24"/>
-        </w:rPr>
-      </w:pPr>
-      <w:r>
-        <w:rPr>
-          <w:rFonts w:cs="Arial"/>
-          <w:bCs/>
-          <w:color w:val="000000"/>
-          <w:szCs w:val="24"/>
-        </w:rPr>
-        <w:t>(FA1.6) Fim do caso de uso</w:t>
-      </w:r>
-    </w:p>
-    <w:p>
-      <w:pPr>
-        <w:spacing w:before="100"/>
-        <w:ind w:firstLine="567"/>
-        <w:jc w:val="both"/>
-        <w:rPr>
-          <w:rFonts w:cs="Arial"/>
-          <w:bCs/>
-          <w:color w:val="000000"/>
-          <w:szCs w:val="24"/>
-        </w:rPr>
-      </w:pPr>
-    </w:p>
-    <w:p>
-      <w:pPr>
-        <w:spacing w:before="100"/>
-        <w:ind w:firstLine="567"/>
-        <w:jc w:val="both"/>
-        <w:rPr>
-          <w:rFonts w:cs="Arial"/>
-          <w:bCs/>
-          <w:color w:val="000000"/>
-          <w:szCs w:val="24"/>
-        </w:rPr>
-      </w:pPr>
-      <w:r>
-        <w:rPr>
-          <w:rFonts w:cs="Arial"/>
-          <w:bCs/>
-          <w:color w:val="000000"/>
-          <w:szCs w:val="24"/>
-        </w:rPr>
-        <w:t>(FA2) Editar</w:t>
-      </w:r>
-    </w:p>
-    <w:p>
-      <w:pPr>
-        <w:spacing w:before="100"/>
-        <w:ind w:firstLine="567"/>
-        <w:jc w:val="both"/>
-        <w:rPr>
-          <w:rFonts w:cs="Arial"/>
-          <w:bCs/>
-          <w:color w:val="000000"/>
-          <w:szCs w:val="24"/>
-        </w:rPr>
-      </w:pPr>
-      <w:r>
-        <w:rPr>
-          <w:rFonts w:cs="Arial"/>
-          <w:bCs/>
-          <w:color w:val="000000"/>
-          <w:szCs w:val="24"/>
-        </w:rPr>
-        <w:t>(FA2.1) O Sistema verifica o item selecionado. (FE2)</w:t>
-      </w:r>
-    </w:p>
-    <w:p>
-      <w:pPr>
-        <w:spacing w:before="100"/>
-        <w:ind w:firstLine="567"/>
-        <w:jc w:val="both"/>
-        <w:rPr>
-          <w:rFonts w:cs="Arial"/>
-          <w:bCs/>
-          <w:color w:val="000000"/>
-          <w:szCs w:val="24"/>
-        </w:rPr>
-      </w:pPr>
-      <w:r>
-        <w:rPr>
-          <w:rFonts w:cs="Arial"/>
-          <w:bCs/>
-          <w:color w:val="000000"/>
-          <w:szCs w:val="24"/>
-        </w:rPr>
-        <w:t>(FA2.2) O Sistema exibe os campos do cadastro e preenche todos os campos com os dados já cadastrados no banco de dados com as informações do item.</w:t>
-      </w:r>
-    </w:p>
-    <w:p>
-      <w:pPr>
-        <w:spacing w:before="100"/>
-        <w:ind w:firstLine="567"/>
-        <w:jc w:val="both"/>
-        <w:rPr>
-          <w:rFonts w:cs="Arial"/>
-          <w:bCs/>
-          <w:color w:val="000000"/>
-          <w:szCs w:val="24"/>
-        </w:rPr>
-      </w:pPr>
-      <w:r>
-        <w:rPr>
-          <w:rFonts w:cs="Arial"/>
-          <w:bCs/>
-          <w:color w:val="000000"/>
-          <w:szCs w:val="24"/>
-        </w:rPr>
-        <w:t xml:space="preserve">(FA2.3) O Ator realiza as alterações desejadas. </w:t>
-      </w:r>
-    </w:p>
-    <w:p>
-      <w:pPr>
-        <w:spacing w:before="100"/>
-        <w:ind w:firstLine="567"/>
-        <w:jc w:val="both"/>
-        <w:rPr>
-          <w:rFonts w:cs="Arial"/>
-          <w:bCs/>
-          <w:color w:val="000000"/>
-          <w:szCs w:val="24"/>
-        </w:rPr>
-      </w:pPr>
-      <w:r>
-        <w:rPr>
-          <w:rFonts w:cs="Arial"/>
-          <w:bCs/>
-          <w:color w:val="000000"/>
-          <w:szCs w:val="24"/>
-        </w:rPr>
-        <w:t>(FA2.4) O Ator clica em salvar.</w:t>
-      </w:r>
-    </w:p>
-    <w:p>
-      <w:pPr>
-        <w:spacing w:before="100"/>
-        <w:ind w:firstLine="567"/>
-        <w:jc w:val="both"/>
-        <w:rPr>
-          <w:rFonts w:cs="Arial"/>
-          <w:bCs/>
-          <w:color w:val="000000"/>
-          <w:szCs w:val="24"/>
-        </w:rPr>
-      </w:pPr>
-      <w:r>
-        <w:rPr>
-          <w:rFonts w:cs="Arial"/>
-          <w:bCs/>
-          <w:color w:val="000000"/>
-          <w:szCs w:val="24"/>
-        </w:rPr>
-        <w:t xml:space="preserve">(FA2.5) O Sistema valida os campos preenchidos. (FE1) </w:t>
-      </w:r>
-    </w:p>
-    <w:p>
-      <w:pPr>
-        <w:spacing w:before="100"/>
-        <w:ind w:firstLine="567"/>
-        <w:jc w:val="both"/>
-        <w:rPr>
-          <w:rFonts w:cs="Arial"/>
-          <w:bCs/>
-          <w:color w:val="000000"/>
-          <w:szCs w:val="24"/>
-        </w:rPr>
-      </w:pPr>
-      <w:r>
-        <w:rPr>
-          <w:rFonts w:cs="Arial"/>
-          <w:bCs/>
-          <w:color w:val="000000"/>
-          <w:szCs w:val="24"/>
-        </w:rPr>
-        <w:t>(FA2.6) O Sistema insere os dados no banco de dados.</w:t>
-      </w:r>
-    </w:p>
-    <w:p>
-      <w:pPr>
-        <w:spacing w:before="100"/>
-        <w:ind w:firstLine="567"/>
-        <w:jc w:val="both"/>
-        <w:rPr>
-          <w:rFonts w:cs="Arial"/>
-          <w:bCs/>
-          <w:color w:val="000000"/>
-          <w:szCs w:val="24"/>
-        </w:rPr>
-      </w:pPr>
-      <w:r>
-        <w:rPr>
-          <w:rFonts w:cs="Arial"/>
-          <w:bCs/>
-          <w:color w:val="000000"/>
-          <w:szCs w:val="24"/>
-        </w:rPr>
-        <w:t>(FA2.7) O Sistema exibe a mensagem "Alterado com sucesso!" e aguarda confirmação do usuário.</w:t>
-      </w:r>
-    </w:p>
-    <w:p>
-      <w:pPr>
-        <w:spacing w:before="100"/>
-        <w:ind w:firstLine="567"/>
-        <w:jc w:val="both"/>
-        <w:rPr>
-          <w:rFonts w:cs="Arial"/>
-          <w:bCs/>
-          <w:color w:val="000000"/>
-          <w:szCs w:val="24"/>
-        </w:rPr>
-      </w:pPr>
-      <w:r>
-        <w:rPr>
-          <w:rFonts w:cs="Arial"/>
-          <w:bCs/>
-          <w:color w:val="000000"/>
-          <w:szCs w:val="24"/>
-        </w:rPr>
-        <w:t>(FA2.8) Fim do caso de uso</w:t>
-      </w:r>
-    </w:p>
-    <w:p>
-      <w:pPr>
-        <w:spacing w:before="100"/>
-        <w:jc w:val="both"/>
-        <w:rPr>
-          <w:rFonts w:cs="Arial"/>
-          <w:bCs/>
-          <w:color w:val="000000"/>
-          <w:szCs w:val="24"/>
-        </w:rPr>
-      </w:pPr>
-    </w:p>
-    <w:p>
-      <w:pPr>
-        <w:spacing w:before="100"/>
-        <w:ind w:firstLine="567"/>
-        <w:jc w:val="both"/>
-        <w:rPr>
-          <w:rFonts w:cs="Arial"/>
-          <w:bCs/>
-          <w:color w:val="000000"/>
-          <w:szCs w:val="24"/>
-        </w:rPr>
-      </w:pPr>
-      <w:r>
-        <w:rPr>
-          <w:rFonts w:cs="Arial"/>
-          <w:bCs/>
-          <w:color w:val="000000"/>
-          <w:szCs w:val="24"/>
-        </w:rPr>
-        <w:t>(FA3) Excluir</w:t>
-      </w:r>
-    </w:p>
-    <w:p>
-      <w:pPr>
-        <w:spacing w:before="100"/>
-        <w:ind w:firstLine="567"/>
-        <w:jc w:val="both"/>
-        <w:rPr>
-          <w:rFonts w:cs="Arial"/>
-          <w:bCs/>
-          <w:color w:val="000000"/>
-          <w:szCs w:val="24"/>
-        </w:rPr>
-      </w:pPr>
-      <w:r>
-        <w:rPr>
-          <w:rFonts w:cs="Arial"/>
-          <w:bCs/>
-          <w:color w:val="000000"/>
-          <w:szCs w:val="24"/>
-        </w:rPr>
-        <w:t xml:space="preserve">(FA3.1) O Sistema verifica o item selecionado. (FE2) </w:t>
-      </w:r>
-    </w:p>
-    <w:p>
-      <w:pPr>
-        <w:spacing w:before="100"/>
-        <w:ind w:firstLine="567"/>
-        <w:jc w:val="both"/>
-        <w:rPr>
-          <w:rFonts w:cs="Arial"/>
-          <w:bCs/>
-          <w:color w:val="000000"/>
-          <w:szCs w:val="24"/>
-        </w:rPr>
-      </w:pPr>
-      <w:r>
-        <w:rPr>
-          <w:rFonts w:cs="Arial"/>
-          <w:bCs/>
-          <w:color w:val="000000"/>
-          <w:szCs w:val="24"/>
-        </w:rPr>
-        <w:lastRenderedPageBreak/>
+      <w:r>
+        <w:rPr>
+          <w:rFonts w:cs="Arial"/>
+          <w:bCs/>
+          <w:color w:val="000000"/>
+          <w:szCs w:val="24"/>
+        </w:rPr>
         <w:t xml:space="preserve">(FA3.2) O Sistema apaga o item selecionado da base de dados. </w:t>
       </w:r>
     </w:p>
@@ -24120,7 +21490,6 @@
           <w:color w:val="000000"/>
           <w:szCs w:val="24"/>
         </w:rPr>
-        <w:lastRenderedPageBreak/>
         <w:t xml:space="preserve">(FP4) O Ator clica na opção desejada. (FA1) (FA2) (FA3) </w:t>
       </w:r>
     </w:p>
@@ -24675,7 +22044,6 @@
           <w:color w:val="000000"/>
           <w:szCs w:val="24"/>
         </w:rPr>
-        <w:lastRenderedPageBreak/>
         <w:t>Fluxo de Exceções</w:t>
       </w:r>
     </w:p>
@@ -24720,6 +22088,7 @@
           <w:color w:val="000000"/>
           <w:szCs w:val="24"/>
         </w:rPr>
+        <w:lastRenderedPageBreak/>
         <w:t>(FE1.1) Caso algum campo obrigatório não tenha sido preenchido, exibe a mensagem "Por favor preencha todos os campos obrigatórios!"</w:t>
       </w:r>
     </w:p>
@@ -25281,7 +22650,6 @@
           <w:color w:val="000000"/>
           <w:szCs w:val="24"/>
         </w:rPr>
-        <w:lastRenderedPageBreak/>
         <w:t>(FA1) Salvar</w:t>
       </w:r>
     </w:p>
@@ -25326,6 +22694,7 @@
           <w:color w:val="000000"/>
           <w:szCs w:val="24"/>
         </w:rPr>
+        <w:lastRenderedPageBreak/>
         <w:t>(FA1.2) O Ator clica em salvar.</w:t>
       </w:r>
     </w:p>
@@ -25835,7 +23204,6 @@
           <w:color w:val="000000"/>
           <w:szCs w:val="24"/>
         </w:rPr>
-        <w:lastRenderedPageBreak/>
         <w:t>(FE1.2) O Sistema circula em vermelho os campos incorretamente preenchidos ou que não foram preenchidos.</w:t>
       </w:r>
     </w:p>
@@ -25880,6 +23248,7 @@
           <w:color w:val="000000"/>
           <w:szCs w:val="24"/>
         </w:rPr>
+        <w:lastRenderedPageBreak/>
         <w:t>(FE2)</w:t>
       </w:r>
     </w:p>
@@ -26439,7 +23808,6 @@
           <w:color w:val="000000"/>
           <w:szCs w:val="24"/>
         </w:rPr>
-        <w:lastRenderedPageBreak/>
         <w:t>(FA1) Selecionar Arquivo</w:t>
       </w:r>
     </w:p>
@@ -26484,6 +23852,7 @@
           <w:color w:val="000000"/>
           <w:szCs w:val="24"/>
         </w:rPr>
+        <w:lastRenderedPageBreak/>
         <w:t>(FA1.2) O Ator escolhe o arquivo em sua m</w:t>
       </w:r>
       <w:r>
@@ -27041,7 +24410,6 @@
           <w:color w:val="000000"/>
           <w:szCs w:val="24"/>
         </w:rPr>
-        <w:lastRenderedPageBreak/>
         <w:t>(FE1.1) Caso o arquivo não seja do tipo texto "Por favor selecione um arquivo compatível!</w:t>
       </w:r>
       <w:r>
@@ -27709,7 +25077,6 @@
           <w:color w:val="000000"/>
           <w:szCs w:val="24"/>
         </w:rPr>
-        <w:lastRenderedPageBreak/>
         <w:t>Fluxos Alternativos.</w:t>
       </w:r>
     </w:p>
@@ -27776,6 +25143,7 @@
           <w:color w:val="000000"/>
           <w:szCs w:val="24"/>
         </w:rPr>
+        <w:lastRenderedPageBreak/>
         <w:t>(FA1.2) O Ator clica em Solicitar.</w:t>
       </w:r>
     </w:p>
@@ -28250,7 +25618,6 @@
           <w:color w:val="000000"/>
           <w:szCs w:val="24"/>
         </w:rPr>
-        <w:lastRenderedPageBreak/>
         <w:t>Fluxo de Exceções</w:t>
       </w:r>
     </w:p>
@@ -28295,6 +25662,7 @@
           <w:color w:val="000000"/>
           <w:szCs w:val="24"/>
         </w:rPr>
+        <w:lastRenderedPageBreak/>
         <w:t>(FE1.1) Caso algum campo obrigatório não tenha sido preenchido, exibe a mensagem "Por favor preencha todos os campos obrigatórios!"</w:t>
       </w:r>
     </w:p>

--- a/Template TCC FACET -.docx
+++ b/Template TCC FACET -.docx
@@ -43065,10 +43065,22 @@
         <w:t xml:space="preserve">. </w:t>
       </w:r>
       <w:r>
-        <w:t xml:space="preserve">Acesso em: 19 jun. 2017 </w:t>
-      </w:r>
-      <w:r>
-        <w:t xml:space="preserve"> </w:t>
+        <w:t xml:space="preserve">Acesso em: </w:t>
+      </w:r>
+      <w:r>
+        <w:t>23</w:t>
+      </w:r>
+      <w:r>
+        <w:t xml:space="preserve"> </w:t>
+      </w:r>
+      <w:r>
+        <w:t>set</w:t>
+      </w:r>
+      <w:r>
+        <w:t>. 20</w:t>
+      </w:r>
+      <w:r>
+        <w:t>20</w:t>
       </w:r>
     </w:p>
     <w:p>
@@ -43076,53 +43088,174 @@
         <w:pStyle w:val="Referncia"/>
       </w:pPr>
       <w:r>
+        <w:t>FERREIRA</w:t>
+      </w:r>
+      <w:r>
+        <w:t xml:space="preserve">, </w:t>
+      </w:r>
+      <w:r>
+        <w:t>R</w:t>
+      </w:r>
+      <w:r>
+        <w:t xml:space="preserve">. </w:t>
+      </w:r>
+      <w:r>
+        <w:t>S</w:t>
+      </w:r>
+      <w:r>
+        <w:t xml:space="preserve">. </w:t>
+      </w:r>
+      <w:r>
         <w:rPr>
           <w:b/>
         </w:rPr>
         <w:t>Otimização de Processos de Negócio usando BPM</w:t>
       </w:r>
       <w:r>
-        <w:t>. Disponível em: &lt;Ricardo S.</w:t>
-      </w:r>
-      <w:r>
-        <w:t xml:space="preserve"> </w:t>
-      </w:r>
-      <w:r>
-        <w:t>Ferreira</w:t>
-      </w:r>
-      <w:r>
-        <w:tab/>
-        <w:t xml:space="preserve">Oracle – </w:t>
-      </w:r>
-      <w:r>
-        <w:rPr>
-          <w:b/>
-        </w:rPr>
-        <w:t xml:space="preserve">Otimização de Processos de Negócio usando BPM </w:t>
-      </w:r>
-      <w:r>
-        <w:t>- Parte 1&gt;</w:t>
-      </w:r>
+        <w:t>. 201</w:t>
+      </w:r>
+      <w:r>
+        <w:t>2</w:t>
+      </w:r>
+      <w:r>
+        <w:t>. Disponível em</w:t>
+      </w:r>
+      <w:r>
+        <w:t>:</w:t>
+      </w:r>
+      <w:r>
+        <w:t xml:space="preserve"> </w:t>
+      </w:r>
+      <w:hyperlink r:id="rId29">
+        <w:r>
+          <w:t>&lt;</w:t>
+        </w:r>
+        <w:r>
+          <w:t xml:space="preserve"> </w:t>
+        </w:r>
+        <w:r>
+          <w:t>https://www.oracle.com/technetwork/pt/articles/soa/otimizacao-processos-negocio-parte1-1555845-ptb.html</w:t>
+        </w:r>
+        <w:r>
+          <w:t xml:space="preserve"> </w:t>
+        </w:r>
+        <w:r>
+          <w:t>&gt;</w:t>
+        </w:r>
+      </w:hyperlink>
       <w:r>
         <w:t xml:space="preserve">. </w:t>
       </w:r>
       <w:r>
-        <w:t>Acesso em: 7 jun.</w:t>
-      </w:r>
-      <w:r>
-        <w:t xml:space="preserve"> </w:t>
-      </w:r>
-      <w:r>
-        <w:rPr>
-          <w:spacing w:val="6"/>
-        </w:rPr>
-        <w:t>2017</w:t>
-      </w:r>
+        <w:t xml:space="preserve">Acesso em: </w:t>
+      </w:r>
+      <w:r>
+        <w:t>23</w:t>
+      </w:r>
+      <w:r>
+        <w:t xml:space="preserve"> </w:t>
+      </w:r>
+      <w:r>
+        <w:t>set</w:t>
+      </w:r>
+      <w:r>
+        <w:t>. 20</w:t>
+      </w:r>
+      <w:r>
+        <w:t>20</w:t>
+      </w:r>
+      <w:r>
+        <w:t xml:space="preserve"> </w:t>
+      </w:r>
+      <w:r>
+        <w:t xml:space="preserve"> </w:t>
+      </w:r>
+      <w:r>
+        <w:t xml:space="preserve"> </w:t>
+      </w:r>
+      <w:r>
+        <w:t xml:space="preserve"> </w:t>
+      </w:r>
+    </w:p>
+    <w:p>
+      <w:pPr>
+        <w:pStyle w:val="Referncia"/>
+      </w:pPr>
       <w:bookmarkStart w:id="195" w:name="_Toc257728971"/>
       <w:bookmarkStart w:id="196" w:name="_Toc257729294"/>
       <w:bookmarkStart w:id="197" w:name="_Toc257729514"/>
       <w:bookmarkStart w:id="198" w:name="_Ref257808121"/>
       <w:bookmarkStart w:id="199" w:name="_Toc257814821"/>
+      <w:r>
+        <w:t>SCHWABER K.; SUTHERLAND J.</w:t>
+      </w:r>
+      <w:r>
+        <w:t xml:space="preserve"> </w:t>
+      </w:r>
+      <w:r>
+        <w:rPr>
+          <w:b/>
+        </w:rPr>
+        <w:t>Um guia definitivo para o Scrum: As regras do jogo</w:t>
+      </w:r>
+      <w:r>
+        <w:t xml:space="preserve">. </w:t>
+      </w:r>
+      <w:r>
+        <w:t xml:space="preserve">2017. </w:t>
+      </w:r>
+      <w:r>
+        <w:t>Disponível em</w:t>
+      </w:r>
+      <w:r>
+        <w:t>:</w:t>
+      </w:r>
+      <w:r>
+        <w:t xml:space="preserve"> </w:t>
+      </w:r>
+      <w:hyperlink r:id="rId30">
+        <w:r>
+          <w:t xml:space="preserve"> </w:t>
+        </w:r>
+        <w:r>
+          <w:t>https://www.scrumguides.org/docs/scrumguide/v2017/2017-Scrum-Guide-Portuguese-Brazilian.pdf</w:t>
+        </w:r>
+        <w:r>
+          <w:t>&gt;</w:t>
+        </w:r>
+      </w:hyperlink>
+      <w:r>
+        <w:t xml:space="preserve">. </w:t>
+      </w:r>
+      <w:r>
+        <w:t xml:space="preserve">Acesso em: </w:t>
+      </w:r>
+      <w:r>
+        <w:t>23</w:t>
+      </w:r>
+      <w:r>
+        <w:t xml:space="preserve"> </w:t>
+      </w:r>
+      <w:r>
+        <w:t>set</w:t>
+      </w:r>
+      <w:r>
+        <w:t>. 20</w:t>
+      </w:r>
+      <w:r>
+        <w:t>20</w:t>
+      </w:r>
+      <w:r>
+        <w:t xml:space="preserve"> </w:t>
+      </w:r>
+      <w:r>
+        <w:t xml:space="preserve"> </w:t>
+      </w:r>
+    </w:p>
+    <w:p>
+      <w:pPr>
+        <w:pStyle w:val="Referncia"/>
+      </w:pPr>
       <w:r>
         <w:br w:type="page"/>
       </w:r>
@@ -43360,7 +43493,7 @@
       </w:pPr>
     </w:p>
     <w:sectPr>
-      <w:headerReference w:type="default" r:id="rId29"/>
+      <w:headerReference w:type="default" r:id="rId31"/>
       <w:pgSz w:w="11906" w:h="16838" w:code="9"/>
       <w:pgMar w:top="1701" w:right="1134" w:bottom="1134" w:left="1701" w:header="709" w:footer="709" w:gutter="0"/>
       <w:cols w:space="708"/>

--- a/Template TCC FACET -.docx
+++ b/Template TCC FACET -.docx
@@ -2346,7 +2346,10 @@
             <w:rStyle w:val="Hyperlink"/>
             <w:noProof/>
           </w:rPr>
-          <w:t>Figura 1 – Título da figura</w:t>
+          <w:t xml:space="preserve">Figura 1 – </w:t>
+        </w:r>
+        <w:r>
+          <w:t>Exemplo de Sprint no Trello</w:t>
         </w:r>
         <w:r>
           <w:rPr>
@@ -2360,41 +2363,7 @@
             <w:noProof/>
             <w:webHidden/>
           </w:rPr>
-          <w:fldChar w:fldCharType="begin"/>
-        </w:r>
-        <w:r>
-          <w:rPr>
-            <w:noProof/>
-            <w:webHidden/>
-          </w:rPr>
-          <w:instrText xml:space="preserve"> PAGEREF _Toc39864339 \h </w:instrText>
-        </w:r>
-        <w:r>
-          <w:rPr>
-            <w:noProof/>
-            <w:webHidden/>
-          </w:rPr>
-        </w:r>
-        <w:r>
-          <w:rPr>
-            <w:noProof/>
-            <w:webHidden/>
-          </w:rPr>
-          <w:fldChar w:fldCharType="separate"/>
-        </w:r>
-        <w:r>
-          <w:rPr>
-            <w:noProof/>
-            <w:webHidden/>
-          </w:rPr>
-          <w:t>23</w:t>
-        </w:r>
-        <w:r>
-          <w:rPr>
-            <w:noProof/>
-            <w:webHidden/>
-          </w:rPr>
-          <w:fldChar w:fldCharType="end"/>
+          <w:t>17</w:t>
         </w:r>
       </w:hyperlink>
     </w:p>
@@ -2417,7 +2386,28 @@
             <w:rStyle w:val="Hyperlink"/>
             <w:noProof/>
           </w:rPr>
-          <w:t>Figura 2 Cronograma das atividades do 1º Semestre</w:t>
+          <w:t xml:space="preserve">Figura 2 </w:t>
+        </w:r>
+        <w:r>
+          <w:rPr>
+            <w:rStyle w:val="Hyperlink"/>
+            <w:noProof/>
+          </w:rPr>
+          <w:t>–</w:t>
+        </w:r>
+        <w:r>
+          <w:rPr>
+            <w:rStyle w:val="Hyperlink"/>
+            <w:noProof/>
+          </w:rPr>
+          <w:t xml:space="preserve"> </w:t>
+        </w:r>
+        <w:r>
+          <w:rPr>
+            <w:rStyle w:val="Hyperlink"/>
+            <w:noProof/>
+          </w:rPr>
+          <w:t>Cronograma das atividades do 1º Semestre</w:t>
         </w:r>
         <w:r>
           <w:rPr>
@@ -2488,7 +2478,21 @@
             <w:rStyle w:val="Hyperlink"/>
             <w:noProof/>
           </w:rPr>
-          <w:t>Figura 3– Título do gráfico</w:t>
+          <w:t>Figura 3</w:t>
+        </w:r>
+        <w:r>
+          <w:rPr>
+            <w:rStyle w:val="Hyperlink"/>
+            <w:noProof/>
+          </w:rPr>
+          <w:t xml:space="preserve"> </w:t>
+        </w:r>
+        <w:r>
+          <w:rPr>
+            <w:rStyle w:val="Hyperlink"/>
+            <w:noProof/>
+          </w:rPr>
+          <w:t>– Título do gráfico</w:t>
         </w:r>
         <w:r>
           <w:rPr>
@@ -7801,13 +7805,7 @@
         <w:rPr>
           <w:rFonts w:cs="Arial"/>
         </w:rPr>
-        <w:t>a</w:t>
-      </w:r>
-      <w:r>
-        <w:rPr>
-          <w:rFonts w:cs="Arial"/>
-        </w:rPr>
-        <w:t xml:space="preserve">tores com papeis bem </w:t>
+        <w:t xml:space="preserve">atores com papeis bem </w:t>
       </w:r>
       <w:r>
         <w:rPr>
@@ -7886,10 +7884,7 @@
         <w:jc w:val="both"/>
       </w:pPr>
       <w:r>
-        <w:t xml:space="preserve">• </w:t>
-      </w:r>
-      <w:r>
-        <w:t>Retrospectiva da Sprint</w:t>
+        <w:t>• Retrospectiva da Sprint</w:t>
       </w:r>
     </w:p>
     <w:p>
@@ -8047,10 +8042,7 @@
         <w:t>s</w:t>
       </w:r>
       <w:r>
-        <w:t xml:space="preserve"> do time de desenvolvimento</w:t>
-      </w:r>
-      <w:r>
-        <w:t xml:space="preserve"> e baseand</w:t>
+        <w:t xml:space="preserve"> do time de desenvolvimento e baseand</w:t>
       </w:r>
       <w:r>
         <w:t>o</w:t>
@@ -8076,10 +8068,7 @@
       </w:r>
       <w:proofErr w:type="spellEnd"/>
       <w:r>
-        <w:t xml:space="preserve"> tomadas </w:t>
-      </w:r>
-      <w:r>
-        <w:t xml:space="preserve">(CARVALHO et al., </w:t>
+        <w:t xml:space="preserve"> tomadas (CARVALHO et al., </w:t>
       </w:r>
       <w:r>
         <w:t>2009),</w:t>
@@ -8101,10 +8090,7 @@
         <w:t>•</w:t>
       </w:r>
       <w:r>
-        <w:t xml:space="preserve"> </w:t>
-      </w:r>
-      <w:r>
-        <w:t>Rodrigo Alexandre Albuquerque</w:t>
+        <w:t xml:space="preserve"> Rodrigo Alexandre Albuquerque</w:t>
       </w:r>
       <w:r>
         <w:t xml:space="preserve"> na função de Scrum Master e membro do time de desenvolvimento.</w:t>
@@ -8120,10 +8106,7 @@
         <w:jc w:val="both"/>
       </w:pPr>
       <w:r>
-        <w:t>•</w:t>
-      </w:r>
-      <w:r>
-        <w:t xml:space="preserve"> </w:t>
+        <w:t xml:space="preserve">• </w:t>
       </w:r>
       <w:r>
         <w:t>José Caetano Faganello</w:t>
@@ -8161,7 +8144,19 @@
         </w:rPr>
       </w:pPr>
       <w:r>
-        <w:t xml:space="preserve">Ficou definido que a duração </w:t>
+        <w:t xml:space="preserve">Ficou definido </w:t>
+      </w:r>
+      <w:r>
+        <w:t>então</w:t>
+      </w:r>
+      <w:r>
+        <w:t xml:space="preserve"> a duração</w:t>
+      </w:r>
+      <w:r>
+        <w:t xml:space="preserve"> 12 dias</w:t>
+      </w:r>
+      <w:r>
+        <w:t xml:space="preserve"> </w:t>
       </w:r>
       <w:r>
         <w:t xml:space="preserve">das Sprints que </w:t>
@@ -8172,7 +8167,13 @@
       </w:r>
       <w:proofErr w:type="spellEnd"/>
       <w:r>
-        <w:t xml:space="preserve"> as tarefas devem ter duração de 15 dias, sendo desses 15 dias 2 </w:t>
+        <w:t xml:space="preserve"> as tarefas, sendo desses 1</w:t>
+      </w:r>
+      <w:r>
+        <w:t>2</w:t>
+      </w:r>
+      <w:r>
+        <w:t xml:space="preserve"> dias 2 </w:t>
       </w:r>
       <w:proofErr w:type="spellStart"/>
       <w:r>
@@ -8180,7 +8181,49 @@
       </w:r>
       <w:proofErr w:type="spellEnd"/>
       <w:r>
-        <w:t xml:space="preserve"> off para descanso do time, </w:t>
+        <w:t xml:space="preserve"> off para descanso do </w:t>
+      </w:r>
+      <w:r>
+        <w:t xml:space="preserve">time, e </w:t>
+      </w:r>
+      <w:r>
+        <w:t xml:space="preserve">a capacidade </w:t>
+      </w:r>
+      <w:r>
+        <w:t xml:space="preserve">disponível </w:t>
+      </w:r>
+      <w:r>
+        <w:t>de desenvolvimento por dia de 4 horas totais</w:t>
+      </w:r>
+      <w:r>
+        <w:t xml:space="preserve"> para cada membro desenvolvedor do time</w:t>
+      </w:r>
+      <w:r>
+        <w:t>. Através da capacidade de carga horaria de desenvolvimento  foi definido então  três níveis de dificuldades</w:t>
+      </w:r>
+      <w:r>
+        <w:t xml:space="preserve"> </w:t>
+      </w:r>
+      <w:r>
+        <w:t>(alta,</w:t>
+      </w:r>
+      <w:r>
+        <w:t xml:space="preserve"> </w:t>
+      </w:r>
+      <w:r>
+        <w:t>média,</w:t>
+      </w:r>
+      <w:r>
+        <w:t xml:space="preserve"> </w:t>
+      </w:r>
+      <w:r>
+        <w:t>baixa)</w:t>
+      </w:r>
+      <w:r>
+        <w:t>, sendo a alta uma tarefa de 5 dias(20 horas), a média de 3 dias(12 horas) e a baixa de 1 dia(4 horas),</w:t>
+      </w:r>
+      <w:r>
+        <w:t xml:space="preserve"> </w:t>
       </w:r>
       <w:r>
         <w:t xml:space="preserve">segue um exemplo de Sprint </w:t>
@@ -8405,10 +8448,7 @@
         <w:fldChar w:fldCharType="end"/>
       </w:r>
       <w:r>
-        <w:t xml:space="preserve"> – </w:t>
-      </w:r>
-      <w:r>
-        <w:t xml:space="preserve">Exemplo de Sprint no </w:t>
+        <w:t xml:space="preserve"> – Exemplo de Sprint no </w:t>
       </w:r>
       <w:proofErr w:type="spellStart"/>
       <w:r>
@@ -8434,12 +8474,15 @@
         <w:tblLook w:val="04A0" w:firstRow="1" w:lastRow="0" w:firstColumn="1" w:lastColumn="0" w:noHBand="0" w:noVBand="1"/>
       </w:tblPr>
       <w:tblGrid>
-        <w:gridCol w:w="8248"/>
+        <w:gridCol w:w="7511"/>
       </w:tblGrid>
       <w:tr>
+        <w:trPr>
+          <w:trHeight w:val="4921"/>
+        </w:trPr>
         <w:tc>
           <w:tcPr>
-            <w:tcW w:w="6521" w:type="dxa"/>
+            <w:tcW w:w="6592" w:type="dxa"/>
             <w:shd w:val="clear" w:color="auto" w:fill="B6DDE8"/>
           </w:tcPr>
           <w:p>
@@ -8448,10 +8491,10 @@
             </w:pPr>
             <w:r>
               <w:drawing>
-                <wp:inline distT="0" distB="0" distL="0" distR="0" wp14:anchorId="4FDB0CA7" wp14:editId="41FE6659">
-                  <wp:extent cx="5124612" cy="3695700"/>
+                <wp:inline distT="0" distB="0" distL="0" distR="0" wp14:anchorId="664449FF" wp14:editId="67D26E3B">
+                  <wp:extent cx="4632325" cy="2991507"/>
                   <wp:effectExtent l="0" t="0" r="0" b="0"/>
-                  <wp:docPr id="16" name="Imagem 16"/>
+                  <wp:docPr id="4" name="Imagem 4"/>
                   <wp:cNvGraphicFramePr>
                     <a:graphicFrameLocks xmlns:a="http://schemas.openxmlformats.org/drawingml/2006/main" noChangeAspect="1"/>
                   </wp:cNvGraphicFramePr>
@@ -8471,7 +8514,7 @@
                         <pic:spPr>
                           <a:xfrm>
                             <a:off x="0" y="0"/>
-                            <a:ext cx="5185732" cy="3739778"/>
+                            <a:ext cx="4669777" cy="3015693"/>
                           </a:xfrm>
                           <a:prstGeom prst="rect">
                             <a:avLst/>
@@ -8494,19 +8537,7 @@
         <w:jc w:val="both"/>
       </w:pPr>
       <w:r>
-        <w:t xml:space="preserve"> Fonte: </w:t>
-      </w:r>
-      <w:r>
-        <w:t>Autoria própria</w:t>
-      </w:r>
-      <w:r>
-        <w:t xml:space="preserve">, </w:t>
-      </w:r>
-      <w:r>
-        <w:t>2020</w:t>
-      </w:r>
-      <w:r>
-        <w:t>.</w:t>
+        <w:t xml:space="preserve"> Fonte: Autoria própria, 2020.</w:t>
       </w:r>
     </w:p>
     <w:p>
@@ -8553,7 +8584,70 @@
         <w:jc w:val="both"/>
       </w:pPr>
       <w:r>
-        <w:t>Será organizado reuniões quinzenais durante o início do projeto progredindo para reuniões semanais durante a parte de desenvolvimento, visando uma maior proximidade da fase de desenvolvimento e uma maior reciclagem dos requisitos para melhor assertividade do projeto</w:t>
+        <w:t xml:space="preserve">Será organizado reuniões quinzenais </w:t>
+      </w:r>
+      <w:r>
+        <w:t xml:space="preserve">pelo </w:t>
+      </w:r>
+      <w:proofErr w:type="spellStart"/>
+      <w:r>
+        <w:t>Product</w:t>
+      </w:r>
+      <w:proofErr w:type="spellEnd"/>
+      <w:r>
+        <w:t xml:space="preserve"> </w:t>
+      </w:r>
+      <w:proofErr w:type="spellStart"/>
+      <w:r>
+        <w:t>Owner</w:t>
+      </w:r>
+      <w:proofErr w:type="spellEnd"/>
+      <w:r>
+        <w:t xml:space="preserve"> com o sindico e algum condômino caso </w:t>
+      </w:r>
+      <w:proofErr w:type="spellStart"/>
+      <w:r>
+        <w:t>disponivel</w:t>
+      </w:r>
+      <w:proofErr w:type="spellEnd"/>
+      <w:r>
+        <w:t xml:space="preserve"> que são as partes interessadas ou seja os clientes, </w:t>
+      </w:r>
+      <w:r>
+        <w:t>durante</w:t>
+      </w:r>
+      <w:r>
+        <w:t xml:space="preserve"> o </w:t>
+      </w:r>
+      <w:proofErr w:type="spellStart"/>
+      <w:r>
+        <w:t>pré</w:t>
+      </w:r>
+      <w:proofErr w:type="spellEnd"/>
+      <w:r>
+        <w:t xml:space="preserve"> planejamento de cada Sprint, podendo então atuar durante o planejamento da Sprint para que caso alguma nova funcionalidade ou ajuste que seja necessário possa ser incluída no </w:t>
+      </w:r>
+      <w:proofErr w:type="spellStart"/>
+      <w:r>
+        <w:t>planejamento.Durante</w:t>
+      </w:r>
+      <w:proofErr w:type="spellEnd"/>
+      <w:r>
+        <w:t xml:space="preserve"> a r</w:t>
+      </w:r>
+      <w:r>
+        <w:t>eunião de revisão da Sprint</w:t>
+      </w:r>
+      <w:r>
+        <w:t xml:space="preserve"> sempre </w:t>
+      </w:r>
+      <w:proofErr w:type="spellStart"/>
+      <w:r>
+        <w:t>sera</w:t>
+      </w:r>
+      <w:proofErr w:type="spellEnd"/>
+      <w:r>
+        <w:t xml:space="preserve"> sugerido a participação do sindico para que seja apresentada cada funcionalidade finalizada na Sprint</w:t>
       </w:r>
       <w:r>
         <w:t>.</w:t>
@@ -8994,6 +9088,7 @@
       </w:r>
       <w:proofErr w:type="spellStart"/>
       <w:r>
+        <w:lastRenderedPageBreak/>
         <w:t>texto</w:t>
       </w:r>
       <w:proofErr w:type="spellEnd"/>
@@ -9573,7 +9668,6 @@
       </w:r>
       <w:proofErr w:type="spellStart"/>
       <w:r>
-        <w:lastRenderedPageBreak/>
         <w:t>texto</w:t>
       </w:r>
       <w:proofErr w:type="spellEnd"/>
@@ -10455,7 +10549,11 @@
         <w:jc w:val="both"/>
       </w:pPr>
       <w:r>
-        <w:t xml:space="preserve">A necessidade de um Sistema de Controle de Condomínio , em condomínios de pequenos porte, visto que poucos sistemas atendem a esse mercado, foi verificado através de pesquisas de sistemas nesse mercado, visto que o mesmo visa sanar problemas de gerenciamento de recursos financeiros, atividades e transparência, ao qual impacta </w:t>
+        <w:t xml:space="preserve">A necessidade de um Sistema de Controle de Condomínio , em condomínios de pequenos porte, visto que poucos sistemas atendem a esse mercado, foi verificado </w:t>
+      </w:r>
+      <w:r>
+        <w:lastRenderedPageBreak/>
+        <w:t xml:space="preserve">através de pesquisas de sistemas nesse mercado, visto que o mesmo visa sanar problemas de gerenciamento de recursos financeiros, atividades e transparência, ao qual impacta </w:t>
       </w:r>
       <w:proofErr w:type="spellStart"/>
       <w:r>
@@ -10469,11 +10567,7 @@
         <w:t>í</w:t>
       </w:r>
       <w:r>
-        <w:t xml:space="preserve">ndico economizar tempo na busca de informações e disponibilizar uma </w:t>
-      </w:r>
-      <w:r>
-        <w:lastRenderedPageBreak/>
-        <w:t>visão mais abrangente do contexto geral onde estão sendo realizadas as suas ações, assim como facilitar o repasse das informações verificadas aos condôminos de forma mais transparente e</w:t>
+        <w:t>ndico economizar tempo na busca de informações e disponibilizar uma visão mais abrangente do contexto geral onde estão sendo realizadas as suas ações, assim como facilitar o repasse das informações verificadas aos condôminos de forma mais transparente e</w:t>
       </w:r>
       <w:r>
         <w:rPr>
@@ -10639,6 +10733,7 @@
         <w:jc w:val="both"/>
       </w:pPr>
       <w:r>
+        <w:lastRenderedPageBreak/>
         <w:t>A infraestrutura de hardware será a mesma existente no cliente não sendo necessário nem um tipo de upgrade para alocação do sistema desse projeto.</w:t>
       </w:r>
     </w:p>
@@ -10672,11 +10767,7 @@
       </w:r>
       <w:proofErr w:type="spellEnd"/>
       <w:r>
-        <w:t xml:space="preserve"> necessidade solicitada pelo cliente, sendo possível realizar futuras implementações no sistema conforme a necessidade da </w:t>
-      </w:r>
-      <w:r>
-        <w:lastRenderedPageBreak/>
-        <w:t>regra de negócio. O sistema de Controle de Condomínio visa atender a carência de um sistema administrativo voltado as tarefas do</w:t>
+        <w:t xml:space="preserve"> necessidade solicitada pelo cliente, sendo possível realizar futuras implementações no sistema conforme a necessidade da regra de negócio. O sistema de Controle de Condomínio visa atender a carência de um sistema administrativo voltado as tarefas do</w:t>
       </w:r>
       <w:r>
         <w:rPr>
@@ -11181,6 +11272,7 @@
         <w:rPr>
           <w:rFonts w:ascii="Arial" w:hAnsi="Arial" w:cs="Arial"/>
         </w:rPr>
+        <w:lastRenderedPageBreak/>
         <w:t>RF011 Mostrar de alguma forma visual a confirmação de qualquer ação executada pelo usuário (sucesso ou</w:t>
       </w:r>
       <w:r>
@@ -11248,7 +11340,6 @@
         <w:rPr>
           <w:rFonts w:ascii="Arial" w:hAnsi="Arial" w:cs="Arial"/>
         </w:rPr>
-        <w:lastRenderedPageBreak/>
         <w:t>NF001 O sistema será desenvolvido para os ambientes Linux e Windows na plataforma</w:t>
       </w:r>
       <w:r>
@@ -11599,6 +11690,7 @@
       </w:pPr>
       <w:bookmarkStart w:id="140" w:name="_Toc39592459"/>
       <w:r>
+        <w:lastRenderedPageBreak/>
         <w:t>Caso de Uso (com descrição)</w:t>
       </w:r>
       <w:bookmarkEnd w:id="140"/>
@@ -11759,7 +11851,6 @@
         <w:rPr>
           <w:rFonts w:cs="Arial"/>
         </w:rPr>
-        <w:lastRenderedPageBreak/>
         <w:t>Pré-Condições.</w:t>
       </w:r>
     </w:p>
@@ -12112,6 +12203,7 @@
         <w:rPr>
           <w:rFonts w:cs="Arial"/>
         </w:rPr>
+        <w:lastRenderedPageBreak/>
         <w:t>Não possui.</w:t>
       </w:r>
     </w:p>
@@ -12775,6 +12867,7 @@
         <w:jc w:val="both"/>
       </w:pPr>
       <w:r>
+        <w:lastRenderedPageBreak/>
         <w:t xml:space="preserve">Fluxo de </w:t>
       </w:r>
       <w:r>
@@ -13081,7 +13174,6 @@
           <w:b/>
           <w:color w:val="000000"/>
         </w:rPr>
-        <w:lastRenderedPageBreak/>
         <w:tab/>
       </w:r>
     </w:p>
@@ -13353,6 +13445,7 @@
           <w:bCs/>
           <w:color w:val="000000"/>
         </w:rPr>
+        <w:lastRenderedPageBreak/>
         <w:t>FP2 - O sistema exibe a tela com a funcionalidades especificas do cadastro de usuários.</w:t>
       </w:r>
     </w:p>
@@ -13754,356 +13847,356 @@
           <w:bCs/>
           <w:color w:val="000000"/>
         </w:rPr>
+        <w:t xml:space="preserve">FA2.3 - O Ator realiza as alterações desejadas. </w:t>
+      </w:r>
+    </w:p>
+    <w:p>
+      <w:pPr>
+        <w:pStyle w:val="PargrafodaLista"/>
+        <w:spacing w:before="100"/>
+        <w:ind w:firstLine="709"/>
+        <w:jc w:val="both"/>
+        <w:rPr>
+          <w:rFonts w:ascii="Arial" w:hAnsi="Arial" w:cs="Arial"/>
+          <w:bCs/>
+          <w:color w:val="000000"/>
+        </w:rPr>
+      </w:pPr>
+      <w:r>
+        <w:rPr>
+          <w:rFonts w:ascii="Arial" w:hAnsi="Arial" w:cs="Arial"/>
+          <w:bCs/>
+          <w:color w:val="000000"/>
+        </w:rPr>
+        <w:t>FA2.4 - O Ator clica em salvar.</w:t>
+      </w:r>
+    </w:p>
+    <w:p>
+      <w:pPr>
+        <w:pStyle w:val="PargrafodaLista"/>
+        <w:spacing w:before="100"/>
+        <w:ind w:firstLine="709"/>
+        <w:jc w:val="both"/>
+        <w:rPr>
+          <w:rFonts w:ascii="Arial" w:hAnsi="Arial" w:cs="Arial"/>
+          <w:bCs/>
+          <w:color w:val="000000"/>
+        </w:rPr>
+      </w:pPr>
+      <w:r>
+        <w:rPr>
+          <w:rFonts w:ascii="Arial" w:hAnsi="Arial" w:cs="Arial"/>
+          <w:bCs/>
+          <w:color w:val="000000"/>
+        </w:rPr>
+        <w:t xml:space="preserve">FA2.5 - O Sistema valida os campos preenchidos. (FE1) </w:t>
+      </w:r>
+    </w:p>
+    <w:p>
+      <w:pPr>
+        <w:pStyle w:val="PargrafodaLista"/>
+        <w:spacing w:before="100"/>
+        <w:ind w:firstLine="709"/>
+        <w:jc w:val="both"/>
+        <w:rPr>
+          <w:rFonts w:ascii="Arial" w:hAnsi="Arial" w:cs="Arial"/>
+          <w:bCs/>
+          <w:color w:val="000000"/>
+        </w:rPr>
+      </w:pPr>
+      <w:r>
+        <w:rPr>
+          <w:rFonts w:ascii="Arial" w:hAnsi="Arial" w:cs="Arial"/>
+          <w:bCs/>
+          <w:color w:val="000000"/>
+        </w:rPr>
+        <w:t>FA2.6 - O Sistema insere os dados no banco de dados.</w:t>
+      </w:r>
+    </w:p>
+    <w:p>
+      <w:pPr>
+        <w:pStyle w:val="PargrafodaLista"/>
+        <w:spacing w:before="100"/>
+        <w:ind w:firstLine="709"/>
+        <w:jc w:val="both"/>
+        <w:rPr>
+          <w:rFonts w:ascii="Arial" w:hAnsi="Arial" w:cs="Arial"/>
+          <w:bCs/>
+          <w:color w:val="000000"/>
+        </w:rPr>
+      </w:pPr>
+      <w:r>
+        <w:rPr>
+          <w:rFonts w:ascii="Arial" w:hAnsi="Arial" w:cs="Arial"/>
+          <w:bCs/>
+          <w:color w:val="000000"/>
+        </w:rPr>
+        <w:t xml:space="preserve">FA2.7 - O Sistema exibe a mensagem "Usuário Alterado com sucesso!" </w:t>
+      </w:r>
+      <w:r>
+        <w:rPr>
+          <w:rFonts w:ascii="Arial" w:hAnsi="Arial" w:cs="Arial"/>
+          <w:bCs/>
+          <w:color w:val="000000"/>
+        </w:rPr>
+        <w:t xml:space="preserve"> </w:t>
+      </w:r>
+      <w:r>
+        <w:rPr>
+          <w:rFonts w:ascii="Arial" w:hAnsi="Arial" w:cs="Arial"/>
+          <w:bCs/>
+          <w:color w:val="000000"/>
+        </w:rPr>
+        <w:t>e aguarda confirmação do usuário.</w:t>
+      </w:r>
+    </w:p>
+    <w:p>
+      <w:pPr>
+        <w:pStyle w:val="PargrafodaLista"/>
+        <w:spacing w:before="100"/>
+        <w:ind w:firstLine="709"/>
+        <w:jc w:val="both"/>
+        <w:rPr>
+          <w:rFonts w:ascii="Arial" w:hAnsi="Arial" w:cs="Arial"/>
+          <w:bCs/>
+          <w:color w:val="000000"/>
+        </w:rPr>
+      </w:pPr>
+      <w:r>
+        <w:rPr>
+          <w:rFonts w:ascii="Arial" w:hAnsi="Arial" w:cs="Arial"/>
+          <w:bCs/>
+          <w:color w:val="000000"/>
+        </w:rPr>
+        <w:t>FA2.8 - Sistema retorna para tela de Usuário.</w:t>
+      </w:r>
+    </w:p>
+    <w:p>
+      <w:pPr>
+        <w:pStyle w:val="PargrafodaLista"/>
+        <w:spacing w:before="100"/>
+        <w:ind w:firstLine="709"/>
+        <w:jc w:val="both"/>
+        <w:rPr>
+          <w:rFonts w:ascii="Arial" w:hAnsi="Arial" w:cs="Arial"/>
+          <w:bCs/>
+          <w:color w:val="000000"/>
+        </w:rPr>
+      </w:pPr>
+    </w:p>
+    <w:p>
+      <w:pPr>
+        <w:pStyle w:val="PargrafodaLista"/>
+        <w:spacing w:before="100"/>
+        <w:ind w:firstLine="709"/>
+        <w:jc w:val="both"/>
+        <w:rPr>
+          <w:rFonts w:ascii="Arial" w:hAnsi="Arial" w:cs="Arial"/>
+          <w:bCs/>
+          <w:color w:val="000000"/>
+          <w:u w:val="single"/>
+        </w:rPr>
+      </w:pPr>
+      <w:r>
+        <w:rPr>
+          <w:rFonts w:ascii="Arial" w:hAnsi="Arial" w:cs="Arial"/>
+          <w:bCs/>
+          <w:color w:val="000000"/>
+          <w:u w:val="single"/>
+        </w:rPr>
+        <w:t>FA3 - Excluir</w:t>
+      </w:r>
+    </w:p>
+    <w:p>
+      <w:pPr>
+        <w:pStyle w:val="PargrafodaLista"/>
+        <w:spacing w:before="100"/>
+        <w:ind w:firstLine="709"/>
+        <w:jc w:val="both"/>
+        <w:rPr>
+          <w:rFonts w:ascii="Arial" w:hAnsi="Arial" w:cs="Arial"/>
+          <w:bCs/>
+          <w:color w:val="000000"/>
+        </w:rPr>
+      </w:pPr>
+      <w:r>
+        <w:rPr>
+          <w:rFonts w:ascii="Arial" w:hAnsi="Arial" w:cs="Arial"/>
+          <w:bCs/>
+          <w:color w:val="000000"/>
+        </w:rPr>
+        <w:t>FA3.1 - O Sistema verifica o Usuário selecionado. (FE2)</w:t>
+      </w:r>
+    </w:p>
+    <w:p>
+      <w:pPr>
+        <w:pStyle w:val="PargrafodaLista"/>
+        <w:spacing w:before="100"/>
+        <w:ind w:firstLine="709"/>
+        <w:jc w:val="both"/>
+        <w:rPr>
+          <w:rFonts w:ascii="Arial" w:hAnsi="Arial" w:cs="Arial"/>
+          <w:bCs/>
+          <w:color w:val="000000"/>
+        </w:rPr>
+      </w:pPr>
+      <w:r>
+        <w:rPr>
+          <w:rFonts w:ascii="Arial" w:hAnsi="Arial" w:cs="Arial"/>
+          <w:bCs/>
+          <w:color w:val="000000"/>
+        </w:rPr>
+        <w:t xml:space="preserve">FA3.2 - O Sistema apaga o Usuário selecionado da base de dados. </w:t>
+      </w:r>
+    </w:p>
+    <w:p>
+      <w:pPr>
+        <w:pStyle w:val="PargrafodaLista"/>
+        <w:spacing w:before="100"/>
+        <w:ind w:firstLine="709"/>
+        <w:jc w:val="both"/>
+        <w:rPr>
+          <w:rFonts w:ascii="Arial" w:hAnsi="Arial" w:cs="Arial"/>
+          <w:bCs/>
+          <w:color w:val="000000"/>
+        </w:rPr>
+      </w:pPr>
+      <w:r>
+        <w:rPr>
+          <w:rFonts w:ascii="Arial" w:hAnsi="Arial" w:cs="Arial"/>
+          <w:bCs/>
+          <w:color w:val="000000"/>
+        </w:rPr>
+        <w:t>FA3.3 - Sistema retorna para tela de Usuário.</w:t>
+      </w:r>
+    </w:p>
+    <w:p>
+      <w:pPr>
+        <w:pStyle w:val="PargrafodaLista"/>
+        <w:spacing w:before="100"/>
+        <w:ind w:firstLine="709"/>
+        <w:jc w:val="both"/>
+        <w:rPr>
+          <w:rFonts w:ascii="Arial" w:hAnsi="Arial" w:cs="Arial"/>
+          <w:bCs/>
+          <w:color w:val="000000"/>
+        </w:rPr>
+      </w:pPr>
+    </w:p>
+    <w:p>
+      <w:pPr>
+        <w:spacing w:before="100"/>
+        <w:ind w:firstLine="708"/>
+        <w:jc w:val="both"/>
+        <w:rPr>
+          <w:rFonts w:cs="Arial"/>
+          <w:bCs/>
+          <w:color w:val="000000"/>
+        </w:rPr>
+      </w:pPr>
+      <w:r>
+        <w:rPr>
+          <w:rFonts w:cs="Arial"/>
+          <w:bCs/>
+          <w:color w:val="000000"/>
+        </w:rPr>
+        <w:t>Exceções</w:t>
+      </w:r>
+    </w:p>
+    <w:p>
+      <w:pPr>
+        <w:pStyle w:val="PargrafodaLista"/>
+        <w:spacing w:before="100"/>
+        <w:ind w:firstLine="709"/>
+        <w:jc w:val="both"/>
+        <w:rPr>
+          <w:rFonts w:ascii="Arial" w:hAnsi="Arial" w:cs="Arial"/>
+          <w:bCs/>
+          <w:color w:val="000000"/>
+        </w:rPr>
+      </w:pPr>
+    </w:p>
+    <w:p>
+      <w:pPr>
+        <w:pStyle w:val="PargrafodaLista"/>
+        <w:spacing w:before="100"/>
+        <w:ind w:firstLine="709"/>
+        <w:jc w:val="both"/>
+        <w:rPr>
+          <w:rFonts w:ascii="Arial" w:hAnsi="Arial" w:cs="Arial"/>
+          <w:bCs/>
+          <w:color w:val="000000"/>
+          <w:u w:val="single"/>
+        </w:rPr>
+      </w:pPr>
+      <w:r>
+        <w:rPr>
+          <w:rFonts w:ascii="Arial" w:hAnsi="Arial" w:cs="Arial"/>
+          <w:bCs/>
+          <w:color w:val="000000"/>
+          <w:u w:val="single"/>
+        </w:rPr>
+        <w:t>FE1.</w:t>
+      </w:r>
+    </w:p>
+    <w:p>
+      <w:pPr>
+        <w:pStyle w:val="PargrafodaLista"/>
+        <w:spacing w:before="100"/>
+        <w:ind w:left="1416" w:firstLine="1"/>
+        <w:jc w:val="both"/>
+        <w:rPr>
+          <w:rFonts w:ascii="Arial" w:hAnsi="Arial" w:cs="Arial"/>
+          <w:bCs/>
+          <w:color w:val="000000"/>
+        </w:rPr>
+      </w:pPr>
+      <w:r>
+        <w:rPr>
+          <w:rFonts w:ascii="Arial" w:hAnsi="Arial" w:cs="Arial"/>
+          <w:bCs/>
+          <w:color w:val="000000"/>
+        </w:rPr>
+        <w:t xml:space="preserve">FE1.1 - Caso algum campo </w:t>
+      </w:r>
+      <w:proofErr w:type="spellStart"/>
+      <w:r>
+        <w:rPr>
+          <w:rFonts w:ascii="Arial" w:hAnsi="Arial" w:cs="Arial"/>
+          <w:bCs/>
+          <w:color w:val="000000"/>
+        </w:rPr>
+        <w:t>obrigatário</w:t>
+      </w:r>
+      <w:proofErr w:type="spellEnd"/>
+      <w:r>
+        <w:rPr>
+          <w:rFonts w:ascii="Arial" w:hAnsi="Arial" w:cs="Arial"/>
+          <w:bCs/>
+          <w:color w:val="000000"/>
+        </w:rPr>
+        <w:t xml:space="preserve"> não tenha sido preenchido, exibe a mensagem "Por favor preencha todos os campos obrigatórios!"</w:t>
+      </w:r>
+    </w:p>
+    <w:p>
+      <w:pPr>
+        <w:pStyle w:val="PargrafodaLista"/>
+        <w:spacing w:before="100"/>
+        <w:ind w:left="1416" w:firstLine="1"/>
+        <w:jc w:val="both"/>
+        <w:rPr>
+          <w:rFonts w:ascii="Arial" w:hAnsi="Arial" w:cs="Arial"/>
+          <w:bCs/>
+          <w:color w:val="000000"/>
+        </w:rPr>
+      </w:pPr>
+      <w:r>
+        <w:rPr>
+          <w:rFonts w:ascii="Arial" w:hAnsi="Arial" w:cs="Arial"/>
+          <w:bCs/>
+          <w:color w:val="000000"/>
+        </w:rPr>
         <w:lastRenderedPageBreak/>
-        <w:t xml:space="preserve">FA2.3 - O Ator realiza as alterações desejadas. </w:t>
-      </w:r>
-    </w:p>
-    <w:p>
-      <w:pPr>
-        <w:pStyle w:val="PargrafodaLista"/>
-        <w:spacing w:before="100"/>
-        <w:ind w:firstLine="709"/>
-        <w:jc w:val="both"/>
-        <w:rPr>
-          <w:rFonts w:ascii="Arial" w:hAnsi="Arial" w:cs="Arial"/>
-          <w:bCs/>
-          <w:color w:val="000000"/>
-        </w:rPr>
-      </w:pPr>
-      <w:r>
-        <w:rPr>
-          <w:rFonts w:ascii="Arial" w:hAnsi="Arial" w:cs="Arial"/>
-          <w:bCs/>
-          <w:color w:val="000000"/>
-        </w:rPr>
-        <w:t>FA2.4 - O Ator clica em salvar.</w:t>
-      </w:r>
-    </w:p>
-    <w:p>
-      <w:pPr>
-        <w:pStyle w:val="PargrafodaLista"/>
-        <w:spacing w:before="100"/>
-        <w:ind w:firstLine="709"/>
-        <w:jc w:val="both"/>
-        <w:rPr>
-          <w:rFonts w:ascii="Arial" w:hAnsi="Arial" w:cs="Arial"/>
-          <w:bCs/>
-          <w:color w:val="000000"/>
-        </w:rPr>
-      </w:pPr>
-      <w:r>
-        <w:rPr>
-          <w:rFonts w:ascii="Arial" w:hAnsi="Arial" w:cs="Arial"/>
-          <w:bCs/>
-          <w:color w:val="000000"/>
-        </w:rPr>
-        <w:t xml:space="preserve">FA2.5 - O Sistema valida os campos preenchidos. (FE1) </w:t>
-      </w:r>
-    </w:p>
-    <w:p>
-      <w:pPr>
-        <w:pStyle w:val="PargrafodaLista"/>
-        <w:spacing w:before="100"/>
-        <w:ind w:firstLine="709"/>
-        <w:jc w:val="both"/>
-        <w:rPr>
-          <w:rFonts w:ascii="Arial" w:hAnsi="Arial" w:cs="Arial"/>
-          <w:bCs/>
-          <w:color w:val="000000"/>
-        </w:rPr>
-      </w:pPr>
-      <w:r>
-        <w:rPr>
-          <w:rFonts w:ascii="Arial" w:hAnsi="Arial" w:cs="Arial"/>
-          <w:bCs/>
-          <w:color w:val="000000"/>
-        </w:rPr>
-        <w:t>FA2.6 - O Sistema insere os dados no banco de dados.</w:t>
-      </w:r>
-    </w:p>
-    <w:p>
-      <w:pPr>
-        <w:pStyle w:val="PargrafodaLista"/>
-        <w:spacing w:before="100"/>
-        <w:ind w:firstLine="709"/>
-        <w:jc w:val="both"/>
-        <w:rPr>
-          <w:rFonts w:ascii="Arial" w:hAnsi="Arial" w:cs="Arial"/>
-          <w:bCs/>
-          <w:color w:val="000000"/>
-        </w:rPr>
-      </w:pPr>
-      <w:r>
-        <w:rPr>
-          <w:rFonts w:ascii="Arial" w:hAnsi="Arial" w:cs="Arial"/>
-          <w:bCs/>
-          <w:color w:val="000000"/>
-        </w:rPr>
-        <w:t xml:space="preserve">FA2.7 - O Sistema exibe a mensagem "Usuário Alterado com sucesso!" </w:t>
-      </w:r>
-      <w:r>
-        <w:rPr>
-          <w:rFonts w:ascii="Arial" w:hAnsi="Arial" w:cs="Arial"/>
-          <w:bCs/>
-          <w:color w:val="000000"/>
-        </w:rPr>
-        <w:t xml:space="preserve"> </w:t>
-      </w:r>
-      <w:r>
-        <w:rPr>
-          <w:rFonts w:ascii="Arial" w:hAnsi="Arial" w:cs="Arial"/>
-          <w:bCs/>
-          <w:color w:val="000000"/>
-        </w:rPr>
-        <w:t>e aguarda confirmação do usuário.</w:t>
-      </w:r>
-    </w:p>
-    <w:p>
-      <w:pPr>
-        <w:pStyle w:val="PargrafodaLista"/>
-        <w:spacing w:before="100"/>
-        <w:ind w:firstLine="709"/>
-        <w:jc w:val="both"/>
-        <w:rPr>
-          <w:rFonts w:ascii="Arial" w:hAnsi="Arial" w:cs="Arial"/>
-          <w:bCs/>
-          <w:color w:val="000000"/>
-        </w:rPr>
-      </w:pPr>
-      <w:r>
-        <w:rPr>
-          <w:rFonts w:ascii="Arial" w:hAnsi="Arial" w:cs="Arial"/>
-          <w:bCs/>
-          <w:color w:val="000000"/>
-        </w:rPr>
-        <w:t>FA2.8 - Sistema retorna para tela de Usuário.</w:t>
-      </w:r>
-    </w:p>
-    <w:p>
-      <w:pPr>
-        <w:pStyle w:val="PargrafodaLista"/>
-        <w:spacing w:before="100"/>
-        <w:ind w:firstLine="709"/>
-        <w:jc w:val="both"/>
-        <w:rPr>
-          <w:rFonts w:ascii="Arial" w:hAnsi="Arial" w:cs="Arial"/>
-          <w:bCs/>
-          <w:color w:val="000000"/>
-        </w:rPr>
-      </w:pPr>
-    </w:p>
-    <w:p>
-      <w:pPr>
-        <w:pStyle w:val="PargrafodaLista"/>
-        <w:spacing w:before="100"/>
-        <w:ind w:firstLine="709"/>
-        <w:jc w:val="both"/>
-        <w:rPr>
-          <w:rFonts w:ascii="Arial" w:hAnsi="Arial" w:cs="Arial"/>
-          <w:bCs/>
-          <w:color w:val="000000"/>
-          <w:u w:val="single"/>
-        </w:rPr>
-      </w:pPr>
-      <w:r>
-        <w:rPr>
-          <w:rFonts w:ascii="Arial" w:hAnsi="Arial" w:cs="Arial"/>
-          <w:bCs/>
-          <w:color w:val="000000"/>
-          <w:u w:val="single"/>
-        </w:rPr>
-        <w:t>FA3 - Excluir</w:t>
-      </w:r>
-    </w:p>
-    <w:p>
-      <w:pPr>
-        <w:pStyle w:val="PargrafodaLista"/>
-        <w:spacing w:before="100"/>
-        <w:ind w:firstLine="709"/>
-        <w:jc w:val="both"/>
-        <w:rPr>
-          <w:rFonts w:ascii="Arial" w:hAnsi="Arial" w:cs="Arial"/>
-          <w:bCs/>
-          <w:color w:val="000000"/>
-        </w:rPr>
-      </w:pPr>
-      <w:r>
-        <w:rPr>
-          <w:rFonts w:ascii="Arial" w:hAnsi="Arial" w:cs="Arial"/>
-          <w:bCs/>
-          <w:color w:val="000000"/>
-        </w:rPr>
-        <w:t>FA3.1 - O Sistema verifica o Usuário selecionado. (FE2)</w:t>
-      </w:r>
-    </w:p>
-    <w:p>
-      <w:pPr>
-        <w:pStyle w:val="PargrafodaLista"/>
-        <w:spacing w:before="100"/>
-        <w:ind w:firstLine="709"/>
-        <w:jc w:val="both"/>
-        <w:rPr>
-          <w:rFonts w:ascii="Arial" w:hAnsi="Arial" w:cs="Arial"/>
-          <w:bCs/>
-          <w:color w:val="000000"/>
-        </w:rPr>
-      </w:pPr>
-      <w:r>
-        <w:rPr>
-          <w:rFonts w:ascii="Arial" w:hAnsi="Arial" w:cs="Arial"/>
-          <w:bCs/>
-          <w:color w:val="000000"/>
-        </w:rPr>
-        <w:t xml:space="preserve">FA3.2 - O Sistema apaga o Usuário selecionado da base de dados. </w:t>
-      </w:r>
-    </w:p>
-    <w:p>
-      <w:pPr>
-        <w:pStyle w:val="PargrafodaLista"/>
-        <w:spacing w:before="100"/>
-        <w:ind w:firstLine="709"/>
-        <w:jc w:val="both"/>
-        <w:rPr>
-          <w:rFonts w:ascii="Arial" w:hAnsi="Arial" w:cs="Arial"/>
-          <w:bCs/>
-          <w:color w:val="000000"/>
-        </w:rPr>
-      </w:pPr>
-      <w:r>
-        <w:rPr>
-          <w:rFonts w:ascii="Arial" w:hAnsi="Arial" w:cs="Arial"/>
-          <w:bCs/>
-          <w:color w:val="000000"/>
-        </w:rPr>
-        <w:t>FA3.3 - Sistema retorna para tela de Usuário.</w:t>
-      </w:r>
-    </w:p>
-    <w:p>
-      <w:pPr>
-        <w:pStyle w:val="PargrafodaLista"/>
-        <w:spacing w:before="100"/>
-        <w:ind w:firstLine="709"/>
-        <w:jc w:val="both"/>
-        <w:rPr>
-          <w:rFonts w:ascii="Arial" w:hAnsi="Arial" w:cs="Arial"/>
-          <w:bCs/>
-          <w:color w:val="000000"/>
-        </w:rPr>
-      </w:pPr>
-    </w:p>
-    <w:p>
-      <w:pPr>
-        <w:spacing w:before="100"/>
-        <w:ind w:firstLine="708"/>
-        <w:jc w:val="both"/>
-        <w:rPr>
-          <w:rFonts w:cs="Arial"/>
-          <w:bCs/>
-          <w:color w:val="000000"/>
-        </w:rPr>
-      </w:pPr>
-      <w:r>
-        <w:rPr>
-          <w:rFonts w:cs="Arial"/>
-          <w:bCs/>
-          <w:color w:val="000000"/>
-        </w:rPr>
-        <w:t>Exceções</w:t>
-      </w:r>
-    </w:p>
-    <w:p>
-      <w:pPr>
-        <w:pStyle w:val="PargrafodaLista"/>
-        <w:spacing w:before="100"/>
-        <w:ind w:firstLine="709"/>
-        <w:jc w:val="both"/>
-        <w:rPr>
-          <w:rFonts w:ascii="Arial" w:hAnsi="Arial" w:cs="Arial"/>
-          <w:bCs/>
-          <w:color w:val="000000"/>
-        </w:rPr>
-      </w:pPr>
-    </w:p>
-    <w:p>
-      <w:pPr>
-        <w:pStyle w:val="PargrafodaLista"/>
-        <w:spacing w:before="100"/>
-        <w:ind w:firstLine="709"/>
-        <w:jc w:val="both"/>
-        <w:rPr>
-          <w:rFonts w:ascii="Arial" w:hAnsi="Arial" w:cs="Arial"/>
-          <w:bCs/>
-          <w:color w:val="000000"/>
-          <w:u w:val="single"/>
-        </w:rPr>
-      </w:pPr>
-      <w:r>
-        <w:rPr>
-          <w:rFonts w:ascii="Arial" w:hAnsi="Arial" w:cs="Arial"/>
-          <w:bCs/>
-          <w:color w:val="000000"/>
-          <w:u w:val="single"/>
-        </w:rPr>
-        <w:t>FE1.</w:t>
-      </w:r>
-    </w:p>
-    <w:p>
-      <w:pPr>
-        <w:pStyle w:val="PargrafodaLista"/>
-        <w:spacing w:before="100"/>
-        <w:ind w:left="1416" w:firstLine="1"/>
-        <w:jc w:val="both"/>
-        <w:rPr>
-          <w:rFonts w:ascii="Arial" w:hAnsi="Arial" w:cs="Arial"/>
-          <w:bCs/>
-          <w:color w:val="000000"/>
-        </w:rPr>
-      </w:pPr>
-      <w:r>
-        <w:rPr>
-          <w:rFonts w:ascii="Arial" w:hAnsi="Arial" w:cs="Arial"/>
-          <w:bCs/>
-          <w:color w:val="000000"/>
-        </w:rPr>
-        <w:t xml:space="preserve">FE1.1 - Caso algum campo </w:t>
-      </w:r>
-      <w:proofErr w:type="spellStart"/>
-      <w:r>
-        <w:rPr>
-          <w:rFonts w:ascii="Arial" w:hAnsi="Arial" w:cs="Arial"/>
-          <w:bCs/>
-          <w:color w:val="000000"/>
-        </w:rPr>
-        <w:t>obrigatário</w:t>
-      </w:r>
-      <w:proofErr w:type="spellEnd"/>
-      <w:r>
-        <w:rPr>
-          <w:rFonts w:ascii="Arial" w:hAnsi="Arial" w:cs="Arial"/>
-          <w:bCs/>
-          <w:color w:val="000000"/>
-        </w:rPr>
-        <w:t xml:space="preserve"> não tenha sido preenchido, exibe a mensagem "Por favor preencha todos os campos obrigatórios!"</w:t>
-      </w:r>
-    </w:p>
-    <w:p>
-      <w:pPr>
-        <w:pStyle w:val="PargrafodaLista"/>
-        <w:spacing w:before="100"/>
-        <w:ind w:left="1416" w:firstLine="1"/>
-        <w:jc w:val="both"/>
-        <w:rPr>
-          <w:rFonts w:ascii="Arial" w:hAnsi="Arial" w:cs="Arial"/>
-          <w:bCs/>
-          <w:color w:val="000000"/>
-        </w:rPr>
-      </w:pPr>
-      <w:r>
-        <w:rPr>
-          <w:rFonts w:ascii="Arial" w:hAnsi="Arial" w:cs="Arial"/>
-          <w:bCs/>
-          <w:color w:val="000000"/>
-        </w:rPr>
         <w:t>FE1.2 - O Sistema circula em vermelho os campos incorretamente preenchidos ou que não foram preenchidos.</w:t>
       </w:r>
     </w:p>
@@ -14495,7 +14588,6 @@
           <w:bCs/>
           <w:color w:val="000000"/>
         </w:rPr>
-        <w:lastRenderedPageBreak/>
         <w:t>Usuário com sessão autenticada com usuário nível administrador. Fluxo do evento</w:t>
       </w:r>
     </w:p>
@@ -14726,6 +14818,7 @@
           <w:bCs/>
           <w:color w:val="000000"/>
         </w:rPr>
+        <w:lastRenderedPageBreak/>
         <w:t>FA1.1 - O Ator preenche os campos obrigatórios "Data, descrição, entrada ou saída".</w:t>
       </w:r>
     </w:p>
@@ -15014,7 +15107,6 @@
           <w:bCs/>
           <w:color w:val="000000"/>
         </w:rPr>
-        <w:lastRenderedPageBreak/>
         <w:t>FA2.7 - O Sistema exibe a mensagem "Lançamento Alterado com sucesso!" e aguarda confirmação do usuário.</w:t>
       </w:r>
     </w:p>
@@ -15270,6 +15362,7 @@
           <w:bCs/>
           <w:color w:val="000000"/>
         </w:rPr>
+        <w:lastRenderedPageBreak/>
         <w:t>FE1.2 - O Sistema circula em vermelho os campos incorretamente</w:t>
       </w:r>
     </w:p>
@@ -15615,7 +15708,6 @@
           <w:color w:val="000000"/>
           <w:szCs w:val="24"/>
         </w:rPr>
-        <w:lastRenderedPageBreak/>
         <w:t>Pré-Condições</w:t>
       </w:r>
     </w:p>
@@ -15942,6 +16034,7 @@
           <w:color w:val="000000"/>
           <w:szCs w:val="24"/>
         </w:rPr>
+        <w:lastRenderedPageBreak/>
         <w:tab/>
         <w:t>Fluxos Alternativos.</w:t>
       </w:r>
@@ -16324,6 +16417,352 @@
           <w:color w:val="000000"/>
           <w:szCs w:val="24"/>
         </w:rPr>
+        <w:tab/>
+      </w:r>
+      <w:r>
+        <w:rPr>
+          <w:rFonts w:cs="Arial"/>
+          <w:bCs/>
+          <w:color w:val="000000"/>
+          <w:szCs w:val="24"/>
+        </w:rPr>
+        <w:tab/>
+        <w:t>(FA2.2) O Sistema exibe os campos do cadastro e preenche todos os campos com os dados já cadastrados no banco de dados com as informações da tarefa selecionada.</w:t>
+      </w:r>
+    </w:p>
+    <w:p>
+      <w:pPr>
+        <w:spacing w:before="100"/>
+        <w:ind w:firstLine="567"/>
+        <w:jc w:val="both"/>
+        <w:rPr>
+          <w:rFonts w:cs="Arial"/>
+          <w:bCs/>
+          <w:color w:val="000000"/>
+          <w:szCs w:val="24"/>
+        </w:rPr>
+      </w:pPr>
+      <w:r>
+        <w:rPr>
+          <w:rFonts w:cs="Arial"/>
+          <w:bCs/>
+          <w:color w:val="000000"/>
+          <w:szCs w:val="24"/>
+        </w:rPr>
+        <w:tab/>
+      </w:r>
+      <w:r>
+        <w:rPr>
+          <w:rFonts w:cs="Arial"/>
+          <w:bCs/>
+          <w:color w:val="000000"/>
+          <w:szCs w:val="24"/>
+        </w:rPr>
+        <w:tab/>
+        <w:t xml:space="preserve">(FA2.3) O Ator realiza as alterações desejadas. </w:t>
+      </w:r>
+    </w:p>
+    <w:p>
+      <w:pPr>
+        <w:spacing w:before="100"/>
+        <w:ind w:firstLine="567"/>
+        <w:jc w:val="both"/>
+        <w:rPr>
+          <w:rFonts w:cs="Arial"/>
+          <w:bCs/>
+          <w:color w:val="000000"/>
+          <w:szCs w:val="24"/>
+        </w:rPr>
+      </w:pPr>
+      <w:r>
+        <w:rPr>
+          <w:rFonts w:cs="Arial"/>
+          <w:bCs/>
+          <w:color w:val="000000"/>
+          <w:szCs w:val="24"/>
+        </w:rPr>
+        <w:tab/>
+      </w:r>
+      <w:r>
+        <w:rPr>
+          <w:rFonts w:cs="Arial"/>
+          <w:bCs/>
+          <w:color w:val="000000"/>
+          <w:szCs w:val="24"/>
+        </w:rPr>
+        <w:tab/>
+        <w:t>(FA2.4) O Ator clica em salvar.</w:t>
+      </w:r>
+    </w:p>
+    <w:p>
+      <w:pPr>
+        <w:spacing w:before="100"/>
+        <w:ind w:firstLine="567"/>
+        <w:jc w:val="both"/>
+        <w:rPr>
+          <w:rFonts w:cs="Arial"/>
+          <w:bCs/>
+          <w:color w:val="000000"/>
+          <w:szCs w:val="24"/>
+        </w:rPr>
+      </w:pPr>
+      <w:r>
+        <w:rPr>
+          <w:rFonts w:cs="Arial"/>
+          <w:bCs/>
+          <w:color w:val="000000"/>
+          <w:szCs w:val="24"/>
+        </w:rPr>
+        <w:tab/>
+      </w:r>
+      <w:r>
+        <w:rPr>
+          <w:rFonts w:cs="Arial"/>
+          <w:bCs/>
+          <w:color w:val="000000"/>
+          <w:szCs w:val="24"/>
+        </w:rPr>
+        <w:tab/>
+        <w:t xml:space="preserve">(FA2.5) O Sistema valida os campos preenchidos. (FE01) </w:t>
+      </w:r>
+    </w:p>
+    <w:p>
+      <w:pPr>
+        <w:spacing w:before="100"/>
+        <w:ind w:firstLine="567"/>
+        <w:jc w:val="both"/>
+        <w:rPr>
+          <w:rFonts w:cs="Arial"/>
+          <w:bCs/>
+          <w:color w:val="000000"/>
+          <w:szCs w:val="24"/>
+        </w:rPr>
+      </w:pPr>
+      <w:r>
+        <w:rPr>
+          <w:rFonts w:cs="Arial"/>
+          <w:bCs/>
+          <w:color w:val="000000"/>
+          <w:szCs w:val="24"/>
+        </w:rPr>
+        <w:tab/>
+      </w:r>
+      <w:r>
+        <w:rPr>
+          <w:rFonts w:cs="Arial"/>
+          <w:bCs/>
+          <w:color w:val="000000"/>
+          <w:szCs w:val="24"/>
+        </w:rPr>
+        <w:tab/>
+        <w:t>(FA2.6) O Sistema insere os dados no banco de dados.</w:t>
+      </w:r>
+    </w:p>
+    <w:p>
+      <w:pPr>
+        <w:spacing w:before="100"/>
+        <w:ind w:firstLine="567"/>
+        <w:jc w:val="both"/>
+        <w:rPr>
+          <w:rFonts w:cs="Arial"/>
+          <w:bCs/>
+          <w:color w:val="000000"/>
+          <w:szCs w:val="24"/>
+        </w:rPr>
+      </w:pPr>
+      <w:r>
+        <w:rPr>
+          <w:rFonts w:cs="Arial"/>
+          <w:bCs/>
+          <w:color w:val="000000"/>
+          <w:szCs w:val="24"/>
+        </w:rPr>
+        <w:tab/>
+      </w:r>
+      <w:r>
+        <w:rPr>
+          <w:rFonts w:cs="Arial"/>
+          <w:bCs/>
+          <w:color w:val="000000"/>
+          <w:szCs w:val="24"/>
+        </w:rPr>
+        <w:tab/>
+        <w:t>(FA2.7) O Sistema exibe a mensagem "Alterada com sucesso!" e aguarda confirmação do usuário.</w:t>
+      </w:r>
+    </w:p>
+    <w:p>
+      <w:pPr>
+        <w:spacing w:before="100"/>
+        <w:ind w:firstLine="567"/>
+        <w:jc w:val="both"/>
+        <w:rPr>
+          <w:rFonts w:cs="Arial"/>
+          <w:bCs/>
+          <w:color w:val="000000"/>
+          <w:szCs w:val="24"/>
+        </w:rPr>
+      </w:pPr>
+      <w:r>
+        <w:rPr>
+          <w:rFonts w:cs="Arial"/>
+          <w:bCs/>
+          <w:color w:val="000000"/>
+          <w:szCs w:val="24"/>
+        </w:rPr>
+        <w:tab/>
+      </w:r>
+      <w:r>
+        <w:rPr>
+          <w:rFonts w:cs="Arial"/>
+          <w:bCs/>
+          <w:color w:val="000000"/>
+          <w:szCs w:val="24"/>
+        </w:rPr>
+        <w:tab/>
+        <w:t>(FA2.8) Fim do caso de uso</w:t>
+      </w:r>
+    </w:p>
+    <w:p>
+      <w:pPr>
+        <w:spacing w:before="100"/>
+        <w:ind w:firstLine="567"/>
+        <w:jc w:val="both"/>
+        <w:rPr>
+          <w:rFonts w:cs="Arial"/>
+          <w:bCs/>
+          <w:color w:val="000000"/>
+          <w:szCs w:val="24"/>
+        </w:rPr>
+      </w:pPr>
+    </w:p>
+    <w:p>
+      <w:pPr>
+        <w:spacing w:before="100"/>
+        <w:ind w:firstLine="567"/>
+        <w:jc w:val="both"/>
+        <w:rPr>
+          <w:rFonts w:cs="Arial"/>
+          <w:bCs/>
+          <w:color w:val="000000"/>
+          <w:szCs w:val="24"/>
+        </w:rPr>
+      </w:pPr>
+    </w:p>
+    <w:p>
+      <w:pPr>
+        <w:spacing w:before="100"/>
+        <w:ind w:firstLine="567"/>
+        <w:jc w:val="both"/>
+        <w:rPr>
+          <w:rFonts w:cs="Arial"/>
+          <w:bCs/>
+          <w:color w:val="000000"/>
+          <w:szCs w:val="24"/>
+        </w:rPr>
+      </w:pPr>
+      <w:r>
+        <w:rPr>
+          <w:rFonts w:cs="Arial"/>
+          <w:bCs/>
+          <w:color w:val="000000"/>
+          <w:szCs w:val="24"/>
+        </w:rPr>
+        <w:tab/>
+      </w:r>
+      <w:r>
+        <w:rPr>
+          <w:rFonts w:cs="Arial"/>
+          <w:bCs/>
+          <w:color w:val="000000"/>
+          <w:szCs w:val="24"/>
+        </w:rPr>
+        <w:tab/>
+        <w:t>(FA3) Excluir</w:t>
+      </w:r>
+    </w:p>
+    <w:p>
+      <w:pPr>
+        <w:spacing w:before="100"/>
+        <w:ind w:firstLine="567"/>
+        <w:jc w:val="both"/>
+        <w:rPr>
+          <w:rFonts w:cs="Arial"/>
+          <w:bCs/>
+          <w:color w:val="000000"/>
+          <w:szCs w:val="24"/>
+        </w:rPr>
+      </w:pPr>
+      <w:r>
+        <w:rPr>
+          <w:rFonts w:cs="Arial"/>
+          <w:bCs/>
+          <w:color w:val="000000"/>
+          <w:szCs w:val="24"/>
+        </w:rPr>
+        <w:tab/>
+      </w:r>
+      <w:r>
+        <w:rPr>
+          <w:rFonts w:cs="Arial"/>
+          <w:bCs/>
+          <w:color w:val="000000"/>
+          <w:szCs w:val="24"/>
+        </w:rPr>
+        <w:tab/>
+        <w:t xml:space="preserve">(FA3.1) O Sistema verifica a tarefa selecionada. (FE02) </w:t>
+      </w:r>
+    </w:p>
+    <w:p>
+      <w:pPr>
+        <w:spacing w:before="100"/>
+        <w:ind w:firstLine="567"/>
+        <w:jc w:val="both"/>
+        <w:rPr>
+          <w:rFonts w:cs="Arial"/>
+          <w:bCs/>
+          <w:color w:val="000000"/>
+          <w:szCs w:val="24"/>
+        </w:rPr>
+      </w:pPr>
+      <w:r>
+        <w:rPr>
+          <w:rFonts w:cs="Arial"/>
+          <w:bCs/>
+          <w:color w:val="000000"/>
+          <w:szCs w:val="24"/>
+        </w:rPr>
+        <w:tab/>
+      </w:r>
+      <w:r>
+        <w:rPr>
+          <w:rFonts w:cs="Arial"/>
+          <w:bCs/>
+          <w:color w:val="000000"/>
+          <w:szCs w:val="24"/>
+        </w:rPr>
+        <w:tab/>
+        <w:t xml:space="preserve">(FA3.2) O Sistema apaga a tarefa selecionada da base de dados. </w:t>
+      </w:r>
+    </w:p>
+    <w:p>
+      <w:pPr>
+        <w:spacing w:before="100"/>
+        <w:ind w:firstLine="567"/>
+        <w:jc w:val="both"/>
+        <w:rPr>
+          <w:rFonts w:cs="Arial"/>
+          <w:bCs/>
+          <w:color w:val="000000"/>
+          <w:szCs w:val="24"/>
+        </w:rPr>
+      </w:pPr>
+      <w:r>
+        <w:rPr>
+          <w:rFonts w:cs="Arial"/>
+          <w:bCs/>
+          <w:color w:val="000000"/>
+          <w:szCs w:val="24"/>
+        </w:rPr>
         <w:lastRenderedPageBreak/>
         <w:tab/>
       </w:r>
@@ -16335,7 +16774,7 @@
           <w:szCs w:val="24"/>
         </w:rPr>
         <w:tab/>
-        <w:t>(FA2.2) O Sistema exibe os campos do cadastro e preenche todos os campos com os dados já cadastrados no banco de dados com as informações da tarefa selecionada.</w:t>
+        <w:t>(FA3.3) Fim do caso de uso</w:t>
       </w:r>
     </w:p>
     <w:p>
@@ -16350,6 +16789,19 @@
           <w:szCs w:val="24"/>
         </w:rPr>
       </w:pPr>
+    </w:p>
+    <w:p>
+      <w:pPr>
+        <w:spacing w:before="100"/>
+        <w:ind w:firstLine="567"/>
+        <w:jc w:val="both"/>
+        <w:rPr>
+          <w:rFonts w:cs="Arial"/>
+          <w:bCs/>
+          <w:color w:val="000000"/>
+          <w:szCs w:val="24"/>
+        </w:rPr>
+      </w:pPr>
       <w:r>
         <w:rPr>
           <w:rFonts w:cs="Arial"/>
@@ -16358,7 +16810,950 @@
           <w:szCs w:val="24"/>
         </w:rPr>
         <w:tab/>
-      </w:r>
+        <w:t>Fluxo de Exceções</w:t>
+      </w:r>
+    </w:p>
+    <w:p>
+      <w:pPr>
+        <w:spacing w:before="100"/>
+        <w:ind w:firstLine="567"/>
+        <w:jc w:val="both"/>
+        <w:rPr>
+          <w:rFonts w:cs="Arial"/>
+          <w:bCs/>
+          <w:color w:val="000000"/>
+          <w:szCs w:val="24"/>
+        </w:rPr>
+      </w:pPr>
+    </w:p>
+    <w:p>
+      <w:pPr>
+        <w:spacing w:before="100"/>
+        <w:ind w:firstLine="567"/>
+        <w:jc w:val="both"/>
+        <w:rPr>
+          <w:rFonts w:cs="Arial"/>
+          <w:bCs/>
+          <w:color w:val="000000"/>
+          <w:szCs w:val="24"/>
+        </w:rPr>
+      </w:pPr>
+      <w:r>
+        <w:rPr>
+          <w:rFonts w:cs="Arial"/>
+          <w:bCs/>
+          <w:color w:val="000000"/>
+          <w:szCs w:val="24"/>
+        </w:rPr>
+        <w:tab/>
+      </w:r>
+      <w:r>
+        <w:rPr>
+          <w:rFonts w:cs="Arial"/>
+          <w:bCs/>
+          <w:color w:val="000000"/>
+          <w:szCs w:val="24"/>
+        </w:rPr>
+        <w:tab/>
+        <w:t>(FE01)</w:t>
+      </w:r>
+    </w:p>
+    <w:p>
+      <w:pPr>
+        <w:spacing w:before="100"/>
+        <w:ind w:firstLine="567"/>
+        <w:jc w:val="both"/>
+        <w:rPr>
+          <w:rFonts w:cs="Arial"/>
+          <w:bCs/>
+          <w:color w:val="000000"/>
+          <w:szCs w:val="24"/>
+        </w:rPr>
+      </w:pPr>
+      <w:r>
+        <w:rPr>
+          <w:rFonts w:cs="Arial"/>
+          <w:bCs/>
+          <w:color w:val="000000"/>
+          <w:szCs w:val="24"/>
+        </w:rPr>
+        <w:tab/>
+      </w:r>
+      <w:r>
+        <w:rPr>
+          <w:rFonts w:cs="Arial"/>
+          <w:bCs/>
+          <w:color w:val="000000"/>
+          <w:szCs w:val="24"/>
+        </w:rPr>
+        <w:tab/>
+        <w:t>(FE01.1) Caso algum campo obrigatório não tenha sido preenchido, exibe a mensagem "Por favor preencha todos os campos obrigatórios!"</w:t>
+      </w:r>
+    </w:p>
+    <w:p>
+      <w:pPr>
+        <w:spacing w:before="100"/>
+        <w:ind w:firstLine="567"/>
+        <w:jc w:val="both"/>
+        <w:rPr>
+          <w:rFonts w:cs="Arial"/>
+          <w:bCs/>
+          <w:color w:val="000000"/>
+          <w:szCs w:val="24"/>
+        </w:rPr>
+      </w:pPr>
+      <w:r>
+        <w:rPr>
+          <w:rFonts w:cs="Arial"/>
+          <w:bCs/>
+          <w:color w:val="000000"/>
+          <w:szCs w:val="24"/>
+        </w:rPr>
+        <w:tab/>
+      </w:r>
+      <w:r>
+        <w:rPr>
+          <w:rFonts w:cs="Arial"/>
+          <w:bCs/>
+          <w:color w:val="000000"/>
+          <w:szCs w:val="24"/>
+        </w:rPr>
+        <w:tab/>
+        <w:t>(FE01.2) O Sistema circula em vermelho os campos incorretamente preenchidos ou que não foram preenchidos.</w:t>
+      </w:r>
+    </w:p>
+    <w:p>
+      <w:pPr>
+        <w:spacing w:before="100"/>
+        <w:ind w:firstLine="567"/>
+        <w:jc w:val="both"/>
+        <w:rPr>
+          <w:rFonts w:cs="Arial"/>
+          <w:bCs/>
+          <w:color w:val="000000"/>
+          <w:szCs w:val="24"/>
+        </w:rPr>
+      </w:pPr>
+      <w:r>
+        <w:rPr>
+          <w:rFonts w:cs="Arial"/>
+          <w:bCs/>
+          <w:color w:val="000000"/>
+          <w:szCs w:val="24"/>
+        </w:rPr>
+        <w:tab/>
+      </w:r>
+      <w:r>
+        <w:rPr>
+          <w:rFonts w:cs="Arial"/>
+          <w:bCs/>
+          <w:color w:val="000000"/>
+          <w:szCs w:val="24"/>
+        </w:rPr>
+        <w:tab/>
+        <w:t>(FE01.3) O Sistema retorna ao passo anterior</w:t>
+      </w:r>
+    </w:p>
+    <w:p>
+      <w:pPr>
+        <w:spacing w:before="100"/>
+        <w:ind w:firstLine="567"/>
+        <w:jc w:val="both"/>
+        <w:rPr>
+          <w:rFonts w:cs="Arial"/>
+          <w:bCs/>
+          <w:color w:val="000000"/>
+          <w:szCs w:val="24"/>
+        </w:rPr>
+      </w:pPr>
+    </w:p>
+    <w:p>
+      <w:pPr>
+        <w:spacing w:before="100"/>
+        <w:ind w:firstLine="567"/>
+        <w:jc w:val="both"/>
+        <w:rPr>
+          <w:rFonts w:cs="Arial"/>
+          <w:bCs/>
+          <w:color w:val="000000"/>
+          <w:szCs w:val="24"/>
+        </w:rPr>
+      </w:pPr>
+      <w:r>
+        <w:rPr>
+          <w:rFonts w:cs="Arial"/>
+          <w:bCs/>
+          <w:color w:val="000000"/>
+          <w:szCs w:val="24"/>
+        </w:rPr>
+        <w:tab/>
+      </w:r>
+      <w:r>
+        <w:rPr>
+          <w:rFonts w:cs="Arial"/>
+          <w:bCs/>
+          <w:color w:val="000000"/>
+          <w:szCs w:val="24"/>
+        </w:rPr>
+        <w:tab/>
+        <w:t>(FE02)</w:t>
+      </w:r>
+    </w:p>
+    <w:p>
+      <w:pPr>
+        <w:spacing w:before="100"/>
+        <w:ind w:firstLine="567"/>
+        <w:jc w:val="both"/>
+        <w:rPr>
+          <w:rFonts w:cs="Arial"/>
+          <w:bCs/>
+          <w:color w:val="000000"/>
+          <w:szCs w:val="24"/>
+        </w:rPr>
+      </w:pPr>
+      <w:r>
+        <w:rPr>
+          <w:rFonts w:cs="Arial"/>
+          <w:bCs/>
+          <w:color w:val="000000"/>
+          <w:szCs w:val="24"/>
+        </w:rPr>
+        <w:tab/>
+      </w:r>
+      <w:r>
+        <w:rPr>
+          <w:rFonts w:cs="Arial"/>
+          <w:bCs/>
+          <w:color w:val="000000"/>
+          <w:szCs w:val="24"/>
+        </w:rPr>
+        <w:tab/>
+        <w:t>(FE02.1) Caso nenhuma tarefa esteja selecionada, exibe a mensagem "Selecione uma tarefa!"</w:t>
+      </w:r>
+    </w:p>
+    <w:p>
+      <w:pPr>
+        <w:spacing w:before="100"/>
+        <w:ind w:firstLine="567"/>
+        <w:jc w:val="both"/>
+        <w:rPr>
+          <w:rFonts w:cs="Arial"/>
+          <w:bCs/>
+          <w:color w:val="000000"/>
+          <w:szCs w:val="24"/>
+        </w:rPr>
+      </w:pPr>
+      <w:r>
+        <w:rPr>
+          <w:rFonts w:cs="Arial"/>
+          <w:bCs/>
+          <w:color w:val="000000"/>
+          <w:szCs w:val="24"/>
+        </w:rPr>
+        <w:tab/>
+      </w:r>
+      <w:r>
+        <w:rPr>
+          <w:rFonts w:cs="Arial"/>
+          <w:bCs/>
+          <w:color w:val="000000"/>
+          <w:szCs w:val="24"/>
+        </w:rPr>
+        <w:tab/>
+        <w:t>(FE02.2) O Sistema retorna ao passo anterior</w:t>
+      </w:r>
+    </w:p>
+    <w:p>
+      <w:pPr>
+        <w:spacing w:before="100"/>
+        <w:ind w:firstLine="567"/>
+        <w:jc w:val="both"/>
+        <w:rPr>
+          <w:rFonts w:cs="Arial"/>
+          <w:bCs/>
+          <w:color w:val="000000"/>
+          <w:szCs w:val="24"/>
+        </w:rPr>
+      </w:pPr>
+    </w:p>
+    <w:p>
+      <w:pPr>
+        <w:spacing w:before="100"/>
+        <w:ind w:firstLine="567"/>
+        <w:jc w:val="both"/>
+        <w:rPr>
+          <w:rFonts w:cs="Arial"/>
+          <w:b/>
+          <w:color w:val="000000"/>
+          <w:szCs w:val="24"/>
+        </w:rPr>
+      </w:pPr>
+      <w:r>
+        <w:rPr>
+          <w:rFonts w:cs="Arial"/>
+          <w:b/>
+          <w:color w:val="000000"/>
+          <w:szCs w:val="24"/>
+        </w:rPr>
+        <w:t xml:space="preserve">Caso de Uso 6 – Manter </w:t>
+      </w:r>
+      <w:proofErr w:type="spellStart"/>
+      <w:r>
+        <w:rPr>
+          <w:rFonts w:cs="Arial"/>
+          <w:b/>
+          <w:color w:val="000000"/>
+          <w:szCs w:val="24"/>
+        </w:rPr>
+        <w:t>Assembléia</w:t>
+      </w:r>
+      <w:proofErr w:type="spellEnd"/>
+    </w:p>
+    <w:p>
+      <w:pPr>
+        <w:spacing w:before="100"/>
+        <w:ind w:firstLine="567"/>
+        <w:jc w:val="both"/>
+        <w:rPr>
+          <w:rFonts w:cs="Arial"/>
+          <w:bCs/>
+          <w:color w:val="000000"/>
+          <w:szCs w:val="24"/>
+        </w:rPr>
+      </w:pPr>
+      <w:r>
+        <w:rPr>
+          <w:rFonts w:cs="Arial"/>
+          <w:bCs/>
+          <w:color w:val="000000"/>
+          <w:szCs w:val="24"/>
+        </w:rPr>
+        <w:t>Atores</w:t>
+      </w:r>
+    </w:p>
+    <w:p>
+      <w:pPr>
+        <w:spacing w:before="100"/>
+        <w:ind w:firstLine="851"/>
+        <w:jc w:val="both"/>
+        <w:rPr>
+          <w:rFonts w:cs="Arial"/>
+          <w:bCs/>
+          <w:color w:val="000000"/>
+          <w:szCs w:val="24"/>
+        </w:rPr>
+      </w:pPr>
+      <w:r>
+        <w:rPr>
+          <w:rFonts w:cs="Arial"/>
+          <w:bCs/>
+          <w:color w:val="000000"/>
+          <w:szCs w:val="24"/>
+        </w:rPr>
+        <w:tab/>
+        <w:t>Administrador</w:t>
+      </w:r>
+    </w:p>
+    <w:p>
+      <w:pPr>
+        <w:spacing w:before="100"/>
+        <w:ind w:firstLine="567"/>
+        <w:jc w:val="both"/>
+        <w:rPr>
+          <w:rFonts w:cs="Arial"/>
+          <w:bCs/>
+          <w:color w:val="000000"/>
+          <w:szCs w:val="24"/>
+        </w:rPr>
+      </w:pPr>
+    </w:p>
+    <w:p>
+      <w:pPr>
+        <w:spacing w:before="100"/>
+        <w:ind w:firstLine="567"/>
+        <w:jc w:val="both"/>
+        <w:rPr>
+          <w:rFonts w:cs="Arial"/>
+          <w:bCs/>
+          <w:color w:val="000000"/>
+          <w:szCs w:val="24"/>
+        </w:rPr>
+      </w:pPr>
+      <w:r>
+        <w:rPr>
+          <w:rFonts w:cs="Arial"/>
+          <w:bCs/>
+          <w:color w:val="000000"/>
+          <w:szCs w:val="24"/>
+        </w:rPr>
+        <w:t>Pré-Condições</w:t>
+      </w:r>
+    </w:p>
+    <w:p>
+      <w:pPr>
+        <w:spacing w:before="100"/>
+        <w:ind w:firstLine="709"/>
+        <w:jc w:val="both"/>
+        <w:rPr>
+          <w:rFonts w:cs="Arial"/>
+          <w:bCs/>
+          <w:color w:val="000000"/>
+          <w:szCs w:val="24"/>
+        </w:rPr>
+      </w:pPr>
+      <w:r>
+        <w:rPr>
+          <w:rFonts w:cs="Arial"/>
+          <w:bCs/>
+          <w:color w:val="000000"/>
+          <w:szCs w:val="24"/>
+        </w:rPr>
+        <w:tab/>
+        <w:t>Usuário com sessão autenticada com usuário nível administrador.</w:t>
+      </w:r>
+    </w:p>
+    <w:p>
+      <w:pPr>
+        <w:spacing w:before="100"/>
+        <w:ind w:firstLine="567"/>
+        <w:jc w:val="both"/>
+        <w:rPr>
+          <w:rFonts w:cs="Arial"/>
+          <w:bCs/>
+          <w:color w:val="000000"/>
+          <w:szCs w:val="24"/>
+        </w:rPr>
+      </w:pPr>
+    </w:p>
+    <w:p>
+      <w:pPr>
+        <w:spacing w:before="100"/>
+        <w:ind w:firstLine="567"/>
+        <w:jc w:val="both"/>
+        <w:rPr>
+          <w:rFonts w:cs="Arial"/>
+          <w:bCs/>
+          <w:color w:val="000000"/>
+          <w:szCs w:val="24"/>
+        </w:rPr>
+      </w:pPr>
+    </w:p>
+    <w:p>
+      <w:pPr>
+        <w:spacing w:before="100"/>
+        <w:ind w:firstLine="567"/>
+        <w:jc w:val="both"/>
+        <w:rPr>
+          <w:rFonts w:cs="Arial"/>
+          <w:bCs/>
+          <w:color w:val="000000"/>
+          <w:szCs w:val="24"/>
+        </w:rPr>
+      </w:pPr>
+      <w:r>
+        <w:rPr>
+          <w:rFonts w:cs="Arial"/>
+          <w:bCs/>
+          <w:color w:val="000000"/>
+          <w:szCs w:val="24"/>
+        </w:rPr>
+        <w:t>Fluxo do evento</w:t>
+      </w:r>
+    </w:p>
+    <w:p>
+      <w:pPr>
+        <w:spacing w:before="100"/>
+        <w:ind w:firstLine="567"/>
+        <w:jc w:val="both"/>
+        <w:rPr>
+          <w:rFonts w:cs="Arial"/>
+          <w:bCs/>
+          <w:color w:val="000000"/>
+          <w:szCs w:val="24"/>
+        </w:rPr>
+      </w:pPr>
+      <w:r>
+        <w:rPr>
+          <w:rFonts w:cs="Arial"/>
+          <w:bCs/>
+          <w:color w:val="000000"/>
+          <w:szCs w:val="24"/>
+        </w:rPr>
+        <w:tab/>
+      </w:r>
+    </w:p>
+    <w:p>
+      <w:pPr>
+        <w:spacing w:before="100"/>
+        <w:ind w:left="708" w:firstLine="143"/>
+        <w:jc w:val="both"/>
+        <w:rPr>
+          <w:rFonts w:cs="Arial"/>
+          <w:bCs/>
+          <w:color w:val="000000"/>
+          <w:szCs w:val="24"/>
+        </w:rPr>
+      </w:pPr>
+      <w:r>
+        <w:rPr>
+          <w:rFonts w:cs="Arial"/>
+          <w:bCs/>
+          <w:color w:val="000000"/>
+          <w:szCs w:val="24"/>
+        </w:rPr>
+        <w:t>Fluxo Principal</w:t>
+      </w:r>
+    </w:p>
+    <w:p>
+      <w:pPr>
+        <w:spacing w:before="100"/>
+        <w:ind w:firstLine="851"/>
+        <w:jc w:val="both"/>
+        <w:rPr>
+          <w:rFonts w:cs="Arial"/>
+          <w:bCs/>
+          <w:color w:val="000000"/>
+          <w:szCs w:val="24"/>
+        </w:rPr>
+      </w:pPr>
+      <w:r>
+        <w:rPr>
+          <w:rFonts w:cs="Arial"/>
+          <w:bCs/>
+          <w:color w:val="000000"/>
+          <w:szCs w:val="24"/>
+        </w:rPr>
+        <w:tab/>
+        <w:t>(FP1) Ator clica na Aba "Painel do Síndico".</w:t>
+      </w:r>
+    </w:p>
+    <w:p>
+      <w:pPr>
+        <w:spacing w:before="100"/>
+        <w:ind w:firstLine="851"/>
+        <w:jc w:val="both"/>
+        <w:rPr>
+          <w:rFonts w:cs="Arial"/>
+          <w:bCs/>
+          <w:color w:val="000000"/>
+          <w:szCs w:val="24"/>
+        </w:rPr>
+      </w:pPr>
+      <w:r>
+        <w:rPr>
+          <w:rFonts w:cs="Arial"/>
+          <w:bCs/>
+          <w:color w:val="000000"/>
+          <w:szCs w:val="24"/>
+        </w:rPr>
+        <w:tab/>
+        <w:t>(FP2) O sistema exibe a tela com a funcionalidades especificas do Painel do Síndico.</w:t>
+      </w:r>
+    </w:p>
+    <w:p>
+      <w:pPr>
+        <w:spacing w:before="100"/>
+        <w:ind w:firstLine="851"/>
+        <w:jc w:val="both"/>
+        <w:rPr>
+          <w:rFonts w:cs="Arial"/>
+          <w:bCs/>
+          <w:color w:val="000000"/>
+          <w:szCs w:val="24"/>
+        </w:rPr>
+      </w:pPr>
+      <w:r>
+        <w:rPr>
+          <w:rFonts w:cs="Arial"/>
+          <w:bCs/>
+          <w:color w:val="000000"/>
+          <w:szCs w:val="24"/>
+        </w:rPr>
+        <w:lastRenderedPageBreak/>
+        <w:tab/>
+        <w:t>(FP3)</w:t>
+      </w:r>
+      <w:r>
+        <w:rPr>
+          <w:rFonts w:cs="Arial"/>
+          <w:bCs/>
+          <w:color w:val="000000"/>
+          <w:szCs w:val="24"/>
+        </w:rPr>
+        <w:t xml:space="preserve"> </w:t>
+      </w:r>
+      <w:r>
+        <w:rPr>
+          <w:rFonts w:cs="Arial"/>
+          <w:bCs/>
+          <w:color w:val="000000"/>
+          <w:szCs w:val="24"/>
+        </w:rPr>
+        <w:t>O Ator clica na opção Assembleia.</w:t>
+      </w:r>
+    </w:p>
+    <w:p>
+      <w:pPr>
+        <w:spacing w:before="100"/>
+        <w:ind w:firstLine="851"/>
+        <w:jc w:val="both"/>
+        <w:rPr>
+          <w:rFonts w:cs="Arial"/>
+          <w:bCs/>
+          <w:color w:val="000000"/>
+          <w:szCs w:val="24"/>
+        </w:rPr>
+      </w:pPr>
+      <w:r>
+        <w:rPr>
+          <w:rFonts w:cs="Arial"/>
+          <w:bCs/>
+          <w:color w:val="000000"/>
+          <w:szCs w:val="24"/>
+        </w:rPr>
+        <w:tab/>
+        <w:t>(FP4)</w:t>
+      </w:r>
+      <w:r>
+        <w:rPr>
+          <w:rFonts w:cs="Arial"/>
+          <w:bCs/>
+          <w:color w:val="000000"/>
+          <w:szCs w:val="24"/>
+        </w:rPr>
+        <w:t xml:space="preserve"> </w:t>
+      </w:r>
+      <w:r>
+        <w:rPr>
+          <w:rFonts w:cs="Arial"/>
+          <w:bCs/>
+          <w:color w:val="000000"/>
+          <w:szCs w:val="24"/>
+        </w:rPr>
+        <w:t xml:space="preserve">O Ator clica na opção desejada. (FA1) (FA2) (FA3) </w:t>
+      </w:r>
+    </w:p>
+    <w:p>
+      <w:pPr>
+        <w:spacing w:before="100"/>
+        <w:ind w:firstLine="851"/>
+        <w:jc w:val="both"/>
+        <w:rPr>
+          <w:rFonts w:cs="Arial"/>
+          <w:bCs/>
+          <w:color w:val="000000"/>
+          <w:szCs w:val="24"/>
+        </w:rPr>
+      </w:pPr>
+      <w:r>
+        <w:rPr>
+          <w:rFonts w:cs="Arial"/>
+          <w:bCs/>
+          <w:color w:val="000000"/>
+          <w:szCs w:val="24"/>
+        </w:rPr>
+        <w:tab/>
+        <w:t>(FP5) Fim do caso de uso</w:t>
+      </w:r>
+    </w:p>
+    <w:p>
+      <w:pPr>
+        <w:spacing w:before="100"/>
+        <w:ind w:firstLine="567"/>
+        <w:jc w:val="both"/>
+        <w:rPr>
+          <w:rFonts w:cs="Arial"/>
+          <w:bCs/>
+          <w:color w:val="000000"/>
+          <w:szCs w:val="24"/>
+        </w:rPr>
+      </w:pPr>
+    </w:p>
+    <w:p>
+      <w:pPr>
+        <w:spacing w:before="100"/>
+        <w:ind w:firstLine="567"/>
+        <w:jc w:val="both"/>
+        <w:rPr>
+          <w:rFonts w:cs="Arial"/>
+          <w:bCs/>
+          <w:color w:val="000000"/>
+          <w:szCs w:val="24"/>
+        </w:rPr>
+      </w:pPr>
+      <w:r>
+        <w:rPr>
+          <w:rFonts w:cs="Arial"/>
+          <w:bCs/>
+          <w:color w:val="000000"/>
+          <w:szCs w:val="24"/>
+        </w:rPr>
+        <w:t>Fluxos Alternativos.</w:t>
+      </w:r>
+    </w:p>
+    <w:p>
+      <w:pPr>
+        <w:spacing w:before="100"/>
+        <w:ind w:firstLine="851"/>
+        <w:jc w:val="both"/>
+        <w:rPr>
+          <w:rFonts w:cs="Arial"/>
+          <w:bCs/>
+          <w:color w:val="000000"/>
+          <w:szCs w:val="24"/>
+        </w:rPr>
+      </w:pPr>
+      <w:r>
+        <w:rPr>
+          <w:rFonts w:cs="Arial"/>
+          <w:bCs/>
+          <w:color w:val="000000"/>
+          <w:szCs w:val="24"/>
+        </w:rPr>
+        <w:t>(FA1) Salvar</w:t>
+      </w:r>
+    </w:p>
+    <w:p>
+      <w:pPr>
+        <w:spacing w:before="100"/>
+        <w:ind w:firstLine="851"/>
+        <w:jc w:val="both"/>
+        <w:rPr>
+          <w:rFonts w:cs="Arial"/>
+          <w:bCs/>
+          <w:color w:val="000000"/>
+          <w:szCs w:val="24"/>
+        </w:rPr>
+      </w:pPr>
+      <w:r>
+        <w:rPr>
+          <w:rFonts w:cs="Arial"/>
+          <w:bCs/>
+          <w:color w:val="000000"/>
+          <w:szCs w:val="24"/>
+        </w:rPr>
+        <w:tab/>
+        <w:t xml:space="preserve">(FA1.1) O Ator preenche os campos obrigatórios. </w:t>
+      </w:r>
+    </w:p>
+    <w:p>
+      <w:pPr>
+        <w:spacing w:before="100"/>
+        <w:ind w:firstLine="851"/>
+        <w:jc w:val="both"/>
+        <w:rPr>
+          <w:rFonts w:cs="Arial"/>
+          <w:bCs/>
+          <w:color w:val="000000"/>
+          <w:szCs w:val="24"/>
+        </w:rPr>
+      </w:pPr>
+      <w:r>
+        <w:rPr>
+          <w:rFonts w:cs="Arial"/>
+          <w:bCs/>
+          <w:color w:val="000000"/>
+          <w:szCs w:val="24"/>
+        </w:rPr>
+        <w:tab/>
+        <w:t>(FA1.2) O Ator clica em salvar.</w:t>
+      </w:r>
+    </w:p>
+    <w:p>
+      <w:pPr>
+        <w:spacing w:before="100"/>
+        <w:ind w:firstLine="851"/>
+        <w:jc w:val="both"/>
+        <w:rPr>
+          <w:rFonts w:cs="Arial"/>
+          <w:bCs/>
+          <w:color w:val="000000"/>
+          <w:szCs w:val="24"/>
+        </w:rPr>
+      </w:pPr>
+      <w:r>
+        <w:rPr>
+          <w:rFonts w:cs="Arial"/>
+          <w:bCs/>
+          <w:color w:val="000000"/>
+          <w:szCs w:val="24"/>
+        </w:rPr>
+        <w:tab/>
+        <w:t xml:space="preserve">(FA1.3) O Sistema valida os campos preenchidos. (FE01) </w:t>
+      </w:r>
+    </w:p>
+    <w:p>
+      <w:pPr>
+        <w:spacing w:before="100"/>
+        <w:ind w:firstLine="851"/>
+        <w:jc w:val="both"/>
+        <w:rPr>
+          <w:rFonts w:cs="Arial"/>
+          <w:bCs/>
+          <w:color w:val="000000"/>
+          <w:szCs w:val="24"/>
+        </w:rPr>
+      </w:pPr>
+      <w:r>
+        <w:rPr>
+          <w:rFonts w:cs="Arial"/>
+          <w:bCs/>
+          <w:color w:val="000000"/>
+          <w:szCs w:val="24"/>
+        </w:rPr>
+        <w:tab/>
+        <w:t>(FA1.4) O Sistema insere os dados no banco de dados.</w:t>
+      </w:r>
+    </w:p>
+    <w:p>
+      <w:pPr>
+        <w:spacing w:before="100"/>
+        <w:ind w:firstLine="851"/>
+        <w:jc w:val="both"/>
+        <w:rPr>
+          <w:rFonts w:cs="Arial"/>
+          <w:bCs/>
+          <w:color w:val="000000"/>
+          <w:szCs w:val="24"/>
+        </w:rPr>
+      </w:pPr>
+      <w:r>
+        <w:rPr>
+          <w:rFonts w:cs="Arial"/>
+          <w:bCs/>
+          <w:color w:val="000000"/>
+          <w:szCs w:val="24"/>
+        </w:rPr>
+        <w:tab/>
+        <w:t>(FA1.5) O Sistema exibe a mensagem "Cadastrado com sucesso!" e aguarda confirmação do usuário.</w:t>
+      </w:r>
+    </w:p>
+    <w:p>
+      <w:pPr>
+        <w:spacing w:before="100"/>
+        <w:ind w:firstLine="993"/>
+        <w:jc w:val="both"/>
+        <w:rPr>
+          <w:rFonts w:cs="Arial"/>
+          <w:bCs/>
+          <w:color w:val="000000"/>
+          <w:szCs w:val="24"/>
+        </w:rPr>
+      </w:pPr>
+      <w:r>
+        <w:rPr>
+          <w:rFonts w:cs="Arial"/>
+          <w:bCs/>
+          <w:color w:val="000000"/>
+          <w:szCs w:val="24"/>
+        </w:rPr>
+        <w:tab/>
+        <w:t>(FA1.6) Fim do caso de uso</w:t>
+      </w:r>
+    </w:p>
+    <w:p>
+      <w:pPr>
+        <w:spacing w:before="100"/>
+        <w:ind w:firstLine="993"/>
+        <w:jc w:val="both"/>
+        <w:rPr>
+          <w:rFonts w:cs="Arial"/>
+          <w:bCs/>
+          <w:color w:val="000000"/>
+          <w:szCs w:val="24"/>
+        </w:rPr>
+      </w:pPr>
+      <w:r>
+        <w:rPr>
+          <w:rFonts w:cs="Arial"/>
+          <w:bCs/>
+          <w:color w:val="000000"/>
+          <w:szCs w:val="24"/>
+        </w:rPr>
+        <w:tab/>
+        <w:t xml:space="preserve"> </w:t>
+      </w:r>
+    </w:p>
+    <w:p>
+      <w:pPr>
+        <w:spacing w:before="100"/>
+        <w:ind w:firstLine="993"/>
+        <w:jc w:val="both"/>
+        <w:rPr>
+          <w:rFonts w:cs="Arial"/>
+          <w:bCs/>
+          <w:color w:val="000000"/>
+          <w:szCs w:val="24"/>
+        </w:rPr>
+      </w:pPr>
+      <w:r>
+        <w:rPr>
+          <w:rFonts w:cs="Arial"/>
+          <w:bCs/>
+          <w:color w:val="000000"/>
+          <w:szCs w:val="24"/>
+        </w:rPr>
+        <w:t>(FA2) Editar</w:t>
+      </w:r>
+    </w:p>
+    <w:p>
+      <w:pPr>
+        <w:spacing w:before="100"/>
+        <w:ind w:firstLine="993"/>
+        <w:jc w:val="both"/>
+        <w:rPr>
+          <w:rFonts w:cs="Arial"/>
+          <w:bCs/>
+          <w:color w:val="000000"/>
+          <w:szCs w:val="24"/>
+        </w:rPr>
+      </w:pPr>
+      <w:r>
+        <w:rPr>
+          <w:rFonts w:cs="Arial"/>
+          <w:bCs/>
+          <w:color w:val="000000"/>
+          <w:szCs w:val="24"/>
+        </w:rPr>
+        <w:tab/>
+        <w:t>(FA2.1) O Sistema verifica o item selecionado. (FE02)</w:t>
+      </w:r>
+    </w:p>
+    <w:p>
+      <w:pPr>
+        <w:spacing w:before="100"/>
+        <w:ind w:firstLine="993"/>
+        <w:jc w:val="both"/>
+        <w:rPr>
+          <w:rFonts w:cs="Arial"/>
+          <w:bCs/>
+          <w:color w:val="000000"/>
+          <w:szCs w:val="24"/>
+        </w:rPr>
+      </w:pPr>
+      <w:r>
+        <w:rPr>
+          <w:rFonts w:cs="Arial"/>
+          <w:bCs/>
+          <w:color w:val="000000"/>
+          <w:szCs w:val="24"/>
+        </w:rPr>
+        <w:tab/>
+        <w:t>(FA2.2) O Sistema exibe os campos do cadastro e preenche todos os campos com os dados já cadastrados no banco de dados com as informações do item.</w:t>
+      </w:r>
+    </w:p>
+    <w:p>
+      <w:pPr>
+        <w:spacing w:before="100"/>
+        <w:ind w:firstLine="993"/>
+        <w:jc w:val="both"/>
+        <w:rPr>
+          <w:rFonts w:cs="Arial"/>
+          <w:bCs/>
+          <w:color w:val="000000"/>
+          <w:szCs w:val="24"/>
+        </w:rPr>
+      </w:pPr>
       <w:r>
         <w:rPr>
           <w:rFonts w:cs="Arial"/>
@@ -16373,24 +17768,15 @@
     <w:p>
       <w:pPr>
         <w:spacing w:before="100"/>
-        <w:ind w:firstLine="567"/>
-        <w:jc w:val="both"/>
-        <w:rPr>
-          <w:rFonts w:cs="Arial"/>
-          <w:bCs/>
-          <w:color w:val="000000"/>
-          <w:szCs w:val="24"/>
-        </w:rPr>
-      </w:pPr>
-      <w:r>
-        <w:rPr>
-          <w:rFonts w:cs="Arial"/>
-          <w:bCs/>
-          <w:color w:val="000000"/>
-          <w:szCs w:val="24"/>
-        </w:rPr>
-        <w:tab/>
-      </w:r>
+        <w:ind w:firstLine="993"/>
+        <w:jc w:val="both"/>
+        <w:rPr>
+          <w:rFonts w:cs="Arial"/>
+          <w:bCs/>
+          <w:color w:val="000000"/>
+          <w:szCs w:val="24"/>
+        </w:rPr>
+      </w:pPr>
       <w:r>
         <w:rPr>
           <w:rFonts w:cs="Arial"/>
@@ -16405,24 +17791,15 @@
     <w:p>
       <w:pPr>
         <w:spacing w:before="100"/>
-        <w:ind w:firstLine="567"/>
-        <w:jc w:val="both"/>
-        <w:rPr>
-          <w:rFonts w:cs="Arial"/>
-          <w:bCs/>
-          <w:color w:val="000000"/>
-          <w:szCs w:val="24"/>
-        </w:rPr>
-      </w:pPr>
-      <w:r>
-        <w:rPr>
-          <w:rFonts w:cs="Arial"/>
-          <w:bCs/>
-          <w:color w:val="000000"/>
-          <w:szCs w:val="24"/>
-        </w:rPr>
-        <w:tab/>
-      </w:r>
+        <w:ind w:firstLine="1134"/>
+        <w:jc w:val="both"/>
+        <w:rPr>
+          <w:rFonts w:cs="Arial"/>
+          <w:bCs/>
+          <w:color w:val="000000"/>
+          <w:szCs w:val="24"/>
+        </w:rPr>
+      </w:pPr>
       <w:r>
         <w:rPr>
           <w:rFonts w:cs="Arial"/>
@@ -16437,24 +17814,15 @@
     <w:p>
       <w:pPr>
         <w:spacing w:before="100"/>
-        <w:ind w:firstLine="567"/>
-        <w:jc w:val="both"/>
-        <w:rPr>
-          <w:rFonts w:cs="Arial"/>
-          <w:bCs/>
-          <w:color w:val="000000"/>
-          <w:szCs w:val="24"/>
-        </w:rPr>
-      </w:pPr>
-      <w:r>
-        <w:rPr>
-          <w:rFonts w:cs="Arial"/>
-          <w:bCs/>
-          <w:color w:val="000000"/>
-          <w:szCs w:val="24"/>
-        </w:rPr>
-        <w:tab/>
-      </w:r>
+        <w:ind w:firstLine="1134"/>
+        <w:jc w:val="both"/>
+        <w:rPr>
+          <w:rFonts w:cs="Arial"/>
+          <w:bCs/>
+          <w:color w:val="000000"/>
+          <w:szCs w:val="24"/>
+        </w:rPr>
+      </w:pPr>
       <w:r>
         <w:rPr>
           <w:rFonts w:cs="Arial"/>
@@ -16469,7 +17837,7 @@
     <w:p>
       <w:pPr>
         <w:spacing w:before="100"/>
-        <w:ind w:firstLine="567"/>
+        <w:ind w:firstLine="1134"/>
         <w:jc w:val="both"/>
         <w:rPr>
           <w:rFonts w:cs="Arial"/>
@@ -16486,39 +17854,21 @@
           <w:szCs w:val="24"/>
         </w:rPr>
         <w:tab/>
-      </w:r>
-      <w:r>
-        <w:rPr>
-          <w:rFonts w:cs="Arial"/>
-          <w:bCs/>
-          <w:color w:val="000000"/>
-          <w:szCs w:val="24"/>
-        </w:rPr>
-        <w:tab/>
-        <w:t>(FA2.7) O Sistema exibe a mensagem "Alterada com sucesso!" e aguarda confirmação do usuário.</w:t>
-      </w:r>
-    </w:p>
-    <w:p>
-      <w:pPr>
-        <w:spacing w:before="100"/>
-        <w:ind w:firstLine="567"/>
-        <w:jc w:val="both"/>
-        <w:rPr>
-          <w:rFonts w:cs="Arial"/>
-          <w:bCs/>
-          <w:color w:val="000000"/>
-          <w:szCs w:val="24"/>
-        </w:rPr>
-      </w:pPr>
-      <w:r>
-        <w:rPr>
-          <w:rFonts w:cs="Arial"/>
-          <w:bCs/>
-          <w:color w:val="000000"/>
-          <w:szCs w:val="24"/>
-        </w:rPr>
-        <w:tab/>
-      </w:r>
+        <w:t>(FA2.7) O Sistema exibe a mensagem "Alterado com sucesso!" e aguarda confirmação do usuário.</w:t>
+      </w:r>
+    </w:p>
+    <w:p>
+      <w:pPr>
+        <w:spacing w:before="100"/>
+        <w:ind w:firstLine="1134"/>
+        <w:jc w:val="both"/>
+        <w:rPr>
+          <w:rFonts w:cs="Arial"/>
+          <w:bCs/>
+          <w:color w:val="000000"/>
+          <w:szCs w:val="24"/>
+        </w:rPr>
+      </w:pPr>
       <w:r>
         <w:rPr>
           <w:rFonts w:cs="Arial"/>
@@ -16533,33 +17883,42 @@
     <w:p>
       <w:pPr>
         <w:spacing w:before="100"/>
-        <w:ind w:firstLine="567"/>
-        <w:jc w:val="both"/>
-        <w:rPr>
-          <w:rFonts w:cs="Arial"/>
-          <w:bCs/>
-          <w:color w:val="000000"/>
-          <w:szCs w:val="24"/>
-        </w:rPr>
-      </w:pPr>
-    </w:p>
-    <w:p>
-      <w:pPr>
-        <w:spacing w:before="100"/>
-        <w:ind w:firstLine="567"/>
-        <w:jc w:val="both"/>
-        <w:rPr>
-          <w:rFonts w:cs="Arial"/>
-          <w:bCs/>
-          <w:color w:val="000000"/>
-          <w:szCs w:val="24"/>
-        </w:rPr>
-      </w:pPr>
-    </w:p>
-    <w:p>
-      <w:pPr>
-        <w:spacing w:before="100"/>
-        <w:ind w:firstLine="567"/>
+        <w:ind w:firstLine="1134"/>
+        <w:jc w:val="both"/>
+        <w:rPr>
+          <w:rFonts w:cs="Arial"/>
+          <w:bCs/>
+          <w:color w:val="000000"/>
+          <w:szCs w:val="24"/>
+        </w:rPr>
+      </w:pPr>
+    </w:p>
+    <w:p>
+      <w:pPr>
+        <w:spacing w:before="100"/>
+        <w:ind w:firstLine="851"/>
+        <w:jc w:val="both"/>
+        <w:rPr>
+          <w:rFonts w:cs="Arial"/>
+          <w:bCs/>
+          <w:color w:val="000000"/>
+          <w:szCs w:val="24"/>
+        </w:rPr>
+      </w:pPr>
+      <w:r>
+        <w:rPr>
+          <w:rFonts w:cs="Arial"/>
+          <w:bCs/>
+          <w:color w:val="000000"/>
+          <w:szCs w:val="24"/>
+        </w:rPr>
+        <w:t>(FA3) Excluir</w:t>
+      </w:r>
+    </w:p>
+    <w:p>
+      <w:pPr>
+        <w:spacing w:before="100"/>
+        <w:ind w:firstLine="851"/>
         <w:jc w:val="both"/>
         <w:rPr>
           <w:rFonts w:cs="Arial"/>
@@ -16576,7 +17935,21 @@
           <w:szCs w:val="24"/>
         </w:rPr>
         <w:tab/>
-      </w:r>
+        <w:t xml:space="preserve">(FA3.1) O Sistema verifica o item selecionado. (FE02) </w:t>
+      </w:r>
+    </w:p>
+    <w:p>
+      <w:pPr>
+        <w:spacing w:before="100"/>
+        <w:ind w:firstLine="851"/>
+        <w:jc w:val="both"/>
+        <w:rPr>
+          <w:rFonts w:cs="Arial"/>
+          <w:bCs/>
+          <w:color w:val="000000"/>
+          <w:szCs w:val="24"/>
+        </w:rPr>
+      </w:pPr>
       <w:r>
         <w:rPr>
           <w:rFonts w:cs="Arial"/>
@@ -16585,94 +17958,21 @@
           <w:szCs w:val="24"/>
         </w:rPr>
         <w:tab/>
-        <w:t>(FA3) Excluir</w:t>
-      </w:r>
-    </w:p>
-    <w:p>
-      <w:pPr>
-        <w:spacing w:before="100"/>
-        <w:ind w:firstLine="567"/>
-        <w:jc w:val="both"/>
-        <w:rPr>
-          <w:rFonts w:cs="Arial"/>
-          <w:bCs/>
-          <w:color w:val="000000"/>
-          <w:szCs w:val="24"/>
-        </w:rPr>
-      </w:pPr>
-      <w:r>
-        <w:rPr>
-          <w:rFonts w:cs="Arial"/>
-          <w:bCs/>
-          <w:color w:val="000000"/>
-          <w:szCs w:val="24"/>
-        </w:rPr>
-        <w:tab/>
-      </w:r>
-      <w:r>
-        <w:rPr>
-          <w:rFonts w:cs="Arial"/>
-          <w:bCs/>
-          <w:color w:val="000000"/>
-          <w:szCs w:val="24"/>
-        </w:rPr>
-        <w:tab/>
-        <w:t xml:space="preserve">(FA3.1) O Sistema verifica a tarefa selecionada. (FE02) </w:t>
-      </w:r>
-    </w:p>
-    <w:p>
-      <w:pPr>
-        <w:spacing w:before="100"/>
-        <w:ind w:firstLine="567"/>
-        <w:jc w:val="both"/>
-        <w:rPr>
-          <w:rFonts w:cs="Arial"/>
-          <w:bCs/>
-          <w:color w:val="000000"/>
-          <w:szCs w:val="24"/>
-        </w:rPr>
-      </w:pPr>
-      <w:r>
-        <w:rPr>
-          <w:rFonts w:cs="Arial"/>
-          <w:bCs/>
-          <w:color w:val="000000"/>
-          <w:szCs w:val="24"/>
-        </w:rPr>
-        <w:tab/>
-      </w:r>
-      <w:r>
-        <w:rPr>
-          <w:rFonts w:cs="Arial"/>
-          <w:bCs/>
-          <w:color w:val="000000"/>
-          <w:szCs w:val="24"/>
-        </w:rPr>
-        <w:tab/>
-        <w:t xml:space="preserve">(FA3.2) O Sistema apaga a tarefa selecionada da base de dados. </w:t>
-      </w:r>
-    </w:p>
-    <w:p>
-      <w:pPr>
-        <w:spacing w:before="100"/>
-        <w:ind w:firstLine="567"/>
-        <w:jc w:val="both"/>
-        <w:rPr>
-          <w:rFonts w:cs="Arial"/>
-          <w:bCs/>
-          <w:color w:val="000000"/>
-          <w:szCs w:val="24"/>
-        </w:rPr>
-      </w:pPr>
-      <w:r>
-        <w:rPr>
-          <w:rFonts w:cs="Arial"/>
-          <w:bCs/>
-          <w:color w:val="000000"/>
-          <w:szCs w:val="24"/>
-        </w:rPr>
-        <w:tab/>
-      </w:r>
+        <w:t xml:space="preserve">(FA3.2) O Sistema apaga o item selecionado da base de dados. </w:t>
+      </w:r>
+    </w:p>
+    <w:p>
+      <w:pPr>
+        <w:spacing w:before="100"/>
+        <w:ind w:firstLine="851"/>
+        <w:jc w:val="both"/>
+        <w:rPr>
+          <w:rFonts w:cs="Arial"/>
+          <w:bCs/>
+          <w:color w:val="000000"/>
+          <w:szCs w:val="24"/>
+        </w:rPr>
+      </w:pPr>
       <w:r>
         <w:rPr>
           <w:rFonts w:cs="Arial"/>
@@ -16709,83 +18009,63 @@
           <w:szCs w:val="24"/>
         </w:rPr>
       </w:pPr>
-      <w:r>
-        <w:rPr>
-          <w:rFonts w:cs="Arial"/>
-          <w:bCs/>
-          <w:color w:val="000000"/>
-          <w:szCs w:val="24"/>
-        </w:rPr>
-        <w:tab/>
+    </w:p>
+    <w:p>
+      <w:pPr>
+        <w:spacing w:before="100"/>
+        <w:ind w:firstLine="567"/>
+        <w:jc w:val="both"/>
+        <w:rPr>
+          <w:rFonts w:cs="Arial"/>
+          <w:bCs/>
+          <w:color w:val="000000"/>
+          <w:szCs w:val="24"/>
+        </w:rPr>
+      </w:pPr>
+      <w:r>
+        <w:rPr>
+          <w:rFonts w:cs="Arial"/>
+          <w:bCs/>
+          <w:color w:val="000000"/>
+          <w:szCs w:val="24"/>
+        </w:rPr>
         <w:t>Fluxo de Exceções</w:t>
       </w:r>
     </w:p>
     <w:p>
       <w:pPr>
         <w:spacing w:before="100"/>
-        <w:ind w:firstLine="567"/>
-        <w:jc w:val="both"/>
-        <w:rPr>
-          <w:rFonts w:cs="Arial"/>
-          <w:bCs/>
-          <w:color w:val="000000"/>
-          <w:szCs w:val="24"/>
-        </w:rPr>
-      </w:pPr>
-    </w:p>
-    <w:p>
-      <w:pPr>
-        <w:spacing w:before="100"/>
-        <w:ind w:firstLine="567"/>
-        <w:jc w:val="both"/>
-        <w:rPr>
-          <w:rFonts w:cs="Arial"/>
-          <w:bCs/>
-          <w:color w:val="000000"/>
-          <w:szCs w:val="24"/>
-        </w:rPr>
-      </w:pPr>
-      <w:r>
-        <w:rPr>
-          <w:rFonts w:cs="Arial"/>
-          <w:bCs/>
-          <w:color w:val="000000"/>
-          <w:szCs w:val="24"/>
-        </w:rPr>
-        <w:tab/>
-      </w:r>
-      <w:r>
-        <w:rPr>
-          <w:rFonts w:cs="Arial"/>
-          <w:bCs/>
-          <w:color w:val="000000"/>
-          <w:szCs w:val="24"/>
-        </w:rPr>
-        <w:tab/>
+        <w:ind w:firstLine="993"/>
+        <w:jc w:val="both"/>
+        <w:rPr>
+          <w:rFonts w:cs="Arial"/>
+          <w:bCs/>
+          <w:color w:val="000000"/>
+          <w:szCs w:val="24"/>
+        </w:rPr>
+      </w:pPr>
+      <w:r>
+        <w:rPr>
+          <w:rFonts w:cs="Arial"/>
+          <w:bCs/>
+          <w:color w:val="000000"/>
+          <w:szCs w:val="24"/>
+        </w:rPr>
         <w:t>(FE01)</w:t>
       </w:r>
     </w:p>
     <w:p>
       <w:pPr>
         <w:spacing w:before="100"/>
-        <w:ind w:firstLine="567"/>
-        <w:jc w:val="both"/>
-        <w:rPr>
-          <w:rFonts w:cs="Arial"/>
-          <w:bCs/>
-          <w:color w:val="000000"/>
-          <w:szCs w:val="24"/>
-        </w:rPr>
-      </w:pPr>
-      <w:r>
-        <w:rPr>
-          <w:rFonts w:cs="Arial"/>
-          <w:bCs/>
-          <w:color w:val="000000"/>
-          <w:szCs w:val="24"/>
-        </w:rPr>
-        <w:tab/>
-      </w:r>
+        <w:ind w:firstLine="993"/>
+        <w:jc w:val="both"/>
+        <w:rPr>
+          <w:rFonts w:cs="Arial"/>
+          <w:bCs/>
+          <w:color w:val="000000"/>
+          <w:szCs w:val="24"/>
+        </w:rPr>
+      </w:pPr>
       <w:r>
         <w:rPr>
           <w:rFonts w:cs="Arial"/>
@@ -16800,24 +18080,15 @@
     <w:p>
       <w:pPr>
         <w:spacing w:before="100"/>
-        <w:ind w:firstLine="567"/>
-        <w:jc w:val="both"/>
-        <w:rPr>
-          <w:rFonts w:cs="Arial"/>
-          <w:bCs/>
-          <w:color w:val="000000"/>
-          <w:szCs w:val="24"/>
-        </w:rPr>
-      </w:pPr>
-      <w:r>
-        <w:rPr>
-          <w:rFonts w:cs="Arial"/>
-          <w:bCs/>
-          <w:color w:val="000000"/>
-          <w:szCs w:val="24"/>
-        </w:rPr>
-        <w:tab/>
-      </w:r>
+        <w:ind w:firstLine="993"/>
+        <w:jc w:val="both"/>
+        <w:rPr>
+          <w:rFonts w:cs="Arial"/>
+          <w:bCs/>
+          <w:color w:val="000000"/>
+          <w:szCs w:val="24"/>
+        </w:rPr>
+      </w:pPr>
       <w:r>
         <w:rPr>
           <w:rFonts w:cs="Arial"/>
@@ -16832,24 +18103,15 @@
     <w:p>
       <w:pPr>
         <w:spacing w:before="100"/>
-        <w:ind w:firstLine="567"/>
-        <w:jc w:val="both"/>
-        <w:rPr>
-          <w:rFonts w:cs="Arial"/>
-          <w:bCs/>
-          <w:color w:val="000000"/>
-          <w:szCs w:val="24"/>
-        </w:rPr>
-      </w:pPr>
-      <w:r>
-        <w:rPr>
-          <w:rFonts w:cs="Arial"/>
-          <w:bCs/>
-          <w:color w:val="000000"/>
-          <w:szCs w:val="24"/>
-        </w:rPr>
-        <w:tab/>
-      </w:r>
+        <w:ind w:firstLine="993"/>
+        <w:jc w:val="both"/>
+        <w:rPr>
+          <w:rFonts w:cs="Arial"/>
+          <w:bCs/>
+          <w:color w:val="000000"/>
+          <w:szCs w:val="24"/>
+        </w:rPr>
+      </w:pPr>
       <w:r>
         <w:rPr>
           <w:rFonts w:cs="Arial"/>
@@ -16864,20 +18126,42 @@
     <w:p>
       <w:pPr>
         <w:spacing w:before="100"/>
-        <w:ind w:firstLine="567"/>
-        <w:jc w:val="both"/>
-        <w:rPr>
-          <w:rFonts w:cs="Arial"/>
-          <w:bCs/>
-          <w:color w:val="000000"/>
-          <w:szCs w:val="24"/>
-        </w:rPr>
-      </w:pPr>
-    </w:p>
-    <w:p>
-      <w:pPr>
-        <w:spacing w:before="100"/>
-        <w:ind w:firstLine="567"/>
+        <w:ind w:firstLine="993"/>
+        <w:jc w:val="both"/>
+        <w:rPr>
+          <w:rFonts w:cs="Arial"/>
+          <w:bCs/>
+          <w:color w:val="000000"/>
+          <w:szCs w:val="24"/>
+        </w:rPr>
+      </w:pPr>
+    </w:p>
+    <w:p>
+      <w:pPr>
+        <w:spacing w:before="100"/>
+        <w:ind w:firstLine="993"/>
+        <w:jc w:val="both"/>
+        <w:rPr>
+          <w:rFonts w:cs="Arial"/>
+          <w:bCs/>
+          <w:color w:val="000000"/>
+          <w:szCs w:val="24"/>
+        </w:rPr>
+      </w:pPr>
+      <w:r>
+        <w:rPr>
+          <w:rFonts w:cs="Arial"/>
+          <w:bCs/>
+          <w:color w:val="000000"/>
+          <w:szCs w:val="24"/>
+        </w:rPr>
+        <w:t>(FE02)</w:t>
+      </w:r>
+    </w:p>
+    <w:p>
+      <w:pPr>
+        <w:spacing w:before="100"/>
+        <w:ind w:firstLine="993"/>
         <w:jc w:val="both"/>
         <w:rPr>
           <w:rFonts w:cs="Arial"/>
@@ -16894,71 +18178,21 @@
           <w:szCs w:val="24"/>
         </w:rPr>
         <w:tab/>
-      </w:r>
-      <w:r>
-        <w:rPr>
-          <w:rFonts w:cs="Arial"/>
-          <w:bCs/>
-          <w:color w:val="000000"/>
-          <w:szCs w:val="24"/>
-        </w:rPr>
-        <w:tab/>
-        <w:t>(FE02)</w:t>
-      </w:r>
-    </w:p>
-    <w:p>
-      <w:pPr>
-        <w:spacing w:before="100"/>
-        <w:ind w:firstLine="567"/>
-        <w:jc w:val="both"/>
-        <w:rPr>
-          <w:rFonts w:cs="Arial"/>
-          <w:bCs/>
-          <w:color w:val="000000"/>
-          <w:szCs w:val="24"/>
-        </w:rPr>
-      </w:pPr>
-      <w:r>
-        <w:rPr>
-          <w:rFonts w:cs="Arial"/>
-          <w:bCs/>
-          <w:color w:val="000000"/>
-          <w:szCs w:val="24"/>
-        </w:rPr>
-        <w:tab/>
-      </w:r>
-      <w:r>
-        <w:rPr>
-          <w:rFonts w:cs="Arial"/>
-          <w:bCs/>
-          <w:color w:val="000000"/>
-          <w:szCs w:val="24"/>
-        </w:rPr>
-        <w:tab/>
-        <w:t>(FE02.1) Caso nenhuma tarefa esteja selecionada, exibe a mensagem "Selecione uma tarefa!"</w:t>
-      </w:r>
-    </w:p>
-    <w:p>
-      <w:pPr>
-        <w:spacing w:before="100"/>
-        <w:ind w:firstLine="567"/>
-        <w:jc w:val="both"/>
-        <w:rPr>
-          <w:rFonts w:cs="Arial"/>
-          <w:bCs/>
-          <w:color w:val="000000"/>
-          <w:szCs w:val="24"/>
-        </w:rPr>
-      </w:pPr>
-      <w:r>
-        <w:rPr>
-          <w:rFonts w:cs="Arial"/>
-          <w:bCs/>
-          <w:color w:val="000000"/>
-          <w:szCs w:val="24"/>
-        </w:rPr>
-        <w:tab/>
-      </w:r>
+        <w:t>(FE02.1) Caso nenhum item esteja selecionado, exibe a mensagem "Selecione algum item!"</w:t>
+      </w:r>
+    </w:p>
+    <w:p>
+      <w:pPr>
+        <w:spacing w:before="100"/>
+        <w:ind w:firstLine="993"/>
+        <w:jc w:val="both"/>
+        <w:rPr>
+          <w:rFonts w:cs="Arial"/>
+          <w:bCs/>
+          <w:color w:val="000000"/>
+          <w:szCs w:val="24"/>
+        </w:rPr>
+      </w:pPr>
       <w:r>
         <w:rPr>
           <w:rFonts w:cs="Arial"/>
@@ -16990,1148 +18224,6 @@
         <w:jc w:val="both"/>
         <w:rPr>
           <w:rFonts w:cs="Arial"/>
-          <w:b/>
-          <w:color w:val="000000"/>
-          <w:szCs w:val="24"/>
-        </w:rPr>
-      </w:pPr>
-      <w:r>
-        <w:rPr>
-          <w:rFonts w:cs="Arial"/>
-          <w:b/>
-          <w:color w:val="000000"/>
-          <w:szCs w:val="24"/>
-        </w:rPr>
-        <w:lastRenderedPageBreak/>
-        <w:t xml:space="preserve">Caso de Uso 6 – Manter </w:t>
-      </w:r>
-      <w:proofErr w:type="spellStart"/>
-      <w:r>
-        <w:rPr>
-          <w:rFonts w:cs="Arial"/>
-          <w:b/>
-          <w:color w:val="000000"/>
-          <w:szCs w:val="24"/>
-        </w:rPr>
-        <w:t>Assembléia</w:t>
-      </w:r>
-      <w:proofErr w:type="spellEnd"/>
-    </w:p>
-    <w:p>
-      <w:pPr>
-        <w:spacing w:before="100"/>
-        <w:ind w:firstLine="567"/>
-        <w:jc w:val="both"/>
-        <w:rPr>
-          <w:rFonts w:cs="Arial"/>
-          <w:bCs/>
-          <w:color w:val="000000"/>
-          <w:szCs w:val="24"/>
-        </w:rPr>
-      </w:pPr>
-      <w:r>
-        <w:rPr>
-          <w:rFonts w:cs="Arial"/>
-          <w:bCs/>
-          <w:color w:val="000000"/>
-          <w:szCs w:val="24"/>
-        </w:rPr>
-        <w:t>Atores</w:t>
-      </w:r>
-    </w:p>
-    <w:p>
-      <w:pPr>
-        <w:spacing w:before="100"/>
-        <w:ind w:firstLine="851"/>
-        <w:jc w:val="both"/>
-        <w:rPr>
-          <w:rFonts w:cs="Arial"/>
-          <w:bCs/>
-          <w:color w:val="000000"/>
-          <w:szCs w:val="24"/>
-        </w:rPr>
-      </w:pPr>
-      <w:r>
-        <w:rPr>
-          <w:rFonts w:cs="Arial"/>
-          <w:bCs/>
-          <w:color w:val="000000"/>
-          <w:szCs w:val="24"/>
-        </w:rPr>
-        <w:tab/>
-        <w:t>Administrador</w:t>
-      </w:r>
-    </w:p>
-    <w:p>
-      <w:pPr>
-        <w:spacing w:before="100"/>
-        <w:ind w:firstLine="567"/>
-        <w:jc w:val="both"/>
-        <w:rPr>
-          <w:rFonts w:cs="Arial"/>
-          <w:bCs/>
-          <w:color w:val="000000"/>
-          <w:szCs w:val="24"/>
-        </w:rPr>
-      </w:pPr>
-    </w:p>
-    <w:p>
-      <w:pPr>
-        <w:spacing w:before="100"/>
-        <w:ind w:firstLine="567"/>
-        <w:jc w:val="both"/>
-        <w:rPr>
-          <w:rFonts w:cs="Arial"/>
-          <w:bCs/>
-          <w:color w:val="000000"/>
-          <w:szCs w:val="24"/>
-        </w:rPr>
-      </w:pPr>
-      <w:r>
-        <w:rPr>
-          <w:rFonts w:cs="Arial"/>
-          <w:bCs/>
-          <w:color w:val="000000"/>
-          <w:szCs w:val="24"/>
-        </w:rPr>
-        <w:t>Pré-Condições</w:t>
-      </w:r>
-    </w:p>
-    <w:p>
-      <w:pPr>
-        <w:spacing w:before="100"/>
-        <w:ind w:firstLine="709"/>
-        <w:jc w:val="both"/>
-        <w:rPr>
-          <w:rFonts w:cs="Arial"/>
-          <w:bCs/>
-          <w:color w:val="000000"/>
-          <w:szCs w:val="24"/>
-        </w:rPr>
-      </w:pPr>
-      <w:r>
-        <w:rPr>
-          <w:rFonts w:cs="Arial"/>
-          <w:bCs/>
-          <w:color w:val="000000"/>
-          <w:szCs w:val="24"/>
-        </w:rPr>
-        <w:tab/>
-        <w:t>Usuário com sessão autenticada com usuário nível administrador.</w:t>
-      </w:r>
-    </w:p>
-    <w:p>
-      <w:pPr>
-        <w:spacing w:before="100"/>
-        <w:ind w:firstLine="567"/>
-        <w:jc w:val="both"/>
-        <w:rPr>
-          <w:rFonts w:cs="Arial"/>
-          <w:bCs/>
-          <w:color w:val="000000"/>
-          <w:szCs w:val="24"/>
-        </w:rPr>
-      </w:pPr>
-    </w:p>
-    <w:p>
-      <w:pPr>
-        <w:spacing w:before="100"/>
-        <w:ind w:firstLine="567"/>
-        <w:jc w:val="both"/>
-        <w:rPr>
-          <w:rFonts w:cs="Arial"/>
-          <w:bCs/>
-          <w:color w:val="000000"/>
-          <w:szCs w:val="24"/>
-        </w:rPr>
-      </w:pPr>
-    </w:p>
-    <w:p>
-      <w:pPr>
-        <w:spacing w:before="100"/>
-        <w:ind w:firstLine="567"/>
-        <w:jc w:val="both"/>
-        <w:rPr>
-          <w:rFonts w:cs="Arial"/>
-          <w:bCs/>
-          <w:color w:val="000000"/>
-          <w:szCs w:val="24"/>
-        </w:rPr>
-      </w:pPr>
-      <w:r>
-        <w:rPr>
-          <w:rFonts w:cs="Arial"/>
-          <w:bCs/>
-          <w:color w:val="000000"/>
-          <w:szCs w:val="24"/>
-        </w:rPr>
-        <w:t>Fluxo do evento</w:t>
-      </w:r>
-    </w:p>
-    <w:p>
-      <w:pPr>
-        <w:spacing w:before="100"/>
-        <w:ind w:firstLine="567"/>
-        <w:jc w:val="both"/>
-        <w:rPr>
-          <w:rFonts w:cs="Arial"/>
-          <w:bCs/>
-          <w:color w:val="000000"/>
-          <w:szCs w:val="24"/>
-        </w:rPr>
-      </w:pPr>
-      <w:r>
-        <w:rPr>
-          <w:rFonts w:cs="Arial"/>
-          <w:bCs/>
-          <w:color w:val="000000"/>
-          <w:szCs w:val="24"/>
-        </w:rPr>
-        <w:tab/>
-      </w:r>
-    </w:p>
-    <w:p>
-      <w:pPr>
-        <w:spacing w:before="100"/>
-        <w:ind w:left="708" w:firstLine="143"/>
-        <w:jc w:val="both"/>
-        <w:rPr>
-          <w:rFonts w:cs="Arial"/>
-          <w:bCs/>
-          <w:color w:val="000000"/>
-          <w:szCs w:val="24"/>
-        </w:rPr>
-      </w:pPr>
-      <w:r>
-        <w:rPr>
-          <w:rFonts w:cs="Arial"/>
-          <w:bCs/>
-          <w:color w:val="000000"/>
-          <w:szCs w:val="24"/>
-        </w:rPr>
-        <w:t>Fluxo Principal</w:t>
-      </w:r>
-    </w:p>
-    <w:p>
-      <w:pPr>
-        <w:spacing w:before="100"/>
-        <w:ind w:firstLine="851"/>
-        <w:jc w:val="both"/>
-        <w:rPr>
-          <w:rFonts w:cs="Arial"/>
-          <w:bCs/>
-          <w:color w:val="000000"/>
-          <w:szCs w:val="24"/>
-        </w:rPr>
-      </w:pPr>
-      <w:r>
-        <w:rPr>
-          <w:rFonts w:cs="Arial"/>
-          <w:bCs/>
-          <w:color w:val="000000"/>
-          <w:szCs w:val="24"/>
-        </w:rPr>
-        <w:tab/>
-        <w:t>(FP1) Ator clica na Aba "Painel do Síndico".</w:t>
-      </w:r>
-    </w:p>
-    <w:p>
-      <w:pPr>
-        <w:spacing w:before="100"/>
-        <w:ind w:firstLine="851"/>
-        <w:jc w:val="both"/>
-        <w:rPr>
-          <w:rFonts w:cs="Arial"/>
-          <w:bCs/>
-          <w:color w:val="000000"/>
-          <w:szCs w:val="24"/>
-        </w:rPr>
-      </w:pPr>
-      <w:r>
-        <w:rPr>
-          <w:rFonts w:cs="Arial"/>
-          <w:bCs/>
-          <w:color w:val="000000"/>
-          <w:szCs w:val="24"/>
-        </w:rPr>
-        <w:tab/>
-        <w:t>(FP2) O sistema exibe a tela com a funcionalidades especificas do Painel do Síndico.</w:t>
-      </w:r>
-    </w:p>
-    <w:p>
-      <w:pPr>
-        <w:spacing w:before="100"/>
-        <w:ind w:firstLine="851"/>
-        <w:jc w:val="both"/>
-        <w:rPr>
-          <w:rFonts w:cs="Arial"/>
-          <w:bCs/>
-          <w:color w:val="000000"/>
-          <w:szCs w:val="24"/>
-        </w:rPr>
-      </w:pPr>
-      <w:r>
-        <w:rPr>
-          <w:rFonts w:cs="Arial"/>
-          <w:bCs/>
-          <w:color w:val="000000"/>
-          <w:szCs w:val="24"/>
-        </w:rPr>
-        <w:tab/>
-        <w:t>(FP3)</w:t>
-      </w:r>
-      <w:r>
-        <w:rPr>
-          <w:rFonts w:cs="Arial"/>
-          <w:bCs/>
-          <w:color w:val="000000"/>
-          <w:szCs w:val="24"/>
-        </w:rPr>
-        <w:t xml:space="preserve"> </w:t>
-      </w:r>
-      <w:r>
-        <w:rPr>
-          <w:rFonts w:cs="Arial"/>
-          <w:bCs/>
-          <w:color w:val="000000"/>
-          <w:szCs w:val="24"/>
-        </w:rPr>
-        <w:t>O Ator clica na opção Assembleia.</w:t>
-      </w:r>
-    </w:p>
-    <w:p>
-      <w:pPr>
-        <w:spacing w:before="100"/>
-        <w:ind w:firstLine="851"/>
-        <w:jc w:val="both"/>
-        <w:rPr>
-          <w:rFonts w:cs="Arial"/>
-          <w:bCs/>
-          <w:color w:val="000000"/>
-          <w:szCs w:val="24"/>
-        </w:rPr>
-      </w:pPr>
-      <w:r>
-        <w:rPr>
-          <w:rFonts w:cs="Arial"/>
-          <w:bCs/>
-          <w:color w:val="000000"/>
-          <w:szCs w:val="24"/>
-        </w:rPr>
-        <w:tab/>
-        <w:t>(FP4)</w:t>
-      </w:r>
-      <w:r>
-        <w:rPr>
-          <w:rFonts w:cs="Arial"/>
-          <w:bCs/>
-          <w:color w:val="000000"/>
-          <w:szCs w:val="24"/>
-        </w:rPr>
-        <w:t xml:space="preserve"> </w:t>
-      </w:r>
-      <w:r>
-        <w:rPr>
-          <w:rFonts w:cs="Arial"/>
-          <w:bCs/>
-          <w:color w:val="000000"/>
-          <w:szCs w:val="24"/>
-        </w:rPr>
-        <w:t xml:space="preserve">O Ator clica na opção desejada. (FA1) (FA2) (FA3) </w:t>
-      </w:r>
-    </w:p>
-    <w:p>
-      <w:pPr>
-        <w:spacing w:before="100"/>
-        <w:ind w:firstLine="851"/>
-        <w:jc w:val="both"/>
-        <w:rPr>
-          <w:rFonts w:cs="Arial"/>
-          <w:bCs/>
-          <w:color w:val="000000"/>
-          <w:szCs w:val="24"/>
-        </w:rPr>
-      </w:pPr>
-      <w:r>
-        <w:rPr>
-          <w:rFonts w:cs="Arial"/>
-          <w:bCs/>
-          <w:color w:val="000000"/>
-          <w:szCs w:val="24"/>
-        </w:rPr>
-        <w:tab/>
-        <w:t>(FP5) Fim do caso de uso</w:t>
-      </w:r>
-    </w:p>
-    <w:p>
-      <w:pPr>
-        <w:spacing w:before="100"/>
-        <w:ind w:firstLine="567"/>
-        <w:jc w:val="both"/>
-        <w:rPr>
-          <w:rFonts w:cs="Arial"/>
-          <w:bCs/>
-          <w:color w:val="000000"/>
-          <w:szCs w:val="24"/>
-        </w:rPr>
-      </w:pPr>
-    </w:p>
-    <w:p>
-      <w:pPr>
-        <w:spacing w:before="100"/>
-        <w:ind w:firstLine="567"/>
-        <w:jc w:val="both"/>
-        <w:rPr>
-          <w:rFonts w:cs="Arial"/>
-          <w:bCs/>
-          <w:color w:val="000000"/>
-          <w:szCs w:val="24"/>
-        </w:rPr>
-      </w:pPr>
-      <w:r>
-        <w:rPr>
-          <w:rFonts w:cs="Arial"/>
-          <w:bCs/>
-          <w:color w:val="000000"/>
-          <w:szCs w:val="24"/>
-        </w:rPr>
-        <w:t>Fluxos Alternativos.</w:t>
-      </w:r>
-    </w:p>
-    <w:p>
-      <w:pPr>
-        <w:spacing w:before="100"/>
-        <w:ind w:firstLine="851"/>
-        <w:jc w:val="both"/>
-        <w:rPr>
-          <w:rFonts w:cs="Arial"/>
-          <w:bCs/>
-          <w:color w:val="000000"/>
-          <w:szCs w:val="24"/>
-        </w:rPr>
-      </w:pPr>
-      <w:r>
-        <w:rPr>
-          <w:rFonts w:cs="Arial"/>
-          <w:bCs/>
-          <w:color w:val="000000"/>
-          <w:szCs w:val="24"/>
-        </w:rPr>
-        <w:t>(FA1) Salvar</w:t>
-      </w:r>
-    </w:p>
-    <w:p>
-      <w:pPr>
-        <w:spacing w:before="100"/>
-        <w:ind w:firstLine="851"/>
-        <w:jc w:val="both"/>
-        <w:rPr>
-          <w:rFonts w:cs="Arial"/>
-          <w:bCs/>
-          <w:color w:val="000000"/>
-          <w:szCs w:val="24"/>
-        </w:rPr>
-      </w:pPr>
-      <w:r>
-        <w:rPr>
-          <w:rFonts w:cs="Arial"/>
-          <w:bCs/>
-          <w:color w:val="000000"/>
-          <w:szCs w:val="24"/>
-        </w:rPr>
-        <w:tab/>
-        <w:t xml:space="preserve">(FA1.1) O Ator preenche os campos obrigatórios. </w:t>
-      </w:r>
-    </w:p>
-    <w:p>
-      <w:pPr>
-        <w:spacing w:before="100"/>
-        <w:ind w:firstLine="851"/>
-        <w:jc w:val="both"/>
-        <w:rPr>
-          <w:rFonts w:cs="Arial"/>
-          <w:bCs/>
-          <w:color w:val="000000"/>
-          <w:szCs w:val="24"/>
-        </w:rPr>
-      </w:pPr>
-      <w:r>
-        <w:rPr>
-          <w:rFonts w:cs="Arial"/>
-          <w:bCs/>
-          <w:color w:val="000000"/>
-          <w:szCs w:val="24"/>
-        </w:rPr>
-        <w:tab/>
-        <w:t>(FA1.2) O Ator clica em salvar.</w:t>
-      </w:r>
-    </w:p>
-    <w:p>
-      <w:pPr>
-        <w:spacing w:before="100"/>
-        <w:ind w:firstLine="851"/>
-        <w:jc w:val="both"/>
-        <w:rPr>
-          <w:rFonts w:cs="Arial"/>
-          <w:bCs/>
-          <w:color w:val="000000"/>
-          <w:szCs w:val="24"/>
-        </w:rPr>
-      </w:pPr>
-      <w:r>
-        <w:rPr>
-          <w:rFonts w:cs="Arial"/>
-          <w:bCs/>
-          <w:color w:val="000000"/>
-          <w:szCs w:val="24"/>
-        </w:rPr>
-        <w:tab/>
-        <w:t xml:space="preserve">(FA1.3) O Sistema valida os campos preenchidos. (FE01) </w:t>
-      </w:r>
-    </w:p>
-    <w:p>
-      <w:pPr>
-        <w:spacing w:before="100"/>
-        <w:ind w:firstLine="851"/>
-        <w:jc w:val="both"/>
-        <w:rPr>
-          <w:rFonts w:cs="Arial"/>
-          <w:bCs/>
-          <w:color w:val="000000"/>
-          <w:szCs w:val="24"/>
-        </w:rPr>
-      </w:pPr>
-      <w:r>
-        <w:rPr>
-          <w:rFonts w:cs="Arial"/>
-          <w:bCs/>
-          <w:color w:val="000000"/>
-          <w:szCs w:val="24"/>
-        </w:rPr>
-        <w:tab/>
-        <w:t>(FA1.4) O Sistema insere os dados no banco de dados.</w:t>
-      </w:r>
-    </w:p>
-    <w:p>
-      <w:pPr>
-        <w:spacing w:before="100"/>
-        <w:ind w:firstLine="851"/>
-        <w:jc w:val="both"/>
-        <w:rPr>
-          <w:rFonts w:cs="Arial"/>
-          <w:bCs/>
-          <w:color w:val="000000"/>
-          <w:szCs w:val="24"/>
-        </w:rPr>
-      </w:pPr>
-      <w:r>
-        <w:rPr>
-          <w:rFonts w:cs="Arial"/>
-          <w:bCs/>
-          <w:color w:val="000000"/>
-          <w:szCs w:val="24"/>
-        </w:rPr>
-        <w:tab/>
-        <w:t>(FA1.5) O Sistema exibe a mensagem "Cadastrado com sucesso!" e aguarda confirmação do usuário.</w:t>
-      </w:r>
-    </w:p>
-    <w:p>
-      <w:pPr>
-        <w:spacing w:before="100"/>
-        <w:ind w:firstLine="993"/>
-        <w:jc w:val="both"/>
-        <w:rPr>
-          <w:rFonts w:cs="Arial"/>
-          <w:bCs/>
-          <w:color w:val="000000"/>
-          <w:szCs w:val="24"/>
-        </w:rPr>
-      </w:pPr>
-      <w:r>
-        <w:rPr>
-          <w:rFonts w:cs="Arial"/>
-          <w:bCs/>
-          <w:color w:val="000000"/>
-          <w:szCs w:val="24"/>
-        </w:rPr>
-        <w:tab/>
-        <w:t>(FA1.6) Fim do caso de uso</w:t>
-      </w:r>
-    </w:p>
-    <w:p>
-      <w:pPr>
-        <w:spacing w:before="100"/>
-        <w:ind w:firstLine="993"/>
-        <w:jc w:val="both"/>
-        <w:rPr>
-          <w:rFonts w:cs="Arial"/>
-          <w:bCs/>
-          <w:color w:val="000000"/>
-          <w:szCs w:val="24"/>
-        </w:rPr>
-      </w:pPr>
-      <w:r>
-        <w:rPr>
-          <w:rFonts w:cs="Arial"/>
-          <w:bCs/>
-          <w:color w:val="000000"/>
-          <w:szCs w:val="24"/>
-        </w:rPr>
-        <w:tab/>
-        <w:t xml:space="preserve"> </w:t>
-      </w:r>
-    </w:p>
-    <w:p>
-      <w:pPr>
-        <w:spacing w:before="100"/>
-        <w:ind w:firstLine="993"/>
-        <w:jc w:val="both"/>
-        <w:rPr>
-          <w:rFonts w:cs="Arial"/>
-          <w:bCs/>
-          <w:color w:val="000000"/>
-          <w:szCs w:val="24"/>
-        </w:rPr>
-      </w:pPr>
-      <w:r>
-        <w:rPr>
-          <w:rFonts w:cs="Arial"/>
-          <w:bCs/>
-          <w:color w:val="000000"/>
-          <w:szCs w:val="24"/>
-        </w:rPr>
-        <w:t>(FA2) Editar</w:t>
-      </w:r>
-    </w:p>
-    <w:p>
-      <w:pPr>
-        <w:spacing w:before="100"/>
-        <w:ind w:firstLine="993"/>
-        <w:jc w:val="both"/>
-        <w:rPr>
-          <w:rFonts w:cs="Arial"/>
-          <w:bCs/>
-          <w:color w:val="000000"/>
-          <w:szCs w:val="24"/>
-        </w:rPr>
-      </w:pPr>
-      <w:r>
-        <w:rPr>
-          <w:rFonts w:cs="Arial"/>
-          <w:bCs/>
-          <w:color w:val="000000"/>
-          <w:szCs w:val="24"/>
-        </w:rPr>
-        <w:tab/>
-        <w:t>(FA2.1) O Sistema verifica o item selecionado. (FE02)</w:t>
-      </w:r>
-    </w:p>
-    <w:p>
-      <w:pPr>
-        <w:spacing w:before="100"/>
-        <w:ind w:firstLine="993"/>
-        <w:jc w:val="both"/>
-        <w:rPr>
-          <w:rFonts w:cs="Arial"/>
-          <w:bCs/>
-          <w:color w:val="000000"/>
-          <w:szCs w:val="24"/>
-        </w:rPr>
-      </w:pPr>
-      <w:r>
-        <w:rPr>
-          <w:rFonts w:cs="Arial"/>
-          <w:bCs/>
-          <w:color w:val="000000"/>
-          <w:szCs w:val="24"/>
-        </w:rPr>
-        <w:lastRenderedPageBreak/>
-        <w:tab/>
-        <w:t>(FA2.2) O Sistema exibe os campos do cadastro e preenche todos os campos com os dados já cadastrados no banco de dados com as informações do item.</w:t>
-      </w:r>
-    </w:p>
-    <w:p>
-      <w:pPr>
-        <w:spacing w:before="100"/>
-        <w:ind w:firstLine="993"/>
-        <w:jc w:val="both"/>
-        <w:rPr>
-          <w:rFonts w:cs="Arial"/>
-          <w:bCs/>
-          <w:color w:val="000000"/>
-          <w:szCs w:val="24"/>
-        </w:rPr>
-      </w:pPr>
-      <w:r>
-        <w:rPr>
-          <w:rFonts w:cs="Arial"/>
-          <w:bCs/>
-          <w:color w:val="000000"/>
-          <w:szCs w:val="24"/>
-        </w:rPr>
-        <w:tab/>
-        <w:t xml:space="preserve">(FA2.3) O Ator realiza as alterações desejadas. </w:t>
-      </w:r>
-    </w:p>
-    <w:p>
-      <w:pPr>
-        <w:spacing w:before="100"/>
-        <w:ind w:firstLine="993"/>
-        <w:jc w:val="both"/>
-        <w:rPr>
-          <w:rFonts w:cs="Arial"/>
-          <w:bCs/>
-          <w:color w:val="000000"/>
-          <w:szCs w:val="24"/>
-        </w:rPr>
-      </w:pPr>
-      <w:r>
-        <w:rPr>
-          <w:rFonts w:cs="Arial"/>
-          <w:bCs/>
-          <w:color w:val="000000"/>
-          <w:szCs w:val="24"/>
-        </w:rPr>
-        <w:tab/>
-        <w:t>(FA2.4) O Ator clica em salvar.</w:t>
-      </w:r>
-    </w:p>
-    <w:p>
-      <w:pPr>
-        <w:spacing w:before="100"/>
-        <w:ind w:firstLine="1134"/>
-        <w:jc w:val="both"/>
-        <w:rPr>
-          <w:rFonts w:cs="Arial"/>
-          <w:bCs/>
-          <w:color w:val="000000"/>
-          <w:szCs w:val="24"/>
-        </w:rPr>
-      </w:pPr>
-      <w:r>
-        <w:rPr>
-          <w:rFonts w:cs="Arial"/>
-          <w:bCs/>
-          <w:color w:val="000000"/>
-          <w:szCs w:val="24"/>
-        </w:rPr>
-        <w:tab/>
-        <w:t xml:space="preserve">(FA2.5) O Sistema valida os campos preenchidos. (FE01) </w:t>
-      </w:r>
-    </w:p>
-    <w:p>
-      <w:pPr>
-        <w:spacing w:before="100"/>
-        <w:ind w:firstLine="1134"/>
-        <w:jc w:val="both"/>
-        <w:rPr>
-          <w:rFonts w:cs="Arial"/>
-          <w:bCs/>
-          <w:color w:val="000000"/>
-          <w:szCs w:val="24"/>
-        </w:rPr>
-      </w:pPr>
-      <w:r>
-        <w:rPr>
-          <w:rFonts w:cs="Arial"/>
-          <w:bCs/>
-          <w:color w:val="000000"/>
-          <w:szCs w:val="24"/>
-        </w:rPr>
-        <w:tab/>
-        <w:t>(FA2.6) O Sistema insere os dados no banco de dados.</w:t>
-      </w:r>
-    </w:p>
-    <w:p>
-      <w:pPr>
-        <w:spacing w:before="100"/>
-        <w:ind w:firstLine="1134"/>
-        <w:jc w:val="both"/>
-        <w:rPr>
-          <w:rFonts w:cs="Arial"/>
-          <w:bCs/>
-          <w:color w:val="000000"/>
-          <w:szCs w:val="24"/>
-        </w:rPr>
-      </w:pPr>
-      <w:r>
-        <w:rPr>
-          <w:rFonts w:cs="Arial"/>
-          <w:bCs/>
-          <w:color w:val="000000"/>
-          <w:szCs w:val="24"/>
-        </w:rPr>
-        <w:tab/>
-        <w:t>(FA2.7) O Sistema exibe a mensagem "Alterado com sucesso!" e aguarda confirmação do usuário.</w:t>
-      </w:r>
-    </w:p>
-    <w:p>
-      <w:pPr>
-        <w:spacing w:before="100"/>
-        <w:ind w:firstLine="1134"/>
-        <w:jc w:val="both"/>
-        <w:rPr>
-          <w:rFonts w:cs="Arial"/>
-          <w:bCs/>
-          <w:color w:val="000000"/>
-          <w:szCs w:val="24"/>
-        </w:rPr>
-      </w:pPr>
-      <w:r>
-        <w:rPr>
-          <w:rFonts w:cs="Arial"/>
-          <w:bCs/>
-          <w:color w:val="000000"/>
-          <w:szCs w:val="24"/>
-        </w:rPr>
-        <w:tab/>
-        <w:t>(FA2.8) Fim do caso de uso</w:t>
-      </w:r>
-    </w:p>
-    <w:p>
-      <w:pPr>
-        <w:spacing w:before="100"/>
-        <w:ind w:firstLine="1134"/>
-        <w:jc w:val="both"/>
-        <w:rPr>
-          <w:rFonts w:cs="Arial"/>
-          <w:bCs/>
-          <w:color w:val="000000"/>
-          <w:szCs w:val="24"/>
-        </w:rPr>
-      </w:pPr>
-    </w:p>
-    <w:p>
-      <w:pPr>
-        <w:spacing w:before="100"/>
-        <w:ind w:firstLine="851"/>
-        <w:jc w:val="both"/>
-        <w:rPr>
-          <w:rFonts w:cs="Arial"/>
-          <w:bCs/>
-          <w:color w:val="000000"/>
-          <w:szCs w:val="24"/>
-        </w:rPr>
-      </w:pPr>
-      <w:r>
-        <w:rPr>
-          <w:rFonts w:cs="Arial"/>
-          <w:bCs/>
-          <w:color w:val="000000"/>
-          <w:szCs w:val="24"/>
-        </w:rPr>
-        <w:t>(FA3) Excluir</w:t>
-      </w:r>
-    </w:p>
-    <w:p>
-      <w:pPr>
-        <w:spacing w:before="100"/>
-        <w:ind w:firstLine="851"/>
-        <w:jc w:val="both"/>
-        <w:rPr>
-          <w:rFonts w:cs="Arial"/>
-          <w:bCs/>
-          <w:color w:val="000000"/>
-          <w:szCs w:val="24"/>
-        </w:rPr>
-      </w:pPr>
-      <w:r>
-        <w:rPr>
-          <w:rFonts w:cs="Arial"/>
-          <w:bCs/>
-          <w:color w:val="000000"/>
-          <w:szCs w:val="24"/>
-        </w:rPr>
-        <w:tab/>
-        <w:t xml:space="preserve">(FA3.1) O Sistema verifica o item selecionado. (FE02) </w:t>
-      </w:r>
-    </w:p>
-    <w:p>
-      <w:pPr>
-        <w:spacing w:before="100"/>
-        <w:ind w:firstLine="851"/>
-        <w:jc w:val="both"/>
-        <w:rPr>
-          <w:rFonts w:cs="Arial"/>
-          <w:bCs/>
-          <w:color w:val="000000"/>
-          <w:szCs w:val="24"/>
-        </w:rPr>
-      </w:pPr>
-      <w:r>
-        <w:rPr>
-          <w:rFonts w:cs="Arial"/>
-          <w:bCs/>
-          <w:color w:val="000000"/>
-          <w:szCs w:val="24"/>
-        </w:rPr>
-        <w:tab/>
-        <w:t xml:space="preserve">(FA3.2) O Sistema apaga o item selecionado da base de dados. </w:t>
-      </w:r>
-    </w:p>
-    <w:p>
-      <w:pPr>
-        <w:spacing w:before="100"/>
-        <w:ind w:firstLine="851"/>
-        <w:jc w:val="both"/>
-        <w:rPr>
-          <w:rFonts w:cs="Arial"/>
-          <w:bCs/>
-          <w:color w:val="000000"/>
-          <w:szCs w:val="24"/>
-        </w:rPr>
-      </w:pPr>
-      <w:r>
-        <w:rPr>
-          <w:rFonts w:cs="Arial"/>
-          <w:bCs/>
-          <w:color w:val="000000"/>
-          <w:szCs w:val="24"/>
-        </w:rPr>
-        <w:tab/>
-        <w:t>(FA3.3) Fim do caso de uso</w:t>
-      </w:r>
-    </w:p>
-    <w:p>
-      <w:pPr>
-        <w:spacing w:before="100"/>
-        <w:ind w:firstLine="567"/>
-        <w:jc w:val="both"/>
-        <w:rPr>
-          <w:rFonts w:cs="Arial"/>
-          <w:bCs/>
-          <w:color w:val="000000"/>
-          <w:szCs w:val="24"/>
-        </w:rPr>
-      </w:pPr>
-    </w:p>
-    <w:p>
-      <w:pPr>
-        <w:spacing w:before="100"/>
-        <w:ind w:firstLine="567"/>
-        <w:jc w:val="both"/>
-        <w:rPr>
-          <w:rFonts w:cs="Arial"/>
-          <w:bCs/>
-          <w:color w:val="000000"/>
-          <w:szCs w:val="24"/>
-        </w:rPr>
-      </w:pPr>
-    </w:p>
-    <w:p>
-      <w:pPr>
-        <w:spacing w:before="100"/>
-        <w:ind w:firstLine="567"/>
-        <w:jc w:val="both"/>
-        <w:rPr>
-          <w:rFonts w:cs="Arial"/>
-          <w:bCs/>
-          <w:color w:val="000000"/>
-          <w:szCs w:val="24"/>
-        </w:rPr>
-      </w:pPr>
-      <w:r>
-        <w:rPr>
-          <w:rFonts w:cs="Arial"/>
-          <w:bCs/>
-          <w:color w:val="000000"/>
-          <w:szCs w:val="24"/>
-        </w:rPr>
-        <w:t>Fluxo de Exceções</w:t>
-      </w:r>
-    </w:p>
-    <w:p>
-      <w:pPr>
-        <w:spacing w:before="100"/>
-        <w:ind w:firstLine="993"/>
-        <w:jc w:val="both"/>
-        <w:rPr>
-          <w:rFonts w:cs="Arial"/>
-          <w:bCs/>
-          <w:color w:val="000000"/>
-          <w:szCs w:val="24"/>
-        </w:rPr>
-      </w:pPr>
-      <w:r>
-        <w:rPr>
-          <w:rFonts w:cs="Arial"/>
-          <w:bCs/>
-          <w:color w:val="000000"/>
-          <w:szCs w:val="24"/>
-        </w:rPr>
-        <w:t>(FE01)</w:t>
-      </w:r>
-    </w:p>
-    <w:p>
-      <w:pPr>
-        <w:spacing w:before="100"/>
-        <w:ind w:firstLine="993"/>
-        <w:jc w:val="both"/>
-        <w:rPr>
-          <w:rFonts w:cs="Arial"/>
-          <w:bCs/>
-          <w:color w:val="000000"/>
-          <w:szCs w:val="24"/>
-        </w:rPr>
-      </w:pPr>
-      <w:r>
-        <w:rPr>
-          <w:rFonts w:cs="Arial"/>
-          <w:bCs/>
-          <w:color w:val="000000"/>
-          <w:szCs w:val="24"/>
-        </w:rPr>
-        <w:tab/>
-        <w:t>(FE01.1) Caso algum campo obrigatório não tenha sido preenchido, exibe a mensagem "Por favor preencha todos os campos obrigatórios!"</w:t>
-      </w:r>
-    </w:p>
-    <w:p>
-      <w:pPr>
-        <w:spacing w:before="100"/>
-        <w:ind w:firstLine="993"/>
-        <w:jc w:val="both"/>
-        <w:rPr>
-          <w:rFonts w:cs="Arial"/>
-          <w:bCs/>
-          <w:color w:val="000000"/>
-          <w:szCs w:val="24"/>
-        </w:rPr>
-      </w:pPr>
-      <w:r>
-        <w:rPr>
-          <w:rFonts w:cs="Arial"/>
-          <w:bCs/>
-          <w:color w:val="000000"/>
-          <w:szCs w:val="24"/>
-        </w:rPr>
-        <w:tab/>
-        <w:t>(FE01.2) O Sistema circula em vermelho os campos incorretamente preenchidos ou que não foram preenchidos.</w:t>
-      </w:r>
-    </w:p>
-    <w:p>
-      <w:pPr>
-        <w:spacing w:before="100"/>
-        <w:ind w:firstLine="993"/>
-        <w:jc w:val="both"/>
-        <w:rPr>
-          <w:rFonts w:cs="Arial"/>
-          <w:bCs/>
-          <w:color w:val="000000"/>
-          <w:szCs w:val="24"/>
-        </w:rPr>
-      </w:pPr>
-      <w:r>
-        <w:rPr>
-          <w:rFonts w:cs="Arial"/>
-          <w:bCs/>
-          <w:color w:val="000000"/>
-          <w:szCs w:val="24"/>
-        </w:rPr>
-        <w:tab/>
-        <w:t>(FE01.3) O Sistema retorna ao passo anterior</w:t>
-      </w:r>
-    </w:p>
-    <w:p>
-      <w:pPr>
-        <w:spacing w:before="100"/>
-        <w:ind w:firstLine="993"/>
-        <w:jc w:val="both"/>
-        <w:rPr>
-          <w:rFonts w:cs="Arial"/>
-          <w:bCs/>
-          <w:color w:val="000000"/>
-          <w:szCs w:val="24"/>
-        </w:rPr>
-      </w:pPr>
-    </w:p>
-    <w:p>
-      <w:pPr>
-        <w:spacing w:before="100"/>
-        <w:ind w:firstLine="993"/>
-        <w:jc w:val="both"/>
-        <w:rPr>
-          <w:rFonts w:cs="Arial"/>
-          <w:bCs/>
-          <w:color w:val="000000"/>
-          <w:szCs w:val="24"/>
-        </w:rPr>
-      </w:pPr>
-      <w:r>
-        <w:rPr>
-          <w:rFonts w:cs="Arial"/>
-          <w:bCs/>
-          <w:color w:val="000000"/>
-          <w:szCs w:val="24"/>
-        </w:rPr>
-        <w:t>(FE02)</w:t>
-      </w:r>
-    </w:p>
-    <w:p>
-      <w:pPr>
-        <w:spacing w:before="100"/>
-        <w:ind w:firstLine="993"/>
-        <w:jc w:val="both"/>
-        <w:rPr>
-          <w:rFonts w:cs="Arial"/>
-          <w:bCs/>
-          <w:color w:val="000000"/>
-          <w:szCs w:val="24"/>
-        </w:rPr>
-      </w:pPr>
-      <w:r>
-        <w:rPr>
-          <w:rFonts w:cs="Arial"/>
-          <w:bCs/>
-          <w:color w:val="000000"/>
-          <w:szCs w:val="24"/>
-        </w:rPr>
-        <w:tab/>
-        <w:t>(FE02.1) Caso nenhum item esteja selecionado, exibe a mensagem "Selecione algum item!"</w:t>
-      </w:r>
-    </w:p>
-    <w:p>
-      <w:pPr>
-        <w:spacing w:before="100"/>
-        <w:ind w:firstLine="993"/>
-        <w:jc w:val="both"/>
-        <w:rPr>
-          <w:rFonts w:cs="Arial"/>
-          <w:bCs/>
-          <w:color w:val="000000"/>
-          <w:szCs w:val="24"/>
-        </w:rPr>
-      </w:pPr>
-      <w:r>
-        <w:rPr>
-          <w:rFonts w:cs="Arial"/>
-          <w:bCs/>
-          <w:color w:val="000000"/>
-          <w:szCs w:val="24"/>
-        </w:rPr>
-        <w:tab/>
-        <w:t>(FE02.2) O Sistema retorna ao passo anterior</w:t>
-      </w:r>
-    </w:p>
-    <w:p>
-      <w:pPr>
-        <w:spacing w:before="100"/>
-        <w:ind w:firstLine="567"/>
-        <w:jc w:val="both"/>
-        <w:rPr>
-          <w:rFonts w:cs="Arial"/>
-          <w:bCs/>
-          <w:color w:val="000000"/>
-          <w:szCs w:val="24"/>
-        </w:rPr>
-      </w:pPr>
-    </w:p>
-    <w:p>
-      <w:pPr>
-        <w:spacing w:before="100"/>
-        <w:ind w:firstLine="567"/>
-        <w:jc w:val="both"/>
-        <w:rPr>
-          <w:rFonts w:cs="Arial"/>
           <w:bCs/>
           <w:color w:val="000000"/>
           <w:szCs w:val="24"/>
@@ -18439,6 +18531,7 @@
           <w:color w:val="000000"/>
           <w:szCs w:val="24"/>
         </w:rPr>
+        <w:lastRenderedPageBreak/>
         <w:t xml:space="preserve">(FP4) O Ator clica na opção desejada. (FA1) (FA2) (FA3) </w:t>
       </w:r>
     </w:p>
@@ -18760,7 +18853,1111 @@
           <w:color w:val="000000"/>
           <w:szCs w:val="24"/>
         </w:rPr>
+        <w:t xml:space="preserve">(FA2.3) O Ator realiza as alterações desejadas. </w:t>
+      </w:r>
+    </w:p>
+    <w:p>
+      <w:pPr>
+        <w:spacing w:before="100"/>
+        <w:ind w:firstLine="567"/>
+        <w:jc w:val="both"/>
+        <w:rPr>
+          <w:rFonts w:cs="Arial"/>
+          <w:bCs/>
+          <w:color w:val="000000"/>
+          <w:szCs w:val="24"/>
+        </w:rPr>
+      </w:pPr>
+      <w:r>
+        <w:rPr>
+          <w:rFonts w:cs="Arial"/>
+          <w:bCs/>
+          <w:color w:val="000000"/>
+          <w:szCs w:val="24"/>
+        </w:rPr>
+        <w:t>(FA2.4) O Ator clica em salvar.</w:t>
+      </w:r>
+    </w:p>
+    <w:p>
+      <w:pPr>
+        <w:spacing w:before="100"/>
+        <w:ind w:firstLine="567"/>
+        <w:jc w:val="both"/>
+        <w:rPr>
+          <w:rFonts w:cs="Arial"/>
+          <w:bCs/>
+          <w:color w:val="000000"/>
+          <w:szCs w:val="24"/>
+        </w:rPr>
+      </w:pPr>
+      <w:r>
+        <w:rPr>
+          <w:rFonts w:cs="Arial"/>
+          <w:bCs/>
+          <w:color w:val="000000"/>
+          <w:szCs w:val="24"/>
+        </w:rPr>
+        <w:t>(FA2.5) O Sistema valida os campos preenchidos. (FE1)</w:t>
+      </w:r>
+    </w:p>
+    <w:p>
+      <w:pPr>
+        <w:spacing w:before="100"/>
+        <w:ind w:firstLine="567"/>
+        <w:jc w:val="both"/>
+        <w:rPr>
+          <w:rFonts w:cs="Arial"/>
+          <w:bCs/>
+          <w:color w:val="000000"/>
+          <w:szCs w:val="24"/>
+        </w:rPr>
+      </w:pPr>
+    </w:p>
+    <w:p>
+      <w:pPr>
+        <w:spacing w:before="100"/>
+        <w:ind w:firstLine="567"/>
+        <w:jc w:val="both"/>
+        <w:rPr>
+          <w:rFonts w:cs="Arial"/>
+          <w:bCs/>
+          <w:color w:val="000000"/>
+          <w:szCs w:val="24"/>
+        </w:rPr>
+      </w:pPr>
+      <w:r>
+        <w:rPr>
+          <w:rFonts w:cs="Arial"/>
+          <w:bCs/>
+          <w:color w:val="000000"/>
+          <w:szCs w:val="24"/>
+        </w:rPr>
+        <w:t>(FA2.6) O Sistema insere os dados no banco de dados.</w:t>
+      </w:r>
+    </w:p>
+    <w:p>
+      <w:pPr>
+        <w:spacing w:before="100"/>
+        <w:ind w:firstLine="567"/>
+        <w:jc w:val="both"/>
+        <w:rPr>
+          <w:rFonts w:cs="Arial"/>
+          <w:bCs/>
+          <w:color w:val="000000"/>
+          <w:szCs w:val="24"/>
+        </w:rPr>
+      </w:pPr>
+      <w:r>
+        <w:rPr>
+          <w:rFonts w:cs="Arial"/>
+          <w:bCs/>
+          <w:color w:val="000000"/>
+          <w:szCs w:val="24"/>
+        </w:rPr>
+        <w:t>(FA2.7) O Sistema exibe a mensagem "Alterado com sucesso!" e aguarda confirmação do usuário.</w:t>
+      </w:r>
+    </w:p>
+    <w:p>
+      <w:pPr>
+        <w:spacing w:before="100"/>
+        <w:ind w:firstLine="567"/>
+        <w:jc w:val="both"/>
+        <w:rPr>
+          <w:rFonts w:cs="Arial"/>
+          <w:bCs/>
+          <w:color w:val="000000"/>
+          <w:szCs w:val="24"/>
+        </w:rPr>
+      </w:pPr>
+      <w:r>
+        <w:rPr>
+          <w:rFonts w:cs="Arial"/>
+          <w:bCs/>
+          <w:color w:val="000000"/>
+          <w:szCs w:val="24"/>
+        </w:rPr>
+        <w:t>(FA2.8) Fim do caso de uso</w:t>
+      </w:r>
+    </w:p>
+    <w:p>
+      <w:pPr>
+        <w:spacing w:before="100"/>
+        <w:ind w:firstLine="567"/>
+        <w:jc w:val="both"/>
+        <w:rPr>
+          <w:rFonts w:cs="Arial"/>
+          <w:bCs/>
+          <w:color w:val="000000"/>
+          <w:szCs w:val="24"/>
+        </w:rPr>
+      </w:pPr>
+    </w:p>
+    <w:p>
+      <w:pPr>
+        <w:spacing w:before="100"/>
+        <w:ind w:firstLine="567"/>
+        <w:jc w:val="both"/>
+        <w:rPr>
+          <w:rFonts w:cs="Arial"/>
+          <w:bCs/>
+          <w:color w:val="000000"/>
+          <w:szCs w:val="24"/>
+        </w:rPr>
+      </w:pPr>
+    </w:p>
+    <w:p>
+      <w:pPr>
+        <w:spacing w:before="100"/>
+        <w:ind w:firstLine="567"/>
+        <w:jc w:val="both"/>
+        <w:rPr>
+          <w:rFonts w:cs="Arial"/>
+          <w:bCs/>
+          <w:color w:val="000000"/>
+          <w:szCs w:val="24"/>
+        </w:rPr>
+      </w:pPr>
+      <w:r>
+        <w:rPr>
+          <w:rFonts w:cs="Arial"/>
+          <w:bCs/>
+          <w:color w:val="000000"/>
+          <w:szCs w:val="24"/>
+        </w:rPr>
+        <w:t>(FA3) Excluir</w:t>
+      </w:r>
+    </w:p>
+    <w:p>
+      <w:pPr>
+        <w:spacing w:before="100"/>
+        <w:ind w:firstLine="567"/>
+        <w:jc w:val="both"/>
+        <w:rPr>
+          <w:rFonts w:cs="Arial"/>
+          <w:bCs/>
+          <w:color w:val="000000"/>
+          <w:szCs w:val="24"/>
+        </w:rPr>
+      </w:pPr>
+      <w:r>
+        <w:rPr>
+          <w:rFonts w:cs="Arial"/>
+          <w:bCs/>
+          <w:color w:val="000000"/>
+          <w:szCs w:val="24"/>
+        </w:rPr>
+        <w:t xml:space="preserve">(FA3.1) O Sistema verifica o item selecionado. (FE2) </w:t>
+      </w:r>
+    </w:p>
+    <w:p>
+      <w:pPr>
+        <w:spacing w:before="100"/>
+        <w:ind w:firstLine="567"/>
+        <w:jc w:val="both"/>
+        <w:rPr>
+          <w:rFonts w:cs="Arial"/>
+          <w:bCs/>
+          <w:color w:val="000000"/>
+          <w:szCs w:val="24"/>
+        </w:rPr>
+      </w:pPr>
+      <w:r>
+        <w:rPr>
+          <w:rFonts w:cs="Arial"/>
+          <w:bCs/>
+          <w:color w:val="000000"/>
+          <w:szCs w:val="24"/>
+        </w:rPr>
+        <w:t xml:space="preserve">(FA3.2) O Sistema apaga o item selecionado da base de dados. </w:t>
+      </w:r>
+    </w:p>
+    <w:p>
+      <w:pPr>
+        <w:spacing w:before="100"/>
+        <w:ind w:firstLine="567"/>
+        <w:jc w:val="both"/>
+        <w:rPr>
+          <w:rFonts w:cs="Arial"/>
+          <w:bCs/>
+          <w:color w:val="000000"/>
+          <w:szCs w:val="24"/>
+        </w:rPr>
+      </w:pPr>
+      <w:r>
+        <w:rPr>
+          <w:rFonts w:cs="Arial"/>
+          <w:bCs/>
+          <w:color w:val="000000"/>
+          <w:szCs w:val="24"/>
+        </w:rPr>
         <w:lastRenderedPageBreak/>
+        <w:t>(FA3.3) Fim do caso de uso</w:t>
+      </w:r>
+    </w:p>
+    <w:p>
+      <w:pPr>
+        <w:spacing w:before="100"/>
+        <w:ind w:firstLine="567"/>
+        <w:jc w:val="both"/>
+        <w:rPr>
+          <w:rFonts w:cs="Arial"/>
+          <w:bCs/>
+          <w:color w:val="000000"/>
+          <w:szCs w:val="24"/>
+        </w:rPr>
+      </w:pPr>
+    </w:p>
+    <w:p>
+      <w:pPr>
+        <w:spacing w:before="100"/>
+        <w:ind w:firstLine="567"/>
+        <w:jc w:val="both"/>
+        <w:rPr>
+          <w:rFonts w:cs="Arial"/>
+          <w:bCs/>
+          <w:color w:val="000000"/>
+          <w:szCs w:val="24"/>
+        </w:rPr>
+      </w:pPr>
+      <w:r>
+        <w:rPr>
+          <w:rFonts w:cs="Arial"/>
+          <w:bCs/>
+          <w:color w:val="000000"/>
+          <w:szCs w:val="24"/>
+        </w:rPr>
+        <w:t xml:space="preserve">Fluxo de Exceções </w:t>
+      </w:r>
+    </w:p>
+    <w:p>
+      <w:pPr>
+        <w:spacing w:before="100"/>
+        <w:ind w:firstLine="567"/>
+        <w:jc w:val="both"/>
+        <w:rPr>
+          <w:rFonts w:cs="Arial"/>
+          <w:bCs/>
+          <w:color w:val="000000"/>
+          <w:szCs w:val="24"/>
+        </w:rPr>
+      </w:pPr>
+      <w:r>
+        <w:rPr>
+          <w:rFonts w:cs="Arial"/>
+          <w:bCs/>
+          <w:color w:val="000000"/>
+          <w:szCs w:val="24"/>
+        </w:rPr>
+        <w:t>(FE1)</w:t>
+      </w:r>
+    </w:p>
+    <w:p>
+      <w:pPr>
+        <w:spacing w:before="100"/>
+        <w:ind w:firstLine="567"/>
+        <w:jc w:val="both"/>
+        <w:rPr>
+          <w:rFonts w:cs="Arial"/>
+          <w:bCs/>
+          <w:color w:val="000000"/>
+          <w:szCs w:val="24"/>
+        </w:rPr>
+      </w:pPr>
+      <w:r>
+        <w:rPr>
+          <w:rFonts w:cs="Arial"/>
+          <w:bCs/>
+          <w:color w:val="000000"/>
+          <w:szCs w:val="24"/>
+        </w:rPr>
+        <w:t>(FE1.1) Caso algum campo obrigatório não tenha sido preenchido, exibe a mensagem "Por favor preencha todos os campos obrigatórios!"</w:t>
+      </w:r>
+    </w:p>
+    <w:p>
+      <w:pPr>
+        <w:spacing w:before="100"/>
+        <w:ind w:firstLine="567"/>
+        <w:jc w:val="both"/>
+        <w:rPr>
+          <w:rFonts w:cs="Arial"/>
+          <w:bCs/>
+          <w:color w:val="000000"/>
+          <w:szCs w:val="24"/>
+        </w:rPr>
+      </w:pPr>
+      <w:r>
+        <w:rPr>
+          <w:rFonts w:cs="Arial"/>
+          <w:bCs/>
+          <w:color w:val="000000"/>
+          <w:szCs w:val="24"/>
+        </w:rPr>
+        <w:t>(FE1.2) O Sistema circula em vermelho os campos incorretamente preenchidos ou que não foram preenchidos.</w:t>
+      </w:r>
+    </w:p>
+    <w:p>
+      <w:pPr>
+        <w:spacing w:before="100"/>
+        <w:ind w:firstLine="567"/>
+        <w:jc w:val="both"/>
+        <w:rPr>
+          <w:rFonts w:cs="Arial"/>
+          <w:bCs/>
+          <w:color w:val="000000"/>
+          <w:szCs w:val="24"/>
+        </w:rPr>
+      </w:pPr>
+      <w:r>
+        <w:rPr>
+          <w:rFonts w:cs="Arial"/>
+          <w:bCs/>
+          <w:color w:val="000000"/>
+          <w:szCs w:val="24"/>
+        </w:rPr>
+        <w:t>(FE1.3) O Sistema retorna ao passo anterior</w:t>
+      </w:r>
+    </w:p>
+    <w:p>
+      <w:pPr>
+        <w:spacing w:before="100"/>
+        <w:ind w:firstLine="567"/>
+        <w:jc w:val="both"/>
+        <w:rPr>
+          <w:rFonts w:cs="Arial"/>
+          <w:bCs/>
+          <w:color w:val="000000"/>
+          <w:szCs w:val="24"/>
+        </w:rPr>
+      </w:pPr>
+    </w:p>
+    <w:p>
+      <w:pPr>
+        <w:spacing w:before="100"/>
+        <w:ind w:firstLine="567"/>
+        <w:jc w:val="both"/>
+        <w:rPr>
+          <w:rFonts w:cs="Arial"/>
+          <w:bCs/>
+          <w:color w:val="000000"/>
+          <w:szCs w:val="24"/>
+        </w:rPr>
+      </w:pPr>
+      <w:r>
+        <w:rPr>
+          <w:rFonts w:cs="Arial"/>
+          <w:bCs/>
+          <w:color w:val="000000"/>
+          <w:szCs w:val="24"/>
+        </w:rPr>
+        <w:t>(FE2)</w:t>
+      </w:r>
+    </w:p>
+    <w:p>
+      <w:pPr>
+        <w:spacing w:before="100"/>
+        <w:ind w:firstLine="567"/>
+        <w:jc w:val="both"/>
+        <w:rPr>
+          <w:rFonts w:cs="Arial"/>
+          <w:bCs/>
+          <w:color w:val="000000"/>
+          <w:szCs w:val="24"/>
+        </w:rPr>
+      </w:pPr>
+      <w:r>
+        <w:rPr>
+          <w:rFonts w:cs="Arial"/>
+          <w:bCs/>
+          <w:color w:val="000000"/>
+          <w:szCs w:val="24"/>
+        </w:rPr>
+        <w:t>(FE2.1) Caso nenhum item esteja selecionado, exibe a mensagem "Selecione algum item!"</w:t>
+      </w:r>
+    </w:p>
+    <w:p>
+      <w:pPr>
+        <w:spacing w:before="100"/>
+        <w:ind w:firstLine="567"/>
+        <w:jc w:val="both"/>
+        <w:rPr>
+          <w:rFonts w:cs="Arial"/>
+          <w:bCs/>
+          <w:color w:val="000000"/>
+          <w:szCs w:val="24"/>
+        </w:rPr>
+      </w:pPr>
+      <w:r>
+        <w:rPr>
+          <w:rFonts w:cs="Arial"/>
+          <w:bCs/>
+          <w:color w:val="000000"/>
+          <w:szCs w:val="24"/>
+        </w:rPr>
+        <w:t>(FE2.2) O Sistema retorna ao passo anterior</w:t>
+      </w:r>
+      <w:r>
+        <w:rPr>
+          <w:rFonts w:cs="Arial"/>
+          <w:bCs/>
+          <w:color w:val="000000"/>
+          <w:szCs w:val="24"/>
+        </w:rPr>
+        <w:tab/>
+        <w:t xml:space="preserve"> </w:t>
+      </w:r>
+    </w:p>
+    <w:p>
+      <w:pPr>
+        <w:spacing w:before="100"/>
+        <w:ind w:firstLine="567"/>
+        <w:jc w:val="both"/>
+        <w:rPr>
+          <w:rFonts w:cs="Arial"/>
+          <w:bCs/>
+          <w:color w:val="000000"/>
+          <w:szCs w:val="24"/>
+        </w:rPr>
+      </w:pPr>
+    </w:p>
+    <w:p>
+      <w:pPr>
+        <w:spacing w:before="100"/>
+        <w:ind w:firstLine="567"/>
+        <w:jc w:val="both"/>
+        <w:rPr>
+          <w:rFonts w:cs="Arial"/>
+          <w:bCs/>
+          <w:color w:val="000000"/>
+          <w:szCs w:val="24"/>
+        </w:rPr>
+      </w:pPr>
+      <w:r>
+        <w:rPr>
+          <w:rFonts w:cs="Arial"/>
+          <w:bCs/>
+          <w:color w:val="000000"/>
+          <w:szCs w:val="24"/>
+        </w:rPr>
+        <w:t>Pós-condições</w:t>
+      </w:r>
+    </w:p>
+    <w:p>
+      <w:pPr>
+        <w:spacing w:before="100"/>
+        <w:ind w:firstLine="567"/>
+        <w:jc w:val="both"/>
+        <w:rPr>
+          <w:rFonts w:cs="Arial"/>
+          <w:bCs/>
+          <w:color w:val="000000"/>
+          <w:szCs w:val="24"/>
+        </w:rPr>
+      </w:pPr>
+      <w:r>
+        <w:rPr>
+          <w:rFonts w:cs="Arial"/>
+          <w:bCs/>
+          <w:color w:val="000000"/>
+          <w:szCs w:val="24"/>
+        </w:rPr>
+        <w:t>O Sistema limpa todos os campos da tela e mantem se na mesma tela.</w:t>
+      </w:r>
+    </w:p>
+    <w:p>
+      <w:pPr>
+        <w:spacing w:before="100"/>
+        <w:ind w:firstLine="567"/>
+        <w:jc w:val="both"/>
+        <w:rPr>
+          <w:rFonts w:cs="Arial"/>
+          <w:bCs/>
+          <w:color w:val="000000"/>
+          <w:szCs w:val="24"/>
+        </w:rPr>
+      </w:pPr>
+    </w:p>
+    <w:p>
+      <w:pPr>
+        <w:spacing w:before="100"/>
+        <w:ind w:firstLine="567"/>
+        <w:jc w:val="both"/>
+        <w:rPr>
+          <w:rFonts w:cs="Arial"/>
+          <w:bCs/>
+          <w:color w:val="000000"/>
+          <w:szCs w:val="24"/>
+        </w:rPr>
+      </w:pPr>
+    </w:p>
+    <w:p>
+      <w:pPr>
+        <w:spacing w:before="100"/>
+        <w:ind w:firstLine="567"/>
+        <w:jc w:val="both"/>
+        <w:rPr>
+          <w:rFonts w:cs="Arial"/>
+          <w:b/>
+          <w:color w:val="000000"/>
+          <w:szCs w:val="24"/>
+        </w:rPr>
+      </w:pPr>
+      <w:r>
+        <w:rPr>
+          <w:rFonts w:cs="Arial"/>
+          <w:b/>
+          <w:color w:val="000000"/>
+          <w:szCs w:val="24"/>
+        </w:rPr>
+        <w:t>Caso de Uso 8 – Manter Ocorrências</w:t>
+      </w:r>
+    </w:p>
+    <w:p>
+      <w:pPr>
+        <w:spacing w:before="100"/>
+        <w:ind w:firstLine="567"/>
+        <w:jc w:val="both"/>
+        <w:rPr>
+          <w:rFonts w:cs="Arial"/>
+          <w:bCs/>
+          <w:color w:val="000000"/>
+          <w:szCs w:val="24"/>
+        </w:rPr>
+      </w:pPr>
+      <w:r>
+        <w:rPr>
+          <w:rFonts w:cs="Arial"/>
+          <w:bCs/>
+          <w:color w:val="000000"/>
+          <w:szCs w:val="24"/>
+        </w:rPr>
+        <w:t xml:space="preserve">Atores </w:t>
+      </w:r>
+    </w:p>
+    <w:p>
+      <w:pPr>
+        <w:spacing w:before="100"/>
+        <w:ind w:firstLine="567"/>
+        <w:jc w:val="both"/>
+        <w:rPr>
+          <w:rFonts w:cs="Arial"/>
+          <w:bCs/>
+          <w:color w:val="000000"/>
+          <w:szCs w:val="24"/>
+        </w:rPr>
+      </w:pPr>
+      <w:r>
+        <w:rPr>
+          <w:rFonts w:cs="Arial"/>
+          <w:bCs/>
+          <w:color w:val="000000"/>
+          <w:szCs w:val="24"/>
+        </w:rPr>
+        <w:t>Administrador</w:t>
+      </w:r>
+    </w:p>
+    <w:p>
+      <w:pPr>
+        <w:spacing w:before="100"/>
+        <w:ind w:firstLine="567"/>
+        <w:jc w:val="both"/>
+        <w:rPr>
+          <w:rFonts w:cs="Arial"/>
+          <w:bCs/>
+          <w:color w:val="000000"/>
+          <w:szCs w:val="24"/>
+        </w:rPr>
+      </w:pPr>
+    </w:p>
+    <w:p>
+      <w:pPr>
+        <w:spacing w:before="100"/>
+        <w:ind w:firstLine="567"/>
+        <w:jc w:val="both"/>
+        <w:rPr>
+          <w:rFonts w:cs="Arial"/>
+          <w:bCs/>
+          <w:color w:val="000000"/>
+          <w:szCs w:val="24"/>
+        </w:rPr>
+      </w:pPr>
+      <w:r>
+        <w:rPr>
+          <w:rFonts w:cs="Arial"/>
+          <w:bCs/>
+          <w:color w:val="000000"/>
+          <w:szCs w:val="24"/>
+        </w:rPr>
+        <w:t>Pré-Condições</w:t>
+      </w:r>
+    </w:p>
+    <w:p>
+      <w:pPr>
+        <w:spacing w:before="100"/>
+        <w:ind w:firstLine="567"/>
+        <w:jc w:val="both"/>
+        <w:rPr>
+          <w:rFonts w:cs="Arial"/>
+          <w:bCs/>
+          <w:color w:val="000000"/>
+          <w:szCs w:val="24"/>
+        </w:rPr>
+      </w:pPr>
+      <w:r>
+        <w:rPr>
+          <w:rFonts w:cs="Arial"/>
+          <w:bCs/>
+          <w:color w:val="000000"/>
+          <w:szCs w:val="24"/>
+        </w:rPr>
+        <w:t>Usuário com sessão autenticada com usuário nível administrador.</w:t>
+      </w:r>
+    </w:p>
+    <w:p>
+      <w:pPr>
+        <w:spacing w:before="100"/>
+        <w:ind w:firstLine="567"/>
+        <w:jc w:val="both"/>
+        <w:rPr>
+          <w:rFonts w:cs="Arial"/>
+          <w:bCs/>
+          <w:color w:val="000000"/>
+          <w:szCs w:val="24"/>
+        </w:rPr>
+      </w:pPr>
+    </w:p>
+    <w:p>
+      <w:pPr>
+        <w:spacing w:before="100"/>
+        <w:ind w:firstLine="567"/>
+        <w:jc w:val="both"/>
+        <w:rPr>
+          <w:rFonts w:cs="Arial"/>
+          <w:bCs/>
+          <w:color w:val="000000"/>
+          <w:szCs w:val="24"/>
+        </w:rPr>
+      </w:pPr>
+      <w:r>
+        <w:rPr>
+          <w:rFonts w:cs="Arial"/>
+          <w:bCs/>
+          <w:color w:val="000000"/>
+          <w:szCs w:val="24"/>
+        </w:rPr>
+        <w:t>Fluxo do evento</w:t>
+      </w:r>
+    </w:p>
+    <w:p>
+      <w:pPr>
+        <w:spacing w:before="100"/>
+        <w:ind w:firstLine="567"/>
+        <w:jc w:val="both"/>
+        <w:rPr>
+          <w:rFonts w:cs="Arial"/>
+          <w:bCs/>
+          <w:color w:val="000000"/>
+          <w:szCs w:val="24"/>
+        </w:rPr>
+      </w:pPr>
+      <w:r>
+        <w:rPr>
+          <w:rFonts w:cs="Arial"/>
+          <w:bCs/>
+          <w:color w:val="000000"/>
+          <w:szCs w:val="24"/>
+        </w:rPr>
+        <w:t>(FP1) Ator clica na Aba "Painel do Síndico".</w:t>
+      </w:r>
+    </w:p>
+    <w:p>
+      <w:pPr>
+        <w:spacing w:before="100"/>
+        <w:ind w:firstLine="567"/>
+        <w:jc w:val="both"/>
+        <w:rPr>
+          <w:rFonts w:cs="Arial"/>
+          <w:bCs/>
+          <w:color w:val="000000"/>
+          <w:szCs w:val="24"/>
+        </w:rPr>
+      </w:pPr>
+      <w:r>
+        <w:rPr>
+          <w:rFonts w:cs="Arial"/>
+          <w:bCs/>
+          <w:color w:val="000000"/>
+          <w:szCs w:val="24"/>
+        </w:rPr>
+        <w:t>(FP2) O sistema exibe a tela com a funcionalidades especificas do Painel do Síndico.</w:t>
+      </w:r>
+    </w:p>
+    <w:p>
+      <w:pPr>
+        <w:spacing w:before="100"/>
+        <w:ind w:firstLine="567"/>
+        <w:jc w:val="both"/>
+        <w:rPr>
+          <w:rFonts w:cs="Arial"/>
+          <w:bCs/>
+          <w:color w:val="000000"/>
+          <w:szCs w:val="24"/>
+        </w:rPr>
+      </w:pPr>
+      <w:r>
+        <w:rPr>
+          <w:rFonts w:cs="Arial"/>
+          <w:bCs/>
+          <w:color w:val="000000"/>
+          <w:szCs w:val="24"/>
+        </w:rPr>
+        <w:t>(FP3) O Ator clica na opção Ocorrências.</w:t>
+      </w:r>
+    </w:p>
+    <w:p>
+      <w:pPr>
+        <w:spacing w:before="100"/>
+        <w:ind w:firstLine="567"/>
+        <w:jc w:val="both"/>
+        <w:rPr>
+          <w:rFonts w:cs="Arial"/>
+          <w:bCs/>
+          <w:color w:val="000000"/>
+          <w:szCs w:val="24"/>
+        </w:rPr>
+      </w:pPr>
+      <w:r>
+        <w:rPr>
+          <w:rFonts w:cs="Arial"/>
+          <w:bCs/>
+          <w:color w:val="000000"/>
+          <w:szCs w:val="24"/>
+        </w:rPr>
+        <w:lastRenderedPageBreak/>
+        <w:t xml:space="preserve">(FP4) O Ator clica na opção desejada. (FA1) (FA2) (FA3) </w:t>
+      </w:r>
+    </w:p>
+    <w:p>
+      <w:pPr>
+        <w:spacing w:before="100"/>
+        <w:ind w:firstLine="567"/>
+        <w:jc w:val="both"/>
+        <w:rPr>
+          <w:rFonts w:cs="Arial"/>
+          <w:bCs/>
+          <w:color w:val="000000"/>
+          <w:szCs w:val="24"/>
+        </w:rPr>
+      </w:pPr>
+      <w:r>
+        <w:rPr>
+          <w:rFonts w:cs="Arial"/>
+          <w:bCs/>
+          <w:color w:val="000000"/>
+          <w:szCs w:val="24"/>
+        </w:rPr>
+        <w:t>(FP5) Fim do caso de uso</w:t>
+      </w:r>
+    </w:p>
+    <w:p>
+      <w:pPr>
+        <w:spacing w:before="100"/>
+        <w:ind w:firstLine="567"/>
+        <w:jc w:val="both"/>
+        <w:rPr>
+          <w:rFonts w:cs="Arial"/>
+          <w:bCs/>
+          <w:color w:val="000000"/>
+          <w:szCs w:val="24"/>
+        </w:rPr>
+      </w:pPr>
+    </w:p>
+    <w:p>
+      <w:pPr>
+        <w:spacing w:before="100"/>
+        <w:ind w:firstLine="567"/>
+        <w:jc w:val="both"/>
+        <w:rPr>
+          <w:rFonts w:cs="Arial"/>
+          <w:bCs/>
+          <w:color w:val="000000"/>
+          <w:szCs w:val="24"/>
+        </w:rPr>
+      </w:pPr>
+    </w:p>
+    <w:p>
+      <w:pPr>
+        <w:spacing w:before="100"/>
+        <w:ind w:firstLine="567"/>
+        <w:jc w:val="both"/>
+        <w:rPr>
+          <w:rFonts w:cs="Arial"/>
+          <w:bCs/>
+          <w:color w:val="000000"/>
+          <w:szCs w:val="24"/>
+        </w:rPr>
+      </w:pPr>
+      <w:r>
+        <w:rPr>
+          <w:rFonts w:cs="Arial"/>
+          <w:bCs/>
+          <w:color w:val="000000"/>
+          <w:szCs w:val="24"/>
+        </w:rPr>
+        <w:t>Fluxos Alternativos.</w:t>
+      </w:r>
+    </w:p>
+    <w:p>
+      <w:pPr>
+        <w:spacing w:before="100"/>
+        <w:ind w:firstLine="567"/>
+        <w:jc w:val="both"/>
+        <w:rPr>
+          <w:rFonts w:cs="Arial"/>
+          <w:bCs/>
+          <w:color w:val="000000"/>
+          <w:szCs w:val="24"/>
+        </w:rPr>
+      </w:pPr>
+      <w:r>
+        <w:rPr>
+          <w:rFonts w:cs="Arial"/>
+          <w:bCs/>
+          <w:color w:val="000000"/>
+          <w:szCs w:val="24"/>
+        </w:rPr>
+        <w:t>(FA1) Salvar</w:t>
+      </w:r>
+    </w:p>
+    <w:p>
+      <w:pPr>
+        <w:spacing w:before="100"/>
+        <w:ind w:firstLine="567"/>
+        <w:jc w:val="both"/>
+        <w:rPr>
+          <w:rFonts w:cs="Arial"/>
+          <w:bCs/>
+          <w:color w:val="000000"/>
+          <w:szCs w:val="24"/>
+        </w:rPr>
+      </w:pPr>
+      <w:r>
+        <w:rPr>
+          <w:rFonts w:cs="Arial"/>
+          <w:bCs/>
+          <w:color w:val="000000"/>
+          <w:szCs w:val="24"/>
+        </w:rPr>
+        <w:t xml:space="preserve">(FA1.1) O Ator preenche os campos obrigatórios e os adicionais caso deseje. </w:t>
+      </w:r>
+    </w:p>
+    <w:p>
+      <w:pPr>
+        <w:spacing w:before="100"/>
+        <w:ind w:firstLine="567"/>
+        <w:jc w:val="both"/>
+        <w:rPr>
+          <w:rFonts w:cs="Arial"/>
+          <w:bCs/>
+          <w:color w:val="000000"/>
+          <w:szCs w:val="24"/>
+        </w:rPr>
+      </w:pPr>
+      <w:r>
+        <w:rPr>
+          <w:rFonts w:cs="Arial"/>
+          <w:bCs/>
+          <w:color w:val="000000"/>
+          <w:szCs w:val="24"/>
+        </w:rPr>
+        <w:t>(FA1.2) O Ator clica em salvar.</w:t>
+      </w:r>
+    </w:p>
+    <w:p>
+      <w:pPr>
+        <w:spacing w:before="100"/>
+        <w:ind w:firstLine="567"/>
+        <w:jc w:val="both"/>
+        <w:rPr>
+          <w:rFonts w:cs="Arial"/>
+          <w:bCs/>
+          <w:color w:val="000000"/>
+          <w:szCs w:val="24"/>
+        </w:rPr>
+      </w:pPr>
+      <w:r>
+        <w:rPr>
+          <w:rFonts w:cs="Arial"/>
+          <w:bCs/>
+          <w:color w:val="000000"/>
+          <w:szCs w:val="24"/>
+        </w:rPr>
+        <w:t xml:space="preserve">(FA1.3) O Sistema valida os campos preenchidos. (FE1) </w:t>
+      </w:r>
+    </w:p>
+    <w:p>
+      <w:pPr>
+        <w:spacing w:before="100"/>
+        <w:ind w:firstLine="567"/>
+        <w:jc w:val="both"/>
+        <w:rPr>
+          <w:rFonts w:cs="Arial"/>
+          <w:bCs/>
+          <w:color w:val="000000"/>
+          <w:szCs w:val="24"/>
+        </w:rPr>
+      </w:pPr>
+      <w:r>
+        <w:rPr>
+          <w:rFonts w:cs="Arial"/>
+          <w:bCs/>
+          <w:color w:val="000000"/>
+          <w:szCs w:val="24"/>
+        </w:rPr>
+        <w:t>(FA1.4) O Sistema insere os dados no banco de dados.</w:t>
+      </w:r>
+    </w:p>
+    <w:p>
+      <w:pPr>
+        <w:spacing w:before="100"/>
+        <w:ind w:firstLine="567"/>
+        <w:jc w:val="both"/>
+        <w:rPr>
+          <w:rFonts w:cs="Arial"/>
+          <w:bCs/>
+          <w:color w:val="000000"/>
+          <w:szCs w:val="24"/>
+        </w:rPr>
+      </w:pPr>
+      <w:r>
+        <w:rPr>
+          <w:rFonts w:cs="Arial"/>
+          <w:bCs/>
+          <w:color w:val="000000"/>
+          <w:szCs w:val="24"/>
+        </w:rPr>
+        <w:t>(FA1.5) O Sistema exibe a mensagem "Cadastrado com sucesso!" e aguarda confirmação do usuário.</w:t>
+      </w:r>
+    </w:p>
+    <w:p>
+      <w:pPr>
+        <w:spacing w:before="100"/>
+        <w:ind w:firstLine="567"/>
+        <w:jc w:val="both"/>
+        <w:rPr>
+          <w:rFonts w:cs="Arial"/>
+          <w:bCs/>
+          <w:color w:val="000000"/>
+          <w:szCs w:val="24"/>
+        </w:rPr>
+      </w:pPr>
+      <w:r>
+        <w:rPr>
+          <w:rFonts w:cs="Arial"/>
+          <w:bCs/>
+          <w:color w:val="000000"/>
+          <w:szCs w:val="24"/>
+        </w:rPr>
+        <w:t>(FA1.6) Fim do caso de uso</w:t>
+      </w:r>
+    </w:p>
+    <w:p>
+      <w:pPr>
+        <w:spacing w:before="100"/>
+        <w:ind w:firstLine="567"/>
+        <w:jc w:val="both"/>
+        <w:rPr>
+          <w:rFonts w:cs="Arial"/>
+          <w:bCs/>
+          <w:color w:val="000000"/>
+          <w:szCs w:val="24"/>
+        </w:rPr>
+      </w:pPr>
+    </w:p>
+    <w:p>
+      <w:pPr>
+        <w:spacing w:before="100"/>
+        <w:ind w:firstLine="567"/>
+        <w:jc w:val="both"/>
+        <w:rPr>
+          <w:rFonts w:cs="Arial"/>
+          <w:bCs/>
+          <w:color w:val="000000"/>
+          <w:szCs w:val="24"/>
+        </w:rPr>
+      </w:pPr>
+      <w:r>
+        <w:rPr>
+          <w:rFonts w:cs="Arial"/>
+          <w:bCs/>
+          <w:color w:val="000000"/>
+          <w:szCs w:val="24"/>
+        </w:rPr>
+        <w:t>(FA2) Editar</w:t>
+      </w:r>
+    </w:p>
+    <w:p>
+      <w:pPr>
+        <w:spacing w:before="100"/>
+        <w:ind w:firstLine="567"/>
+        <w:jc w:val="both"/>
+        <w:rPr>
+          <w:rFonts w:cs="Arial"/>
+          <w:bCs/>
+          <w:color w:val="000000"/>
+          <w:szCs w:val="24"/>
+        </w:rPr>
+      </w:pPr>
+      <w:r>
+        <w:rPr>
+          <w:rFonts w:cs="Arial"/>
+          <w:bCs/>
+          <w:color w:val="000000"/>
+          <w:szCs w:val="24"/>
+        </w:rPr>
+        <w:t>(FA2.1) O Sistema verifica o item selecionado. (FE2)</w:t>
+      </w:r>
+    </w:p>
+    <w:p>
+      <w:pPr>
+        <w:spacing w:before="100"/>
+        <w:ind w:firstLine="567"/>
+        <w:jc w:val="both"/>
+        <w:rPr>
+          <w:rFonts w:cs="Arial"/>
+          <w:bCs/>
+          <w:color w:val="000000"/>
+          <w:szCs w:val="24"/>
+        </w:rPr>
+      </w:pPr>
+      <w:r>
+        <w:rPr>
+          <w:rFonts w:cs="Arial"/>
+          <w:bCs/>
+          <w:color w:val="000000"/>
+          <w:szCs w:val="24"/>
+        </w:rPr>
+        <w:t>(FA2.2) O Sistema exibe os campos do cadastro e preenche todos os campos com os dados já cadastrados no banco de dados com as informações do item.</w:t>
+      </w:r>
+    </w:p>
+    <w:p>
+      <w:pPr>
+        <w:spacing w:before="100"/>
+        <w:ind w:firstLine="567"/>
+        <w:jc w:val="both"/>
+        <w:rPr>
+          <w:rFonts w:cs="Arial"/>
+          <w:bCs/>
+          <w:color w:val="000000"/>
+          <w:szCs w:val="24"/>
+        </w:rPr>
+      </w:pPr>
+      <w:r>
+        <w:rPr>
+          <w:rFonts w:cs="Arial"/>
+          <w:bCs/>
+          <w:color w:val="000000"/>
+          <w:szCs w:val="24"/>
+        </w:rPr>
         <w:t xml:space="preserve">(FA2.3) O Ator realiza as alterações desejadas. </w:t>
       </w:r>
     </w:p>
@@ -18805,7 +20002,7 @@
           <w:color w:val="000000"/>
           <w:szCs w:val="24"/>
         </w:rPr>
-        <w:t>(FA2.5) O Sistema valida os campos preenchidos. (FE1)</w:t>
+        <w:t xml:space="preserve">(FA2.5) O Sistema valida os campos preenchidos. (FE1) </w:t>
       </w:r>
     </w:p>
     <w:p>
@@ -18820,6 +20017,15 @@
           <w:szCs w:val="24"/>
         </w:rPr>
       </w:pPr>
+      <w:r>
+        <w:rPr>
+          <w:rFonts w:cs="Arial"/>
+          <w:bCs/>
+          <w:color w:val="000000"/>
+          <w:szCs w:val="24"/>
+        </w:rPr>
+        <w:t>(FA2.6) O Sistema insere os dados no banco de dados.</w:t>
+      </w:r>
     </w:p>
     <w:p>
       <w:pPr>
@@ -18840,7 +20046,7 @@
           <w:color w:val="000000"/>
           <w:szCs w:val="24"/>
         </w:rPr>
-        <w:t>(FA2.6) O Sistema insere os dados no banco de dados.</w:t>
+        <w:t>(FA2.7) O Sistema exibe a mensagem "Alterado com sucesso!" e aguarda confirmação do usuário.</w:t>
       </w:r>
     </w:p>
     <w:p>
@@ -18862,8 +20068,20 @@
           <w:color w:val="000000"/>
           <w:szCs w:val="24"/>
         </w:rPr>
-        <w:t>(FA2.7) O Sistema exibe a mensagem "Alterado com sucesso!" e aguarda confirmação do usuário.</w:t>
-      </w:r>
+        <w:t>(FA2.8) Fim do caso de uso</w:t>
+      </w:r>
+    </w:p>
+    <w:p>
+      <w:pPr>
+        <w:spacing w:before="100"/>
+        <w:jc w:val="both"/>
+        <w:rPr>
+          <w:rFonts w:cs="Arial"/>
+          <w:bCs/>
+          <w:color w:val="000000"/>
+          <w:szCs w:val="24"/>
+        </w:rPr>
+      </w:pPr>
     </w:p>
     <w:p>
       <w:pPr>
@@ -18884,7 +20102,7 @@
           <w:color w:val="000000"/>
           <w:szCs w:val="24"/>
         </w:rPr>
-        <w:t>(FA2.8) Fim do caso de uso</w:t>
+        <w:t>(FA3) Excluir</w:t>
       </w:r>
     </w:p>
     <w:p>
@@ -18899,6 +20117,15 @@
           <w:szCs w:val="24"/>
         </w:rPr>
       </w:pPr>
+      <w:r>
+        <w:rPr>
+          <w:rFonts w:cs="Arial"/>
+          <w:bCs/>
+          <w:color w:val="000000"/>
+          <w:szCs w:val="24"/>
+        </w:rPr>
+        <w:t xml:space="preserve">(FA3.1) O Sistema verifica o item selecionado. (FE2) </w:t>
+      </w:r>
     </w:p>
     <w:p>
       <w:pPr>
@@ -18912,6 +20139,15 @@
           <w:szCs w:val="24"/>
         </w:rPr>
       </w:pPr>
+      <w:r>
+        <w:rPr>
+          <w:rFonts w:cs="Arial"/>
+          <w:bCs/>
+          <w:color w:val="000000"/>
+          <w:szCs w:val="24"/>
+        </w:rPr>
+        <w:t xml:space="preserve">(FA3.2) O Sistema apaga o item selecionado da base de dados. </w:t>
+      </w:r>
     </w:p>
     <w:p>
       <w:pPr>
@@ -18932,7 +20168,7 @@
           <w:color w:val="000000"/>
           <w:szCs w:val="24"/>
         </w:rPr>
-        <w:t>(FA3) Excluir</w:t>
+        <w:t>(FA3.3) Fim do caso de uso</w:t>
       </w:r>
     </w:p>
     <w:p>
@@ -18947,15 +20183,6 @@
           <w:szCs w:val="24"/>
         </w:rPr>
       </w:pPr>
-      <w:r>
-        <w:rPr>
-          <w:rFonts w:cs="Arial"/>
-          <w:bCs/>
-          <w:color w:val="000000"/>
-          <w:szCs w:val="24"/>
-        </w:rPr>
-        <w:t xml:space="preserve">(FA3.1) O Sistema verifica o item selecionado. (FE2) </w:t>
-      </w:r>
     </w:p>
     <w:p>
       <w:pPr>
@@ -18976,7 +20203,7 @@
           <w:color w:val="000000"/>
           <w:szCs w:val="24"/>
         </w:rPr>
-        <w:t xml:space="preserve">(FA3.2) O Sistema apaga o item selecionado da base de dados. </w:t>
+        <w:t xml:space="preserve">Fluxo de Exceções </w:t>
       </w:r>
     </w:p>
     <w:p>
@@ -18998,7 +20225,7 @@
           <w:color w:val="000000"/>
           <w:szCs w:val="24"/>
         </w:rPr>
-        <w:t>(FA3.3) Fim do caso de uso</w:t>
+        <w:t>(FE1)</w:t>
       </w:r>
     </w:p>
     <w:p>
@@ -19013,6 +20240,15 @@
           <w:szCs w:val="24"/>
         </w:rPr>
       </w:pPr>
+      <w:r>
+        <w:rPr>
+          <w:rFonts w:cs="Arial"/>
+          <w:bCs/>
+          <w:color w:val="000000"/>
+          <w:szCs w:val="24"/>
+        </w:rPr>
+        <w:t>(FE1.1) Caso algum campo obrigatório não tenha sido preenchido, exibe a mensagem "Por favor preencha todos os campos obrigatórios!"</w:t>
+      </w:r>
     </w:p>
     <w:p>
       <w:pPr>
@@ -19033,7 +20269,7 @@
           <w:color w:val="000000"/>
           <w:szCs w:val="24"/>
         </w:rPr>
-        <w:t xml:space="preserve">Fluxo de Exceções </w:t>
+        <w:t>(FE1.2) O Sistema circula em vermelho os campos incorretamente preenchidos ou que não foram preenchidos.</w:t>
       </w:r>
     </w:p>
     <w:p>
@@ -19055,7 +20291,7 @@
           <w:color w:val="000000"/>
           <w:szCs w:val="24"/>
         </w:rPr>
-        <w:t>(FE1)</w:t>
+        <w:t>(FE1.3) O Sistema retorna ao passo anterior</w:t>
       </w:r>
     </w:p>
     <w:p>
@@ -19070,15 +20306,6 @@
           <w:szCs w:val="24"/>
         </w:rPr>
       </w:pPr>
-      <w:r>
-        <w:rPr>
-          <w:rFonts w:cs="Arial"/>
-          <w:bCs/>
-          <w:color w:val="000000"/>
-          <w:szCs w:val="24"/>
-        </w:rPr>
-        <w:t>(FE1.1) Caso algum campo obrigatório não tenha sido preenchido, exibe a mensagem "Por favor preencha todos os campos obrigatórios!"</w:t>
-      </w:r>
     </w:p>
     <w:p>
       <w:pPr>
@@ -19099,7 +20326,7 @@
           <w:color w:val="000000"/>
           <w:szCs w:val="24"/>
         </w:rPr>
-        <w:t>(FE1.2) O Sistema circula em vermelho os campos incorretamente preenchidos ou que não foram preenchidos.</w:t>
+        <w:t>(FE2)</w:t>
       </w:r>
     </w:p>
     <w:p>
@@ -19121,7 +20348,7 @@
           <w:color w:val="000000"/>
           <w:szCs w:val="24"/>
         </w:rPr>
-        <w:t>(FE1.3) O Sistema retorna ao passo anterior</w:t>
+        <w:t>(FE2.1) Caso nenhum item esteja selecionado, exibe a mensagem "Selecione algum item!"</w:t>
       </w:r>
     </w:p>
     <w:p>
@@ -19136,6 +20363,15 @@
           <w:szCs w:val="24"/>
         </w:rPr>
       </w:pPr>
+      <w:r>
+        <w:rPr>
+          <w:rFonts w:cs="Arial"/>
+          <w:bCs/>
+          <w:color w:val="000000"/>
+          <w:szCs w:val="24"/>
+        </w:rPr>
+        <w:t xml:space="preserve">(FE2.2) O Sistema retorna ao passo anterior </w:t>
+      </w:r>
     </w:p>
     <w:p>
       <w:pPr>
@@ -19149,15 +20385,6 @@
           <w:szCs w:val="24"/>
         </w:rPr>
       </w:pPr>
-      <w:r>
-        <w:rPr>
-          <w:rFonts w:cs="Arial"/>
-          <w:bCs/>
-          <w:color w:val="000000"/>
-          <w:szCs w:val="24"/>
-        </w:rPr>
-        <w:t>(FE2)</w:t>
-      </w:r>
     </w:p>
     <w:p>
       <w:pPr>
@@ -19178,7 +20405,7 @@
           <w:color w:val="000000"/>
           <w:szCs w:val="24"/>
         </w:rPr>
-        <w:t>(FE2.1) Caso nenhum item esteja selecionado, exibe a mensagem "Selecione algum item!"</w:t>
+        <w:t>Pós-condições</w:t>
       </w:r>
     </w:p>
     <w:p>
@@ -19200,17 +20427,7 @@
           <w:color w:val="000000"/>
           <w:szCs w:val="24"/>
         </w:rPr>
-        <w:t>(FE2.2) O Sistema retorna ao passo anterior</w:t>
-      </w:r>
-      <w:r>
-        <w:rPr>
-          <w:rFonts w:cs="Arial"/>
-          <w:bCs/>
-          <w:color w:val="000000"/>
-          <w:szCs w:val="24"/>
-        </w:rPr>
-        <w:tab/>
-        <w:t xml:space="preserve"> </w:t>
+        <w:t>O Sistema limpa todos os campos da tela e mantem se na mesma tela.</w:t>
       </w:r>
     </w:p>
     <w:p>
@@ -19222,7 +20439,6 @@
           <w:rFonts w:cs="Arial"/>
           <w:bCs/>
           <w:color w:val="000000"/>
-          <w:szCs w:val="24"/>
         </w:rPr>
       </w:pPr>
     </w:p>
@@ -19233,79 +20449,8 @@
         <w:jc w:val="both"/>
         <w:rPr>
           <w:rFonts w:cs="Arial"/>
-          <w:bCs/>
-          <w:color w:val="000000"/>
-          <w:szCs w:val="24"/>
-        </w:rPr>
-      </w:pPr>
-      <w:r>
-        <w:rPr>
-          <w:rFonts w:cs="Arial"/>
-          <w:bCs/>
-          <w:color w:val="000000"/>
-          <w:szCs w:val="24"/>
-        </w:rPr>
-        <w:t>Pós-condições</w:t>
-      </w:r>
-    </w:p>
-    <w:p>
-      <w:pPr>
-        <w:spacing w:before="100"/>
-        <w:ind w:firstLine="567"/>
-        <w:jc w:val="both"/>
-        <w:rPr>
-          <w:rFonts w:cs="Arial"/>
-          <w:bCs/>
-          <w:color w:val="000000"/>
-          <w:szCs w:val="24"/>
-        </w:rPr>
-      </w:pPr>
-      <w:r>
-        <w:rPr>
-          <w:rFonts w:cs="Arial"/>
-          <w:bCs/>
-          <w:color w:val="000000"/>
-          <w:szCs w:val="24"/>
-        </w:rPr>
-        <w:t>O Sistema limpa todos os campos da tela e mantem se na mesma tela.</w:t>
-      </w:r>
-    </w:p>
-    <w:p>
-      <w:pPr>
-        <w:spacing w:before="100"/>
-        <w:ind w:firstLine="567"/>
-        <w:jc w:val="both"/>
-        <w:rPr>
-          <w:rFonts w:cs="Arial"/>
-          <w:bCs/>
-          <w:color w:val="000000"/>
-          <w:szCs w:val="24"/>
-        </w:rPr>
-      </w:pPr>
-    </w:p>
-    <w:p>
-      <w:pPr>
-        <w:spacing w:before="100"/>
-        <w:ind w:firstLine="567"/>
-        <w:jc w:val="both"/>
-        <w:rPr>
-          <w:rFonts w:cs="Arial"/>
-          <w:bCs/>
-          <w:color w:val="000000"/>
-          <w:szCs w:val="24"/>
-        </w:rPr>
-      </w:pPr>
-    </w:p>
-    <w:p>
-      <w:pPr>
-        <w:spacing w:before="100"/>
-        <w:ind w:firstLine="567"/>
-        <w:jc w:val="both"/>
-        <w:rPr>
-          <w:rFonts w:cs="Arial"/>
           <w:b/>
           <w:color w:val="000000"/>
-          <w:szCs w:val="24"/>
         </w:rPr>
       </w:pPr>
       <w:r>
@@ -19313,1060 +20458,7 @@
           <w:rFonts w:cs="Arial"/>
           <w:b/>
           <w:color w:val="000000"/>
-          <w:szCs w:val="24"/>
-        </w:rPr>
-        <w:t>Caso de Uso 8 – Manter Ocorrências</w:t>
-      </w:r>
-    </w:p>
-    <w:p>
-      <w:pPr>
-        <w:spacing w:before="100"/>
-        <w:ind w:firstLine="567"/>
-        <w:jc w:val="both"/>
-        <w:rPr>
-          <w:rFonts w:cs="Arial"/>
-          <w:bCs/>
-          <w:color w:val="000000"/>
-          <w:szCs w:val="24"/>
-        </w:rPr>
-      </w:pPr>
-      <w:r>
-        <w:rPr>
-          <w:rFonts w:cs="Arial"/>
-          <w:bCs/>
-          <w:color w:val="000000"/>
-          <w:szCs w:val="24"/>
-        </w:rPr>
-        <w:t xml:space="preserve">Atores </w:t>
-      </w:r>
-    </w:p>
-    <w:p>
-      <w:pPr>
-        <w:spacing w:before="100"/>
-        <w:ind w:firstLine="567"/>
-        <w:jc w:val="both"/>
-        <w:rPr>
-          <w:rFonts w:cs="Arial"/>
-          <w:bCs/>
-          <w:color w:val="000000"/>
-          <w:szCs w:val="24"/>
-        </w:rPr>
-      </w:pPr>
-      <w:r>
-        <w:rPr>
-          <w:rFonts w:cs="Arial"/>
-          <w:bCs/>
-          <w:color w:val="000000"/>
-          <w:szCs w:val="24"/>
-        </w:rPr>
-        <w:t>Administrador</w:t>
-      </w:r>
-    </w:p>
-    <w:p>
-      <w:pPr>
-        <w:spacing w:before="100"/>
-        <w:ind w:firstLine="567"/>
-        <w:jc w:val="both"/>
-        <w:rPr>
-          <w:rFonts w:cs="Arial"/>
-          <w:bCs/>
-          <w:color w:val="000000"/>
-          <w:szCs w:val="24"/>
-        </w:rPr>
-      </w:pPr>
-    </w:p>
-    <w:p>
-      <w:pPr>
-        <w:spacing w:before="100"/>
-        <w:ind w:firstLine="567"/>
-        <w:jc w:val="both"/>
-        <w:rPr>
-          <w:rFonts w:cs="Arial"/>
-          <w:bCs/>
-          <w:color w:val="000000"/>
-          <w:szCs w:val="24"/>
-        </w:rPr>
-      </w:pPr>
-      <w:r>
-        <w:rPr>
-          <w:rFonts w:cs="Arial"/>
-          <w:bCs/>
-          <w:color w:val="000000"/>
-          <w:szCs w:val="24"/>
-        </w:rPr>
-        <w:t>Pré-Condições</w:t>
-      </w:r>
-    </w:p>
-    <w:p>
-      <w:pPr>
-        <w:spacing w:before="100"/>
-        <w:ind w:firstLine="567"/>
-        <w:jc w:val="both"/>
-        <w:rPr>
-          <w:rFonts w:cs="Arial"/>
-          <w:bCs/>
-          <w:color w:val="000000"/>
-          <w:szCs w:val="24"/>
-        </w:rPr>
-      </w:pPr>
-      <w:r>
-        <w:rPr>
-          <w:rFonts w:cs="Arial"/>
-          <w:bCs/>
-          <w:color w:val="000000"/>
-          <w:szCs w:val="24"/>
-        </w:rPr>
-        <w:t>Usuário com sessão autenticada com usuário nível administrador.</w:t>
-      </w:r>
-    </w:p>
-    <w:p>
-      <w:pPr>
-        <w:spacing w:before="100"/>
-        <w:ind w:firstLine="567"/>
-        <w:jc w:val="both"/>
-        <w:rPr>
-          <w:rFonts w:cs="Arial"/>
-          <w:bCs/>
-          <w:color w:val="000000"/>
-          <w:szCs w:val="24"/>
-        </w:rPr>
-      </w:pPr>
-    </w:p>
-    <w:p>
-      <w:pPr>
-        <w:spacing w:before="100"/>
-        <w:ind w:firstLine="567"/>
-        <w:jc w:val="both"/>
-        <w:rPr>
-          <w:rFonts w:cs="Arial"/>
-          <w:bCs/>
-          <w:color w:val="000000"/>
-          <w:szCs w:val="24"/>
-        </w:rPr>
-      </w:pPr>
-      <w:r>
-        <w:rPr>
-          <w:rFonts w:cs="Arial"/>
-          <w:bCs/>
-          <w:color w:val="000000"/>
-          <w:szCs w:val="24"/>
-        </w:rPr>
-        <w:t>Fluxo do evento</w:t>
-      </w:r>
-    </w:p>
-    <w:p>
-      <w:pPr>
-        <w:spacing w:before="100"/>
-        <w:ind w:firstLine="567"/>
-        <w:jc w:val="both"/>
-        <w:rPr>
-          <w:rFonts w:cs="Arial"/>
-          <w:bCs/>
-          <w:color w:val="000000"/>
-          <w:szCs w:val="24"/>
-        </w:rPr>
-      </w:pPr>
-      <w:r>
-        <w:rPr>
-          <w:rFonts w:cs="Arial"/>
-          <w:bCs/>
-          <w:color w:val="000000"/>
-          <w:szCs w:val="24"/>
-        </w:rPr>
-        <w:t>(FP1) Ator clica na Aba "Painel do Síndico".</w:t>
-      </w:r>
-    </w:p>
-    <w:p>
-      <w:pPr>
-        <w:spacing w:before="100"/>
-        <w:ind w:firstLine="567"/>
-        <w:jc w:val="both"/>
-        <w:rPr>
-          <w:rFonts w:cs="Arial"/>
-          <w:bCs/>
-          <w:color w:val="000000"/>
-          <w:szCs w:val="24"/>
-        </w:rPr>
-      </w:pPr>
-      <w:r>
-        <w:rPr>
-          <w:rFonts w:cs="Arial"/>
-          <w:bCs/>
-          <w:color w:val="000000"/>
-          <w:szCs w:val="24"/>
-        </w:rPr>
-        <w:t>(FP2) O sistema exibe a tela com a funcionalidades especificas do Painel do Síndico.</w:t>
-      </w:r>
-    </w:p>
-    <w:p>
-      <w:pPr>
-        <w:spacing w:before="100"/>
-        <w:ind w:firstLine="567"/>
-        <w:jc w:val="both"/>
-        <w:rPr>
-          <w:rFonts w:cs="Arial"/>
-          <w:bCs/>
-          <w:color w:val="000000"/>
-          <w:szCs w:val="24"/>
-        </w:rPr>
-      </w:pPr>
-      <w:r>
-        <w:rPr>
-          <w:rFonts w:cs="Arial"/>
-          <w:bCs/>
-          <w:color w:val="000000"/>
-          <w:szCs w:val="24"/>
-        </w:rPr>
-        <w:t>(FP3) O Ator clica na opção Ocorrências.</w:t>
-      </w:r>
-    </w:p>
-    <w:p>
-      <w:pPr>
-        <w:spacing w:before="100"/>
-        <w:ind w:firstLine="567"/>
-        <w:jc w:val="both"/>
-        <w:rPr>
-          <w:rFonts w:cs="Arial"/>
-          <w:bCs/>
-          <w:color w:val="000000"/>
-          <w:szCs w:val="24"/>
-        </w:rPr>
-      </w:pPr>
-      <w:r>
-        <w:rPr>
-          <w:rFonts w:cs="Arial"/>
-          <w:bCs/>
-          <w:color w:val="000000"/>
-          <w:szCs w:val="24"/>
-        </w:rPr>
-        <w:t xml:space="preserve">(FP4) O Ator clica na opção desejada. (FA1) (FA2) (FA3) </w:t>
-      </w:r>
-    </w:p>
-    <w:p>
-      <w:pPr>
-        <w:spacing w:before="100"/>
-        <w:ind w:firstLine="567"/>
-        <w:jc w:val="both"/>
-        <w:rPr>
-          <w:rFonts w:cs="Arial"/>
-          <w:bCs/>
-          <w:color w:val="000000"/>
-          <w:szCs w:val="24"/>
-        </w:rPr>
-      </w:pPr>
-      <w:r>
-        <w:rPr>
-          <w:rFonts w:cs="Arial"/>
-          <w:bCs/>
-          <w:color w:val="000000"/>
-          <w:szCs w:val="24"/>
-        </w:rPr>
-        <w:t>(FP5) Fim do caso de uso</w:t>
-      </w:r>
-    </w:p>
-    <w:p>
-      <w:pPr>
-        <w:spacing w:before="100"/>
-        <w:ind w:firstLine="567"/>
-        <w:jc w:val="both"/>
-        <w:rPr>
-          <w:rFonts w:cs="Arial"/>
-          <w:bCs/>
-          <w:color w:val="000000"/>
-          <w:szCs w:val="24"/>
-        </w:rPr>
-      </w:pPr>
-    </w:p>
-    <w:p>
-      <w:pPr>
-        <w:spacing w:before="100"/>
-        <w:ind w:firstLine="567"/>
-        <w:jc w:val="both"/>
-        <w:rPr>
-          <w:rFonts w:cs="Arial"/>
-          <w:bCs/>
-          <w:color w:val="000000"/>
-          <w:szCs w:val="24"/>
-        </w:rPr>
-      </w:pPr>
-    </w:p>
-    <w:p>
-      <w:pPr>
-        <w:spacing w:before="100"/>
-        <w:ind w:firstLine="567"/>
-        <w:jc w:val="both"/>
-        <w:rPr>
-          <w:rFonts w:cs="Arial"/>
-          <w:bCs/>
-          <w:color w:val="000000"/>
-          <w:szCs w:val="24"/>
-        </w:rPr>
-      </w:pPr>
-      <w:r>
-        <w:rPr>
-          <w:rFonts w:cs="Arial"/>
-          <w:bCs/>
-          <w:color w:val="000000"/>
-          <w:szCs w:val="24"/>
-        </w:rPr>
-        <w:t>Fluxos Alternativos.</w:t>
-      </w:r>
-    </w:p>
-    <w:p>
-      <w:pPr>
-        <w:spacing w:before="100"/>
-        <w:ind w:firstLine="567"/>
-        <w:jc w:val="both"/>
-        <w:rPr>
-          <w:rFonts w:cs="Arial"/>
-          <w:bCs/>
-          <w:color w:val="000000"/>
-          <w:szCs w:val="24"/>
-        </w:rPr>
-      </w:pPr>
-      <w:r>
-        <w:rPr>
-          <w:rFonts w:cs="Arial"/>
-          <w:bCs/>
-          <w:color w:val="000000"/>
-          <w:szCs w:val="24"/>
-        </w:rPr>
-        <w:t>(FA1) Salvar</w:t>
-      </w:r>
-    </w:p>
-    <w:p>
-      <w:pPr>
-        <w:spacing w:before="100"/>
-        <w:ind w:firstLine="567"/>
-        <w:jc w:val="both"/>
-        <w:rPr>
-          <w:rFonts w:cs="Arial"/>
-          <w:bCs/>
-          <w:color w:val="000000"/>
-          <w:szCs w:val="24"/>
-        </w:rPr>
-      </w:pPr>
-      <w:r>
-        <w:rPr>
-          <w:rFonts w:cs="Arial"/>
-          <w:bCs/>
-          <w:color w:val="000000"/>
-          <w:szCs w:val="24"/>
-        </w:rPr>
-        <w:t xml:space="preserve">(FA1.1) O Ator preenche os campos obrigatórios e os adicionais caso deseje. </w:t>
-      </w:r>
-    </w:p>
-    <w:p>
-      <w:pPr>
-        <w:spacing w:before="100"/>
-        <w:ind w:firstLine="567"/>
-        <w:jc w:val="both"/>
-        <w:rPr>
-          <w:rFonts w:cs="Arial"/>
-          <w:bCs/>
-          <w:color w:val="000000"/>
-          <w:szCs w:val="24"/>
-        </w:rPr>
-      </w:pPr>
-      <w:r>
-        <w:rPr>
-          <w:rFonts w:cs="Arial"/>
-          <w:bCs/>
-          <w:color w:val="000000"/>
-          <w:szCs w:val="24"/>
-        </w:rPr>
-        <w:t>(FA1.2) O Ator clica em salvar.</w:t>
-      </w:r>
-    </w:p>
-    <w:p>
-      <w:pPr>
-        <w:spacing w:before="100"/>
-        <w:ind w:firstLine="567"/>
-        <w:jc w:val="both"/>
-        <w:rPr>
-          <w:rFonts w:cs="Arial"/>
-          <w:bCs/>
-          <w:color w:val="000000"/>
-          <w:szCs w:val="24"/>
-        </w:rPr>
-      </w:pPr>
-      <w:r>
-        <w:rPr>
-          <w:rFonts w:cs="Arial"/>
-          <w:bCs/>
-          <w:color w:val="000000"/>
-          <w:szCs w:val="24"/>
-        </w:rPr>
-        <w:t xml:space="preserve">(FA1.3) O Sistema valida os campos preenchidos. (FE1) </w:t>
-      </w:r>
-    </w:p>
-    <w:p>
-      <w:pPr>
-        <w:spacing w:before="100"/>
-        <w:ind w:firstLine="567"/>
-        <w:jc w:val="both"/>
-        <w:rPr>
-          <w:rFonts w:cs="Arial"/>
-          <w:bCs/>
-          <w:color w:val="000000"/>
-          <w:szCs w:val="24"/>
-        </w:rPr>
-      </w:pPr>
-      <w:r>
-        <w:rPr>
-          <w:rFonts w:cs="Arial"/>
-          <w:bCs/>
-          <w:color w:val="000000"/>
-          <w:szCs w:val="24"/>
-        </w:rPr>
-        <w:t>(FA1.4) O Sistema insere os dados no banco de dados.</w:t>
-      </w:r>
-    </w:p>
-    <w:p>
-      <w:pPr>
-        <w:spacing w:before="100"/>
-        <w:ind w:firstLine="567"/>
-        <w:jc w:val="both"/>
-        <w:rPr>
-          <w:rFonts w:cs="Arial"/>
-          <w:bCs/>
-          <w:color w:val="000000"/>
-          <w:szCs w:val="24"/>
-        </w:rPr>
-      </w:pPr>
-      <w:r>
-        <w:rPr>
-          <w:rFonts w:cs="Arial"/>
-          <w:bCs/>
-          <w:color w:val="000000"/>
-          <w:szCs w:val="24"/>
-        </w:rPr>
-        <w:t>(FA1.5) O Sistema exibe a mensagem "Cadastrado com sucesso!" e aguarda confirmação do usuário.</w:t>
-      </w:r>
-    </w:p>
-    <w:p>
-      <w:pPr>
-        <w:spacing w:before="100"/>
-        <w:ind w:firstLine="567"/>
-        <w:jc w:val="both"/>
-        <w:rPr>
-          <w:rFonts w:cs="Arial"/>
-          <w:bCs/>
-          <w:color w:val="000000"/>
-          <w:szCs w:val="24"/>
-        </w:rPr>
-      </w:pPr>
-      <w:r>
-        <w:rPr>
-          <w:rFonts w:cs="Arial"/>
-          <w:bCs/>
-          <w:color w:val="000000"/>
-          <w:szCs w:val="24"/>
-        </w:rPr>
-        <w:t>(FA1.6) Fim do caso de uso</w:t>
-      </w:r>
-    </w:p>
-    <w:p>
-      <w:pPr>
-        <w:spacing w:before="100"/>
-        <w:ind w:firstLine="567"/>
-        <w:jc w:val="both"/>
-        <w:rPr>
-          <w:rFonts w:cs="Arial"/>
-          <w:bCs/>
-          <w:color w:val="000000"/>
-          <w:szCs w:val="24"/>
-        </w:rPr>
-      </w:pPr>
-    </w:p>
-    <w:p>
-      <w:pPr>
-        <w:spacing w:before="100"/>
-        <w:ind w:firstLine="567"/>
-        <w:jc w:val="both"/>
-        <w:rPr>
-          <w:rFonts w:cs="Arial"/>
-          <w:bCs/>
-          <w:color w:val="000000"/>
-          <w:szCs w:val="24"/>
-        </w:rPr>
-      </w:pPr>
-      <w:r>
-        <w:rPr>
-          <w:rFonts w:cs="Arial"/>
-          <w:bCs/>
-          <w:color w:val="000000"/>
-          <w:szCs w:val="24"/>
-        </w:rPr>
-        <w:t>(FA2) Editar</w:t>
-      </w:r>
-    </w:p>
-    <w:p>
-      <w:pPr>
-        <w:spacing w:before="100"/>
-        <w:ind w:firstLine="567"/>
-        <w:jc w:val="both"/>
-        <w:rPr>
-          <w:rFonts w:cs="Arial"/>
-          <w:bCs/>
-          <w:color w:val="000000"/>
-          <w:szCs w:val="24"/>
-        </w:rPr>
-      </w:pPr>
-      <w:r>
-        <w:rPr>
-          <w:rFonts w:cs="Arial"/>
-          <w:bCs/>
-          <w:color w:val="000000"/>
-          <w:szCs w:val="24"/>
-        </w:rPr>
-        <w:t>(FA2.1) O Sistema verifica o item selecionado. (FE2)</w:t>
-      </w:r>
-    </w:p>
-    <w:p>
-      <w:pPr>
-        <w:spacing w:before="100"/>
-        <w:ind w:firstLine="567"/>
-        <w:jc w:val="both"/>
-        <w:rPr>
-          <w:rFonts w:cs="Arial"/>
-          <w:bCs/>
-          <w:color w:val="000000"/>
-          <w:szCs w:val="24"/>
-        </w:rPr>
-      </w:pPr>
-      <w:r>
-        <w:rPr>
-          <w:rFonts w:cs="Arial"/>
-          <w:bCs/>
-          <w:color w:val="000000"/>
-          <w:szCs w:val="24"/>
-        </w:rPr>
-        <w:lastRenderedPageBreak/>
-        <w:t>(FA2.2) O Sistema exibe os campos do cadastro e preenche todos os campos com os dados já cadastrados no banco de dados com as informações do item.</w:t>
-      </w:r>
-    </w:p>
-    <w:p>
-      <w:pPr>
-        <w:spacing w:before="100"/>
-        <w:ind w:firstLine="567"/>
-        <w:jc w:val="both"/>
-        <w:rPr>
-          <w:rFonts w:cs="Arial"/>
-          <w:bCs/>
-          <w:color w:val="000000"/>
-          <w:szCs w:val="24"/>
-        </w:rPr>
-      </w:pPr>
-      <w:r>
-        <w:rPr>
-          <w:rFonts w:cs="Arial"/>
-          <w:bCs/>
-          <w:color w:val="000000"/>
-          <w:szCs w:val="24"/>
-        </w:rPr>
-        <w:t xml:space="preserve">(FA2.3) O Ator realiza as alterações desejadas. </w:t>
-      </w:r>
-    </w:p>
-    <w:p>
-      <w:pPr>
-        <w:spacing w:before="100"/>
-        <w:ind w:firstLine="567"/>
-        <w:jc w:val="both"/>
-        <w:rPr>
-          <w:rFonts w:cs="Arial"/>
-          <w:bCs/>
-          <w:color w:val="000000"/>
-          <w:szCs w:val="24"/>
-        </w:rPr>
-      </w:pPr>
-      <w:r>
-        <w:rPr>
-          <w:rFonts w:cs="Arial"/>
-          <w:bCs/>
-          <w:color w:val="000000"/>
-          <w:szCs w:val="24"/>
-        </w:rPr>
-        <w:t>(FA2.4) O Ator clica em salvar.</w:t>
-      </w:r>
-    </w:p>
-    <w:p>
-      <w:pPr>
-        <w:spacing w:before="100"/>
-        <w:ind w:firstLine="567"/>
-        <w:jc w:val="both"/>
-        <w:rPr>
-          <w:rFonts w:cs="Arial"/>
-          <w:bCs/>
-          <w:color w:val="000000"/>
-          <w:szCs w:val="24"/>
-        </w:rPr>
-      </w:pPr>
-      <w:r>
-        <w:rPr>
-          <w:rFonts w:cs="Arial"/>
-          <w:bCs/>
-          <w:color w:val="000000"/>
-          <w:szCs w:val="24"/>
-        </w:rPr>
-        <w:t xml:space="preserve">(FA2.5) O Sistema valida os campos preenchidos. (FE1) </w:t>
-      </w:r>
-    </w:p>
-    <w:p>
-      <w:pPr>
-        <w:spacing w:before="100"/>
-        <w:ind w:firstLine="567"/>
-        <w:jc w:val="both"/>
-        <w:rPr>
-          <w:rFonts w:cs="Arial"/>
-          <w:bCs/>
-          <w:color w:val="000000"/>
-          <w:szCs w:val="24"/>
-        </w:rPr>
-      </w:pPr>
-      <w:r>
-        <w:rPr>
-          <w:rFonts w:cs="Arial"/>
-          <w:bCs/>
-          <w:color w:val="000000"/>
-          <w:szCs w:val="24"/>
-        </w:rPr>
-        <w:t>(FA2.6) O Sistema insere os dados no banco de dados.</w:t>
-      </w:r>
-    </w:p>
-    <w:p>
-      <w:pPr>
-        <w:spacing w:before="100"/>
-        <w:ind w:firstLine="567"/>
-        <w:jc w:val="both"/>
-        <w:rPr>
-          <w:rFonts w:cs="Arial"/>
-          <w:bCs/>
-          <w:color w:val="000000"/>
-          <w:szCs w:val="24"/>
-        </w:rPr>
-      </w:pPr>
-      <w:r>
-        <w:rPr>
-          <w:rFonts w:cs="Arial"/>
-          <w:bCs/>
-          <w:color w:val="000000"/>
-          <w:szCs w:val="24"/>
-        </w:rPr>
-        <w:t>(FA2.7) O Sistema exibe a mensagem "Alterado com sucesso!" e aguarda confirmação do usuário.</w:t>
-      </w:r>
-    </w:p>
-    <w:p>
-      <w:pPr>
-        <w:spacing w:before="100"/>
-        <w:ind w:firstLine="567"/>
-        <w:jc w:val="both"/>
-        <w:rPr>
-          <w:rFonts w:cs="Arial"/>
-          <w:bCs/>
-          <w:color w:val="000000"/>
-          <w:szCs w:val="24"/>
-        </w:rPr>
-      </w:pPr>
-      <w:r>
-        <w:rPr>
-          <w:rFonts w:cs="Arial"/>
-          <w:bCs/>
-          <w:color w:val="000000"/>
-          <w:szCs w:val="24"/>
-        </w:rPr>
-        <w:t>(FA2.8) Fim do caso de uso</w:t>
-      </w:r>
-    </w:p>
-    <w:p>
-      <w:pPr>
-        <w:spacing w:before="100"/>
-        <w:jc w:val="both"/>
-        <w:rPr>
-          <w:rFonts w:cs="Arial"/>
-          <w:bCs/>
-          <w:color w:val="000000"/>
-          <w:szCs w:val="24"/>
-        </w:rPr>
-      </w:pPr>
-    </w:p>
-    <w:p>
-      <w:pPr>
-        <w:spacing w:before="100"/>
-        <w:ind w:firstLine="567"/>
-        <w:jc w:val="both"/>
-        <w:rPr>
-          <w:rFonts w:cs="Arial"/>
-          <w:bCs/>
-          <w:color w:val="000000"/>
-          <w:szCs w:val="24"/>
-        </w:rPr>
-      </w:pPr>
-      <w:r>
-        <w:rPr>
-          <w:rFonts w:cs="Arial"/>
-          <w:bCs/>
-          <w:color w:val="000000"/>
-          <w:szCs w:val="24"/>
-        </w:rPr>
-        <w:t>(FA3) Excluir</w:t>
-      </w:r>
-    </w:p>
-    <w:p>
-      <w:pPr>
-        <w:spacing w:before="100"/>
-        <w:ind w:firstLine="567"/>
-        <w:jc w:val="both"/>
-        <w:rPr>
-          <w:rFonts w:cs="Arial"/>
-          <w:bCs/>
-          <w:color w:val="000000"/>
-          <w:szCs w:val="24"/>
-        </w:rPr>
-      </w:pPr>
-      <w:r>
-        <w:rPr>
-          <w:rFonts w:cs="Arial"/>
-          <w:bCs/>
-          <w:color w:val="000000"/>
-          <w:szCs w:val="24"/>
-        </w:rPr>
-        <w:t xml:space="preserve">(FA3.1) O Sistema verifica o item selecionado. (FE2) </w:t>
-      </w:r>
-    </w:p>
-    <w:p>
-      <w:pPr>
-        <w:spacing w:before="100"/>
-        <w:ind w:firstLine="567"/>
-        <w:jc w:val="both"/>
-        <w:rPr>
-          <w:rFonts w:cs="Arial"/>
-          <w:bCs/>
-          <w:color w:val="000000"/>
-          <w:szCs w:val="24"/>
-        </w:rPr>
-      </w:pPr>
-      <w:r>
-        <w:rPr>
-          <w:rFonts w:cs="Arial"/>
-          <w:bCs/>
-          <w:color w:val="000000"/>
-          <w:szCs w:val="24"/>
-        </w:rPr>
-        <w:t xml:space="preserve">(FA3.2) O Sistema apaga o item selecionado da base de dados. </w:t>
-      </w:r>
-    </w:p>
-    <w:p>
-      <w:pPr>
-        <w:spacing w:before="100"/>
-        <w:ind w:firstLine="567"/>
-        <w:jc w:val="both"/>
-        <w:rPr>
-          <w:rFonts w:cs="Arial"/>
-          <w:bCs/>
-          <w:color w:val="000000"/>
-          <w:szCs w:val="24"/>
-        </w:rPr>
-      </w:pPr>
-      <w:r>
-        <w:rPr>
-          <w:rFonts w:cs="Arial"/>
-          <w:bCs/>
-          <w:color w:val="000000"/>
-          <w:szCs w:val="24"/>
-        </w:rPr>
-        <w:t>(FA3.3) Fim do caso de uso</w:t>
-      </w:r>
-    </w:p>
-    <w:p>
-      <w:pPr>
-        <w:spacing w:before="100"/>
-        <w:ind w:firstLine="567"/>
-        <w:jc w:val="both"/>
-        <w:rPr>
-          <w:rFonts w:cs="Arial"/>
-          <w:bCs/>
-          <w:color w:val="000000"/>
-          <w:szCs w:val="24"/>
-        </w:rPr>
-      </w:pPr>
-    </w:p>
-    <w:p>
-      <w:pPr>
-        <w:spacing w:before="100"/>
-        <w:ind w:firstLine="567"/>
-        <w:jc w:val="both"/>
-        <w:rPr>
-          <w:rFonts w:cs="Arial"/>
-          <w:bCs/>
-          <w:color w:val="000000"/>
-          <w:szCs w:val="24"/>
-        </w:rPr>
-      </w:pPr>
-      <w:r>
-        <w:rPr>
-          <w:rFonts w:cs="Arial"/>
-          <w:bCs/>
-          <w:color w:val="000000"/>
-          <w:szCs w:val="24"/>
-        </w:rPr>
-        <w:t xml:space="preserve">Fluxo de Exceções </w:t>
-      </w:r>
-    </w:p>
-    <w:p>
-      <w:pPr>
-        <w:spacing w:before="100"/>
-        <w:ind w:firstLine="567"/>
-        <w:jc w:val="both"/>
-        <w:rPr>
-          <w:rFonts w:cs="Arial"/>
-          <w:bCs/>
-          <w:color w:val="000000"/>
-          <w:szCs w:val="24"/>
-        </w:rPr>
-      </w:pPr>
-      <w:r>
-        <w:rPr>
-          <w:rFonts w:cs="Arial"/>
-          <w:bCs/>
-          <w:color w:val="000000"/>
-          <w:szCs w:val="24"/>
-        </w:rPr>
-        <w:t>(FE1)</w:t>
-      </w:r>
-    </w:p>
-    <w:p>
-      <w:pPr>
-        <w:spacing w:before="100"/>
-        <w:ind w:firstLine="567"/>
-        <w:jc w:val="both"/>
-        <w:rPr>
-          <w:rFonts w:cs="Arial"/>
-          <w:bCs/>
-          <w:color w:val="000000"/>
-          <w:szCs w:val="24"/>
-        </w:rPr>
-      </w:pPr>
-      <w:r>
-        <w:rPr>
-          <w:rFonts w:cs="Arial"/>
-          <w:bCs/>
-          <w:color w:val="000000"/>
-          <w:szCs w:val="24"/>
-        </w:rPr>
-        <w:t>(FE1.1) Caso algum campo obrigatório não tenha sido preenchido, exibe a mensagem "Por favor preencha todos os campos obrigatórios!"</w:t>
-      </w:r>
-    </w:p>
-    <w:p>
-      <w:pPr>
-        <w:spacing w:before="100"/>
-        <w:ind w:firstLine="567"/>
-        <w:jc w:val="both"/>
-        <w:rPr>
-          <w:rFonts w:cs="Arial"/>
-          <w:bCs/>
-          <w:color w:val="000000"/>
-          <w:szCs w:val="24"/>
-        </w:rPr>
-      </w:pPr>
-      <w:r>
-        <w:rPr>
-          <w:rFonts w:cs="Arial"/>
-          <w:bCs/>
-          <w:color w:val="000000"/>
-          <w:szCs w:val="24"/>
-        </w:rPr>
-        <w:t>(FE1.2) O Sistema circula em vermelho os campos incorretamente preenchidos ou que não foram preenchidos.</w:t>
-      </w:r>
-    </w:p>
-    <w:p>
-      <w:pPr>
-        <w:spacing w:before="100"/>
-        <w:ind w:firstLine="567"/>
-        <w:jc w:val="both"/>
-        <w:rPr>
-          <w:rFonts w:cs="Arial"/>
-          <w:bCs/>
-          <w:color w:val="000000"/>
-          <w:szCs w:val="24"/>
-        </w:rPr>
-      </w:pPr>
-      <w:r>
-        <w:rPr>
-          <w:rFonts w:cs="Arial"/>
-          <w:bCs/>
-          <w:color w:val="000000"/>
-          <w:szCs w:val="24"/>
-        </w:rPr>
-        <w:t>(FE1.3) O Sistema retorna ao passo anterior</w:t>
-      </w:r>
-    </w:p>
-    <w:p>
-      <w:pPr>
-        <w:spacing w:before="100"/>
-        <w:ind w:firstLine="567"/>
-        <w:jc w:val="both"/>
-        <w:rPr>
-          <w:rFonts w:cs="Arial"/>
-          <w:bCs/>
-          <w:color w:val="000000"/>
-          <w:szCs w:val="24"/>
-        </w:rPr>
-      </w:pPr>
-    </w:p>
-    <w:p>
-      <w:pPr>
-        <w:spacing w:before="100"/>
-        <w:ind w:firstLine="567"/>
-        <w:jc w:val="both"/>
-        <w:rPr>
-          <w:rFonts w:cs="Arial"/>
-          <w:bCs/>
-          <w:color w:val="000000"/>
-          <w:szCs w:val="24"/>
-        </w:rPr>
-      </w:pPr>
-      <w:r>
-        <w:rPr>
-          <w:rFonts w:cs="Arial"/>
-          <w:bCs/>
-          <w:color w:val="000000"/>
-          <w:szCs w:val="24"/>
-        </w:rPr>
-        <w:t>(FE2)</w:t>
-      </w:r>
-    </w:p>
-    <w:p>
-      <w:pPr>
-        <w:spacing w:before="100"/>
-        <w:ind w:firstLine="567"/>
-        <w:jc w:val="both"/>
-        <w:rPr>
-          <w:rFonts w:cs="Arial"/>
-          <w:bCs/>
-          <w:color w:val="000000"/>
-          <w:szCs w:val="24"/>
-        </w:rPr>
-      </w:pPr>
-      <w:r>
-        <w:rPr>
-          <w:rFonts w:cs="Arial"/>
-          <w:bCs/>
-          <w:color w:val="000000"/>
-          <w:szCs w:val="24"/>
-        </w:rPr>
-        <w:t>(FE2.1) Caso nenhum item esteja selecionado, exibe a mensagem "Selecione algum item!"</w:t>
-      </w:r>
-    </w:p>
-    <w:p>
-      <w:pPr>
-        <w:spacing w:before="100"/>
-        <w:ind w:firstLine="567"/>
-        <w:jc w:val="both"/>
-        <w:rPr>
-          <w:rFonts w:cs="Arial"/>
-          <w:bCs/>
-          <w:color w:val="000000"/>
-          <w:szCs w:val="24"/>
-        </w:rPr>
-      </w:pPr>
-      <w:r>
-        <w:rPr>
-          <w:rFonts w:cs="Arial"/>
-          <w:bCs/>
-          <w:color w:val="000000"/>
-          <w:szCs w:val="24"/>
-        </w:rPr>
-        <w:t xml:space="preserve">(FE2.2) O Sistema retorna ao passo anterior </w:t>
-      </w:r>
-    </w:p>
-    <w:p>
-      <w:pPr>
-        <w:spacing w:before="100"/>
-        <w:ind w:firstLine="567"/>
-        <w:jc w:val="both"/>
-        <w:rPr>
-          <w:rFonts w:cs="Arial"/>
-          <w:bCs/>
-          <w:color w:val="000000"/>
-          <w:szCs w:val="24"/>
-        </w:rPr>
-      </w:pPr>
-    </w:p>
-    <w:p>
-      <w:pPr>
-        <w:spacing w:before="100"/>
-        <w:ind w:firstLine="567"/>
-        <w:jc w:val="both"/>
-        <w:rPr>
-          <w:rFonts w:cs="Arial"/>
-          <w:bCs/>
-          <w:color w:val="000000"/>
-          <w:szCs w:val="24"/>
-        </w:rPr>
-      </w:pPr>
-      <w:r>
-        <w:rPr>
-          <w:rFonts w:cs="Arial"/>
-          <w:bCs/>
-          <w:color w:val="000000"/>
-          <w:szCs w:val="24"/>
-        </w:rPr>
-        <w:t>Pós-condições</w:t>
-      </w:r>
-    </w:p>
-    <w:p>
-      <w:pPr>
-        <w:spacing w:before="100"/>
-        <w:ind w:firstLine="567"/>
-        <w:jc w:val="both"/>
-        <w:rPr>
-          <w:rFonts w:cs="Arial"/>
-          <w:bCs/>
-          <w:color w:val="000000"/>
-          <w:szCs w:val="24"/>
-        </w:rPr>
-      </w:pPr>
-      <w:r>
-        <w:rPr>
-          <w:rFonts w:cs="Arial"/>
-          <w:bCs/>
-          <w:color w:val="000000"/>
-          <w:szCs w:val="24"/>
-        </w:rPr>
-        <w:t>O Sistema limpa todos os campos da tela e mantem se na mesma tela.</w:t>
-      </w:r>
-    </w:p>
-    <w:p>
-      <w:pPr>
-        <w:spacing w:before="100"/>
-        <w:ind w:firstLine="567"/>
-        <w:jc w:val="both"/>
-        <w:rPr>
-          <w:rFonts w:cs="Arial"/>
-          <w:bCs/>
-          <w:color w:val="000000"/>
-        </w:rPr>
-      </w:pPr>
-    </w:p>
-    <w:p>
-      <w:pPr>
-        <w:spacing w:before="100"/>
-        <w:ind w:firstLine="567"/>
-        <w:jc w:val="both"/>
-        <w:rPr>
-          <w:rFonts w:cs="Arial"/>
-          <w:b/>
-          <w:color w:val="000000"/>
-        </w:rPr>
-      </w:pPr>
-      <w:r>
-        <w:rPr>
-          <w:rFonts w:cs="Arial"/>
-          <w:b/>
-          <w:color w:val="000000"/>
-        </w:rPr>
-        <w:lastRenderedPageBreak/>
+        </w:rPr>
         <w:t>Caso de Uso 9 – Manter Moradores</w:t>
       </w:r>
     </w:p>
@@ -20985,7 +21077,6 @@
           <w:color w:val="000000"/>
           <w:szCs w:val="24"/>
         </w:rPr>
-        <w:lastRenderedPageBreak/>
         <w:t xml:space="preserve">(FA2.5) O Sistema valida os campos preenchidos. (FE1) </w:t>
       </w:r>
     </w:p>
@@ -21230,6 +21321,7 @@
           <w:color w:val="000000"/>
           <w:szCs w:val="24"/>
         </w:rPr>
+        <w:lastRenderedPageBreak/>
         <w:t>(FE1.1) Caso algum campo obrigatório não tenha sido preenchido, exibe a mensagem "Por favor preencha todos os campos obrigatórios!"</w:t>
       </w:r>
     </w:p>
@@ -21508,7 +21600,6 @@
           <w:color w:val="000000"/>
           <w:szCs w:val="24"/>
         </w:rPr>
-        <w:lastRenderedPageBreak/>
         <w:t>Pré-Condições</w:t>
       </w:r>
     </w:p>
@@ -21836,6 +21927,7 @@
           <w:color w:val="000000"/>
           <w:szCs w:val="24"/>
         </w:rPr>
+        <w:lastRenderedPageBreak/>
         <w:t>(FA1.2) O Ator clica em salvar.</w:t>
       </w:r>
     </w:p>
@@ -22143,7 +22235,6 @@
           <w:color w:val="000000"/>
           <w:szCs w:val="24"/>
         </w:rPr>
-        <w:lastRenderedPageBreak/>
         <w:t>(FA2.8) Fim do caso de uso</w:t>
       </w:r>
     </w:p>
@@ -22390,6 +22481,7 @@
           <w:color w:val="000000"/>
           <w:szCs w:val="24"/>
         </w:rPr>
+        <w:lastRenderedPageBreak/>
         <w:t>(FE2)</w:t>
       </w:r>
     </w:p>
@@ -22684,7 +22776,6 @@
           <w:color w:val="000000"/>
           <w:szCs w:val="24"/>
         </w:rPr>
-        <w:lastRenderedPageBreak/>
         <w:t>Fluxo Principal</w:t>
       </w:r>
     </w:p>
@@ -22994,6 +23085,7 @@
           <w:color w:val="000000"/>
           <w:szCs w:val="24"/>
         </w:rPr>
+        <w:lastRenderedPageBreak/>
         <w:t>(FA1.2) O Ator escolhe o arquivo em sua m</w:t>
       </w:r>
       <w:r>
@@ -23349,7 +23441,6 @@
           <w:color w:val="000000"/>
           <w:szCs w:val="24"/>
         </w:rPr>
-        <w:lastRenderedPageBreak/>
         <w:t>(FA2.7) O Sistema exibe a mensagem "Alterado com sucesso!" e aguarda confirmação do usuário.</w:t>
       </w:r>
     </w:p>
@@ -24285,6 +24376,7 @@
           <w:color w:val="000000"/>
           <w:szCs w:val="24"/>
         </w:rPr>
+        <w:lastRenderedPageBreak/>
         <w:t>(FA1.2) O Ator clica em Solicitar.</w:t>
       </w:r>
     </w:p>
@@ -24575,7 +24667,6 @@
           <w:color w:val="000000"/>
           <w:szCs w:val="24"/>
         </w:rPr>
-        <w:lastRenderedPageBreak/>
         <w:t>(FA2.7) O Sistema exibe a mensagem "Alterado com sucesso!" e aguarda confirmação do usuário.</w:t>
       </w:r>
     </w:p>
@@ -24804,6 +24895,7 @@
           <w:color w:val="000000"/>
           <w:szCs w:val="24"/>
         </w:rPr>
+        <w:lastRenderedPageBreak/>
         <w:t>(FE1.1) Caso algum campo obrigatório não tenha sido preenchido, exibe a mensagem "Por favor preencha todos os campos obrigatórios!"</w:t>
       </w:r>
     </w:p>
@@ -25030,7 +25122,6 @@
       </w:pPr>
       <w:bookmarkStart w:id="141" w:name="_Toc39592460"/>
       <w:r>
-        <w:lastRenderedPageBreak/>
         <w:t>Diagrama de classe</w:t>
       </w:r>
       <w:bookmarkEnd w:id="141"/>
@@ -25053,6 +25144,7 @@
       </w:pPr>
       <w:bookmarkStart w:id="142" w:name="_Toc39592461"/>
       <w:r>
+        <w:lastRenderedPageBreak/>
         <w:t>DER</w:t>
       </w:r>
       <w:bookmarkEnd w:id="142"/>
@@ -25205,19 +25297,16 @@
         </w:rPr>
       </w:pPr>
       <w:r>
-        <w:t xml:space="preserve">Um risco pode ter diversas causas e, se ele acontecer, pode ter diversos impactos. Uma causa é uma condição que favorece o acontecimento de resultados positivos ou </w:t>
-      </w:r>
+        <w:t>Um risco pode ter diversas causas e, se ele acontecer, pode ter diversos impactos. Uma causa é uma condição que favorece o acontecimento de resultados positivos ou negativos. Por exemplo, a causa pode ser uma mudança no escopo, a falta de conhecimento ou pessoas insuficientes para executar um projeto, entre outros.</w:t>
+      </w:r>
+    </w:p>
+    <w:p>
+      <w:pPr>
+        <w:pStyle w:val="Ttulo4"/>
+      </w:pPr>
+      <w:bookmarkStart w:id="146" w:name="_Toc39592465"/>
       <w:r>
         <w:lastRenderedPageBreak/>
-        <w:t>negativos. Por exemplo, a causa pode ser uma mudança no escopo, a falta de conhecimento ou pessoas insuficientes para executar um projeto, entre outros.</w:t>
-      </w:r>
-    </w:p>
-    <w:p>
-      <w:pPr>
-        <w:pStyle w:val="Ttulo4"/>
-      </w:pPr>
-      <w:bookmarkStart w:id="146" w:name="_Toc39592465"/>
-      <w:r>
         <w:t>Estratégias</w:t>
       </w:r>
       <w:bookmarkEnd w:id="146"/>
@@ -26294,7 +26383,6 @@
       </w:pPr>
       <w:bookmarkStart w:id="147" w:name="_Toc39592467"/>
       <w:r>
-        <w:lastRenderedPageBreak/>
         <w:t>Protótipo</w:t>
       </w:r>
       <w:bookmarkEnd w:id="147"/>
@@ -43131,13 +43219,7 @@
           <w:t>&lt;</w:t>
         </w:r>
         <w:r>
-          <w:t xml:space="preserve"> </w:t>
-        </w:r>
-        <w:r>
-          <w:t>https://www.oracle.com/technetwork/pt/articles/soa/otimizacao-processos-negocio-parte1-1555845-ptb.html</w:t>
-        </w:r>
-        <w:r>
-          <w:t xml:space="preserve"> </w:t>
+          <w:t xml:space="preserve"> https://www.oracle.com/technetwork/pt/articles/soa/otimizacao-processos-negocio-parte1-1555845-ptb.html </w:t>
         </w:r>
         <w:r>
           <w:t>&gt;</w:t>
@@ -43215,10 +43297,7 @@
       </w:r>
       <w:hyperlink r:id="rId30">
         <w:r>
-          <w:t xml:space="preserve"> </w:t>
-        </w:r>
-        <w:r>
-          <w:t>https://www.scrumguides.org/docs/scrumguide/v2017/2017-Scrum-Guide-Portuguese-Brazilian.pdf</w:t>
+          <w:t xml:space="preserve"> https://www.scrumguides.org/docs/scrumguide/v2017/2017-Scrum-Guide-Portuguese-Brazilian.pdf</w:t>
         </w:r>
         <w:r>
           <w:t>&gt;</w:t>
